--- a/1.综合.docx
+++ b/1.综合.docx
@@ -1,6 +1,6 @@
 
 <file path=word/document.xml><?xml version="1.0" encoding="utf-8"?>
-<w:document xmlns:ve="http://schemas.openxmlformats.org/markup-compatibility/2006" xmlns:o="urn:schemas-microsoft-com:office:office" xmlns:r="http://schemas.openxmlformats.org/officeDocument/2006/relationships" xmlns:m="http://schemas.openxmlformats.org/officeDocument/2006/math" xmlns:v="urn:schemas-microsoft-com:vml" xmlns:wp="http://schemas.openxmlformats.org/drawingml/2006/wordprocessingDrawing" xmlns:w10="urn:schemas-microsoft-com:office:word" xmlns:w="http://schemas.openxmlformats.org/wordprocessingml/2006/main" xmlns:wne="http://schemas.microsoft.com/office/word/2006/wordml">
+<w:document xmlns:wpc="http://schemas.microsoft.com/office/word/2010/wordprocessingCanvas" xmlns:mc="http://schemas.openxmlformats.org/markup-compatibility/2006" xmlns:o="urn:schemas-microsoft-com:office:office" xmlns:r="http://schemas.openxmlformats.org/officeDocument/2006/relationships" xmlns:m="http://schemas.openxmlformats.org/officeDocument/2006/math" xmlns:v="urn:schemas-microsoft-com:vml" xmlns:wp14="http://schemas.microsoft.com/office/word/2010/wordprocessingDrawing" xmlns:wp="http://schemas.openxmlformats.org/drawingml/2006/wordprocessingDrawing" xmlns:w10="urn:schemas-microsoft-com:office:word" xmlns:w="http://schemas.openxmlformats.org/wordprocessingml/2006/main" xmlns:w14="http://schemas.microsoft.com/office/word/2010/wordml" xmlns:w15="http://schemas.microsoft.com/office/word/2012/wordml" xmlns:wpg="http://schemas.microsoft.com/office/word/2010/wordprocessingGroup" xmlns:wpi="http://schemas.microsoft.com/office/word/2010/wordprocessingInk" xmlns:wne="http://schemas.microsoft.com/office/word/2006/wordml" xmlns:wps="http://schemas.microsoft.com/office/word/2010/wordprocessingShape" mc:Ignorable="w14 w15 wp14">
   <w:body>
     <w:sdt>
       <w:sdtPr>
@@ -62,25 +62,7 @@
                 <w:sz w:val="44"/>
                 <w:szCs w:val="44"/>
               </w:rPr>
-              <w:t>Lin</w:t>
-            </w:r>
-            <w:r>
-              <w:rPr>
-                <w:rStyle w:val="a3"/>
-                <w:noProof/>
-                <w:sz w:val="44"/>
-                <w:szCs w:val="44"/>
-              </w:rPr>
-              <w:t>u</w:t>
-            </w:r>
-            <w:r>
-              <w:rPr>
-                <w:rStyle w:val="a3"/>
-                <w:noProof/>
-                <w:sz w:val="44"/>
-                <w:szCs w:val="44"/>
-              </w:rPr>
-              <w:t>x</w:t>
+              <w:t>Linux</w:t>
             </w:r>
             <w:r>
               <w:rPr>
@@ -146,25 +128,7 @@
                 <w:sz w:val="44"/>
                 <w:szCs w:val="44"/>
               </w:rPr>
-              <w:t>Mon</w:t>
-            </w:r>
-            <w:r>
-              <w:rPr>
-                <w:rStyle w:val="a3"/>
-                <w:noProof/>
-                <w:sz w:val="44"/>
-                <w:szCs w:val="44"/>
-              </w:rPr>
-              <w:t>g</w:t>
-            </w:r>
-            <w:r>
-              <w:rPr>
-                <w:rStyle w:val="a3"/>
-                <w:noProof/>
-                <w:sz w:val="44"/>
-                <w:szCs w:val="44"/>
-              </w:rPr>
-              <w:t>oDB</w:t>
+              <w:t>MongoDB</w:t>
             </w:r>
             <w:r>
               <w:rPr>
@@ -448,7 +412,7 @@
         <w:tblStyle w:val="ab"/>
         <w:tblW w:w="10456" w:type="dxa"/>
         <w:tblLayout w:type="fixed"/>
-        <w:tblLook w:val="04A0"/>
+        <w:tblLook w:val="04A0" w:firstRow="1" w:lastRow="0" w:firstColumn="1" w:lastColumn="0" w:noHBand="0" w:noVBand="1"/>
       </w:tblPr>
       <w:tblGrid>
         <w:gridCol w:w="3369"/>
@@ -882,11 +846,6 @@
             <w:tcW w:w="3402" w:type="dxa"/>
           </w:tcPr>
           <w:p>
-            <w:pPr>
-              <w:rPr>
-                <w:rFonts w:hint="eastAsia"/>
-              </w:rPr>
-            </w:pPr>
             <w:r>
               <w:rPr>
                 <w:rFonts w:hint="eastAsia"/>
@@ -939,11 +898,6 @@
             <w:tcW w:w="3402" w:type="dxa"/>
           </w:tcPr>
           <w:p>
-            <w:pPr>
-              <w:rPr>
-                <w:rFonts w:hint="eastAsia"/>
-              </w:rPr>
-            </w:pPr>
             <w:r>
               <w:rPr>
                 <w:rFonts w:hint="eastAsia"/>
@@ -1027,11 +981,6 @@
             <w:tcW w:w="3402" w:type="dxa"/>
           </w:tcPr>
           <w:p>
-            <w:pPr>
-              <w:rPr>
-                <w:rFonts w:hint="eastAsia"/>
-              </w:rPr>
-            </w:pPr>
             <w:r>
               <w:rPr>
                 <w:rFonts w:hint="eastAsia"/>
@@ -1181,8 +1130,6 @@
             <w:tcW w:w="3369" w:type="dxa"/>
           </w:tcPr>
           <w:p>
-            <w:bookmarkStart w:id="2" w:name="_GoBack"/>
-            <w:bookmarkEnd w:id="2"/>
             <w:r>
               <w:rPr>
                 <w:color w:val="000000"/>
@@ -2130,11 +2077,6 @@
             <w:tcW w:w="3685" w:type="dxa"/>
           </w:tcPr>
           <w:p>
-            <w:pPr>
-              <w:rPr>
-                <w:rFonts w:hint="eastAsia"/>
-              </w:rPr>
-            </w:pPr>
             <w:r>
               <w:rPr>
                 <w:rFonts w:hint="eastAsia"/>
@@ -2597,9 +2539,6 @@
     <w:p>
       <w:pPr>
         <w:ind w:leftChars="300" w:left="630"/>
-        <w:rPr>
-          <w:rFonts w:hint="eastAsia"/>
-        </w:rPr>
       </w:pPr>
       <w:r>
         <w:t> </w:t>
@@ -2617,9 +2556,6 @@
     <w:p>
       <w:pPr>
         <w:ind w:leftChars="300" w:left="630"/>
-        <w:rPr>
-          <w:rFonts w:hint="eastAsia"/>
-        </w:rPr>
       </w:pPr>
       <w:r>
         <w:t>  </w:t>
@@ -2637,9 +2573,6 @@
     <w:p>
       <w:pPr>
         <w:ind w:leftChars="300" w:left="630"/>
-        <w:rPr>
-          <w:rFonts w:hint="eastAsia"/>
-        </w:rPr>
       </w:pPr>
       <w:r>
         <w:t>  </w:t>
@@ -2662,9 +2595,6 @@
           <w:numId w:val="21"/>
         </w:numPr>
         <w:ind w:firstLineChars="0"/>
-        <w:rPr>
-          <w:rFonts w:hint="eastAsia"/>
-        </w:rPr>
       </w:pPr>
       <w:r>
         <w:t>rpm -qa|grep vim</w:t>
@@ -2702,9 +2632,6 @@
           <w:numId w:val="21"/>
         </w:numPr>
         <w:ind w:firstLineChars="0"/>
-        <w:rPr>
-          <w:rFonts w:hint="eastAsia"/>
-        </w:rPr>
       </w:pPr>
       <w:r>
         <w:rPr>
@@ -2746,9 +2673,6 @@
     <w:p>
       <w:pPr>
         <w:ind w:firstLineChars="800" w:firstLine="1680"/>
-        <w:rPr>
-          <w:rFonts w:hint="eastAsia"/>
-        </w:rPr>
       </w:pPr>
       <w:r>
         <w:rPr>
@@ -2793,13 +2717,7 @@
         <w:t>Is this OK[y/d/N]</w:t>
       </w:r>
     </w:p>
-    <w:p>
-      <w:pPr>
-        <w:rPr>
-          <w:rFonts w:hint="eastAsia"/>
-        </w:rPr>
-      </w:pPr>
-    </w:p>
+    <w:p/>
     <w:p>
       <w:pPr>
         <w:pStyle w:val="a7"/>
@@ -2809,7 +2727,6 @@
         </w:numPr>
         <w:ind w:firstLineChars="0"/>
         <w:rPr>
-          <w:rFonts w:hint="eastAsia"/>
           <w:b/>
         </w:rPr>
       </w:pPr>
@@ -2850,9 +2767,6 @@
           <w:numId w:val="22"/>
         </w:numPr>
         <w:ind w:firstLineChars="0"/>
-        <w:rPr>
-          <w:rFonts w:hint="eastAsia"/>
-        </w:rPr>
       </w:pPr>
       <w:r>
         <w:rPr>
@@ -2952,9 +2866,6 @@
     <w:p>
       <w:pPr>
         <w:ind w:leftChars="800" w:left="1680"/>
-        <w:rPr>
-          <w:rFonts w:hint="eastAsia"/>
-        </w:rPr>
       </w:pPr>
       <w:r>
         <w:rPr>
@@ -2984,9 +2895,6 @@
     <w:p>
       <w:pPr>
         <w:ind w:leftChars="800" w:left="1680"/>
-        <w:rPr>
-          <w:rFonts w:hint="eastAsia"/>
-        </w:rPr>
       </w:pPr>
       <w:r>
         <w:rPr>
@@ -3004,9 +2912,6 @@
     <w:p>
       <w:pPr>
         <w:ind w:leftChars="800" w:left="1680"/>
-        <w:rPr>
-          <w:rFonts w:hint="eastAsia"/>
-        </w:rPr>
       </w:pPr>
       <w:r>
         <w:rPr>
@@ -3077,9 +2982,6 @@
           <w:numId w:val="23"/>
         </w:numPr>
         <w:ind w:firstLineChars="0"/>
-        <w:rPr>
-          <w:rFonts w:hint="eastAsia"/>
-        </w:rPr>
       </w:pPr>
       <w:r>
         <w:rPr>
@@ -3107,9 +3009,6 @@
       <w:pPr>
         <w:pStyle w:val="a7"/>
         <w:ind w:left="1271" w:firstLineChars="0" w:firstLine="0"/>
-        <w:rPr>
-          <w:rFonts w:hint="eastAsia"/>
-        </w:rPr>
       </w:pPr>
     </w:p>
     <w:tbl>
@@ -3118,7 +3017,7 @@
         <w:tblW w:w="0" w:type="auto"/>
         <w:jc w:val="center"/>
         <w:tblLayout w:type="fixed"/>
-        <w:tblLook w:val="04A0"/>
+        <w:tblLook w:val="04A0" w:firstRow="1" w:lastRow="0" w:firstColumn="1" w:lastColumn="0" w:noHBand="0" w:noVBand="1"/>
       </w:tblPr>
       <w:tblGrid>
         <w:gridCol w:w="3560"/>
@@ -3136,7 +3035,6 @@
           <w:p>
             <w:pPr>
               <w:rPr>
-                <w:rFonts w:hint="eastAsia"/>
                 <w:b/>
                 <w:color w:val="000000" w:themeColor="text1"/>
               </w:rPr>
@@ -3177,11 +3075,6 @@
             <w:tcW w:w="3560" w:type="dxa"/>
           </w:tcPr>
           <w:p>
-            <w:pPr>
-              <w:rPr>
-                <w:rFonts w:hint="eastAsia"/>
-              </w:rPr>
-            </w:pPr>
             <w:r>
               <w:rPr>
                 <w:rFonts w:hint="eastAsia"/>
@@ -3195,11 +3088,6 @@
             <w:tcW w:w="4912" w:type="dxa"/>
           </w:tcPr>
           <w:p>
-            <w:pPr>
-              <w:rPr>
-                <w:rFonts w:hint="eastAsia"/>
-              </w:rPr>
-            </w:pPr>
             <w:r>
               <w:rPr>
                 <w:rFonts w:hint="eastAsia"/>
@@ -3230,11 +3118,6 @@
             <w:tcW w:w="3560" w:type="dxa"/>
           </w:tcPr>
           <w:p>
-            <w:pPr>
-              <w:rPr>
-                <w:rFonts w:hint="eastAsia"/>
-              </w:rPr>
-            </w:pPr>
             <w:r>
               <w:rPr>
                 <w:rFonts w:hint="eastAsia"/>
@@ -3248,11 +3131,6 @@
             <w:tcW w:w="4912" w:type="dxa"/>
           </w:tcPr>
           <w:p>
-            <w:pPr>
-              <w:rPr>
-                <w:rFonts w:hint="eastAsia"/>
-              </w:rPr>
-            </w:pPr>
             <w:r>
               <w:rPr>
                 <w:rFonts w:hint="eastAsia"/>
@@ -3271,11 +3149,6 @@
             <w:tcW w:w="3560" w:type="dxa"/>
           </w:tcPr>
           <w:p>
-            <w:pPr>
-              <w:rPr>
-                <w:rFonts w:hint="eastAsia"/>
-              </w:rPr>
-            </w:pPr>
             <w:r>
               <w:rPr>
                 <w:rFonts w:hint="eastAsia"/>
@@ -3289,11 +3162,6 @@
             <w:tcW w:w="4912" w:type="dxa"/>
           </w:tcPr>
           <w:p>
-            <w:pPr>
-              <w:rPr>
-                <w:rFonts w:hint="eastAsia"/>
-              </w:rPr>
-            </w:pPr>
             <w:r>
               <w:rPr>
                 <w:rFonts w:hint="eastAsia"/>
@@ -3324,11 +3192,6 @@
             <w:tcW w:w="3560" w:type="dxa"/>
           </w:tcPr>
           <w:p>
-            <w:pPr>
-              <w:rPr>
-                <w:rFonts w:hint="eastAsia"/>
-              </w:rPr>
-            </w:pPr>
             <w:r>
               <w:rPr>
                 <w:rFonts w:hint="eastAsia"/>
@@ -3342,11 +3205,6 @@
             <w:tcW w:w="4912" w:type="dxa"/>
           </w:tcPr>
           <w:p>
-            <w:pPr>
-              <w:rPr>
-                <w:rFonts w:hint="eastAsia"/>
-              </w:rPr>
-            </w:pPr>
             <w:r>
               <w:rPr>
                 <w:rFonts w:hint="eastAsia"/>
@@ -3365,11 +3223,6 @@
             <w:tcW w:w="3560" w:type="dxa"/>
           </w:tcPr>
           <w:p>
-            <w:pPr>
-              <w:rPr>
-                <w:rFonts w:hint="eastAsia"/>
-              </w:rPr>
-            </w:pPr>
             <w:r>
               <w:rPr>
                 <w:rFonts w:hint="eastAsia"/>
@@ -3383,11 +3236,6 @@
             <w:tcW w:w="4912" w:type="dxa"/>
           </w:tcPr>
           <w:p>
-            <w:pPr>
-              <w:rPr>
-                <w:rFonts w:hint="eastAsia"/>
-              </w:rPr>
-            </w:pPr>
             <w:r>
               <w:rPr>
                 <w:rFonts w:hint="eastAsia"/>
@@ -3409,11 +3257,6 @@
             </w:tcBorders>
           </w:tcPr>
           <w:p>
-            <w:pPr>
-              <w:rPr>
-                <w:rFonts w:hint="eastAsia"/>
-              </w:rPr>
-            </w:pPr>
             <w:r>
               <w:rPr>
                 <w:rFonts w:hint="eastAsia"/>
@@ -3430,11 +3273,6 @@
             </w:tcBorders>
           </w:tcPr>
           <w:p>
-            <w:pPr>
-              <w:rPr>
-                <w:rFonts w:hint="eastAsia"/>
-              </w:rPr>
-            </w:pPr>
             <w:r>
               <w:rPr>
                 <w:rFonts w:hint="eastAsia"/>
@@ -3456,7 +3294,6 @@
           <w:p>
             <w:pPr>
               <w:rPr>
-                <w:rFonts w:hint="eastAsia"/>
                 <w:b/>
                 <w:color w:val="000000" w:themeColor="text1"/>
               </w:rPr>
@@ -3513,11 +3350,6 @@
             <w:tcW w:w="3560" w:type="dxa"/>
           </w:tcPr>
           <w:p>
-            <w:pPr>
-              <w:rPr>
-                <w:rFonts w:hint="eastAsia"/>
-              </w:rPr>
-            </w:pPr>
             <w:r>
               <w:rPr>
                 <w:rFonts w:hint="eastAsia"/>
@@ -3531,11 +3363,6 @@
             <w:tcW w:w="4912" w:type="dxa"/>
           </w:tcPr>
           <w:p>
-            <w:pPr>
-              <w:rPr>
-                <w:rFonts w:hint="eastAsia"/>
-              </w:rPr>
-            </w:pPr>
             <w:r>
               <w:rPr>
                 <w:rFonts w:hint="eastAsia"/>
@@ -3554,11 +3381,6 @@
             <w:tcW w:w="3560" w:type="dxa"/>
           </w:tcPr>
           <w:p>
-            <w:pPr>
-              <w:rPr>
-                <w:rFonts w:hint="eastAsia"/>
-              </w:rPr>
-            </w:pPr>
             <w:r>
               <w:rPr>
                 <w:rFonts w:hint="eastAsia"/>
@@ -3572,11 +3394,6 @@
             <w:tcW w:w="4912" w:type="dxa"/>
           </w:tcPr>
           <w:p>
-            <w:pPr>
-              <w:rPr>
-                <w:rFonts w:hint="eastAsia"/>
-              </w:rPr>
-            </w:pPr>
             <w:r>
               <w:rPr>
                 <w:rFonts w:hint="eastAsia"/>
@@ -3595,11 +3412,6 @@
             <w:tcW w:w="3560" w:type="dxa"/>
           </w:tcPr>
           <w:p>
-            <w:pPr>
-              <w:rPr>
-                <w:rFonts w:hint="eastAsia"/>
-              </w:rPr>
-            </w:pPr>
             <w:r>
               <w:rPr>
                 <w:rFonts w:hint="eastAsia"/>
@@ -3613,11 +3425,6 @@
             <w:tcW w:w="4912" w:type="dxa"/>
           </w:tcPr>
           <w:p>
-            <w:pPr>
-              <w:rPr>
-                <w:rFonts w:hint="eastAsia"/>
-              </w:rPr>
-            </w:pPr>
             <w:r>
               <w:rPr>
                 <w:rFonts w:hint="eastAsia"/>
@@ -3636,11 +3443,6 @@
             <w:tcW w:w="3560" w:type="dxa"/>
           </w:tcPr>
           <w:p>
-            <w:pPr>
-              <w:rPr>
-                <w:rFonts w:hint="eastAsia"/>
-              </w:rPr>
-            </w:pPr>
             <w:r>
               <w:rPr>
                 <w:rFonts w:hint="eastAsia"/>
@@ -3654,11 +3456,6 @@
             <w:tcW w:w="4912" w:type="dxa"/>
           </w:tcPr>
           <w:p>
-            <w:pPr>
-              <w:rPr>
-                <w:rFonts w:hint="eastAsia"/>
-              </w:rPr>
-            </w:pPr>
             <w:r>
               <w:rPr>
                 <w:rFonts w:hint="eastAsia"/>
@@ -3695,11 +3492,6 @@
             <w:tcW w:w="3560" w:type="dxa"/>
           </w:tcPr>
           <w:p>
-            <w:pPr>
-              <w:rPr>
-                <w:rFonts w:hint="eastAsia"/>
-              </w:rPr>
-            </w:pPr>
             <w:r>
               <w:rPr>
                 <w:rFonts w:hint="eastAsia"/>
@@ -3713,11 +3505,6 @@
             <w:tcW w:w="4912" w:type="dxa"/>
           </w:tcPr>
           <w:p>
-            <w:pPr>
-              <w:rPr>
-                <w:rFonts w:hint="eastAsia"/>
-              </w:rPr>
-            </w:pPr>
             <w:r>
               <w:rPr>
                 <w:rFonts w:hint="eastAsia"/>
@@ -3736,11 +3523,6 @@
             <w:tcW w:w="3560" w:type="dxa"/>
           </w:tcPr>
           <w:p>
-            <w:pPr>
-              <w:rPr>
-                <w:rFonts w:hint="eastAsia"/>
-              </w:rPr>
-            </w:pPr>
             <w:r>
               <w:rPr>
                 <w:rFonts w:hint="eastAsia"/>
@@ -3754,11 +3536,6 @@
             <w:tcW w:w="4912" w:type="dxa"/>
           </w:tcPr>
           <w:p>
-            <w:pPr>
-              <w:rPr>
-                <w:rFonts w:hint="eastAsia"/>
-              </w:rPr>
-            </w:pPr>
             <w:r>
               <w:rPr>
                 <w:rFonts w:hint="eastAsia"/>
@@ -3777,11 +3554,6 @@
             <w:tcW w:w="3560" w:type="dxa"/>
           </w:tcPr>
           <w:p>
-            <w:pPr>
-              <w:rPr>
-                <w:rFonts w:hint="eastAsia"/>
-              </w:rPr>
-            </w:pPr>
             <w:r>
               <w:rPr>
                 <w:rFonts w:hint="eastAsia"/>
@@ -3795,11 +3567,6 @@
             <w:tcW w:w="4912" w:type="dxa"/>
           </w:tcPr>
           <w:p>
-            <w:pPr>
-              <w:rPr>
-                <w:rFonts w:hint="eastAsia"/>
-              </w:rPr>
-            </w:pPr>
             <w:r>
               <w:rPr>
                 <w:rFonts w:hint="eastAsia"/>
@@ -3842,11 +3609,6 @@
             <w:tcW w:w="3560" w:type="dxa"/>
           </w:tcPr>
           <w:p>
-            <w:pPr>
-              <w:rPr>
-                <w:rFonts w:hint="eastAsia"/>
-              </w:rPr>
-            </w:pPr>
             <w:r>
               <w:rPr>
                 <w:rFonts w:hint="eastAsia"/>
@@ -3860,11 +3622,6 @@
             <w:tcW w:w="4912" w:type="dxa"/>
           </w:tcPr>
           <w:p>
-            <w:pPr>
-              <w:rPr>
-                <w:rFonts w:hint="eastAsia"/>
-              </w:rPr>
-            </w:pPr>
             <w:r>
               <w:rPr>
                 <w:rFonts w:hint="eastAsia"/>
@@ -3893,20 +3650,8 @@
         </w:tc>
       </w:tr>
     </w:tbl>
-    <w:p>
-      <w:pPr>
-        <w:rPr>
-          <w:rFonts w:hint="eastAsia"/>
-        </w:rPr>
-      </w:pPr>
-    </w:p>
-    <w:p>
-      <w:pPr>
-        <w:rPr>
-          <w:rFonts w:hint="eastAsia"/>
-        </w:rPr>
-      </w:pPr>
-    </w:p>
+    <w:p/>
+    <w:p/>
     <w:p>
       <w:pPr>
         <w:pStyle w:val="aa"/>
@@ -3930,7 +3675,7 @@
       <w:tblPr>
         <w:tblStyle w:val="ab"/>
         <w:tblW w:w="0" w:type="auto"/>
-        <w:tblLook w:val="04A0"/>
+        <w:tblLook w:val="04A0" w:firstRow="1" w:lastRow="0" w:firstColumn="1" w:lastColumn="0" w:noHBand="0" w:noVBand="1"/>
       </w:tblPr>
       <w:tblGrid>
         <w:gridCol w:w="3560"/>
@@ -4056,7 +3801,7 @@
                     <a:blip r:embed="rId8" cstate="print">
                       <a:extLst>
                         <a:ext uri="{28A0092B-C50C-407E-A947-70E740481C1C}">
-                          <a14:useLocalDpi xmlns:a14="http://schemas.microsoft.com/office/drawing/2010/main" xmlns:wps="http://schemas.microsoft.com/office/word/2010/wordprocessingShape" xmlns:wpi="http://schemas.microsoft.com/office/word/2010/wordprocessingInk" xmlns:wpg="http://schemas.microsoft.com/office/word/2010/wordprocessingGroup" xmlns:w15="http://schemas.microsoft.com/office/word/2012/wordml" xmlns:w14="http://schemas.microsoft.com/office/word/2010/wordml" xmlns:w="http://schemas.openxmlformats.org/wordprocessingml/2006/main" xmlns:w10="urn:schemas-microsoft-com:office:word" xmlns:wp14="http://schemas.microsoft.com/office/word/2010/wordprocessingDrawing" xmlns:v="urn:schemas-microsoft-com:vml" xmlns:o="urn:schemas-microsoft-com:office:office" xmlns:mc="http://schemas.openxmlformats.org/markup-compatibility/2006" xmlns:wpc="http://schemas.microsoft.com/office/word/2010/wordprocessingCanvas" xmlns="" val="0"/>
+                          <a14:useLocalDpi xmlns:a14="http://schemas.microsoft.com/office/drawing/2010/main" val="0"/>
                         </a:ext>
                       </a:extLst>
                     </a:blip>
@@ -4137,7 +3882,7 @@
                     <a:blip r:embed="rId9">
                       <a:extLst>
                         <a:ext uri="{28A0092B-C50C-407E-A947-70E740481C1C}">
-                          <a14:useLocalDpi xmlns:a14="http://schemas.microsoft.com/office/drawing/2010/main" xmlns:wps="http://schemas.microsoft.com/office/word/2010/wordprocessingShape" xmlns:wpi="http://schemas.microsoft.com/office/word/2010/wordprocessingInk" xmlns:wpg="http://schemas.microsoft.com/office/word/2010/wordprocessingGroup" xmlns:w15="http://schemas.microsoft.com/office/word/2012/wordml" xmlns:w14="http://schemas.microsoft.com/office/word/2010/wordml" xmlns:w="http://schemas.openxmlformats.org/wordprocessingml/2006/main" xmlns:w10="urn:schemas-microsoft-com:office:word" xmlns:wp14="http://schemas.microsoft.com/office/word/2010/wordprocessingDrawing" xmlns:v="urn:schemas-microsoft-com:vml" xmlns:o="urn:schemas-microsoft-com:office:office" xmlns:mc="http://schemas.openxmlformats.org/markup-compatibility/2006" xmlns:wpc="http://schemas.microsoft.com/office/word/2010/wordprocessingCanvas" xmlns="" val="0"/>
+                          <a14:useLocalDpi xmlns:a14="http://schemas.microsoft.com/office/drawing/2010/main" val="0"/>
                         </a:ext>
                       </a:extLst>
                     </a:blip>
@@ -4215,7 +3960,7 @@
                     <a:blip r:embed="rId10" cstate="print">
                       <a:extLst>
                         <a:ext uri="{28A0092B-C50C-407E-A947-70E740481C1C}">
-                          <a14:useLocalDpi xmlns:a14="http://schemas.microsoft.com/office/drawing/2010/main" xmlns:wps="http://schemas.microsoft.com/office/word/2010/wordprocessingShape" xmlns:wpi="http://schemas.microsoft.com/office/word/2010/wordprocessingInk" xmlns:wpg="http://schemas.microsoft.com/office/word/2010/wordprocessingGroup" xmlns:w15="http://schemas.microsoft.com/office/word/2012/wordml" xmlns:w14="http://schemas.microsoft.com/office/word/2010/wordml" xmlns:w="http://schemas.openxmlformats.org/wordprocessingml/2006/main" xmlns:w10="urn:schemas-microsoft-com:office:word" xmlns:wp14="http://schemas.microsoft.com/office/word/2010/wordprocessingDrawing" xmlns:v="urn:schemas-microsoft-com:vml" xmlns:o="urn:schemas-microsoft-com:office:office" xmlns:mc="http://schemas.openxmlformats.org/markup-compatibility/2006" xmlns:wpc="http://schemas.microsoft.com/office/word/2010/wordprocessingCanvas" xmlns="" val="0"/>
+                          <a14:useLocalDpi xmlns:a14="http://schemas.microsoft.com/office/drawing/2010/main" val="0"/>
                         </a:ext>
                       </a:extLst>
                     </a:blip>
@@ -4273,7 +4018,7 @@
                     <a:blip r:embed="rId11">
                       <a:extLst>
                         <a:ext uri="{28A0092B-C50C-407E-A947-70E740481C1C}">
-                          <a14:useLocalDpi xmlns:a14="http://schemas.microsoft.com/office/drawing/2010/main" xmlns:wps="http://schemas.microsoft.com/office/word/2010/wordprocessingShape" xmlns:wpi="http://schemas.microsoft.com/office/word/2010/wordprocessingInk" xmlns:wpg="http://schemas.microsoft.com/office/word/2010/wordprocessingGroup" xmlns:w15="http://schemas.microsoft.com/office/word/2012/wordml" xmlns:w14="http://schemas.microsoft.com/office/word/2010/wordml" xmlns:w="http://schemas.openxmlformats.org/wordprocessingml/2006/main" xmlns:w10="urn:schemas-microsoft-com:office:word" xmlns:wp14="http://schemas.microsoft.com/office/word/2010/wordprocessingDrawing" xmlns:v="urn:schemas-microsoft-com:vml" xmlns:o="urn:schemas-microsoft-com:office:office" xmlns:mc="http://schemas.openxmlformats.org/markup-compatibility/2006" xmlns:wpc="http://schemas.microsoft.com/office/word/2010/wordprocessingCanvas" xmlns="" val="0"/>
+                          <a14:useLocalDpi xmlns:a14="http://schemas.microsoft.com/office/drawing/2010/main" val="0"/>
                         </a:ext>
                       </a:extLst>
                     </a:blip>
@@ -4374,8 +4119,8 @@
         <w:pStyle w:val="1"/>
         <w:spacing w:before="0" w:after="0"/>
       </w:pPr>
-      <w:bookmarkStart w:id="3" w:name="_Toc515176008"/>
-      <w:bookmarkStart w:id="4" w:name="_Toc515176667"/>
+      <w:bookmarkStart w:id="2" w:name="_Toc515176008"/>
+      <w:bookmarkStart w:id="3" w:name="_Toc515176667"/>
       <w:r>
         <w:rPr>
           <w:rFonts w:hint="eastAsia"/>
@@ -4389,8 +4134,8 @@
       <w:r>
         <w:t>笔记</w:t>
       </w:r>
+      <w:bookmarkEnd w:id="2"/>
       <w:bookmarkEnd w:id="3"/>
-      <w:bookmarkEnd w:id="4"/>
     </w:p>
     <w:p>
       <w:pPr>
@@ -4418,7 +4163,7 @@
         <w:tblStyle w:val="ab"/>
         <w:tblW w:w="10456" w:type="dxa"/>
         <w:tblLayout w:type="fixed"/>
-        <w:tblLook w:val="04A0"/>
+        <w:tblLook w:val="04A0" w:firstRow="1" w:lastRow="0" w:firstColumn="1" w:lastColumn="0" w:noHBand="0" w:noVBand="1"/>
       </w:tblPr>
       <w:tblGrid>
         <w:gridCol w:w="3936"/>
@@ -4618,7 +4363,7 @@
                     <a:blip r:embed="rId12">
                       <a:extLst>
                         <a:ext uri="{28A0092B-C50C-407E-A947-70E740481C1C}">
-                          <a14:useLocalDpi xmlns:a14="http://schemas.microsoft.com/office/drawing/2010/main" xmlns:wps="http://schemas.microsoft.com/office/word/2010/wordprocessingShape" xmlns:wpi="http://schemas.microsoft.com/office/word/2010/wordprocessingInk" xmlns:wpg="http://schemas.microsoft.com/office/word/2010/wordprocessingGroup" xmlns:w15="http://schemas.microsoft.com/office/word/2012/wordml" xmlns:w14="http://schemas.microsoft.com/office/word/2010/wordml" xmlns:w="http://schemas.openxmlformats.org/wordprocessingml/2006/main" xmlns:w10="urn:schemas-microsoft-com:office:word" xmlns:wp14="http://schemas.microsoft.com/office/word/2010/wordprocessingDrawing" xmlns:v="urn:schemas-microsoft-com:vml" xmlns:o="urn:schemas-microsoft-com:office:office" xmlns:mc="http://schemas.openxmlformats.org/markup-compatibility/2006" xmlns:wpc="http://schemas.microsoft.com/office/word/2010/wordprocessingCanvas" xmlns="" val="0"/>
+                          <a14:useLocalDpi xmlns:a14="http://schemas.microsoft.com/office/drawing/2010/main" val="0"/>
                         </a:ext>
                       </a:extLst>
                     </a:blip>
@@ -4792,8 +4537,8 @@
         <w:pStyle w:val="1"/>
         <w:spacing w:before="0" w:after="0"/>
       </w:pPr>
-      <w:bookmarkStart w:id="5" w:name="_Toc515176010"/>
-      <w:bookmarkStart w:id="6" w:name="_Toc515176668"/>
+      <w:bookmarkStart w:id="4" w:name="_Toc515176010"/>
+      <w:bookmarkStart w:id="5" w:name="_Toc515176668"/>
       <w:r>
         <w:rPr>
           <w:rFonts w:hint="eastAsia"/>
@@ -4807,8 +4552,8 @@
         </w:rPr>
         <w:t>笔记</w:t>
       </w:r>
+      <w:bookmarkEnd w:id="4"/>
       <w:bookmarkEnd w:id="5"/>
-      <w:bookmarkEnd w:id="6"/>
     </w:p>
     <w:p>
       <w:r>
@@ -5166,13 +4911,7 @@
         <w:t>C:\mongodb\bin\mongod.exe --remove</w:t>
       </w:r>
     </w:p>
-    <w:p>
-      <w:pPr>
-        <w:rPr>
-          <w:rFonts w:hint="eastAsia"/>
-        </w:rPr>
-      </w:pPr>
-    </w:p>
+    <w:p/>
     <w:p>
       <w:pPr>
         <w:pStyle w:val="aa"/>
@@ -5182,9 +4921,6 @@
         </w:numPr>
         <w:spacing w:before="0" w:after="0"/>
         <w:jc w:val="left"/>
-        <w:rPr>
-          <w:rFonts w:hint="eastAsia"/>
-        </w:rPr>
       </w:pPr>
       <w:r>
         <w:rPr>
@@ -5214,9 +4950,6 @@
     <w:p>
       <w:pPr>
         <w:ind w:firstLineChars="400" w:firstLine="840"/>
-        <w:rPr>
-          <w:rFonts w:hint="eastAsia"/>
-        </w:rPr>
       </w:pPr>
       <w:r>
         <w:rPr>
@@ -5311,9 +5044,6 @@
           <w:numId w:val="5"/>
         </w:numPr>
         <w:ind w:firstLineChars="0"/>
-        <w:rPr>
-          <w:rFonts w:hint="eastAsia"/>
-        </w:rPr>
       </w:pPr>
       <w:r>
         <w:t>vim /etc/yum.repos.d/mongodb-org-3.6.repo</w:t>
@@ -5327,9 +5057,6 @@
           <w:numId w:val="5"/>
         </w:numPr>
         <w:ind w:firstLineChars="0"/>
-        <w:rPr>
-          <w:rFonts w:hint="eastAsia"/>
-        </w:rPr>
       </w:pPr>
       <w:r>
         <w:rPr>
@@ -5357,9 +5084,6 @@
     <w:p>
       <w:pPr>
         <w:ind w:leftChars="300" w:left="630" w:firstLineChars="600" w:firstLine="1260"/>
-        <w:rPr>
-          <w:rFonts w:hint="eastAsia"/>
-        </w:rPr>
       </w:pPr>
       <w:r>
         <w:rPr>
@@ -5374,9 +5098,6 @@
     <w:p>
       <w:pPr>
         <w:ind w:leftChars="300" w:left="630" w:firstLineChars="600" w:firstLine="1260"/>
-        <w:rPr>
-          <w:rFonts w:hint="eastAsia"/>
-        </w:rPr>
       </w:pPr>
       <w:r>
         <w:rPr>
@@ -5426,9 +5147,6 @@
     <w:p>
       <w:pPr>
         <w:ind w:firstLineChars="400" w:firstLine="840"/>
-        <w:rPr>
-          <w:rFonts w:hint="eastAsia"/>
-        </w:rPr>
       </w:pPr>
       <w:r>
         <w:rPr>
@@ -5446,9 +5164,6 @@
     <w:p>
       <w:pPr>
         <w:ind w:firstLineChars="600" w:firstLine="1260"/>
-        <w:rPr>
-          <w:rFonts w:hint="eastAsia"/>
-        </w:rPr>
       </w:pPr>
       <w:r>
         <w:t>yum install -y mongodb-org</w:t>
@@ -5457,9 +5172,6 @@
     <w:p>
       <w:pPr>
         <w:ind w:firstLineChars="400" w:firstLine="840"/>
-        <w:rPr>
-          <w:rFonts w:hint="eastAsia"/>
-        </w:rPr>
       </w:pPr>
       <w:r>
         <w:rPr>
@@ -5482,9 +5194,6 @@
           <w:numId w:val="19"/>
         </w:numPr>
         <w:ind w:firstLineChars="0"/>
-        <w:rPr>
-          <w:rFonts w:hint="eastAsia"/>
-        </w:rPr>
       </w:pPr>
       <w:r>
         <w:rPr>
@@ -5530,9 +5239,6 @@
     <w:p>
       <w:pPr>
         <w:ind w:firstLineChars="1100" w:firstLine="2310"/>
-        <w:rPr>
-          <w:rFonts w:hint="eastAsia"/>
-        </w:rPr>
       </w:pPr>
       <w:r>
         <w:t>vim /etc/rc.local</w:t>
@@ -5587,9 +5293,6 @@
     <w:p>
       <w:pPr>
         <w:ind w:leftChars="1300" w:left="2730"/>
-        <w:rPr>
-          <w:rFonts w:hint="eastAsia"/>
-        </w:rPr>
       </w:pPr>
       <w:r>
         <w:t>fi</w:t>
@@ -5598,9 +5301,6 @@
     <w:p>
       <w:pPr>
         <w:ind w:firstLineChars="400" w:firstLine="840"/>
-        <w:rPr>
-          <w:rFonts w:hint="eastAsia"/>
-        </w:rPr>
       </w:pPr>
       <w:r>
         <w:rPr>
@@ -5635,9 +5335,6 @@
           <w:numId w:val="20"/>
         </w:numPr>
         <w:ind w:firstLineChars="0"/>
-        <w:rPr>
-          <w:rFonts w:hint="eastAsia"/>
-        </w:rPr>
       </w:pPr>
       <w:r>
         <w:rPr>
@@ -5670,9 +5367,6 @@
     <w:p>
       <w:pPr>
         <w:ind w:firstLineChars="800" w:firstLine="1680"/>
-        <w:rPr>
-          <w:rFonts w:hint="eastAsia"/>
-        </w:rPr>
       </w:pPr>
       <w:r>
         <w:rPr>
@@ -5714,9 +5408,6 @@
     <w:p>
       <w:pPr>
         <w:ind w:firstLineChars="800" w:firstLine="1680"/>
-        <w:rPr>
-          <w:rFonts w:hint="eastAsia"/>
-        </w:rPr>
       </w:pPr>
       <w:r>
         <w:rPr>
@@ -5888,9 +5579,6 @@
     <w:p>
       <w:pPr>
         <w:ind w:leftChars="700" w:left="1470" w:firstLineChars="400" w:firstLine="840"/>
-        <w:rPr>
-          <w:rFonts w:hint="eastAsia"/>
-        </w:rPr>
       </w:pPr>
       <w:r>
         <w:t xml:space="preserve">  javascriptEnabled: false</w:t>
@@ -5909,9 +5597,6 @@
           <w:numId w:val="20"/>
         </w:numPr>
         <w:ind w:firstLineChars="0"/>
-        <w:rPr>
-          <w:rFonts w:hint="eastAsia"/>
-        </w:rPr>
       </w:pPr>
       <w:r>
         <w:rPr>
@@ -5929,19 +5614,10 @@
         <w:t>reboot</w:t>
       </w:r>
     </w:p>
-    <w:p>
-      <w:pPr>
-        <w:rPr>
-          <w:rFonts w:hint="eastAsia"/>
-        </w:rPr>
-      </w:pPr>
-    </w:p>
+    <w:p/>
     <w:p>
       <w:pPr>
         <w:ind w:firstLineChars="400" w:firstLine="840"/>
-        <w:rPr>
-          <w:rFonts w:hint="eastAsia"/>
-        </w:rPr>
       </w:pPr>
       <w:r>
         <w:rPr>
@@ -5976,9 +5652,6 @@
           <w:numId w:val="20"/>
         </w:numPr>
         <w:ind w:firstLineChars="0"/>
-        <w:rPr>
-          <w:rFonts w:hint="eastAsia"/>
-        </w:rPr>
       </w:pPr>
       <w:r>
         <w:rPr>
@@ -6014,9 +5687,6 @@
     <w:p>
       <w:pPr>
         <w:ind w:firstLineChars="800" w:firstLine="1680"/>
-        <w:rPr>
-          <w:rFonts w:hint="eastAsia"/>
-        </w:rPr>
       </w:pPr>
       <w:r>
         <w:t>service mongod start</w:t>
@@ -6030,9 +5700,6 @@
           <w:numId w:val="20"/>
         </w:numPr>
         <w:ind w:firstLineChars="0"/>
-        <w:rPr>
-          <w:rFonts w:hint="eastAsia"/>
-        </w:rPr>
       </w:pPr>
       <w:r>
         <w:rPr>
@@ -6062,18 +5729,12 @@
         <w:ind w:firstLineChars="650" w:firstLine="1365"/>
       </w:pPr>
       <w:r>
-        <w:t>&gt;</w:t>
-      </w:r>
-      <w:r>
-        <w:t>db.createUser({user:"userAdmin",pwd:"123456",roles:[{role:"userAdminAnyDatabase",db:"admin"}]})</w:t>
+        <w:t>&gt;db.createUser({user:"userAdmin",pwd:"123456",roles:[{role:"userAdminAnyDatabase",db:"admin"}]})</w:t>
       </w:r>
     </w:p>
     <w:p>
       <w:pPr>
         <w:ind w:firstLineChars="650" w:firstLine="1365"/>
-        <w:rPr>
-          <w:rFonts w:hint="eastAsia"/>
-        </w:rPr>
       </w:pPr>
       <w:r>
         <w:t>&gt; db.auth("userAdmin","123456")</w:t>
@@ -6087,9 +5748,6 @@
           <w:numId w:val="20"/>
         </w:numPr>
         <w:ind w:firstLineChars="0"/>
-        <w:rPr>
-          <w:rFonts w:hint="eastAsia"/>
-        </w:rPr>
       </w:pPr>
       <w:r>
         <w:rPr>
@@ -6156,9 +5814,6 @@
           <w:numId w:val="20"/>
         </w:numPr>
         <w:ind w:firstLineChars="0"/>
-        <w:rPr>
-          <w:rFonts w:hint="eastAsia"/>
-        </w:rPr>
       </w:pPr>
       <w:r>
         <w:rPr>
@@ -6176,9 +5831,6 @@
     <w:p>
       <w:pPr>
         <w:ind w:firstLineChars="800" w:firstLine="1680"/>
-        <w:rPr>
-          <w:rFonts w:hint="eastAsia"/>
-        </w:rPr>
       </w:pPr>
       <w:r>
         <w:t>mongod -f /etc/mongod.conf --shutdown</w:t>
@@ -6187,9 +5839,6 @@
     <w:p>
       <w:pPr>
         <w:ind w:firstLineChars="800" w:firstLine="1680"/>
-        <w:rPr>
-          <w:rFonts w:hint="eastAsia"/>
-        </w:rPr>
       </w:pPr>
     </w:p>
     <w:p>
@@ -6221,7 +5870,7 @@
         <w:tblStyle w:val="ab"/>
         <w:tblW w:w="11165" w:type="dxa"/>
         <w:tblLayout w:type="fixed"/>
-        <w:tblLook w:val="04A0"/>
+        <w:tblLook w:val="04A0" w:firstRow="1" w:lastRow="0" w:firstColumn="1" w:lastColumn="0" w:noHBand="0" w:noVBand="1"/>
       </w:tblPr>
       <w:tblGrid>
         <w:gridCol w:w="3936"/>
@@ -6306,11 +5955,6 @@
             <w:vAlign w:val="center"/>
           </w:tcPr>
           <w:p>
-            <w:pPr>
-              <w:rPr>
-                <w:rFonts w:hint="eastAsia"/>
-              </w:rPr>
-            </w:pPr>
             <w:r>
               <w:t>mongodb://[username:password@]host1[:port1] [/[database][?options]]</w:t>
             </w:r>
@@ -6325,11 +5969,6 @@
             <w:vAlign w:val="center"/>
           </w:tcPr>
           <w:p>
-            <w:pPr>
-              <w:rPr>
-                <w:rFonts w:hint="eastAsia"/>
-              </w:rPr>
-            </w:pPr>
             <w:r>
               <w:rPr>
                 <w:rFonts w:hint="eastAsia"/>
@@ -6464,11 +6103,6 @@
             <w:vAlign w:val="center"/>
           </w:tcPr>
           <w:p>
-            <w:pPr>
-              <w:rPr>
-                <w:rFonts w:hint="eastAsia"/>
-              </w:rPr>
-            </w:pPr>
             <w:r>
               <w:t>mongodb://[username:password@]host1[:port1] [/[database][?options]]</w:t>
             </w:r>
@@ -6483,11 +6117,6 @@
             <w:vAlign w:val="center"/>
           </w:tcPr>
           <w:p>
-            <w:pPr>
-              <w:rPr>
-                <w:rFonts w:hint="eastAsia"/>
-              </w:rPr>
-            </w:pPr>
             <w:r>
               <w:rPr>
                 <w:rFonts w:hint="eastAsia"/>
@@ -6545,11 +6174,6 @@
             <w:vAlign w:val="center"/>
           </w:tcPr>
           <w:p>
-            <w:pPr>
-              <w:rPr>
-                <w:rFonts w:hint="eastAsia"/>
-              </w:rPr>
-            </w:pPr>
             <w:r>
               <w:t>db.auth("</w:t>
             </w:r>
@@ -6939,11 +6563,6 @@
             <w:vAlign w:val="center"/>
           </w:tcPr>
           <w:p>
-            <w:pPr>
-              <w:rPr>
-                <w:rFonts w:hint="eastAsia"/>
-              </w:rPr>
-            </w:pPr>
             <w:r>
               <w:rPr>
                 <w:rFonts w:hint="eastAsia"/>
@@ -6994,11 +6613,6 @@
             <w:vAlign w:val="center"/>
           </w:tcPr>
           <w:p>
-            <w:pPr>
-              <w:rPr>
-                <w:rFonts w:hint="eastAsia"/>
-              </w:rPr>
-            </w:pPr>
             <w:r>
               <w:rPr>
                 <w:rFonts w:hint="eastAsia"/>
@@ -7015,10 +6629,61 @@
           <w:p>
             <w:pPr>
               <w:rPr>
-                <w:rFonts w:hint="eastAsia"/>
                 <w:color w:val="FF0000"/>
               </w:rPr>
             </w:pPr>
+            <w:r>
+              <w:rPr>
+                <w:rFonts w:hint="eastAsia"/>
+                <w:color w:val="FF0000"/>
+              </w:rPr>
+              <w:t>运行</w:t>
+            </w:r>
+            <w:r>
+              <w:rPr>
+                <w:color w:val="FF0000"/>
+              </w:rPr>
+              <w:t>此指令必须要先</w:t>
+            </w:r>
+            <w:r>
+              <w:rPr>
+                <w:rFonts w:hint="eastAsia"/>
+                <w:color w:val="FF0000"/>
+              </w:rPr>
+              <w:t>用</w:t>
+            </w:r>
+            <w:r>
+              <w:rPr>
+                <w:color w:val="FF0000"/>
+              </w:rPr>
+              <w:t>use xxx</w:t>
+            </w:r>
+            <w:r>
+              <w:rPr>
+                <w:rFonts w:hint="eastAsia"/>
+                <w:color w:val="FF0000"/>
+              </w:rPr>
+              <w:t>切换</w:t>
+            </w:r>
+            <w:r>
+              <w:rPr>
+                <w:color w:val="FF0000"/>
+              </w:rPr>
+              <w:t>到</w:t>
+            </w:r>
+            <w:r>
+              <w:rPr>
+                <w:rFonts w:hint="eastAsia"/>
+                <w:color w:val="FF0000"/>
+              </w:rPr>
+              <w:t>响应</w:t>
+            </w:r>
+            <w:r>
+              <w:rPr>
+                <w:color w:val="FF0000"/>
+              </w:rPr>
+              <w:t>数据库里；</w:t>
+            </w:r>
             <w:r>
               <w:rPr>
                 <w:rFonts w:hint="eastAsia"/>
@@ -7047,11 +6712,6 @@
             <w:vAlign w:val="center"/>
           </w:tcPr>
           <w:p>
-            <w:pPr>
-              <w:rPr>
-                <w:rFonts w:hint="eastAsia"/>
-              </w:rPr>
-            </w:pPr>
             <w:r>
               <w:rPr>
                 <w:rFonts w:hint="eastAsia"/>
@@ -7105,11 +6765,6 @@
             <w:vAlign w:val="center"/>
           </w:tcPr>
           <w:p>
-            <w:pPr>
-              <w:rPr>
-                <w:rFonts w:hint="eastAsia"/>
-              </w:rPr>
-            </w:pPr>
             <w:r>
               <w:rPr>
                 <w:rFonts w:hint="eastAsia"/>
@@ -7126,7 +6781,6 @@
           <w:p>
             <w:pPr>
               <w:rPr>
-                <w:rFonts w:hint="eastAsia"/>
                 <w:color w:val="FF0000"/>
               </w:rPr>
             </w:pPr>
@@ -7167,11 +6821,6 @@
             <w:vAlign w:val="center"/>
           </w:tcPr>
           <w:p>
-            <w:pPr>
-              <w:rPr>
-                <w:rFonts w:hint="eastAsia"/>
-              </w:rPr>
-            </w:pPr>
             <w:r>
               <w:rPr>
                 <w:rFonts w:hint="eastAsia"/>
@@ -7207,23 +6856,42 @@
             </w:r>
             <w:r>
               <w:rPr>
-                <w:rFonts w:hint="eastAsia"/>
                 <w:color w:val="FF0000"/>
               </w:rPr>
-              <w:t>xxx</w:t>
-            </w:r>
-            <w:r>
-              <w:rPr>
+              <w:t>admin</w:t>
+            </w:r>
+            <w:r>
+              <w:rPr>
+                <w:rFonts w:hint="eastAsia"/>
                 <w:color w:val="FF0000"/>
               </w:rPr>
-              <w:t xml:space="preserve"> </w:t>
-            </w:r>
-            <w:r>
-              <w:rPr>
-                <w:rFonts w:hint="eastAsia"/>
+              <w:t>，</w:t>
+            </w:r>
+            <w:r>
+              <w:rPr>
                 <w:color w:val="FF0000"/>
               </w:rPr>
-              <w:t>进入那个数据库</w:t>
+              <w:t>在</w:t>
+            </w:r>
+            <w:r>
+              <w:rPr>
+                <w:rFonts w:hint="eastAsia"/>
+                <w:color w:val="FF0000"/>
+              </w:rPr>
+              <w:t>db.auth</w:t>
+            </w:r>
+            <w:r>
+              <w:rPr>
+                <w:rFonts w:hint="eastAsia"/>
+                <w:color w:val="FF0000"/>
+              </w:rPr>
+              <w:t>验证</w:t>
+            </w:r>
+            <w:r>
+              <w:rPr>
+                <w:color w:val="FF0000"/>
+              </w:rPr>
+              <w:t>后进行</w:t>
             </w:r>
           </w:p>
         </w:tc>
@@ -7256,9 +6924,6 @@
           <w:numId w:val="4"/>
         </w:numPr>
         <w:ind w:firstLineChars="0"/>
-        <w:rPr>
-          <w:rFonts w:hint="eastAsia"/>
-        </w:rPr>
       </w:pPr>
       <w:r>
         <w:rPr>
@@ -7294,137 +6959,15 @@
         <w:pStyle w:val="a7"/>
         <w:numPr>
           <w:ilvl w:val="0"/>
-          <w:numId w:val="24"/>
-        </w:numPr>
-        <w:ind w:firstLineChars="0"/>
-        <w:rPr>
-          <w:rFonts w:hint="eastAsia"/>
-        </w:rPr>
-      </w:pPr>
-      <w:r>
-        <w:rPr>
-          <w:rFonts w:hint="eastAsia"/>
-        </w:rPr>
-        <w:t>正确做法</w:t>
-      </w:r>
-      <w:r>
-        <w:rPr>
-          <w:rFonts w:hint="eastAsia"/>
-        </w:rPr>
-        <w:t>一：</w:t>
-      </w:r>
-      <w:r>
-        <w:rPr>
-          <w:rFonts w:hint="eastAsia"/>
-        </w:rPr>
-        <w:t>利用</w:t>
-      </w:r>
-      <w:r>
-        <w:rPr>
-          <w:rFonts w:hint="eastAsia"/>
-        </w:rPr>
-        <w:t>db.addUser</w:t>
-      </w:r>
-    </w:p>
-    <w:p>
-      <w:pPr>
-        <w:ind w:leftChars="800" w:left="1680"/>
-      </w:pPr>
-      <w:r>
-        <w:t xml:space="preserve">&gt; db.addUser('tank2','111') </w:t>
-      </w:r>
-    </w:p>
-    <w:p>
-      <w:pPr>
-        <w:ind w:leftChars="800" w:left="1680"/>
-      </w:pPr>
-      <w:r>
-        <w:t xml:space="preserve">{ </w:t>
-      </w:r>
-    </w:p>
-    <w:p>
-      <w:pPr>
-        <w:ind w:leftChars="800" w:left="1680"/>
-      </w:pPr>
-      <w:r>
-        <w:t xml:space="preserve">  "_id" : ObjectId("529e6f1c8d95afd190add450"), </w:t>
-      </w:r>
-    </w:p>
-    <w:p>
-      <w:pPr>
-        <w:ind w:leftChars="800" w:left="1680"/>
-      </w:pPr>
-      <w:r>
-        <w:t xml:space="preserve">  "user" : "tank2", </w:t>
-      </w:r>
-    </w:p>
-    <w:p>
-      <w:pPr>
-        <w:ind w:leftChars="800" w:left="1680"/>
-      </w:pPr>
-      <w:r>
-        <w:t xml:space="preserve">  "readOnly" : false, </w:t>
-      </w:r>
-    </w:p>
-    <w:p>
-      <w:pPr>
-        <w:ind w:leftChars="800" w:left="1680"/>
-      </w:pPr>
-      <w:r>
-        <w:t xml:space="preserve">  "pwd" : "6b4334d2c97c526e6a11b2f9ce1996e0" </w:t>
-      </w:r>
-    </w:p>
-    <w:p>
-      <w:pPr>
-        <w:ind w:leftChars="800" w:left="1680"/>
-      </w:pPr>
-      <w:r>
-        <w:t xml:space="preserve">} </w:t>
-      </w:r>
-    </w:p>
-    <w:p>
-      <w:pPr>
-        <w:ind w:firstLineChars="700" w:firstLine="1470"/>
-        <w:rPr>
-          <w:rFonts w:hint="eastAsia"/>
-        </w:rPr>
-      </w:pPr>
-      <w:r>
-        <w:rPr>
-          <w:rFonts w:hint="eastAsia"/>
-        </w:rPr>
-        <w:t>如果用户名相同，密码不同的话，就会更新密码。</w:t>
-      </w:r>
-    </w:p>
-    <w:p>
-      <w:pPr>
-        <w:pStyle w:val="a7"/>
-        <w:numPr>
-          <w:ilvl w:val="0"/>
           <w:numId w:val="25"/>
         </w:numPr>
         <w:ind w:firstLineChars="0"/>
-        <w:rPr>
-          <w:rFonts w:hint="eastAsia"/>
-        </w:rPr>
-      </w:pPr>
-      <w:r>
-        <w:rPr>
-          <w:rFonts w:hint="eastAsia"/>
-        </w:rPr>
-        <w:t>正确做法</w:t>
-      </w:r>
-      <w:r>
-        <w:rPr>
-          <w:rFonts w:hint="eastAsia"/>
-        </w:rPr>
-        <w:t>二</w:t>
-      </w:r>
-      <w:r>
-        <w:rPr>
-          <w:rFonts w:hint="eastAsia"/>
-        </w:rPr>
-        <w:t>，利用</w:t>
+      </w:pPr>
+      <w:r>
+        <w:rPr>
+          <w:rFonts w:hint="eastAsia"/>
+        </w:rPr>
+        <w:t>利用</w:t>
       </w:r>
       <w:r>
         <w:rPr>
@@ -7436,9 +6979,6 @@
     <w:p>
       <w:pPr>
         <w:ind w:leftChars="600" w:left="1260"/>
-        <w:rPr>
-          <w:rFonts w:hint="eastAsia"/>
-        </w:rPr>
       </w:pPr>
       <w:r>
         <w:t xml:space="preserve">&gt; db.changeUserPassword('tank2','test'); </w:t>
@@ -7483,7 +7023,61 @@
         <w:rPr>
           <w:rFonts w:hint="eastAsia"/>
         </w:rPr>
-        <w:t>插件连接远程服务器时必须选择</w:t>
+        <w:t>插件连接远程服务器时</w:t>
+      </w:r>
+      <w:r>
+        <w:rPr>
+          <w:rFonts w:hint="eastAsia"/>
+        </w:rPr>
+        <w:t>G</w:t>
+      </w:r>
+      <w:r>
+        <w:t>eneral</w:t>
+      </w:r>
+      <w:r>
+        <w:rPr>
+          <w:rFonts w:hint="eastAsia"/>
+        </w:rPr>
+        <w:t>填写</w:t>
+      </w:r>
+      <w:r>
+        <w:t>要</w:t>
+      </w:r>
+      <w:r>
+        <w:rPr>
+          <w:rFonts w:hint="eastAsia"/>
+        </w:rPr>
+        <w:t>连接</w:t>
+      </w:r>
+      <w:r>
+        <w:t>的实际数据库</w:t>
+      </w:r>
+    </w:p>
+    <w:p>
+      <w:pPr>
+        <w:pStyle w:val="a7"/>
+        <w:ind w:left="845" w:firstLineChars="0" w:firstLine="0"/>
+      </w:pPr>
+      <w:r>
+        <w:rPr>
+          <w:rFonts w:hint="eastAsia"/>
+        </w:rPr>
+        <w:t>A</w:t>
+      </w:r>
+      <w:r>
+        <w:t>uth</w:t>
+      </w:r>
+      <w:r>
+        <w:rPr>
+          <w:rFonts w:hint="eastAsia"/>
+        </w:rPr>
+        <w:t>entication</w:t>
+      </w:r>
+      <w:r>
+        <w:rPr>
+          <w:rFonts w:hint="eastAsia"/>
+        </w:rPr>
+        <w:t>必须选择</w:t>
       </w:r>
       <w:r>
         <w:rPr>
@@ -7491,20 +7085,84 @@
         </w:rPr>
         <w:t>SCRAM-SHA-1</w:t>
       </w:r>
-    </w:p>
-    <w:p>
-      <w:pPr>
-        <w:ind w:firstLineChars="550" w:firstLine="1155"/>
+      <w:r>
+        <w:rPr>
+          <w:rFonts w:hint="eastAsia"/>
+        </w:rPr>
+        <w:t>，</w:t>
+      </w:r>
+      <w:r>
+        <w:rPr>
+          <w:rFonts w:hint="eastAsia"/>
+        </w:rPr>
+        <w:t>Auth.database</w:t>
+      </w:r>
+      <w:r>
+        <w:rPr>
+          <w:rFonts w:hint="eastAsia"/>
+        </w:rPr>
+        <w:t>填写</w:t>
+      </w:r>
+      <w:r>
+        <w:rPr>
+          <w:rFonts w:hint="eastAsia"/>
+        </w:rPr>
+        <w:t>mongDB</w:t>
+      </w:r>
+      <w:r>
+        <w:rPr>
+          <w:rFonts w:hint="eastAsia"/>
+        </w:rPr>
+        <w:t>的</w:t>
+      </w:r>
+      <w:r>
+        <w:t>用户库</w:t>
+      </w:r>
+    </w:p>
+    <w:p>
+      <w:pPr>
+        <w:pStyle w:val="a7"/>
+        <w:ind w:left="845" w:firstLineChars="0" w:firstLine="0"/>
+        <w:rPr>
+          <w:rFonts w:hint="eastAsia"/>
+        </w:rPr>
+      </w:pPr>
+      <w:r>
+        <w:rPr>
+          <w:rFonts w:hint="eastAsia"/>
+        </w:rPr>
+        <w:t>另外</w:t>
+      </w:r>
+      <w:r>
+        <w:t>，远程服务器的响应端口</w:t>
+      </w:r>
+      <w:r>
+        <w:rPr>
+          <w:rFonts w:hint="eastAsia"/>
+        </w:rPr>
+        <w:t>必须</w:t>
+      </w:r>
+      <w:r>
+        <w:t>要打开</w:t>
+      </w:r>
+    </w:p>
+    <w:p>
+      <w:pPr>
+        <w:pStyle w:val="a7"/>
+        <w:ind w:left="845" w:firstLineChars="0" w:firstLine="0"/>
+        <w:rPr>
+          <w:rFonts w:hint="eastAsia"/>
+        </w:rPr>
       </w:pPr>
       <w:r>
         <w:rPr>
           <w:noProof/>
         </w:rPr>
         <w:drawing>
-          <wp:inline distT="0" distB="0" distL="0" distR="0">
-            <wp:extent cx="2783004" cy="1433780"/>
-            <wp:effectExtent l="19050" t="0" r="0" b="0"/>
-            <wp:docPr id="11" name="图片 11"/>
+          <wp:inline distT="0" distB="0" distL="0" distR="0" wp14:anchorId="3800E117" wp14:editId="6EB6E81E">
+            <wp:extent cx="2639777" cy="1192017"/>
+            <wp:effectExtent l="0" t="0" r="0" b="0"/>
+            <wp:docPr id="6" name="图片 6"/>
             <wp:cNvGraphicFramePr>
               <a:graphicFrameLocks xmlns:a="http://schemas.openxmlformats.org/drawingml/2006/main" noChangeAspect="1"/>
             </wp:cNvGraphicFramePr>
@@ -7512,33 +7170,23 @@
               <a:graphicData uri="http://schemas.openxmlformats.org/drawingml/2006/picture">
                 <pic:pic xmlns:pic="http://schemas.openxmlformats.org/drawingml/2006/picture">
                   <pic:nvPicPr>
-                    <pic:cNvPr id="0" name="Picture 11"/>
-                    <pic:cNvPicPr>
-                      <a:picLocks noChangeAspect="1" noChangeArrowheads="1"/>
-                    </pic:cNvPicPr>
+                    <pic:cNvPr id="1" name=""/>
+                    <pic:cNvPicPr/>
                   </pic:nvPicPr>
                   <pic:blipFill>
                     <a:blip r:embed="rId14"/>
-                    <a:srcRect/>
                     <a:stretch>
                       <a:fillRect/>
                     </a:stretch>
                   </pic:blipFill>
-                  <pic:spPr bwMode="auto">
+                  <pic:spPr>
                     <a:xfrm>
                       <a:off x="0" y="0"/>
-                      <a:ext cx="2782758" cy="1433653"/>
+                      <a:ext cx="2660988" cy="1201595"/>
                     </a:xfrm>
                     <a:prstGeom prst="rect">
                       <a:avLst/>
                     </a:prstGeom>
-                    <a:noFill/>
-                    <a:ln w="9525">
-                      <a:noFill/>
-                      <a:miter lim="800000"/>
-                      <a:headEnd/>
-                      <a:tailEnd/>
-                    </a:ln>
                   </pic:spPr>
                 </pic:pic>
               </a:graphicData>
@@ -7546,8 +7194,3574 @@
           </wp:inline>
         </w:drawing>
       </w:r>
-    </w:p>
-    <w:p/>
+      <w:r>
+        <w:rPr>
+          <w:noProof/>
+        </w:rPr>
+        <w:drawing>
+          <wp:inline distT="0" distB="0" distL="0" distR="0" wp14:anchorId="1AD52A1C" wp14:editId="7EBD2A44">
+            <wp:extent cx="2857630" cy="1127760"/>
+            <wp:effectExtent l="0" t="0" r="0" b="0"/>
+            <wp:docPr id="7" name="图片 7"/>
+            <wp:cNvGraphicFramePr>
+              <a:graphicFrameLocks xmlns:a="http://schemas.openxmlformats.org/drawingml/2006/main" noChangeAspect="1"/>
+            </wp:cNvGraphicFramePr>
+            <a:graphic xmlns:a="http://schemas.openxmlformats.org/drawingml/2006/main">
+              <a:graphicData uri="http://schemas.openxmlformats.org/drawingml/2006/picture">
+                <pic:pic xmlns:pic="http://schemas.openxmlformats.org/drawingml/2006/picture">
+                  <pic:nvPicPr>
+                    <pic:cNvPr id="1" name=""/>
+                    <pic:cNvPicPr/>
+                  </pic:nvPicPr>
+                  <pic:blipFill>
+                    <a:blip r:embed="rId15"/>
+                    <a:stretch>
+                      <a:fillRect/>
+                    </a:stretch>
+                  </pic:blipFill>
+                  <pic:spPr>
+                    <a:xfrm>
+                      <a:off x="0" y="0"/>
+                      <a:ext cx="2879762" cy="1136494"/>
+                    </a:xfrm>
+                    <a:prstGeom prst="rect">
+                      <a:avLst/>
+                    </a:prstGeom>
+                  </pic:spPr>
+                </pic:pic>
+              </a:graphicData>
+            </a:graphic>
+          </wp:inline>
+        </w:drawing>
+      </w:r>
+    </w:p>
+    <w:p>
+      <w:pPr>
+        <w:pStyle w:val="a7"/>
+        <w:ind w:left="845" w:firstLineChars="0" w:firstLine="0"/>
+      </w:pPr>
+    </w:p>
+    <w:p>
+      <w:pPr>
+        <w:pStyle w:val="a7"/>
+        <w:numPr>
+          <w:ilvl w:val="0"/>
+          <w:numId w:val="4"/>
+        </w:numPr>
+        <w:ind w:firstLineChars="0"/>
+        <w:rPr>
+          <w:rFonts w:hint="eastAsia"/>
+        </w:rPr>
+      </w:pPr>
+      <w:r>
+        <w:rPr>
+          <w:rFonts w:hint="eastAsia"/>
+        </w:rPr>
+        <w:t>mongo</w:t>
+      </w:r>
+      <w:r>
+        <w:t xml:space="preserve"> shell</w:t>
+      </w:r>
+      <w:r>
+        <w:rPr>
+          <w:rFonts w:hint="eastAsia"/>
+        </w:rPr>
+        <w:t>里所有</w:t>
+      </w:r>
+      <w:r>
+        <w:t>的</w:t>
+      </w:r>
+      <w:r>
+        <w:t>db.auth</w:t>
+      </w:r>
+      <w:r>
+        <w:rPr>
+          <w:rFonts w:hint="eastAsia"/>
+        </w:rPr>
+        <w:t>命令</w:t>
+      </w:r>
+      <w:r>
+        <w:t>必须要在</w:t>
+      </w:r>
+      <w:r>
+        <w:rPr>
+          <w:rFonts w:hint="eastAsia"/>
+        </w:rPr>
+        <w:t>use admin</w:t>
+      </w:r>
+      <w:r>
+        <w:rPr>
+          <w:rFonts w:hint="eastAsia"/>
+        </w:rPr>
+        <w:t>后，</w:t>
+      </w:r>
+      <w:r>
+        <w:t>在这个用户库里进行（</w:t>
+      </w:r>
+      <w:r>
+        <w:rPr>
+          <w:rFonts w:hint="eastAsia"/>
+        </w:rPr>
+        <w:t>因为</w:t>
+      </w:r>
+      <w:r>
+        <w:t>所有的用户数据都保存在这个库里）</w:t>
+      </w:r>
+      <w:r>
+        <w:rPr>
+          <w:rFonts w:hint="eastAsia"/>
+        </w:rPr>
+        <w:t>，</w:t>
+      </w:r>
+      <w:r>
+        <w:t>完成验证后，</w:t>
+      </w:r>
+      <w:r>
+        <w:rPr>
+          <w:rFonts w:hint="eastAsia"/>
+        </w:rPr>
+        <w:t>即可</w:t>
+      </w:r>
+      <w:r>
+        <w:t>转到</w:t>
+      </w:r>
+      <w:r>
+        <w:rPr>
+          <w:rFonts w:hint="eastAsia"/>
+        </w:rPr>
+        <w:t>相应</w:t>
+      </w:r>
+      <w:r>
+        <w:t>的其他</w:t>
+      </w:r>
+      <w:r>
+        <w:rPr>
+          <w:rFonts w:hint="eastAsia"/>
+        </w:rPr>
+        <w:t>库</w:t>
+      </w:r>
+      <w:r>
+        <w:t>进行工作</w:t>
+      </w:r>
+    </w:p>
+    <w:p>
+      <w:pPr>
+        <w:rPr>
+          <w:noProof/>
+        </w:rPr>
+      </w:pPr>
+    </w:p>
+    <w:p>
+      <w:pPr>
+        <w:pStyle w:val="a7"/>
+        <w:numPr>
+          <w:ilvl w:val="0"/>
+          <w:numId w:val="4"/>
+        </w:numPr>
+        <w:ind w:firstLineChars="0"/>
+        <w:rPr>
+          <w:rFonts w:hint="eastAsia"/>
+          <w:noProof/>
+        </w:rPr>
+      </w:pPr>
+      <w:r>
+        <w:rPr>
+          <w:rFonts w:hint="eastAsia"/>
+          <w:noProof/>
+        </w:rPr>
+        <w:t xml:space="preserve">mongo </w:t>
+      </w:r>
+      <w:r>
+        <w:rPr>
+          <w:rFonts w:hint="eastAsia"/>
+          <w:noProof/>
+        </w:rPr>
+        <w:t>设置</w:t>
+      </w:r>
+      <w:r>
+        <w:rPr>
+          <w:noProof/>
+        </w:rPr>
+        <w:t>权限的一些</w:t>
+      </w:r>
+      <w:r>
+        <w:rPr>
+          <w:rFonts w:hint="eastAsia"/>
+          <w:noProof/>
+        </w:rPr>
+        <w:t>示例</w:t>
+      </w:r>
+    </w:p>
+    <w:p>
+      <w:pPr>
+        <w:pStyle w:val="a7"/>
+        <w:numPr>
+          <w:ilvl w:val="0"/>
+          <w:numId w:val="25"/>
+        </w:numPr>
+        <w:ind w:firstLineChars="0"/>
+        <w:rPr>
+          <w:rFonts w:hint="eastAsia"/>
+          <w:noProof/>
+        </w:rPr>
+      </w:pPr>
+      <w:r>
+        <w:rPr>
+          <w:rFonts w:hint="eastAsia"/>
+          <w:noProof/>
+        </w:rPr>
+        <w:t>授予角色：</w:t>
+      </w:r>
+      <w:r>
+        <w:rPr>
+          <w:rFonts w:hint="eastAsia"/>
+          <w:noProof/>
+        </w:rPr>
+        <w:t xml:space="preserve">db.grantRolesToUser( "userName" , [ { role: "&lt;role&gt;", db: "&lt;database&gt;" } ])  </w:t>
+      </w:r>
+    </w:p>
+    <w:p>
+      <w:pPr>
+        <w:pStyle w:val="a7"/>
+        <w:numPr>
+          <w:ilvl w:val="0"/>
+          <w:numId w:val="25"/>
+        </w:numPr>
+        <w:ind w:firstLineChars="0"/>
+        <w:rPr>
+          <w:rFonts w:hint="eastAsia"/>
+          <w:noProof/>
+        </w:rPr>
+      </w:pPr>
+      <w:r>
+        <w:rPr>
+          <w:rFonts w:hint="eastAsia"/>
+          <w:noProof/>
+        </w:rPr>
+        <w:t>取消角色：</w:t>
+      </w:r>
+      <w:r>
+        <w:rPr>
+          <w:rFonts w:hint="eastAsia"/>
+          <w:noProof/>
+        </w:rPr>
+        <w:t xml:space="preserve">db.grantRolesToUser( "userName" , [ { role: "&lt;role&gt;", db: "&lt;database&gt;" } ])  </w:t>
+      </w:r>
+    </w:p>
+    <w:p>
+      <w:pPr>
+        <w:pStyle w:val="a7"/>
+        <w:numPr>
+          <w:ilvl w:val="0"/>
+          <w:numId w:val="25"/>
+        </w:numPr>
+        <w:ind w:firstLineChars="0"/>
+        <w:rPr>
+          <w:rFonts w:ascii="Arial" w:hAnsi="Arial" w:cs="Arial"/>
+          <w:color w:val="000000"/>
+          <w:sz w:val="18"/>
+          <w:szCs w:val="18"/>
+          <w:shd w:val="clear" w:color="auto" w:fill="FFFFFF"/>
+        </w:rPr>
+      </w:pPr>
+      <w:r>
+        <w:rPr>
+          <w:rFonts w:ascii="Arial" w:hAnsi="Arial" w:cs="Arial" w:hint="eastAsia"/>
+          <w:color w:val="000000"/>
+          <w:sz w:val="18"/>
+          <w:szCs w:val="18"/>
+          <w:shd w:val="clear" w:color="auto" w:fill="FFFFFF"/>
+        </w:rPr>
+        <w:t>创建</w:t>
+      </w:r>
+      <w:r>
+        <w:rPr>
+          <w:rFonts w:ascii="Arial" w:hAnsi="Arial" w:cs="Arial"/>
+          <w:color w:val="000000"/>
+          <w:sz w:val="18"/>
+          <w:szCs w:val="18"/>
+          <w:shd w:val="clear" w:color="auto" w:fill="FFFFFF"/>
+        </w:rPr>
+        <w:t>角色</w:t>
+      </w:r>
+      <w:r>
+        <w:rPr>
+          <w:rFonts w:ascii="Arial" w:hAnsi="Arial" w:cs="Arial"/>
+          <w:color w:val="000000"/>
+          <w:sz w:val="18"/>
+          <w:szCs w:val="18"/>
+          <w:shd w:val="clear" w:color="auto" w:fill="FFFFFF"/>
+        </w:rPr>
+        <w:t>db.createRole</w:t>
+      </w:r>
+    </w:p>
+    <w:p>
+      <w:pPr>
+        <w:pStyle w:val="a7"/>
+        <w:numPr>
+          <w:ilvl w:val="0"/>
+          <w:numId w:val="25"/>
+        </w:numPr>
+        <w:ind w:firstLineChars="0"/>
+        <w:rPr>
+          <w:noProof/>
+        </w:rPr>
+      </w:pPr>
+      <w:r>
+        <w:rPr>
+          <w:rFonts w:ascii="Arial" w:hAnsi="Arial" w:cs="Arial" w:hint="eastAsia"/>
+          <w:color w:val="000000"/>
+          <w:sz w:val="18"/>
+          <w:szCs w:val="18"/>
+          <w:shd w:val="clear" w:color="auto" w:fill="FFFFFF"/>
+        </w:rPr>
+        <w:t>删除</w:t>
+      </w:r>
+      <w:r>
+        <w:rPr>
+          <w:rFonts w:ascii="Arial" w:hAnsi="Arial" w:cs="Arial"/>
+          <w:color w:val="000000"/>
+          <w:sz w:val="18"/>
+          <w:szCs w:val="18"/>
+          <w:shd w:val="clear" w:color="auto" w:fill="FFFFFF"/>
+        </w:rPr>
+        <w:t>角色</w:t>
+      </w:r>
+      <w:r>
+        <w:rPr>
+          <w:noProof/>
+        </w:rPr>
+        <w:t>db.dropRole("testRole")</w:t>
+      </w:r>
+    </w:p>
+    <w:p>
+      <w:pPr>
+        <w:pStyle w:val="a7"/>
+        <w:numPr>
+          <w:ilvl w:val="0"/>
+          <w:numId w:val="25"/>
+        </w:numPr>
+        <w:ind w:firstLineChars="0"/>
+        <w:rPr>
+          <w:rFonts w:ascii="Times New Roman" w:hAnsi="Times New Roman" w:cs="Times New Roman"/>
+          <w:noProof/>
+          <w:szCs w:val="24"/>
+        </w:rPr>
+      </w:pPr>
+      <w:r>
+        <w:rPr>
+          <w:rFonts w:hint="eastAsia"/>
+        </w:rPr>
+        <w:t>更新</w:t>
+      </w:r>
+      <w:r>
+        <w:t>角色</w:t>
+      </w:r>
+    </w:p>
+    <w:p>
+      <w:pPr>
+        <w:pStyle w:val="a7"/>
+        <w:ind w:left="1271" w:firstLineChars="0" w:firstLine="0"/>
+        <w:rPr>
+          <w:rFonts w:ascii="Times New Roman" w:hAnsi="Times New Roman" w:cs="Times New Roman"/>
+          <w:noProof/>
+          <w:szCs w:val="24"/>
+        </w:rPr>
+      </w:pPr>
+      <w:r>
+        <w:rPr>
+          <w:rFonts w:ascii="Consolas" w:hAnsi="Consolas" w:cs="Consolas"/>
+          <w:color w:val="000000"/>
+          <w:kern w:val="0"/>
+          <w:sz w:val="18"/>
+          <w:szCs w:val="18"/>
+          <w:bdr w:val="none" w:sz="0" w:space="0" w:color="auto" w:frame="1"/>
+        </w:rPr>
+        <w:t>d</w:t>
+      </w:r>
+      <w:r>
+        <w:t>b.updateRole</w:t>
+      </w:r>
+      <w:r>
+        <w:rPr>
+          <w:rFonts w:ascii="Consolas" w:hAnsi="Consolas" w:cs="Consolas"/>
+          <w:color w:val="000000"/>
+          <w:kern w:val="0"/>
+          <w:sz w:val="18"/>
+          <w:szCs w:val="18"/>
+          <w:bdr w:val="none" w:sz="0" w:space="0" w:color="auto" w:frame="1"/>
+        </w:rPr>
+        <w:t>("testRole",{ roles:[{ role: "readWrite",db: "mydb"}]},{ w:"majority" })  </w:t>
+      </w:r>
+    </w:p>
+    <w:p>
+      <w:pPr>
+        <w:pStyle w:val="a7"/>
+        <w:numPr>
+          <w:ilvl w:val="0"/>
+          <w:numId w:val="25"/>
+        </w:numPr>
+        <w:ind w:firstLineChars="0"/>
+        <w:rPr>
+          <w:rFonts w:hint="eastAsia"/>
+          <w:noProof/>
+        </w:rPr>
+      </w:pPr>
+      <w:r>
+        <w:rPr>
+          <w:rFonts w:hint="eastAsia"/>
+          <w:noProof/>
+        </w:rPr>
+        <w:t>添加</w:t>
+      </w:r>
+      <w:r>
+        <w:rPr>
+          <w:rFonts w:hint="eastAsia"/>
+          <w:noProof/>
+        </w:rPr>
+        <w:t>Privileges</w:t>
+      </w:r>
+      <w:r>
+        <w:rPr>
+          <w:rFonts w:hint="eastAsia"/>
+          <w:noProof/>
+        </w:rPr>
+        <w:t>给角色</w:t>
+      </w:r>
+      <w:r>
+        <w:rPr>
+          <w:rFonts w:hint="eastAsia"/>
+          <w:noProof/>
+        </w:rPr>
+        <w:t xml:space="preserve">  </w:t>
+      </w:r>
+    </w:p>
+    <w:p>
+      <w:pPr>
+        <w:ind w:leftChars="400" w:left="840" w:firstLineChars="550" w:firstLine="1155"/>
+        <w:rPr>
+          <w:noProof/>
+        </w:rPr>
+      </w:pPr>
+      <w:r>
+        <w:rPr>
+          <w:noProof/>
+        </w:rPr>
+        <w:t>db.grantPrivilegesToRole</w:t>
+      </w:r>
+      <w:r>
+        <w:rPr>
+          <w:noProof/>
+        </w:rPr>
+        <w:t xml:space="preserve"> </w:t>
+      </w:r>
+      <w:r>
+        <w:rPr>
+          <w:noProof/>
+        </w:rPr>
+        <w:t xml:space="preserve">("testRole",  </w:t>
+      </w:r>
+    </w:p>
+    <w:p>
+      <w:pPr>
+        <w:ind w:leftChars="400" w:left="840" w:firstLineChars="550" w:firstLine="1155"/>
+        <w:rPr>
+          <w:noProof/>
+        </w:rPr>
+      </w:pPr>
+      <w:r>
+        <w:rPr>
+          <w:noProof/>
+        </w:rPr>
+        <w:t xml:space="preserve"> [{ resource: { db: "mydb", collection: "" },actions: [ "update", "insert", "remove" ]}  </w:t>
+      </w:r>
+    </w:p>
+    <w:p>
+      <w:pPr>
+        <w:ind w:leftChars="400" w:left="840" w:firstLineChars="550" w:firstLine="1155"/>
+        <w:rPr>
+          <w:noProof/>
+        </w:rPr>
+      </w:pPr>
+      <w:r>
+        <w:rPr>
+          <w:noProof/>
+        </w:rPr>
+        <w:t xml:space="preserve">])  </w:t>
+      </w:r>
+    </w:p>
+    <w:tbl>
+      <w:tblPr>
+        <w:tblW w:w="12780" w:type="dxa"/>
+        <w:tblBorders>
+          <w:top w:val="outset" w:sz="6" w:space="0" w:color="auto"/>
+          <w:left w:val="outset" w:sz="6" w:space="0" w:color="auto"/>
+          <w:bottom w:val="outset" w:sz="6" w:space="0" w:color="auto"/>
+          <w:right w:val="outset" w:sz="6" w:space="0" w:color="auto"/>
+        </w:tblBorders>
+        <w:shd w:val="clear" w:color="auto" w:fill="FFFFFF"/>
+        <w:tblCellMar>
+          <w:left w:w="0" w:type="dxa"/>
+          <w:right w:w="0" w:type="dxa"/>
+        </w:tblCellMar>
+        <w:tblLook w:val="04A0" w:firstRow="1" w:lastRow="0" w:firstColumn="1" w:lastColumn="0" w:noHBand="0" w:noVBand="1"/>
+      </w:tblPr>
+      <w:tblGrid>
+        <w:gridCol w:w="2078"/>
+        <w:gridCol w:w="2656"/>
+        <w:gridCol w:w="8046"/>
+      </w:tblGrid>
+      <w:tr>
+        <w:tc>
+          <w:tcPr>
+            <w:tcW w:w="0" w:type="auto"/>
+            <w:tcBorders>
+              <w:top w:val="single" w:sz="6" w:space="0" w:color="DDDDDD"/>
+              <w:left w:val="single" w:sz="6" w:space="0" w:color="DDDDDD"/>
+              <w:bottom w:val="single" w:sz="6" w:space="0" w:color="DDDDDD"/>
+              <w:right w:val="single" w:sz="6" w:space="0" w:color="DDDDDD"/>
+            </w:tcBorders>
+            <w:shd w:val="clear" w:color="auto" w:fill="BFBFBF"/>
+            <w:tcMar>
+              <w:top w:w="120" w:type="dxa"/>
+              <w:left w:w="120" w:type="dxa"/>
+              <w:bottom w:w="120" w:type="dxa"/>
+              <w:right w:w="120" w:type="dxa"/>
+            </w:tcMar>
+            <w:vAlign w:val="center"/>
+            <w:hideMark/>
+          </w:tcPr>
+          <w:p>
+            <w:pPr>
+              <w:widowControl/>
+              <w:spacing w:line="240" w:lineRule="exact"/>
+              <w:jc w:val="left"/>
+              <w:rPr>
+                <w:rFonts w:ascii="微软雅黑" w:eastAsia="微软雅黑" w:hAnsi="微软雅黑" w:cs="宋体"/>
+                <w:color w:val="4F4F4F"/>
+                <w:kern w:val="0"/>
+                <w:szCs w:val="21"/>
+              </w:rPr>
+            </w:pPr>
+            <w:r>
+              <w:rPr>
+                <w:rFonts w:ascii="微软雅黑" w:eastAsia="微软雅黑" w:hAnsi="微软雅黑" w:cs="宋体" w:hint="eastAsia"/>
+                <w:b/>
+                <w:bCs/>
+                <w:color w:val="4F4F4F"/>
+                <w:kern w:val="0"/>
+                <w:szCs w:val="21"/>
+              </w:rPr>
+              <w:lastRenderedPageBreak/>
+              <w:t>角色分类</w:t>
+            </w:r>
+          </w:p>
+        </w:tc>
+        <w:tc>
+          <w:tcPr>
+            <w:tcW w:w="0" w:type="auto"/>
+            <w:tcBorders>
+              <w:top w:val="single" w:sz="6" w:space="0" w:color="DDDDDD"/>
+              <w:left w:val="single" w:sz="6" w:space="0" w:color="DDDDDD"/>
+              <w:bottom w:val="single" w:sz="6" w:space="0" w:color="DDDDDD"/>
+              <w:right w:val="single" w:sz="6" w:space="0" w:color="DDDDDD"/>
+            </w:tcBorders>
+            <w:shd w:val="clear" w:color="auto" w:fill="BFBFBF"/>
+            <w:tcMar>
+              <w:top w:w="120" w:type="dxa"/>
+              <w:left w:w="120" w:type="dxa"/>
+              <w:bottom w:w="120" w:type="dxa"/>
+              <w:right w:w="120" w:type="dxa"/>
+            </w:tcMar>
+            <w:vAlign w:val="center"/>
+            <w:hideMark/>
+          </w:tcPr>
+          <w:p>
+            <w:pPr>
+              <w:widowControl/>
+              <w:spacing w:line="240" w:lineRule="exact"/>
+              <w:jc w:val="left"/>
+              <w:rPr>
+                <w:rFonts w:ascii="微软雅黑" w:eastAsia="微软雅黑" w:hAnsi="微软雅黑" w:cs="宋体" w:hint="eastAsia"/>
+                <w:color w:val="4F4F4F"/>
+                <w:kern w:val="0"/>
+                <w:szCs w:val="21"/>
+              </w:rPr>
+            </w:pPr>
+            <w:r>
+              <w:rPr>
+                <w:rFonts w:ascii="微软雅黑" w:eastAsia="微软雅黑" w:hAnsi="微软雅黑" w:cs="宋体" w:hint="eastAsia"/>
+                <w:b/>
+                <w:bCs/>
+                <w:color w:val="4F4F4F"/>
+                <w:kern w:val="0"/>
+                <w:szCs w:val="21"/>
+              </w:rPr>
+              <w:t>角色</w:t>
+            </w:r>
+          </w:p>
+        </w:tc>
+        <w:tc>
+          <w:tcPr>
+            <w:tcW w:w="0" w:type="auto"/>
+            <w:tcBorders>
+              <w:top w:val="single" w:sz="6" w:space="0" w:color="DDDDDD"/>
+              <w:left w:val="single" w:sz="6" w:space="0" w:color="DDDDDD"/>
+              <w:bottom w:val="single" w:sz="6" w:space="0" w:color="DDDDDD"/>
+              <w:right w:val="single" w:sz="6" w:space="0" w:color="DDDDDD"/>
+            </w:tcBorders>
+            <w:shd w:val="clear" w:color="auto" w:fill="BFBFBF"/>
+            <w:tcMar>
+              <w:top w:w="120" w:type="dxa"/>
+              <w:left w:w="120" w:type="dxa"/>
+              <w:bottom w:w="120" w:type="dxa"/>
+              <w:right w:w="120" w:type="dxa"/>
+            </w:tcMar>
+            <w:vAlign w:val="center"/>
+            <w:hideMark/>
+          </w:tcPr>
+          <w:p>
+            <w:pPr>
+              <w:widowControl/>
+              <w:spacing w:line="240" w:lineRule="exact"/>
+              <w:jc w:val="left"/>
+              <w:rPr>
+                <w:rFonts w:ascii="微软雅黑" w:eastAsia="微软雅黑" w:hAnsi="微软雅黑" w:cs="宋体" w:hint="eastAsia"/>
+                <w:color w:val="4F4F4F"/>
+                <w:kern w:val="0"/>
+                <w:szCs w:val="21"/>
+              </w:rPr>
+            </w:pPr>
+            <w:r>
+              <w:rPr>
+                <w:rFonts w:ascii="微软雅黑" w:eastAsia="微软雅黑" w:hAnsi="微软雅黑" w:cs="宋体" w:hint="eastAsia"/>
+                <w:b/>
+                <w:bCs/>
+                <w:color w:val="4F4F4F"/>
+                <w:kern w:val="0"/>
+                <w:szCs w:val="21"/>
+              </w:rPr>
+              <w:t>权限及角色</w:t>
+            </w:r>
+          </w:p>
+          <w:p>
+            <w:pPr>
+              <w:widowControl/>
+              <w:spacing w:line="240" w:lineRule="exact"/>
+              <w:jc w:val="left"/>
+              <w:rPr>
+                <w:rFonts w:ascii="微软雅黑" w:eastAsia="微软雅黑" w:hAnsi="微软雅黑" w:cs="宋体" w:hint="eastAsia"/>
+                <w:color w:val="4F4F4F"/>
+                <w:kern w:val="0"/>
+                <w:szCs w:val="21"/>
+              </w:rPr>
+            </w:pPr>
+            <w:r>
+              <w:rPr>
+                <w:rFonts w:ascii="微软雅黑" w:eastAsia="微软雅黑" w:hAnsi="微软雅黑" w:cs="宋体" w:hint="eastAsia"/>
+                <w:b/>
+                <w:bCs/>
+                <w:color w:val="4F4F4F"/>
+                <w:kern w:val="0"/>
+                <w:szCs w:val="21"/>
+              </w:rPr>
+              <w:t>（本文大小写可能有些变化，使用时请参考官方文档）</w:t>
+            </w:r>
+          </w:p>
+        </w:tc>
+      </w:tr>
+      <w:tr>
+        <w:tc>
+          <w:tcPr>
+            <w:tcW w:w="0" w:type="auto"/>
+            <w:vMerge w:val="restart"/>
+            <w:tcBorders>
+              <w:top w:val="single" w:sz="6" w:space="0" w:color="DDDDDD"/>
+              <w:left w:val="single" w:sz="6" w:space="0" w:color="DDDDDD"/>
+              <w:bottom w:val="single" w:sz="6" w:space="0" w:color="DDDDDD"/>
+              <w:right w:val="single" w:sz="6" w:space="0" w:color="DDDDDD"/>
+            </w:tcBorders>
+            <w:shd w:val="clear" w:color="auto" w:fill="C6D9F1"/>
+            <w:tcMar>
+              <w:top w:w="120" w:type="dxa"/>
+              <w:left w:w="120" w:type="dxa"/>
+              <w:bottom w:w="120" w:type="dxa"/>
+              <w:right w:w="120" w:type="dxa"/>
+            </w:tcMar>
+            <w:vAlign w:val="center"/>
+            <w:hideMark/>
+          </w:tcPr>
+          <w:p>
+            <w:pPr>
+              <w:widowControl/>
+              <w:spacing w:line="240" w:lineRule="exact"/>
+              <w:jc w:val="left"/>
+              <w:rPr>
+                <w:rFonts w:ascii="微软雅黑" w:eastAsia="微软雅黑" w:hAnsi="微软雅黑" w:cs="宋体" w:hint="eastAsia"/>
+                <w:color w:val="4F4F4F"/>
+                <w:kern w:val="0"/>
+                <w:szCs w:val="21"/>
+              </w:rPr>
+            </w:pPr>
+            <w:r>
+              <w:rPr>
+                <w:rFonts w:ascii="微软雅黑" w:eastAsia="微软雅黑" w:hAnsi="微软雅黑" w:cs="宋体" w:hint="eastAsia"/>
+                <w:color w:val="4F4F4F"/>
+                <w:kern w:val="0"/>
+                <w:szCs w:val="21"/>
+              </w:rPr>
+              <w:t>Database User Roles</w:t>
+            </w:r>
+          </w:p>
+        </w:tc>
+        <w:tc>
+          <w:tcPr>
+            <w:tcW w:w="0" w:type="auto"/>
+            <w:tcBorders>
+              <w:top w:val="single" w:sz="6" w:space="0" w:color="DDDDDD"/>
+              <w:left w:val="single" w:sz="6" w:space="0" w:color="DDDDDD"/>
+              <w:bottom w:val="single" w:sz="6" w:space="0" w:color="DDDDDD"/>
+              <w:right w:val="single" w:sz="6" w:space="0" w:color="DDDDDD"/>
+            </w:tcBorders>
+            <w:shd w:val="clear" w:color="auto" w:fill="C6D9F1"/>
+            <w:tcMar>
+              <w:top w:w="120" w:type="dxa"/>
+              <w:left w:w="120" w:type="dxa"/>
+              <w:bottom w:w="120" w:type="dxa"/>
+              <w:right w:w="120" w:type="dxa"/>
+            </w:tcMar>
+            <w:vAlign w:val="center"/>
+            <w:hideMark/>
+          </w:tcPr>
+          <w:p>
+            <w:pPr>
+              <w:widowControl/>
+              <w:spacing w:line="240" w:lineRule="exact"/>
+              <w:jc w:val="left"/>
+              <w:rPr>
+                <w:rFonts w:ascii="微软雅黑" w:eastAsia="微软雅黑" w:hAnsi="微软雅黑" w:cs="宋体" w:hint="eastAsia"/>
+                <w:color w:val="4F4F4F"/>
+                <w:kern w:val="0"/>
+                <w:szCs w:val="21"/>
+              </w:rPr>
+            </w:pPr>
+            <w:r>
+              <w:rPr>
+                <w:rFonts w:ascii="微软雅黑" w:eastAsia="微软雅黑" w:hAnsi="微软雅黑" w:cs="宋体" w:hint="eastAsia"/>
+                <w:color w:val="4F4F4F"/>
+                <w:kern w:val="0"/>
+                <w:szCs w:val="21"/>
+              </w:rPr>
+              <w:t>read</w:t>
+            </w:r>
+          </w:p>
+        </w:tc>
+        <w:tc>
+          <w:tcPr>
+            <w:tcW w:w="0" w:type="auto"/>
+            <w:tcBorders>
+              <w:top w:val="single" w:sz="6" w:space="0" w:color="DDDDDD"/>
+              <w:left w:val="single" w:sz="6" w:space="0" w:color="DDDDDD"/>
+              <w:bottom w:val="single" w:sz="6" w:space="0" w:color="DDDDDD"/>
+              <w:right w:val="single" w:sz="6" w:space="0" w:color="DDDDDD"/>
+            </w:tcBorders>
+            <w:shd w:val="clear" w:color="auto" w:fill="C6D9F1"/>
+            <w:tcMar>
+              <w:top w:w="120" w:type="dxa"/>
+              <w:left w:w="120" w:type="dxa"/>
+              <w:bottom w:w="120" w:type="dxa"/>
+              <w:right w:w="120" w:type="dxa"/>
+            </w:tcMar>
+            <w:hideMark/>
+          </w:tcPr>
+          <w:p>
+            <w:pPr>
+              <w:widowControl/>
+              <w:spacing w:line="240" w:lineRule="exact"/>
+              <w:jc w:val="left"/>
+              <w:rPr>
+                <w:rFonts w:ascii="微软雅黑" w:eastAsia="微软雅黑" w:hAnsi="微软雅黑" w:cs="宋体" w:hint="eastAsia"/>
+                <w:color w:val="4F4F4F"/>
+                <w:kern w:val="0"/>
+                <w:szCs w:val="21"/>
+              </w:rPr>
+            </w:pPr>
+            <w:r>
+              <w:rPr>
+                <w:rFonts w:ascii="微软雅黑" w:eastAsia="微软雅黑" w:hAnsi="微软雅黑" w:cs="宋体" w:hint="eastAsia"/>
+                <w:color w:val="4F4F4F"/>
+                <w:kern w:val="0"/>
+                <w:szCs w:val="21"/>
+              </w:rPr>
+              <w:t>CollStats,dbHash,dbStats,find,killCursors,listIndexes,listCollections</w:t>
+            </w:r>
+          </w:p>
+        </w:tc>
+      </w:tr>
+      <w:tr>
+        <w:tc>
+          <w:tcPr>
+            <w:tcW w:w="0" w:type="auto"/>
+            <w:vMerge/>
+            <w:tcBorders>
+              <w:top w:val="single" w:sz="6" w:space="0" w:color="DDDDDD"/>
+              <w:left w:val="single" w:sz="6" w:space="0" w:color="DDDDDD"/>
+              <w:bottom w:val="single" w:sz="6" w:space="0" w:color="DDDDDD"/>
+              <w:right w:val="single" w:sz="6" w:space="0" w:color="DDDDDD"/>
+            </w:tcBorders>
+            <w:shd w:val="clear" w:color="auto" w:fill="FFFFFF"/>
+            <w:vAlign w:val="center"/>
+            <w:hideMark/>
+          </w:tcPr>
+          <w:p>
+            <w:pPr>
+              <w:widowControl/>
+              <w:spacing w:line="240" w:lineRule="exact"/>
+              <w:jc w:val="left"/>
+              <w:rPr>
+                <w:rFonts w:ascii="微软雅黑" w:eastAsia="微软雅黑" w:hAnsi="微软雅黑" w:cs="宋体"/>
+                <w:color w:val="4F4F4F"/>
+                <w:kern w:val="0"/>
+                <w:szCs w:val="21"/>
+              </w:rPr>
+            </w:pPr>
+          </w:p>
+        </w:tc>
+        <w:tc>
+          <w:tcPr>
+            <w:tcW w:w="0" w:type="auto"/>
+            <w:tcBorders>
+              <w:top w:val="single" w:sz="6" w:space="0" w:color="DDDDDD"/>
+              <w:left w:val="single" w:sz="6" w:space="0" w:color="DDDDDD"/>
+              <w:bottom w:val="single" w:sz="6" w:space="0" w:color="DDDDDD"/>
+              <w:right w:val="single" w:sz="6" w:space="0" w:color="DDDDDD"/>
+            </w:tcBorders>
+            <w:shd w:val="clear" w:color="auto" w:fill="C6D9F1"/>
+            <w:tcMar>
+              <w:top w:w="120" w:type="dxa"/>
+              <w:left w:w="120" w:type="dxa"/>
+              <w:bottom w:w="120" w:type="dxa"/>
+              <w:right w:w="120" w:type="dxa"/>
+            </w:tcMar>
+            <w:vAlign w:val="center"/>
+            <w:hideMark/>
+          </w:tcPr>
+          <w:p>
+            <w:pPr>
+              <w:widowControl/>
+              <w:spacing w:line="240" w:lineRule="exact"/>
+              <w:jc w:val="left"/>
+              <w:rPr>
+                <w:rFonts w:ascii="微软雅黑" w:eastAsia="微软雅黑" w:hAnsi="微软雅黑" w:cs="宋体" w:hint="eastAsia"/>
+                <w:color w:val="4F4F4F"/>
+                <w:kern w:val="0"/>
+                <w:szCs w:val="21"/>
+              </w:rPr>
+            </w:pPr>
+            <w:r>
+              <w:rPr>
+                <w:rFonts w:ascii="微软雅黑" w:eastAsia="微软雅黑" w:hAnsi="微软雅黑" w:cs="宋体" w:hint="eastAsia"/>
+                <w:color w:val="4F4F4F"/>
+                <w:kern w:val="0"/>
+                <w:szCs w:val="21"/>
+              </w:rPr>
+              <w:t>readWrite</w:t>
+            </w:r>
+          </w:p>
+        </w:tc>
+        <w:tc>
+          <w:tcPr>
+            <w:tcW w:w="0" w:type="auto"/>
+            <w:tcBorders>
+              <w:top w:val="single" w:sz="6" w:space="0" w:color="DDDDDD"/>
+              <w:left w:val="single" w:sz="6" w:space="0" w:color="DDDDDD"/>
+              <w:bottom w:val="single" w:sz="6" w:space="0" w:color="DDDDDD"/>
+              <w:right w:val="single" w:sz="6" w:space="0" w:color="DDDDDD"/>
+            </w:tcBorders>
+            <w:shd w:val="clear" w:color="auto" w:fill="C6D9F1"/>
+            <w:tcMar>
+              <w:top w:w="120" w:type="dxa"/>
+              <w:left w:w="120" w:type="dxa"/>
+              <w:bottom w:w="120" w:type="dxa"/>
+              <w:right w:w="120" w:type="dxa"/>
+            </w:tcMar>
+            <w:hideMark/>
+          </w:tcPr>
+          <w:p>
+            <w:pPr>
+              <w:widowControl/>
+              <w:spacing w:line="240" w:lineRule="exact"/>
+              <w:jc w:val="left"/>
+              <w:rPr>
+                <w:rFonts w:ascii="微软雅黑" w:eastAsia="微软雅黑" w:hAnsi="微软雅黑" w:cs="宋体" w:hint="eastAsia"/>
+                <w:color w:val="4F4F4F"/>
+                <w:kern w:val="0"/>
+                <w:szCs w:val="21"/>
+              </w:rPr>
+            </w:pPr>
+            <w:r>
+              <w:rPr>
+                <w:rFonts w:ascii="微软雅黑" w:eastAsia="微软雅黑" w:hAnsi="微软雅黑" w:cs="宋体" w:hint="eastAsia"/>
+                <w:color w:val="4F4F4F"/>
+                <w:kern w:val="0"/>
+                <w:szCs w:val="21"/>
+              </w:rPr>
+              <w:t>CollStats,ConvertToCapped,CreateCollection,DbHash,DbStats,</w:t>
+            </w:r>
+          </w:p>
+          <w:p>
+            <w:pPr>
+              <w:widowControl/>
+              <w:spacing w:line="240" w:lineRule="exact"/>
+              <w:jc w:val="left"/>
+              <w:rPr>
+                <w:rFonts w:ascii="微软雅黑" w:eastAsia="微软雅黑" w:hAnsi="微软雅黑" w:cs="宋体" w:hint="eastAsia"/>
+                <w:color w:val="4F4F4F"/>
+                <w:kern w:val="0"/>
+                <w:szCs w:val="21"/>
+              </w:rPr>
+            </w:pPr>
+            <w:r>
+              <w:rPr>
+                <w:rFonts w:ascii="微软雅黑" w:eastAsia="微软雅黑" w:hAnsi="微软雅黑" w:cs="宋体" w:hint="eastAsia"/>
+                <w:color w:val="4F4F4F"/>
+                <w:kern w:val="0"/>
+                <w:szCs w:val="21"/>
+              </w:rPr>
+              <w:t>DropCollection,CreateIndex,DropIndex,Emptycapped,Find,</w:t>
+            </w:r>
+          </w:p>
+          <w:p>
+            <w:pPr>
+              <w:widowControl/>
+              <w:spacing w:line="240" w:lineRule="exact"/>
+              <w:jc w:val="left"/>
+              <w:rPr>
+                <w:rFonts w:ascii="微软雅黑" w:eastAsia="微软雅黑" w:hAnsi="微软雅黑" w:cs="宋体" w:hint="eastAsia"/>
+                <w:color w:val="4F4F4F"/>
+                <w:kern w:val="0"/>
+                <w:szCs w:val="21"/>
+              </w:rPr>
+            </w:pPr>
+            <w:r>
+              <w:rPr>
+                <w:rFonts w:ascii="微软雅黑" w:eastAsia="微软雅黑" w:hAnsi="微软雅黑" w:cs="宋体" w:hint="eastAsia"/>
+                <w:color w:val="4F4F4F"/>
+                <w:kern w:val="0"/>
+                <w:szCs w:val="21"/>
+              </w:rPr>
+              <w:t>Insert,KillCursors,ListIndexes,ListCollections,Remove,</w:t>
+            </w:r>
+          </w:p>
+          <w:p>
+            <w:pPr>
+              <w:widowControl/>
+              <w:spacing w:line="240" w:lineRule="exact"/>
+              <w:jc w:val="left"/>
+              <w:rPr>
+                <w:rFonts w:ascii="微软雅黑" w:eastAsia="微软雅黑" w:hAnsi="微软雅黑" w:cs="宋体" w:hint="eastAsia"/>
+                <w:color w:val="4F4F4F"/>
+                <w:kern w:val="0"/>
+                <w:szCs w:val="21"/>
+              </w:rPr>
+            </w:pPr>
+            <w:r>
+              <w:rPr>
+                <w:rFonts w:ascii="微软雅黑" w:eastAsia="微软雅黑" w:hAnsi="微软雅黑" w:cs="宋体" w:hint="eastAsia"/>
+                <w:color w:val="4F4F4F"/>
+                <w:kern w:val="0"/>
+                <w:szCs w:val="21"/>
+              </w:rPr>
+              <w:t>RenameCollectionSameDB,update</w:t>
+            </w:r>
+          </w:p>
+        </w:tc>
+      </w:tr>
+      <w:tr>
+        <w:tc>
+          <w:tcPr>
+            <w:tcW w:w="0" w:type="auto"/>
+            <w:vMerge w:val="restart"/>
+            <w:tcBorders>
+              <w:top w:val="single" w:sz="6" w:space="0" w:color="DDDDDD"/>
+              <w:left w:val="single" w:sz="6" w:space="0" w:color="DDDDDD"/>
+              <w:bottom w:val="single" w:sz="6" w:space="0" w:color="DDDDDD"/>
+              <w:right w:val="single" w:sz="6" w:space="0" w:color="DDDDDD"/>
+            </w:tcBorders>
+            <w:shd w:val="clear" w:color="auto" w:fill="EAF1DD"/>
+            <w:tcMar>
+              <w:top w:w="120" w:type="dxa"/>
+              <w:left w:w="120" w:type="dxa"/>
+              <w:bottom w:w="120" w:type="dxa"/>
+              <w:right w:w="120" w:type="dxa"/>
+            </w:tcMar>
+            <w:vAlign w:val="center"/>
+            <w:hideMark/>
+          </w:tcPr>
+          <w:p>
+            <w:pPr>
+              <w:widowControl/>
+              <w:spacing w:line="240" w:lineRule="exact"/>
+              <w:jc w:val="left"/>
+              <w:rPr>
+                <w:rFonts w:ascii="微软雅黑" w:eastAsia="微软雅黑" w:hAnsi="微软雅黑" w:cs="宋体" w:hint="eastAsia"/>
+                <w:color w:val="4F4F4F"/>
+                <w:kern w:val="0"/>
+                <w:szCs w:val="21"/>
+              </w:rPr>
+            </w:pPr>
+            <w:r>
+              <w:rPr>
+                <w:rFonts w:ascii="微软雅黑" w:eastAsia="微软雅黑" w:hAnsi="微软雅黑" w:cs="宋体" w:hint="eastAsia"/>
+                <w:color w:val="4F4F4F"/>
+                <w:kern w:val="0"/>
+                <w:szCs w:val="21"/>
+              </w:rPr>
+              <w:t>Database Administration Roles</w:t>
+            </w:r>
+          </w:p>
+        </w:tc>
+        <w:tc>
+          <w:tcPr>
+            <w:tcW w:w="0" w:type="auto"/>
+            <w:tcBorders>
+              <w:top w:val="single" w:sz="6" w:space="0" w:color="DDDDDD"/>
+              <w:left w:val="single" w:sz="6" w:space="0" w:color="DDDDDD"/>
+              <w:bottom w:val="single" w:sz="6" w:space="0" w:color="DDDDDD"/>
+              <w:right w:val="single" w:sz="6" w:space="0" w:color="DDDDDD"/>
+            </w:tcBorders>
+            <w:shd w:val="clear" w:color="auto" w:fill="EAF1DD"/>
+            <w:tcMar>
+              <w:top w:w="120" w:type="dxa"/>
+              <w:left w:w="120" w:type="dxa"/>
+              <w:bottom w:w="120" w:type="dxa"/>
+              <w:right w:w="120" w:type="dxa"/>
+            </w:tcMar>
+            <w:vAlign w:val="center"/>
+            <w:hideMark/>
+          </w:tcPr>
+          <w:p>
+            <w:pPr>
+              <w:widowControl/>
+              <w:spacing w:line="240" w:lineRule="exact"/>
+              <w:jc w:val="left"/>
+              <w:rPr>
+                <w:rFonts w:ascii="微软雅黑" w:eastAsia="微软雅黑" w:hAnsi="微软雅黑" w:cs="宋体" w:hint="eastAsia"/>
+                <w:color w:val="4F4F4F"/>
+                <w:kern w:val="0"/>
+                <w:szCs w:val="21"/>
+              </w:rPr>
+            </w:pPr>
+            <w:r>
+              <w:rPr>
+                <w:rFonts w:ascii="微软雅黑" w:eastAsia="微软雅黑" w:hAnsi="微软雅黑" w:cs="宋体" w:hint="eastAsia"/>
+                <w:color w:val="4F4F4F"/>
+                <w:kern w:val="0"/>
+                <w:szCs w:val="21"/>
+              </w:rPr>
+              <w:t>dbAdmin</w:t>
+            </w:r>
+          </w:p>
+        </w:tc>
+        <w:tc>
+          <w:tcPr>
+            <w:tcW w:w="0" w:type="auto"/>
+            <w:tcBorders>
+              <w:top w:val="single" w:sz="6" w:space="0" w:color="DDDDDD"/>
+              <w:left w:val="single" w:sz="6" w:space="0" w:color="DDDDDD"/>
+              <w:bottom w:val="single" w:sz="6" w:space="0" w:color="DDDDDD"/>
+              <w:right w:val="single" w:sz="6" w:space="0" w:color="DDDDDD"/>
+            </w:tcBorders>
+            <w:shd w:val="clear" w:color="auto" w:fill="EAF1DD"/>
+            <w:tcMar>
+              <w:top w:w="120" w:type="dxa"/>
+              <w:left w:w="120" w:type="dxa"/>
+              <w:bottom w:w="120" w:type="dxa"/>
+              <w:right w:w="120" w:type="dxa"/>
+            </w:tcMar>
+            <w:hideMark/>
+          </w:tcPr>
+          <w:p>
+            <w:pPr>
+              <w:widowControl/>
+              <w:spacing w:line="240" w:lineRule="exact"/>
+              <w:jc w:val="left"/>
+              <w:rPr>
+                <w:rFonts w:ascii="微软雅黑" w:eastAsia="微软雅黑" w:hAnsi="微软雅黑" w:cs="宋体" w:hint="eastAsia"/>
+                <w:color w:val="4F4F4F"/>
+                <w:kern w:val="0"/>
+                <w:szCs w:val="21"/>
+              </w:rPr>
+            </w:pPr>
+            <w:r>
+              <w:rPr>
+                <w:rFonts w:ascii="微软雅黑" w:eastAsia="微软雅黑" w:hAnsi="微软雅黑" w:cs="宋体" w:hint="eastAsia"/>
+                <w:color w:val="4F4F4F"/>
+                <w:kern w:val="0"/>
+                <w:szCs w:val="21"/>
+              </w:rPr>
+              <w:t>collStats,dbHash,dbStats,find,killCursors,listIndexes,listCollections,</w:t>
+            </w:r>
+          </w:p>
+          <w:p>
+            <w:pPr>
+              <w:widowControl/>
+              <w:spacing w:line="240" w:lineRule="exact"/>
+              <w:jc w:val="left"/>
+              <w:rPr>
+                <w:rFonts w:ascii="微软雅黑" w:eastAsia="微软雅黑" w:hAnsi="微软雅黑" w:cs="宋体" w:hint="eastAsia"/>
+                <w:color w:val="4F4F4F"/>
+                <w:kern w:val="0"/>
+                <w:szCs w:val="21"/>
+              </w:rPr>
+            </w:pPr>
+            <w:r>
+              <w:rPr>
+                <w:rFonts w:ascii="微软雅黑" w:eastAsia="微软雅黑" w:hAnsi="微软雅黑" w:cs="宋体" w:hint="eastAsia"/>
+                <w:color w:val="4F4F4F"/>
+                <w:kern w:val="0"/>
+                <w:szCs w:val="21"/>
+              </w:rPr>
+              <w:t>dropCollection 和 createCollection 在 system.profile</w:t>
+            </w:r>
+          </w:p>
+        </w:tc>
+      </w:tr>
+      <w:tr>
+        <w:tc>
+          <w:tcPr>
+            <w:tcW w:w="0" w:type="auto"/>
+            <w:vMerge/>
+            <w:tcBorders>
+              <w:top w:val="single" w:sz="6" w:space="0" w:color="DDDDDD"/>
+              <w:left w:val="single" w:sz="6" w:space="0" w:color="DDDDDD"/>
+              <w:bottom w:val="single" w:sz="6" w:space="0" w:color="DDDDDD"/>
+              <w:right w:val="single" w:sz="6" w:space="0" w:color="DDDDDD"/>
+            </w:tcBorders>
+            <w:shd w:val="clear" w:color="auto" w:fill="FFFFFF"/>
+            <w:vAlign w:val="center"/>
+            <w:hideMark/>
+          </w:tcPr>
+          <w:p>
+            <w:pPr>
+              <w:widowControl/>
+              <w:spacing w:line="240" w:lineRule="exact"/>
+              <w:jc w:val="left"/>
+              <w:rPr>
+                <w:rFonts w:ascii="微软雅黑" w:eastAsia="微软雅黑" w:hAnsi="微软雅黑" w:cs="宋体"/>
+                <w:color w:val="4F4F4F"/>
+                <w:kern w:val="0"/>
+                <w:szCs w:val="21"/>
+              </w:rPr>
+            </w:pPr>
+          </w:p>
+        </w:tc>
+        <w:tc>
+          <w:tcPr>
+            <w:tcW w:w="0" w:type="auto"/>
+            <w:tcBorders>
+              <w:top w:val="single" w:sz="6" w:space="0" w:color="DDDDDD"/>
+              <w:left w:val="single" w:sz="6" w:space="0" w:color="DDDDDD"/>
+              <w:bottom w:val="single" w:sz="6" w:space="0" w:color="DDDDDD"/>
+              <w:right w:val="single" w:sz="6" w:space="0" w:color="DDDDDD"/>
+            </w:tcBorders>
+            <w:shd w:val="clear" w:color="auto" w:fill="EAF1DD"/>
+            <w:tcMar>
+              <w:top w:w="120" w:type="dxa"/>
+              <w:left w:w="120" w:type="dxa"/>
+              <w:bottom w:w="120" w:type="dxa"/>
+              <w:right w:w="120" w:type="dxa"/>
+            </w:tcMar>
+            <w:vAlign w:val="center"/>
+            <w:hideMark/>
+          </w:tcPr>
+          <w:p>
+            <w:pPr>
+              <w:widowControl/>
+              <w:spacing w:line="240" w:lineRule="exact"/>
+              <w:jc w:val="left"/>
+              <w:rPr>
+                <w:rFonts w:ascii="微软雅黑" w:eastAsia="微软雅黑" w:hAnsi="微软雅黑" w:cs="宋体" w:hint="eastAsia"/>
+                <w:color w:val="4F4F4F"/>
+                <w:kern w:val="0"/>
+                <w:szCs w:val="21"/>
+              </w:rPr>
+            </w:pPr>
+            <w:r>
+              <w:rPr>
+                <w:rFonts w:ascii="微软雅黑" w:eastAsia="微软雅黑" w:hAnsi="微软雅黑" w:cs="宋体" w:hint="eastAsia"/>
+                <w:color w:val="4F4F4F"/>
+                <w:kern w:val="0"/>
+                <w:szCs w:val="21"/>
+              </w:rPr>
+              <w:t>dbOwner</w:t>
+            </w:r>
+          </w:p>
+        </w:tc>
+        <w:tc>
+          <w:tcPr>
+            <w:tcW w:w="0" w:type="auto"/>
+            <w:tcBorders>
+              <w:top w:val="single" w:sz="6" w:space="0" w:color="DDDDDD"/>
+              <w:left w:val="single" w:sz="6" w:space="0" w:color="DDDDDD"/>
+              <w:bottom w:val="single" w:sz="6" w:space="0" w:color="DDDDDD"/>
+              <w:right w:val="single" w:sz="6" w:space="0" w:color="DDDDDD"/>
+            </w:tcBorders>
+            <w:shd w:val="clear" w:color="auto" w:fill="EAF1DD"/>
+            <w:tcMar>
+              <w:top w:w="120" w:type="dxa"/>
+              <w:left w:w="120" w:type="dxa"/>
+              <w:bottom w:w="120" w:type="dxa"/>
+              <w:right w:w="120" w:type="dxa"/>
+            </w:tcMar>
+            <w:hideMark/>
+          </w:tcPr>
+          <w:p>
+            <w:pPr>
+              <w:widowControl/>
+              <w:spacing w:line="240" w:lineRule="exact"/>
+              <w:jc w:val="left"/>
+              <w:rPr>
+                <w:rFonts w:ascii="微软雅黑" w:eastAsia="微软雅黑" w:hAnsi="微软雅黑" w:cs="宋体" w:hint="eastAsia"/>
+                <w:color w:val="4F4F4F"/>
+                <w:kern w:val="0"/>
+                <w:szCs w:val="21"/>
+              </w:rPr>
+            </w:pPr>
+            <w:r>
+              <w:rPr>
+                <w:rFonts w:ascii="微软雅黑" w:eastAsia="微软雅黑" w:hAnsi="微软雅黑" w:cs="宋体" w:hint="eastAsia"/>
+                <w:color w:val="4F4F4F"/>
+                <w:kern w:val="0"/>
+                <w:szCs w:val="21"/>
+              </w:rPr>
+              <w:t>角色：readWrite, dbAdmin,userAdmin</w:t>
+            </w:r>
+          </w:p>
+        </w:tc>
+      </w:tr>
+      <w:tr>
+        <w:tc>
+          <w:tcPr>
+            <w:tcW w:w="0" w:type="auto"/>
+            <w:vMerge/>
+            <w:tcBorders>
+              <w:top w:val="single" w:sz="6" w:space="0" w:color="DDDDDD"/>
+              <w:left w:val="single" w:sz="6" w:space="0" w:color="DDDDDD"/>
+              <w:bottom w:val="single" w:sz="6" w:space="0" w:color="DDDDDD"/>
+              <w:right w:val="single" w:sz="6" w:space="0" w:color="DDDDDD"/>
+            </w:tcBorders>
+            <w:shd w:val="clear" w:color="auto" w:fill="F7F7F7"/>
+            <w:vAlign w:val="center"/>
+            <w:hideMark/>
+          </w:tcPr>
+          <w:p>
+            <w:pPr>
+              <w:widowControl/>
+              <w:spacing w:line="240" w:lineRule="exact"/>
+              <w:jc w:val="left"/>
+              <w:rPr>
+                <w:rFonts w:ascii="微软雅黑" w:eastAsia="微软雅黑" w:hAnsi="微软雅黑" w:cs="宋体"/>
+                <w:color w:val="4F4F4F"/>
+                <w:kern w:val="0"/>
+                <w:szCs w:val="21"/>
+              </w:rPr>
+            </w:pPr>
+          </w:p>
+        </w:tc>
+        <w:tc>
+          <w:tcPr>
+            <w:tcW w:w="0" w:type="auto"/>
+            <w:tcBorders>
+              <w:top w:val="single" w:sz="6" w:space="0" w:color="DDDDDD"/>
+              <w:left w:val="single" w:sz="6" w:space="0" w:color="DDDDDD"/>
+              <w:bottom w:val="single" w:sz="6" w:space="0" w:color="DDDDDD"/>
+              <w:right w:val="single" w:sz="6" w:space="0" w:color="DDDDDD"/>
+            </w:tcBorders>
+            <w:shd w:val="clear" w:color="auto" w:fill="EAF1DD"/>
+            <w:tcMar>
+              <w:top w:w="120" w:type="dxa"/>
+              <w:left w:w="120" w:type="dxa"/>
+              <w:bottom w:w="120" w:type="dxa"/>
+              <w:right w:w="120" w:type="dxa"/>
+            </w:tcMar>
+            <w:vAlign w:val="center"/>
+            <w:hideMark/>
+          </w:tcPr>
+          <w:p>
+            <w:pPr>
+              <w:widowControl/>
+              <w:spacing w:line="240" w:lineRule="exact"/>
+              <w:jc w:val="left"/>
+              <w:rPr>
+                <w:rFonts w:ascii="微软雅黑" w:eastAsia="微软雅黑" w:hAnsi="微软雅黑" w:cs="宋体" w:hint="eastAsia"/>
+                <w:color w:val="4F4F4F"/>
+                <w:kern w:val="0"/>
+                <w:szCs w:val="21"/>
+              </w:rPr>
+            </w:pPr>
+            <w:r>
+              <w:rPr>
+                <w:rFonts w:ascii="微软雅黑" w:eastAsia="微软雅黑" w:hAnsi="微软雅黑" w:cs="宋体" w:hint="eastAsia"/>
+                <w:color w:val="4F4F4F"/>
+                <w:kern w:val="0"/>
+                <w:szCs w:val="21"/>
+              </w:rPr>
+              <w:t>userAdmin</w:t>
+            </w:r>
+          </w:p>
+        </w:tc>
+        <w:tc>
+          <w:tcPr>
+            <w:tcW w:w="0" w:type="auto"/>
+            <w:tcBorders>
+              <w:top w:val="single" w:sz="6" w:space="0" w:color="DDDDDD"/>
+              <w:left w:val="single" w:sz="6" w:space="0" w:color="DDDDDD"/>
+              <w:bottom w:val="single" w:sz="6" w:space="0" w:color="DDDDDD"/>
+              <w:right w:val="single" w:sz="6" w:space="0" w:color="DDDDDD"/>
+            </w:tcBorders>
+            <w:shd w:val="clear" w:color="auto" w:fill="EAF1DD"/>
+            <w:tcMar>
+              <w:top w:w="120" w:type="dxa"/>
+              <w:left w:w="120" w:type="dxa"/>
+              <w:bottom w:w="120" w:type="dxa"/>
+              <w:right w:w="120" w:type="dxa"/>
+            </w:tcMar>
+            <w:hideMark/>
+          </w:tcPr>
+          <w:p>
+            <w:pPr>
+              <w:widowControl/>
+              <w:spacing w:line="240" w:lineRule="exact"/>
+              <w:jc w:val="left"/>
+              <w:rPr>
+                <w:rFonts w:ascii="微软雅黑" w:eastAsia="微软雅黑" w:hAnsi="微软雅黑" w:cs="宋体" w:hint="eastAsia"/>
+                <w:color w:val="4F4F4F"/>
+                <w:kern w:val="0"/>
+                <w:szCs w:val="21"/>
+              </w:rPr>
+            </w:pPr>
+            <w:r>
+              <w:rPr>
+                <w:rFonts w:ascii="微软雅黑" w:eastAsia="微软雅黑" w:hAnsi="微软雅黑" w:cs="宋体" w:hint="eastAsia"/>
+                <w:color w:val="4F4F4F"/>
+                <w:kern w:val="0"/>
+                <w:szCs w:val="21"/>
+              </w:rPr>
+              <w:t>ChangeCustomData,ChangePassword,CreateRole,CreateUser,</w:t>
+            </w:r>
+          </w:p>
+          <w:p>
+            <w:pPr>
+              <w:widowControl/>
+              <w:spacing w:line="240" w:lineRule="exact"/>
+              <w:jc w:val="left"/>
+              <w:rPr>
+                <w:rFonts w:ascii="微软雅黑" w:eastAsia="微软雅黑" w:hAnsi="微软雅黑" w:cs="宋体" w:hint="eastAsia"/>
+                <w:color w:val="4F4F4F"/>
+                <w:kern w:val="0"/>
+                <w:szCs w:val="21"/>
+              </w:rPr>
+            </w:pPr>
+            <w:r>
+              <w:rPr>
+                <w:rFonts w:ascii="微软雅黑" w:eastAsia="微软雅黑" w:hAnsi="微软雅黑" w:cs="宋体" w:hint="eastAsia"/>
+                <w:color w:val="4F4F4F"/>
+                <w:kern w:val="0"/>
+                <w:szCs w:val="21"/>
+              </w:rPr>
+              <w:t>DropRole,DropUser,GrantRole,RevokeRole,ViewRole,viewUser</w:t>
+            </w:r>
+          </w:p>
+        </w:tc>
+      </w:tr>
+      <w:tr>
+        <w:tc>
+          <w:tcPr>
+            <w:tcW w:w="0" w:type="auto"/>
+            <w:vMerge w:val="restart"/>
+            <w:tcBorders>
+              <w:top w:val="single" w:sz="6" w:space="0" w:color="DDDDDD"/>
+              <w:left w:val="single" w:sz="6" w:space="0" w:color="DDDDDD"/>
+              <w:bottom w:val="single" w:sz="6" w:space="0" w:color="DDDDDD"/>
+              <w:right w:val="single" w:sz="6" w:space="0" w:color="DDDDDD"/>
+            </w:tcBorders>
+            <w:shd w:val="clear" w:color="auto" w:fill="E5DFEC"/>
+            <w:tcMar>
+              <w:top w:w="120" w:type="dxa"/>
+              <w:left w:w="120" w:type="dxa"/>
+              <w:bottom w:w="120" w:type="dxa"/>
+              <w:right w:w="120" w:type="dxa"/>
+            </w:tcMar>
+            <w:vAlign w:val="center"/>
+            <w:hideMark/>
+          </w:tcPr>
+          <w:p>
+            <w:pPr>
+              <w:widowControl/>
+              <w:spacing w:line="240" w:lineRule="exact"/>
+              <w:jc w:val="left"/>
+              <w:rPr>
+                <w:rFonts w:ascii="微软雅黑" w:eastAsia="微软雅黑" w:hAnsi="微软雅黑" w:cs="宋体" w:hint="eastAsia"/>
+                <w:color w:val="4F4F4F"/>
+                <w:kern w:val="0"/>
+                <w:szCs w:val="21"/>
+              </w:rPr>
+            </w:pPr>
+            <w:r>
+              <w:rPr>
+                <w:rFonts w:ascii="微软雅黑" w:eastAsia="微软雅黑" w:hAnsi="微软雅黑" w:cs="宋体" w:hint="eastAsia"/>
+                <w:color w:val="4F4F4F"/>
+                <w:kern w:val="0"/>
+                <w:szCs w:val="21"/>
+              </w:rPr>
+              <w:t>Cluster Administration Roles</w:t>
+            </w:r>
+          </w:p>
+        </w:tc>
+        <w:tc>
+          <w:tcPr>
+            <w:tcW w:w="0" w:type="auto"/>
+            <w:tcBorders>
+              <w:top w:val="single" w:sz="6" w:space="0" w:color="DDDDDD"/>
+              <w:left w:val="single" w:sz="6" w:space="0" w:color="DDDDDD"/>
+              <w:bottom w:val="single" w:sz="6" w:space="0" w:color="DDDDDD"/>
+              <w:right w:val="single" w:sz="6" w:space="0" w:color="DDDDDD"/>
+            </w:tcBorders>
+            <w:shd w:val="clear" w:color="auto" w:fill="E5DFEC"/>
+            <w:tcMar>
+              <w:top w:w="120" w:type="dxa"/>
+              <w:left w:w="120" w:type="dxa"/>
+              <w:bottom w:w="120" w:type="dxa"/>
+              <w:right w:w="120" w:type="dxa"/>
+            </w:tcMar>
+            <w:vAlign w:val="center"/>
+            <w:hideMark/>
+          </w:tcPr>
+          <w:p>
+            <w:pPr>
+              <w:widowControl/>
+              <w:spacing w:line="240" w:lineRule="exact"/>
+              <w:jc w:val="left"/>
+              <w:rPr>
+                <w:rFonts w:ascii="微软雅黑" w:eastAsia="微软雅黑" w:hAnsi="微软雅黑" w:cs="宋体" w:hint="eastAsia"/>
+                <w:color w:val="4F4F4F"/>
+                <w:kern w:val="0"/>
+                <w:szCs w:val="21"/>
+              </w:rPr>
+            </w:pPr>
+            <w:r>
+              <w:rPr>
+                <w:rFonts w:ascii="微软雅黑" w:eastAsia="微软雅黑" w:hAnsi="微软雅黑" w:cs="宋体" w:hint="eastAsia"/>
+                <w:color w:val="4F4F4F"/>
+                <w:kern w:val="0"/>
+                <w:szCs w:val="21"/>
+              </w:rPr>
+              <w:t>clusterAdmin</w:t>
+            </w:r>
+          </w:p>
+        </w:tc>
+        <w:tc>
+          <w:tcPr>
+            <w:tcW w:w="0" w:type="auto"/>
+            <w:tcBorders>
+              <w:top w:val="single" w:sz="6" w:space="0" w:color="DDDDDD"/>
+              <w:left w:val="single" w:sz="6" w:space="0" w:color="DDDDDD"/>
+              <w:bottom w:val="single" w:sz="6" w:space="0" w:color="DDDDDD"/>
+              <w:right w:val="single" w:sz="6" w:space="0" w:color="DDDDDD"/>
+            </w:tcBorders>
+            <w:shd w:val="clear" w:color="auto" w:fill="E5DFEC"/>
+            <w:tcMar>
+              <w:top w:w="120" w:type="dxa"/>
+              <w:left w:w="120" w:type="dxa"/>
+              <w:bottom w:w="120" w:type="dxa"/>
+              <w:right w:w="120" w:type="dxa"/>
+            </w:tcMar>
+            <w:hideMark/>
+          </w:tcPr>
+          <w:p>
+            <w:pPr>
+              <w:widowControl/>
+              <w:spacing w:line="240" w:lineRule="exact"/>
+              <w:jc w:val="left"/>
+              <w:rPr>
+                <w:rFonts w:ascii="微软雅黑" w:eastAsia="微软雅黑" w:hAnsi="微软雅黑" w:cs="宋体" w:hint="eastAsia"/>
+                <w:color w:val="4F4F4F"/>
+                <w:kern w:val="0"/>
+                <w:szCs w:val="21"/>
+              </w:rPr>
+            </w:pPr>
+            <w:r>
+              <w:rPr>
+                <w:rFonts w:ascii="微软雅黑" w:eastAsia="微软雅黑" w:hAnsi="微软雅黑" w:cs="宋体" w:hint="eastAsia"/>
+                <w:color w:val="4F4F4F"/>
+                <w:kern w:val="0"/>
+                <w:szCs w:val="21"/>
+              </w:rPr>
+              <w:t>角色：clusterManager, clusterMonitor, hostManager</w:t>
+            </w:r>
+          </w:p>
+        </w:tc>
+      </w:tr>
+      <w:tr>
+        <w:tc>
+          <w:tcPr>
+            <w:tcW w:w="0" w:type="auto"/>
+            <w:vMerge/>
+            <w:tcBorders>
+              <w:top w:val="single" w:sz="6" w:space="0" w:color="DDDDDD"/>
+              <w:left w:val="single" w:sz="6" w:space="0" w:color="DDDDDD"/>
+              <w:bottom w:val="single" w:sz="6" w:space="0" w:color="DDDDDD"/>
+              <w:right w:val="single" w:sz="6" w:space="0" w:color="DDDDDD"/>
+            </w:tcBorders>
+            <w:shd w:val="clear" w:color="auto" w:fill="F7F7F7"/>
+            <w:vAlign w:val="center"/>
+            <w:hideMark/>
+          </w:tcPr>
+          <w:p>
+            <w:pPr>
+              <w:widowControl/>
+              <w:spacing w:line="240" w:lineRule="exact"/>
+              <w:jc w:val="left"/>
+              <w:rPr>
+                <w:rFonts w:ascii="微软雅黑" w:eastAsia="微软雅黑" w:hAnsi="微软雅黑" w:cs="宋体"/>
+                <w:color w:val="4F4F4F"/>
+                <w:kern w:val="0"/>
+                <w:szCs w:val="21"/>
+              </w:rPr>
+            </w:pPr>
+          </w:p>
+        </w:tc>
+        <w:tc>
+          <w:tcPr>
+            <w:tcW w:w="0" w:type="auto"/>
+            <w:tcBorders>
+              <w:top w:val="single" w:sz="6" w:space="0" w:color="DDDDDD"/>
+              <w:left w:val="single" w:sz="6" w:space="0" w:color="DDDDDD"/>
+              <w:bottom w:val="single" w:sz="6" w:space="0" w:color="DDDDDD"/>
+              <w:right w:val="single" w:sz="6" w:space="0" w:color="DDDDDD"/>
+            </w:tcBorders>
+            <w:shd w:val="clear" w:color="auto" w:fill="E5DFEC"/>
+            <w:tcMar>
+              <w:top w:w="120" w:type="dxa"/>
+              <w:left w:w="120" w:type="dxa"/>
+              <w:bottom w:w="120" w:type="dxa"/>
+              <w:right w:w="120" w:type="dxa"/>
+            </w:tcMar>
+            <w:vAlign w:val="center"/>
+            <w:hideMark/>
+          </w:tcPr>
+          <w:p>
+            <w:pPr>
+              <w:widowControl/>
+              <w:spacing w:line="240" w:lineRule="exact"/>
+              <w:jc w:val="left"/>
+              <w:rPr>
+                <w:rFonts w:ascii="微软雅黑" w:eastAsia="微软雅黑" w:hAnsi="微软雅黑" w:cs="宋体" w:hint="eastAsia"/>
+                <w:color w:val="4F4F4F"/>
+                <w:kern w:val="0"/>
+                <w:szCs w:val="21"/>
+              </w:rPr>
+            </w:pPr>
+            <w:r>
+              <w:rPr>
+                <w:rFonts w:ascii="微软雅黑" w:eastAsia="微软雅黑" w:hAnsi="微软雅黑" w:cs="宋体" w:hint="eastAsia"/>
+                <w:color w:val="4F4F4F"/>
+                <w:kern w:val="0"/>
+                <w:szCs w:val="21"/>
+              </w:rPr>
+              <w:t>clusterManager</w:t>
+            </w:r>
+          </w:p>
+        </w:tc>
+        <w:tc>
+          <w:tcPr>
+            <w:tcW w:w="0" w:type="auto"/>
+            <w:tcBorders>
+              <w:top w:val="single" w:sz="6" w:space="0" w:color="DDDDDD"/>
+              <w:left w:val="single" w:sz="6" w:space="0" w:color="DDDDDD"/>
+              <w:bottom w:val="single" w:sz="6" w:space="0" w:color="DDDDDD"/>
+              <w:right w:val="single" w:sz="6" w:space="0" w:color="DDDDDD"/>
+            </w:tcBorders>
+            <w:shd w:val="clear" w:color="auto" w:fill="E5DFEC"/>
+            <w:tcMar>
+              <w:top w:w="120" w:type="dxa"/>
+              <w:left w:w="120" w:type="dxa"/>
+              <w:bottom w:w="120" w:type="dxa"/>
+              <w:right w:w="120" w:type="dxa"/>
+            </w:tcMar>
+            <w:hideMark/>
+          </w:tcPr>
+          <w:p>
+            <w:pPr>
+              <w:widowControl/>
+              <w:spacing w:line="240" w:lineRule="exact"/>
+              <w:jc w:val="left"/>
+              <w:rPr>
+                <w:rFonts w:ascii="微软雅黑" w:eastAsia="微软雅黑" w:hAnsi="微软雅黑" w:cs="宋体" w:hint="eastAsia"/>
+                <w:color w:val="4F4F4F"/>
+                <w:kern w:val="0"/>
+                <w:szCs w:val="21"/>
+              </w:rPr>
+            </w:pPr>
+            <w:r>
+              <w:rPr>
+                <w:rFonts w:ascii="微软雅黑" w:eastAsia="微软雅黑" w:hAnsi="微软雅黑" w:cs="宋体" w:hint="eastAsia"/>
+                <w:color w:val="4F4F4F"/>
+                <w:kern w:val="0"/>
+                <w:szCs w:val="21"/>
+              </w:rPr>
+              <w:t>AddShard,ApplicationMessage,CleanupOrphaned,FlushRouterConfig,</w:t>
+            </w:r>
+          </w:p>
+          <w:p>
+            <w:pPr>
+              <w:widowControl/>
+              <w:spacing w:line="240" w:lineRule="exact"/>
+              <w:jc w:val="left"/>
+              <w:rPr>
+                <w:rFonts w:ascii="微软雅黑" w:eastAsia="微软雅黑" w:hAnsi="微软雅黑" w:cs="宋体" w:hint="eastAsia"/>
+                <w:color w:val="4F4F4F"/>
+                <w:kern w:val="0"/>
+                <w:szCs w:val="21"/>
+              </w:rPr>
+            </w:pPr>
+            <w:r>
+              <w:rPr>
+                <w:rFonts w:ascii="微软雅黑" w:eastAsia="微软雅黑" w:hAnsi="微软雅黑" w:cs="宋体" w:hint="eastAsia"/>
+                <w:color w:val="4F4F4F"/>
+                <w:kern w:val="0"/>
+                <w:szCs w:val="21"/>
+              </w:rPr>
+              <w:t>ListShards,RemoveShard,ReplSetConfigure,ReplSetGetStatus,</w:t>
+            </w:r>
+          </w:p>
+          <w:p>
+            <w:pPr>
+              <w:widowControl/>
+              <w:spacing w:line="240" w:lineRule="exact"/>
+              <w:jc w:val="left"/>
+              <w:rPr>
+                <w:rFonts w:ascii="微软雅黑" w:eastAsia="微软雅黑" w:hAnsi="微软雅黑" w:cs="宋体" w:hint="eastAsia"/>
+                <w:color w:val="4F4F4F"/>
+                <w:kern w:val="0"/>
+                <w:szCs w:val="21"/>
+              </w:rPr>
+            </w:pPr>
+            <w:r>
+              <w:rPr>
+                <w:rFonts w:ascii="微软雅黑" w:eastAsia="微软雅黑" w:hAnsi="微软雅黑" w:cs="宋体" w:hint="eastAsia"/>
+                <w:color w:val="4F4F4F"/>
+                <w:kern w:val="0"/>
+                <w:szCs w:val="21"/>
+              </w:rPr>
+              <w:t>ReplSetStateChange,Resync,</w:t>
+            </w:r>
+          </w:p>
+          <w:p>
+            <w:pPr>
+              <w:widowControl/>
+              <w:spacing w:line="240" w:lineRule="exact"/>
+              <w:jc w:val="left"/>
+              <w:rPr>
+                <w:rFonts w:ascii="微软雅黑" w:eastAsia="微软雅黑" w:hAnsi="微软雅黑" w:cs="宋体" w:hint="eastAsia"/>
+                <w:color w:val="4F4F4F"/>
+                <w:kern w:val="0"/>
+                <w:szCs w:val="21"/>
+              </w:rPr>
+            </w:pPr>
+            <w:r>
+              <w:rPr>
+                <w:rFonts w:ascii="微软雅黑" w:eastAsia="微软雅黑" w:hAnsi="微软雅黑" w:cs="宋体" w:hint="eastAsia"/>
+                <w:color w:val="4F4F4F"/>
+                <w:kern w:val="0"/>
+                <w:szCs w:val="21"/>
+              </w:rPr>
+              <w:t> </w:t>
+            </w:r>
+          </w:p>
+          <w:p>
+            <w:pPr>
+              <w:widowControl/>
+              <w:spacing w:line="240" w:lineRule="exact"/>
+              <w:jc w:val="left"/>
+              <w:rPr>
+                <w:rFonts w:ascii="微软雅黑" w:eastAsia="微软雅黑" w:hAnsi="微软雅黑" w:cs="宋体" w:hint="eastAsia"/>
+                <w:color w:val="4F4F4F"/>
+                <w:kern w:val="0"/>
+                <w:szCs w:val="21"/>
+              </w:rPr>
+            </w:pPr>
+            <w:r>
+              <w:rPr>
+                <w:rFonts w:ascii="微软雅黑" w:eastAsia="微软雅黑" w:hAnsi="微软雅黑" w:cs="宋体" w:hint="eastAsia"/>
+                <w:color w:val="4F4F4F"/>
+                <w:kern w:val="0"/>
+                <w:szCs w:val="21"/>
+              </w:rPr>
+              <w:t>EnableSharding,MoveChunk,SplitChunk,splitVector</w:t>
+            </w:r>
+          </w:p>
+        </w:tc>
+      </w:tr>
+      <w:tr>
+        <w:tc>
+          <w:tcPr>
+            <w:tcW w:w="0" w:type="auto"/>
+            <w:vMerge/>
+            <w:tcBorders>
+              <w:top w:val="single" w:sz="6" w:space="0" w:color="DDDDDD"/>
+              <w:left w:val="single" w:sz="6" w:space="0" w:color="DDDDDD"/>
+              <w:bottom w:val="single" w:sz="6" w:space="0" w:color="DDDDDD"/>
+              <w:right w:val="single" w:sz="6" w:space="0" w:color="DDDDDD"/>
+            </w:tcBorders>
+            <w:shd w:val="clear" w:color="auto" w:fill="FFFFFF"/>
+            <w:vAlign w:val="center"/>
+            <w:hideMark/>
+          </w:tcPr>
+          <w:p>
+            <w:pPr>
+              <w:widowControl/>
+              <w:spacing w:line="240" w:lineRule="exact"/>
+              <w:jc w:val="left"/>
+              <w:rPr>
+                <w:rFonts w:ascii="微软雅黑" w:eastAsia="微软雅黑" w:hAnsi="微软雅黑" w:cs="宋体"/>
+                <w:color w:val="4F4F4F"/>
+                <w:kern w:val="0"/>
+                <w:szCs w:val="21"/>
+              </w:rPr>
+            </w:pPr>
+          </w:p>
+        </w:tc>
+        <w:tc>
+          <w:tcPr>
+            <w:tcW w:w="0" w:type="auto"/>
+            <w:tcBorders>
+              <w:top w:val="single" w:sz="6" w:space="0" w:color="DDDDDD"/>
+              <w:left w:val="single" w:sz="6" w:space="0" w:color="DDDDDD"/>
+              <w:bottom w:val="single" w:sz="6" w:space="0" w:color="DDDDDD"/>
+              <w:right w:val="single" w:sz="6" w:space="0" w:color="DDDDDD"/>
+            </w:tcBorders>
+            <w:shd w:val="clear" w:color="auto" w:fill="E5DFEC"/>
+            <w:tcMar>
+              <w:top w:w="120" w:type="dxa"/>
+              <w:left w:w="120" w:type="dxa"/>
+              <w:bottom w:w="120" w:type="dxa"/>
+              <w:right w:w="120" w:type="dxa"/>
+            </w:tcMar>
+            <w:vAlign w:val="center"/>
+            <w:hideMark/>
+          </w:tcPr>
+          <w:p>
+            <w:pPr>
+              <w:widowControl/>
+              <w:spacing w:line="240" w:lineRule="exact"/>
+              <w:jc w:val="left"/>
+              <w:rPr>
+                <w:rFonts w:ascii="微软雅黑" w:eastAsia="微软雅黑" w:hAnsi="微软雅黑" w:cs="宋体" w:hint="eastAsia"/>
+                <w:color w:val="4F4F4F"/>
+                <w:kern w:val="0"/>
+                <w:szCs w:val="21"/>
+              </w:rPr>
+            </w:pPr>
+            <w:r>
+              <w:rPr>
+                <w:rFonts w:ascii="微软雅黑" w:eastAsia="微软雅黑" w:hAnsi="微软雅黑" w:cs="宋体" w:hint="eastAsia"/>
+                <w:color w:val="4F4F4F"/>
+                <w:kern w:val="0"/>
+                <w:szCs w:val="21"/>
+              </w:rPr>
+              <w:t>clusterMonitor</w:t>
+            </w:r>
+          </w:p>
+        </w:tc>
+        <w:tc>
+          <w:tcPr>
+            <w:tcW w:w="0" w:type="auto"/>
+            <w:tcBorders>
+              <w:top w:val="single" w:sz="6" w:space="0" w:color="DDDDDD"/>
+              <w:left w:val="single" w:sz="6" w:space="0" w:color="DDDDDD"/>
+              <w:bottom w:val="single" w:sz="6" w:space="0" w:color="DDDDDD"/>
+              <w:right w:val="single" w:sz="6" w:space="0" w:color="DDDDDD"/>
+            </w:tcBorders>
+            <w:shd w:val="clear" w:color="auto" w:fill="E5DFEC"/>
+            <w:tcMar>
+              <w:top w:w="120" w:type="dxa"/>
+              <w:left w:w="120" w:type="dxa"/>
+              <w:bottom w:w="120" w:type="dxa"/>
+              <w:right w:w="120" w:type="dxa"/>
+            </w:tcMar>
+            <w:hideMark/>
+          </w:tcPr>
+          <w:p>
+            <w:pPr>
+              <w:widowControl/>
+              <w:spacing w:line="240" w:lineRule="exact"/>
+              <w:jc w:val="left"/>
+              <w:rPr>
+                <w:rFonts w:ascii="微软雅黑" w:eastAsia="微软雅黑" w:hAnsi="微软雅黑" w:cs="宋体" w:hint="eastAsia"/>
+                <w:color w:val="4F4F4F"/>
+                <w:kern w:val="0"/>
+                <w:szCs w:val="21"/>
+              </w:rPr>
+            </w:pPr>
+            <w:r>
+              <w:rPr>
+                <w:rFonts w:ascii="微软雅黑" w:eastAsia="微软雅黑" w:hAnsi="微软雅黑" w:cs="宋体" w:hint="eastAsia"/>
+                <w:color w:val="4F4F4F"/>
+                <w:kern w:val="0"/>
+                <w:szCs w:val="21"/>
+              </w:rPr>
+              <w:t>connPoolStats,cursorInfo,getCmdLineOpts,getLog,getParameter,</w:t>
+            </w:r>
+          </w:p>
+          <w:p>
+            <w:pPr>
+              <w:widowControl/>
+              <w:spacing w:line="240" w:lineRule="exact"/>
+              <w:jc w:val="left"/>
+              <w:rPr>
+                <w:rFonts w:ascii="微软雅黑" w:eastAsia="微软雅黑" w:hAnsi="微软雅黑" w:cs="宋体" w:hint="eastAsia"/>
+                <w:color w:val="4F4F4F"/>
+                <w:kern w:val="0"/>
+                <w:szCs w:val="21"/>
+              </w:rPr>
+            </w:pPr>
+            <w:r>
+              <w:rPr>
+                <w:rFonts w:ascii="微软雅黑" w:eastAsia="微软雅黑" w:hAnsi="微软雅黑" w:cs="宋体" w:hint="eastAsia"/>
+                <w:color w:val="4F4F4F"/>
+                <w:kern w:val="0"/>
+                <w:szCs w:val="21"/>
+              </w:rPr>
+              <w:t>getShardMap,hostInfo,inprog,listDatabases,listShards,netstat,</w:t>
+            </w:r>
+          </w:p>
+          <w:p>
+            <w:pPr>
+              <w:widowControl/>
+              <w:spacing w:line="240" w:lineRule="exact"/>
+              <w:jc w:val="left"/>
+              <w:rPr>
+                <w:rFonts w:ascii="微软雅黑" w:eastAsia="微软雅黑" w:hAnsi="微软雅黑" w:cs="宋体" w:hint="eastAsia"/>
+                <w:color w:val="4F4F4F"/>
+                <w:kern w:val="0"/>
+                <w:szCs w:val="21"/>
+              </w:rPr>
+            </w:pPr>
+            <w:r>
+              <w:rPr>
+                <w:rFonts w:ascii="微软雅黑" w:eastAsia="微软雅黑" w:hAnsi="微软雅黑" w:cs="宋体" w:hint="eastAsia"/>
+                <w:color w:val="4F4F4F"/>
+                <w:kern w:val="0"/>
+                <w:szCs w:val="21"/>
+              </w:rPr>
+              <w:t>replSetGetStatus,serverStatus,shardingState,top</w:t>
+            </w:r>
+          </w:p>
+          <w:p>
+            <w:pPr>
+              <w:widowControl/>
+              <w:spacing w:line="240" w:lineRule="exact"/>
+              <w:jc w:val="left"/>
+              <w:rPr>
+                <w:rFonts w:ascii="微软雅黑" w:eastAsia="微软雅黑" w:hAnsi="微软雅黑" w:cs="宋体" w:hint="eastAsia"/>
+                <w:color w:val="4F4F4F"/>
+                <w:kern w:val="0"/>
+                <w:szCs w:val="21"/>
+              </w:rPr>
+            </w:pPr>
+            <w:r>
+              <w:rPr>
+                <w:rFonts w:ascii="微软雅黑" w:eastAsia="微软雅黑" w:hAnsi="微软雅黑" w:cs="宋体" w:hint="eastAsia"/>
+                <w:color w:val="4F4F4F"/>
+                <w:kern w:val="0"/>
+                <w:szCs w:val="21"/>
+              </w:rPr>
+              <w:t>collStats,dbStats,getShardVersion</w:t>
+            </w:r>
+          </w:p>
+        </w:tc>
+      </w:tr>
+      <w:tr>
+        <w:tc>
+          <w:tcPr>
+            <w:tcW w:w="0" w:type="auto"/>
+            <w:vMerge/>
+            <w:tcBorders>
+              <w:top w:val="single" w:sz="6" w:space="0" w:color="DDDDDD"/>
+              <w:left w:val="single" w:sz="6" w:space="0" w:color="DDDDDD"/>
+              <w:bottom w:val="single" w:sz="6" w:space="0" w:color="DDDDDD"/>
+              <w:right w:val="single" w:sz="6" w:space="0" w:color="DDDDDD"/>
+            </w:tcBorders>
+            <w:shd w:val="clear" w:color="auto" w:fill="F7F7F7"/>
+            <w:vAlign w:val="center"/>
+            <w:hideMark/>
+          </w:tcPr>
+          <w:p>
+            <w:pPr>
+              <w:widowControl/>
+              <w:spacing w:line="240" w:lineRule="exact"/>
+              <w:jc w:val="left"/>
+              <w:rPr>
+                <w:rFonts w:ascii="微软雅黑" w:eastAsia="微软雅黑" w:hAnsi="微软雅黑" w:cs="宋体"/>
+                <w:color w:val="4F4F4F"/>
+                <w:kern w:val="0"/>
+                <w:szCs w:val="21"/>
+              </w:rPr>
+            </w:pPr>
+          </w:p>
+        </w:tc>
+        <w:tc>
+          <w:tcPr>
+            <w:tcW w:w="0" w:type="auto"/>
+            <w:tcBorders>
+              <w:top w:val="single" w:sz="6" w:space="0" w:color="DDDDDD"/>
+              <w:left w:val="single" w:sz="6" w:space="0" w:color="DDDDDD"/>
+              <w:bottom w:val="single" w:sz="6" w:space="0" w:color="DDDDDD"/>
+              <w:right w:val="single" w:sz="6" w:space="0" w:color="DDDDDD"/>
+            </w:tcBorders>
+            <w:shd w:val="clear" w:color="auto" w:fill="E5DFEC"/>
+            <w:tcMar>
+              <w:top w:w="120" w:type="dxa"/>
+              <w:left w:w="120" w:type="dxa"/>
+              <w:bottom w:w="120" w:type="dxa"/>
+              <w:right w:w="120" w:type="dxa"/>
+            </w:tcMar>
+            <w:vAlign w:val="center"/>
+            <w:hideMark/>
+          </w:tcPr>
+          <w:p>
+            <w:pPr>
+              <w:widowControl/>
+              <w:spacing w:line="240" w:lineRule="exact"/>
+              <w:jc w:val="left"/>
+              <w:rPr>
+                <w:rFonts w:ascii="微软雅黑" w:eastAsia="微软雅黑" w:hAnsi="微软雅黑" w:cs="宋体" w:hint="eastAsia"/>
+                <w:color w:val="4F4F4F"/>
+                <w:kern w:val="0"/>
+                <w:szCs w:val="21"/>
+              </w:rPr>
+            </w:pPr>
+            <w:r>
+              <w:rPr>
+                <w:rFonts w:ascii="微软雅黑" w:eastAsia="微软雅黑" w:hAnsi="微软雅黑" w:cs="宋体" w:hint="eastAsia"/>
+                <w:color w:val="4F4F4F"/>
+                <w:kern w:val="0"/>
+                <w:szCs w:val="21"/>
+              </w:rPr>
+              <w:t>hostManager</w:t>
+            </w:r>
+          </w:p>
+        </w:tc>
+        <w:tc>
+          <w:tcPr>
+            <w:tcW w:w="0" w:type="auto"/>
+            <w:tcBorders>
+              <w:top w:val="single" w:sz="6" w:space="0" w:color="DDDDDD"/>
+              <w:left w:val="single" w:sz="6" w:space="0" w:color="DDDDDD"/>
+              <w:bottom w:val="single" w:sz="6" w:space="0" w:color="DDDDDD"/>
+              <w:right w:val="single" w:sz="6" w:space="0" w:color="DDDDDD"/>
+            </w:tcBorders>
+            <w:shd w:val="clear" w:color="auto" w:fill="E5DFEC"/>
+            <w:tcMar>
+              <w:top w:w="120" w:type="dxa"/>
+              <w:left w:w="120" w:type="dxa"/>
+              <w:bottom w:w="120" w:type="dxa"/>
+              <w:right w:w="120" w:type="dxa"/>
+            </w:tcMar>
+            <w:hideMark/>
+          </w:tcPr>
+          <w:p>
+            <w:pPr>
+              <w:widowControl/>
+              <w:spacing w:line="240" w:lineRule="exact"/>
+              <w:jc w:val="left"/>
+              <w:rPr>
+                <w:rFonts w:ascii="微软雅黑" w:eastAsia="微软雅黑" w:hAnsi="微软雅黑" w:cs="宋体" w:hint="eastAsia"/>
+                <w:color w:val="4F4F4F"/>
+                <w:kern w:val="0"/>
+                <w:szCs w:val="21"/>
+              </w:rPr>
+            </w:pPr>
+            <w:r>
+              <w:rPr>
+                <w:rFonts w:ascii="微软雅黑" w:eastAsia="微软雅黑" w:hAnsi="微软雅黑" w:cs="宋体" w:hint="eastAsia"/>
+                <w:color w:val="4F4F4F"/>
+                <w:kern w:val="0"/>
+                <w:szCs w:val="21"/>
+              </w:rPr>
+              <w:t>applicationMessage,closeAllDatabases,connPoolSync,cpuProfiler,</w:t>
+            </w:r>
+          </w:p>
+          <w:p>
+            <w:pPr>
+              <w:widowControl/>
+              <w:spacing w:line="240" w:lineRule="exact"/>
+              <w:jc w:val="left"/>
+              <w:rPr>
+                <w:rFonts w:ascii="微软雅黑" w:eastAsia="微软雅黑" w:hAnsi="微软雅黑" w:cs="宋体" w:hint="eastAsia"/>
+                <w:color w:val="4F4F4F"/>
+                <w:kern w:val="0"/>
+                <w:szCs w:val="21"/>
+              </w:rPr>
+            </w:pPr>
+            <w:r>
+              <w:rPr>
+                <w:rFonts w:ascii="微软雅黑" w:eastAsia="微软雅黑" w:hAnsi="微软雅黑" w:cs="宋体" w:hint="eastAsia"/>
+                <w:color w:val="4F4F4F"/>
+                <w:kern w:val="0"/>
+                <w:szCs w:val="21"/>
+              </w:rPr>
+              <w:t>diagLogging,flushRouterConfig,fsync,invalidateUserCache,killop,</w:t>
+            </w:r>
+          </w:p>
+          <w:p>
+            <w:pPr>
+              <w:widowControl/>
+              <w:spacing w:line="240" w:lineRule="exact"/>
+              <w:jc w:val="left"/>
+              <w:rPr>
+                <w:rFonts w:ascii="微软雅黑" w:eastAsia="微软雅黑" w:hAnsi="微软雅黑" w:cs="宋体" w:hint="eastAsia"/>
+                <w:color w:val="4F4F4F"/>
+                <w:kern w:val="0"/>
+                <w:szCs w:val="21"/>
+              </w:rPr>
+            </w:pPr>
+            <w:r>
+              <w:rPr>
+                <w:rFonts w:ascii="微软雅黑" w:eastAsia="微软雅黑" w:hAnsi="微软雅黑" w:cs="宋体" w:hint="eastAsia"/>
+                <w:color w:val="4F4F4F"/>
+                <w:kern w:val="0"/>
+                <w:szCs w:val="21"/>
+              </w:rPr>
+              <w:t>logRotate,resync,setParameter,shutdown,touch,unlock</w:t>
+            </w:r>
+          </w:p>
+        </w:tc>
+      </w:tr>
+      <w:tr>
+        <w:tc>
+          <w:tcPr>
+            <w:tcW w:w="0" w:type="auto"/>
+            <w:vMerge w:val="restart"/>
+            <w:tcBorders>
+              <w:top w:val="single" w:sz="6" w:space="0" w:color="DDDDDD"/>
+              <w:left w:val="single" w:sz="6" w:space="0" w:color="DDDDDD"/>
+              <w:bottom w:val="single" w:sz="6" w:space="0" w:color="DDDDDD"/>
+              <w:right w:val="single" w:sz="6" w:space="0" w:color="DDDDDD"/>
+            </w:tcBorders>
+            <w:shd w:val="clear" w:color="auto" w:fill="FDE9D9"/>
+            <w:tcMar>
+              <w:top w:w="120" w:type="dxa"/>
+              <w:left w:w="120" w:type="dxa"/>
+              <w:bottom w:w="120" w:type="dxa"/>
+              <w:right w:w="120" w:type="dxa"/>
+            </w:tcMar>
+            <w:vAlign w:val="center"/>
+            <w:hideMark/>
+          </w:tcPr>
+          <w:p>
+            <w:pPr>
+              <w:widowControl/>
+              <w:spacing w:line="240" w:lineRule="exact"/>
+              <w:jc w:val="left"/>
+              <w:rPr>
+                <w:rFonts w:ascii="微软雅黑" w:eastAsia="微软雅黑" w:hAnsi="微软雅黑" w:cs="宋体" w:hint="eastAsia"/>
+                <w:color w:val="4F4F4F"/>
+                <w:kern w:val="0"/>
+                <w:szCs w:val="21"/>
+              </w:rPr>
+            </w:pPr>
+            <w:r>
+              <w:rPr>
+                <w:rFonts w:ascii="微软雅黑" w:eastAsia="微软雅黑" w:hAnsi="微软雅黑" w:cs="宋体" w:hint="eastAsia"/>
+                <w:color w:val="4F4F4F"/>
+                <w:kern w:val="0"/>
+                <w:szCs w:val="21"/>
+              </w:rPr>
+              <w:t>Backup and Restoration Roles</w:t>
+            </w:r>
+          </w:p>
+        </w:tc>
+        <w:tc>
+          <w:tcPr>
+            <w:tcW w:w="0" w:type="auto"/>
+            <w:tcBorders>
+              <w:top w:val="single" w:sz="6" w:space="0" w:color="DDDDDD"/>
+              <w:left w:val="single" w:sz="6" w:space="0" w:color="DDDDDD"/>
+              <w:bottom w:val="single" w:sz="6" w:space="0" w:color="DDDDDD"/>
+              <w:right w:val="single" w:sz="6" w:space="0" w:color="DDDDDD"/>
+            </w:tcBorders>
+            <w:shd w:val="clear" w:color="auto" w:fill="FDE9D9"/>
+            <w:tcMar>
+              <w:top w:w="120" w:type="dxa"/>
+              <w:left w:w="120" w:type="dxa"/>
+              <w:bottom w:w="120" w:type="dxa"/>
+              <w:right w:w="120" w:type="dxa"/>
+            </w:tcMar>
+            <w:vAlign w:val="center"/>
+            <w:hideMark/>
+          </w:tcPr>
+          <w:p>
+            <w:pPr>
+              <w:widowControl/>
+              <w:spacing w:line="240" w:lineRule="exact"/>
+              <w:jc w:val="left"/>
+              <w:rPr>
+                <w:rFonts w:ascii="微软雅黑" w:eastAsia="微软雅黑" w:hAnsi="微软雅黑" w:cs="宋体" w:hint="eastAsia"/>
+                <w:color w:val="4F4F4F"/>
+                <w:kern w:val="0"/>
+                <w:szCs w:val="21"/>
+              </w:rPr>
+            </w:pPr>
+            <w:r>
+              <w:rPr>
+                <w:rFonts w:ascii="微软雅黑" w:eastAsia="微软雅黑" w:hAnsi="微软雅黑" w:cs="宋体" w:hint="eastAsia"/>
+                <w:color w:val="4F4F4F"/>
+                <w:kern w:val="0"/>
+                <w:szCs w:val="21"/>
+              </w:rPr>
+              <w:t>backup</w:t>
+            </w:r>
+          </w:p>
+        </w:tc>
+        <w:tc>
+          <w:tcPr>
+            <w:tcW w:w="0" w:type="auto"/>
+            <w:tcBorders>
+              <w:top w:val="single" w:sz="6" w:space="0" w:color="DDDDDD"/>
+              <w:left w:val="single" w:sz="6" w:space="0" w:color="DDDDDD"/>
+              <w:bottom w:val="single" w:sz="6" w:space="0" w:color="DDDDDD"/>
+              <w:right w:val="single" w:sz="6" w:space="0" w:color="DDDDDD"/>
+            </w:tcBorders>
+            <w:shd w:val="clear" w:color="auto" w:fill="FDE9D9"/>
+            <w:tcMar>
+              <w:top w:w="120" w:type="dxa"/>
+              <w:left w:w="120" w:type="dxa"/>
+              <w:bottom w:w="120" w:type="dxa"/>
+              <w:right w:w="120" w:type="dxa"/>
+            </w:tcMar>
+            <w:hideMark/>
+          </w:tcPr>
+          <w:p>
+            <w:pPr>
+              <w:widowControl/>
+              <w:spacing w:line="240" w:lineRule="exact"/>
+              <w:jc w:val="left"/>
+              <w:rPr>
+                <w:rFonts w:ascii="微软雅黑" w:eastAsia="微软雅黑" w:hAnsi="微软雅黑" w:cs="宋体" w:hint="eastAsia"/>
+                <w:color w:val="4F4F4F"/>
+                <w:kern w:val="0"/>
+                <w:szCs w:val="21"/>
+              </w:rPr>
+            </w:pPr>
+            <w:r>
+              <w:rPr>
+                <w:rFonts w:ascii="微软雅黑" w:eastAsia="微软雅黑" w:hAnsi="微软雅黑" w:cs="宋体" w:hint="eastAsia"/>
+                <w:color w:val="4F4F4F"/>
+                <w:kern w:val="0"/>
+                <w:szCs w:val="21"/>
+              </w:rPr>
+              <w:t>提供在admin数据库mms.backup文档中insert,update权限</w:t>
+            </w:r>
+          </w:p>
+          <w:p>
+            <w:pPr>
+              <w:widowControl/>
+              <w:spacing w:line="240" w:lineRule="exact"/>
+              <w:jc w:val="left"/>
+              <w:rPr>
+                <w:rFonts w:ascii="微软雅黑" w:eastAsia="微软雅黑" w:hAnsi="微软雅黑" w:cs="宋体" w:hint="eastAsia"/>
+                <w:color w:val="4F4F4F"/>
+                <w:kern w:val="0"/>
+                <w:szCs w:val="21"/>
+              </w:rPr>
+            </w:pPr>
+            <w:r>
+              <w:rPr>
+                <w:rFonts w:ascii="微软雅黑" w:eastAsia="微软雅黑" w:hAnsi="微软雅黑" w:cs="宋体" w:hint="eastAsia"/>
+                <w:color w:val="4F4F4F"/>
+                <w:kern w:val="0"/>
+                <w:szCs w:val="21"/>
+              </w:rPr>
+              <w:t>列出所有数据库：listDatabases</w:t>
+            </w:r>
+          </w:p>
+          <w:p>
+            <w:pPr>
+              <w:widowControl/>
+              <w:spacing w:line="240" w:lineRule="exact"/>
+              <w:jc w:val="left"/>
+              <w:rPr>
+                <w:rFonts w:ascii="微软雅黑" w:eastAsia="微软雅黑" w:hAnsi="微软雅黑" w:cs="宋体" w:hint="eastAsia"/>
+                <w:color w:val="4F4F4F"/>
+                <w:kern w:val="0"/>
+                <w:szCs w:val="21"/>
+              </w:rPr>
+            </w:pPr>
+            <w:r>
+              <w:rPr>
+                <w:rFonts w:ascii="微软雅黑" w:eastAsia="微软雅黑" w:hAnsi="微软雅黑" w:cs="宋体" w:hint="eastAsia"/>
+                <w:color w:val="4F4F4F"/>
+                <w:kern w:val="0"/>
+                <w:szCs w:val="21"/>
+              </w:rPr>
+              <w:t>列出所有集合索引：listIndexes</w:t>
+            </w:r>
+          </w:p>
+          <w:p>
+            <w:pPr>
+              <w:widowControl/>
+              <w:spacing w:line="240" w:lineRule="exact"/>
+              <w:jc w:val="left"/>
+              <w:rPr>
+                <w:rFonts w:ascii="微软雅黑" w:eastAsia="微软雅黑" w:hAnsi="微软雅黑" w:cs="宋体" w:hint="eastAsia"/>
+                <w:color w:val="4F4F4F"/>
+                <w:kern w:val="0"/>
+                <w:szCs w:val="21"/>
+              </w:rPr>
+            </w:pPr>
+            <w:r>
+              <w:rPr>
+                <w:rFonts w:ascii="微软雅黑" w:eastAsia="微软雅黑" w:hAnsi="微软雅黑" w:cs="宋体" w:hint="eastAsia"/>
+                <w:color w:val="4F4F4F"/>
+                <w:kern w:val="0"/>
+                <w:szCs w:val="21"/>
+              </w:rPr>
+              <w:t> </w:t>
+            </w:r>
+          </w:p>
+          <w:p>
+            <w:pPr>
+              <w:widowControl/>
+              <w:spacing w:line="240" w:lineRule="exact"/>
+              <w:jc w:val="left"/>
+              <w:rPr>
+                <w:rFonts w:ascii="微软雅黑" w:eastAsia="微软雅黑" w:hAnsi="微软雅黑" w:cs="宋体" w:hint="eastAsia"/>
+                <w:color w:val="4F4F4F"/>
+                <w:kern w:val="0"/>
+                <w:szCs w:val="21"/>
+              </w:rPr>
+            </w:pPr>
+            <w:r>
+              <w:rPr>
+                <w:rFonts w:ascii="微软雅黑" w:eastAsia="微软雅黑" w:hAnsi="微软雅黑" w:cs="宋体" w:hint="eastAsia"/>
+                <w:color w:val="4F4F4F"/>
+                <w:kern w:val="0"/>
+                <w:szCs w:val="21"/>
+              </w:rPr>
+              <w:t>对以下提供查询操作：find</w:t>
+            </w:r>
+          </w:p>
+          <w:p>
+            <w:pPr>
+              <w:widowControl/>
+              <w:spacing w:line="240" w:lineRule="exact"/>
+              <w:jc w:val="left"/>
+              <w:rPr>
+                <w:rFonts w:ascii="微软雅黑" w:eastAsia="微软雅黑" w:hAnsi="微软雅黑" w:cs="宋体" w:hint="eastAsia"/>
+                <w:color w:val="4F4F4F"/>
+                <w:kern w:val="0"/>
+                <w:szCs w:val="21"/>
+              </w:rPr>
+            </w:pPr>
+            <w:r>
+              <w:rPr>
+                <w:rFonts w:ascii="微软雅黑" w:eastAsia="微软雅黑" w:hAnsi="微软雅黑" w:cs="宋体" w:hint="eastAsia"/>
+                <w:color w:val="4F4F4F"/>
+                <w:kern w:val="0"/>
+                <w:szCs w:val="21"/>
+              </w:rPr>
+              <w:t>*非系统集合</w:t>
+            </w:r>
+          </w:p>
+          <w:p>
+            <w:pPr>
+              <w:widowControl/>
+              <w:spacing w:line="240" w:lineRule="exact"/>
+              <w:jc w:val="left"/>
+              <w:rPr>
+                <w:rFonts w:ascii="微软雅黑" w:eastAsia="微软雅黑" w:hAnsi="微软雅黑" w:cs="宋体" w:hint="eastAsia"/>
+                <w:color w:val="4F4F4F"/>
+                <w:kern w:val="0"/>
+                <w:szCs w:val="21"/>
+              </w:rPr>
+            </w:pPr>
+            <w:r>
+              <w:rPr>
+                <w:rFonts w:ascii="微软雅黑" w:eastAsia="微软雅黑" w:hAnsi="微软雅黑" w:cs="宋体" w:hint="eastAsia"/>
+                <w:color w:val="4F4F4F"/>
+                <w:kern w:val="0"/>
+                <w:szCs w:val="21"/>
+              </w:rPr>
+              <w:t>*系统集合：system.indexes, system.namespaces, system.js</w:t>
+            </w:r>
+          </w:p>
+          <w:p>
+            <w:pPr>
+              <w:widowControl/>
+              <w:spacing w:line="240" w:lineRule="exact"/>
+              <w:jc w:val="left"/>
+              <w:rPr>
+                <w:rFonts w:ascii="微软雅黑" w:eastAsia="微软雅黑" w:hAnsi="微软雅黑" w:cs="宋体" w:hint="eastAsia"/>
+                <w:color w:val="4F4F4F"/>
+                <w:kern w:val="0"/>
+                <w:szCs w:val="21"/>
+              </w:rPr>
+            </w:pPr>
+            <w:r>
+              <w:rPr>
+                <w:rFonts w:ascii="微软雅黑" w:eastAsia="微软雅黑" w:hAnsi="微软雅黑" w:cs="宋体" w:hint="eastAsia"/>
+                <w:color w:val="4F4F4F"/>
+                <w:kern w:val="0"/>
+                <w:szCs w:val="21"/>
+              </w:rPr>
+              <w:t>*集合：admin.system.users 和 admin.system.roles</w:t>
+            </w:r>
+          </w:p>
+        </w:tc>
+      </w:tr>
+      <w:tr>
+        <w:tc>
+          <w:tcPr>
+            <w:tcW w:w="0" w:type="auto"/>
+            <w:vMerge/>
+            <w:tcBorders>
+              <w:top w:val="single" w:sz="6" w:space="0" w:color="DDDDDD"/>
+              <w:left w:val="single" w:sz="6" w:space="0" w:color="DDDDDD"/>
+              <w:bottom w:val="single" w:sz="6" w:space="0" w:color="DDDDDD"/>
+              <w:right w:val="single" w:sz="6" w:space="0" w:color="DDDDDD"/>
+            </w:tcBorders>
+            <w:shd w:val="clear" w:color="auto" w:fill="F7F7F7"/>
+            <w:vAlign w:val="center"/>
+            <w:hideMark/>
+          </w:tcPr>
+          <w:p>
+            <w:pPr>
+              <w:widowControl/>
+              <w:spacing w:line="240" w:lineRule="exact"/>
+              <w:jc w:val="left"/>
+              <w:rPr>
+                <w:rFonts w:ascii="微软雅黑" w:eastAsia="微软雅黑" w:hAnsi="微软雅黑" w:cs="宋体"/>
+                <w:color w:val="4F4F4F"/>
+                <w:kern w:val="0"/>
+                <w:szCs w:val="21"/>
+              </w:rPr>
+            </w:pPr>
+          </w:p>
+        </w:tc>
+        <w:tc>
+          <w:tcPr>
+            <w:tcW w:w="0" w:type="auto"/>
+            <w:tcBorders>
+              <w:top w:val="single" w:sz="6" w:space="0" w:color="DDDDDD"/>
+              <w:left w:val="single" w:sz="6" w:space="0" w:color="DDDDDD"/>
+              <w:bottom w:val="single" w:sz="6" w:space="0" w:color="DDDDDD"/>
+              <w:right w:val="single" w:sz="6" w:space="0" w:color="DDDDDD"/>
+            </w:tcBorders>
+            <w:shd w:val="clear" w:color="auto" w:fill="FDE9D9"/>
+            <w:tcMar>
+              <w:top w:w="120" w:type="dxa"/>
+              <w:left w:w="120" w:type="dxa"/>
+              <w:bottom w:w="120" w:type="dxa"/>
+              <w:right w:w="120" w:type="dxa"/>
+            </w:tcMar>
+            <w:vAlign w:val="center"/>
+            <w:hideMark/>
+          </w:tcPr>
+          <w:p>
+            <w:pPr>
+              <w:widowControl/>
+              <w:spacing w:line="240" w:lineRule="exact"/>
+              <w:jc w:val="left"/>
+              <w:rPr>
+                <w:rFonts w:ascii="微软雅黑" w:eastAsia="微软雅黑" w:hAnsi="微软雅黑" w:cs="宋体" w:hint="eastAsia"/>
+                <w:color w:val="4F4F4F"/>
+                <w:kern w:val="0"/>
+                <w:szCs w:val="21"/>
+              </w:rPr>
+            </w:pPr>
+            <w:r>
+              <w:rPr>
+                <w:rFonts w:ascii="微软雅黑" w:eastAsia="微软雅黑" w:hAnsi="微软雅黑" w:cs="宋体" w:hint="eastAsia"/>
+                <w:color w:val="4F4F4F"/>
+                <w:kern w:val="0"/>
+                <w:szCs w:val="21"/>
+              </w:rPr>
+              <w:t>restore</w:t>
+            </w:r>
+          </w:p>
+        </w:tc>
+        <w:tc>
+          <w:tcPr>
+            <w:tcW w:w="0" w:type="auto"/>
+            <w:tcBorders>
+              <w:top w:val="single" w:sz="6" w:space="0" w:color="DDDDDD"/>
+              <w:left w:val="single" w:sz="6" w:space="0" w:color="DDDDDD"/>
+              <w:bottom w:val="single" w:sz="6" w:space="0" w:color="DDDDDD"/>
+              <w:right w:val="single" w:sz="6" w:space="0" w:color="DDDDDD"/>
+            </w:tcBorders>
+            <w:shd w:val="clear" w:color="auto" w:fill="FDE9D9"/>
+            <w:tcMar>
+              <w:top w:w="120" w:type="dxa"/>
+              <w:left w:w="120" w:type="dxa"/>
+              <w:bottom w:w="120" w:type="dxa"/>
+              <w:right w:w="120" w:type="dxa"/>
+            </w:tcMar>
+            <w:hideMark/>
+          </w:tcPr>
+          <w:p>
+            <w:pPr>
+              <w:widowControl/>
+              <w:spacing w:line="240" w:lineRule="exact"/>
+              <w:jc w:val="left"/>
+              <w:rPr>
+                <w:rFonts w:ascii="微软雅黑" w:eastAsia="微软雅黑" w:hAnsi="微软雅黑" w:cs="宋体" w:hint="eastAsia"/>
+                <w:color w:val="4F4F4F"/>
+                <w:kern w:val="0"/>
+                <w:szCs w:val="21"/>
+              </w:rPr>
+            </w:pPr>
+            <w:r>
+              <w:rPr>
+                <w:rFonts w:ascii="微软雅黑" w:eastAsia="微软雅黑" w:hAnsi="微软雅黑" w:cs="宋体" w:hint="eastAsia"/>
+                <w:color w:val="4F4F4F"/>
+                <w:kern w:val="0"/>
+                <w:szCs w:val="21"/>
+              </w:rPr>
+              <w:t>非系统集合、system.js，admin.system.users 和 admin.system.roles 及2.6 版本的system.users提供以下权限：</w:t>
+            </w:r>
+          </w:p>
+          <w:p>
+            <w:pPr>
+              <w:widowControl/>
+              <w:spacing w:line="240" w:lineRule="exact"/>
+              <w:jc w:val="left"/>
+              <w:rPr>
+                <w:rFonts w:ascii="微软雅黑" w:eastAsia="微软雅黑" w:hAnsi="微软雅黑" w:cs="宋体" w:hint="eastAsia"/>
+                <w:color w:val="4F4F4F"/>
+                <w:kern w:val="0"/>
+                <w:szCs w:val="21"/>
+              </w:rPr>
+            </w:pPr>
+            <w:r>
+              <w:rPr>
+                <w:rFonts w:ascii="微软雅黑" w:eastAsia="微软雅黑" w:hAnsi="微软雅黑" w:cs="宋体" w:hint="eastAsia"/>
+                <w:color w:val="4F4F4F"/>
+                <w:kern w:val="0"/>
+                <w:szCs w:val="21"/>
+              </w:rPr>
+              <w:t>collMod,createCollection,createIndex,dropCollection,insert</w:t>
+            </w:r>
+          </w:p>
+          <w:p>
+            <w:pPr>
+              <w:widowControl/>
+              <w:spacing w:line="240" w:lineRule="exact"/>
+              <w:jc w:val="left"/>
+              <w:rPr>
+                <w:rFonts w:ascii="微软雅黑" w:eastAsia="微软雅黑" w:hAnsi="微软雅黑" w:cs="宋体" w:hint="eastAsia"/>
+                <w:color w:val="4F4F4F"/>
+                <w:kern w:val="0"/>
+                <w:szCs w:val="21"/>
+              </w:rPr>
+            </w:pPr>
+            <w:r>
+              <w:rPr>
+                <w:rFonts w:ascii="微软雅黑" w:eastAsia="微软雅黑" w:hAnsi="微软雅黑" w:cs="宋体" w:hint="eastAsia"/>
+                <w:color w:val="4F4F4F"/>
+                <w:kern w:val="0"/>
+                <w:szCs w:val="21"/>
+              </w:rPr>
+              <w:t> </w:t>
+            </w:r>
+          </w:p>
+          <w:p>
+            <w:pPr>
+              <w:widowControl/>
+              <w:spacing w:line="240" w:lineRule="exact"/>
+              <w:jc w:val="left"/>
+              <w:rPr>
+                <w:rFonts w:ascii="微软雅黑" w:eastAsia="微软雅黑" w:hAnsi="微软雅黑" w:cs="宋体" w:hint="eastAsia"/>
+                <w:color w:val="4F4F4F"/>
+                <w:kern w:val="0"/>
+                <w:szCs w:val="21"/>
+              </w:rPr>
+            </w:pPr>
+            <w:r>
+              <w:rPr>
+                <w:rFonts w:ascii="微软雅黑" w:eastAsia="微软雅黑" w:hAnsi="微软雅黑" w:cs="宋体" w:hint="eastAsia"/>
+                <w:color w:val="4F4F4F"/>
+                <w:kern w:val="0"/>
+                <w:szCs w:val="21"/>
+              </w:rPr>
+              <w:t>列出所有数据库：listDatabases</w:t>
+            </w:r>
+          </w:p>
+          <w:p>
+            <w:pPr>
+              <w:widowControl/>
+              <w:spacing w:line="240" w:lineRule="exact"/>
+              <w:jc w:val="left"/>
+              <w:rPr>
+                <w:rFonts w:ascii="微软雅黑" w:eastAsia="微软雅黑" w:hAnsi="微软雅黑" w:cs="宋体" w:hint="eastAsia"/>
+                <w:color w:val="4F4F4F"/>
+                <w:kern w:val="0"/>
+                <w:szCs w:val="21"/>
+              </w:rPr>
+            </w:pPr>
+            <w:r>
+              <w:rPr>
+                <w:rFonts w:ascii="微软雅黑" w:eastAsia="微软雅黑" w:hAnsi="微软雅黑" w:cs="宋体" w:hint="eastAsia"/>
+                <w:color w:val="4F4F4F"/>
+                <w:kern w:val="0"/>
+                <w:szCs w:val="21"/>
+              </w:rPr>
+              <w:t>system.users ：find,remove,update</w:t>
+            </w:r>
+          </w:p>
+        </w:tc>
+      </w:tr>
+      <w:tr>
+        <w:tc>
+          <w:tcPr>
+            <w:tcW w:w="0" w:type="auto"/>
+            <w:vMerge w:val="restart"/>
+            <w:tcBorders>
+              <w:top w:val="single" w:sz="6" w:space="0" w:color="DDDDDD"/>
+              <w:left w:val="single" w:sz="6" w:space="0" w:color="DDDDDD"/>
+              <w:bottom w:val="single" w:sz="6" w:space="0" w:color="DDDDDD"/>
+              <w:right w:val="single" w:sz="6" w:space="0" w:color="DDDDDD"/>
+            </w:tcBorders>
+            <w:shd w:val="clear" w:color="auto" w:fill="DAEEF3"/>
+            <w:tcMar>
+              <w:top w:w="120" w:type="dxa"/>
+              <w:left w:w="120" w:type="dxa"/>
+              <w:bottom w:w="120" w:type="dxa"/>
+              <w:right w:w="120" w:type="dxa"/>
+            </w:tcMar>
+            <w:vAlign w:val="center"/>
+            <w:hideMark/>
+          </w:tcPr>
+          <w:p>
+            <w:pPr>
+              <w:widowControl/>
+              <w:spacing w:line="240" w:lineRule="exact"/>
+              <w:jc w:val="left"/>
+              <w:rPr>
+                <w:rFonts w:ascii="微软雅黑" w:eastAsia="微软雅黑" w:hAnsi="微软雅黑" w:cs="宋体" w:hint="eastAsia"/>
+                <w:color w:val="4F4F4F"/>
+                <w:kern w:val="0"/>
+                <w:szCs w:val="21"/>
+              </w:rPr>
+            </w:pPr>
+            <w:r>
+              <w:rPr>
+                <w:rFonts w:ascii="微软雅黑" w:eastAsia="微软雅黑" w:hAnsi="微软雅黑" w:cs="宋体" w:hint="eastAsia"/>
+                <w:color w:val="4F4F4F"/>
+                <w:kern w:val="0"/>
+                <w:szCs w:val="21"/>
+              </w:rPr>
+              <w:t>All-Database Roles</w:t>
+            </w:r>
+          </w:p>
+        </w:tc>
+        <w:tc>
+          <w:tcPr>
+            <w:tcW w:w="0" w:type="auto"/>
+            <w:tcBorders>
+              <w:top w:val="single" w:sz="6" w:space="0" w:color="DDDDDD"/>
+              <w:left w:val="single" w:sz="6" w:space="0" w:color="DDDDDD"/>
+              <w:bottom w:val="single" w:sz="6" w:space="0" w:color="DDDDDD"/>
+              <w:right w:val="single" w:sz="6" w:space="0" w:color="DDDDDD"/>
+            </w:tcBorders>
+            <w:shd w:val="clear" w:color="auto" w:fill="DAEEF3"/>
+            <w:tcMar>
+              <w:top w:w="120" w:type="dxa"/>
+              <w:left w:w="120" w:type="dxa"/>
+              <w:bottom w:w="120" w:type="dxa"/>
+              <w:right w:w="120" w:type="dxa"/>
+            </w:tcMar>
+            <w:vAlign w:val="center"/>
+            <w:hideMark/>
+          </w:tcPr>
+          <w:p>
+            <w:pPr>
+              <w:widowControl/>
+              <w:spacing w:line="240" w:lineRule="exact"/>
+              <w:jc w:val="left"/>
+              <w:rPr>
+                <w:rFonts w:ascii="微软雅黑" w:eastAsia="微软雅黑" w:hAnsi="微软雅黑" w:cs="宋体" w:hint="eastAsia"/>
+                <w:color w:val="4F4F4F"/>
+                <w:kern w:val="0"/>
+                <w:szCs w:val="21"/>
+              </w:rPr>
+            </w:pPr>
+            <w:r>
+              <w:rPr>
+                <w:rFonts w:ascii="微软雅黑" w:eastAsia="微软雅黑" w:hAnsi="微软雅黑" w:cs="宋体" w:hint="eastAsia"/>
+                <w:color w:val="4F4F4F"/>
+                <w:kern w:val="0"/>
+                <w:szCs w:val="21"/>
+              </w:rPr>
+              <w:t>readAnyDatabase</w:t>
+            </w:r>
+          </w:p>
+        </w:tc>
+        <w:tc>
+          <w:tcPr>
+            <w:tcW w:w="0" w:type="auto"/>
+            <w:tcBorders>
+              <w:top w:val="single" w:sz="6" w:space="0" w:color="DDDDDD"/>
+              <w:left w:val="single" w:sz="6" w:space="0" w:color="DDDDDD"/>
+              <w:bottom w:val="single" w:sz="6" w:space="0" w:color="DDDDDD"/>
+              <w:right w:val="single" w:sz="6" w:space="0" w:color="DDDDDD"/>
+            </w:tcBorders>
+            <w:shd w:val="clear" w:color="auto" w:fill="DAEEF3"/>
+            <w:tcMar>
+              <w:top w:w="120" w:type="dxa"/>
+              <w:left w:w="120" w:type="dxa"/>
+              <w:bottom w:w="120" w:type="dxa"/>
+              <w:right w:w="120" w:type="dxa"/>
+            </w:tcMar>
+            <w:hideMark/>
+          </w:tcPr>
+          <w:p>
+            <w:pPr>
+              <w:widowControl/>
+              <w:spacing w:line="240" w:lineRule="exact"/>
+              <w:jc w:val="left"/>
+              <w:rPr>
+                <w:rFonts w:ascii="微软雅黑" w:eastAsia="微软雅黑" w:hAnsi="微软雅黑" w:cs="宋体" w:hint="eastAsia"/>
+                <w:color w:val="4F4F4F"/>
+                <w:kern w:val="0"/>
+                <w:szCs w:val="21"/>
+              </w:rPr>
+            </w:pPr>
+            <w:r>
+              <w:rPr>
+                <w:rFonts w:ascii="微软雅黑" w:eastAsia="微软雅黑" w:hAnsi="微软雅黑" w:cs="宋体" w:hint="eastAsia"/>
+                <w:color w:val="4F4F4F"/>
+                <w:kern w:val="0"/>
+                <w:szCs w:val="21"/>
+              </w:rPr>
+              <w:t>提供所有数据库中只读权限：read</w:t>
+            </w:r>
+          </w:p>
+          <w:p>
+            <w:pPr>
+              <w:widowControl/>
+              <w:spacing w:line="240" w:lineRule="exact"/>
+              <w:jc w:val="left"/>
+              <w:rPr>
+                <w:rFonts w:ascii="微软雅黑" w:eastAsia="微软雅黑" w:hAnsi="微软雅黑" w:cs="宋体" w:hint="eastAsia"/>
+                <w:color w:val="4F4F4F"/>
+                <w:kern w:val="0"/>
+                <w:szCs w:val="21"/>
+              </w:rPr>
+            </w:pPr>
+            <w:r>
+              <w:rPr>
+                <w:rFonts w:ascii="微软雅黑" w:eastAsia="微软雅黑" w:hAnsi="微软雅黑" w:cs="宋体" w:hint="eastAsia"/>
+                <w:color w:val="4F4F4F"/>
+                <w:kern w:val="0"/>
+                <w:szCs w:val="21"/>
+              </w:rPr>
+              <w:t>列出集群所有数据库：listDatabases</w:t>
+            </w:r>
+          </w:p>
+        </w:tc>
+      </w:tr>
+      <w:tr>
+        <w:tc>
+          <w:tcPr>
+            <w:tcW w:w="0" w:type="auto"/>
+            <w:vMerge/>
+            <w:tcBorders>
+              <w:top w:val="single" w:sz="6" w:space="0" w:color="DDDDDD"/>
+              <w:left w:val="single" w:sz="6" w:space="0" w:color="DDDDDD"/>
+              <w:bottom w:val="single" w:sz="6" w:space="0" w:color="DDDDDD"/>
+              <w:right w:val="single" w:sz="6" w:space="0" w:color="DDDDDD"/>
+            </w:tcBorders>
+            <w:shd w:val="clear" w:color="auto" w:fill="F7F7F7"/>
+            <w:vAlign w:val="center"/>
+            <w:hideMark/>
+          </w:tcPr>
+          <w:p>
+            <w:pPr>
+              <w:widowControl/>
+              <w:spacing w:line="240" w:lineRule="exact"/>
+              <w:jc w:val="left"/>
+              <w:rPr>
+                <w:rFonts w:ascii="微软雅黑" w:eastAsia="微软雅黑" w:hAnsi="微软雅黑" w:cs="宋体"/>
+                <w:color w:val="4F4F4F"/>
+                <w:kern w:val="0"/>
+                <w:szCs w:val="21"/>
+              </w:rPr>
+            </w:pPr>
+          </w:p>
+        </w:tc>
+        <w:tc>
+          <w:tcPr>
+            <w:tcW w:w="0" w:type="auto"/>
+            <w:tcBorders>
+              <w:top w:val="single" w:sz="6" w:space="0" w:color="DDDDDD"/>
+              <w:left w:val="single" w:sz="6" w:space="0" w:color="DDDDDD"/>
+              <w:bottom w:val="single" w:sz="6" w:space="0" w:color="DDDDDD"/>
+              <w:right w:val="single" w:sz="6" w:space="0" w:color="DDDDDD"/>
+            </w:tcBorders>
+            <w:shd w:val="clear" w:color="auto" w:fill="DAEEF3"/>
+            <w:tcMar>
+              <w:top w:w="120" w:type="dxa"/>
+              <w:left w:w="120" w:type="dxa"/>
+              <w:bottom w:w="120" w:type="dxa"/>
+              <w:right w:w="120" w:type="dxa"/>
+            </w:tcMar>
+            <w:vAlign w:val="center"/>
+            <w:hideMark/>
+          </w:tcPr>
+          <w:p>
+            <w:pPr>
+              <w:widowControl/>
+              <w:spacing w:line="240" w:lineRule="exact"/>
+              <w:jc w:val="left"/>
+              <w:rPr>
+                <w:rFonts w:ascii="微软雅黑" w:eastAsia="微软雅黑" w:hAnsi="微软雅黑" w:cs="宋体" w:hint="eastAsia"/>
+                <w:color w:val="4F4F4F"/>
+                <w:kern w:val="0"/>
+                <w:szCs w:val="21"/>
+              </w:rPr>
+            </w:pPr>
+            <w:r>
+              <w:rPr>
+                <w:rFonts w:ascii="微软雅黑" w:eastAsia="微软雅黑" w:hAnsi="微软雅黑" w:cs="宋体" w:hint="eastAsia"/>
+                <w:color w:val="4F4F4F"/>
+                <w:kern w:val="0"/>
+                <w:szCs w:val="21"/>
+              </w:rPr>
+              <w:t>readWriteAnyDatabase</w:t>
+            </w:r>
+          </w:p>
+        </w:tc>
+        <w:tc>
+          <w:tcPr>
+            <w:tcW w:w="0" w:type="auto"/>
+            <w:tcBorders>
+              <w:top w:val="single" w:sz="6" w:space="0" w:color="DDDDDD"/>
+              <w:left w:val="single" w:sz="6" w:space="0" w:color="DDDDDD"/>
+              <w:bottom w:val="single" w:sz="6" w:space="0" w:color="DDDDDD"/>
+              <w:right w:val="single" w:sz="6" w:space="0" w:color="DDDDDD"/>
+            </w:tcBorders>
+            <w:shd w:val="clear" w:color="auto" w:fill="DAEEF3"/>
+            <w:tcMar>
+              <w:top w:w="120" w:type="dxa"/>
+              <w:left w:w="120" w:type="dxa"/>
+              <w:bottom w:w="120" w:type="dxa"/>
+              <w:right w:w="120" w:type="dxa"/>
+            </w:tcMar>
+            <w:hideMark/>
+          </w:tcPr>
+          <w:p>
+            <w:pPr>
+              <w:widowControl/>
+              <w:spacing w:line="240" w:lineRule="exact"/>
+              <w:jc w:val="left"/>
+              <w:rPr>
+                <w:rFonts w:ascii="微软雅黑" w:eastAsia="微软雅黑" w:hAnsi="微软雅黑" w:cs="宋体" w:hint="eastAsia"/>
+                <w:color w:val="4F4F4F"/>
+                <w:kern w:val="0"/>
+                <w:szCs w:val="21"/>
+              </w:rPr>
+            </w:pPr>
+            <w:r>
+              <w:rPr>
+                <w:rFonts w:ascii="微软雅黑" w:eastAsia="微软雅黑" w:hAnsi="微软雅黑" w:cs="宋体" w:hint="eastAsia"/>
+                <w:color w:val="4F4F4F"/>
+                <w:kern w:val="0"/>
+                <w:szCs w:val="21"/>
+              </w:rPr>
+              <w:t>提供所有数据库读写权限：readWrite</w:t>
+            </w:r>
+          </w:p>
+          <w:p>
+            <w:pPr>
+              <w:widowControl/>
+              <w:spacing w:line="240" w:lineRule="exact"/>
+              <w:jc w:val="left"/>
+              <w:rPr>
+                <w:rFonts w:ascii="微软雅黑" w:eastAsia="微软雅黑" w:hAnsi="微软雅黑" w:cs="宋体" w:hint="eastAsia"/>
+                <w:color w:val="4F4F4F"/>
+                <w:kern w:val="0"/>
+                <w:szCs w:val="21"/>
+              </w:rPr>
+            </w:pPr>
+            <w:r>
+              <w:rPr>
+                <w:rFonts w:ascii="微软雅黑" w:eastAsia="微软雅黑" w:hAnsi="微软雅黑" w:cs="宋体" w:hint="eastAsia"/>
+                <w:color w:val="4F4F4F"/>
+                <w:kern w:val="0"/>
+                <w:szCs w:val="21"/>
+              </w:rPr>
+              <w:t>列出集群所有数据库：listDatabases</w:t>
+            </w:r>
+          </w:p>
+        </w:tc>
+      </w:tr>
+      <w:tr>
+        <w:tc>
+          <w:tcPr>
+            <w:tcW w:w="0" w:type="auto"/>
+            <w:vMerge/>
+            <w:tcBorders>
+              <w:top w:val="single" w:sz="6" w:space="0" w:color="DDDDDD"/>
+              <w:left w:val="single" w:sz="6" w:space="0" w:color="DDDDDD"/>
+              <w:bottom w:val="single" w:sz="6" w:space="0" w:color="DDDDDD"/>
+              <w:right w:val="single" w:sz="6" w:space="0" w:color="DDDDDD"/>
+            </w:tcBorders>
+            <w:shd w:val="clear" w:color="auto" w:fill="FFFFFF"/>
+            <w:vAlign w:val="center"/>
+            <w:hideMark/>
+          </w:tcPr>
+          <w:p>
+            <w:pPr>
+              <w:widowControl/>
+              <w:spacing w:line="240" w:lineRule="exact"/>
+              <w:jc w:val="left"/>
+              <w:rPr>
+                <w:rFonts w:ascii="微软雅黑" w:eastAsia="微软雅黑" w:hAnsi="微软雅黑" w:cs="宋体"/>
+                <w:color w:val="4F4F4F"/>
+                <w:kern w:val="0"/>
+                <w:szCs w:val="21"/>
+              </w:rPr>
+            </w:pPr>
+          </w:p>
+        </w:tc>
+        <w:tc>
+          <w:tcPr>
+            <w:tcW w:w="0" w:type="auto"/>
+            <w:tcBorders>
+              <w:top w:val="single" w:sz="6" w:space="0" w:color="DDDDDD"/>
+              <w:left w:val="single" w:sz="6" w:space="0" w:color="DDDDDD"/>
+              <w:bottom w:val="single" w:sz="6" w:space="0" w:color="DDDDDD"/>
+              <w:right w:val="single" w:sz="6" w:space="0" w:color="DDDDDD"/>
+            </w:tcBorders>
+            <w:shd w:val="clear" w:color="auto" w:fill="DAEEF3"/>
+            <w:tcMar>
+              <w:top w:w="120" w:type="dxa"/>
+              <w:left w:w="120" w:type="dxa"/>
+              <w:bottom w:w="120" w:type="dxa"/>
+              <w:right w:w="120" w:type="dxa"/>
+            </w:tcMar>
+            <w:vAlign w:val="center"/>
+            <w:hideMark/>
+          </w:tcPr>
+          <w:p>
+            <w:pPr>
+              <w:widowControl/>
+              <w:spacing w:line="240" w:lineRule="exact"/>
+              <w:jc w:val="left"/>
+              <w:rPr>
+                <w:rFonts w:ascii="微软雅黑" w:eastAsia="微软雅黑" w:hAnsi="微软雅黑" w:cs="宋体" w:hint="eastAsia"/>
+                <w:color w:val="4F4F4F"/>
+                <w:kern w:val="0"/>
+                <w:szCs w:val="21"/>
+              </w:rPr>
+            </w:pPr>
+            <w:r>
+              <w:rPr>
+                <w:rFonts w:ascii="微软雅黑" w:eastAsia="微软雅黑" w:hAnsi="微软雅黑" w:cs="宋体" w:hint="eastAsia"/>
+                <w:color w:val="4F4F4F"/>
+                <w:kern w:val="0"/>
+                <w:szCs w:val="21"/>
+              </w:rPr>
+              <w:t>userAdminAnyDat</w:t>
+            </w:r>
+            <w:bookmarkStart w:id="6" w:name="_GoBack"/>
+            <w:bookmarkEnd w:id="6"/>
+            <w:r>
+              <w:rPr>
+                <w:rFonts w:ascii="微软雅黑" w:eastAsia="微软雅黑" w:hAnsi="微软雅黑" w:cs="宋体" w:hint="eastAsia"/>
+                <w:color w:val="4F4F4F"/>
+                <w:kern w:val="0"/>
+                <w:szCs w:val="21"/>
+              </w:rPr>
+              <w:t>abase</w:t>
+            </w:r>
+          </w:p>
+        </w:tc>
+        <w:tc>
+          <w:tcPr>
+            <w:tcW w:w="0" w:type="auto"/>
+            <w:tcBorders>
+              <w:top w:val="single" w:sz="6" w:space="0" w:color="DDDDDD"/>
+              <w:left w:val="single" w:sz="6" w:space="0" w:color="DDDDDD"/>
+              <w:bottom w:val="single" w:sz="6" w:space="0" w:color="DDDDDD"/>
+              <w:right w:val="single" w:sz="6" w:space="0" w:color="DDDDDD"/>
+            </w:tcBorders>
+            <w:shd w:val="clear" w:color="auto" w:fill="DAEEF3"/>
+            <w:tcMar>
+              <w:top w:w="120" w:type="dxa"/>
+              <w:left w:w="120" w:type="dxa"/>
+              <w:bottom w:w="120" w:type="dxa"/>
+              <w:right w:w="120" w:type="dxa"/>
+            </w:tcMar>
+            <w:hideMark/>
+          </w:tcPr>
+          <w:p>
+            <w:pPr>
+              <w:widowControl/>
+              <w:spacing w:line="240" w:lineRule="exact"/>
+              <w:jc w:val="left"/>
+              <w:rPr>
+                <w:rFonts w:ascii="微软雅黑" w:eastAsia="微软雅黑" w:hAnsi="微软雅黑" w:cs="宋体" w:hint="eastAsia"/>
+                <w:color w:val="4F4F4F"/>
+                <w:kern w:val="0"/>
+                <w:szCs w:val="21"/>
+              </w:rPr>
+            </w:pPr>
+            <w:r>
+              <w:rPr>
+                <w:rFonts w:ascii="微软雅黑" w:eastAsia="微软雅黑" w:hAnsi="微软雅黑" w:cs="宋体" w:hint="eastAsia"/>
+                <w:color w:val="4F4F4F"/>
+                <w:kern w:val="0"/>
+                <w:szCs w:val="21"/>
+              </w:rPr>
+              <w:t>提供所有用户数据管理权限：userAdmin</w:t>
+            </w:r>
+          </w:p>
+          <w:p>
+            <w:pPr>
+              <w:widowControl/>
+              <w:spacing w:line="240" w:lineRule="exact"/>
+              <w:jc w:val="left"/>
+              <w:rPr>
+                <w:rFonts w:ascii="微软雅黑" w:eastAsia="微软雅黑" w:hAnsi="微软雅黑" w:cs="宋体" w:hint="eastAsia"/>
+                <w:color w:val="4F4F4F"/>
+                <w:kern w:val="0"/>
+                <w:szCs w:val="21"/>
+              </w:rPr>
+            </w:pPr>
+            <w:r>
+              <w:rPr>
+                <w:rFonts w:ascii="微软雅黑" w:eastAsia="微软雅黑" w:hAnsi="微软雅黑" w:cs="宋体" w:hint="eastAsia"/>
+                <w:color w:val="4F4F4F"/>
+                <w:kern w:val="0"/>
+                <w:szCs w:val="21"/>
+              </w:rPr>
+              <w:t>Cluster：authSchemaUpgrade,invalidateUserCache,listDatabases</w:t>
+            </w:r>
+          </w:p>
+          <w:p>
+            <w:pPr>
+              <w:widowControl/>
+              <w:spacing w:line="240" w:lineRule="exact"/>
+              <w:jc w:val="left"/>
+              <w:rPr>
+                <w:rFonts w:ascii="微软雅黑" w:eastAsia="微软雅黑" w:hAnsi="微软雅黑" w:cs="宋体" w:hint="eastAsia"/>
+                <w:color w:val="4F4F4F"/>
+                <w:kern w:val="0"/>
+                <w:szCs w:val="21"/>
+              </w:rPr>
+            </w:pPr>
+            <w:r>
+              <w:rPr>
+                <w:rFonts w:ascii="微软雅黑" w:eastAsia="微软雅黑" w:hAnsi="微软雅黑" w:cs="宋体" w:hint="eastAsia"/>
+                <w:color w:val="4F4F4F"/>
+                <w:kern w:val="0"/>
+                <w:szCs w:val="21"/>
+              </w:rPr>
+              <w:t>admin.system.users和admin.system.roles：</w:t>
+            </w:r>
+          </w:p>
+          <w:p>
+            <w:pPr>
+              <w:widowControl/>
+              <w:spacing w:line="240" w:lineRule="exact"/>
+              <w:jc w:val="left"/>
+              <w:rPr>
+                <w:rFonts w:ascii="微软雅黑" w:eastAsia="微软雅黑" w:hAnsi="微软雅黑" w:cs="宋体" w:hint="eastAsia"/>
+                <w:color w:val="4F4F4F"/>
+                <w:kern w:val="0"/>
+                <w:szCs w:val="21"/>
+              </w:rPr>
+            </w:pPr>
+            <w:r>
+              <w:rPr>
+                <w:rFonts w:ascii="微软雅黑" w:eastAsia="微软雅黑" w:hAnsi="微软雅黑" w:cs="宋体" w:hint="eastAsia"/>
+                <w:color w:val="4F4F4F"/>
+                <w:kern w:val="0"/>
+                <w:szCs w:val="21"/>
+              </w:rPr>
+              <w:t>collStats,dbHash,dbStats,find,killCursors,planCacheRead</w:t>
+            </w:r>
+          </w:p>
+          <w:p>
+            <w:pPr>
+              <w:widowControl/>
+              <w:spacing w:line="240" w:lineRule="exact"/>
+              <w:jc w:val="left"/>
+              <w:rPr>
+                <w:rFonts w:ascii="微软雅黑" w:eastAsia="微软雅黑" w:hAnsi="微软雅黑" w:cs="宋体" w:hint="eastAsia"/>
+                <w:color w:val="4F4F4F"/>
+                <w:kern w:val="0"/>
+                <w:szCs w:val="21"/>
+              </w:rPr>
+            </w:pPr>
+            <w:r>
+              <w:rPr>
+                <w:rFonts w:ascii="微软雅黑" w:eastAsia="微软雅黑" w:hAnsi="微软雅黑" w:cs="宋体" w:hint="eastAsia"/>
+                <w:color w:val="4F4F4F"/>
+                <w:kern w:val="0"/>
+                <w:szCs w:val="21"/>
+              </w:rPr>
+              <w:t>createIndex,dropIndex</w:t>
+            </w:r>
+          </w:p>
+        </w:tc>
+      </w:tr>
+      <w:tr>
+        <w:tc>
+          <w:tcPr>
+            <w:tcW w:w="0" w:type="auto"/>
+            <w:vMerge/>
+            <w:tcBorders>
+              <w:top w:val="single" w:sz="6" w:space="0" w:color="DDDDDD"/>
+              <w:left w:val="single" w:sz="6" w:space="0" w:color="DDDDDD"/>
+              <w:bottom w:val="single" w:sz="6" w:space="0" w:color="DDDDDD"/>
+              <w:right w:val="single" w:sz="6" w:space="0" w:color="DDDDDD"/>
+            </w:tcBorders>
+            <w:shd w:val="clear" w:color="auto" w:fill="F7F7F7"/>
+            <w:vAlign w:val="center"/>
+            <w:hideMark/>
+          </w:tcPr>
+          <w:p>
+            <w:pPr>
+              <w:widowControl/>
+              <w:spacing w:line="240" w:lineRule="exact"/>
+              <w:jc w:val="left"/>
+              <w:rPr>
+                <w:rFonts w:ascii="微软雅黑" w:eastAsia="微软雅黑" w:hAnsi="微软雅黑" w:cs="宋体"/>
+                <w:color w:val="4F4F4F"/>
+                <w:kern w:val="0"/>
+                <w:szCs w:val="21"/>
+              </w:rPr>
+            </w:pPr>
+          </w:p>
+        </w:tc>
+        <w:tc>
+          <w:tcPr>
+            <w:tcW w:w="0" w:type="auto"/>
+            <w:tcBorders>
+              <w:top w:val="single" w:sz="6" w:space="0" w:color="DDDDDD"/>
+              <w:left w:val="single" w:sz="6" w:space="0" w:color="DDDDDD"/>
+              <w:bottom w:val="single" w:sz="6" w:space="0" w:color="DDDDDD"/>
+              <w:right w:val="single" w:sz="6" w:space="0" w:color="DDDDDD"/>
+            </w:tcBorders>
+            <w:shd w:val="clear" w:color="auto" w:fill="DAEEF3"/>
+            <w:tcMar>
+              <w:top w:w="120" w:type="dxa"/>
+              <w:left w:w="120" w:type="dxa"/>
+              <w:bottom w:w="120" w:type="dxa"/>
+              <w:right w:w="120" w:type="dxa"/>
+            </w:tcMar>
+            <w:vAlign w:val="center"/>
+            <w:hideMark/>
+          </w:tcPr>
+          <w:p>
+            <w:pPr>
+              <w:widowControl/>
+              <w:spacing w:line="240" w:lineRule="exact"/>
+              <w:jc w:val="left"/>
+              <w:rPr>
+                <w:rFonts w:ascii="微软雅黑" w:eastAsia="微软雅黑" w:hAnsi="微软雅黑" w:cs="宋体" w:hint="eastAsia"/>
+                <w:color w:val="4F4F4F"/>
+                <w:kern w:val="0"/>
+                <w:szCs w:val="21"/>
+              </w:rPr>
+            </w:pPr>
+            <w:r>
+              <w:rPr>
+                <w:rFonts w:ascii="微软雅黑" w:eastAsia="微软雅黑" w:hAnsi="微软雅黑" w:cs="宋体" w:hint="eastAsia"/>
+                <w:color w:val="4F4F4F"/>
+                <w:kern w:val="0"/>
+                <w:szCs w:val="21"/>
+              </w:rPr>
+              <w:t>dbAdminAnyDatabase</w:t>
+            </w:r>
+          </w:p>
+        </w:tc>
+        <w:tc>
+          <w:tcPr>
+            <w:tcW w:w="0" w:type="auto"/>
+            <w:tcBorders>
+              <w:top w:val="single" w:sz="6" w:space="0" w:color="DDDDDD"/>
+              <w:left w:val="single" w:sz="6" w:space="0" w:color="DDDDDD"/>
+              <w:bottom w:val="single" w:sz="6" w:space="0" w:color="DDDDDD"/>
+              <w:right w:val="single" w:sz="6" w:space="0" w:color="DDDDDD"/>
+            </w:tcBorders>
+            <w:shd w:val="clear" w:color="auto" w:fill="DAEEF3"/>
+            <w:tcMar>
+              <w:top w:w="120" w:type="dxa"/>
+              <w:left w:w="120" w:type="dxa"/>
+              <w:bottom w:w="120" w:type="dxa"/>
+              <w:right w:w="120" w:type="dxa"/>
+            </w:tcMar>
+            <w:hideMark/>
+          </w:tcPr>
+          <w:p>
+            <w:pPr>
+              <w:widowControl/>
+              <w:spacing w:line="240" w:lineRule="exact"/>
+              <w:jc w:val="left"/>
+              <w:rPr>
+                <w:rFonts w:ascii="微软雅黑" w:eastAsia="微软雅黑" w:hAnsi="微软雅黑" w:cs="宋体" w:hint="eastAsia"/>
+                <w:color w:val="4F4F4F"/>
+                <w:kern w:val="0"/>
+                <w:szCs w:val="21"/>
+              </w:rPr>
+            </w:pPr>
+            <w:r>
+              <w:rPr>
+                <w:rFonts w:ascii="微软雅黑" w:eastAsia="微软雅黑" w:hAnsi="微软雅黑" w:cs="宋体" w:hint="eastAsia"/>
+                <w:color w:val="4F4F4F"/>
+                <w:kern w:val="0"/>
+                <w:szCs w:val="21"/>
+              </w:rPr>
+              <w:t>提供所有数据库管理员权限：dbAdmin</w:t>
+            </w:r>
+          </w:p>
+          <w:p>
+            <w:pPr>
+              <w:widowControl/>
+              <w:spacing w:line="240" w:lineRule="exact"/>
+              <w:jc w:val="left"/>
+              <w:rPr>
+                <w:rFonts w:ascii="微软雅黑" w:eastAsia="微软雅黑" w:hAnsi="微软雅黑" w:cs="宋体" w:hint="eastAsia"/>
+                <w:color w:val="4F4F4F"/>
+                <w:kern w:val="0"/>
+                <w:szCs w:val="21"/>
+              </w:rPr>
+            </w:pPr>
+            <w:r>
+              <w:rPr>
+                <w:rFonts w:ascii="微软雅黑" w:eastAsia="微软雅黑" w:hAnsi="微软雅黑" w:cs="宋体" w:hint="eastAsia"/>
+                <w:color w:val="4F4F4F"/>
+                <w:kern w:val="0"/>
+                <w:szCs w:val="21"/>
+              </w:rPr>
+              <w:t>列出集群所有数据库：listDatabases</w:t>
+            </w:r>
+          </w:p>
+        </w:tc>
+      </w:tr>
+      <w:tr>
+        <w:tc>
+          <w:tcPr>
+            <w:tcW w:w="0" w:type="auto"/>
+            <w:tcBorders>
+              <w:top w:val="single" w:sz="6" w:space="0" w:color="DDDDDD"/>
+              <w:left w:val="single" w:sz="6" w:space="0" w:color="DDDDDD"/>
+              <w:bottom w:val="single" w:sz="6" w:space="0" w:color="DDDDDD"/>
+              <w:right w:val="single" w:sz="6" w:space="0" w:color="DDDDDD"/>
+            </w:tcBorders>
+            <w:shd w:val="clear" w:color="auto" w:fill="DDD9C3"/>
+            <w:tcMar>
+              <w:top w:w="120" w:type="dxa"/>
+              <w:left w:w="120" w:type="dxa"/>
+              <w:bottom w:w="120" w:type="dxa"/>
+              <w:right w:w="120" w:type="dxa"/>
+            </w:tcMar>
+            <w:vAlign w:val="center"/>
+            <w:hideMark/>
+          </w:tcPr>
+          <w:p>
+            <w:pPr>
+              <w:widowControl/>
+              <w:spacing w:line="240" w:lineRule="exact"/>
+              <w:jc w:val="left"/>
+              <w:rPr>
+                <w:rFonts w:ascii="微软雅黑" w:eastAsia="微软雅黑" w:hAnsi="微软雅黑" w:cs="宋体" w:hint="eastAsia"/>
+                <w:color w:val="4F4F4F"/>
+                <w:kern w:val="0"/>
+                <w:szCs w:val="21"/>
+              </w:rPr>
+            </w:pPr>
+            <w:r>
+              <w:rPr>
+                <w:rFonts w:ascii="微软雅黑" w:eastAsia="微软雅黑" w:hAnsi="微软雅黑" w:cs="宋体" w:hint="eastAsia"/>
+                <w:color w:val="4F4F4F"/>
+                <w:kern w:val="0"/>
+                <w:szCs w:val="21"/>
+              </w:rPr>
+              <w:t>Superuser Roles</w:t>
+            </w:r>
+          </w:p>
+        </w:tc>
+        <w:tc>
+          <w:tcPr>
+            <w:tcW w:w="0" w:type="auto"/>
+            <w:tcBorders>
+              <w:top w:val="single" w:sz="6" w:space="0" w:color="DDDDDD"/>
+              <w:left w:val="single" w:sz="6" w:space="0" w:color="DDDDDD"/>
+              <w:bottom w:val="single" w:sz="6" w:space="0" w:color="DDDDDD"/>
+              <w:right w:val="single" w:sz="6" w:space="0" w:color="DDDDDD"/>
+            </w:tcBorders>
+            <w:shd w:val="clear" w:color="auto" w:fill="DDD9C3"/>
+            <w:tcMar>
+              <w:top w:w="120" w:type="dxa"/>
+              <w:left w:w="120" w:type="dxa"/>
+              <w:bottom w:w="120" w:type="dxa"/>
+              <w:right w:w="120" w:type="dxa"/>
+            </w:tcMar>
+            <w:vAlign w:val="center"/>
+            <w:hideMark/>
+          </w:tcPr>
+          <w:p>
+            <w:pPr>
+              <w:widowControl/>
+              <w:spacing w:line="240" w:lineRule="exact"/>
+              <w:jc w:val="left"/>
+              <w:rPr>
+                <w:rFonts w:ascii="微软雅黑" w:eastAsia="微软雅黑" w:hAnsi="微软雅黑" w:cs="宋体" w:hint="eastAsia"/>
+                <w:color w:val="4F4F4F"/>
+                <w:kern w:val="0"/>
+                <w:szCs w:val="21"/>
+              </w:rPr>
+            </w:pPr>
+            <w:r>
+              <w:rPr>
+                <w:rFonts w:ascii="微软雅黑" w:eastAsia="微软雅黑" w:hAnsi="微软雅黑" w:cs="宋体" w:hint="eastAsia"/>
+                <w:color w:val="4F4F4F"/>
+                <w:kern w:val="0"/>
+                <w:szCs w:val="21"/>
+              </w:rPr>
+              <w:t>root</w:t>
+            </w:r>
+          </w:p>
+        </w:tc>
+        <w:tc>
+          <w:tcPr>
+            <w:tcW w:w="0" w:type="auto"/>
+            <w:tcBorders>
+              <w:top w:val="single" w:sz="6" w:space="0" w:color="DDDDDD"/>
+              <w:left w:val="single" w:sz="6" w:space="0" w:color="DDDDDD"/>
+              <w:bottom w:val="single" w:sz="6" w:space="0" w:color="DDDDDD"/>
+              <w:right w:val="single" w:sz="6" w:space="0" w:color="DDDDDD"/>
+            </w:tcBorders>
+            <w:shd w:val="clear" w:color="auto" w:fill="DDD9C3"/>
+            <w:tcMar>
+              <w:top w:w="120" w:type="dxa"/>
+              <w:left w:w="120" w:type="dxa"/>
+              <w:bottom w:w="120" w:type="dxa"/>
+              <w:right w:w="120" w:type="dxa"/>
+            </w:tcMar>
+            <w:hideMark/>
+          </w:tcPr>
+          <w:p>
+            <w:pPr>
+              <w:widowControl/>
+              <w:spacing w:line="240" w:lineRule="exact"/>
+              <w:jc w:val="left"/>
+              <w:rPr>
+                <w:rFonts w:ascii="微软雅黑" w:eastAsia="微软雅黑" w:hAnsi="微软雅黑" w:cs="宋体" w:hint="eastAsia"/>
+                <w:color w:val="4F4F4F"/>
+                <w:kern w:val="0"/>
+                <w:szCs w:val="21"/>
+              </w:rPr>
+            </w:pPr>
+            <w:r>
+              <w:rPr>
+                <w:rFonts w:ascii="微软雅黑" w:eastAsia="微软雅黑" w:hAnsi="微软雅黑" w:cs="宋体" w:hint="eastAsia"/>
+                <w:color w:val="4F4F4F"/>
+                <w:kern w:val="0"/>
+                <w:szCs w:val="21"/>
+              </w:rPr>
+              <w:t>角色：dbOwner，userAdmin，userAdminAnyDatabase</w:t>
+            </w:r>
+          </w:p>
+          <w:p>
+            <w:pPr>
+              <w:widowControl/>
+              <w:spacing w:line="240" w:lineRule="exact"/>
+              <w:jc w:val="left"/>
+              <w:rPr>
+                <w:rFonts w:ascii="微软雅黑" w:eastAsia="微软雅黑" w:hAnsi="微软雅黑" w:cs="宋体" w:hint="eastAsia"/>
+                <w:color w:val="4F4F4F"/>
+                <w:kern w:val="0"/>
+                <w:szCs w:val="21"/>
+              </w:rPr>
+            </w:pPr>
+            <w:r>
+              <w:rPr>
+                <w:rFonts w:ascii="微软雅黑" w:eastAsia="微软雅黑" w:hAnsi="微软雅黑" w:cs="宋体" w:hint="eastAsia"/>
+                <w:color w:val="4F4F4F"/>
+                <w:kern w:val="0"/>
+                <w:szCs w:val="21"/>
+              </w:rPr>
+              <w:t>readWriteAnyDatabase, dbAdminAnyDatabase,</w:t>
+            </w:r>
+          </w:p>
+          <w:p>
+            <w:pPr>
+              <w:widowControl/>
+              <w:spacing w:line="240" w:lineRule="exact"/>
+              <w:jc w:val="left"/>
+              <w:rPr>
+                <w:rFonts w:ascii="微软雅黑" w:eastAsia="微软雅黑" w:hAnsi="微软雅黑" w:cs="宋体" w:hint="eastAsia"/>
+                <w:color w:val="4F4F4F"/>
+                <w:kern w:val="0"/>
+                <w:szCs w:val="21"/>
+              </w:rPr>
+            </w:pPr>
+            <w:r>
+              <w:rPr>
+                <w:rFonts w:ascii="微软雅黑" w:eastAsia="微软雅黑" w:hAnsi="微软雅黑" w:cs="宋体" w:hint="eastAsia"/>
+                <w:color w:val="4F4F4F"/>
+                <w:kern w:val="0"/>
+                <w:szCs w:val="21"/>
+              </w:rPr>
+              <w:t>userAdminAnyDatabase，clusterAdmin</w:t>
+            </w:r>
+          </w:p>
+        </w:tc>
+      </w:tr>
+      <w:tr>
+        <w:tc>
+          <w:tcPr>
+            <w:tcW w:w="0" w:type="auto"/>
+            <w:tcBorders>
+              <w:top w:val="single" w:sz="6" w:space="0" w:color="DDDDDD"/>
+              <w:left w:val="single" w:sz="6" w:space="0" w:color="DDDDDD"/>
+              <w:bottom w:val="single" w:sz="6" w:space="0" w:color="DDDDDD"/>
+              <w:right w:val="single" w:sz="6" w:space="0" w:color="DDDDDD"/>
+            </w:tcBorders>
+            <w:shd w:val="clear" w:color="auto" w:fill="F2DBDB"/>
+            <w:tcMar>
+              <w:top w:w="120" w:type="dxa"/>
+              <w:left w:w="120" w:type="dxa"/>
+              <w:bottom w:w="120" w:type="dxa"/>
+              <w:right w:w="120" w:type="dxa"/>
+            </w:tcMar>
+            <w:vAlign w:val="center"/>
+            <w:hideMark/>
+          </w:tcPr>
+          <w:p>
+            <w:pPr>
+              <w:widowControl/>
+              <w:spacing w:line="240" w:lineRule="exact"/>
+              <w:jc w:val="left"/>
+              <w:rPr>
+                <w:rFonts w:ascii="微软雅黑" w:eastAsia="微软雅黑" w:hAnsi="微软雅黑" w:cs="宋体" w:hint="eastAsia"/>
+                <w:color w:val="4F4F4F"/>
+                <w:kern w:val="0"/>
+                <w:szCs w:val="21"/>
+              </w:rPr>
+            </w:pPr>
+            <w:r>
+              <w:rPr>
+                <w:rFonts w:ascii="微软雅黑" w:eastAsia="微软雅黑" w:hAnsi="微软雅黑" w:cs="宋体" w:hint="eastAsia"/>
+                <w:color w:val="4F4F4F"/>
+                <w:kern w:val="0"/>
+                <w:szCs w:val="21"/>
+              </w:rPr>
+              <w:t>Internal Role</w:t>
+            </w:r>
+          </w:p>
+        </w:tc>
+        <w:tc>
+          <w:tcPr>
+            <w:tcW w:w="0" w:type="auto"/>
+            <w:tcBorders>
+              <w:top w:val="single" w:sz="6" w:space="0" w:color="DDDDDD"/>
+              <w:left w:val="single" w:sz="6" w:space="0" w:color="DDDDDD"/>
+              <w:bottom w:val="single" w:sz="6" w:space="0" w:color="DDDDDD"/>
+              <w:right w:val="single" w:sz="6" w:space="0" w:color="DDDDDD"/>
+            </w:tcBorders>
+            <w:shd w:val="clear" w:color="auto" w:fill="F2DBDB"/>
+            <w:tcMar>
+              <w:top w:w="120" w:type="dxa"/>
+              <w:left w:w="120" w:type="dxa"/>
+              <w:bottom w:w="120" w:type="dxa"/>
+              <w:right w:w="120" w:type="dxa"/>
+            </w:tcMar>
+            <w:vAlign w:val="center"/>
+            <w:hideMark/>
+          </w:tcPr>
+          <w:p>
+            <w:pPr>
+              <w:widowControl/>
+              <w:spacing w:line="240" w:lineRule="exact"/>
+              <w:jc w:val="left"/>
+              <w:rPr>
+                <w:rFonts w:ascii="微软雅黑" w:eastAsia="微软雅黑" w:hAnsi="微软雅黑" w:cs="宋体" w:hint="eastAsia"/>
+                <w:color w:val="4F4F4F"/>
+                <w:kern w:val="0"/>
+                <w:szCs w:val="21"/>
+              </w:rPr>
+            </w:pPr>
+            <w:r>
+              <w:rPr>
+                <w:rFonts w:ascii="微软雅黑" w:eastAsia="微软雅黑" w:hAnsi="微软雅黑" w:cs="宋体" w:hint="eastAsia"/>
+                <w:color w:val="4F4F4F"/>
+                <w:kern w:val="0"/>
+                <w:szCs w:val="21"/>
+              </w:rPr>
+              <w:t>__system</w:t>
+            </w:r>
+          </w:p>
+        </w:tc>
+        <w:tc>
+          <w:tcPr>
+            <w:tcW w:w="0" w:type="auto"/>
+            <w:tcBorders>
+              <w:top w:val="single" w:sz="6" w:space="0" w:color="DDDDDD"/>
+              <w:left w:val="single" w:sz="6" w:space="0" w:color="DDDDDD"/>
+              <w:bottom w:val="single" w:sz="6" w:space="0" w:color="DDDDDD"/>
+              <w:right w:val="single" w:sz="6" w:space="0" w:color="DDDDDD"/>
+            </w:tcBorders>
+            <w:shd w:val="clear" w:color="auto" w:fill="F2DBDB"/>
+            <w:tcMar>
+              <w:top w:w="120" w:type="dxa"/>
+              <w:left w:w="120" w:type="dxa"/>
+              <w:bottom w:w="120" w:type="dxa"/>
+              <w:right w:w="120" w:type="dxa"/>
+            </w:tcMar>
+            <w:hideMark/>
+          </w:tcPr>
+          <w:p>
+            <w:pPr>
+              <w:widowControl/>
+              <w:spacing w:line="240" w:lineRule="exact"/>
+              <w:jc w:val="left"/>
+              <w:rPr>
+                <w:rFonts w:ascii="微软雅黑" w:eastAsia="微软雅黑" w:hAnsi="微软雅黑" w:cs="宋体" w:hint="eastAsia"/>
+                <w:color w:val="4F4F4F"/>
+                <w:kern w:val="0"/>
+                <w:szCs w:val="21"/>
+              </w:rPr>
+            </w:pPr>
+            <w:r>
+              <w:rPr>
+                <w:rFonts w:ascii="微软雅黑" w:eastAsia="微软雅黑" w:hAnsi="微软雅黑" w:cs="宋体" w:hint="eastAsia"/>
+                <w:color w:val="4F4F4F"/>
+                <w:kern w:val="0"/>
+                <w:szCs w:val="21"/>
+              </w:rPr>
+              <w:t>集群中对任何数据库采取任何操作</w:t>
+            </w:r>
+          </w:p>
+        </w:tc>
+      </w:tr>
+    </w:tbl>
+    <w:p>
+      <w:pPr>
+        <w:ind w:firstLineChars="550" w:firstLine="1155"/>
+      </w:pPr>
+    </w:p>
+    <w:p>
+      <w:pPr>
+        <w:pStyle w:val="a7"/>
+        <w:numPr>
+          <w:ilvl w:val="0"/>
+          <w:numId w:val="4"/>
+        </w:numPr>
+        <w:ind w:firstLineChars="0"/>
+        <w:rPr>
+          <w:rFonts w:hint="eastAsia"/>
+        </w:rPr>
+      </w:pPr>
+      <w:r>
+        <w:t>M</w:t>
+      </w:r>
+      <w:r>
+        <w:rPr>
+          <w:rFonts w:hint="eastAsia"/>
+        </w:rPr>
+        <w:t>ongo shell</w:t>
+      </w:r>
+    </w:p>
+    <w:p>
+      <w:pPr>
+        <w:pStyle w:val="a7"/>
+        <w:ind w:left="845" w:firstLineChars="0" w:firstLine="0"/>
+        <w:rPr>
+          <w:rFonts w:hint="eastAsia"/>
+        </w:rPr>
+      </w:pPr>
+      <w:r>
+        <w:rPr>
+          <w:rFonts w:hint="eastAsia"/>
+        </w:rPr>
+        <w:t>当</w:t>
+      </w:r>
+      <w:r>
+        <w:t>一行以</w:t>
+      </w:r>
+      <w:r>
+        <w:t>{</w:t>
+      </w:r>
+      <w:r>
+        <w:rPr>
+          <w:rFonts w:hint="eastAsia"/>
+        </w:rPr>
+        <w:t>或</w:t>
+      </w:r>
+      <w:r>
+        <w:rPr>
+          <w:rFonts w:hint="eastAsia"/>
+        </w:rPr>
+        <w:t>[</w:t>
+      </w:r>
+      <w:r>
+        <w:rPr>
+          <w:rFonts w:hint="eastAsia"/>
+        </w:rPr>
+        <w:t>或</w:t>
+      </w:r>
+      <w:r>
+        <w:rPr>
+          <w:rFonts w:hint="eastAsia"/>
+        </w:rPr>
+        <w:t>(</w:t>
+      </w:r>
+      <w:r>
+        <w:rPr>
+          <w:rFonts w:hint="eastAsia"/>
+        </w:rPr>
+        <w:t>结束</w:t>
+      </w:r>
+      <w:r>
+        <w:t>时</w:t>
+      </w:r>
+      <w:r>
+        <w:rPr>
+          <w:rFonts w:hint="eastAsia"/>
+        </w:rPr>
+        <w:t>，可</w:t>
+      </w:r>
+      <w:r>
+        <w:t>进入多行模式</w:t>
+      </w:r>
+      <w:r>
+        <w:rPr>
+          <w:rFonts w:hint="eastAsia"/>
+        </w:rPr>
+        <w:t>；</w:t>
+      </w:r>
+      <w:r>
+        <w:t>连续回车可</w:t>
+      </w:r>
+      <w:r>
+        <w:rPr>
+          <w:rFonts w:hint="eastAsia"/>
+        </w:rPr>
+        <w:t>退出</w:t>
+      </w:r>
+      <w:r>
+        <w:t>多行模式</w:t>
+      </w:r>
+    </w:p>
     <w:p/>
     <w:p/>
     <w:p>
@@ -7930,7 +11144,7 @@
         <w:tblStyle w:val="ab"/>
         <w:tblW w:w="8188" w:type="dxa"/>
         <w:tblLayout w:type="fixed"/>
-        <w:tblLook w:val="04A0"/>
+        <w:tblLook w:val="04A0" w:firstRow="1" w:lastRow="0" w:firstColumn="1" w:lastColumn="0" w:noHBand="0" w:noVBand="1"/>
       </w:tblPr>
       <w:tblGrid>
         <w:gridCol w:w="2518"/>
@@ -8187,7 +11401,7 @@
         <w:tblStyle w:val="ab"/>
         <w:tblW w:w="10314" w:type="dxa"/>
         <w:tblLayout w:type="fixed"/>
-        <w:tblLook w:val="04A0"/>
+        <w:tblLook w:val="04A0" w:firstRow="1" w:lastRow="0" w:firstColumn="1" w:lastColumn="0" w:noHBand="0" w:noVBand="1"/>
       </w:tblPr>
       <w:tblGrid>
         <w:gridCol w:w="3227"/>
@@ -8605,7 +11819,7 @@
         <w:tblStyle w:val="ab"/>
         <w:tblW w:w="10314" w:type="dxa"/>
         <w:tblLayout w:type="fixed"/>
-        <w:tblLook w:val="04A0"/>
+        <w:tblLook w:val="04A0" w:firstRow="1" w:lastRow="0" w:firstColumn="1" w:lastColumn="0" w:noHBand="0" w:noVBand="1"/>
       </w:tblPr>
       <w:tblGrid>
         <w:gridCol w:w="3227"/>
@@ -9659,7 +12873,7 @@
       <w:tblPr>
         <w:tblStyle w:val="ab"/>
         <w:tblW w:w="0" w:type="auto"/>
-        <w:tblLook w:val="04A0"/>
+        <w:tblLook w:val="04A0" w:firstRow="1" w:lastRow="0" w:firstColumn="1" w:lastColumn="0" w:noHBand="0" w:noVBand="1"/>
       </w:tblPr>
       <w:tblGrid>
         <w:gridCol w:w="2093"/>
@@ -9915,7 +13129,7 @@
               <w:spacing w:line="262" w:lineRule="atLeast"/>
               <w:jc w:val="left"/>
               <w:rPr>
-                <w:rFonts w:ascii="Arial" w:eastAsiaTheme="majorEastAsia" w:hAnsiTheme="majorEastAsia" w:cs="Arial" w:hint="eastAsia"/>
+                <w:rFonts w:ascii="Arial" w:eastAsiaTheme="majorEastAsia" w:hAnsiTheme="majorEastAsia" w:cs="Arial"/>
                 <w:bCs/>
                 <w:color w:val="555555"/>
                 <w:kern w:val="0"/>
@@ -10439,7 +13653,7 @@
               <w:spacing w:line="262" w:lineRule="atLeast"/>
               <w:jc w:val="left"/>
               <w:rPr>
-                <w:rFonts w:ascii="Arial" w:eastAsiaTheme="majorEastAsia" w:hAnsiTheme="majorEastAsia" w:cs="Arial" w:hint="eastAsia"/>
+                <w:rFonts w:ascii="Arial" w:eastAsiaTheme="majorEastAsia" w:hAnsiTheme="majorEastAsia" w:cs="Arial"/>
                 <w:bCs/>
                 <w:color w:val="555555"/>
                 <w:kern w:val="0"/>
@@ -11004,13 +14218,7 @@
         </w:tc>
       </w:tr>
     </w:tbl>
-    <w:p>
-      <w:pPr>
-        <w:rPr>
-          <w:rFonts w:hint="eastAsia"/>
-        </w:rPr>
-      </w:pPr>
-    </w:p>
+    <w:p/>
     <w:p>
       <w:pPr>
         <w:pStyle w:val="aa"/>
@@ -11038,9 +14246,6 @@
           <w:numId w:val="4"/>
         </w:numPr>
         <w:ind w:firstLineChars="0"/>
-        <w:rPr>
-          <w:rFonts w:hint="eastAsia"/>
-        </w:rPr>
       </w:pPr>
       <w:r>
         <w:rPr>
@@ -11060,9 +14265,6 @@
           <w:numId w:val="15"/>
         </w:numPr>
         <w:ind w:firstLineChars="0"/>
-        <w:rPr>
-          <w:rFonts w:hint="eastAsia"/>
-        </w:rPr>
       </w:pPr>
       <w:r>
         <w:rPr>
@@ -11157,9 +14359,6 @@
           <w:numId w:val="15"/>
         </w:numPr>
         <w:ind w:firstLineChars="0"/>
-        <w:rPr>
-          <w:rFonts w:hint="eastAsia"/>
-        </w:rPr>
       </w:pPr>
       <w:r>
         <w:rPr>
@@ -11200,9 +14399,6 @@
           <w:numId w:val="15"/>
         </w:numPr>
         <w:ind w:firstLineChars="0"/>
-        <w:rPr>
-          <w:rFonts w:hint="eastAsia"/>
-        </w:rPr>
       </w:pPr>
       <w:r>
         <w:rPr>
@@ -11231,9 +14427,6 @@
           <w:numId w:val="15"/>
         </w:numPr>
         <w:ind w:firstLineChars="0"/>
-        <w:rPr>
-          <w:rFonts w:hint="eastAsia"/>
-        </w:rPr>
       </w:pPr>
       <w:r>
         <w:rPr>
@@ -11274,9 +14467,6 @@
           <w:numId w:val="16"/>
         </w:numPr>
         <w:ind w:firstLineChars="0"/>
-        <w:rPr>
-          <w:rFonts w:hint="eastAsia"/>
-        </w:rPr>
       </w:pPr>
       <w:r>
         <w:rPr>
@@ -11313,9 +14503,6 @@
       <w:pPr>
         <w:pStyle w:val="a7"/>
         <w:ind w:left="1265" w:firstLineChars="0" w:firstLine="0"/>
-        <w:rPr>
-          <w:rFonts w:hint="eastAsia"/>
-        </w:rPr>
       </w:pPr>
     </w:p>
     <w:p>
@@ -11326,9 +14513,6 @@
           <w:numId w:val="4"/>
         </w:numPr>
         <w:ind w:firstLineChars="0"/>
-        <w:rPr>
-          <w:rFonts w:hint="eastAsia"/>
-        </w:rPr>
       </w:pPr>
       <w:r>
         <w:rPr>
@@ -11345,9 +14529,6 @@
           <w:numId w:val="14"/>
         </w:numPr>
         <w:ind w:firstLineChars="0"/>
-        <w:rPr>
-          <w:rFonts w:hint="eastAsia"/>
-        </w:rPr>
       </w:pPr>
       <w:r>
         <w:rPr>
@@ -11436,9 +14617,6 @@
           <w:numId w:val="14"/>
         </w:numPr>
         <w:ind w:firstLineChars="0"/>
-        <w:rPr>
-          <w:rFonts w:hint="eastAsia"/>
-        </w:rPr>
       </w:pPr>
       <w:r>
         <w:rPr>
@@ -11768,15 +14946,15 @@
 </file>
 
 <file path=word/endnotes.xml><?xml version="1.0" encoding="utf-8"?>
-<w:endnotes xmlns:ve="http://schemas.openxmlformats.org/markup-compatibility/2006" xmlns:o="urn:schemas-microsoft-com:office:office" xmlns:r="http://schemas.openxmlformats.org/officeDocument/2006/relationships" xmlns:m="http://schemas.openxmlformats.org/officeDocument/2006/math" xmlns:v="urn:schemas-microsoft-com:vml" xmlns:wp="http://schemas.openxmlformats.org/drawingml/2006/wordprocessingDrawing" xmlns:w10="urn:schemas-microsoft-com:office:word" xmlns:w="http://schemas.openxmlformats.org/wordprocessingml/2006/main" xmlns:wne="http://schemas.microsoft.com/office/word/2006/wordml">
-  <w:endnote w:type="separator" w:id="0">
+<w:endnotes xmlns:wpc="http://schemas.microsoft.com/office/word/2010/wordprocessingCanvas" xmlns:mc="http://schemas.openxmlformats.org/markup-compatibility/2006" xmlns:o="urn:schemas-microsoft-com:office:office" xmlns:r="http://schemas.openxmlformats.org/officeDocument/2006/relationships" xmlns:m="http://schemas.openxmlformats.org/officeDocument/2006/math" xmlns:v="urn:schemas-microsoft-com:vml" xmlns:wp14="http://schemas.microsoft.com/office/word/2010/wordprocessingDrawing" xmlns:wp="http://schemas.openxmlformats.org/drawingml/2006/wordprocessingDrawing" xmlns:w10="urn:schemas-microsoft-com:office:word" xmlns:w="http://schemas.openxmlformats.org/wordprocessingml/2006/main" xmlns:w14="http://schemas.microsoft.com/office/word/2010/wordml" xmlns:w15="http://schemas.microsoft.com/office/word/2012/wordml" xmlns:wpg="http://schemas.microsoft.com/office/word/2010/wordprocessingGroup" xmlns:wpi="http://schemas.microsoft.com/office/word/2010/wordprocessingInk" xmlns:wne="http://schemas.microsoft.com/office/word/2006/wordml" xmlns:wps="http://schemas.microsoft.com/office/word/2010/wordprocessingShape" mc:Ignorable="w14 w15 wp14">
+  <w:endnote w:type="separator" w:id="-1">
     <w:p>
       <w:r>
         <w:separator/>
       </w:r>
     </w:p>
   </w:endnote>
-  <w:endnote w:type="continuationSeparator" w:id="1">
+  <w:endnote w:type="continuationSeparator" w:id="0">
     <w:p>
       <w:r>
         <w:continuationSeparator/>
@@ -11787,15 +14965,15 @@
 </file>
 
 <file path=word/footnotes.xml><?xml version="1.0" encoding="utf-8"?>
-<w:footnotes xmlns:ve="http://schemas.openxmlformats.org/markup-compatibility/2006" xmlns:o="urn:schemas-microsoft-com:office:office" xmlns:r="http://schemas.openxmlformats.org/officeDocument/2006/relationships" xmlns:m="http://schemas.openxmlformats.org/officeDocument/2006/math" xmlns:v="urn:schemas-microsoft-com:vml" xmlns:wp="http://schemas.openxmlformats.org/drawingml/2006/wordprocessingDrawing" xmlns:w10="urn:schemas-microsoft-com:office:word" xmlns:w="http://schemas.openxmlformats.org/wordprocessingml/2006/main" xmlns:wne="http://schemas.microsoft.com/office/word/2006/wordml">
-  <w:footnote w:type="separator" w:id="0">
+<w:footnotes xmlns:wpc="http://schemas.microsoft.com/office/word/2010/wordprocessingCanvas" xmlns:mc="http://schemas.openxmlformats.org/markup-compatibility/2006" xmlns:o="urn:schemas-microsoft-com:office:office" xmlns:r="http://schemas.openxmlformats.org/officeDocument/2006/relationships" xmlns:m="http://schemas.openxmlformats.org/officeDocument/2006/math" xmlns:v="urn:schemas-microsoft-com:vml" xmlns:wp14="http://schemas.microsoft.com/office/word/2010/wordprocessingDrawing" xmlns:wp="http://schemas.openxmlformats.org/drawingml/2006/wordprocessingDrawing" xmlns:w10="urn:schemas-microsoft-com:office:word" xmlns:w="http://schemas.openxmlformats.org/wordprocessingml/2006/main" xmlns:w14="http://schemas.microsoft.com/office/word/2010/wordml" xmlns:w15="http://schemas.microsoft.com/office/word/2012/wordml" xmlns:wpg="http://schemas.microsoft.com/office/word/2010/wordprocessingGroup" xmlns:wpi="http://schemas.microsoft.com/office/word/2010/wordprocessingInk" xmlns:wne="http://schemas.microsoft.com/office/word/2006/wordml" xmlns:wps="http://schemas.microsoft.com/office/word/2010/wordprocessingShape" mc:Ignorable="w14 w15 wp14">
+  <w:footnote w:type="separator" w:id="-1">
     <w:p>
       <w:r>
         <w:separator/>
       </w:r>
     </w:p>
   </w:footnote>
-  <w:footnote w:type="continuationSeparator" w:id="1">
+  <w:footnote w:type="continuationSeparator" w:id="0">
     <w:p>
       <w:r>
         <w:continuationSeparator/>
@@ -11806,7 +14984,7 @@
 </file>
 
 <file path=word/numbering.xml><?xml version="1.0" encoding="utf-8"?>
-<w:numbering xmlns:ve="http://schemas.openxmlformats.org/markup-compatibility/2006" xmlns:o="urn:schemas-microsoft-com:office:office" xmlns:r="http://schemas.openxmlformats.org/officeDocument/2006/relationships" xmlns:m="http://schemas.openxmlformats.org/officeDocument/2006/math" xmlns:v="urn:schemas-microsoft-com:vml" xmlns:wp="http://schemas.openxmlformats.org/drawingml/2006/wordprocessingDrawing" xmlns:w10="urn:schemas-microsoft-com:office:word" xmlns:w="http://schemas.openxmlformats.org/wordprocessingml/2006/main" xmlns:wne="http://schemas.microsoft.com/office/word/2006/wordml">
+<w:numbering xmlns:wpc="http://schemas.microsoft.com/office/word/2010/wordprocessingCanvas" xmlns:mc="http://schemas.openxmlformats.org/markup-compatibility/2006" xmlns:o="urn:schemas-microsoft-com:office:office" xmlns:r="http://schemas.openxmlformats.org/officeDocument/2006/relationships" xmlns:m="http://schemas.openxmlformats.org/officeDocument/2006/math" xmlns:v="urn:schemas-microsoft-com:vml" xmlns:wp14="http://schemas.microsoft.com/office/word/2010/wordprocessingDrawing" xmlns:wp="http://schemas.openxmlformats.org/drawingml/2006/wordprocessingDrawing" xmlns:w10="urn:schemas-microsoft-com:office:word" xmlns:w="http://schemas.openxmlformats.org/wordprocessingml/2006/main" xmlns:w14="http://schemas.microsoft.com/office/word/2010/wordml" xmlns:w15="http://schemas.microsoft.com/office/word/2012/wordml" xmlns:wpg="http://schemas.microsoft.com/office/word/2010/wordprocessingGroup" xmlns:wpi="http://schemas.microsoft.com/office/word/2010/wordprocessingInk" xmlns:wne="http://schemas.microsoft.com/office/word/2006/wordml" xmlns:wps="http://schemas.microsoft.com/office/word/2010/wordprocessingShape" mc:Ignorable="w14 w15 wp14">
   <w:abstractNum w:abstractNumId="0">
     <w:nsid w:val="0071113A"/>
     <w:multiLevelType w:val="hybridMultilevel"/>
@@ -12012,7 +15190,7 @@
   <w:abstractNum w:abstractNumId="2">
     <w:nsid w:val="07697402"/>
     <w:multiLevelType w:val="hybridMultilevel"/>
-    <w:tmpl w:val="EC24B600"/>
+    <w:tmpl w:val="2506AB38"/>
     <w:lvl w:ilvl="0" w:tplc="04090001">
       <w:start w:val="1"/>
       <w:numFmt w:val="bullet"/>
@@ -13925,7 +17103,7 @@
   <w:abstractNum w:abstractNumId="20">
     <w:nsid w:val="4FCC1208"/>
     <w:multiLevelType w:val="hybridMultilevel"/>
-    <w:tmpl w:val="FA648CFE"/>
+    <w:tmpl w:val="1ADCD0D6"/>
     <w:lvl w:ilvl="0" w:tplc="04090009">
       <w:start w:val="1"/>
       <w:numFmt w:val="bullet"/>
@@ -14352,6 +17530,119 @@
     </w:lvl>
   </w:abstractNum>
   <w:abstractNum w:abstractNumId="24">
+    <w:nsid w:val="72B72B46"/>
+    <w:multiLevelType w:val="multilevel"/>
+    <w:tmpl w:val="A434FEB2"/>
+    <w:lvl w:ilvl="0">
+      <w:start w:val="1"/>
+      <w:numFmt w:val="decimal"/>
+      <w:lvlText w:val="%1."/>
+      <w:lvlJc w:val="left"/>
+      <w:pPr>
+        <w:tabs>
+          <w:tab w:val="num" w:pos="720"/>
+        </w:tabs>
+        <w:ind w:left="720" w:hanging="360"/>
+      </w:pPr>
+    </w:lvl>
+    <w:lvl w:ilvl="1" w:tentative="1">
+      <w:start w:val="1"/>
+      <w:numFmt w:val="decimal"/>
+      <w:lvlText w:val="%2."/>
+      <w:lvlJc w:val="left"/>
+      <w:pPr>
+        <w:tabs>
+          <w:tab w:val="num" w:pos="1440"/>
+        </w:tabs>
+        <w:ind w:left="1440" w:hanging="360"/>
+      </w:pPr>
+    </w:lvl>
+    <w:lvl w:ilvl="2" w:tentative="1">
+      <w:start w:val="1"/>
+      <w:numFmt w:val="decimal"/>
+      <w:lvlText w:val="%3."/>
+      <w:lvlJc w:val="left"/>
+      <w:pPr>
+        <w:tabs>
+          <w:tab w:val="num" w:pos="2160"/>
+        </w:tabs>
+        <w:ind w:left="2160" w:hanging="360"/>
+      </w:pPr>
+    </w:lvl>
+    <w:lvl w:ilvl="3" w:tentative="1">
+      <w:start w:val="1"/>
+      <w:numFmt w:val="decimal"/>
+      <w:lvlText w:val="%4."/>
+      <w:lvlJc w:val="left"/>
+      <w:pPr>
+        <w:tabs>
+          <w:tab w:val="num" w:pos="2880"/>
+        </w:tabs>
+        <w:ind w:left="2880" w:hanging="360"/>
+      </w:pPr>
+    </w:lvl>
+    <w:lvl w:ilvl="4" w:tentative="1">
+      <w:start w:val="1"/>
+      <w:numFmt w:val="decimal"/>
+      <w:lvlText w:val="%5."/>
+      <w:lvlJc w:val="left"/>
+      <w:pPr>
+        <w:tabs>
+          <w:tab w:val="num" w:pos="3600"/>
+        </w:tabs>
+        <w:ind w:left="3600" w:hanging="360"/>
+      </w:pPr>
+    </w:lvl>
+    <w:lvl w:ilvl="5" w:tentative="1">
+      <w:start w:val="1"/>
+      <w:numFmt w:val="decimal"/>
+      <w:lvlText w:val="%6."/>
+      <w:lvlJc w:val="left"/>
+      <w:pPr>
+        <w:tabs>
+          <w:tab w:val="num" w:pos="4320"/>
+        </w:tabs>
+        <w:ind w:left="4320" w:hanging="360"/>
+      </w:pPr>
+    </w:lvl>
+    <w:lvl w:ilvl="6" w:tentative="1">
+      <w:start w:val="1"/>
+      <w:numFmt w:val="decimal"/>
+      <w:lvlText w:val="%7."/>
+      <w:lvlJc w:val="left"/>
+      <w:pPr>
+        <w:tabs>
+          <w:tab w:val="num" w:pos="5040"/>
+        </w:tabs>
+        <w:ind w:left="5040" w:hanging="360"/>
+      </w:pPr>
+    </w:lvl>
+    <w:lvl w:ilvl="7" w:tentative="1">
+      <w:start w:val="1"/>
+      <w:numFmt w:val="decimal"/>
+      <w:lvlText w:val="%8."/>
+      <w:lvlJc w:val="left"/>
+      <w:pPr>
+        <w:tabs>
+          <w:tab w:val="num" w:pos="5760"/>
+        </w:tabs>
+        <w:ind w:left="5760" w:hanging="360"/>
+      </w:pPr>
+    </w:lvl>
+    <w:lvl w:ilvl="8" w:tentative="1">
+      <w:start w:val="1"/>
+      <w:numFmt w:val="decimal"/>
+      <w:lvlText w:val="%9."/>
+      <w:lvlJc w:val="left"/>
+      <w:pPr>
+        <w:tabs>
+          <w:tab w:val="num" w:pos="6480"/>
+        </w:tabs>
+        <w:ind w:left="6480" w:hanging="360"/>
+      </w:pPr>
+    </w:lvl>
+  </w:abstractNum>
+  <w:abstractNum w:abstractNumId="25">
     <w:nsid w:val="789836B0"/>
     <w:multiLevelType w:val="hybridMultilevel"/>
     <w:tmpl w:val="B0DEC550"/>
@@ -14525,7 +17816,7 @@
     <w:abstractNumId w:val="12"/>
   </w:num>
   <w:num w:numId="21">
-    <w:abstractNumId w:val="24"/>
+    <w:abstractNumId w:val="25"/>
   </w:num>
   <w:num w:numId="22">
     <w:abstractNumId w:val="10"/>
@@ -14539,11 +17830,14 @@
   <w:num w:numId="25">
     <w:abstractNumId w:val="20"/>
   </w:num>
+  <w:num w:numId="26">
+    <w:abstractNumId w:val="24"/>
+  </w:num>
 </w:numbering>
 </file>
 
 <file path=word/styles.xml><?xml version="1.0" encoding="utf-8"?>
-<w:styles xmlns:r="http://schemas.openxmlformats.org/officeDocument/2006/relationships" xmlns:w="http://schemas.openxmlformats.org/wordprocessingml/2006/main">
+<w:styles xmlns:mc="http://schemas.openxmlformats.org/markup-compatibility/2006" xmlns:r="http://schemas.openxmlformats.org/officeDocument/2006/relationships" xmlns:w="http://schemas.openxmlformats.org/wordprocessingml/2006/main" xmlns:w14="http://schemas.microsoft.com/office/word/2010/wordml" xmlns:w15="http://schemas.microsoft.com/office/word/2012/wordml" mc:Ignorable="w14 w15">
   <w:docDefaults>
     <w:rPrDefault>
       <w:rPr>
@@ -14556,144 +17850,378 @@
     </w:rPrDefault>
     <w:pPrDefault/>
   </w:docDefaults>
-  <w:latentStyles w:defLockedState="0" w:defUIPriority="99" w:defSemiHidden="1" w:defUnhideWhenUsed="1" w:defQFormat="0" w:count="267">
-    <w:lsdException w:name="Normal" w:semiHidden="0" w:uiPriority="0" w:unhideWhenUsed="0" w:qFormat="1"/>
-    <w:lsdException w:name="heading 1" w:semiHidden="0" w:uiPriority="9" w:unhideWhenUsed="0" w:qFormat="1"/>
-    <w:lsdException w:name="heading 2" w:uiPriority="9" w:qFormat="1"/>
-    <w:lsdException w:name="heading 3" w:uiPriority="9" w:qFormat="1"/>
-    <w:lsdException w:name="heading 4" w:uiPriority="9" w:qFormat="1"/>
-    <w:lsdException w:name="heading 5" w:uiPriority="9" w:qFormat="1"/>
-    <w:lsdException w:name="heading 6" w:uiPriority="9" w:qFormat="1"/>
-    <w:lsdException w:name="heading 7" w:uiPriority="9" w:qFormat="1"/>
-    <w:lsdException w:name="heading 8" w:uiPriority="9" w:qFormat="1"/>
-    <w:lsdException w:name="heading 9" w:uiPriority="9" w:qFormat="1"/>
-    <w:lsdException w:name="toc 1" w:uiPriority="39"/>
-    <w:lsdException w:name="toc 2" w:uiPriority="39"/>
-    <w:lsdException w:name="toc 3" w:uiPriority="39"/>
-    <w:lsdException w:name="toc 4" w:uiPriority="39"/>
-    <w:lsdException w:name="toc 5" w:uiPriority="39"/>
-    <w:lsdException w:name="toc 6" w:uiPriority="39"/>
-    <w:lsdException w:name="toc 7" w:uiPriority="39"/>
-    <w:lsdException w:name="toc 8" w:uiPriority="39"/>
-    <w:lsdException w:name="toc 9" w:uiPriority="39"/>
-    <w:lsdException w:name="caption" w:uiPriority="35" w:qFormat="1"/>
-    <w:lsdException w:name="Title" w:semiHidden="0" w:uiPriority="10" w:unhideWhenUsed="0" w:qFormat="1"/>
-    <w:lsdException w:name="Default Paragraph Font" w:uiPriority="1"/>
-    <w:lsdException w:name="Subtitle" w:semiHidden="0" w:uiPriority="11" w:unhideWhenUsed="0" w:qFormat="1"/>
-    <w:lsdException w:name="Strong" w:semiHidden="0" w:uiPriority="22" w:unhideWhenUsed="0" w:qFormat="1"/>
-    <w:lsdException w:name="Emphasis" w:semiHidden="0" w:uiPriority="20" w:unhideWhenUsed="0" w:qFormat="1"/>
-    <w:lsdException w:name="Table Grid" w:semiHidden="0" w:uiPriority="39" w:unhideWhenUsed="0"/>
-    <w:lsdException w:name="Placeholder Text" w:unhideWhenUsed="0"/>
-    <w:lsdException w:name="No Spacing" w:semiHidden="0" w:uiPriority="1" w:unhideWhenUsed="0" w:qFormat="1"/>
-    <w:lsdException w:name="Light Shading" w:semiHidden="0" w:uiPriority="60" w:unhideWhenUsed="0"/>
-    <w:lsdException w:name="Light List" w:semiHidden="0" w:uiPriority="61" w:unhideWhenUsed="0"/>
-    <w:lsdException w:name="Light Grid" w:semiHidden="0" w:uiPriority="62" w:unhideWhenUsed="0"/>
-    <w:lsdException w:name="Medium Shading 1" w:semiHidden="0" w:uiPriority="63" w:unhideWhenUsed="0"/>
-    <w:lsdException w:name="Medium Shading 2" w:semiHidden="0" w:uiPriority="64" w:unhideWhenUsed="0"/>
-    <w:lsdException w:name="Medium List 1" w:semiHidden="0" w:uiPriority="65" w:unhideWhenUsed="0"/>
-    <w:lsdException w:name="Medium List 2" w:semiHidden="0" w:uiPriority="66" w:unhideWhenUsed="0"/>
-    <w:lsdException w:name="Medium Grid 1" w:semiHidden="0" w:uiPriority="67" w:unhideWhenUsed="0"/>
-    <w:lsdException w:name="Medium Grid 2" w:semiHidden="0" w:uiPriority="68" w:unhideWhenUsed="0"/>
-    <w:lsdException w:name="Medium Grid 3" w:semiHidden="0" w:uiPriority="69" w:unhideWhenUsed="0"/>
-    <w:lsdException w:name="Dark List" w:semiHidden="0" w:uiPriority="70" w:unhideWhenUsed="0"/>
-    <w:lsdException w:name="Colorful Shading" w:semiHidden="0" w:uiPriority="71" w:unhideWhenUsed="0"/>
-    <w:lsdException w:name="Colorful List" w:semiHidden="0" w:uiPriority="72" w:unhideWhenUsed="0"/>
-    <w:lsdException w:name="Colorful Grid" w:semiHidden="0" w:uiPriority="73" w:unhideWhenUsed="0"/>
-    <w:lsdException w:name="Light Shading Accent 1" w:semiHidden="0" w:uiPriority="60" w:unhideWhenUsed="0"/>
-    <w:lsdException w:name="Light List Accent 1" w:semiHidden="0" w:uiPriority="61" w:unhideWhenUsed="0"/>
-    <w:lsdException w:name="Light Grid Accent 1" w:semiHidden="0" w:uiPriority="62" w:unhideWhenUsed="0"/>
-    <w:lsdException w:name="Medium Shading 1 Accent 1" w:semiHidden="0" w:uiPriority="63" w:unhideWhenUsed="0"/>
-    <w:lsdException w:name="Medium Shading 2 Accent 1" w:semiHidden="0" w:uiPriority="64" w:unhideWhenUsed="0"/>
-    <w:lsdException w:name="Medium List 1 Accent 1" w:semiHidden="0" w:uiPriority="65" w:unhideWhenUsed="0"/>
-    <w:lsdException w:name="Revision" w:unhideWhenUsed="0"/>
-    <w:lsdException w:name="List Paragraph" w:semiHidden="0" w:uiPriority="34" w:unhideWhenUsed="0" w:qFormat="1"/>
-    <w:lsdException w:name="Quote" w:semiHidden="0" w:uiPriority="29" w:unhideWhenUsed="0" w:qFormat="1"/>
-    <w:lsdException w:name="Intense Quote" w:semiHidden="0" w:uiPriority="30" w:unhideWhenUsed="0" w:qFormat="1"/>
-    <w:lsdException w:name="Medium List 2 Accent 1" w:semiHidden="0" w:uiPriority="66" w:unhideWhenUsed="0"/>
-    <w:lsdException w:name="Medium Grid 1 Accent 1" w:semiHidden="0" w:uiPriority="67" w:unhideWhenUsed="0"/>
-    <w:lsdException w:name="Medium Grid 2 Accent 1" w:semiHidden="0" w:uiPriority="68" w:unhideWhenUsed="0"/>
-    <w:lsdException w:name="Medium Grid 3 Accent 1" w:semiHidden="0" w:uiPriority="69" w:unhideWhenUsed="0"/>
-    <w:lsdException w:name="Dark List Accent 1" w:semiHidden="0" w:uiPriority="70" w:unhideWhenUsed="0"/>
-    <w:lsdException w:name="Colorful Shading Accent 1" w:semiHidden="0" w:uiPriority="71" w:unhideWhenUsed="0"/>
-    <w:lsdException w:name="Colorful List Accent 1" w:semiHidden="0" w:uiPriority="72" w:unhideWhenUsed="0"/>
-    <w:lsdException w:name="Colorful Grid Accent 1" w:semiHidden="0" w:uiPriority="73" w:unhideWhenUsed="0"/>
-    <w:lsdException w:name="Light Shading Accent 2" w:semiHidden="0" w:uiPriority="60" w:unhideWhenUsed="0"/>
-    <w:lsdException w:name="Light List Accent 2" w:semiHidden="0" w:uiPriority="61" w:unhideWhenUsed="0"/>
-    <w:lsdException w:name="Light Grid Accent 2" w:semiHidden="0" w:uiPriority="62" w:unhideWhenUsed="0"/>
-    <w:lsdException w:name="Medium Shading 1 Accent 2" w:semiHidden="0" w:uiPriority="63" w:unhideWhenUsed="0"/>
-    <w:lsdException w:name="Medium Shading 2 Accent 2" w:semiHidden="0" w:uiPriority="64" w:unhideWhenUsed="0"/>
-    <w:lsdException w:name="Medium List 1 Accent 2" w:semiHidden="0" w:uiPriority="65" w:unhideWhenUsed="0"/>
-    <w:lsdException w:name="Medium List 2 Accent 2" w:semiHidden="0" w:uiPriority="66" w:unhideWhenUsed="0"/>
-    <w:lsdException w:name="Medium Grid 1 Accent 2" w:semiHidden="0" w:uiPriority="67" w:unhideWhenUsed="0"/>
-    <w:lsdException w:name="Medium Grid 2 Accent 2" w:semiHidden="0" w:uiPriority="68" w:unhideWhenUsed="0"/>
-    <w:lsdException w:name="Medium Grid 3 Accent 2" w:semiHidden="0" w:uiPriority="69" w:unhideWhenUsed="0"/>
-    <w:lsdException w:name="Dark List Accent 2" w:semiHidden="0" w:uiPriority="70" w:unhideWhenUsed="0"/>
-    <w:lsdException w:name="Colorful Shading Accent 2" w:semiHidden="0" w:uiPriority="71" w:unhideWhenUsed="0"/>
-    <w:lsdException w:name="Colorful List Accent 2" w:semiHidden="0" w:uiPriority="72" w:unhideWhenUsed="0"/>
-    <w:lsdException w:name="Colorful Grid Accent 2" w:semiHidden="0" w:uiPriority="73" w:unhideWhenUsed="0"/>
-    <w:lsdException w:name="Light Shading Accent 3" w:semiHidden="0" w:uiPriority="60" w:unhideWhenUsed="0"/>
-    <w:lsdException w:name="Light List Accent 3" w:semiHidden="0" w:uiPriority="61" w:unhideWhenUsed="0"/>
-    <w:lsdException w:name="Light Grid Accent 3" w:semiHidden="0" w:uiPriority="62" w:unhideWhenUsed="0"/>
-    <w:lsdException w:name="Medium Shading 1 Accent 3" w:semiHidden="0" w:uiPriority="63" w:unhideWhenUsed="0"/>
-    <w:lsdException w:name="Medium Shading 2 Accent 3" w:semiHidden="0" w:uiPriority="64" w:unhideWhenUsed="0"/>
-    <w:lsdException w:name="Medium List 1 Accent 3" w:semiHidden="0" w:uiPriority="65" w:unhideWhenUsed="0"/>
-    <w:lsdException w:name="Medium List 2 Accent 3" w:semiHidden="0" w:uiPriority="66" w:unhideWhenUsed="0"/>
-    <w:lsdException w:name="Medium Grid 1 Accent 3" w:semiHidden="0" w:uiPriority="67" w:unhideWhenUsed="0"/>
-    <w:lsdException w:name="Medium Grid 2 Accent 3" w:semiHidden="0" w:uiPriority="68" w:unhideWhenUsed="0"/>
-    <w:lsdException w:name="Medium Grid 3 Accent 3" w:semiHidden="0" w:uiPriority="69" w:unhideWhenUsed="0"/>
-    <w:lsdException w:name="Dark List Accent 3" w:semiHidden="0" w:uiPriority="70" w:unhideWhenUsed="0"/>
-    <w:lsdException w:name="Colorful Shading Accent 3" w:semiHidden="0" w:uiPriority="71" w:unhideWhenUsed="0"/>
-    <w:lsdException w:name="Colorful List Accent 3" w:semiHidden="0" w:uiPriority="72" w:unhideWhenUsed="0"/>
-    <w:lsdException w:name="Colorful Grid Accent 3" w:semiHidden="0" w:uiPriority="73" w:unhideWhenUsed="0"/>
-    <w:lsdException w:name="Light Shading Accent 4" w:semiHidden="0" w:uiPriority="60" w:unhideWhenUsed="0"/>
-    <w:lsdException w:name="Light List Accent 4" w:semiHidden="0" w:uiPriority="61" w:unhideWhenUsed="0"/>
-    <w:lsdException w:name="Light Grid Accent 4" w:semiHidden="0" w:uiPriority="62" w:unhideWhenUsed="0"/>
-    <w:lsdException w:name="Medium Shading 1 Accent 4" w:semiHidden="0" w:uiPriority="63" w:unhideWhenUsed="0"/>
-    <w:lsdException w:name="Medium Shading 2 Accent 4" w:semiHidden="0" w:uiPriority="64" w:unhideWhenUsed="0"/>
-    <w:lsdException w:name="Medium List 1 Accent 4" w:semiHidden="0" w:uiPriority="65" w:unhideWhenUsed="0"/>
-    <w:lsdException w:name="Medium List 2 Accent 4" w:semiHidden="0" w:uiPriority="66" w:unhideWhenUsed="0"/>
-    <w:lsdException w:name="Medium Grid 1 Accent 4" w:semiHidden="0" w:uiPriority="67" w:unhideWhenUsed="0"/>
-    <w:lsdException w:name="Medium Grid 2 Accent 4" w:semiHidden="0" w:uiPriority="68" w:unhideWhenUsed="0"/>
-    <w:lsdException w:name="Medium Grid 3 Accent 4" w:semiHidden="0" w:uiPriority="69" w:unhideWhenUsed="0"/>
-    <w:lsdException w:name="Dark List Accent 4" w:semiHidden="0" w:uiPriority="70" w:unhideWhenUsed="0"/>
-    <w:lsdException w:name="Colorful Shading Accent 4" w:semiHidden="0" w:uiPriority="71" w:unhideWhenUsed="0"/>
-    <w:lsdException w:name="Colorful List Accent 4" w:semiHidden="0" w:uiPriority="72" w:unhideWhenUsed="0"/>
-    <w:lsdException w:name="Colorful Grid Accent 4" w:semiHidden="0" w:uiPriority="73" w:unhideWhenUsed="0"/>
-    <w:lsdException w:name="Light Shading Accent 5" w:semiHidden="0" w:uiPriority="60" w:unhideWhenUsed="0"/>
-    <w:lsdException w:name="Light List Accent 5" w:semiHidden="0" w:uiPriority="61" w:unhideWhenUsed="0"/>
-    <w:lsdException w:name="Light Grid Accent 5" w:semiHidden="0" w:uiPriority="62" w:unhideWhenUsed="0"/>
-    <w:lsdException w:name="Medium Shading 1 Accent 5" w:semiHidden="0" w:uiPriority="63" w:unhideWhenUsed="0"/>
-    <w:lsdException w:name="Medium Shading 2 Accent 5" w:semiHidden="0" w:uiPriority="64" w:unhideWhenUsed="0"/>
-    <w:lsdException w:name="Medium List 1 Accent 5" w:semiHidden="0" w:uiPriority="65" w:unhideWhenUsed="0"/>
-    <w:lsdException w:name="Medium List 2 Accent 5" w:semiHidden="0" w:uiPriority="66" w:unhideWhenUsed="0"/>
-    <w:lsdException w:name="Medium Grid 1 Accent 5" w:semiHidden="0" w:uiPriority="67" w:unhideWhenUsed="0"/>
-    <w:lsdException w:name="Medium Grid 2 Accent 5" w:semiHidden="0" w:uiPriority="68" w:unhideWhenUsed="0"/>
-    <w:lsdException w:name="Medium Grid 3 Accent 5" w:semiHidden="0" w:uiPriority="69" w:unhideWhenUsed="0"/>
-    <w:lsdException w:name="Dark List Accent 5" w:semiHidden="0" w:uiPriority="70" w:unhideWhenUsed="0"/>
-    <w:lsdException w:name="Colorful Shading Accent 5" w:semiHidden="0" w:uiPriority="71" w:unhideWhenUsed="0"/>
-    <w:lsdException w:name="Colorful List Accent 5" w:semiHidden="0" w:uiPriority="72" w:unhideWhenUsed="0"/>
-    <w:lsdException w:name="Colorful Grid Accent 5" w:semiHidden="0" w:uiPriority="73" w:unhideWhenUsed="0"/>
-    <w:lsdException w:name="Light Shading Accent 6" w:semiHidden="0" w:uiPriority="60" w:unhideWhenUsed="0"/>
-    <w:lsdException w:name="Light List Accent 6" w:semiHidden="0" w:uiPriority="61" w:unhideWhenUsed="0"/>
-    <w:lsdException w:name="Light Grid Accent 6" w:semiHidden="0" w:uiPriority="62" w:unhideWhenUsed="0"/>
-    <w:lsdException w:name="Medium Shading 1 Accent 6" w:semiHidden="0" w:uiPriority="63" w:unhideWhenUsed="0"/>
-    <w:lsdException w:name="Medium Shading 2 Accent 6" w:semiHidden="0" w:uiPriority="64" w:unhideWhenUsed="0"/>
-    <w:lsdException w:name="Medium List 1 Accent 6" w:semiHidden="0" w:uiPriority="65" w:unhideWhenUsed="0"/>
-    <w:lsdException w:name="Medium List 2 Accent 6" w:semiHidden="0" w:uiPriority="66" w:unhideWhenUsed="0"/>
-    <w:lsdException w:name="Medium Grid 1 Accent 6" w:semiHidden="0" w:uiPriority="67" w:unhideWhenUsed="0"/>
-    <w:lsdException w:name="Medium Grid 2 Accent 6" w:semiHidden="0" w:uiPriority="68" w:unhideWhenUsed="0"/>
-    <w:lsdException w:name="Medium Grid 3 Accent 6" w:semiHidden="0" w:uiPriority="69" w:unhideWhenUsed="0"/>
-    <w:lsdException w:name="Dark List Accent 6" w:semiHidden="0" w:uiPriority="70" w:unhideWhenUsed="0"/>
-    <w:lsdException w:name="Colorful Shading Accent 6" w:semiHidden="0" w:uiPriority="71" w:unhideWhenUsed="0"/>
-    <w:lsdException w:name="Colorful List Accent 6" w:semiHidden="0" w:uiPriority="72" w:unhideWhenUsed="0"/>
-    <w:lsdException w:name="Colorful Grid Accent 6" w:semiHidden="0" w:uiPriority="73" w:unhideWhenUsed="0"/>
-    <w:lsdException w:name="Subtle Emphasis" w:semiHidden="0" w:uiPriority="19" w:unhideWhenUsed="0" w:qFormat="1"/>
-    <w:lsdException w:name="Intense Emphasis" w:semiHidden="0" w:uiPriority="21" w:unhideWhenUsed="0" w:qFormat="1"/>
-    <w:lsdException w:name="Subtle Reference" w:semiHidden="0" w:uiPriority="31" w:unhideWhenUsed="0" w:qFormat="1"/>
-    <w:lsdException w:name="Intense Reference" w:semiHidden="0" w:uiPriority="32" w:unhideWhenUsed="0" w:qFormat="1"/>
-    <w:lsdException w:name="Book Title" w:semiHidden="0" w:uiPriority="33" w:unhideWhenUsed="0" w:qFormat="1"/>
-    <w:lsdException w:name="Bibliography" w:uiPriority="37"/>
-    <w:lsdException w:name="TOC Heading" w:uiPriority="39" w:qFormat="1"/>
+  <w:latentStyles w:defLockedState="0" w:defUIPriority="99" w:defSemiHidden="0" w:defUnhideWhenUsed="0" w:defQFormat="0" w:count="371">
+    <w:lsdException w:name="Normal" w:uiPriority="0" w:qFormat="1"/>
+    <w:lsdException w:name="heading 1" w:uiPriority="9" w:qFormat="1"/>
+    <w:lsdException w:name="heading 2" w:semiHidden="1" w:uiPriority="9" w:unhideWhenUsed="1" w:qFormat="1"/>
+    <w:lsdException w:name="heading 3" w:semiHidden="1" w:uiPriority="9" w:unhideWhenUsed="1" w:qFormat="1"/>
+    <w:lsdException w:name="heading 4" w:semiHidden="1" w:uiPriority="9" w:unhideWhenUsed="1" w:qFormat="1"/>
+    <w:lsdException w:name="heading 5" w:semiHidden="1" w:uiPriority="9" w:unhideWhenUsed="1" w:qFormat="1"/>
+    <w:lsdException w:name="heading 6" w:semiHidden="1" w:uiPriority="9" w:unhideWhenUsed="1" w:qFormat="1"/>
+    <w:lsdException w:name="heading 7" w:semiHidden="1" w:uiPriority="9" w:unhideWhenUsed="1" w:qFormat="1"/>
+    <w:lsdException w:name="heading 8" w:semiHidden="1" w:uiPriority="9" w:unhideWhenUsed="1" w:qFormat="1"/>
+    <w:lsdException w:name="heading 9" w:semiHidden="1" w:uiPriority="9" w:unhideWhenUsed="1" w:qFormat="1"/>
+    <w:lsdException w:name="index 1" w:semiHidden="1" w:unhideWhenUsed="1"/>
+    <w:lsdException w:name="index 2" w:semiHidden="1" w:unhideWhenUsed="1"/>
+    <w:lsdException w:name="index 3" w:semiHidden="1" w:unhideWhenUsed="1"/>
+    <w:lsdException w:name="index 4" w:semiHidden="1" w:unhideWhenUsed="1"/>
+    <w:lsdException w:name="index 5" w:semiHidden="1" w:unhideWhenUsed="1"/>
+    <w:lsdException w:name="index 6" w:semiHidden="1" w:unhideWhenUsed="1"/>
+    <w:lsdException w:name="index 7" w:semiHidden="1" w:unhideWhenUsed="1"/>
+    <w:lsdException w:name="index 8" w:semiHidden="1" w:unhideWhenUsed="1"/>
+    <w:lsdException w:name="index 9" w:semiHidden="1" w:unhideWhenUsed="1"/>
+    <w:lsdException w:name="toc 1" w:semiHidden="1" w:uiPriority="39" w:unhideWhenUsed="1"/>
+    <w:lsdException w:name="toc 2" w:semiHidden="1" w:uiPriority="39" w:unhideWhenUsed="1"/>
+    <w:lsdException w:name="toc 3" w:semiHidden="1" w:uiPriority="39" w:unhideWhenUsed="1"/>
+    <w:lsdException w:name="toc 4" w:semiHidden="1" w:uiPriority="39" w:unhideWhenUsed="1"/>
+    <w:lsdException w:name="toc 5" w:semiHidden="1" w:uiPriority="39" w:unhideWhenUsed="1"/>
+    <w:lsdException w:name="toc 6" w:semiHidden="1" w:uiPriority="39" w:unhideWhenUsed="1"/>
+    <w:lsdException w:name="toc 7" w:semiHidden="1" w:uiPriority="39" w:unhideWhenUsed="1"/>
+    <w:lsdException w:name="toc 8" w:semiHidden="1" w:uiPriority="39" w:unhideWhenUsed="1"/>
+    <w:lsdException w:name="toc 9" w:semiHidden="1" w:uiPriority="39" w:unhideWhenUsed="1"/>
+    <w:lsdException w:name="Normal Indent" w:semiHidden="1" w:unhideWhenUsed="1"/>
+    <w:lsdException w:name="footnote text" w:semiHidden="1" w:unhideWhenUsed="1"/>
+    <w:lsdException w:name="annotation text" w:semiHidden="1" w:unhideWhenUsed="1"/>
+    <w:lsdException w:name="header" w:semiHidden="1" w:unhideWhenUsed="1"/>
+    <w:lsdException w:name="footer" w:semiHidden="1" w:unhideWhenUsed="1"/>
+    <w:lsdException w:name="index heading" w:semiHidden="1" w:unhideWhenUsed="1"/>
+    <w:lsdException w:name="caption" w:semiHidden="1" w:uiPriority="35" w:unhideWhenUsed="1" w:qFormat="1"/>
+    <w:lsdException w:name="table of figures" w:semiHidden="1" w:unhideWhenUsed="1"/>
+    <w:lsdException w:name="envelope address" w:semiHidden="1" w:unhideWhenUsed="1"/>
+    <w:lsdException w:name="envelope return" w:semiHidden="1" w:unhideWhenUsed="1"/>
+    <w:lsdException w:name="footnote reference" w:semiHidden="1" w:unhideWhenUsed="1"/>
+    <w:lsdException w:name="annotation reference" w:semiHidden="1" w:unhideWhenUsed="1"/>
+    <w:lsdException w:name="line number" w:semiHidden="1" w:unhideWhenUsed="1"/>
+    <w:lsdException w:name="page number" w:semiHidden="1" w:unhideWhenUsed="1"/>
+    <w:lsdException w:name="endnote reference" w:semiHidden="1" w:unhideWhenUsed="1"/>
+    <w:lsdException w:name="endnote text" w:semiHidden="1" w:unhideWhenUsed="1"/>
+    <w:lsdException w:name="table of authorities" w:semiHidden="1" w:unhideWhenUsed="1"/>
+    <w:lsdException w:name="macro" w:semiHidden="1" w:unhideWhenUsed="1"/>
+    <w:lsdException w:name="toa heading" w:semiHidden="1" w:unhideWhenUsed="1"/>
+    <w:lsdException w:name="List" w:semiHidden="1" w:unhideWhenUsed="1"/>
+    <w:lsdException w:name="List Bullet" w:semiHidden="1" w:unhideWhenUsed="1"/>
+    <w:lsdException w:name="List Number" w:semiHidden="1" w:unhideWhenUsed="1"/>
+    <w:lsdException w:name="List 2" w:semiHidden="1" w:unhideWhenUsed="1"/>
+    <w:lsdException w:name="List 3" w:semiHidden="1" w:unhideWhenUsed="1"/>
+    <w:lsdException w:name="List 4" w:semiHidden="1" w:unhideWhenUsed="1"/>
+    <w:lsdException w:name="List 5" w:semiHidden="1" w:unhideWhenUsed="1"/>
+    <w:lsdException w:name="List Bullet 2" w:semiHidden="1" w:unhideWhenUsed="1"/>
+    <w:lsdException w:name="List Bullet 3" w:semiHidden="1" w:unhideWhenUsed="1"/>
+    <w:lsdException w:name="List Bullet 4" w:semiHidden="1" w:unhideWhenUsed="1"/>
+    <w:lsdException w:name="List Bullet 5" w:semiHidden="1" w:unhideWhenUsed="1"/>
+    <w:lsdException w:name="List Number 2" w:semiHidden="1" w:unhideWhenUsed="1"/>
+    <w:lsdException w:name="List Number 3" w:semiHidden="1" w:unhideWhenUsed="1"/>
+    <w:lsdException w:name="List Number 4" w:semiHidden="1" w:unhideWhenUsed="1"/>
+    <w:lsdException w:name="List Number 5" w:semiHidden="1" w:unhideWhenUsed="1"/>
+    <w:lsdException w:name="Title" w:uiPriority="10" w:qFormat="1"/>
+    <w:lsdException w:name="Closing" w:semiHidden="1" w:unhideWhenUsed="1"/>
+    <w:lsdException w:name="Signature" w:semiHidden="1" w:unhideWhenUsed="1"/>
+    <w:lsdException w:name="Default Paragraph Font" w:semiHidden="1" w:uiPriority="1" w:unhideWhenUsed="1"/>
+    <w:lsdException w:name="Body Text" w:semiHidden="1" w:unhideWhenUsed="1"/>
+    <w:lsdException w:name="Body Text Indent" w:semiHidden="1" w:unhideWhenUsed="1"/>
+    <w:lsdException w:name="List Continue" w:semiHidden="1" w:unhideWhenUsed="1"/>
+    <w:lsdException w:name="List Continue 2" w:semiHidden="1" w:unhideWhenUsed="1"/>
+    <w:lsdException w:name="List Continue 3" w:semiHidden="1" w:unhideWhenUsed="1"/>
+    <w:lsdException w:name="List Continue 4" w:semiHidden="1" w:unhideWhenUsed="1"/>
+    <w:lsdException w:name="List Continue 5" w:semiHidden="1" w:unhideWhenUsed="1"/>
+    <w:lsdException w:name="Message Header" w:semiHidden="1" w:unhideWhenUsed="1"/>
+    <w:lsdException w:name="Subtitle" w:uiPriority="11" w:qFormat="1"/>
+    <w:lsdException w:name="Salutation" w:semiHidden="1" w:unhideWhenUsed="1"/>
+    <w:lsdException w:name="Date" w:semiHidden="1" w:unhideWhenUsed="1"/>
+    <w:lsdException w:name="Body Text First Indent" w:semiHidden="1" w:unhideWhenUsed="1"/>
+    <w:lsdException w:name="Body Text First Indent 2" w:semiHidden="1" w:unhideWhenUsed="1"/>
+    <w:lsdException w:name="Note Heading" w:semiHidden="1" w:unhideWhenUsed="1"/>
+    <w:lsdException w:name="Body Text 2" w:semiHidden="1" w:unhideWhenUsed="1"/>
+    <w:lsdException w:name="Body Text 3" w:semiHidden="1" w:unhideWhenUsed="1"/>
+    <w:lsdException w:name="Body Text Indent 2" w:semiHidden="1" w:unhideWhenUsed="1"/>
+    <w:lsdException w:name="Body Text Indent 3" w:semiHidden="1" w:unhideWhenUsed="1"/>
+    <w:lsdException w:name="Block Text" w:semiHidden="1" w:unhideWhenUsed="1"/>
+    <w:lsdException w:name="Hyperlink" w:semiHidden="1" w:unhideWhenUsed="1"/>
+    <w:lsdException w:name="FollowedHyperlink" w:semiHidden="1" w:unhideWhenUsed="1"/>
+    <w:lsdException w:name="Strong" w:uiPriority="22" w:qFormat="1"/>
+    <w:lsdException w:name="Emphasis" w:uiPriority="20" w:qFormat="1"/>
+    <w:lsdException w:name="Document Map" w:semiHidden="1" w:unhideWhenUsed="1"/>
+    <w:lsdException w:name="Plain Text" w:semiHidden="1" w:unhideWhenUsed="1"/>
+    <w:lsdException w:name="E-mail Signature" w:semiHidden="1" w:unhideWhenUsed="1"/>
+    <w:lsdException w:name="HTML Top of Form" w:semiHidden="1" w:unhideWhenUsed="1"/>
+    <w:lsdException w:name="HTML Bottom of Form" w:semiHidden="1" w:unhideWhenUsed="1"/>
+    <w:lsdException w:name="Normal (Web)" w:semiHidden="1" w:unhideWhenUsed="1"/>
+    <w:lsdException w:name="HTML Acronym" w:semiHidden="1" w:unhideWhenUsed="1"/>
+    <w:lsdException w:name="HTML Address" w:semiHidden="1" w:unhideWhenUsed="1"/>
+    <w:lsdException w:name="HTML Cite" w:semiHidden="1" w:unhideWhenUsed="1"/>
+    <w:lsdException w:name="HTML Code" w:semiHidden="1" w:unhideWhenUsed="1"/>
+    <w:lsdException w:name="HTML Definition" w:semiHidden="1" w:unhideWhenUsed="1"/>
+    <w:lsdException w:name="HTML Keyboard" w:semiHidden="1" w:unhideWhenUsed="1"/>
+    <w:lsdException w:name="HTML Preformatted" w:semiHidden="1" w:unhideWhenUsed="1"/>
+    <w:lsdException w:name="HTML Sample" w:semiHidden="1" w:unhideWhenUsed="1"/>
+    <w:lsdException w:name="HTML Typewriter" w:semiHidden="1" w:unhideWhenUsed="1"/>
+    <w:lsdException w:name="HTML Variable" w:semiHidden="1" w:unhideWhenUsed="1"/>
+    <w:lsdException w:name="Normal Table" w:semiHidden="1" w:unhideWhenUsed="1"/>
+    <w:lsdException w:name="annotation subject" w:semiHidden="1" w:unhideWhenUsed="1"/>
+    <w:lsdException w:name="No List" w:semiHidden="1" w:unhideWhenUsed="1"/>
+    <w:lsdException w:name="Outline List 1" w:semiHidden="1" w:unhideWhenUsed="1"/>
+    <w:lsdException w:name="Outline List 2" w:semiHidden="1" w:unhideWhenUsed="1"/>
+    <w:lsdException w:name="Outline List 3" w:semiHidden="1" w:unhideWhenUsed="1"/>
+    <w:lsdException w:name="Table Simple 1" w:semiHidden="1" w:unhideWhenUsed="1"/>
+    <w:lsdException w:name="Table Simple 2" w:semiHidden="1" w:unhideWhenUsed="1"/>
+    <w:lsdException w:name="Table Simple 3" w:semiHidden="1" w:unhideWhenUsed="1"/>
+    <w:lsdException w:name="Table Classic 1" w:semiHidden="1" w:unhideWhenUsed="1"/>
+    <w:lsdException w:name="Table Classic 2" w:semiHidden="1" w:unhideWhenUsed="1"/>
+    <w:lsdException w:name="Table Classic 3" w:semiHidden="1" w:unhideWhenUsed="1"/>
+    <w:lsdException w:name="Table Classic 4" w:semiHidden="1" w:unhideWhenUsed="1"/>
+    <w:lsdException w:name="Table Colorful 1" w:semiHidden="1" w:unhideWhenUsed="1"/>
+    <w:lsdException w:name="Table Colorful 2" w:semiHidden="1" w:unhideWhenUsed="1"/>
+    <w:lsdException w:name="Table Colorful 3" w:semiHidden="1" w:unhideWhenUsed="1"/>
+    <w:lsdException w:name="Table Columns 1" w:semiHidden="1" w:unhideWhenUsed="1"/>
+    <w:lsdException w:name="Table Columns 2" w:semiHidden="1" w:unhideWhenUsed="1"/>
+    <w:lsdException w:name="Table Columns 3" w:semiHidden="1" w:unhideWhenUsed="1"/>
+    <w:lsdException w:name="Table Columns 4" w:semiHidden="1" w:unhideWhenUsed="1"/>
+    <w:lsdException w:name="Table Columns 5" w:semiHidden="1" w:unhideWhenUsed="1"/>
+    <w:lsdException w:name="Table Grid 1" w:semiHidden="1" w:unhideWhenUsed="1"/>
+    <w:lsdException w:name="Table Grid 2" w:semiHidden="1" w:unhideWhenUsed="1"/>
+    <w:lsdException w:name="Table Grid 3" w:semiHidden="1" w:unhideWhenUsed="1"/>
+    <w:lsdException w:name="Table Grid 4" w:semiHidden="1" w:unhideWhenUsed="1"/>
+    <w:lsdException w:name="Table Grid 5" w:semiHidden="1" w:unhideWhenUsed="1"/>
+    <w:lsdException w:name="Table Grid 6" w:semiHidden="1" w:unhideWhenUsed="1"/>
+    <w:lsdException w:name="Table Grid 7" w:semiHidden="1" w:unhideWhenUsed="1"/>
+    <w:lsdException w:name="Table Grid 8" w:semiHidden="1" w:unhideWhenUsed="1"/>
+    <w:lsdException w:name="Table List 1" w:semiHidden="1" w:unhideWhenUsed="1"/>
+    <w:lsdException w:name="Table List 2" w:semiHidden="1" w:unhideWhenUsed="1"/>
+    <w:lsdException w:name="Table List 3" w:semiHidden="1" w:unhideWhenUsed="1"/>
+    <w:lsdException w:name="Table List 4" w:semiHidden="1" w:unhideWhenUsed="1"/>
+    <w:lsdException w:name="Table List 5" w:semiHidden="1" w:unhideWhenUsed="1"/>
+    <w:lsdException w:name="Table List 6" w:semiHidden="1" w:unhideWhenUsed="1"/>
+    <w:lsdException w:name="Table List 7" w:semiHidden="1" w:unhideWhenUsed="1"/>
+    <w:lsdException w:name="Table List 8" w:semiHidden="1" w:unhideWhenUsed="1"/>
+    <w:lsdException w:name="Table 3D effects 1" w:semiHidden="1" w:unhideWhenUsed="1"/>
+    <w:lsdException w:name="Table 3D effects 2" w:semiHidden="1" w:unhideWhenUsed="1"/>
+    <w:lsdException w:name="Table 3D effects 3" w:semiHidden="1" w:unhideWhenUsed="1"/>
+    <w:lsdException w:name="Table Contemporary" w:semiHidden="1" w:unhideWhenUsed="1"/>
+    <w:lsdException w:name="Table Elegant" w:semiHidden="1" w:unhideWhenUsed="1"/>
+    <w:lsdException w:name="Table Professional" w:semiHidden="1" w:unhideWhenUsed="1"/>
+    <w:lsdException w:name="Table Subtle 1" w:semiHidden="1" w:unhideWhenUsed="1"/>
+    <w:lsdException w:name="Table Subtle 2" w:semiHidden="1" w:unhideWhenUsed="1"/>
+    <w:lsdException w:name="Table Web 1" w:semiHidden="1" w:unhideWhenUsed="1"/>
+    <w:lsdException w:name="Table Web 2" w:semiHidden="1" w:unhideWhenUsed="1"/>
+    <w:lsdException w:name="Table Web 3" w:semiHidden="1" w:unhideWhenUsed="1"/>
+    <w:lsdException w:name="Balloon Text" w:semiHidden="1" w:unhideWhenUsed="1"/>
+    <w:lsdException w:name="Table Grid" w:uiPriority="39"/>
+    <w:lsdException w:name="Table Theme" w:semiHidden="1" w:unhideWhenUsed="1"/>
+    <w:lsdException w:name="Placeholder Text" w:semiHidden="1"/>
+    <w:lsdException w:name="No Spacing" w:uiPriority="1" w:qFormat="1"/>
+    <w:lsdException w:name="Light Shading" w:uiPriority="60"/>
+    <w:lsdException w:name="Light List" w:uiPriority="61"/>
+    <w:lsdException w:name="Light Grid" w:uiPriority="62"/>
+    <w:lsdException w:name="Medium Shading 1" w:uiPriority="63"/>
+    <w:lsdException w:name="Medium Shading 2" w:uiPriority="64"/>
+    <w:lsdException w:name="Medium List 1" w:uiPriority="65"/>
+    <w:lsdException w:name="Medium List 2" w:uiPriority="66"/>
+    <w:lsdException w:name="Medium Grid 1" w:uiPriority="67"/>
+    <w:lsdException w:name="Medium Grid 2" w:uiPriority="68"/>
+    <w:lsdException w:name="Medium Grid 3" w:uiPriority="69"/>
+    <w:lsdException w:name="Dark List" w:uiPriority="70"/>
+    <w:lsdException w:name="Colorful Shading" w:uiPriority="71"/>
+    <w:lsdException w:name="Colorful List" w:uiPriority="72"/>
+    <w:lsdException w:name="Colorful Grid" w:uiPriority="73"/>
+    <w:lsdException w:name="Light Shading Accent 1" w:uiPriority="60"/>
+    <w:lsdException w:name="Light List Accent 1" w:uiPriority="61"/>
+    <w:lsdException w:name="Light Grid Accent 1" w:uiPriority="62"/>
+    <w:lsdException w:name="Medium Shading 1 Accent 1" w:uiPriority="63"/>
+    <w:lsdException w:name="Medium Shading 2 Accent 1" w:uiPriority="64"/>
+    <w:lsdException w:name="Medium List 1 Accent 1" w:uiPriority="65"/>
+    <w:lsdException w:name="Revision" w:semiHidden="1"/>
+    <w:lsdException w:name="List Paragraph" w:uiPriority="34" w:qFormat="1"/>
+    <w:lsdException w:name="Quote" w:uiPriority="29" w:qFormat="1"/>
+    <w:lsdException w:name="Intense Quote" w:uiPriority="30" w:qFormat="1"/>
+    <w:lsdException w:name="Medium List 2 Accent 1" w:uiPriority="66"/>
+    <w:lsdException w:name="Medium Grid 1 Accent 1" w:uiPriority="67"/>
+    <w:lsdException w:name="Medium Grid 2 Accent 1" w:uiPriority="68"/>
+    <w:lsdException w:name="Medium Grid 3 Accent 1" w:uiPriority="69"/>
+    <w:lsdException w:name="Dark List Accent 1" w:uiPriority="70"/>
+    <w:lsdException w:name="Colorful Shading Accent 1" w:uiPriority="71"/>
+    <w:lsdException w:name="Colorful List Accent 1" w:uiPriority="72"/>
+    <w:lsdException w:name="Colorful Grid Accent 1" w:uiPriority="73"/>
+    <w:lsdException w:name="Light Shading Accent 2" w:uiPriority="60"/>
+    <w:lsdException w:name="Light List Accent 2" w:uiPriority="61"/>
+    <w:lsdException w:name="Light Grid Accent 2" w:uiPriority="62"/>
+    <w:lsdException w:name="Medium Shading 1 Accent 2" w:uiPriority="63"/>
+    <w:lsdException w:name="Medium Shading 2 Accent 2" w:uiPriority="64"/>
+    <w:lsdException w:name="Medium List 1 Accent 2" w:uiPriority="65"/>
+    <w:lsdException w:name="Medium List 2 Accent 2" w:uiPriority="66"/>
+    <w:lsdException w:name="Medium Grid 1 Accent 2" w:uiPriority="67"/>
+    <w:lsdException w:name="Medium Grid 2 Accent 2" w:uiPriority="68"/>
+    <w:lsdException w:name="Medium Grid 3 Accent 2" w:uiPriority="69"/>
+    <w:lsdException w:name="Dark List Accent 2" w:uiPriority="70"/>
+    <w:lsdException w:name="Colorful Shading Accent 2" w:uiPriority="71"/>
+    <w:lsdException w:name="Colorful List Accent 2" w:uiPriority="72"/>
+    <w:lsdException w:name="Colorful Grid Accent 2" w:uiPriority="73"/>
+    <w:lsdException w:name="Light Shading Accent 3" w:uiPriority="60"/>
+    <w:lsdException w:name="Light List Accent 3" w:uiPriority="61"/>
+    <w:lsdException w:name="Light Grid Accent 3" w:uiPriority="62"/>
+    <w:lsdException w:name="Medium Shading 1 Accent 3" w:uiPriority="63"/>
+    <w:lsdException w:name="Medium Shading 2 Accent 3" w:uiPriority="64"/>
+    <w:lsdException w:name="Medium List 1 Accent 3" w:uiPriority="65"/>
+    <w:lsdException w:name="Medium List 2 Accent 3" w:uiPriority="66"/>
+    <w:lsdException w:name="Medium Grid 1 Accent 3" w:uiPriority="67"/>
+    <w:lsdException w:name="Medium Grid 2 Accent 3" w:uiPriority="68"/>
+    <w:lsdException w:name="Medium Grid 3 Accent 3" w:uiPriority="69"/>
+    <w:lsdException w:name="Dark List Accent 3" w:uiPriority="70"/>
+    <w:lsdException w:name="Colorful Shading Accent 3" w:uiPriority="71"/>
+    <w:lsdException w:name="Colorful List Accent 3" w:uiPriority="72"/>
+    <w:lsdException w:name="Colorful Grid Accent 3" w:uiPriority="73"/>
+    <w:lsdException w:name="Light Shading Accent 4" w:uiPriority="60"/>
+    <w:lsdException w:name="Light List Accent 4" w:uiPriority="61"/>
+    <w:lsdException w:name="Light Grid Accent 4" w:uiPriority="62"/>
+    <w:lsdException w:name="Medium Shading 1 Accent 4" w:uiPriority="63"/>
+    <w:lsdException w:name="Medium Shading 2 Accent 4" w:uiPriority="64"/>
+    <w:lsdException w:name="Medium List 1 Accent 4" w:uiPriority="65"/>
+    <w:lsdException w:name="Medium List 2 Accent 4" w:uiPriority="66"/>
+    <w:lsdException w:name="Medium Grid 1 Accent 4" w:uiPriority="67"/>
+    <w:lsdException w:name="Medium Grid 2 Accent 4" w:uiPriority="68"/>
+    <w:lsdException w:name="Medium Grid 3 Accent 4" w:uiPriority="69"/>
+    <w:lsdException w:name="Dark List Accent 4" w:uiPriority="70"/>
+    <w:lsdException w:name="Colorful Shading Accent 4" w:uiPriority="71"/>
+    <w:lsdException w:name="Colorful List Accent 4" w:uiPriority="72"/>
+    <w:lsdException w:name="Colorful Grid Accent 4" w:uiPriority="73"/>
+    <w:lsdException w:name="Light Shading Accent 5" w:uiPriority="60"/>
+    <w:lsdException w:name="Light List Accent 5" w:uiPriority="61"/>
+    <w:lsdException w:name="Light Grid Accent 5" w:uiPriority="62"/>
+    <w:lsdException w:name="Medium Shading 1 Accent 5" w:uiPriority="63"/>
+    <w:lsdException w:name="Medium Shading 2 Accent 5" w:uiPriority="64"/>
+    <w:lsdException w:name="Medium List 1 Accent 5" w:uiPriority="65"/>
+    <w:lsdException w:name="Medium List 2 Accent 5" w:uiPriority="66"/>
+    <w:lsdException w:name="Medium Grid 1 Accent 5" w:uiPriority="67"/>
+    <w:lsdException w:name="Medium Grid 2 Accent 5" w:uiPriority="68"/>
+    <w:lsdException w:name="Medium Grid 3 Accent 5" w:uiPriority="69"/>
+    <w:lsdException w:name="Dark List Accent 5" w:uiPriority="70"/>
+    <w:lsdException w:name="Colorful Shading Accent 5" w:uiPriority="71"/>
+    <w:lsdException w:name="Colorful List Accent 5" w:uiPriority="72"/>
+    <w:lsdException w:name="Colorful Grid Accent 5" w:uiPriority="73"/>
+    <w:lsdException w:name="Light Shading Accent 6" w:uiPriority="60"/>
+    <w:lsdException w:name="Light List Accent 6" w:uiPriority="61"/>
+    <w:lsdException w:name="Light Grid Accent 6" w:uiPriority="62"/>
+    <w:lsdException w:name="Medium Shading 1 Accent 6" w:uiPriority="63"/>
+    <w:lsdException w:name="Medium Shading 2 Accent 6" w:uiPriority="64"/>
+    <w:lsdException w:name="Medium List 1 Accent 6" w:uiPriority="65"/>
+    <w:lsdException w:name="Medium List 2 Accent 6" w:uiPriority="66"/>
+    <w:lsdException w:name="Medium Grid 1 Accent 6" w:uiPriority="67"/>
+    <w:lsdException w:name="Medium Grid 2 Accent 6" w:uiPriority="68"/>
+    <w:lsdException w:name="Medium Grid 3 Accent 6" w:uiPriority="69"/>
+    <w:lsdException w:name="Dark List Accent 6" w:uiPriority="70"/>
+    <w:lsdException w:name="Colorful Shading Accent 6" w:uiPriority="71"/>
+    <w:lsdException w:name="Colorful List Accent 6" w:uiPriority="72"/>
+    <w:lsdException w:name="Colorful Grid Accent 6" w:uiPriority="73"/>
+    <w:lsdException w:name="Subtle Emphasis" w:uiPriority="19" w:qFormat="1"/>
+    <w:lsdException w:name="Intense Emphasis" w:uiPriority="21" w:qFormat="1"/>
+    <w:lsdException w:name="Subtle Reference" w:uiPriority="31" w:qFormat="1"/>
+    <w:lsdException w:name="Intense Reference" w:uiPriority="32" w:qFormat="1"/>
+    <w:lsdException w:name="Book Title" w:uiPriority="33" w:qFormat="1"/>
+    <w:lsdException w:name="Bibliography" w:semiHidden="1" w:uiPriority="37" w:unhideWhenUsed="1"/>
+    <w:lsdException w:name="TOC Heading" w:semiHidden="1" w:uiPriority="39" w:unhideWhenUsed="1" w:qFormat="1"/>
+    <w:lsdException w:name="Plain Table 1" w:uiPriority="41"/>
+    <w:lsdException w:name="Plain Table 2" w:uiPriority="42"/>
+    <w:lsdException w:name="Plain Table 3" w:uiPriority="43"/>
+    <w:lsdException w:name="Plain Table 4" w:uiPriority="44"/>
+    <w:lsdException w:name="Plain Table 5" w:uiPriority="45"/>
+    <w:lsdException w:name="Grid Table Light" w:uiPriority="40"/>
+    <w:lsdException w:name="Grid Table 1 Light" w:uiPriority="46"/>
+    <w:lsdException w:name="Grid Table 2" w:uiPriority="47"/>
+    <w:lsdException w:name="Grid Table 3" w:uiPriority="48"/>
+    <w:lsdException w:name="Grid Table 4" w:uiPriority="49"/>
+    <w:lsdException w:name="Grid Table 5 Dark" w:uiPriority="50"/>
+    <w:lsdException w:name="Grid Table 6 Colorful" w:uiPriority="51"/>
+    <w:lsdException w:name="Grid Table 7 Colorful" w:uiPriority="52"/>
+    <w:lsdException w:name="Grid Table 1 Light Accent 1" w:uiPriority="46"/>
+    <w:lsdException w:name="Grid Table 2 Accent 1" w:uiPriority="47"/>
+    <w:lsdException w:name="Grid Table 3 Accent 1" w:uiPriority="48"/>
+    <w:lsdException w:name="Grid Table 4 Accent 1" w:uiPriority="49"/>
+    <w:lsdException w:name="Grid Table 5 Dark Accent 1" w:uiPriority="50"/>
+    <w:lsdException w:name="Grid Table 6 Colorful Accent 1" w:uiPriority="51"/>
+    <w:lsdException w:name="Grid Table 7 Colorful Accent 1" w:uiPriority="52"/>
+    <w:lsdException w:name="Grid Table 1 Light Accent 2" w:uiPriority="46"/>
+    <w:lsdException w:name="Grid Table 2 Accent 2" w:uiPriority="47"/>
+    <w:lsdException w:name="Grid Table 3 Accent 2" w:uiPriority="48"/>
+    <w:lsdException w:name="Grid Table 4 Accent 2" w:uiPriority="49"/>
+    <w:lsdException w:name="Grid Table 5 Dark Accent 2" w:uiPriority="50"/>
+    <w:lsdException w:name="Grid Table 6 Colorful Accent 2" w:uiPriority="51"/>
+    <w:lsdException w:name="Grid Table 7 Colorful Accent 2" w:uiPriority="52"/>
+    <w:lsdException w:name="Grid Table 1 Light Accent 3" w:uiPriority="46"/>
+    <w:lsdException w:name="Grid Table 2 Accent 3" w:uiPriority="47"/>
+    <w:lsdException w:name="Grid Table 3 Accent 3" w:uiPriority="48"/>
+    <w:lsdException w:name="Grid Table 4 Accent 3" w:uiPriority="49"/>
+    <w:lsdException w:name="Grid Table 5 Dark Accent 3" w:uiPriority="50"/>
+    <w:lsdException w:name="Grid Table 6 Colorful Accent 3" w:uiPriority="51"/>
+    <w:lsdException w:name="Grid Table 7 Colorful Accent 3" w:uiPriority="52"/>
+    <w:lsdException w:name="Grid Table 1 Light Accent 4" w:uiPriority="46"/>
+    <w:lsdException w:name="Grid Table 2 Accent 4" w:uiPriority="47"/>
+    <w:lsdException w:name="Grid Table 3 Accent 4" w:uiPriority="48"/>
+    <w:lsdException w:name="Grid Table 4 Accent 4" w:uiPriority="49"/>
+    <w:lsdException w:name="Grid Table 5 Dark Accent 4" w:uiPriority="50"/>
+    <w:lsdException w:name="Grid Table 6 Colorful Accent 4" w:uiPriority="51"/>
+    <w:lsdException w:name="Grid Table 7 Colorful Accent 4" w:uiPriority="52"/>
+    <w:lsdException w:name="Grid Table 1 Light Accent 5" w:uiPriority="46"/>
+    <w:lsdException w:name="Grid Table 2 Accent 5" w:uiPriority="47"/>
+    <w:lsdException w:name="Grid Table 3 Accent 5" w:uiPriority="48"/>
+    <w:lsdException w:name="Grid Table 4 Accent 5" w:uiPriority="49"/>
+    <w:lsdException w:name="Grid Table 5 Dark Accent 5" w:uiPriority="50"/>
+    <w:lsdException w:name="Grid Table 6 Colorful Accent 5" w:uiPriority="51"/>
+    <w:lsdException w:name="Grid Table 7 Colorful Accent 5" w:uiPriority="52"/>
+    <w:lsdException w:name="Grid Table 1 Light Accent 6" w:uiPriority="46"/>
+    <w:lsdException w:name="Grid Table 2 Accent 6" w:uiPriority="47"/>
+    <w:lsdException w:name="Grid Table 3 Accent 6" w:uiPriority="48"/>
+    <w:lsdException w:name="Grid Table 4 Accent 6" w:uiPriority="49"/>
+    <w:lsdException w:name="Grid Table 5 Dark Accent 6" w:uiPriority="50"/>
+    <w:lsdException w:name="Grid Table 6 Colorful Accent 6" w:uiPriority="51"/>
+    <w:lsdException w:name="Grid Table 7 Colorful Accent 6" w:uiPriority="52"/>
+    <w:lsdException w:name="List Table 1 Light" w:uiPriority="46"/>
+    <w:lsdException w:name="List Table 2" w:uiPriority="47"/>
+    <w:lsdException w:name="List Table 3" w:uiPriority="48"/>
+    <w:lsdException w:name="List Table 4" w:uiPriority="49"/>
+    <w:lsdException w:name="List Table 5 Dark" w:uiPriority="50"/>
+    <w:lsdException w:name="List Table 6 Colorful" w:uiPriority="51"/>
+    <w:lsdException w:name="List Table 7 Colorful" w:uiPriority="52"/>
+    <w:lsdException w:name="List Table 1 Light Accent 1" w:uiPriority="46"/>
+    <w:lsdException w:name="List Table 2 Accent 1" w:uiPriority="47"/>
+    <w:lsdException w:name="List Table 3 Accent 1" w:uiPriority="48"/>
+    <w:lsdException w:name="List Table 4 Accent 1" w:uiPriority="49"/>
+    <w:lsdException w:name="List Table 5 Dark Accent 1" w:uiPriority="50"/>
+    <w:lsdException w:name="List Table 6 Colorful Accent 1" w:uiPriority="51"/>
+    <w:lsdException w:name="List Table 7 Colorful Accent 1" w:uiPriority="52"/>
+    <w:lsdException w:name="List Table 1 Light Accent 2" w:uiPriority="46"/>
+    <w:lsdException w:name="List Table 2 Accent 2" w:uiPriority="47"/>
+    <w:lsdException w:name="List Table 3 Accent 2" w:uiPriority="48"/>
+    <w:lsdException w:name="List Table 4 Accent 2" w:uiPriority="49"/>
+    <w:lsdException w:name="List Table 5 Dark Accent 2" w:uiPriority="50"/>
+    <w:lsdException w:name="List Table 6 Colorful Accent 2" w:uiPriority="51"/>
+    <w:lsdException w:name="List Table 7 Colorful Accent 2" w:uiPriority="52"/>
+    <w:lsdException w:name="List Table 1 Light Accent 3" w:uiPriority="46"/>
+    <w:lsdException w:name="List Table 2 Accent 3" w:uiPriority="47"/>
+    <w:lsdException w:name="List Table 3 Accent 3" w:uiPriority="48"/>
+    <w:lsdException w:name="List Table 4 Accent 3" w:uiPriority="49"/>
+    <w:lsdException w:name="List Table 5 Dark Accent 3" w:uiPriority="50"/>
+    <w:lsdException w:name="List Table 6 Colorful Accent 3" w:uiPriority="51"/>
+    <w:lsdException w:name="List Table 7 Colorful Accent 3" w:uiPriority="52"/>
+    <w:lsdException w:name="List Table 1 Light Accent 4" w:uiPriority="46"/>
+    <w:lsdException w:name="List Table 2 Accent 4" w:uiPriority="47"/>
+    <w:lsdException w:name="List Table 3 Accent 4" w:uiPriority="48"/>
+    <w:lsdException w:name="List Table 4 Accent 4" w:uiPriority="49"/>
+    <w:lsdException w:name="List Table 5 Dark Accent 4" w:uiPriority="50"/>
+    <w:lsdException w:name="List Table 6 Colorful Accent 4" w:uiPriority="51"/>
+    <w:lsdException w:name="List Table 7 Colorful Accent 4" w:uiPriority="52"/>
+    <w:lsdException w:name="List Table 1 Light Accent 5" w:uiPriority="46"/>
+    <w:lsdException w:name="List Table 2 Accent 5" w:uiPriority="47"/>
+    <w:lsdException w:name="List Table 3 Accent 5" w:uiPriority="48"/>
+    <w:lsdException w:name="List Table 4 Accent 5" w:uiPriority="49"/>
+    <w:lsdException w:name="List Table 5 Dark Accent 5" w:uiPriority="50"/>
+    <w:lsdException w:name="List Table 6 Colorful Accent 5" w:uiPriority="51"/>
+    <w:lsdException w:name="List Table 7 Colorful Accent 5" w:uiPriority="52"/>
+    <w:lsdException w:name="List Table 1 Light Accent 6" w:uiPriority="46"/>
+    <w:lsdException w:name="List Table 2 Accent 6" w:uiPriority="47"/>
+    <w:lsdException w:name="List Table 3 Accent 6" w:uiPriority="48"/>
+    <w:lsdException w:name="List Table 4 Accent 6" w:uiPriority="49"/>
+    <w:lsdException w:name="List Table 5 Dark Accent 6" w:uiPriority="50"/>
+    <w:lsdException w:name="List Table 6 Colorful Accent 6" w:uiPriority="51"/>
+    <w:lsdException w:name="List Table 7 Colorful Accent 6" w:uiPriority="52"/>
   </w:latentStyles>
   <w:style w:type="paragraph" w:default="1" w:styleId="a">
     <w:name w:val="Normal"/>
@@ -14741,7 +18269,6 @@
     <w:uiPriority w:val="99"/>
     <w:semiHidden/>
     <w:unhideWhenUsed/>
-    <w:qFormat/>
     <w:tblPr>
       <w:tblInd w:w="0" w:type="dxa"/>
       <w:tblCellMar>
@@ -15491,7 +19018,7 @@
   <a:extraClrSchemeLst/>
   <a:extLst>
     <a:ext uri="{05A4C25C-085E-4340-85A3-A5531E510DB2}">
-      <thm15:themeFamily xmlns:thm15="http://schemas.microsoft.com/office/thememl/2012/main" xmlns="" name="Office Theme" id="{62F939B6-93AF-4DB8-9C6B-D6C7DFDC589F}" vid="{4A3C46E8-61CC-4603-A589-7422A47A8E4A}"/>
+      <thm15:themeFamily xmlns:thm15="http://schemas.microsoft.com/office/thememl/2012/main" name="Office Theme" id="{62F939B6-93AF-4DB8-9C6B-D6C7DFDC589F}" vid="{4A3C46E8-61CC-4603-A589-7422A47A8E4A}"/>
     </a:ext>
   </a:extLst>
 </a:theme>
@@ -15502,7 +19029,7 @@
 </file>
 
 <file path=customXml/itemProps1.xml><?xml version="1.0" encoding="utf-8"?>
-<ds:datastoreItem xmlns:ds="http://schemas.openxmlformats.org/officeDocument/2006/customXml" ds:itemID="{19F690BC-7AAC-430E-BBBD-3FDE78DE0CFD}">
+<ds:datastoreItem xmlns:ds="http://schemas.openxmlformats.org/officeDocument/2006/customXml" ds:itemID="{1BFAA201-A86D-4A27-9253-B08415F33530}">
   <ds:schemaRefs>
     <ds:schemaRef ds:uri="http://schemas.openxmlformats.org/officeDocument/2006/bibliography"/>
   </ds:schemaRefs>

--- a/1.综合.docx
+++ b/1.综合.docx
@@ -1,6 +1,6 @@
 
 <file path=word/document.xml><?xml version="1.0" encoding="utf-8"?>
-<w:document xmlns:wpc="http://schemas.microsoft.com/office/word/2010/wordprocessingCanvas" xmlns:mc="http://schemas.openxmlformats.org/markup-compatibility/2006" xmlns:o="urn:schemas-microsoft-com:office:office" xmlns:r="http://schemas.openxmlformats.org/officeDocument/2006/relationships" xmlns:m="http://schemas.openxmlformats.org/officeDocument/2006/math" xmlns:v="urn:schemas-microsoft-com:vml" xmlns:wp14="http://schemas.microsoft.com/office/word/2010/wordprocessingDrawing" xmlns:wp="http://schemas.openxmlformats.org/drawingml/2006/wordprocessingDrawing" xmlns:w10="urn:schemas-microsoft-com:office:word" xmlns:w="http://schemas.openxmlformats.org/wordprocessingml/2006/main" xmlns:w14="http://schemas.microsoft.com/office/word/2010/wordml" xmlns:w15="http://schemas.microsoft.com/office/word/2012/wordml" xmlns:wpg="http://schemas.microsoft.com/office/word/2010/wordprocessingGroup" xmlns:wpi="http://schemas.microsoft.com/office/word/2010/wordprocessingInk" xmlns:wne="http://schemas.microsoft.com/office/word/2006/wordml" xmlns:wps="http://schemas.microsoft.com/office/word/2010/wordprocessingShape" mc:Ignorable="w14 w15 wp14">
+<w:document xmlns:ve="http://schemas.openxmlformats.org/markup-compatibility/2006" xmlns:o="urn:schemas-microsoft-com:office:office" xmlns:r="http://schemas.openxmlformats.org/officeDocument/2006/relationships" xmlns:m="http://schemas.openxmlformats.org/officeDocument/2006/math" xmlns:v="urn:schemas-microsoft-com:vml" xmlns:wp="http://schemas.openxmlformats.org/drawingml/2006/wordprocessingDrawing" xmlns:w10="urn:schemas-microsoft-com:office:word" xmlns:w="http://schemas.openxmlformats.org/wordprocessingml/2006/main" xmlns:wne="http://schemas.microsoft.com/office/word/2006/wordml">
   <w:body>
     <w:sdt>
       <w:sdtPr>
@@ -412,7 +412,7 @@
         <w:tblStyle w:val="ab"/>
         <w:tblW w:w="10456" w:type="dxa"/>
         <w:tblLayout w:type="fixed"/>
-        <w:tblLook w:val="04A0" w:firstRow="1" w:lastRow="0" w:firstColumn="1" w:lastColumn="0" w:noHBand="0" w:noVBand="1"/>
+        <w:tblLook w:val="04A0"/>
       </w:tblPr>
       <w:tblGrid>
         <w:gridCol w:w="3369"/>
@@ -2541,16 +2541,7 @@
         <w:ind w:leftChars="300" w:left="630"/>
       </w:pPr>
       <w:r>
-        <w:t> </w:t>
-      </w:r>
-      <w:r>
-        <w:rPr>
-          <w:rFonts w:hint="eastAsia"/>
-        </w:rPr>
-        <w:t xml:space="preserve">        </w:t>
-      </w:r>
-      <w:r>
-        <w:t>  vim-enhanced-7.0.109-7.el5</w:t>
+        <w:t>   vim-enhanced-7.0.109-7.el5</w:t>
       </w:r>
     </w:p>
     <w:p>
@@ -2558,16 +2549,7 @@
         <w:ind w:leftChars="300" w:left="630"/>
       </w:pPr>
       <w:r>
-        <w:t>  </w:t>
-      </w:r>
-      <w:r>
-        <w:rPr>
-          <w:rFonts w:hint="eastAsia"/>
-        </w:rPr>
-        <w:t xml:space="preserve">         </w:t>
-      </w:r>
-      <w:r>
-        <w:t>vim-minimal-7.0.109-7.el5</w:t>
+        <w:t>  vim-minimal-7.0.109-7.el5</w:t>
       </w:r>
     </w:p>
     <w:p>
@@ -2575,16 +2557,7 @@
         <w:ind w:leftChars="300" w:left="630"/>
       </w:pPr>
       <w:r>
-        <w:t>  </w:t>
-      </w:r>
-      <w:r>
-        <w:rPr>
-          <w:rFonts w:hint="eastAsia"/>
-        </w:rPr>
-        <w:t xml:space="preserve">        </w:t>
-      </w:r>
-      <w:r>
-        <w:t xml:space="preserve"> vim-common-7.0.109-7.el5</w:t>
+        <w:t>   vim-common-7.0.109-7.el5</w:t>
       </w:r>
     </w:p>
     <w:p>
@@ -2856,12 +2829,6 @@
         </w:rPr>
         <w:t>个模式：插入模式、命令模式、低行模式。</w:t>
       </w:r>
-      <w:r>
-        <w:rPr>
-          <w:rFonts w:hint="eastAsia"/>
-        </w:rPr>
-        <w:t xml:space="preserve"> </w:t>
-      </w:r>
     </w:p>
     <w:p>
       <w:pPr>
@@ -2885,12 +2852,6 @@
         </w:rPr>
         <w:t>将回到命令模式。</w:t>
       </w:r>
-      <w:r>
-        <w:rPr>
-          <w:rFonts w:hint="eastAsia"/>
-        </w:rPr>
-        <w:t xml:space="preserve"> </w:t>
-      </w:r>
     </w:p>
     <w:p>
       <w:pPr>
@@ -2902,12 +2863,6 @@
         </w:rPr>
         <w:t>命令模式：可以移动光标、删除字符等。</w:t>
       </w:r>
-      <w:r>
-        <w:rPr>
-          <w:rFonts w:hint="eastAsia"/>
-        </w:rPr>
-        <w:t xml:space="preserve"> </w:t>
-      </w:r>
     </w:p>
     <w:p>
       <w:pPr>
@@ -2966,12 +2921,6 @@
           <w:rFonts w:hint="eastAsia"/>
         </w:rPr>
         <w:t>。</w:t>
-      </w:r>
-      <w:r>
-        <w:rPr>
-          <w:rFonts w:hint="eastAsia"/>
-        </w:rPr>
-        <w:t xml:space="preserve"> </w:t>
       </w:r>
     </w:p>
     <w:p>
@@ -2996,12 +2945,6 @@
         <w:t>的配置文件</w:t>
       </w:r>
       <w:r>
-        <w:rPr>
-          <w:rFonts w:hint="eastAsia"/>
-        </w:rPr>
-        <w:t xml:space="preserve">  </w:t>
-      </w:r>
-      <w:r>
         <w:t>/etc/vimrc</w:t>
       </w:r>
     </w:p>
@@ -3017,7 +2960,7 @@
         <w:tblW w:w="0" w:type="auto"/>
         <w:jc w:val="center"/>
         <w:tblLayout w:type="fixed"/>
-        <w:tblLook w:val="04A0" w:firstRow="1" w:lastRow="0" w:firstColumn="1" w:lastColumn="0" w:noHBand="0" w:noVBand="1"/>
+        <w:tblLook w:val="04A0"/>
       </w:tblPr>
       <w:tblGrid>
         <w:gridCol w:w="3560"/>
@@ -3675,7 +3618,7 @@
       <w:tblPr>
         <w:tblStyle w:val="ab"/>
         <w:tblW w:w="0" w:type="auto"/>
-        <w:tblLook w:val="04A0" w:firstRow="1" w:lastRow="0" w:firstColumn="1" w:lastColumn="0" w:noHBand="0" w:noVBand="1"/>
+        <w:tblLook w:val="04A0"/>
       </w:tblPr>
       <w:tblGrid>
         <w:gridCol w:w="3560"/>
@@ -3801,7 +3744,7 @@
                     <a:blip r:embed="rId8" cstate="print">
                       <a:extLst>
                         <a:ext uri="{28A0092B-C50C-407E-A947-70E740481C1C}">
-                          <a14:useLocalDpi xmlns:a14="http://schemas.microsoft.com/office/drawing/2010/main" val="0"/>
+                          <a14:useLocalDpi xmlns:a14="http://schemas.microsoft.com/office/drawing/2010/main" xmlns:wps="http://schemas.microsoft.com/office/word/2010/wordprocessingShape" xmlns:wpi="http://schemas.microsoft.com/office/word/2010/wordprocessingInk" xmlns:wpg="http://schemas.microsoft.com/office/word/2010/wordprocessingGroup" xmlns:w15="http://schemas.microsoft.com/office/word/2012/wordml" xmlns:w14="http://schemas.microsoft.com/office/word/2010/wordml" xmlns:w="http://schemas.openxmlformats.org/wordprocessingml/2006/main" xmlns:w10="urn:schemas-microsoft-com:office:word" xmlns:wp14="http://schemas.microsoft.com/office/word/2010/wordprocessingDrawing" xmlns:v="urn:schemas-microsoft-com:vml" xmlns:o="urn:schemas-microsoft-com:office:office" xmlns:mc="http://schemas.openxmlformats.org/markup-compatibility/2006" xmlns:wpc="http://schemas.microsoft.com/office/word/2010/wordprocessingCanvas" xmlns="" val="0"/>
                         </a:ext>
                       </a:extLst>
                     </a:blip>
@@ -3882,7 +3825,7 @@
                     <a:blip r:embed="rId9">
                       <a:extLst>
                         <a:ext uri="{28A0092B-C50C-407E-A947-70E740481C1C}">
-                          <a14:useLocalDpi xmlns:a14="http://schemas.microsoft.com/office/drawing/2010/main" val="0"/>
+                          <a14:useLocalDpi xmlns:a14="http://schemas.microsoft.com/office/drawing/2010/main" xmlns:wps="http://schemas.microsoft.com/office/word/2010/wordprocessingShape" xmlns:wpi="http://schemas.microsoft.com/office/word/2010/wordprocessingInk" xmlns:wpg="http://schemas.microsoft.com/office/word/2010/wordprocessingGroup" xmlns:w15="http://schemas.microsoft.com/office/word/2012/wordml" xmlns:w14="http://schemas.microsoft.com/office/word/2010/wordml" xmlns:w="http://schemas.openxmlformats.org/wordprocessingml/2006/main" xmlns:w10="urn:schemas-microsoft-com:office:word" xmlns:wp14="http://schemas.microsoft.com/office/word/2010/wordprocessingDrawing" xmlns:v="urn:schemas-microsoft-com:vml" xmlns:o="urn:schemas-microsoft-com:office:office" xmlns:mc="http://schemas.openxmlformats.org/markup-compatibility/2006" xmlns:wpc="http://schemas.microsoft.com/office/word/2010/wordprocessingCanvas" xmlns="" val="0"/>
                         </a:ext>
                       </a:extLst>
                     </a:blip>
@@ -3960,7 +3903,7 @@
                     <a:blip r:embed="rId10" cstate="print">
                       <a:extLst>
                         <a:ext uri="{28A0092B-C50C-407E-A947-70E740481C1C}">
-                          <a14:useLocalDpi xmlns:a14="http://schemas.microsoft.com/office/drawing/2010/main" val="0"/>
+                          <a14:useLocalDpi xmlns:a14="http://schemas.microsoft.com/office/drawing/2010/main" xmlns:wps="http://schemas.microsoft.com/office/word/2010/wordprocessingShape" xmlns:wpi="http://schemas.microsoft.com/office/word/2010/wordprocessingInk" xmlns:wpg="http://schemas.microsoft.com/office/word/2010/wordprocessingGroup" xmlns:w15="http://schemas.microsoft.com/office/word/2012/wordml" xmlns:w14="http://schemas.microsoft.com/office/word/2010/wordml" xmlns:w="http://schemas.openxmlformats.org/wordprocessingml/2006/main" xmlns:w10="urn:schemas-microsoft-com:office:word" xmlns:wp14="http://schemas.microsoft.com/office/word/2010/wordprocessingDrawing" xmlns:v="urn:schemas-microsoft-com:vml" xmlns:o="urn:schemas-microsoft-com:office:office" xmlns:mc="http://schemas.openxmlformats.org/markup-compatibility/2006" xmlns:wpc="http://schemas.microsoft.com/office/word/2010/wordprocessingCanvas" xmlns="" val="0"/>
                         </a:ext>
                       </a:extLst>
                     </a:blip>
@@ -4018,7 +3961,7 @@
                     <a:blip r:embed="rId11">
                       <a:extLst>
                         <a:ext uri="{28A0092B-C50C-407E-A947-70E740481C1C}">
-                          <a14:useLocalDpi xmlns:a14="http://schemas.microsoft.com/office/drawing/2010/main" val="0"/>
+                          <a14:useLocalDpi xmlns:a14="http://schemas.microsoft.com/office/drawing/2010/main" xmlns:wps="http://schemas.microsoft.com/office/word/2010/wordprocessingShape" xmlns:wpi="http://schemas.microsoft.com/office/word/2010/wordprocessingInk" xmlns:wpg="http://schemas.microsoft.com/office/word/2010/wordprocessingGroup" xmlns:w15="http://schemas.microsoft.com/office/word/2012/wordml" xmlns:w14="http://schemas.microsoft.com/office/word/2010/wordml" xmlns:w="http://schemas.openxmlformats.org/wordprocessingml/2006/main" xmlns:w10="urn:schemas-microsoft-com:office:word" xmlns:wp14="http://schemas.microsoft.com/office/word/2010/wordprocessingDrawing" xmlns:v="urn:schemas-microsoft-com:vml" xmlns:o="urn:schemas-microsoft-com:office:office" xmlns:mc="http://schemas.openxmlformats.org/markup-compatibility/2006" xmlns:wpc="http://schemas.microsoft.com/office/word/2010/wordprocessingCanvas" xmlns="" val="0"/>
                         </a:ext>
                       </a:extLst>
                     </a:blip>
@@ -4163,7 +4106,7 @@
         <w:tblStyle w:val="ab"/>
         <w:tblW w:w="10456" w:type="dxa"/>
         <w:tblLayout w:type="fixed"/>
-        <w:tblLook w:val="04A0" w:firstRow="1" w:lastRow="0" w:firstColumn="1" w:lastColumn="0" w:noHBand="0" w:noVBand="1"/>
+        <w:tblLook w:val="04A0"/>
       </w:tblPr>
       <w:tblGrid>
         <w:gridCol w:w="3936"/>
@@ -4363,7 +4306,7 @@
                     <a:blip r:embed="rId12">
                       <a:extLst>
                         <a:ext uri="{28A0092B-C50C-407E-A947-70E740481C1C}">
-                          <a14:useLocalDpi xmlns:a14="http://schemas.microsoft.com/office/drawing/2010/main" val="0"/>
+                          <a14:useLocalDpi xmlns:a14="http://schemas.microsoft.com/office/drawing/2010/main" xmlns:wps="http://schemas.microsoft.com/office/word/2010/wordprocessingShape" xmlns:wpi="http://schemas.microsoft.com/office/word/2010/wordprocessingInk" xmlns:wpg="http://schemas.microsoft.com/office/word/2010/wordprocessingGroup" xmlns:w15="http://schemas.microsoft.com/office/word/2012/wordml" xmlns:w14="http://schemas.microsoft.com/office/word/2010/wordml" xmlns:w="http://schemas.openxmlformats.org/wordprocessingml/2006/main" xmlns:w10="urn:schemas-microsoft-com:office:word" xmlns:wp14="http://schemas.microsoft.com/office/word/2010/wordprocessingDrawing" xmlns:v="urn:schemas-microsoft-com:vml" xmlns:o="urn:schemas-microsoft-com:office:office" xmlns:mc="http://schemas.openxmlformats.org/markup-compatibility/2006" xmlns:wpc="http://schemas.microsoft.com/office/word/2010/wordprocessingCanvas" xmlns="" val="0"/>
                         </a:ext>
                       </a:extLst>
                     </a:blip>
@@ -4940,12 +4883,6 @@
         </w:rPr>
         <w:t xml:space="preserve"> MongoDB</w:t>
       </w:r>
-      <w:r>
-        <w:rPr>
-          <w:rFonts w:hint="eastAsia"/>
-        </w:rPr>
-        <w:t xml:space="preserve"> </w:t>
-      </w:r>
     </w:p>
     <w:p>
       <w:pPr>
@@ -5605,12 +5542,6 @@
         <w:t>保存后重启系统</w:t>
       </w:r>
       <w:r>
-        <w:rPr>
-          <w:rFonts w:hint="eastAsia"/>
-        </w:rPr>
-        <w:t xml:space="preserve">  </w:t>
-      </w:r>
-      <w:r>
         <w:t>reboot</w:t>
       </w:r>
     </w:p>
@@ -5797,12 +5728,6 @@
         <w:t>命令行</w:t>
       </w:r>
       <w:r>
-        <w:rPr>
-          <w:rFonts w:hint="eastAsia"/>
-        </w:rPr>
-        <w:t xml:space="preserve">   </w:t>
-      </w:r>
-      <w:r>
         <w:t>exit</w:t>
       </w:r>
     </w:p>
@@ -5870,7 +5795,7 @@
         <w:tblStyle w:val="ab"/>
         <w:tblW w:w="11165" w:type="dxa"/>
         <w:tblLayout w:type="fixed"/>
-        <w:tblLook w:val="04A0" w:firstRow="1" w:lastRow="0" w:firstColumn="1" w:lastColumn="0" w:noHBand="0" w:noVBand="1"/>
+        <w:tblLook w:val="04A0"/>
       </w:tblPr>
       <w:tblGrid>
         <w:gridCol w:w="3936"/>
@@ -6837,7 +6762,6 @@
           <w:p>
             <w:pPr>
               <w:rPr>
-                <w:rFonts w:hint="eastAsia"/>
                 <w:color w:val="FF0000"/>
               </w:rPr>
             </w:pPr>
@@ -6997,9 +6921,6 @@
           <w:numId w:val="4"/>
         </w:numPr>
         <w:ind w:firstLineChars="0"/>
-        <w:rPr>
-          <w:rFonts w:hint="eastAsia"/>
-        </w:rPr>
       </w:pPr>
       <w:r>
         <w:rPr>
@@ -7123,9 +7044,6 @@
       <w:pPr>
         <w:pStyle w:val="a7"/>
         <w:ind w:left="845" w:firstLineChars="0" w:firstLine="0"/>
-        <w:rPr>
-          <w:rFonts w:hint="eastAsia"/>
-        </w:rPr>
       </w:pPr>
       <w:r>
         <w:rPr>
@@ -7150,16 +7068,13 @@
       <w:pPr>
         <w:pStyle w:val="a7"/>
         <w:ind w:left="845" w:firstLineChars="0" w:firstLine="0"/>
-        <w:rPr>
-          <w:rFonts w:hint="eastAsia"/>
-        </w:rPr>
       </w:pPr>
       <w:r>
         <w:rPr>
           <w:noProof/>
         </w:rPr>
         <w:drawing>
-          <wp:inline distT="0" distB="0" distL="0" distR="0" wp14:anchorId="3800E117" wp14:editId="6EB6E81E">
+          <wp:inline distT="0" distB="0" distL="0" distR="0">
             <wp:extent cx="2639777" cy="1192017"/>
             <wp:effectExtent l="0" t="0" r="0" b="0"/>
             <wp:docPr id="6" name="图片 6"/>
@@ -7199,7 +7114,7 @@
           <w:noProof/>
         </w:rPr>
         <w:drawing>
-          <wp:inline distT="0" distB="0" distL="0" distR="0" wp14:anchorId="1AD52A1C" wp14:editId="7EBD2A44">
+          <wp:inline distT="0" distB="0" distL="0" distR="0">
             <wp:extent cx="2857630" cy="1127760"/>
             <wp:effectExtent l="0" t="0" r="0" b="0"/>
             <wp:docPr id="7" name="图片 7"/>
@@ -7249,9 +7164,6 @@
           <w:numId w:val="4"/>
         </w:numPr>
         <w:ind w:firstLineChars="0"/>
-        <w:rPr>
-          <w:rFonts w:hint="eastAsia"/>
-        </w:rPr>
       </w:pPr>
       <w:r>
         <w:rPr>
@@ -7360,7 +7272,6 @@
         </w:numPr>
         <w:ind w:firstLineChars="0"/>
         <w:rPr>
-          <w:rFonts w:hint="eastAsia"/>
           <w:noProof/>
         </w:rPr>
       </w:pPr>
@@ -7401,7 +7312,6 @@
         </w:numPr>
         <w:ind w:firstLineChars="0"/>
         <w:rPr>
-          <w:rFonts w:hint="eastAsia"/>
           <w:noProof/>
         </w:rPr>
       </w:pPr>
@@ -7429,7 +7339,6 @@
         </w:numPr>
         <w:ind w:firstLineChars="0"/>
         <w:rPr>
-          <w:rFonts w:hint="eastAsia"/>
           <w:noProof/>
         </w:rPr>
       </w:pPr>
@@ -7603,7 +7512,6 @@
         </w:numPr>
         <w:ind w:firstLineChars="0"/>
         <w:rPr>
-          <w:rFonts w:hint="eastAsia"/>
           <w:noProof/>
         </w:rPr>
       </w:pPr>
@@ -7628,38 +7536,19 @@
         </w:rPr>
         <w:t>给角色</w:t>
       </w:r>
-      <w:r>
-        <w:rPr>
-          <w:rFonts w:hint="eastAsia"/>
+    </w:p>
+    <w:p>
+      <w:pPr>
+        <w:ind w:leftChars="400" w:left="840" w:firstLineChars="550" w:firstLine="1155"/>
+        <w:rPr>
           <w:noProof/>
         </w:rPr>
-        <w:t xml:space="preserve">  </w:t>
-      </w:r>
-    </w:p>
-    <w:p>
-      <w:pPr>
-        <w:ind w:leftChars="400" w:left="840" w:firstLineChars="550" w:firstLine="1155"/>
+      </w:pPr>
+      <w:r>
         <w:rPr>
           <w:noProof/>
         </w:rPr>
-      </w:pPr>
-      <w:r>
-        <w:rPr>
-          <w:noProof/>
-        </w:rPr>
-        <w:t>db.grantPrivilegesToRole</w:t>
-      </w:r>
-      <w:r>
-        <w:rPr>
-          <w:noProof/>
-        </w:rPr>
-        <w:t xml:space="preserve"> </w:t>
-      </w:r>
-      <w:r>
-        <w:rPr>
-          <w:noProof/>
-        </w:rPr>
-        <w:t xml:space="preserve">("testRole",  </w:t>
+        <w:t xml:space="preserve">db.grantPrivilegesToRole("testRole",  </w:t>
       </w:r>
     </w:p>
     <w:p>
@@ -7704,7 +7593,7 @@
           <w:left w:w="0" w:type="dxa"/>
           <w:right w:w="0" w:type="dxa"/>
         </w:tblCellMar>
-        <w:tblLook w:val="04A0" w:firstRow="1" w:lastRow="0" w:firstColumn="1" w:lastColumn="0" w:noHBand="0" w:noVBand="1"/>
+        <w:tblLook w:val="04A0"/>
       </w:tblPr>
       <w:tblGrid>
         <w:gridCol w:w="2078"/>
@@ -7782,7 +7671,7 @@
               <w:spacing w:line="240" w:lineRule="exact"/>
               <w:jc w:val="left"/>
               <w:rPr>
-                <w:rFonts w:ascii="微软雅黑" w:eastAsia="微软雅黑" w:hAnsi="微软雅黑" w:cs="宋体" w:hint="eastAsia"/>
+                <w:rFonts w:ascii="微软雅黑" w:eastAsia="微软雅黑" w:hAnsi="微软雅黑" w:cs="宋体"/>
                 <w:color w:val="4F4F4F"/>
                 <w:kern w:val="0"/>
                 <w:szCs w:val="21"/>
@@ -7826,7 +7715,7 @@
               <w:spacing w:line="240" w:lineRule="exact"/>
               <w:jc w:val="left"/>
               <w:rPr>
-                <w:rFonts w:ascii="微软雅黑" w:eastAsia="微软雅黑" w:hAnsi="微软雅黑" w:cs="宋体" w:hint="eastAsia"/>
+                <w:rFonts w:ascii="微软雅黑" w:eastAsia="微软雅黑" w:hAnsi="微软雅黑" w:cs="宋体"/>
                 <w:color w:val="4F4F4F"/>
                 <w:kern w:val="0"/>
                 <w:szCs w:val="21"/>
@@ -7850,7 +7739,7 @@
               <w:spacing w:line="240" w:lineRule="exact"/>
               <w:jc w:val="left"/>
               <w:rPr>
-                <w:rFonts w:ascii="微软雅黑" w:eastAsia="微软雅黑" w:hAnsi="微软雅黑" w:cs="宋体" w:hint="eastAsia"/>
+                <w:rFonts w:ascii="微软雅黑" w:eastAsia="微软雅黑" w:hAnsi="微软雅黑" w:cs="宋体"/>
                 <w:color w:val="4F4F4F"/>
                 <w:kern w:val="0"/>
                 <w:szCs w:val="21"/>
@@ -7897,7 +7786,7 @@
               <w:spacing w:line="240" w:lineRule="exact"/>
               <w:jc w:val="left"/>
               <w:rPr>
-                <w:rFonts w:ascii="微软雅黑" w:eastAsia="微软雅黑" w:hAnsi="微软雅黑" w:cs="宋体" w:hint="eastAsia"/>
+                <w:rFonts w:ascii="微软雅黑" w:eastAsia="微软雅黑" w:hAnsi="微软雅黑" w:cs="宋体"/>
                 <w:color w:val="4F4F4F"/>
                 <w:kern w:val="0"/>
                 <w:szCs w:val="21"/>
@@ -7939,7 +7828,7 @@
               <w:spacing w:line="240" w:lineRule="exact"/>
               <w:jc w:val="left"/>
               <w:rPr>
-                <w:rFonts w:ascii="微软雅黑" w:eastAsia="微软雅黑" w:hAnsi="微软雅黑" w:cs="宋体" w:hint="eastAsia"/>
+                <w:rFonts w:ascii="微软雅黑" w:eastAsia="微软雅黑" w:hAnsi="微软雅黑" w:cs="宋体"/>
                 <w:color w:val="4F4F4F"/>
                 <w:kern w:val="0"/>
                 <w:szCs w:val="21"/>
@@ -7980,7 +7869,7 @@
               <w:spacing w:line="240" w:lineRule="exact"/>
               <w:jc w:val="left"/>
               <w:rPr>
-                <w:rFonts w:ascii="微软雅黑" w:eastAsia="微软雅黑" w:hAnsi="微软雅黑" w:cs="宋体" w:hint="eastAsia"/>
+                <w:rFonts w:ascii="微软雅黑" w:eastAsia="微软雅黑" w:hAnsi="微软雅黑" w:cs="宋体"/>
                 <w:color w:val="4F4F4F"/>
                 <w:kern w:val="0"/>
                 <w:szCs w:val="21"/>
@@ -8052,7 +7941,7 @@
               <w:spacing w:line="240" w:lineRule="exact"/>
               <w:jc w:val="left"/>
               <w:rPr>
-                <w:rFonts w:ascii="微软雅黑" w:eastAsia="微软雅黑" w:hAnsi="微软雅黑" w:cs="宋体" w:hint="eastAsia"/>
+                <w:rFonts w:ascii="微软雅黑" w:eastAsia="微软雅黑" w:hAnsi="微软雅黑" w:cs="宋体"/>
                 <w:color w:val="4F4F4F"/>
                 <w:kern w:val="0"/>
                 <w:szCs w:val="21"/>
@@ -8093,7 +7982,7 @@
               <w:spacing w:line="240" w:lineRule="exact"/>
               <w:jc w:val="left"/>
               <w:rPr>
-                <w:rFonts w:ascii="微软雅黑" w:eastAsia="微软雅黑" w:hAnsi="微软雅黑" w:cs="宋体" w:hint="eastAsia"/>
+                <w:rFonts w:ascii="微软雅黑" w:eastAsia="微软雅黑" w:hAnsi="微软雅黑" w:cs="宋体"/>
                 <w:color w:val="4F4F4F"/>
                 <w:kern w:val="0"/>
                 <w:szCs w:val="21"/>
@@ -8115,7 +8004,7 @@
               <w:spacing w:line="240" w:lineRule="exact"/>
               <w:jc w:val="left"/>
               <w:rPr>
-                <w:rFonts w:ascii="微软雅黑" w:eastAsia="微软雅黑" w:hAnsi="微软雅黑" w:cs="宋体" w:hint="eastAsia"/>
+                <w:rFonts w:ascii="微软雅黑" w:eastAsia="微软雅黑" w:hAnsi="微软雅黑" w:cs="宋体"/>
                 <w:color w:val="4F4F4F"/>
                 <w:kern w:val="0"/>
                 <w:szCs w:val="21"/>
@@ -8137,7 +8026,7 @@
               <w:spacing w:line="240" w:lineRule="exact"/>
               <w:jc w:val="left"/>
               <w:rPr>
-                <w:rFonts w:ascii="微软雅黑" w:eastAsia="微软雅黑" w:hAnsi="微软雅黑" w:cs="宋体" w:hint="eastAsia"/>
+                <w:rFonts w:ascii="微软雅黑" w:eastAsia="微软雅黑" w:hAnsi="微软雅黑" w:cs="宋体"/>
                 <w:color w:val="4F4F4F"/>
                 <w:kern w:val="0"/>
                 <w:szCs w:val="21"/>
@@ -8159,7 +8048,7 @@
               <w:spacing w:line="240" w:lineRule="exact"/>
               <w:jc w:val="left"/>
               <w:rPr>
-                <w:rFonts w:ascii="微软雅黑" w:eastAsia="微软雅黑" w:hAnsi="微软雅黑" w:cs="宋体" w:hint="eastAsia"/>
+                <w:rFonts w:ascii="微软雅黑" w:eastAsia="微软雅黑" w:hAnsi="微软雅黑" w:cs="宋体"/>
                 <w:color w:val="4F4F4F"/>
                 <w:kern w:val="0"/>
                 <w:szCs w:val="21"/>
@@ -8204,7 +8093,7 @@
               <w:spacing w:line="240" w:lineRule="exact"/>
               <w:jc w:val="left"/>
               <w:rPr>
-                <w:rFonts w:ascii="微软雅黑" w:eastAsia="微软雅黑" w:hAnsi="微软雅黑" w:cs="宋体" w:hint="eastAsia"/>
+                <w:rFonts w:ascii="微软雅黑" w:eastAsia="微软雅黑" w:hAnsi="微软雅黑" w:cs="宋体"/>
                 <w:color w:val="4F4F4F"/>
                 <w:kern w:val="0"/>
                 <w:szCs w:val="21"/>
@@ -8246,7 +8135,7 @@
               <w:spacing w:line="240" w:lineRule="exact"/>
               <w:jc w:val="left"/>
               <w:rPr>
-                <w:rFonts w:ascii="微软雅黑" w:eastAsia="微软雅黑" w:hAnsi="微软雅黑" w:cs="宋体" w:hint="eastAsia"/>
+                <w:rFonts w:ascii="微软雅黑" w:eastAsia="微软雅黑" w:hAnsi="微软雅黑" w:cs="宋体"/>
                 <w:color w:val="4F4F4F"/>
                 <w:kern w:val="0"/>
                 <w:szCs w:val="21"/>
@@ -8287,7 +8176,7 @@
               <w:spacing w:line="240" w:lineRule="exact"/>
               <w:jc w:val="left"/>
               <w:rPr>
-                <w:rFonts w:ascii="微软雅黑" w:eastAsia="微软雅黑" w:hAnsi="微软雅黑" w:cs="宋体" w:hint="eastAsia"/>
+                <w:rFonts w:ascii="微软雅黑" w:eastAsia="微软雅黑" w:hAnsi="微软雅黑" w:cs="宋体"/>
                 <w:color w:val="4F4F4F"/>
                 <w:kern w:val="0"/>
                 <w:szCs w:val="21"/>
@@ -8309,7 +8198,7 @@
               <w:spacing w:line="240" w:lineRule="exact"/>
               <w:jc w:val="left"/>
               <w:rPr>
-                <w:rFonts w:ascii="微软雅黑" w:eastAsia="微软雅黑" w:hAnsi="微软雅黑" w:cs="宋体" w:hint="eastAsia"/>
+                <w:rFonts w:ascii="微软雅黑" w:eastAsia="微软雅黑" w:hAnsi="微软雅黑" w:cs="宋体"/>
                 <w:color w:val="4F4F4F"/>
                 <w:kern w:val="0"/>
                 <w:szCs w:val="21"/>
@@ -8381,7 +8270,7 @@
               <w:spacing w:line="240" w:lineRule="exact"/>
               <w:jc w:val="left"/>
               <w:rPr>
-                <w:rFonts w:ascii="微软雅黑" w:eastAsia="微软雅黑" w:hAnsi="微软雅黑" w:cs="宋体" w:hint="eastAsia"/>
+                <w:rFonts w:ascii="微软雅黑" w:eastAsia="微软雅黑" w:hAnsi="微软雅黑" w:cs="宋体"/>
                 <w:color w:val="4F4F4F"/>
                 <w:kern w:val="0"/>
                 <w:szCs w:val="21"/>
@@ -8422,7 +8311,7 @@
               <w:spacing w:line="240" w:lineRule="exact"/>
               <w:jc w:val="left"/>
               <w:rPr>
-                <w:rFonts w:ascii="微软雅黑" w:eastAsia="微软雅黑" w:hAnsi="微软雅黑" w:cs="宋体" w:hint="eastAsia"/>
+                <w:rFonts w:ascii="微软雅黑" w:eastAsia="微软雅黑" w:hAnsi="微软雅黑" w:cs="宋体"/>
                 <w:color w:val="4F4F4F"/>
                 <w:kern w:val="0"/>
                 <w:szCs w:val="21"/>
@@ -8494,7 +8383,7 @@
               <w:spacing w:line="240" w:lineRule="exact"/>
               <w:jc w:val="left"/>
               <w:rPr>
-                <w:rFonts w:ascii="微软雅黑" w:eastAsia="微软雅黑" w:hAnsi="微软雅黑" w:cs="宋体" w:hint="eastAsia"/>
+                <w:rFonts w:ascii="微软雅黑" w:eastAsia="微软雅黑" w:hAnsi="微软雅黑" w:cs="宋体"/>
                 <w:color w:val="4F4F4F"/>
                 <w:kern w:val="0"/>
                 <w:szCs w:val="21"/>
@@ -8535,7 +8424,7 @@
               <w:spacing w:line="240" w:lineRule="exact"/>
               <w:jc w:val="left"/>
               <w:rPr>
-                <w:rFonts w:ascii="微软雅黑" w:eastAsia="微软雅黑" w:hAnsi="微软雅黑" w:cs="宋体" w:hint="eastAsia"/>
+                <w:rFonts w:ascii="微软雅黑" w:eastAsia="微软雅黑" w:hAnsi="微软雅黑" w:cs="宋体"/>
                 <w:color w:val="4F4F4F"/>
                 <w:kern w:val="0"/>
                 <w:szCs w:val="21"/>
@@ -8557,7 +8446,7 @@
               <w:spacing w:line="240" w:lineRule="exact"/>
               <w:jc w:val="left"/>
               <w:rPr>
-                <w:rFonts w:ascii="微软雅黑" w:eastAsia="微软雅黑" w:hAnsi="微软雅黑" w:cs="宋体" w:hint="eastAsia"/>
+                <w:rFonts w:ascii="微软雅黑" w:eastAsia="微软雅黑" w:hAnsi="微软雅黑" w:cs="宋体"/>
                 <w:color w:val="4F4F4F"/>
                 <w:kern w:val="0"/>
                 <w:szCs w:val="21"/>
@@ -8602,7 +8491,7 @@
               <w:spacing w:line="240" w:lineRule="exact"/>
               <w:jc w:val="left"/>
               <w:rPr>
-                <w:rFonts w:ascii="微软雅黑" w:eastAsia="微软雅黑" w:hAnsi="微软雅黑" w:cs="宋体" w:hint="eastAsia"/>
+                <w:rFonts w:ascii="微软雅黑" w:eastAsia="微软雅黑" w:hAnsi="微软雅黑" w:cs="宋体"/>
                 <w:color w:val="4F4F4F"/>
                 <w:kern w:val="0"/>
                 <w:szCs w:val="21"/>
@@ -8644,7 +8533,7 @@
               <w:spacing w:line="240" w:lineRule="exact"/>
               <w:jc w:val="left"/>
               <w:rPr>
-                <w:rFonts w:ascii="微软雅黑" w:eastAsia="微软雅黑" w:hAnsi="微软雅黑" w:cs="宋体" w:hint="eastAsia"/>
+                <w:rFonts w:ascii="微软雅黑" w:eastAsia="微软雅黑" w:hAnsi="微软雅黑" w:cs="宋体"/>
                 <w:color w:val="4F4F4F"/>
                 <w:kern w:val="0"/>
                 <w:szCs w:val="21"/>
@@ -8685,7 +8574,7 @@
               <w:spacing w:line="240" w:lineRule="exact"/>
               <w:jc w:val="left"/>
               <w:rPr>
-                <w:rFonts w:ascii="微软雅黑" w:eastAsia="微软雅黑" w:hAnsi="微软雅黑" w:cs="宋体" w:hint="eastAsia"/>
+                <w:rFonts w:ascii="微软雅黑" w:eastAsia="微软雅黑" w:hAnsi="微软雅黑" w:cs="宋体"/>
                 <w:color w:val="4F4F4F"/>
                 <w:kern w:val="0"/>
                 <w:szCs w:val="21"/>
@@ -8757,7 +8646,7 @@
               <w:spacing w:line="240" w:lineRule="exact"/>
               <w:jc w:val="left"/>
               <w:rPr>
-                <w:rFonts w:ascii="微软雅黑" w:eastAsia="微软雅黑" w:hAnsi="微软雅黑" w:cs="宋体" w:hint="eastAsia"/>
+                <w:rFonts w:ascii="微软雅黑" w:eastAsia="微软雅黑" w:hAnsi="微软雅黑" w:cs="宋体"/>
                 <w:color w:val="4F4F4F"/>
                 <w:kern w:val="0"/>
                 <w:szCs w:val="21"/>
@@ -8798,7 +8687,7 @@
               <w:spacing w:line="240" w:lineRule="exact"/>
               <w:jc w:val="left"/>
               <w:rPr>
-                <w:rFonts w:ascii="微软雅黑" w:eastAsia="微软雅黑" w:hAnsi="微软雅黑" w:cs="宋体" w:hint="eastAsia"/>
+                <w:rFonts w:ascii="微软雅黑" w:eastAsia="微软雅黑" w:hAnsi="微软雅黑" w:cs="宋体"/>
                 <w:color w:val="4F4F4F"/>
                 <w:kern w:val="0"/>
                 <w:szCs w:val="21"/>
@@ -8820,7 +8709,7 @@
               <w:spacing w:line="240" w:lineRule="exact"/>
               <w:jc w:val="left"/>
               <w:rPr>
-                <w:rFonts w:ascii="微软雅黑" w:eastAsia="微软雅黑" w:hAnsi="微软雅黑" w:cs="宋体" w:hint="eastAsia"/>
+                <w:rFonts w:ascii="微软雅黑" w:eastAsia="微软雅黑" w:hAnsi="微软雅黑" w:cs="宋体"/>
                 <w:color w:val="4F4F4F"/>
                 <w:kern w:val="0"/>
                 <w:szCs w:val="21"/>
@@ -8842,7 +8731,7 @@
               <w:spacing w:line="240" w:lineRule="exact"/>
               <w:jc w:val="left"/>
               <w:rPr>
-                <w:rFonts w:ascii="微软雅黑" w:eastAsia="微软雅黑" w:hAnsi="微软雅黑" w:cs="宋体" w:hint="eastAsia"/>
+                <w:rFonts w:ascii="微软雅黑" w:eastAsia="微软雅黑" w:hAnsi="微软雅黑" w:cs="宋体"/>
                 <w:color w:val="4F4F4F"/>
                 <w:kern w:val="0"/>
                 <w:szCs w:val="21"/>
@@ -8864,7 +8753,7 @@
               <w:spacing w:line="240" w:lineRule="exact"/>
               <w:jc w:val="left"/>
               <w:rPr>
-                <w:rFonts w:ascii="微软雅黑" w:eastAsia="微软雅黑" w:hAnsi="微软雅黑" w:cs="宋体" w:hint="eastAsia"/>
+                <w:rFonts w:ascii="微软雅黑" w:eastAsia="微软雅黑" w:hAnsi="微软雅黑" w:cs="宋体"/>
                 <w:color w:val="4F4F4F"/>
                 <w:kern w:val="0"/>
                 <w:szCs w:val="21"/>
@@ -8886,7 +8775,7 @@
               <w:spacing w:line="240" w:lineRule="exact"/>
               <w:jc w:val="left"/>
               <w:rPr>
-                <w:rFonts w:ascii="微软雅黑" w:eastAsia="微软雅黑" w:hAnsi="微软雅黑" w:cs="宋体" w:hint="eastAsia"/>
+                <w:rFonts w:ascii="微软雅黑" w:eastAsia="微软雅黑" w:hAnsi="微软雅黑" w:cs="宋体"/>
                 <w:color w:val="4F4F4F"/>
                 <w:kern w:val="0"/>
                 <w:szCs w:val="21"/>
@@ -8958,7 +8847,7 @@
               <w:spacing w:line="240" w:lineRule="exact"/>
               <w:jc w:val="left"/>
               <w:rPr>
-                <w:rFonts w:ascii="微软雅黑" w:eastAsia="微软雅黑" w:hAnsi="微软雅黑" w:cs="宋体" w:hint="eastAsia"/>
+                <w:rFonts w:ascii="微软雅黑" w:eastAsia="微软雅黑" w:hAnsi="微软雅黑" w:cs="宋体"/>
                 <w:color w:val="4F4F4F"/>
                 <w:kern w:val="0"/>
                 <w:szCs w:val="21"/>
@@ -8999,7 +8888,7 @@
               <w:spacing w:line="240" w:lineRule="exact"/>
               <w:jc w:val="left"/>
               <w:rPr>
-                <w:rFonts w:ascii="微软雅黑" w:eastAsia="微软雅黑" w:hAnsi="微软雅黑" w:cs="宋体" w:hint="eastAsia"/>
+                <w:rFonts w:ascii="微软雅黑" w:eastAsia="微软雅黑" w:hAnsi="微软雅黑" w:cs="宋体"/>
                 <w:color w:val="4F4F4F"/>
                 <w:kern w:val="0"/>
                 <w:szCs w:val="21"/>
@@ -9021,7 +8910,7 @@
               <w:spacing w:line="240" w:lineRule="exact"/>
               <w:jc w:val="left"/>
               <w:rPr>
-                <w:rFonts w:ascii="微软雅黑" w:eastAsia="微软雅黑" w:hAnsi="微软雅黑" w:cs="宋体" w:hint="eastAsia"/>
+                <w:rFonts w:ascii="微软雅黑" w:eastAsia="微软雅黑" w:hAnsi="微软雅黑" w:cs="宋体"/>
                 <w:color w:val="4F4F4F"/>
                 <w:kern w:val="0"/>
                 <w:szCs w:val="21"/>
@@ -9043,7 +8932,7 @@
               <w:spacing w:line="240" w:lineRule="exact"/>
               <w:jc w:val="left"/>
               <w:rPr>
-                <w:rFonts w:ascii="微软雅黑" w:eastAsia="微软雅黑" w:hAnsi="微软雅黑" w:cs="宋体" w:hint="eastAsia"/>
+                <w:rFonts w:ascii="微软雅黑" w:eastAsia="微软雅黑" w:hAnsi="微软雅黑" w:cs="宋体"/>
                 <w:color w:val="4F4F4F"/>
                 <w:kern w:val="0"/>
                 <w:szCs w:val="21"/>
@@ -9065,7 +8954,7 @@
               <w:spacing w:line="240" w:lineRule="exact"/>
               <w:jc w:val="left"/>
               <w:rPr>
-                <w:rFonts w:ascii="微软雅黑" w:eastAsia="微软雅黑" w:hAnsi="微软雅黑" w:cs="宋体" w:hint="eastAsia"/>
+                <w:rFonts w:ascii="微软雅黑" w:eastAsia="微软雅黑" w:hAnsi="微软雅黑" w:cs="宋体"/>
                 <w:color w:val="4F4F4F"/>
                 <w:kern w:val="0"/>
                 <w:szCs w:val="21"/>
@@ -9137,7 +9026,7 @@
               <w:spacing w:line="240" w:lineRule="exact"/>
               <w:jc w:val="left"/>
               <w:rPr>
-                <w:rFonts w:ascii="微软雅黑" w:eastAsia="微软雅黑" w:hAnsi="微软雅黑" w:cs="宋体" w:hint="eastAsia"/>
+                <w:rFonts w:ascii="微软雅黑" w:eastAsia="微软雅黑" w:hAnsi="微软雅黑" w:cs="宋体"/>
                 <w:color w:val="4F4F4F"/>
                 <w:kern w:val="0"/>
                 <w:szCs w:val="21"/>
@@ -9178,7 +9067,7 @@
               <w:spacing w:line="240" w:lineRule="exact"/>
               <w:jc w:val="left"/>
               <w:rPr>
-                <w:rFonts w:ascii="微软雅黑" w:eastAsia="微软雅黑" w:hAnsi="微软雅黑" w:cs="宋体" w:hint="eastAsia"/>
+                <w:rFonts w:ascii="微软雅黑" w:eastAsia="微软雅黑" w:hAnsi="微软雅黑" w:cs="宋体"/>
                 <w:color w:val="4F4F4F"/>
                 <w:kern w:val="0"/>
                 <w:szCs w:val="21"/>
@@ -9200,7 +9089,7 @@
               <w:spacing w:line="240" w:lineRule="exact"/>
               <w:jc w:val="left"/>
               <w:rPr>
-                <w:rFonts w:ascii="微软雅黑" w:eastAsia="微软雅黑" w:hAnsi="微软雅黑" w:cs="宋体" w:hint="eastAsia"/>
+                <w:rFonts w:ascii="微软雅黑" w:eastAsia="微软雅黑" w:hAnsi="微软雅黑" w:cs="宋体"/>
                 <w:color w:val="4F4F4F"/>
                 <w:kern w:val="0"/>
                 <w:szCs w:val="21"/>
@@ -9222,7 +9111,7 @@
               <w:spacing w:line="240" w:lineRule="exact"/>
               <w:jc w:val="left"/>
               <w:rPr>
-                <w:rFonts w:ascii="微软雅黑" w:eastAsia="微软雅黑" w:hAnsi="微软雅黑" w:cs="宋体" w:hint="eastAsia"/>
+                <w:rFonts w:ascii="微软雅黑" w:eastAsia="微软雅黑" w:hAnsi="微软雅黑" w:cs="宋体"/>
                 <w:color w:val="4F4F4F"/>
                 <w:kern w:val="0"/>
                 <w:szCs w:val="21"/>
@@ -9267,7 +9156,7 @@
               <w:spacing w:line="240" w:lineRule="exact"/>
               <w:jc w:val="left"/>
               <w:rPr>
-                <w:rFonts w:ascii="微软雅黑" w:eastAsia="微软雅黑" w:hAnsi="微软雅黑" w:cs="宋体" w:hint="eastAsia"/>
+                <w:rFonts w:ascii="微软雅黑" w:eastAsia="微软雅黑" w:hAnsi="微软雅黑" w:cs="宋体"/>
                 <w:color w:val="4F4F4F"/>
                 <w:kern w:val="0"/>
                 <w:szCs w:val="21"/>
@@ -9309,7 +9198,7 @@
               <w:spacing w:line="240" w:lineRule="exact"/>
               <w:jc w:val="left"/>
               <w:rPr>
-                <w:rFonts w:ascii="微软雅黑" w:eastAsia="微软雅黑" w:hAnsi="微软雅黑" w:cs="宋体" w:hint="eastAsia"/>
+                <w:rFonts w:ascii="微软雅黑" w:eastAsia="微软雅黑" w:hAnsi="微软雅黑" w:cs="宋体"/>
                 <w:color w:val="4F4F4F"/>
                 <w:kern w:val="0"/>
                 <w:szCs w:val="21"/>
@@ -9350,7 +9239,7 @@
               <w:spacing w:line="240" w:lineRule="exact"/>
               <w:jc w:val="left"/>
               <w:rPr>
-                <w:rFonts w:ascii="微软雅黑" w:eastAsia="微软雅黑" w:hAnsi="微软雅黑" w:cs="宋体" w:hint="eastAsia"/>
+                <w:rFonts w:ascii="微软雅黑" w:eastAsia="微软雅黑" w:hAnsi="微软雅黑" w:cs="宋体"/>
                 <w:color w:val="4F4F4F"/>
                 <w:kern w:val="0"/>
                 <w:szCs w:val="21"/>
@@ -9372,7 +9261,7 @@
               <w:spacing w:line="240" w:lineRule="exact"/>
               <w:jc w:val="left"/>
               <w:rPr>
-                <w:rFonts w:ascii="微软雅黑" w:eastAsia="微软雅黑" w:hAnsi="微软雅黑" w:cs="宋体" w:hint="eastAsia"/>
+                <w:rFonts w:ascii="微软雅黑" w:eastAsia="微软雅黑" w:hAnsi="微软雅黑" w:cs="宋体"/>
                 <w:color w:val="4F4F4F"/>
                 <w:kern w:val="0"/>
                 <w:szCs w:val="21"/>
@@ -9394,7 +9283,7 @@
               <w:spacing w:line="240" w:lineRule="exact"/>
               <w:jc w:val="left"/>
               <w:rPr>
-                <w:rFonts w:ascii="微软雅黑" w:eastAsia="微软雅黑" w:hAnsi="微软雅黑" w:cs="宋体" w:hint="eastAsia"/>
+                <w:rFonts w:ascii="微软雅黑" w:eastAsia="微软雅黑" w:hAnsi="微软雅黑" w:cs="宋体"/>
                 <w:color w:val="4F4F4F"/>
                 <w:kern w:val="0"/>
                 <w:szCs w:val="21"/>
@@ -9416,7 +9305,7 @@
               <w:spacing w:line="240" w:lineRule="exact"/>
               <w:jc w:val="left"/>
               <w:rPr>
-                <w:rFonts w:ascii="微软雅黑" w:eastAsia="微软雅黑" w:hAnsi="微软雅黑" w:cs="宋体" w:hint="eastAsia"/>
+                <w:rFonts w:ascii="微软雅黑" w:eastAsia="微软雅黑" w:hAnsi="微软雅黑" w:cs="宋体"/>
                 <w:color w:val="4F4F4F"/>
                 <w:kern w:val="0"/>
                 <w:szCs w:val="21"/>
@@ -9438,7 +9327,7 @@
               <w:spacing w:line="240" w:lineRule="exact"/>
               <w:jc w:val="left"/>
               <w:rPr>
-                <w:rFonts w:ascii="微软雅黑" w:eastAsia="微软雅黑" w:hAnsi="微软雅黑" w:cs="宋体" w:hint="eastAsia"/>
+                <w:rFonts w:ascii="微软雅黑" w:eastAsia="微软雅黑" w:hAnsi="微软雅黑" w:cs="宋体"/>
                 <w:color w:val="4F4F4F"/>
                 <w:kern w:val="0"/>
                 <w:szCs w:val="21"/>
@@ -9460,7 +9349,7 @@
               <w:spacing w:line="240" w:lineRule="exact"/>
               <w:jc w:val="left"/>
               <w:rPr>
-                <w:rFonts w:ascii="微软雅黑" w:eastAsia="微软雅黑" w:hAnsi="微软雅黑" w:cs="宋体" w:hint="eastAsia"/>
+                <w:rFonts w:ascii="微软雅黑" w:eastAsia="微软雅黑" w:hAnsi="微软雅黑" w:cs="宋体"/>
                 <w:color w:val="4F4F4F"/>
                 <w:kern w:val="0"/>
                 <w:szCs w:val="21"/>
@@ -9482,7 +9371,7 @@
               <w:spacing w:line="240" w:lineRule="exact"/>
               <w:jc w:val="left"/>
               <w:rPr>
-                <w:rFonts w:ascii="微软雅黑" w:eastAsia="微软雅黑" w:hAnsi="微软雅黑" w:cs="宋体" w:hint="eastAsia"/>
+                <w:rFonts w:ascii="微软雅黑" w:eastAsia="微软雅黑" w:hAnsi="微软雅黑" w:cs="宋体"/>
                 <w:color w:val="4F4F4F"/>
                 <w:kern w:val="0"/>
                 <w:szCs w:val="21"/>
@@ -9504,7 +9393,7 @@
               <w:spacing w:line="240" w:lineRule="exact"/>
               <w:jc w:val="left"/>
               <w:rPr>
-                <w:rFonts w:ascii="微软雅黑" w:eastAsia="微软雅黑" w:hAnsi="微软雅黑" w:cs="宋体" w:hint="eastAsia"/>
+                <w:rFonts w:ascii="微软雅黑" w:eastAsia="微软雅黑" w:hAnsi="微软雅黑" w:cs="宋体"/>
                 <w:color w:val="4F4F4F"/>
                 <w:kern w:val="0"/>
                 <w:szCs w:val="21"/>
@@ -9576,7 +9465,7 @@
               <w:spacing w:line="240" w:lineRule="exact"/>
               <w:jc w:val="left"/>
               <w:rPr>
-                <w:rFonts w:ascii="微软雅黑" w:eastAsia="微软雅黑" w:hAnsi="微软雅黑" w:cs="宋体" w:hint="eastAsia"/>
+                <w:rFonts w:ascii="微软雅黑" w:eastAsia="微软雅黑" w:hAnsi="微软雅黑" w:cs="宋体"/>
                 <w:color w:val="4F4F4F"/>
                 <w:kern w:val="0"/>
                 <w:szCs w:val="21"/>
@@ -9617,7 +9506,7 @@
               <w:spacing w:line="240" w:lineRule="exact"/>
               <w:jc w:val="left"/>
               <w:rPr>
-                <w:rFonts w:ascii="微软雅黑" w:eastAsia="微软雅黑" w:hAnsi="微软雅黑" w:cs="宋体" w:hint="eastAsia"/>
+                <w:rFonts w:ascii="微软雅黑" w:eastAsia="微软雅黑" w:hAnsi="微软雅黑" w:cs="宋体"/>
                 <w:color w:val="4F4F4F"/>
                 <w:kern w:val="0"/>
                 <w:szCs w:val="21"/>
@@ -9639,7 +9528,7 @@
               <w:spacing w:line="240" w:lineRule="exact"/>
               <w:jc w:val="left"/>
               <w:rPr>
-                <w:rFonts w:ascii="微软雅黑" w:eastAsia="微软雅黑" w:hAnsi="微软雅黑" w:cs="宋体" w:hint="eastAsia"/>
+                <w:rFonts w:ascii="微软雅黑" w:eastAsia="微软雅黑" w:hAnsi="微软雅黑" w:cs="宋体"/>
                 <w:color w:val="4F4F4F"/>
                 <w:kern w:val="0"/>
                 <w:szCs w:val="21"/>
@@ -9661,7 +9550,7 @@
               <w:spacing w:line="240" w:lineRule="exact"/>
               <w:jc w:val="left"/>
               <w:rPr>
-                <w:rFonts w:ascii="微软雅黑" w:eastAsia="微软雅黑" w:hAnsi="微软雅黑" w:cs="宋体" w:hint="eastAsia"/>
+                <w:rFonts w:ascii="微软雅黑" w:eastAsia="微软雅黑" w:hAnsi="微软雅黑" w:cs="宋体"/>
                 <w:color w:val="4F4F4F"/>
                 <w:kern w:val="0"/>
                 <w:szCs w:val="21"/>
@@ -9683,7 +9572,7 @@
               <w:spacing w:line="240" w:lineRule="exact"/>
               <w:jc w:val="left"/>
               <w:rPr>
-                <w:rFonts w:ascii="微软雅黑" w:eastAsia="微软雅黑" w:hAnsi="微软雅黑" w:cs="宋体" w:hint="eastAsia"/>
+                <w:rFonts w:ascii="微软雅黑" w:eastAsia="微软雅黑" w:hAnsi="微软雅黑" w:cs="宋体"/>
                 <w:color w:val="4F4F4F"/>
                 <w:kern w:val="0"/>
                 <w:szCs w:val="21"/>
@@ -9705,7 +9594,7 @@
               <w:spacing w:line="240" w:lineRule="exact"/>
               <w:jc w:val="left"/>
               <w:rPr>
-                <w:rFonts w:ascii="微软雅黑" w:eastAsia="微软雅黑" w:hAnsi="微软雅黑" w:cs="宋体" w:hint="eastAsia"/>
+                <w:rFonts w:ascii="微软雅黑" w:eastAsia="微软雅黑" w:hAnsi="微软雅黑" w:cs="宋体"/>
                 <w:color w:val="4F4F4F"/>
                 <w:kern w:val="0"/>
                 <w:szCs w:val="21"/>
@@ -9750,7 +9639,7 @@
               <w:spacing w:line="240" w:lineRule="exact"/>
               <w:jc w:val="left"/>
               <w:rPr>
-                <w:rFonts w:ascii="微软雅黑" w:eastAsia="微软雅黑" w:hAnsi="微软雅黑" w:cs="宋体" w:hint="eastAsia"/>
+                <w:rFonts w:ascii="微软雅黑" w:eastAsia="微软雅黑" w:hAnsi="微软雅黑" w:cs="宋体"/>
                 <w:color w:val="4F4F4F"/>
                 <w:kern w:val="0"/>
                 <w:szCs w:val="21"/>
@@ -9792,7 +9681,7 @@
               <w:spacing w:line="240" w:lineRule="exact"/>
               <w:jc w:val="left"/>
               <w:rPr>
-                <w:rFonts w:ascii="微软雅黑" w:eastAsia="微软雅黑" w:hAnsi="微软雅黑" w:cs="宋体" w:hint="eastAsia"/>
+                <w:rFonts w:ascii="微软雅黑" w:eastAsia="微软雅黑" w:hAnsi="微软雅黑" w:cs="宋体"/>
                 <w:color w:val="4F4F4F"/>
                 <w:kern w:val="0"/>
                 <w:szCs w:val="21"/>
@@ -9833,7 +9722,7 @@
               <w:spacing w:line="240" w:lineRule="exact"/>
               <w:jc w:val="left"/>
               <w:rPr>
-                <w:rFonts w:ascii="微软雅黑" w:eastAsia="微软雅黑" w:hAnsi="微软雅黑" w:cs="宋体" w:hint="eastAsia"/>
+                <w:rFonts w:ascii="微软雅黑" w:eastAsia="微软雅黑" w:hAnsi="微软雅黑" w:cs="宋体"/>
                 <w:color w:val="4F4F4F"/>
                 <w:kern w:val="0"/>
                 <w:szCs w:val="21"/>
@@ -9855,7 +9744,7 @@
               <w:spacing w:line="240" w:lineRule="exact"/>
               <w:jc w:val="left"/>
               <w:rPr>
-                <w:rFonts w:ascii="微软雅黑" w:eastAsia="微软雅黑" w:hAnsi="微软雅黑" w:cs="宋体" w:hint="eastAsia"/>
+                <w:rFonts w:ascii="微软雅黑" w:eastAsia="微软雅黑" w:hAnsi="微软雅黑" w:cs="宋体"/>
                 <w:color w:val="4F4F4F"/>
                 <w:kern w:val="0"/>
                 <w:szCs w:val="21"/>
@@ -9927,7 +9816,7 @@
               <w:spacing w:line="240" w:lineRule="exact"/>
               <w:jc w:val="left"/>
               <w:rPr>
-                <w:rFonts w:ascii="微软雅黑" w:eastAsia="微软雅黑" w:hAnsi="微软雅黑" w:cs="宋体" w:hint="eastAsia"/>
+                <w:rFonts w:ascii="微软雅黑" w:eastAsia="微软雅黑" w:hAnsi="微软雅黑" w:cs="宋体"/>
                 <w:color w:val="4F4F4F"/>
                 <w:kern w:val="0"/>
                 <w:szCs w:val="21"/>
@@ -9968,7 +9857,7 @@
               <w:spacing w:line="240" w:lineRule="exact"/>
               <w:jc w:val="left"/>
               <w:rPr>
-                <w:rFonts w:ascii="微软雅黑" w:eastAsia="微软雅黑" w:hAnsi="微软雅黑" w:cs="宋体" w:hint="eastAsia"/>
+                <w:rFonts w:ascii="微软雅黑" w:eastAsia="微软雅黑" w:hAnsi="微软雅黑" w:cs="宋体"/>
                 <w:color w:val="4F4F4F"/>
                 <w:kern w:val="0"/>
                 <w:szCs w:val="21"/>
@@ -9990,7 +9879,7 @@
               <w:spacing w:line="240" w:lineRule="exact"/>
               <w:jc w:val="left"/>
               <w:rPr>
-                <w:rFonts w:ascii="微软雅黑" w:eastAsia="微软雅黑" w:hAnsi="微软雅黑" w:cs="宋体" w:hint="eastAsia"/>
+                <w:rFonts w:ascii="微软雅黑" w:eastAsia="微软雅黑" w:hAnsi="微软雅黑" w:cs="宋体"/>
                 <w:color w:val="4F4F4F"/>
                 <w:kern w:val="0"/>
                 <w:szCs w:val="21"/>
@@ -10062,7 +9951,7 @@
               <w:spacing w:line="240" w:lineRule="exact"/>
               <w:jc w:val="left"/>
               <w:rPr>
-                <w:rFonts w:ascii="微软雅黑" w:eastAsia="微软雅黑" w:hAnsi="微软雅黑" w:cs="宋体" w:hint="eastAsia"/>
+                <w:rFonts w:ascii="微软雅黑" w:eastAsia="微软雅黑" w:hAnsi="微软雅黑" w:cs="宋体"/>
                 <w:color w:val="4F4F4F"/>
                 <w:kern w:val="0"/>
                 <w:szCs w:val="21"/>
@@ -10114,7 +10003,7 @@
               <w:spacing w:line="240" w:lineRule="exact"/>
               <w:jc w:val="left"/>
               <w:rPr>
-                <w:rFonts w:ascii="微软雅黑" w:eastAsia="微软雅黑" w:hAnsi="微软雅黑" w:cs="宋体" w:hint="eastAsia"/>
+                <w:rFonts w:ascii="微软雅黑" w:eastAsia="微软雅黑" w:hAnsi="微软雅黑" w:cs="宋体"/>
                 <w:color w:val="4F4F4F"/>
                 <w:kern w:val="0"/>
                 <w:szCs w:val="21"/>
@@ -10136,7 +10025,7 @@
               <w:spacing w:line="240" w:lineRule="exact"/>
               <w:jc w:val="left"/>
               <w:rPr>
-                <w:rFonts w:ascii="微软雅黑" w:eastAsia="微软雅黑" w:hAnsi="微软雅黑" w:cs="宋体" w:hint="eastAsia"/>
+                <w:rFonts w:ascii="微软雅黑" w:eastAsia="微软雅黑" w:hAnsi="微软雅黑" w:cs="宋体"/>
                 <w:color w:val="4F4F4F"/>
                 <w:kern w:val="0"/>
                 <w:szCs w:val="21"/>
@@ -10158,7 +10047,7 @@
               <w:spacing w:line="240" w:lineRule="exact"/>
               <w:jc w:val="left"/>
               <w:rPr>
-                <w:rFonts w:ascii="微软雅黑" w:eastAsia="微软雅黑" w:hAnsi="微软雅黑" w:cs="宋体" w:hint="eastAsia"/>
+                <w:rFonts w:ascii="微软雅黑" w:eastAsia="微软雅黑" w:hAnsi="微软雅黑" w:cs="宋体"/>
                 <w:color w:val="4F4F4F"/>
                 <w:kern w:val="0"/>
                 <w:szCs w:val="21"/>
@@ -10180,7 +10069,7 @@
               <w:spacing w:line="240" w:lineRule="exact"/>
               <w:jc w:val="left"/>
               <w:rPr>
-                <w:rFonts w:ascii="微软雅黑" w:eastAsia="微软雅黑" w:hAnsi="微软雅黑" w:cs="宋体" w:hint="eastAsia"/>
+                <w:rFonts w:ascii="微软雅黑" w:eastAsia="微软雅黑" w:hAnsi="微软雅黑" w:cs="宋体"/>
                 <w:color w:val="4F4F4F"/>
                 <w:kern w:val="0"/>
                 <w:szCs w:val="21"/>
@@ -10202,7 +10091,7 @@
               <w:spacing w:line="240" w:lineRule="exact"/>
               <w:jc w:val="left"/>
               <w:rPr>
-                <w:rFonts w:ascii="微软雅黑" w:eastAsia="微软雅黑" w:hAnsi="微软雅黑" w:cs="宋体" w:hint="eastAsia"/>
+                <w:rFonts w:ascii="微软雅黑" w:eastAsia="微软雅黑" w:hAnsi="微软雅黑" w:cs="宋体"/>
                 <w:color w:val="4F4F4F"/>
                 <w:kern w:val="0"/>
                 <w:szCs w:val="21"/>
@@ -10274,7 +10163,7 @@
               <w:spacing w:line="240" w:lineRule="exact"/>
               <w:jc w:val="left"/>
               <w:rPr>
-                <w:rFonts w:ascii="微软雅黑" w:eastAsia="微软雅黑" w:hAnsi="微软雅黑" w:cs="宋体" w:hint="eastAsia"/>
+                <w:rFonts w:ascii="微软雅黑" w:eastAsia="微软雅黑" w:hAnsi="微软雅黑" w:cs="宋体"/>
                 <w:color w:val="4F4F4F"/>
                 <w:kern w:val="0"/>
                 <w:szCs w:val="21"/>
@@ -10315,7 +10204,7 @@
               <w:spacing w:line="240" w:lineRule="exact"/>
               <w:jc w:val="left"/>
               <w:rPr>
-                <w:rFonts w:ascii="微软雅黑" w:eastAsia="微软雅黑" w:hAnsi="微软雅黑" w:cs="宋体" w:hint="eastAsia"/>
+                <w:rFonts w:ascii="微软雅黑" w:eastAsia="微软雅黑" w:hAnsi="微软雅黑" w:cs="宋体"/>
                 <w:color w:val="4F4F4F"/>
                 <w:kern w:val="0"/>
                 <w:szCs w:val="21"/>
@@ -10337,7 +10226,7 @@
               <w:spacing w:line="240" w:lineRule="exact"/>
               <w:jc w:val="left"/>
               <w:rPr>
-                <w:rFonts w:ascii="微软雅黑" w:eastAsia="微软雅黑" w:hAnsi="微软雅黑" w:cs="宋体" w:hint="eastAsia"/>
+                <w:rFonts w:ascii="微软雅黑" w:eastAsia="微软雅黑" w:hAnsi="微软雅黑" w:cs="宋体"/>
                 <w:color w:val="4F4F4F"/>
                 <w:kern w:val="0"/>
                 <w:szCs w:val="21"/>
@@ -10381,7 +10270,7 @@
               <w:spacing w:line="240" w:lineRule="exact"/>
               <w:jc w:val="left"/>
               <w:rPr>
-                <w:rFonts w:ascii="微软雅黑" w:eastAsia="微软雅黑" w:hAnsi="微软雅黑" w:cs="宋体" w:hint="eastAsia"/>
+                <w:rFonts w:ascii="微软雅黑" w:eastAsia="微软雅黑" w:hAnsi="微软雅黑" w:cs="宋体"/>
                 <w:color w:val="4F4F4F"/>
                 <w:kern w:val="0"/>
                 <w:szCs w:val="21"/>
@@ -10423,7 +10312,7 @@
               <w:spacing w:line="240" w:lineRule="exact"/>
               <w:jc w:val="left"/>
               <w:rPr>
-                <w:rFonts w:ascii="微软雅黑" w:eastAsia="微软雅黑" w:hAnsi="微软雅黑" w:cs="宋体" w:hint="eastAsia"/>
+                <w:rFonts w:ascii="微软雅黑" w:eastAsia="微软雅黑" w:hAnsi="微软雅黑" w:cs="宋体"/>
                 <w:color w:val="4F4F4F"/>
                 <w:kern w:val="0"/>
                 <w:szCs w:val="21"/>
@@ -10464,7 +10353,7 @@
               <w:spacing w:line="240" w:lineRule="exact"/>
               <w:jc w:val="left"/>
               <w:rPr>
-                <w:rFonts w:ascii="微软雅黑" w:eastAsia="微软雅黑" w:hAnsi="微软雅黑" w:cs="宋体" w:hint="eastAsia"/>
+                <w:rFonts w:ascii="微软雅黑" w:eastAsia="微软雅黑" w:hAnsi="微软雅黑" w:cs="宋体"/>
                 <w:color w:val="4F4F4F"/>
                 <w:kern w:val="0"/>
                 <w:szCs w:val="21"/>
@@ -10486,7 +10375,7 @@
               <w:spacing w:line="240" w:lineRule="exact"/>
               <w:jc w:val="left"/>
               <w:rPr>
-                <w:rFonts w:ascii="微软雅黑" w:eastAsia="微软雅黑" w:hAnsi="微软雅黑" w:cs="宋体" w:hint="eastAsia"/>
+                <w:rFonts w:ascii="微软雅黑" w:eastAsia="微软雅黑" w:hAnsi="微软雅黑" w:cs="宋体"/>
                 <w:color w:val="4F4F4F"/>
                 <w:kern w:val="0"/>
                 <w:szCs w:val="21"/>
@@ -10508,7 +10397,7 @@
               <w:spacing w:line="240" w:lineRule="exact"/>
               <w:jc w:val="left"/>
               <w:rPr>
-                <w:rFonts w:ascii="微软雅黑" w:eastAsia="微软雅黑" w:hAnsi="微软雅黑" w:cs="宋体" w:hint="eastAsia"/>
+                <w:rFonts w:ascii="微软雅黑" w:eastAsia="微软雅黑" w:hAnsi="微软雅黑" w:cs="宋体"/>
                 <w:color w:val="4F4F4F"/>
                 <w:kern w:val="0"/>
                 <w:szCs w:val="21"/>
@@ -10552,7 +10441,7 @@
               <w:spacing w:line="240" w:lineRule="exact"/>
               <w:jc w:val="left"/>
               <w:rPr>
-                <w:rFonts w:ascii="微软雅黑" w:eastAsia="微软雅黑" w:hAnsi="微软雅黑" w:cs="宋体" w:hint="eastAsia"/>
+                <w:rFonts w:ascii="微软雅黑" w:eastAsia="微软雅黑" w:hAnsi="微软雅黑" w:cs="宋体"/>
                 <w:color w:val="4F4F4F"/>
                 <w:kern w:val="0"/>
                 <w:szCs w:val="21"/>
@@ -10594,7 +10483,7 @@
               <w:spacing w:line="240" w:lineRule="exact"/>
               <w:jc w:val="left"/>
               <w:rPr>
-                <w:rFonts w:ascii="微软雅黑" w:eastAsia="微软雅黑" w:hAnsi="微软雅黑" w:cs="宋体" w:hint="eastAsia"/>
+                <w:rFonts w:ascii="微软雅黑" w:eastAsia="微软雅黑" w:hAnsi="微软雅黑" w:cs="宋体"/>
                 <w:color w:val="4F4F4F"/>
                 <w:kern w:val="0"/>
                 <w:szCs w:val="21"/>
@@ -10635,7 +10524,7 @@
               <w:spacing w:line="240" w:lineRule="exact"/>
               <w:jc w:val="left"/>
               <w:rPr>
-                <w:rFonts w:ascii="微软雅黑" w:eastAsia="微软雅黑" w:hAnsi="微软雅黑" w:cs="宋体" w:hint="eastAsia"/>
+                <w:rFonts w:ascii="微软雅黑" w:eastAsia="微软雅黑" w:hAnsi="微软雅黑" w:cs="宋体"/>
                 <w:color w:val="4F4F4F"/>
                 <w:kern w:val="0"/>
                 <w:szCs w:val="21"/>
@@ -10667,9 +10556,6 @@
           <w:numId w:val="4"/>
         </w:numPr>
         <w:ind w:firstLineChars="0"/>
-        <w:rPr>
-          <w:rFonts w:hint="eastAsia"/>
-        </w:rPr>
       </w:pPr>
       <w:r>
         <w:t>M</w:t>
@@ -10685,9 +10571,6 @@
       <w:pPr>
         <w:pStyle w:val="a7"/>
         <w:ind w:left="845" w:firstLineChars="0" w:firstLine="0"/>
-        <w:rPr>
-          <w:rFonts w:hint="eastAsia"/>
-        </w:rPr>
       </w:pPr>
       <w:r>
         <w:rPr>
@@ -11144,7 +11027,7 @@
         <w:tblStyle w:val="ab"/>
         <w:tblW w:w="8188" w:type="dxa"/>
         <w:tblLayout w:type="fixed"/>
-        <w:tblLook w:val="04A0" w:firstRow="1" w:lastRow="0" w:firstColumn="1" w:lastColumn="0" w:noHBand="0" w:noVBand="1"/>
+        <w:tblLook w:val="04A0"/>
       </w:tblPr>
       <w:tblGrid>
         <w:gridCol w:w="2518"/>
@@ -11401,7 +11284,7 @@
         <w:tblStyle w:val="ab"/>
         <w:tblW w:w="10314" w:type="dxa"/>
         <w:tblLayout w:type="fixed"/>
-        <w:tblLook w:val="04A0" w:firstRow="1" w:lastRow="0" w:firstColumn="1" w:lastColumn="0" w:noHBand="0" w:noVBand="1"/>
+        <w:tblLook w:val="04A0"/>
       </w:tblPr>
       <w:tblGrid>
         <w:gridCol w:w="3227"/>
@@ -11819,7 +11702,7 @@
         <w:tblStyle w:val="ab"/>
         <w:tblW w:w="10314" w:type="dxa"/>
         <w:tblLayout w:type="fixed"/>
-        <w:tblLook w:val="04A0" w:firstRow="1" w:lastRow="0" w:firstColumn="1" w:lastColumn="0" w:noHBand="0" w:noVBand="1"/>
+        <w:tblLook w:val="04A0"/>
       </w:tblPr>
       <w:tblGrid>
         <w:gridCol w:w="3227"/>
@@ -12873,7 +12756,7 @@
       <w:tblPr>
         <w:tblStyle w:val="ab"/>
         <w:tblW w:w="0" w:type="auto"/>
-        <w:tblLook w:val="04A0" w:firstRow="1" w:lastRow="0" w:firstColumn="1" w:lastColumn="0" w:noHBand="0" w:noVBand="1"/>
+        <w:tblLook w:val="04A0"/>
       </w:tblPr>
       <w:tblGrid>
         <w:gridCol w:w="2093"/>
@@ -14708,6 +14591,40 @@
       </w:r>
     </w:p>
     <w:p/>
+    <w:p>
+      <w:pPr>
+        <w:pStyle w:val="a7"/>
+        <w:numPr>
+          <w:ilvl w:val="0"/>
+          <w:numId w:val="4"/>
+        </w:numPr>
+        <w:ind w:firstLineChars="0"/>
+        <w:rPr>
+          <w:rFonts w:hint="eastAsia"/>
+        </w:rPr>
+      </w:pPr>
+      <w:r>
+        <w:rPr>
+          <w:rFonts w:hint="eastAsia"/>
+        </w:rPr>
+        <w:t>gradle</w:t>
+      </w:r>
+      <w:r>
+        <w:rPr>
+          <w:rFonts w:hint="eastAsia"/>
+        </w:rPr>
+        <w:t>各版本官网下载地址</w:t>
+      </w:r>
+    </w:p>
+    <w:p>
+      <w:pPr>
+        <w:pStyle w:val="a7"/>
+        <w:ind w:left="845" w:firstLineChars="0" w:firstLine="0"/>
+      </w:pPr>
+      <w:r>
+        <w:t>http://services.gradle.org/distributions/</w:t>
+      </w:r>
+    </w:p>
     <w:p/>
     <w:p>
       <w:r>
@@ -14946,15 +14863,15 @@
 </file>
 
 <file path=word/endnotes.xml><?xml version="1.0" encoding="utf-8"?>
-<w:endnotes xmlns:wpc="http://schemas.microsoft.com/office/word/2010/wordprocessingCanvas" xmlns:mc="http://schemas.openxmlformats.org/markup-compatibility/2006" xmlns:o="urn:schemas-microsoft-com:office:office" xmlns:r="http://schemas.openxmlformats.org/officeDocument/2006/relationships" xmlns:m="http://schemas.openxmlformats.org/officeDocument/2006/math" xmlns:v="urn:schemas-microsoft-com:vml" xmlns:wp14="http://schemas.microsoft.com/office/word/2010/wordprocessingDrawing" xmlns:wp="http://schemas.openxmlformats.org/drawingml/2006/wordprocessingDrawing" xmlns:w10="urn:schemas-microsoft-com:office:word" xmlns:w="http://schemas.openxmlformats.org/wordprocessingml/2006/main" xmlns:w14="http://schemas.microsoft.com/office/word/2010/wordml" xmlns:w15="http://schemas.microsoft.com/office/word/2012/wordml" xmlns:wpg="http://schemas.microsoft.com/office/word/2010/wordprocessingGroup" xmlns:wpi="http://schemas.microsoft.com/office/word/2010/wordprocessingInk" xmlns:wne="http://schemas.microsoft.com/office/word/2006/wordml" xmlns:wps="http://schemas.microsoft.com/office/word/2010/wordprocessingShape" mc:Ignorable="w14 w15 wp14">
-  <w:endnote w:type="separator" w:id="-1">
+<w:endnotes xmlns:ve="http://schemas.openxmlformats.org/markup-compatibility/2006" xmlns:o="urn:schemas-microsoft-com:office:office" xmlns:r="http://schemas.openxmlformats.org/officeDocument/2006/relationships" xmlns:m="http://schemas.openxmlformats.org/officeDocument/2006/math" xmlns:v="urn:schemas-microsoft-com:vml" xmlns:wp="http://schemas.openxmlformats.org/drawingml/2006/wordprocessingDrawing" xmlns:w10="urn:schemas-microsoft-com:office:word" xmlns:w="http://schemas.openxmlformats.org/wordprocessingml/2006/main" xmlns:wne="http://schemas.microsoft.com/office/word/2006/wordml">
+  <w:endnote w:type="separator" w:id="0">
     <w:p>
       <w:r>
         <w:separator/>
       </w:r>
     </w:p>
   </w:endnote>
-  <w:endnote w:type="continuationSeparator" w:id="0">
+  <w:endnote w:type="continuationSeparator" w:id="1">
     <w:p>
       <w:r>
         <w:continuationSeparator/>
@@ -14965,15 +14882,15 @@
 </file>
 
 <file path=word/footnotes.xml><?xml version="1.0" encoding="utf-8"?>
-<w:footnotes xmlns:wpc="http://schemas.microsoft.com/office/word/2010/wordprocessingCanvas" xmlns:mc="http://schemas.openxmlformats.org/markup-compatibility/2006" xmlns:o="urn:schemas-microsoft-com:office:office" xmlns:r="http://schemas.openxmlformats.org/officeDocument/2006/relationships" xmlns:m="http://schemas.openxmlformats.org/officeDocument/2006/math" xmlns:v="urn:schemas-microsoft-com:vml" xmlns:wp14="http://schemas.microsoft.com/office/word/2010/wordprocessingDrawing" xmlns:wp="http://schemas.openxmlformats.org/drawingml/2006/wordprocessingDrawing" xmlns:w10="urn:schemas-microsoft-com:office:word" xmlns:w="http://schemas.openxmlformats.org/wordprocessingml/2006/main" xmlns:w14="http://schemas.microsoft.com/office/word/2010/wordml" xmlns:w15="http://schemas.microsoft.com/office/word/2012/wordml" xmlns:wpg="http://schemas.microsoft.com/office/word/2010/wordprocessingGroup" xmlns:wpi="http://schemas.microsoft.com/office/word/2010/wordprocessingInk" xmlns:wne="http://schemas.microsoft.com/office/word/2006/wordml" xmlns:wps="http://schemas.microsoft.com/office/word/2010/wordprocessingShape" mc:Ignorable="w14 w15 wp14">
-  <w:footnote w:type="separator" w:id="-1">
+<w:footnotes xmlns:ve="http://schemas.openxmlformats.org/markup-compatibility/2006" xmlns:o="urn:schemas-microsoft-com:office:office" xmlns:r="http://schemas.openxmlformats.org/officeDocument/2006/relationships" xmlns:m="http://schemas.openxmlformats.org/officeDocument/2006/math" xmlns:v="urn:schemas-microsoft-com:vml" xmlns:wp="http://schemas.openxmlformats.org/drawingml/2006/wordprocessingDrawing" xmlns:w10="urn:schemas-microsoft-com:office:word" xmlns:w="http://schemas.openxmlformats.org/wordprocessingml/2006/main" xmlns:wne="http://schemas.microsoft.com/office/word/2006/wordml">
+  <w:footnote w:type="separator" w:id="0">
     <w:p>
       <w:r>
         <w:separator/>
       </w:r>
     </w:p>
   </w:footnote>
-  <w:footnote w:type="continuationSeparator" w:id="0">
+  <w:footnote w:type="continuationSeparator" w:id="1">
     <w:p>
       <w:r>
         <w:continuationSeparator/>
@@ -14984,7 +14901,7 @@
 </file>
 
 <file path=word/numbering.xml><?xml version="1.0" encoding="utf-8"?>
-<w:numbering xmlns:wpc="http://schemas.microsoft.com/office/word/2010/wordprocessingCanvas" xmlns:mc="http://schemas.openxmlformats.org/markup-compatibility/2006" xmlns:o="urn:schemas-microsoft-com:office:office" xmlns:r="http://schemas.openxmlformats.org/officeDocument/2006/relationships" xmlns:m="http://schemas.openxmlformats.org/officeDocument/2006/math" xmlns:v="urn:schemas-microsoft-com:vml" xmlns:wp14="http://schemas.microsoft.com/office/word/2010/wordprocessingDrawing" xmlns:wp="http://schemas.openxmlformats.org/drawingml/2006/wordprocessingDrawing" xmlns:w10="urn:schemas-microsoft-com:office:word" xmlns:w="http://schemas.openxmlformats.org/wordprocessingml/2006/main" xmlns:w14="http://schemas.microsoft.com/office/word/2010/wordml" xmlns:w15="http://schemas.microsoft.com/office/word/2012/wordml" xmlns:wpg="http://schemas.microsoft.com/office/word/2010/wordprocessingGroup" xmlns:wpi="http://schemas.microsoft.com/office/word/2010/wordprocessingInk" xmlns:wne="http://schemas.microsoft.com/office/word/2006/wordml" xmlns:wps="http://schemas.microsoft.com/office/word/2010/wordprocessingShape" mc:Ignorable="w14 w15 wp14">
+<w:numbering xmlns:ve="http://schemas.openxmlformats.org/markup-compatibility/2006" xmlns:o="urn:schemas-microsoft-com:office:office" xmlns:r="http://schemas.openxmlformats.org/officeDocument/2006/relationships" xmlns:m="http://schemas.openxmlformats.org/officeDocument/2006/math" xmlns:v="urn:schemas-microsoft-com:vml" xmlns:wp="http://schemas.openxmlformats.org/drawingml/2006/wordprocessingDrawing" xmlns:w10="urn:schemas-microsoft-com:office:word" xmlns:w="http://schemas.openxmlformats.org/wordprocessingml/2006/main" xmlns:wne="http://schemas.microsoft.com/office/word/2006/wordml">
   <w:abstractNum w:abstractNumId="0">
     <w:nsid w:val="0071113A"/>
     <w:multiLevelType w:val="hybridMultilevel"/>
@@ -17837,7 +17754,7 @@
 </file>
 
 <file path=word/styles.xml><?xml version="1.0" encoding="utf-8"?>
-<w:styles xmlns:mc="http://schemas.openxmlformats.org/markup-compatibility/2006" xmlns:r="http://schemas.openxmlformats.org/officeDocument/2006/relationships" xmlns:w="http://schemas.openxmlformats.org/wordprocessingml/2006/main" xmlns:w14="http://schemas.microsoft.com/office/word/2010/wordml" xmlns:w15="http://schemas.microsoft.com/office/word/2012/wordml" mc:Ignorable="w14 w15">
+<w:styles xmlns:r="http://schemas.openxmlformats.org/officeDocument/2006/relationships" xmlns:w="http://schemas.openxmlformats.org/wordprocessingml/2006/main">
   <w:docDefaults>
     <w:rPrDefault>
       <w:rPr>
@@ -17850,378 +17767,144 @@
     </w:rPrDefault>
     <w:pPrDefault/>
   </w:docDefaults>
-  <w:latentStyles w:defLockedState="0" w:defUIPriority="99" w:defSemiHidden="0" w:defUnhideWhenUsed="0" w:defQFormat="0" w:count="371">
-    <w:lsdException w:name="Normal" w:uiPriority="0" w:qFormat="1"/>
-    <w:lsdException w:name="heading 1" w:uiPriority="9" w:qFormat="1"/>
-    <w:lsdException w:name="heading 2" w:semiHidden="1" w:uiPriority="9" w:unhideWhenUsed="1" w:qFormat="1"/>
-    <w:lsdException w:name="heading 3" w:semiHidden="1" w:uiPriority="9" w:unhideWhenUsed="1" w:qFormat="1"/>
-    <w:lsdException w:name="heading 4" w:semiHidden="1" w:uiPriority="9" w:unhideWhenUsed="1" w:qFormat="1"/>
-    <w:lsdException w:name="heading 5" w:semiHidden="1" w:uiPriority="9" w:unhideWhenUsed="1" w:qFormat="1"/>
-    <w:lsdException w:name="heading 6" w:semiHidden="1" w:uiPriority="9" w:unhideWhenUsed="1" w:qFormat="1"/>
-    <w:lsdException w:name="heading 7" w:semiHidden="1" w:uiPriority="9" w:unhideWhenUsed="1" w:qFormat="1"/>
-    <w:lsdException w:name="heading 8" w:semiHidden="1" w:uiPriority="9" w:unhideWhenUsed="1" w:qFormat="1"/>
-    <w:lsdException w:name="heading 9" w:semiHidden="1" w:uiPriority="9" w:unhideWhenUsed="1" w:qFormat="1"/>
-    <w:lsdException w:name="index 1" w:semiHidden="1" w:unhideWhenUsed="1"/>
-    <w:lsdException w:name="index 2" w:semiHidden="1" w:unhideWhenUsed="1"/>
-    <w:lsdException w:name="index 3" w:semiHidden="1" w:unhideWhenUsed="1"/>
-    <w:lsdException w:name="index 4" w:semiHidden="1" w:unhideWhenUsed="1"/>
-    <w:lsdException w:name="index 5" w:semiHidden="1" w:unhideWhenUsed="1"/>
-    <w:lsdException w:name="index 6" w:semiHidden="1" w:unhideWhenUsed="1"/>
-    <w:lsdException w:name="index 7" w:semiHidden="1" w:unhideWhenUsed="1"/>
-    <w:lsdException w:name="index 8" w:semiHidden="1" w:unhideWhenUsed="1"/>
-    <w:lsdException w:name="index 9" w:semiHidden="1" w:unhideWhenUsed="1"/>
-    <w:lsdException w:name="toc 1" w:semiHidden="1" w:uiPriority="39" w:unhideWhenUsed="1"/>
-    <w:lsdException w:name="toc 2" w:semiHidden="1" w:uiPriority="39" w:unhideWhenUsed="1"/>
-    <w:lsdException w:name="toc 3" w:semiHidden="1" w:uiPriority="39" w:unhideWhenUsed="1"/>
-    <w:lsdException w:name="toc 4" w:semiHidden="1" w:uiPriority="39" w:unhideWhenUsed="1"/>
-    <w:lsdException w:name="toc 5" w:semiHidden="1" w:uiPriority="39" w:unhideWhenUsed="1"/>
-    <w:lsdException w:name="toc 6" w:semiHidden="1" w:uiPriority="39" w:unhideWhenUsed="1"/>
-    <w:lsdException w:name="toc 7" w:semiHidden="1" w:uiPriority="39" w:unhideWhenUsed="1"/>
-    <w:lsdException w:name="toc 8" w:semiHidden="1" w:uiPriority="39" w:unhideWhenUsed="1"/>
-    <w:lsdException w:name="toc 9" w:semiHidden="1" w:uiPriority="39" w:unhideWhenUsed="1"/>
-    <w:lsdException w:name="Normal Indent" w:semiHidden="1" w:unhideWhenUsed="1"/>
-    <w:lsdException w:name="footnote text" w:semiHidden="1" w:unhideWhenUsed="1"/>
-    <w:lsdException w:name="annotation text" w:semiHidden="1" w:unhideWhenUsed="1"/>
-    <w:lsdException w:name="header" w:semiHidden="1" w:unhideWhenUsed="1"/>
-    <w:lsdException w:name="footer" w:semiHidden="1" w:unhideWhenUsed="1"/>
-    <w:lsdException w:name="index heading" w:semiHidden="1" w:unhideWhenUsed="1"/>
-    <w:lsdException w:name="caption" w:semiHidden="1" w:uiPriority="35" w:unhideWhenUsed="1" w:qFormat="1"/>
-    <w:lsdException w:name="table of figures" w:semiHidden="1" w:unhideWhenUsed="1"/>
-    <w:lsdException w:name="envelope address" w:semiHidden="1" w:unhideWhenUsed="1"/>
-    <w:lsdException w:name="envelope return" w:semiHidden="1" w:unhideWhenUsed="1"/>
-    <w:lsdException w:name="footnote reference" w:semiHidden="1" w:unhideWhenUsed="1"/>
-    <w:lsdException w:name="annotation reference" w:semiHidden="1" w:unhideWhenUsed="1"/>
-    <w:lsdException w:name="line number" w:semiHidden="1" w:unhideWhenUsed="1"/>
-    <w:lsdException w:name="page number" w:semiHidden="1" w:unhideWhenUsed="1"/>
-    <w:lsdException w:name="endnote reference" w:semiHidden="1" w:unhideWhenUsed="1"/>
-    <w:lsdException w:name="endnote text" w:semiHidden="1" w:unhideWhenUsed="1"/>
-    <w:lsdException w:name="table of authorities" w:semiHidden="1" w:unhideWhenUsed="1"/>
-    <w:lsdException w:name="macro" w:semiHidden="1" w:unhideWhenUsed="1"/>
-    <w:lsdException w:name="toa heading" w:semiHidden="1" w:unhideWhenUsed="1"/>
-    <w:lsdException w:name="List" w:semiHidden="1" w:unhideWhenUsed="1"/>
-    <w:lsdException w:name="List Bullet" w:semiHidden="1" w:unhideWhenUsed="1"/>
-    <w:lsdException w:name="List Number" w:semiHidden="1" w:unhideWhenUsed="1"/>
-    <w:lsdException w:name="List 2" w:semiHidden="1" w:unhideWhenUsed="1"/>
-    <w:lsdException w:name="List 3" w:semiHidden="1" w:unhideWhenUsed="1"/>
-    <w:lsdException w:name="List 4" w:semiHidden="1" w:unhideWhenUsed="1"/>
-    <w:lsdException w:name="List 5" w:semiHidden="1" w:unhideWhenUsed="1"/>
-    <w:lsdException w:name="List Bullet 2" w:semiHidden="1" w:unhideWhenUsed="1"/>
-    <w:lsdException w:name="List Bullet 3" w:semiHidden="1" w:unhideWhenUsed="1"/>
-    <w:lsdException w:name="List Bullet 4" w:semiHidden="1" w:unhideWhenUsed="1"/>
-    <w:lsdException w:name="List Bullet 5" w:semiHidden="1" w:unhideWhenUsed="1"/>
-    <w:lsdException w:name="List Number 2" w:semiHidden="1" w:unhideWhenUsed="1"/>
-    <w:lsdException w:name="List Number 3" w:semiHidden="1" w:unhideWhenUsed="1"/>
-    <w:lsdException w:name="List Number 4" w:semiHidden="1" w:unhideWhenUsed="1"/>
-    <w:lsdException w:name="List Number 5" w:semiHidden="1" w:unhideWhenUsed="1"/>
-    <w:lsdException w:name="Title" w:uiPriority="10" w:qFormat="1"/>
-    <w:lsdException w:name="Closing" w:semiHidden="1" w:unhideWhenUsed="1"/>
-    <w:lsdException w:name="Signature" w:semiHidden="1" w:unhideWhenUsed="1"/>
-    <w:lsdException w:name="Default Paragraph Font" w:semiHidden="1" w:uiPriority="1" w:unhideWhenUsed="1"/>
-    <w:lsdException w:name="Body Text" w:semiHidden="1" w:unhideWhenUsed="1"/>
-    <w:lsdException w:name="Body Text Indent" w:semiHidden="1" w:unhideWhenUsed="1"/>
-    <w:lsdException w:name="List Continue" w:semiHidden="1" w:unhideWhenUsed="1"/>
-    <w:lsdException w:name="List Continue 2" w:semiHidden="1" w:unhideWhenUsed="1"/>
-    <w:lsdException w:name="List Continue 3" w:semiHidden="1" w:unhideWhenUsed="1"/>
-    <w:lsdException w:name="List Continue 4" w:semiHidden="1" w:unhideWhenUsed="1"/>
-    <w:lsdException w:name="List Continue 5" w:semiHidden="1" w:unhideWhenUsed="1"/>
-    <w:lsdException w:name="Message Header" w:semiHidden="1" w:unhideWhenUsed="1"/>
-    <w:lsdException w:name="Subtitle" w:uiPriority="11" w:qFormat="1"/>
-    <w:lsdException w:name="Salutation" w:semiHidden="1" w:unhideWhenUsed="1"/>
-    <w:lsdException w:name="Date" w:semiHidden="1" w:unhideWhenUsed="1"/>
-    <w:lsdException w:name="Body Text First Indent" w:semiHidden="1" w:unhideWhenUsed="1"/>
-    <w:lsdException w:name="Body Text First Indent 2" w:semiHidden="1" w:unhideWhenUsed="1"/>
-    <w:lsdException w:name="Note Heading" w:semiHidden="1" w:unhideWhenUsed="1"/>
-    <w:lsdException w:name="Body Text 2" w:semiHidden="1" w:unhideWhenUsed="1"/>
-    <w:lsdException w:name="Body Text 3" w:semiHidden="1" w:unhideWhenUsed="1"/>
-    <w:lsdException w:name="Body Text Indent 2" w:semiHidden="1" w:unhideWhenUsed="1"/>
-    <w:lsdException w:name="Body Text Indent 3" w:semiHidden="1" w:unhideWhenUsed="1"/>
-    <w:lsdException w:name="Block Text" w:semiHidden="1" w:unhideWhenUsed="1"/>
-    <w:lsdException w:name="Hyperlink" w:semiHidden="1" w:unhideWhenUsed="1"/>
-    <w:lsdException w:name="FollowedHyperlink" w:semiHidden="1" w:unhideWhenUsed="1"/>
-    <w:lsdException w:name="Strong" w:uiPriority="22" w:qFormat="1"/>
-    <w:lsdException w:name="Emphasis" w:uiPriority="20" w:qFormat="1"/>
-    <w:lsdException w:name="Document Map" w:semiHidden="1" w:unhideWhenUsed="1"/>
-    <w:lsdException w:name="Plain Text" w:semiHidden="1" w:unhideWhenUsed="1"/>
-    <w:lsdException w:name="E-mail Signature" w:semiHidden="1" w:unhideWhenUsed="1"/>
-    <w:lsdException w:name="HTML Top of Form" w:semiHidden="1" w:unhideWhenUsed="1"/>
-    <w:lsdException w:name="HTML Bottom of Form" w:semiHidden="1" w:unhideWhenUsed="1"/>
-    <w:lsdException w:name="Normal (Web)" w:semiHidden="1" w:unhideWhenUsed="1"/>
-    <w:lsdException w:name="HTML Acronym" w:semiHidden="1" w:unhideWhenUsed="1"/>
-    <w:lsdException w:name="HTML Address" w:semiHidden="1" w:unhideWhenUsed="1"/>
-    <w:lsdException w:name="HTML Cite" w:semiHidden="1" w:unhideWhenUsed="1"/>
-    <w:lsdException w:name="HTML Code" w:semiHidden="1" w:unhideWhenUsed="1"/>
-    <w:lsdException w:name="HTML Definition" w:semiHidden="1" w:unhideWhenUsed="1"/>
-    <w:lsdException w:name="HTML Keyboard" w:semiHidden="1" w:unhideWhenUsed="1"/>
-    <w:lsdException w:name="HTML Preformatted" w:semiHidden="1" w:unhideWhenUsed="1"/>
-    <w:lsdException w:name="HTML Sample" w:semiHidden="1" w:unhideWhenUsed="1"/>
-    <w:lsdException w:name="HTML Typewriter" w:semiHidden="1" w:unhideWhenUsed="1"/>
-    <w:lsdException w:name="HTML Variable" w:semiHidden="1" w:unhideWhenUsed="1"/>
-    <w:lsdException w:name="Normal Table" w:semiHidden="1" w:unhideWhenUsed="1"/>
-    <w:lsdException w:name="annotation subject" w:semiHidden="1" w:unhideWhenUsed="1"/>
-    <w:lsdException w:name="No List" w:semiHidden="1" w:unhideWhenUsed="1"/>
-    <w:lsdException w:name="Outline List 1" w:semiHidden="1" w:unhideWhenUsed="1"/>
-    <w:lsdException w:name="Outline List 2" w:semiHidden="1" w:unhideWhenUsed="1"/>
-    <w:lsdException w:name="Outline List 3" w:semiHidden="1" w:unhideWhenUsed="1"/>
-    <w:lsdException w:name="Table Simple 1" w:semiHidden="1" w:unhideWhenUsed="1"/>
-    <w:lsdException w:name="Table Simple 2" w:semiHidden="1" w:unhideWhenUsed="1"/>
-    <w:lsdException w:name="Table Simple 3" w:semiHidden="1" w:unhideWhenUsed="1"/>
-    <w:lsdException w:name="Table Classic 1" w:semiHidden="1" w:unhideWhenUsed="1"/>
-    <w:lsdException w:name="Table Classic 2" w:semiHidden="1" w:unhideWhenUsed="1"/>
-    <w:lsdException w:name="Table Classic 3" w:semiHidden="1" w:unhideWhenUsed="1"/>
-    <w:lsdException w:name="Table Classic 4" w:semiHidden="1" w:unhideWhenUsed="1"/>
-    <w:lsdException w:name="Table Colorful 1" w:semiHidden="1" w:unhideWhenUsed="1"/>
-    <w:lsdException w:name="Table Colorful 2" w:semiHidden="1" w:unhideWhenUsed="1"/>
-    <w:lsdException w:name="Table Colorful 3" w:semiHidden="1" w:unhideWhenUsed="1"/>
-    <w:lsdException w:name="Table Columns 1" w:semiHidden="1" w:unhideWhenUsed="1"/>
-    <w:lsdException w:name="Table Columns 2" w:semiHidden="1" w:unhideWhenUsed="1"/>
-    <w:lsdException w:name="Table Columns 3" w:semiHidden="1" w:unhideWhenUsed="1"/>
-    <w:lsdException w:name="Table Columns 4" w:semiHidden="1" w:unhideWhenUsed="1"/>
-    <w:lsdException w:name="Table Columns 5" w:semiHidden="1" w:unhideWhenUsed="1"/>
-    <w:lsdException w:name="Table Grid 1" w:semiHidden="1" w:unhideWhenUsed="1"/>
-    <w:lsdException w:name="Table Grid 2" w:semiHidden="1" w:unhideWhenUsed="1"/>
-    <w:lsdException w:name="Table Grid 3" w:semiHidden="1" w:unhideWhenUsed="1"/>
-    <w:lsdException w:name="Table Grid 4" w:semiHidden="1" w:unhideWhenUsed="1"/>
-    <w:lsdException w:name="Table Grid 5" w:semiHidden="1" w:unhideWhenUsed="1"/>
-    <w:lsdException w:name="Table Grid 6" w:semiHidden="1" w:unhideWhenUsed="1"/>
-    <w:lsdException w:name="Table Grid 7" w:semiHidden="1" w:unhideWhenUsed="1"/>
-    <w:lsdException w:name="Table Grid 8" w:semiHidden="1" w:unhideWhenUsed="1"/>
-    <w:lsdException w:name="Table List 1" w:semiHidden="1" w:unhideWhenUsed="1"/>
-    <w:lsdException w:name="Table List 2" w:semiHidden="1" w:unhideWhenUsed="1"/>
-    <w:lsdException w:name="Table List 3" w:semiHidden="1" w:unhideWhenUsed="1"/>
-    <w:lsdException w:name="Table List 4" w:semiHidden="1" w:unhideWhenUsed="1"/>
-    <w:lsdException w:name="Table List 5" w:semiHidden="1" w:unhideWhenUsed="1"/>
-    <w:lsdException w:name="Table List 6" w:semiHidden="1" w:unhideWhenUsed="1"/>
-    <w:lsdException w:name="Table List 7" w:semiHidden="1" w:unhideWhenUsed="1"/>
-    <w:lsdException w:name="Table List 8" w:semiHidden="1" w:unhideWhenUsed="1"/>
-    <w:lsdException w:name="Table 3D effects 1" w:semiHidden="1" w:unhideWhenUsed="1"/>
-    <w:lsdException w:name="Table 3D effects 2" w:semiHidden="1" w:unhideWhenUsed="1"/>
-    <w:lsdException w:name="Table 3D effects 3" w:semiHidden="1" w:unhideWhenUsed="1"/>
-    <w:lsdException w:name="Table Contemporary" w:semiHidden="1" w:unhideWhenUsed="1"/>
-    <w:lsdException w:name="Table Elegant" w:semiHidden="1" w:unhideWhenUsed="1"/>
-    <w:lsdException w:name="Table Professional" w:semiHidden="1" w:unhideWhenUsed="1"/>
-    <w:lsdException w:name="Table Subtle 1" w:semiHidden="1" w:unhideWhenUsed="1"/>
-    <w:lsdException w:name="Table Subtle 2" w:semiHidden="1" w:unhideWhenUsed="1"/>
-    <w:lsdException w:name="Table Web 1" w:semiHidden="1" w:unhideWhenUsed="1"/>
-    <w:lsdException w:name="Table Web 2" w:semiHidden="1" w:unhideWhenUsed="1"/>
-    <w:lsdException w:name="Table Web 3" w:semiHidden="1" w:unhideWhenUsed="1"/>
-    <w:lsdException w:name="Balloon Text" w:semiHidden="1" w:unhideWhenUsed="1"/>
-    <w:lsdException w:name="Table Grid" w:uiPriority="39"/>
-    <w:lsdException w:name="Table Theme" w:semiHidden="1" w:unhideWhenUsed="1"/>
-    <w:lsdException w:name="Placeholder Text" w:semiHidden="1"/>
-    <w:lsdException w:name="No Spacing" w:uiPriority="1" w:qFormat="1"/>
-    <w:lsdException w:name="Light Shading" w:uiPriority="60"/>
-    <w:lsdException w:name="Light List" w:uiPriority="61"/>
-    <w:lsdException w:name="Light Grid" w:uiPriority="62"/>
-    <w:lsdException w:name="Medium Shading 1" w:uiPriority="63"/>
-    <w:lsdException w:name="Medium Shading 2" w:uiPriority="64"/>
-    <w:lsdException w:name="Medium List 1" w:uiPriority="65"/>
-    <w:lsdException w:name="Medium List 2" w:uiPriority="66"/>
-    <w:lsdException w:name="Medium Grid 1" w:uiPriority="67"/>
-    <w:lsdException w:name="Medium Grid 2" w:uiPriority="68"/>
-    <w:lsdException w:name="Medium Grid 3" w:uiPriority="69"/>
-    <w:lsdException w:name="Dark List" w:uiPriority="70"/>
-    <w:lsdException w:name="Colorful Shading" w:uiPriority="71"/>
-    <w:lsdException w:name="Colorful List" w:uiPriority="72"/>
-    <w:lsdException w:name="Colorful Grid" w:uiPriority="73"/>
-    <w:lsdException w:name="Light Shading Accent 1" w:uiPriority="60"/>
-    <w:lsdException w:name="Light List Accent 1" w:uiPriority="61"/>
-    <w:lsdException w:name="Light Grid Accent 1" w:uiPriority="62"/>
-    <w:lsdException w:name="Medium Shading 1 Accent 1" w:uiPriority="63"/>
-    <w:lsdException w:name="Medium Shading 2 Accent 1" w:uiPriority="64"/>
-    <w:lsdException w:name="Medium List 1 Accent 1" w:uiPriority="65"/>
-    <w:lsdException w:name="Revision" w:semiHidden="1"/>
-    <w:lsdException w:name="List Paragraph" w:uiPriority="34" w:qFormat="1"/>
-    <w:lsdException w:name="Quote" w:uiPriority="29" w:qFormat="1"/>
-    <w:lsdException w:name="Intense Quote" w:uiPriority="30" w:qFormat="1"/>
-    <w:lsdException w:name="Medium List 2 Accent 1" w:uiPriority="66"/>
-    <w:lsdException w:name="Medium Grid 1 Accent 1" w:uiPriority="67"/>
-    <w:lsdException w:name="Medium Grid 2 Accent 1" w:uiPriority="68"/>
-    <w:lsdException w:name="Medium Grid 3 Accent 1" w:uiPriority="69"/>
-    <w:lsdException w:name="Dark List Accent 1" w:uiPriority="70"/>
-    <w:lsdException w:name="Colorful Shading Accent 1" w:uiPriority="71"/>
-    <w:lsdException w:name="Colorful List Accent 1" w:uiPriority="72"/>
-    <w:lsdException w:name="Colorful Grid Accent 1" w:uiPriority="73"/>
-    <w:lsdException w:name="Light Shading Accent 2" w:uiPriority="60"/>
-    <w:lsdException w:name="Light List Accent 2" w:uiPriority="61"/>
-    <w:lsdException w:name="Light Grid Accent 2" w:uiPriority="62"/>
-    <w:lsdException w:name="Medium Shading 1 Accent 2" w:uiPriority="63"/>
-    <w:lsdException w:name="Medium Shading 2 Accent 2" w:uiPriority="64"/>
-    <w:lsdException w:name="Medium List 1 Accent 2" w:uiPriority="65"/>
-    <w:lsdException w:name="Medium List 2 Accent 2" w:uiPriority="66"/>
-    <w:lsdException w:name="Medium Grid 1 Accent 2" w:uiPriority="67"/>
-    <w:lsdException w:name="Medium Grid 2 Accent 2" w:uiPriority="68"/>
-    <w:lsdException w:name="Medium Grid 3 Accent 2" w:uiPriority="69"/>
-    <w:lsdException w:name="Dark List Accent 2" w:uiPriority="70"/>
-    <w:lsdException w:name="Colorful Shading Accent 2" w:uiPriority="71"/>
-    <w:lsdException w:name="Colorful List Accent 2" w:uiPriority="72"/>
-    <w:lsdException w:name="Colorful Grid Accent 2" w:uiPriority="73"/>
-    <w:lsdException w:name="Light Shading Accent 3" w:uiPriority="60"/>
-    <w:lsdException w:name="Light List Accent 3" w:uiPriority="61"/>
-    <w:lsdException w:name="Light Grid Accent 3" w:uiPriority="62"/>
-    <w:lsdException w:name="Medium Shading 1 Accent 3" w:uiPriority="63"/>
-    <w:lsdException w:name="Medium Shading 2 Accent 3" w:uiPriority="64"/>
-    <w:lsdException w:name="Medium List 1 Accent 3" w:uiPriority="65"/>
-    <w:lsdException w:name="Medium List 2 Accent 3" w:uiPriority="66"/>
-    <w:lsdException w:name="Medium Grid 1 Accent 3" w:uiPriority="67"/>
-    <w:lsdException w:name="Medium Grid 2 Accent 3" w:uiPriority="68"/>
-    <w:lsdException w:name="Medium Grid 3 Accent 3" w:uiPriority="69"/>
-    <w:lsdException w:name="Dark List Accent 3" w:uiPriority="70"/>
-    <w:lsdException w:name="Colorful Shading Accent 3" w:uiPriority="71"/>
-    <w:lsdException w:name="Colorful List Accent 3" w:uiPriority="72"/>
-    <w:lsdException w:name="Colorful Grid Accent 3" w:uiPriority="73"/>
-    <w:lsdException w:name="Light Shading Accent 4" w:uiPriority="60"/>
-    <w:lsdException w:name="Light List Accent 4" w:uiPriority="61"/>
-    <w:lsdException w:name="Light Grid Accent 4" w:uiPriority="62"/>
-    <w:lsdException w:name="Medium Shading 1 Accent 4" w:uiPriority="63"/>
-    <w:lsdException w:name="Medium Shading 2 Accent 4" w:uiPriority="64"/>
-    <w:lsdException w:name="Medium List 1 Accent 4" w:uiPriority="65"/>
-    <w:lsdException w:name="Medium List 2 Accent 4" w:uiPriority="66"/>
-    <w:lsdException w:name="Medium Grid 1 Accent 4" w:uiPriority="67"/>
-    <w:lsdException w:name="Medium Grid 2 Accent 4" w:uiPriority="68"/>
-    <w:lsdException w:name="Medium Grid 3 Accent 4" w:uiPriority="69"/>
-    <w:lsdException w:name="Dark List Accent 4" w:uiPriority="70"/>
-    <w:lsdException w:name="Colorful Shading Accent 4" w:uiPriority="71"/>
-    <w:lsdException w:name="Colorful List Accent 4" w:uiPriority="72"/>
-    <w:lsdException w:name="Colorful Grid Accent 4" w:uiPriority="73"/>
-    <w:lsdException w:name="Light Shading Accent 5" w:uiPriority="60"/>
-    <w:lsdException w:name="Light List Accent 5" w:uiPriority="61"/>
-    <w:lsdException w:name="Light Grid Accent 5" w:uiPriority="62"/>
-    <w:lsdException w:name="Medium Shading 1 Accent 5" w:uiPriority="63"/>
-    <w:lsdException w:name="Medium Shading 2 Accent 5" w:uiPriority="64"/>
-    <w:lsdException w:name="Medium List 1 Accent 5" w:uiPriority="65"/>
-    <w:lsdException w:name="Medium List 2 Accent 5" w:uiPriority="66"/>
-    <w:lsdException w:name="Medium Grid 1 Accent 5" w:uiPriority="67"/>
-    <w:lsdException w:name="Medium Grid 2 Accent 5" w:uiPriority="68"/>
-    <w:lsdException w:name="Medium Grid 3 Accent 5" w:uiPriority="69"/>
-    <w:lsdException w:name="Dark List Accent 5" w:uiPriority="70"/>
-    <w:lsdException w:name="Colorful Shading Accent 5" w:uiPriority="71"/>
-    <w:lsdException w:name="Colorful List Accent 5" w:uiPriority="72"/>
-    <w:lsdException w:name="Colorful Grid Accent 5" w:uiPriority="73"/>
-    <w:lsdException w:name="Light Shading Accent 6" w:uiPriority="60"/>
-    <w:lsdException w:name="Light List Accent 6" w:uiPriority="61"/>
-    <w:lsdException w:name="Light Grid Accent 6" w:uiPriority="62"/>
-    <w:lsdException w:name="Medium Shading 1 Accent 6" w:uiPriority="63"/>
-    <w:lsdException w:name="Medium Shading 2 Accent 6" w:uiPriority="64"/>
-    <w:lsdException w:name="Medium List 1 Accent 6" w:uiPriority="65"/>
-    <w:lsdException w:name="Medium List 2 Accent 6" w:uiPriority="66"/>
-    <w:lsdException w:name="Medium Grid 1 Accent 6" w:uiPriority="67"/>
-    <w:lsdException w:name="Medium Grid 2 Accent 6" w:uiPriority="68"/>
-    <w:lsdException w:name="Medium Grid 3 Accent 6" w:uiPriority="69"/>
-    <w:lsdException w:name="Dark List Accent 6" w:uiPriority="70"/>
-    <w:lsdException w:name="Colorful Shading Accent 6" w:uiPriority="71"/>
-    <w:lsdException w:name="Colorful List Accent 6" w:uiPriority="72"/>
-    <w:lsdException w:name="Colorful Grid Accent 6" w:uiPriority="73"/>
-    <w:lsdException w:name="Subtle Emphasis" w:uiPriority="19" w:qFormat="1"/>
-    <w:lsdException w:name="Intense Emphasis" w:uiPriority="21" w:qFormat="1"/>
-    <w:lsdException w:name="Subtle Reference" w:uiPriority="31" w:qFormat="1"/>
-    <w:lsdException w:name="Intense Reference" w:uiPriority="32" w:qFormat="1"/>
-    <w:lsdException w:name="Book Title" w:uiPriority="33" w:qFormat="1"/>
-    <w:lsdException w:name="Bibliography" w:semiHidden="1" w:uiPriority="37" w:unhideWhenUsed="1"/>
-    <w:lsdException w:name="TOC Heading" w:semiHidden="1" w:uiPriority="39" w:unhideWhenUsed="1" w:qFormat="1"/>
-    <w:lsdException w:name="Plain Table 1" w:uiPriority="41"/>
-    <w:lsdException w:name="Plain Table 2" w:uiPriority="42"/>
-    <w:lsdException w:name="Plain Table 3" w:uiPriority="43"/>
-    <w:lsdException w:name="Plain Table 4" w:uiPriority="44"/>
-    <w:lsdException w:name="Plain Table 5" w:uiPriority="45"/>
-    <w:lsdException w:name="Grid Table Light" w:uiPriority="40"/>
-    <w:lsdException w:name="Grid Table 1 Light" w:uiPriority="46"/>
-    <w:lsdException w:name="Grid Table 2" w:uiPriority="47"/>
-    <w:lsdException w:name="Grid Table 3" w:uiPriority="48"/>
-    <w:lsdException w:name="Grid Table 4" w:uiPriority="49"/>
-    <w:lsdException w:name="Grid Table 5 Dark" w:uiPriority="50"/>
-    <w:lsdException w:name="Grid Table 6 Colorful" w:uiPriority="51"/>
-    <w:lsdException w:name="Grid Table 7 Colorful" w:uiPriority="52"/>
-    <w:lsdException w:name="Grid Table 1 Light Accent 1" w:uiPriority="46"/>
-    <w:lsdException w:name="Grid Table 2 Accent 1" w:uiPriority="47"/>
-    <w:lsdException w:name="Grid Table 3 Accent 1" w:uiPriority="48"/>
-    <w:lsdException w:name="Grid Table 4 Accent 1" w:uiPriority="49"/>
-    <w:lsdException w:name="Grid Table 5 Dark Accent 1" w:uiPriority="50"/>
-    <w:lsdException w:name="Grid Table 6 Colorful Accent 1" w:uiPriority="51"/>
-    <w:lsdException w:name="Grid Table 7 Colorful Accent 1" w:uiPriority="52"/>
-    <w:lsdException w:name="Grid Table 1 Light Accent 2" w:uiPriority="46"/>
-    <w:lsdException w:name="Grid Table 2 Accent 2" w:uiPriority="47"/>
-    <w:lsdException w:name="Grid Table 3 Accent 2" w:uiPriority="48"/>
-    <w:lsdException w:name="Grid Table 4 Accent 2" w:uiPriority="49"/>
-    <w:lsdException w:name="Grid Table 5 Dark Accent 2" w:uiPriority="50"/>
-    <w:lsdException w:name="Grid Table 6 Colorful Accent 2" w:uiPriority="51"/>
-    <w:lsdException w:name="Grid Table 7 Colorful Accent 2" w:uiPriority="52"/>
-    <w:lsdException w:name="Grid Table 1 Light Accent 3" w:uiPriority="46"/>
-    <w:lsdException w:name="Grid Table 2 Accent 3" w:uiPriority="47"/>
-    <w:lsdException w:name="Grid Table 3 Accent 3" w:uiPriority="48"/>
-    <w:lsdException w:name="Grid Table 4 Accent 3" w:uiPriority="49"/>
-    <w:lsdException w:name="Grid Table 5 Dark Accent 3" w:uiPriority="50"/>
-    <w:lsdException w:name="Grid Table 6 Colorful Accent 3" w:uiPriority="51"/>
-    <w:lsdException w:name="Grid Table 7 Colorful Accent 3" w:uiPriority="52"/>
-    <w:lsdException w:name="Grid Table 1 Light Accent 4" w:uiPriority="46"/>
-    <w:lsdException w:name="Grid Table 2 Accent 4" w:uiPriority="47"/>
-    <w:lsdException w:name="Grid Table 3 Accent 4" w:uiPriority="48"/>
-    <w:lsdException w:name="Grid Table 4 Accent 4" w:uiPriority="49"/>
-    <w:lsdException w:name="Grid Table 5 Dark Accent 4" w:uiPriority="50"/>
-    <w:lsdException w:name="Grid Table 6 Colorful Accent 4" w:uiPriority="51"/>
-    <w:lsdException w:name="Grid Table 7 Colorful Accent 4" w:uiPriority="52"/>
-    <w:lsdException w:name="Grid Table 1 Light Accent 5" w:uiPriority="46"/>
-    <w:lsdException w:name="Grid Table 2 Accent 5" w:uiPriority="47"/>
-    <w:lsdException w:name="Grid Table 3 Accent 5" w:uiPriority="48"/>
-    <w:lsdException w:name="Grid Table 4 Accent 5" w:uiPriority="49"/>
-    <w:lsdException w:name="Grid Table 5 Dark Accent 5" w:uiPriority="50"/>
-    <w:lsdException w:name="Grid Table 6 Colorful Accent 5" w:uiPriority="51"/>
-    <w:lsdException w:name="Grid Table 7 Colorful Accent 5" w:uiPriority="52"/>
-    <w:lsdException w:name="Grid Table 1 Light Accent 6" w:uiPriority="46"/>
-    <w:lsdException w:name="Grid Table 2 Accent 6" w:uiPriority="47"/>
-    <w:lsdException w:name="Grid Table 3 Accent 6" w:uiPriority="48"/>
-    <w:lsdException w:name="Grid Table 4 Accent 6" w:uiPriority="49"/>
-    <w:lsdException w:name="Grid Table 5 Dark Accent 6" w:uiPriority="50"/>
-    <w:lsdException w:name="Grid Table 6 Colorful Accent 6" w:uiPriority="51"/>
-    <w:lsdException w:name="Grid Table 7 Colorful Accent 6" w:uiPriority="52"/>
-    <w:lsdException w:name="List Table 1 Light" w:uiPriority="46"/>
-    <w:lsdException w:name="List Table 2" w:uiPriority="47"/>
-    <w:lsdException w:name="List Table 3" w:uiPriority="48"/>
-    <w:lsdException w:name="List Table 4" w:uiPriority="49"/>
-    <w:lsdException w:name="List Table 5 Dark" w:uiPriority="50"/>
-    <w:lsdException w:name="List Table 6 Colorful" w:uiPriority="51"/>
-    <w:lsdException w:name="List Table 7 Colorful" w:uiPriority="52"/>
-    <w:lsdException w:name="List Table 1 Light Accent 1" w:uiPriority="46"/>
-    <w:lsdException w:name="List Table 2 Accent 1" w:uiPriority="47"/>
-    <w:lsdException w:name="List Table 3 Accent 1" w:uiPriority="48"/>
-    <w:lsdException w:name="List Table 4 Accent 1" w:uiPriority="49"/>
-    <w:lsdException w:name="List Table 5 Dark Accent 1" w:uiPriority="50"/>
-    <w:lsdException w:name="List Table 6 Colorful Accent 1" w:uiPriority="51"/>
-    <w:lsdException w:name="List Table 7 Colorful Accent 1" w:uiPriority="52"/>
-    <w:lsdException w:name="List Table 1 Light Accent 2" w:uiPriority="46"/>
-    <w:lsdException w:name="List Table 2 Accent 2" w:uiPriority="47"/>
-    <w:lsdException w:name="List Table 3 Accent 2" w:uiPriority="48"/>
-    <w:lsdException w:name="List Table 4 Accent 2" w:uiPriority="49"/>
-    <w:lsdException w:name="List Table 5 Dark Accent 2" w:uiPriority="50"/>
-    <w:lsdException w:name="List Table 6 Colorful Accent 2" w:uiPriority="51"/>
-    <w:lsdException w:name="List Table 7 Colorful Accent 2" w:uiPriority="52"/>
-    <w:lsdException w:name="List Table 1 Light Accent 3" w:uiPriority="46"/>
-    <w:lsdException w:name="List Table 2 Accent 3" w:uiPriority="47"/>
-    <w:lsdException w:name="List Table 3 Accent 3" w:uiPriority="48"/>
-    <w:lsdException w:name="List Table 4 Accent 3" w:uiPriority="49"/>
-    <w:lsdException w:name="List Table 5 Dark Accent 3" w:uiPriority="50"/>
-    <w:lsdException w:name="List Table 6 Colorful Accent 3" w:uiPriority="51"/>
-    <w:lsdException w:name="List Table 7 Colorful Accent 3" w:uiPriority="52"/>
-    <w:lsdException w:name="List Table 1 Light Accent 4" w:uiPriority="46"/>
-    <w:lsdException w:name="List Table 2 Accent 4" w:uiPriority="47"/>
-    <w:lsdException w:name="List Table 3 Accent 4" w:uiPriority="48"/>
-    <w:lsdException w:name="List Table 4 Accent 4" w:uiPriority="49"/>
-    <w:lsdException w:name="List Table 5 Dark Accent 4" w:uiPriority="50"/>
-    <w:lsdException w:name="List Table 6 Colorful Accent 4" w:uiPriority="51"/>
-    <w:lsdException w:name="List Table 7 Colorful Accent 4" w:uiPriority="52"/>
-    <w:lsdException w:name="List Table 1 Light Accent 5" w:uiPriority="46"/>
-    <w:lsdException w:name="List Table 2 Accent 5" w:uiPriority="47"/>
-    <w:lsdException w:name="List Table 3 Accent 5" w:uiPriority="48"/>
-    <w:lsdException w:name="List Table 4 Accent 5" w:uiPriority="49"/>
-    <w:lsdException w:name="List Table 5 Dark Accent 5" w:uiPriority="50"/>
-    <w:lsdException w:name="List Table 6 Colorful Accent 5" w:uiPriority="51"/>
-    <w:lsdException w:name="List Table 7 Colorful Accent 5" w:uiPriority="52"/>
-    <w:lsdException w:name="List Table 1 Light Accent 6" w:uiPriority="46"/>
-    <w:lsdException w:name="List Table 2 Accent 6" w:uiPriority="47"/>
-    <w:lsdException w:name="List Table 3 Accent 6" w:uiPriority="48"/>
-    <w:lsdException w:name="List Table 4 Accent 6" w:uiPriority="49"/>
-    <w:lsdException w:name="List Table 5 Dark Accent 6" w:uiPriority="50"/>
-    <w:lsdException w:name="List Table 6 Colorful Accent 6" w:uiPriority="51"/>
-    <w:lsdException w:name="List Table 7 Colorful Accent 6" w:uiPriority="52"/>
+  <w:latentStyles w:defLockedState="0" w:defUIPriority="99" w:defSemiHidden="1" w:defUnhideWhenUsed="1" w:defQFormat="0" w:count="267">
+    <w:lsdException w:name="Normal" w:semiHidden="0" w:uiPriority="0" w:unhideWhenUsed="0" w:qFormat="1"/>
+    <w:lsdException w:name="heading 1" w:semiHidden="0" w:uiPriority="9" w:unhideWhenUsed="0" w:qFormat="1"/>
+    <w:lsdException w:name="heading 2" w:uiPriority="9" w:qFormat="1"/>
+    <w:lsdException w:name="heading 3" w:uiPriority="9" w:qFormat="1"/>
+    <w:lsdException w:name="heading 4" w:uiPriority="9" w:qFormat="1"/>
+    <w:lsdException w:name="heading 5" w:uiPriority="9" w:qFormat="1"/>
+    <w:lsdException w:name="heading 6" w:uiPriority="9" w:qFormat="1"/>
+    <w:lsdException w:name="heading 7" w:uiPriority="9" w:qFormat="1"/>
+    <w:lsdException w:name="heading 8" w:uiPriority="9" w:qFormat="1"/>
+    <w:lsdException w:name="heading 9" w:uiPriority="9" w:qFormat="1"/>
+    <w:lsdException w:name="toc 1" w:uiPriority="39"/>
+    <w:lsdException w:name="toc 2" w:uiPriority="39"/>
+    <w:lsdException w:name="toc 3" w:uiPriority="39"/>
+    <w:lsdException w:name="toc 4" w:uiPriority="39"/>
+    <w:lsdException w:name="toc 5" w:uiPriority="39"/>
+    <w:lsdException w:name="toc 6" w:uiPriority="39"/>
+    <w:lsdException w:name="toc 7" w:uiPriority="39"/>
+    <w:lsdException w:name="toc 8" w:uiPriority="39"/>
+    <w:lsdException w:name="toc 9" w:uiPriority="39"/>
+    <w:lsdException w:name="caption" w:uiPriority="35" w:qFormat="1"/>
+    <w:lsdException w:name="Title" w:semiHidden="0" w:uiPriority="10" w:unhideWhenUsed="0" w:qFormat="1"/>
+    <w:lsdException w:name="Default Paragraph Font" w:uiPriority="1"/>
+    <w:lsdException w:name="Subtitle" w:semiHidden="0" w:uiPriority="11" w:unhideWhenUsed="0" w:qFormat="1"/>
+    <w:lsdException w:name="Strong" w:semiHidden="0" w:uiPriority="22" w:unhideWhenUsed="0" w:qFormat="1"/>
+    <w:lsdException w:name="Emphasis" w:semiHidden="0" w:uiPriority="20" w:unhideWhenUsed="0" w:qFormat="1"/>
+    <w:lsdException w:name="Table Grid" w:semiHidden="0" w:uiPriority="39" w:unhideWhenUsed="0"/>
+    <w:lsdException w:name="Placeholder Text" w:unhideWhenUsed="0"/>
+    <w:lsdException w:name="No Spacing" w:semiHidden="0" w:uiPriority="1" w:unhideWhenUsed="0" w:qFormat="1"/>
+    <w:lsdException w:name="Light Shading" w:semiHidden="0" w:uiPriority="60" w:unhideWhenUsed="0"/>
+    <w:lsdException w:name="Light List" w:semiHidden="0" w:uiPriority="61" w:unhideWhenUsed="0"/>
+    <w:lsdException w:name="Light Grid" w:semiHidden="0" w:uiPriority="62" w:unhideWhenUsed="0"/>
+    <w:lsdException w:name="Medium Shading 1" w:semiHidden="0" w:uiPriority="63" w:unhideWhenUsed="0"/>
+    <w:lsdException w:name="Medium Shading 2" w:semiHidden="0" w:uiPriority="64" w:unhideWhenUsed="0"/>
+    <w:lsdException w:name="Medium List 1" w:semiHidden="0" w:uiPriority="65" w:unhideWhenUsed="0"/>
+    <w:lsdException w:name="Medium List 2" w:semiHidden="0" w:uiPriority="66" w:unhideWhenUsed="0"/>
+    <w:lsdException w:name="Medium Grid 1" w:semiHidden="0" w:uiPriority="67" w:unhideWhenUsed="0"/>
+    <w:lsdException w:name="Medium Grid 2" w:semiHidden="0" w:uiPriority="68" w:unhideWhenUsed="0"/>
+    <w:lsdException w:name="Medium Grid 3" w:semiHidden="0" w:uiPriority="69" w:unhideWhenUsed="0"/>
+    <w:lsdException w:name="Dark List" w:semiHidden="0" w:uiPriority="70" w:unhideWhenUsed="0"/>
+    <w:lsdException w:name="Colorful Shading" w:semiHidden="0" w:uiPriority="71" w:unhideWhenUsed="0"/>
+    <w:lsdException w:name="Colorful List" w:semiHidden="0" w:uiPriority="72" w:unhideWhenUsed="0"/>
+    <w:lsdException w:name="Colorful Grid" w:semiHidden="0" w:uiPriority="73" w:unhideWhenUsed="0"/>
+    <w:lsdException w:name="Light Shading Accent 1" w:semiHidden="0" w:uiPriority="60" w:unhideWhenUsed="0"/>
+    <w:lsdException w:name="Light List Accent 1" w:semiHidden="0" w:uiPriority="61" w:unhideWhenUsed="0"/>
+    <w:lsdException w:name="Light Grid Accent 1" w:semiHidden="0" w:uiPriority="62" w:unhideWhenUsed="0"/>
+    <w:lsdException w:name="Medium Shading 1 Accent 1" w:semiHidden="0" w:uiPriority="63" w:unhideWhenUsed="0"/>
+    <w:lsdException w:name="Medium Shading 2 Accent 1" w:semiHidden="0" w:uiPriority="64" w:unhideWhenUsed="0"/>
+    <w:lsdException w:name="Medium List 1 Accent 1" w:semiHidden="0" w:uiPriority="65" w:unhideWhenUsed="0"/>
+    <w:lsdException w:name="Revision" w:unhideWhenUsed="0"/>
+    <w:lsdException w:name="List Paragraph" w:semiHidden="0" w:uiPriority="34" w:unhideWhenUsed="0" w:qFormat="1"/>
+    <w:lsdException w:name="Quote" w:semiHidden="0" w:uiPriority="29" w:unhideWhenUsed="0" w:qFormat="1"/>
+    <w:lsdException w:name="Intense Quote" w:semiHidden="0" w:uiPriority="30" w:unhideWhenUsed="0" w:qFormat="1"/>
+    <w:lsdException w:name="Medium List 2 Accent 1" w:semiHidden="0" w:uiPriority="66" w:unhideWhenUsed="0"/>
+    <w:lsdException w:name="Medium Grid 1 Accent 1" w:semiHidden="0" w:uiPriority="67" w:unhideWhenUsed="0"/>
+    <w:lsdException w:name="Medium Grid 2 Accent 1" w:semiHidden="0" w:uiPriority="68" w:unhideWhenUsed="0"/>
+    <w:lsdException w:name="Medium Grid 3 Accent 1" w:semiHidden="0" w:uiPriority="69" w:unhideWhenUsed="0"/>
+    <w:lsdException w:name="Dark List Accent 1" w:semiHidden="0" w:uiPriority="70" w:unhideWhenUsed="0"/>
+    <w:lsdException w:name="Colorful Shading Accent 1" w:semiHidden="0" w:uiPriority="71" w:unhideWhenUsed="0"/>
+    <w:lsdException w:name="Colorful List Accent 1" w:semiHidden="0" w:uiPriority="72" w:unhideWhenUsed="0"/>
+    <w:lsdException w:name="Colorful Grid Accent 1" w:semiHidden="0" w:uiPriority="73" w:unhideWhenUsed="0"/>
+    <w:lsdException w:name="Light Shading Accent 2" w:semiHidden="0" w:uiPriority="60" w:unhideWhenUsed="0"/>
+    <w:lsdException w:name="Light List Accent 2" w:semiHidden="0" w:uiPriority="61" w:unhideWhenUsed="0"/>
+    <w:lsdException w:name="Light Grid Accent 2" w:semiHidden="0" w:uiPriority="62" w:unhideWhenUsed="0"/>
+    <w:lsdException w:name="Medium Shading 1 Accent 2" w:semiHidden="0" w:uiPriority="63" w:unhideWhenUsed="0"/>
+    <w:lsdException w:name="Medium Shading 2 Accent 2" w:semiHidden="0" w:uiPriority="64" w:unhideWhenUsed="0"/>
+    <w:lsdException w:name="Medium List 1 Accent 2" w:semiHidden="0" w:uiPriority="65" w:unhideWhenUsed="0"/>
+    <w:lsdException w:name="Medium List 2 Accent 2" w:semiHidden="0" w:uiPriority="66" w:unhideWhenUsed="0"/>
+    <w:lsdException w:name="Medium Grid 1 Accent 2" w:semiHidden="0" w:uiPriority="67" w:unhideWhenUsed="0"/>
+    <w:lsdException w:name="Medium Grid 2 Accent 2" w:semiHidden="0" w:uiPriority="68" w:unhideWhenUsed="0"/>
+    <w:lsdException w:name="Medium Grid 3 Accent 2" w:semiHidden="0" w:uiPriority="69" w:unhideWhenUsed="0"/>
+    <w:lsdException w:name="Dark List Accent 2" w:semiHidden="0" w:uiPriority="70" w:unhideWhenUsed="0"/>
+    <w:lsdException w:name="Colorful Shading Accent 2" w:semiHidden="0" w:uiPriority="71" w:unhideWhenUsed="0"/>
+    <w:lsdException w:name="Colorful List Accent 2" w:semiHidden="0" w:uiPriority="72" w:unhideWhenUsed="0"/>
+    <w:lsdException w:name="Colorful Grid Accent 2" w:semiHidden="0" w:uiPriority="73" w:unhideWhenUsed="0"/>
+    <w:lsdException w:name="Light Shading Accent 3" w:semiHidden="0" w:uiPriority="60" w:unhideWhenUsed="0"/>
+    <w:lsdException w:name="Light List Accent 3" w:semiHidden="0" w:uiPriority="61" w:unhideWhenUsed="0"/>
+    <w:lsdException w:name="Light Grid Accent 3" w:semiHidden="0" w:uiPriority="62" w:unhideWhenUsed="0"/>
+    <w:lsdException w:name="Medium Shading 1 Accent 3" w:semiHidden="0" w:uiPriority="63" w:unhideWhenUsed="0"/>
+    <w:lsdException w:name="Medium Shading 2 Accent 3" w:semiHidden="0" w:uiPriority="64" w:unhideWhenUsed="0"/>
+    <w:lsdException w:name="Medium List 1 Accent 3" w:semiHidden="0" w:uiPriority="65" w:unhideWhenUsed="0"/>
+    <w:lsdException w:name="Medium List 2 Accent 3" w:semiHidden="0" w:uiPriority="66" w:unhideWhenUsed="0"/>
+    <w:lsdException w:name="Medium Grid 1 Accent 3" w:semiHidden="0" w:uiPriority="67" w:unhideWhenUsed="0"/>
+    <w:lsdException w:name="Medium Grid 2 Accent 3" w:semiHidden="0" w:uiPriority="68" w:unhideWhenUsed="0"/>
+    <w:lsdException w:name="Medium Grid 3 Accent 3" w:semiHidden="0" w:uiPriority="69" w:unhideWhenUsed="0"/>
+    <w:lsdException w:name="Dark List Accent 3" w:semiHidden="0" w:uiPriority="70" w:unhideWhenUsed="0"/>
+    <w:lsdException w:name="Colorful Shading Accent 3" w:semiHidden="0" w:uiPriority="71" w:unhideWhenUsed="0"/>
+    <w:lsdException w:name="Colorful List Accent 3" w:semiHidden="0" w:uiPriority="72" w:unhideWhenUsed="0"/>
+    <w:lsdException w:name="Colorful Grid Accent 3" w:semiHidden="0" w:uiPriority="73" w:unhideWhenUsed="0"/>
+    <w:lsdException w:name="Light Shading Accent 4" w:semiHidden="0" w:uiPriority="60" w:unhideWhenUsed="0"/>
+    <w:lsdException w:name="Light List Accent 4" w:semiHidden="0" w:uiPriority="61" w:unhideWhenUsed="0"/>
+    <w:lsdException w:name="Light Grid Accent 4" w:semiHidden="0" w:uiPriority="62" w:unhideWhenUsed="0"/>
+    <w:lsdException w:name="Medium Shading 1 Accent 4" w:semiHidden="0" w:uiPriority="63" w:unhideWhenUsed="0"/>
+    <w:lsdException w:name="Medium Shading 2 Accent 4" w:semiHidden="0" w:uiPriority="64" w:unhideWhenUsed="0"/>
+    <w:lsdException w:name="Medium List 1 Accent 4" w:semiHidden="0" w:uiPriority="65" w:unhideWhenUsed="0"/>
+    <w:lsdException w:name="Medium List 2 Accent 4" w:semiHidden="0" w:uiPriority="66" w:unhideWhenUsed="0"/>
+    <w:lsdException w:name="Medium Grid 1 Accent 4" w:semiHidden="0" w:uiPriority="67" w:unhideWhenUsed="0"/>
+    <w:lsdException w:name="Medium Grid 2 Accent 4" w:semiHidden="0" w:uiPriority="68" w:unhideWhenUsed="0"/>
+    <w:lsdException w:name="Medium Grid 3 Accent 4" w:semiHidden="0" w:uiPriority="69" w:unhideWhenUsed="0"/>
+    <w:lsdException w:name="Dark List Accent 4" w:semiHidden="0" w:uiPriority="70" w:unhideWhenUsed="0"/>
+    <w:lsdException w:name="Colorful Shading Accent 4" w:semiHidden="0" w:uiPriority="71" w:unhideWhenUsed="0"/>
+    <w:lsdException w:name="Colorful List Accent 4" w:semiHidden="0" w:uiPriority="72" w:unhideWhenUsed="0"/>
+    <w:lsdException w:name="Colorful Grid Accent 4" w:semiHidden="0" w:uiPriority="73" w:unhideWhenUsed="0"/>
+    <w:lsdException w:name="Light Shading Accent 5" w:semiHidden="0" w:uiPriority="60" w:unhideWhenUsed="0"/>
+    <w:lsdException w:name="Light List Accent 5" w:semiHidden="0" w:uiPriority="61" w:unhideWhenUsed="0"/>
+    <w:lsdException w:name="Light Grid Accent 5" w:semiHidden="0" w:uiPriority="62" w:unhideWhenUsed="0"/>
+    <w:lsdException w:name="Medium Shading 1 Accent 5" w:semiHidden="0" w:uiPriority="63" w:unhideWhenUsed="0"/>
+    <w:lsdException w:name="Medium Shading 2 Accent 5" w:semiHidden="0" w:uiPriority="64" w:unhideWhenUsed="0"/>
+    <w:lsdException w:name="Medium List 1 Accent 5" w:semiHidden="0" w:uiPriority="65" w:unhideWhenUsed="0"/>
+    <w:lsdException w:name="Medium List 2 Accent 5" w:semiHidden="0" w:uiPriority="66" w:unhideWhenUsed="0"/>
+    <w:lsdException w:name="Medium Grid 1 Accent 5" w:semiHidden="0" w:uiPriority="67" w:unhideWhenUsed="0"/>
+    <w:lsdException w:name="Medium Grid 2 Accent 5" w:semiHidden="0" w:uiPriority="68" w:unhideWhenUsed="0"/>
+    <w:lsdException w:name="Medium Grid 3 Accent 5" w:semiHidden="0" w:uiPriority="69" w:unhideWhenUsed="0"/>
+    <w:lsdException w:name="Dark List Accent 5" w:semiHidden="0" w:uiPriority="70" w:unhideWhenUsed="0"/>
+    <w:lsdException w:name="Colorful Shading Accent 5" w:semiHidden="0" w:uiPriority="71" w:unhideWhenUsed="0"/>
+    <w:lsdException w:name="Colorful List Accent 5" w:semiHidden="0" w:uiPriority="72" w:unhideWhenUsed="0"/>
+    <w:lsdException w:name="Colorful Grid Accent 5" w:semiHidden="0" w:uiPriority="73" w:unhideWhenUsed="0"/>
+    <w:lsdException w:name="Light Shading Accent 6" w:semiHidden="0" w:uiPriority="60" w:unhideWhenUsed="0"/>
+    <w:lsdException w:name="Light List Accent 6" w:semiHidden="0" w:uiPriority="61" w:unhideWhenUsed="0"/>
+    <w:lsdException w:name="Light Grid Accent 6" w:semiHidden="0" w:uiPriority="62" w:unhideWhenUsed="0"/>
+    <w:lsdException w:name="Medium Shading 1 Accent 6" w:semiHidden="0" w:uiPriority="63" w:unhideWhenUsed="0"/>
+    <w:lsdException w:name="Medium Shading 2 Accent 6" w:semiHidden="0" w:uiPriority="64" w:unhideWhenUsed="0"/>
+    <w:lsdException w:name="Medium List 1 Accent 6" w:semiHidden="0" w:uiPriority="65" w:unhideWhenUsed="0"/>
+    <w:lsdException w:name="Medium List 2 Accent 6" w:semiHidden="0" w:uiPriority="66" w:unhideWhenUsed="0"/>
+    <w:lsdException w:name="Medium Grid 1 Accent 6" w:semiHidden="0" w:uiPriority="67" w:unhideWhenUsed="0"/>
+    <w:lsdException w:name="Medium Grid 2 Accent 6" w:semiHidden="0" w:uiPriority="68" w:unhideWhenUsed="0"/>
+    <w:lsdException w:name="Medium Grid 3 Accent 6" w:semiHidden="0" w:uiPriority="69" w:unhideWhenUsed="0"/>
+    <w:lsdException w:name="Dark List Accent 6" w:semiHidden="0" w:uiPriority="70" w:unhideWhenUsed="0"/>
+    <w:lsdException w:name="Colorful Shading Accent 6" w:semiHidden="0" w:uiPriority="71" w:unhideWhenUsed="0"/>
+    <w:lsdException w:name="Colorful List Accent 6" w:semiHidden="0" w:uiPriority="72" w:unhideWhenUsed="0"/>
+    <w:lsdException w:name="Colorful Grid Accent 6" w:semiHidden="0" w:uiPriority="73" w:unhideWhenUsed="0"/>
+    <w:lsdException w:name="Subtle Emphasis" w:semiHidden="0" w:uiPriority="19" w:unhideWhenUsed="0" w:qFormat="1"/>
+    <w:lsdException w:name="Intense Emphasis" w:semiHidden="0" w:uiPriority="21" w:unhideWhenUsed="0" w:qFormat="1"/>
+    <w:lsdException w:name="Subtle Reference" w:semiHidden="0" w:uiPriority="31" w:unhideWhenUsed="0" w:qFormat="1"/>
+    <w:lsdException w:name="Intense Reference" w:semiHidden="0" w:uiPriority="32" w:unhideWhenUsed="0" w:qFormat="1"/>
+    <w:lsdException w:name="Book Title" w:semiHidden="0" w:uiPriority="33" w:unhideWhenUsed="0" w:qFormat="1"/>
+    <w:lsdException w:name="Bibliography" w:uiPriority="37"/>
+    <w:lsdException w:name="TOC Heading" w:uiPriority="39" w:qFormat="1"/>
   </w:latentStyles>
   <w:style w:type="paragraph" w:default="1" w:styleId="a">
     <w:name w:val="Normal"/>
@@ -18269,6 +17952,7 @@
     <w:uiPriority w:val="99"/>
     <w:semiHidden/>
     <w:unhideWhenUsed/>
+    <w:qFormat/>
     <w:tblPr>
       <w:tblInd w:w="0" w:type="dxa"/>
       <w:tblCellMar>
@@ -19018,7 +18702,7 @@
   <a:extraClrSchemeLst/>
   <a:extLst>
     <a:ext uri="{05A4C25C-085E-4340-85A3-A5531E510DB2}">
-      <thm15:themeFamily xmlns:thm15="http://schemas.microsoft.com/office/thememl/2012/main" name="Office Theme" id="{62F939B6-93AF-4DB8-9C6B-D6C7DFDC589F}" vid="{4A3C46E8-61CC-4603-A589-7422A47A8E4A}"/>
+      <thm15:themeFamily xmlns:thm15="http://schemas.microsoft.com/office/thememl/2012/main" xmlns="" name="Office Theme" id="{62F939B6-93AF-4DB8-9C6B-D6C7DFDC589F}" vid="{4A3C46E8-61CC-4603-A589-7422A47A8E4A}"/>
     </a:ext>
   </a:extLst>
 </a:theme>

--- a/1.综合.docx
+++ b/1.综合.docx
@@ -1,6 +1,6 @@
 
 <file path=word/document.xml><?xml version="1.0" encoding="utf-8"?>
-<w:document xmlns:ve="http://schemas.openxmlformats.org/markup-compatibility/2006" xmlns:o="urn:schemas-microsoft-com:office:office" xmlns:r="http://schemas.openxmlformats.org/officeDocument/2006/relationships" xmlns:m="http://schemas.openxmlformats.org/officeDocument/2006/math" xmlns:v="urn:schemas-microsoft-com:vml" xmlns:wp="http://schemas.openxmlformats.org/drawingml/2006/wordprocessingDrawing" xmlns:w10="urn:schemas-microsoft-com:office:word" xmlns:w="http://schemas.openxmlformats.org/wordprocessingml/2006/main" xmlns:wne="http://schemas.microsoft.com/office/word/2006/wordml">
+<w:document xmlns:wpc="http://schemas.microsoft.com/office/word/2010/wordprocessingCanvas" xmlns:mc="http://schemas.openxmlformats.org/markup-compatibility/2006" xmlns:o="urn:schemas-microsoft-com:office:office" xmlns:r="http://schemas.openxmlformats.org/officeDocument/2006/relationships" xmlns:m="http://schemas.openxmlformats.org/officeDocument/2006/math" xmlns:v="urn:schemas-microsoft-com:vml" xmlns:wp14="http://schemas.microsoft.com/office/word/2010/wordprocessingDrawing" xmlns:wp="http://schemas.openxmlformats.org/drawingml/2006/wordprocessingDrawing" xmlns:w10="urn:schemas-microsoft-com:office:word" xmlns:w="http://schemas.openxmlformats.org/wordprocessingml/2006/main" xmlns:w14="http://schemas.microsoft.com/office/word/2010/wordml" xmlns:w15="http://schemas.microsoft.com/office/word/2012/wordml" xmlns:wpg="http://schemas.microsoft.com/office/word/2010/wordprocessingGroup" xmlns:wpi="http://schemas.microsoft.com/office/word/2010/wordprocessingInk" xmlns:wne="http://schemas.microsoft.com/office/word/2006/wordml" xmlns:wps="http://schemas.microsoft.com/office/word/2010/wordprocessingShape" mc:Ignorable="w14 w15 wp14">
   <w:body>
     <w:sdt>
       <w:sdtPr>
@@ -412,7 +412,7 @@
         <w:tblStyle w:val="ab"/>
         <w:tblW w:w="10456" w:type="dxa"/>
         <w:tblLayout w:type="fixed"/>
-        <w:tblLook w:val="04A0"/>
+        <w:tblLook w:val="04A0" w:firstRow="1" w:lastRow="0" w:firstColumn="1" w:lastColumn="0" w:noHBand="0" w:noVBand="1"/>
       </w:tblPr>
       <w:tblGrid>
         <w:gridCol w:w="3369"/>
@@ -2960,7 +2960,7 @@
         <w:tblW w:w="0" w:type="auto"/>
         <w:jc w:val="center"/>
         <w:tblLayout w:type="fixed"/>
-        <w:tblLook w:val="04A0"/>
+        <w:tblLook w:val="04A0" w:firstRow="1" w:lastRow="0" w:firstColumn="1" w:lastColumn="0" w:noHBand="0" w:noVBand="1"/>
       </w:tblPr>
       <w:tblGrid>
         <w:gridCol w:w="3560"/>
@@ -3618,7 +3618,7 @@
       <w:tblPr>
         <w:tblStyle w:val="ab"/>
         <w:tblW w:w="0" w:type="auto"/>
-        <w:tblLook w:val="04A0"/>
+        <w:tblLook w:val="04A0" w:firstRow="1" w:lastRow="0" w:firstColumn="1" w:lastColumn="0" w:noHBand="0" w:noVBand="1"/>
       </w:tblPr>
       <w:tblGrid>
         <w:gridCol w:w="3560"/>
@@ -3671,19 +3671,56 @@
           <w:tcPr>
             <w:tcW w:w="3560" w:type="dxa"/>
           </w:tcPr>
-          <w:p/>
+          <w:p>
+            <w:r>
+              <w:rPr>
+                <w:rFonts w:hint="eastAsia"/>
+              </w:rPr>
+              <w:t>~/</w:t>
+            </w:r>
+          </w:p>
         </w:tc>
         <w:tc>
           <w:tcPr>
             <w:tcW w:w="3561" w:type="dxa"/>
           </w:tcPr>
-          <w:p/>
+          <w:p>
+            <w:pPr>
+              <w:rPr>
+                <w:rFonts w:hint="eastAsia"/>
+              </w:rPr>
+            </w:pPr>
+            <w:r>
+              <w:rPr>
+                <w:rFonts w:hint="eastAsia"/>
+              </w:rPr>
+              <w:t>用户</w:t>
+            </w:r>
+            <w:r>
+              <w:t>目录</w:t>
+            </w:r>
+          </w:p>
         </w:tc>
         <w:tc>
           <w:tcPr>
             <w:tcW w:w="3561" w:type="dxa"/>
           </w:tcPr>
-          <w:p/>
+          <w:p>
+            <w:pPr>
+              <w:rPr>
+                <w:rFonts w:hint="eastAsia"/>
+              </w:rPr>
+            </w:pPr>
+            <w:r>
+              <w:rPr>
+                <w:rFonts w:hint="eastAsia"/>
+              </w:rPr>
+              <w:t>windows</w:t>
+            </w:r>
+            <w:r>
+              <w:t>下也是用户目录</w:t>
+            </w:r>
+          </w:p>
         </w:tc>
       </w:tr>
     </w:tbl>
@@ -3744,7 +3781,7 @@
                     <a:blip r:embed="rId8" cstate="print">
                       <a:extLst>
                         <a:ext uri="{28A0092B-C50C-407E-A947-70E740481C1C}">
-                          <a14:useLocalDpi xmlns:a14="http://schemas.microsoft.com/office/drawing/2010/main" xmlns:wps="http://schemas.microsoft.com/office/word/2010/wordprocessingShape" xmlns:wpi="http://schemas.microsoft.com/office/word/2010/wordprocessingInk" xmlns:wpg="http://schemas.microsoft.com/office/word/2010/wordprocessingGroup" xmlns:w15="http://schemas.microsoft.com/office/word/2012/wordml" xmlns:w14="http://schemas.microsoft.com/office/word/2010/wordml" xmlns:w="http://schemas.openxmlformats.org/wordprocessingml/2006/main" xmlns:w10="urn:schemas-microsoft-com:office:word" xmlns:wp14="http://schemas.microsoft.com/office/word/2010/wordprocessingDrawing" xmlns:v="urn:schemas-microsoft-com:vml" xmlns:o="urn:schemas-microsoft-com:office:office" xmlns:mc="http://schemas.openxmlformats.org/markup-compatibility/2006" xmlns:wpc="http://schemas.microsoft.com/office/word/2010/wordprocessingCanvas" xmlns="" val="0"/>
+                          <a14:useLocalDpi xmlns:a14="http://schemas.microsoft.com/office/drawing/2010/main" val="0"/>
                         </a:ext>
                       </a:extLst>
                     </a:blip>
@@ -3825,7 +3862,7 @@
                     <a:blip r:embed="rId9">
                       <a:extLst>
                         <a:ext uri="{28A0092B-C50C-407E-A947-70E740481C1C}">
-                          <a14:useLocalDpi xmlns:a14="http://schemas.microsoft.com/office/drawing/2010/main" xmlns:wps="http://schemas.microsoft.com/office/word/2010/wordprocessingShape" xmlns:wpi="http://schemas.microsoft.com/office/word/2010/wordprocessingInk" xmlns:wpg="http://schemas.microsoft.com/office/word/2010/wordprocessingGroup" xmlns:w15="http://schemas.microsoft.com/office/word/2012/wordml" xmlns:w14="http://schemas.microsoft.com/office/word/2010/wordml" xmlns:w="http://schemas.openxmlformats.org/wordprocessingml/2006/main" xmlns:w10="urn:schemas-microsoft-com:office:word" xmlns:wp14="http://schemas.microsoft.com/office/word/2010/wordprocessingDrawing" xmlns:v="urn:schemas-microsoft-com:vml" xmlns:o="urn:schemas-microsoft-com:office:office" xmlns:mc="http://schemas.openxmlformats.org/markup-compatibility/2006" xmlns:wpc="http://schemas.microsoft.com/office/word/2010/wordprocessingCanvas" xmlns="" val="0"/>
+                          <a14:useLocalDpi xmlns:a14="http://schemas.microsoft.com/office/drawing/2010/main" val="0"/>
                         </a:ext>
                       </a:extLst>
                     </a:blip>
@@ -3903,7 +3940,7 @@
                     <a:blip r:embed="rId10" cstate="print">
                       <a:extLst>
                         <a:ext uri="{28A0092B-C50C-407E-A947-70E740481C1C}">
-                          <a14:useLocalDpi xmlns:a14="http://schemas.microsoft.com/office/drawing/2010/main" xmlns:wps="http://schemas.microsoft.com/office/word/2010/wordprocessingShape" xmlns:wpi="http://schemas.microsoft.com/office/word/2010/wordprocessingInk" xmlns:wpg="http://schemas.microsoft.com/office/word/2010/wordprocessingGroup" xmlns:w15="http://schemas.microsoft.com/office/word/2012/wordml" xmlns:w14="http://schemas.microsoft.com/office/word/2010/wordml" xmlns:w="http://schemas.openxmlformats.org/wordprocessingml/2006/main" xmlns:w10="urn:schemas-microsoft-com:office:word" xmlns:wp14="http://schemas.microsoft.com/office/word/2010/wordprocessingDrawing" xmlns:v="urn:schemas-microsoft-com:vml" xmlns:o="urn:schemas-microsoft-com:office:office" xmlns:mc="http://schemas.openxmlformats.org/markup-compatibility/2006" xmlns:wpc="http://schemas.microsoft.com/office/word/2010/wordprocessingCanvas" xmlns="" val="0"/>
+                          <a14:useLocalDpi xmlns:a14="http://schemas.microsoft.com/office/drawing/2010/main" val="0"/>
                         </a:ext>
                       </a:extLst>
                     </a:blip>
@@ -3961,7 +3998,7 @@
                     <a:blip r:embed="rId11">
                       <a:extLst>
                         <a:ext uri="{28A0092B-C50C-407E-A947-70E740481C1C}">
-                          <a14:useLocalDpi xmlns:a14="http://schemas.microsoft.com/office/drawing/2010/main" xmlns:wps="http://schemas.microsoft.com/office/word/2010/wordprocessingShape" xmlns:wpi="http://schemas.microsoft.com/office/word/2010/wordprocessingInk" xmlns:wpg="http://schemas.microsoft.com/office/word/2010/wordprocessingGroup" xmlns:w15="http://schemas.microsoft.com/office/word/2012/wordml" xmlns:w14="http://schemas.microsoft.com/office/word/2010/wordml" xmlns:w="http://schemas.openxmlformats.org/wordprocessingml/2006/main" xmlns:w10="urn:schemas-microsoft-com:office:word" xmlns:wp14="http://schemas.microsoft.com/office/word/2010/wordprocessingDrawing" xmlns:v="urn:schemas-microsoft-com:vml" xmlns:o="urn:schemas-microsoft-com:office:office" xmlns:mc="http://schemas.openxmlformats.org/markup-compatibility/2006" xmlns:wpc="http://schemas.microsoft.com/office/word/2010/wordprocessingCanvas" xmlns="" val="0"/>
+                          <a14:useLocalDpi xmlns:a14="http://schemas.microsoft.com/office/drawing/2010/main" val="0"/>
                         </a:ext>
                       </a:extLst>
                     </a:blip>
@@ -4106,7 +4143,7 @@
         <w:tblStyle w:val="ab"/>
         <w:tblW w:w="10456" w:type="dxa"/>
         <w:tblLayout w:type="fixed"/>
-        <w:tblLook w:val="04A0"/>
+        <w:tblLook w:val="04A0" w:firstRow="1" w:lastRow="0" w:firstColumn="1" w:lastColumn="0" w:noHBand="0" w:noVBand="1"/>
       </w:tblPr>
       <w:tblGrid>
         <w:gridCol w:w="3936"/>
@@ -4306,7 +4343,7 @@
                     <a:blip r:embed="rId12">
                       <a:extLst>
                         <a:ext uri="{28A0092B-C50C-407E-A947-70E740481C1C}">
-                          <a14:useLocalDpi xmlns:a14="http://schemas.microsoft.com/office/drawing/2010/main" xmlns:wps="http://schemas.microsoft.com/office/word/2010/wordprocessingShape" xmlns:wpi="http://schemas.microsoft.com/office/word/2010/wordprocessingInk" xmlns:wpg="http://schemas.microsoft.com/office/word/2010/wordprocessingGroup" xmlns:w15="http://schemas.microsoft.com/office/word/2012/wordml" xmlns:w14="http://schemas.microsoft.com/office/word/2010/wordml" xmlns:w="http://schemas.openxmlformats.org/wordprocessingml/2006/main" xmlns:w10="urn:schemas-microsoft-com:office:word" xmlns:wp14="http://schemas.microsoft.com/office/word/2010/wordprocessingDrawing" xmlns:v="urn:schemas-microsoft-com:vml" xmlns:o="urn:schemas-microsoft-com:office:office" xmlns:mc="http://schemas.openxmlformats.org/markup-compatibility/2006" xmlns:wpc="http://schemas.microsoft.com/office/word/2010/wordprocessingCanvas" xmlns="" val="0"/>
+                          <a14:useLocalDpi xmlns:a14="http://schemas.microsoft.com/office/drawing/2010/main" val="0"/>
                         </a:ext>
                       </a:extLst>
                     </a:blip>
@@ -5795,7 +5832,7 @@
         <w:tblStyle w:val="ab"/>
         <w:tblW w:w="11165" w:type="dxa"/>
         <w:tblLayout w:type="fixed"/>
-        <w:tblLook w:val="04A0"/>
+        <w:tblLook w:val="04A0" w:firstRow="1" w:lastRow="0" w:firstColumn="1" w:lastColumn="0" w:noHBand="0" w:noVBand="1"/>
       </w:tblPr>
       <w:tblGrid>
         <w:gridCol w:w="3936"/>
@@ -7593,7 +7630,7 @@
           <w:left w:w="0" w:type="dxa"/>
           <w:right w:w="0" w:type="dxa"/>
         </w:tblCellMar>
-        <w:tblLook w:val="04A0"/>
+        <w:tblLook w:val="04A0" w:firstRow="1" w:lastRow="0" w:firstColumn="1" w:lastColumn="0" w:noHBand="0" w:noVBand="1"/>
       </w:tblPr>
       <w:tblGrid>
         <w:gridCol w:w="2078"/>
@@ -9964,18 +10001,7 @@
                 <w:kern w:val="0"/>
                 <w:szCs w:val="21"/>
               </w:rPr>
-              <w:t>userAdminAnyDat</w:t>
-            </w:r>
-            <w:bookmarkStart w:id="6" w:name="_GoBack"/>
-            <w:bookmarkEnd w:id="6"/>
-            <w:r>
-              <w:rPr>
-                <w:rFonts w:ascii="微软雅黑" w:eastAsia="微软雅黑" w:hAnsi="微软雅黑" w:cs="宋体" w:hint="eastAsia"/>
-                <w:color w:val="4F4F4F"/>
-                <w:kern w:val="0"/>
-                <w:szCs w:val="21"/>
-              </w:rPr>
-              <w:t>abase</w:t>
+              <w:t>userAdminAnyDatabase</w:t>
             </w:r>
           </w:p>
         </w:tc>
@@ -10660,8 +10686,8 @@
           <w:shd w:val="clear" w:color="auto" w:fill="FFFFFF"/>
         </w:rPr>
       </w:pPr>
-      <w:bookmarkStart w:id="7" w:name="_Toc515176011"/>
-      <w:bookmarkStart w:id="8" w:name="_Toc515176669"/>
+      <w:bookmarkStart w:id="6" w:name="_Toc515176011"/>
+      <w:bookmarkStart w:id="7" w:name="_Toc515176669"/>
       <w:r>
         <w:rPr>
           <w:rFonts w:hint="eastAsia"/>
@@ -10683,8 +10709,8 @@
         </w:rPr>
         <w:t>笔记</w:t>
       </w:r>
+      <w:bookmarkEnd w:id="6"/>
       <w:bookmarkEnd w:id="7"/>
-      <w:bookmarkEnd w:id="8"/>
     </w:p>
     <w:p>
       <w:pPr>
@@ -11027,7 +11053,7 @@
         <w:tblStyle w:val="ab"/>
         <w:tblW w:w="8188" w:type="dxa"/>
         <w:tblLayout w:type="fixed"/>
-        <w:tblLook w:val="04A0"/>
+        <w:tblLook w:val="04A0" w:firstRow="1" w:lastRow="0" w:firstColumn="1" w:lastColumn="0" w:noHBand="0" w:noVBand="1"/>
       </w:tblPr>
       <w:tblGrid>
         <w:gridCol w:w="2518"/>
@@ -11242,8 +11268,8 @@
         <w:pStyle w:val="1"/>
         <w:spacing w:before="0" w:after="0"/>
       </w:pPr>
-      <w:bookmarkStart w:id="9" w:name="_Toc515176012"/>
-      <w:bookmarkStart w:id="10" w:name="_Toc515176670"/>
+      <w:bookmarkStart w:id="8" w:name="_Toc515176012"/>
+      <w:bookmarkStart w:id="9" w:name="_Toc515176670"/>
       <w:r>
         <w:rPr>
           <w:rFonts w:hint="eastAsia"/>
@@ -11257,8 +11283,8 @@
         </w:rPr>
         <w:t>笔记</w:t>
       </w:r>
+      <w:bookmarkEnd w:id="8"/>
       <w:bookmarkEnd w:id="9"/>
-      <w:bookmarkEnd w:id="10"/>
     </w:p>
     <w:p>
       <w:pPr>
@@ -11284,7 +11310,7 @@
         <w:tblStyle w:val="ab"/>
         <w:tblW w:w="10314" w:type="dxa"/>
         <w:tblLayout w:type="fixed"/>
-        <w:tblLook w:val="04A0"/>
+        <w:tblLook w:val="04A0" w:firstRow="1" w:lastRow="0" w:firstColumn="1" w:lastColumn="0" w:noHBand="0" w:noVBand="1"/>
       </w:tblPr>
       <w:tblGrid>
         <w:gridCol w:w="3227"/>
@@ -11659,8 +11685,8 @@
         <w:pStyle w:val="1"/>
         <w:spacing w:before="0" w:after="0"/>
       </w:pPr>
-      <w:bookmarkStart w:id="11" w:name="_Toc515176013"/>
-      <w:bookmarkStart w:id="12" w:name="_Toc515176671"/>
+      <w:bookmarkStart w:id="10" w:name="_Toc515176013"/>
+      <w:bookmarkStart w:id="11" w:name="_Toc515176671"/>
       <w:r>
         <w:rPr>
           <w:rFonts w:hint="eastAsia"/>
@@ -11702,7 +11728,7 @@
         <w:tblStyle w:val="ab"/>
         <w:tblW w:w="10314" w:type="dxa"/>
         <w:tblLayout w:type="fixed"/>
-        <w:tblLook w:val="04A0"/>
+        <w:tblLook w:val="04A0" w:firstRow="1" w:lastRow="0" w:firstColumn="1" w:lastColumn="0" w:noHBand="0" w:noVBand="1"/>
       </w:tblPr>
       <w:tblGrid>
         <w:gridCol w:w="3227"/>
@@ -12502,8 +12528,8 @@
         </w:rPr>
         <w:t>笔记</w:t>
       </w:r>
+      <w:bookmarkEnd w:id="10"/>
       <w:bookmarkEnd w:id="11"/>
-      <w:bookmarkEnd w:id="12"/>
     </w:p>
     <w:p>
       <w:pPr>
@@ -12712,8 +12738,8 @@
         <w:pStyle w:val="1"/>
         <w:spacing w:before="0" w:after="0"/>
       </w:pPr>
-      <w:bookmarkStart w:id="13" w:name="_Toc515176015"/>
-      <w:bookmarkStart w:id="14" w:name="_Toc515176673"/>
+      <w:bookmarkStart w:id="12" w:name="_Toc515176015"/>
+      <w:bookmarkStart w:id="13" w:name="_Toc515176673"/>
       <w:r>
         <w:rPr>
           <w:rFonts w:hint="eastAsia"/>
@@ -12730,8 +12756,8 @@
         </w:rPr>
         <w:t>笔记</w:t>
       </w:r>
+      <w:bookmarkEnd w:id="12"/>
       <w:bookmarkEnd w:id="13"/>
-      <w:bookmarkEnd w:id="14"/>
     </w:p>
     <w:p>
       <w:pPr>
@@ -12756,7 +12782,7 @@
       <w:tblPr>
         <w:tblStyle w:val="ab"/>
         <w:tblW w:w="0" w:type="auto"/>
-        <w:tblLook w:val="04A0"/>
+        <w:tblLook w:val="04A0" w:firstRow="1" w:lastRow="0" w:firstColumn="1" w:lastColumn="0" w:noHBand="0" w:noVBand="1"/>
       </w:tblPr>
       <w:tblGrid>
         <w:gridCol w:w="2093"/>
@@ -14599,9 +14625,6 @@
           <w:numId w:val="4"/>
         </w:numPr>
         <w:ind w:firstLineChars="0"/>
-        <w:rPr>
-          <w:rFonts w:hint="eastAsia"/>
-        </w:rPr>
       </w:pPr>
       <w:r>
         <w:rPr>
@@ -14621,28 +14644,320 @@
         <w:pStyle w:val="a7"/>
         <w:ind w:left="845" w:firstLineChars="0" w:firstLine="0"/>
       </w:pPr>
-      <w:r>
-        <w:t>http://services.gradle.org/distributions/</w:t>
+      <w:hyperlink r:id="rId16" w:history="1">
+        <w:r>
+          <w:rPr>
+            <w:rStyle w:val="a3"/>
+          </w:rPr>
+          <w:t>http://services.gradle.org/distributions/</w:t>
+        </w:r>
+      </w:hyperlink>
+    </w:p>
+    <w:p>
+      <w:pPr>
+        <w:pStyle w:val="a7"/>
+        <w:ind w:left="845" w:firstLineChars="0" w:firstLine="0"/>
+      </w:pPr>
+    </w:p>
+    <w:p>
+      <w:pPr>
+        <w:pStyle w:val="a7"/>
+        <w:numPr>
+          <w:ilvl w:val="0"/>
+          <w:numId w:val="4"/>
+        </w:numPr>
+        <w:ind w:firstLineChars="0"/>
+      </w:pPr>
+      <w:bookmarkStart w:id="14" w:name="OLE_LINK1"/>
+      <w:bookmarkStart w:id="15" w:name="OLE_LINK2"/>
+      <w:r>
+        <w:rPr>
+          <w:rFonts w:hint="eastAsia"/>
+        </w:rPr>
+        <w:t>gradle</w:t>
+      </w:r>
+      <w:r>
+        <w:rPr>
+          <w:rFonts w:hint="eastAsia"/>
+        </w:rPr>
+        <w:t>官方教程</w:t>
+      </w:r>
+    </w:p>
+    <w:bookmarkEnd w:id="14"/>
+    <w:bookmarkEnd w:id="15"/>
+    <w:p>
+      <w:pPr>
+        <w:ind w:firstLineChars="400" w:firstLine="840"/>
+      </w:pPr>
+      <w:r>
+        <w:fldChar w:fldCharType="begin"/>
+      </w:r>
+      <w:r>
+        <w:instrText xml:space="preserve"> HYPERLINK "</w:instrText>
+      </w:r>
+      <w:r>
+        <w:instrText>https://docs.gradle.org/current/userguide/userguide.html</w:instrText>
+      </w:r>
+      <w:r>
+        <w:instrText xml:space="preserve">" </w:instrText>
+      </w:r>
+      <w:r>
+        <w:fldChar w:fldCharType="separate"/>
+      </w:r>
+      <w:r>
+        <w:rPr>
+          <w:rStyle w:val="a3"/>
+        </w:rPr>
+        <w:t>https://docs.gradle.org/current/userguide/userguide.html</w:t>
+      </w:r>
+      <w:r>
+        <w:fldChar w:fldCharType="end"/>
       </w:r>
     </w:p>
     <w:p/>
     <w:p>
+      <w:pPr>
+        <w:pStyle w:val="a7"/>
+        <w:numPr>
+          <w:ilvl w:val="0"/>
+          <w:numId w:val="4"/>
+        </w:numPr>
+        <w:ind w:firstLineChars="0"/>
+      </w:pPr>
+      <w:bookmarkStart w:id="16" w:name="OLE_LINK3"/>
+      <w:bookmarkStart w:id="17" w:name="OLE_LINK4"/>
+      <w:r>
+        <w:rPr>
+          <w:rFonts w:hint="eastAsia"/>
+        </w:rPr>
+        <w:t>gradle</w:t>
+      </w:r>
+      <w:r>
+        <w:rPr>
+          <w:rFonts w:hint="eastAsia"/>
+        </w:rPr>
+        <w:t>缩写</w:t>
+      </w:r>
+    </w:p>
+    <w:bookmarkEnd w:id="16"/>
+    <w:bookmarkEnd w:id="17"/>
+    <w:p>
+      <w:pPr>
+        <w:pStyle w:val="a7"/>
+        <w:ind w:left="845" w:firstLineChars="0" w:firstLine="0"/>
+        <w:rPr>
+          <w:rFonts w:hint="eastAsia"/>
+        </w:rPr>
+      </w:pPr>
+      <w:r>
+        <w:t>&lt;&lt;</w:t>
+      </w:r>
+      <w:r>
+        <w:rPr>
+          <w:rFonts w:hint="eastAsia"/>
+        </w:rPr>
+        <w:t>表示</w:t>
+      </w:r>
+      <w:r>
+        <w:rPr>
+          <w:rFonts w:hint="eastAsia"/>
+        </w:rPr>
+        <w:t>doLast</w:t>
+      </w:r>
+      <w:r>
+        <w:rPr>
+          <w:rFonts w:hint="eastAsia"/>
+        </w:rPr>
+        <w:t>，</w:t>
+      </w:r>
+      <w:r>
+        <w:rPr>
+          <w:rFonts w:hint="eastAsia"/>
+        </w:rPr>
+        <w:t>5.0</w:t>
+      </w:r>
+      <w:r>
+        <w:rPr>
+          <w:rFonts w:hint="eastAsia"/>
+        </w:rPr>
+        <w:t>版本</w:t>
+      </w:r>
+      <w:r>
+        <w:t>将</w:t>
+      </w:r>
+      <w:r>
+        <w:rPr>
+          <w:rFonts w:hint="eastAsia"/>
+        </w:rPr>
+        <w:t>移除</w:t>
+      </w:r>
+      <w:r>
+        <w:t>，不推荐使用</w:t>
+      </w:r>
+    </w:p>
+    <w:p>
+      <w:pPr>
+        <w:ind w:leftChars="600" w:left="1260"/>
+      </w:pPr>
+      <w:r>
+        <w:t>task hello &lt;&lt; {</w:t>
+      </w:r>
+    </w:p>
+    <w:p>
+      <w:pPr>
+        <w:ind w:leftChars="600" w:left="1260"/>
+      </w:pPr>
+      <w:r>
+        <w:lastRenderedPageBreak/>
+        <w:t xml:space="preserve">    println 'Hello world!'</w:t>
+      </w:r>
+    </w:p>
+    <w:p>
+      <w:pPr>
+        <w:ind w:leftChars="600" w:left="1260"/>
+      </w:pPr>
+      <w:r>
+        <w:t>}</w:t>
+      </w:r>
+    </w:p>
+    <w:p>
+      <w:pPr>
+        <w:pStyle w:val="a7"/>
+        <w:numPr>
+          <w:ilvl w:val="0"/>
+          <w:numId w:val="4"/>
+        </w:numPr>
+        <w:ind w:firstLineChars="0"/>
+      </w:pPr>
+      <w:r>
+        <w:rPr>
+          <w:rFonts w:hint="eastAsia"/>
+        </w:rPr>
+        <w:t>gradle</w:t>
+      </w:r>
+      <w:r>
+        <w:rPr>
+          <w:rFonts w:hint="eastAsia"/>
+        </w:rPr>
+        <w:t>路径</w:t>
+      </w:r>
+    </w:p>
+    <w:p>
+      <w:pPr>
+        <w:pStyle w:val="a7"/>
+        <w:ind w:left="845" w:firstLineChars="0" w:firstLine="0"/>
+      </w:pPr>
+      <w:r>
+        <w:rPr>
+          <w:rFonts w:hint="eastAsia"/>
+        </w:rPr>
+        <w:t>例子</w:t>
+      </w:r>
+      <w:r>
+        <w:t>:krill:hello</w:t>
+      </w:r>
+      <w:r>
+        <w:t xml:space="preserve">   </w:t>
+      </w:r>
+    </w:p>
+    <w:p>
+      <w:pPr>
+        <w:pStyle w:val="a7"/>
+        <w:ind w:left="845" w:firstLineChars="0" w:firstLine="0"/>
+        <w:rPr>
+          <w:rFonts w:hint="eastAsia"/>
+        </w:rPr>
+      </w:pPr>
+      <w:r>
+        <w:rPr>
+          <w:rFonts w:hint="eastAsia"/>
+        </w:rPr>
+        <w:t>首个</w:t>
+      </w:r>
+      <w:r>
+        <w:t>冒号表示根项目，后面的</w:t>
+      </w:r>
+      <w:r>
+        <w:rPr>
+          <w:rFonts w:hint="eastAsia"/>
+        </w:rPr>
+        <w:t>为</w:t>
+      </w:r>
+      <w:r>
+        <w:t>项目结构</w:t>
+      </w:r>
+      <w:r>
+        <w:rPr>
+          <w:rFonts w:hint="eastAsia"/>
+        </w:rPr>
+        <w:t>（以</w:t>
+      </w:r>
+      <w:r>
+        <w:t>冒号</w:t>
+      </w:r>
+      <w:r>
+        <w:rPr>
+          <w:rFonts w:hint="eastAsia"/>
+        </w:rPr>
+        <w:t>分隔）；以上</w:t>
+      </w:r>
+      <w:r>
+        <w:t>例子表示</w:t>
+      </w:r>
+      <w:r>
+        <w:rPr>
+          <w:rFonts w:hint="eastAsia"/>
+        </w:rPr>
+        <w:t xml:space="preserve">  </w:t>
+      </w:r>
+      <w:r>
+        <w:rPr>
+          <w:rFonts w:hint="eastAsia"/>
+        </w:rPr>
+        <w:t>根项目</w:t>
+      </w:r>
+      <w:r>
+        <w:rPr>
+          <w:rFonts w:hint="eastAsia"/>
+        </w:rPr>
+        <w:t>/krill</w:t>
+      </w:r>
+      <w:r>
+        <w:rPr>
+          <w:rFonts w:hint="eastAsia"/>
+        </w:rPr>
+        <w:t>项目的</w:t>
+      </w:r>
+      <w:r>
+        <w:t>hello task</w:t>
+      </w:r>
+    </w:p>
+    <w:p>
+      <w:pPr>
+        <w:rPr>
+          <w:rFonts w:hint="eastAsia"/>
+        </w:rPr>
+      </w:pPr>
+    </w:p>
+    <w:p>
       <w:r>
         <w:br w:type="page"/>
       </w:r>
-    </w:p>
+      <w:bookmarkStart w:id="18" w:name="_GoBack"/>
+      <w:bookmarkEnd w:id="18"/>
+    </w:p>
+    <w:p/>
     <w:p>
       <w:pPr>
         <w:pStyle w:val="1"/>
         <w:spacing w:before="0" w:after="0"/>
       </w:pPr>
-      <w:bookmarkStart w:id="15" w:name="_Toc515176016"/>
-      <w:bookmarkStart w:id="16" w:name="_Toc515176674"/>
-      <w:r>
-        <w:rPr>
-          <w:rFonts w:hint="eastAsia"/>
-        </w:rPr>
-        <w:lastRenderedPageBreak/>
+      <w:bookmarkStart w:id="19" w:name="_Toc515176016"/>
+      <w:bookmarkStart w:id="20" w:name="_Toc515176674"/>
+      <w:r>
+        <w:rPr>
+          <w:rFonts w:hint="eastAsia"/>
+        </w:rPr>
         <w:t>JS</w:t>
       </w:r>
       <w:r>
@@ -14654,8 +14969,8 @@
         </w:rPr>
         <w:t>笔记</w:t>
       </w:r>
-      <w:bookmarkEnd w:id="15"/>
-      <w:bookmarkEnd w:id="16"/>
+      <w:bookmarkEnd w:id="19"/>
+      <w:bookmarkEnd w:id="20"/>
     </w:p>
     <w:p>
       <w:pPr>
@@ -14863,15 +15178,15 @@
 </file>
 
 <file path=word/endnotes.xml><?xml version="1.0" encoding="utf-8"?>
-<w:endnotes xmlns:ve="http://schemas.openxmlformats.org/markup-compatibility/2006" xmlns:o="urn:schemas-microsoft-com:office:office" xmlns:r="http://schemas.openxmlformats.org/officeDocument/2006/relationships" xmlns:m="http://schemas.openxmlformats.org/officeDocument/2006/math" xmlns:v="urn:schemas-microsoft-com:vml" xmlns:wp="http://schemas.openxmlformats.org/drawingml/2006/wordprocessingDrawing" xmlns:w10="urn:schemas-microsoft-com:office:word" xmlns:w="http://schemas.openxmlformats.org/wordprocessingml/2006/main" xmlns:wne="http://schemas.microsoft.com/office/word/2006/wordml">
-  <w:endnote w:type="separator" w:id="0">
+<w:endnotes xmlns:wpc="http://schemas.microsoft.com/office/word/2010/wordprocessingCanvas" xmlns:mc="http://schemas.openxmlformats.org/markup-compatibility/2006" xmlns:o="urn:schemas-microsoft-com:office:office" xmlns:r="http://schemas.openxmlformats.org/officeDocument/2006/relationships" xmlns:m="http://schemas.openxmlformats.org/officeDocument/2006/math" xmlns:v="urn:schemas-microsoft-com:vml" xmlns:wp14="http://schemas.microsoft.com/office/word/2010/wordprocessingDrawing" xmlns:wp="http://schemas.openxmlformats.org/drawingml/2006/wordprocessingDrawing" xmlns:w10="urn:schemas-microsoft-com:office:word" xmlns:w="http://schemas.openxmlformats.org/wordprocessingml/2006/main" xmlns:w14="http://schemas.microsoft.com/office/word/2010/wordml" xmlns:w15="http://schemas.microsoft.com/office/word/2012/wordml" xmlns:wpg="http://schemas.microsoft.com/office/word/2010/wordprocessingGroup" xmlns:wpi="http://schemas.microsoft.com/office/word/2010/wordprocessingInk" xmlns:wne="http://schemas.microsoft.com/office/word/2006/wordml" xmlns:wps="http://schemas.microsoft.com/office/word/2010/wordprocessingShape" mc:Ignorable="w14 w15 wp14">
+  <w:endnote w:type="separator" w:id="-1">
     <w:p>
       <w:r>
         <w:separator/>
       </w:r>
     </w:p>
   </w:endnote>
-  <w:endnote w:type="continuationSeparator" w:id="1">
+  <w:endnote w:type="continuationSeparator" w:id="0">
     <w:p>
       <w:r>
         <w:continuationSeparator/>
@@ -14882,15 +15197,15 @@
 </file>
 
 <file path=word/footnotes.xml><?xml version="1.0" encoding="utf-8"?>
-<w:footnotes xmlns:ve="http://schemas.openxmlformats.org/markup-compatibility/2006" xmlns:o="urn:schemas-microsoft-com:office:office" xmlns:r="http://schemas.openxmlformats.org/officeDocument/2006/relationships" xmlns:m="http://schemas.openxmlformats.org/officeDocument/2006/math" xmlns:v="urn:schemas-microsoft-com:vml" xmlns:wp="http://schemas.openxmlformats.org/drawingml/2006/wordprocessingDrawing" xmlns:w10="urn:schemas-microsoft-com:office:word" xmlns:w="http://schemas.openxmlformats.org/wordprocessingml/2006/main" xmlns:wne="http://schemas.microsoft.com/office/word/2006/wordml">
-  <w:footnote w:type="separator" w:id="0">
+<w:footnotes xmlns:wpc="http://schemas.microsoft.com/office/word/2010/wordprocessingCanvas" xmlns:mc="http://schemas.openxmlformats.org/markup-compatibility/2006" xmlns:o="urn:schemas-microsoft-com:office:office" xmlns:r="http://schemas.openxmlformats.org/officeDocument/2006/relationships" xmlns:m="http://schemas.openxmlformats.org/officeDocument/2006/math" xmlns:v="urn:schemas-microsoft-com:vml" xmlns:wp14="http://schemas.microsoft.com/office/word/2010/wordprocessingDrawing" xmlns:wp="http://schemas.openxmlformats.org/drawingml/2006/wordprocessingDrawing" xmlns:w10="urn:schemas-microsoft-com:office:word" xmlns:w="http://schemas.openxmlformats.org/wordprocessingml/2006/main" xmlns:w14="http://schemas.microsoft.com/office/word/2010/wordml" xmlns:w15="http://schemas.microsoft.com/office/word/2012/wordml" xmlns:wpg="http://schemas.microsoft.com/office/word/2010/wordprocessingGroup" xmlns:wpi="http://schemas.microsoft.com/office/word/2010/wordprocessingInk" xmlns:wne="http://schemas.microsoft.com/office/word/2006/wordml" xmlns:wps="http://schemas.microsoft.com/office/word/2010/wordprocessingShape" mc:Ignorable="w14 w15 wp14">
+  <w:footnote w:type="separator" w:id="-1">
     <w:p>
       <w:r>
         <w:separator/>
       </w:r>
     </w:p>
   </w:footnote>
-  <w:footnote w:type="continuationSeparator" w:id="1">
+  <w:footnote w:type="continuationSeparator" w:id="0">
     <w:p>
       <w:r>
         <w:continuationSeparator/>
@@ -14901,7 +15216,7 @@
 </file>
 
 <file path=word/numbering.xml><?xml version="1.0" encoding="utf-8"?>
-<w:numbering xmlns:ve="http://schemas.openxmlformats.org/markup-compatibility/2006" xmlns:o="urn:schemas-microsoft-com:office:office" xmlns:r="http://schemas.openxmlformats.org/officeDocument/2006/relationships" xmlns:m="http://schemas.openxmlformats.org/officeDocument/2006/math" xmlns:v="urn:schemas-microsoft-com:vml" xmlns:wp="http://schemas.openxmlformats.org/drawingml/2006/wordprocessingDrawing" xmlns:w10="urn:schemas-microsoft-com:office:word" xmlns:w="http://schemas.openxmlformats.org/wordprocessingml/2006/main" xmlns:wne="http://schemas.microsoft.com/office/word/2006/wordml">
+<w:numbering xmlns:wpc="http://schemas.microsoft.com/office/word/2010/wordprocessingCanvas" xmlns:mc="http://schemas.openxmlformats.org/markup-compatibility/2006" xmlns:o="urn:schemas-microsoft-com:office:office" xmlns:r="http://schemas.openxmlformats.org/officeDocument/2006/relationships" xmlns:m="http://schemas.openxmlformats.org/officeDocument/2006/math" xmlns:v="urn:schemas-microsoft-com:vml" xmlns:wp14="http://schemas.microsoft.com/office/word/2010/wordprocessingDrawing" xmlns:wp="http://schemas.openxmlformats.org/drawingml/2006/wordprocessingDrawing" xmlns:w10="urn:schemas-microsoft-com:office:word" xmlns:w="http://schemas.openxmlformats.org/wordprocessingml/2006/main" xmlns:w14="http://schemas.microsoft.com/office/word/2010/wordml" xmlns:w15="http://schemas.microsoft.com/office/word/2012/wordml" xmlns:wpg="http://schemas.microsoft.com/office/word/2010/wordprocessingGroup" xmlns:wpi="http://schemas.microsoft.com/office/word/2010/wordprocessingInk" xmlns:wne="http://schemas.microsoft.com/office/word/2006/wordml" xmlns:wps="http://schemas.microsoft.com/office/word/2010/wordprocessingShape" mc:Ignorable="w14 w15 wp14">
   <w:abstractNum w:abstractNumId="0">
     <w:nsid w:val="0071113A"/>
     <w:multiLevelType w:val="hybridMultilevel"/>
@@ -17754,7 +18069,7 @@
 </file>
 
 <file path=word/styles.xml><?xml version="1.0" encoding="utf-8"?>
-<w:styles xmlns:r="http://schemas.openxmlformats.org/officeDocument/2006/relationships" xmlns:w="http://schemas.openxmlformats.org/wordprocessingml/2006/main">
+<w:styles xmlns:mc="http://schemas.openxmlformats.org/markup-compatibility/2006" xmlns:r="http://schemas.openxmlformats.org/officeDocument/2006/relationships" xmlns:w="http://schemas.openxmlformats.org/wordprocessingml/2006/main" xmlns:w14="http://schemas.microsoft.com/office/word/2010/wordml" xmlns:w15="http://schemas.microsoft.com/office/word/2012/wordml" mc:Ignorable="w14 w15">
   <w:docDefaults>
     <w:rPrDefault>
       <w:rPr>
@@ -17767,144 +18082,378 @@
     </w:rPrDefault>
     <w:pPrDefault/>
   </w:docDefaults>
-  <w:latentStyles w:defLockedState="0" w:defUIPriority="99" w:defSemiHidden="1" w:defUnhideWhenUsed="1" w:defQFormat="0" w:count="267">
-    <w:lsdException w:name="Normal" w:semiHidden="0" w:uiPriority="0" w:unhideWhenUsed="0" w:qFormat="1"/>
-    <w:lsdException w:name="heading 1" w:semiHidden="0" w:uiPriority="9" w:unhideWhenUsed="0" w:qFormat="1"/>
-    <w:lsdException w:name="heading 2" w:uiPriority="9" w:qFormat="1"/>
-    <w:lsdException w:name="heading 3" w:uiPriority="9" w:qFormat="1"/>
-    <w:lsdException w:name="heading 4" w:uiPriority="9" w:qFormat="1"/>
-    <w:lsdException w:name="heading 5" w:uiPriority="9" w:qFormat="1"/>
-    <w:lsdException w:name="heading 6" w:uiPriority="9" w:qFormat="1"/>
-    <w:lsdException w:name="heading 7" w:uiPriority="9" w:qFormat="1"/>
-    <w:lsdException w:name="heading 8" w:uiPriority="9" w:qFormat="1"/>
-    <w:lsdException w:name="heading 9" w:uiPriority="9" w:qFormat="1"/>
-    <w:lsdException w:name="toc 1" w:uiPriority="39"/>
-    <w:lsdException w:name="toc 2" w:uiPriority="39"/>
-    <w:lsdException w:name="toc 3" w:uiPriority="39"/>
-    <w:lsdException w:name="toc 4" w:uiPriority="39"/>
-    <w:lsdException w:name="toc 5" w:uiPriority="39"/>
-    <w:lsdException w:name="toc 6" w:uiPriority="39"/>
-    <w:lsdException w:name="toc 7" w:uiPriority="39"/>
-    <w:lsdException w:name="toc 8" w:uiPriority="39"/>
-    <w:lsdException w:name="toc 9" w:uiPriority="39"/>
-    <w:lsdException w:name="caption" w:uiPriority="35" w:qFormat="1"/>
-    <w:lsdException w:name="Title" w:semiHidden="0" w:uiPriority="10" w:unhideWhenUsed="0" w:qFormat="1"/>
-    <w:lsdException w:name="Default Paragraph Font" w:uiPriority="1"/>
-    <w:lsdException w:name="Subtitle" w:semiHidden="0" w:uiPriority="11" w:unhideWhenUsed="0" w:qFormat="1"/>
-    <w:lsdException w:name="Strong" w:semiHidden="0" w:uiPriority="22" w:unhideWhenUsed="0" w:qFormat="1"/>
-    <w:lsdException w:name="Emphasis" w:semiHidden="0" w:uiPriority="20" w:unhideWhenUsed="0" w:qFormat="1"/>
-    <w:lsdException w:name="Table Grid" w:semiHidden="0" w:uiPriority="39" w:unhideWhenUsed="0"/>
-    <w:lsdException w:name="Placeholder Text" w:unhideWhenUsed="0"/>
-    <w:lsdException w:name="No Spacing" w:semiHidden="0" w:uiPriority="1" w:unhideWhenUsed="0" w:qFormat="1"/>
-    <w:lsdException w:name="Light Shading" w:semiHidden="0" w:uiPriority="60" w:unhideWhenUsed="0"/>
-    <w:lsdException w:name="Light List" w:semiHidden="0" w:uiPriority="61" w:unhideWhenUsed="0"/>
-    <w:lsdException w:name="Light Grid" w:semiHidden="0" w:uiPriority="62" w:unhideWhenUsed="0"/>
-    <w:lsdException w:name="Medium Shading 1" w:semiHidden="0" w:uiPriority="63" w:unhideWhenUsed="0"/>
-    <w:lsdException w:name="Medium Shading 2" w:semiHidden="0" w:uiPriority="64" w:unhideWhenUsed="0"/>
-    <w:lsdException w:name="Medium List 1" w:semiHidden="0" w:uiPriority="65" w:unhideWhenUsed="0"/>
-    <w:lsdException w:name="Medium List 2" w:semiHidden="0" w:uiPriority="66" w:unhideWhenUsed="0"/>
-    <w:lsdException w:name="Medium Grid 1" w:semiHidden="0" w:uiPriority="67" w:unhideWhenUsed="0"/>
-    <w:lsdException w:name="Medium Grid 2" w:semiHidden="0" w:uiPriority="68" w:unhideWhenUsed="0"/>
-    <w:lsdException w:name="Medium Grid 3" w:semiHidden="0" w:uiPriority="69" w:unhideWhenUsed="0"/>
-    <w:lsdException w:name="Dark List" w:semiHidden="0" w:uiPriority="70" w:unhideWhenUsed="0"/>
-    <w:lsdException w:name="Colorful Shading" w:semiHidden="0" w:uiPriority="71" w:unhideWhenUsed="0"/>
-    <w:lsdException w:name="Colorful List" w:semiHidden="0" w:uiPriority="72" w:unhideWhenUsed="0"/>
-    <w:lsdException w:name="Colorful Grid" w:semiHidden="0" w:uiPriority="73" w:unhideWhenUsed="0"/>
-    <w:lsdException w:name="Light Shading Accent 1" w:semiHidden="0" w:uiPriority="60" w:unhideWhenUsed="0"/>
-    <w:lsdException w:name="Light List Accent 1" w:semiHidden="0" w:uiPriority="61" w:unhideWhenUsed="0"/>
-    <w:lsdException w:name="Light Grid Accent 1" w:semiHidden="0" w:uiPriority="62" w:unhideWhenUsed="0"/>
-    <w:lsdException w:name="Medium Shading 1 Accent 1" w:semiHidden="0" w:uiPriority="63" w:unhideWhenUsed="0"/>
-    <w:lsdException w:name="Medium Shading 2 Accent 1" w:semiHidden="0" w:uiPriority="64" w:unhideWhenUsed="0"/>
-    <w:lsdException w:name="Medium List 1 Accent 1" w:semiHidden="0" w:uiPriority="65" w:unhideWhenUsed="0"/>
-    <w:lsdException w:name="Revision" w:unhideWhenUsed="0"/>
-    <w:lsdException w:name="List Paragraph" w:semiHidden="0" w:uiPriority="34" w:unhideWhenUsed="0" w:qFormat="1"/>
-    <w:lsdException w:name="Quote" w:semiHidden="0" w:uiPriority="29" w:unhideWhenUsed="0" w:qFormat="1"/>
-    <w:lsdException w:name="Intense Quote" w:semiHidden="0" w:uiPriority="30" w:unhideWhenUsed="0" w:qFormat="1"/>
-    <w:lsdException w:name="Medium List 2 Accent 1" w:semiHidden="0" w:uiPriority="66" w:unhideWhenUsed="0"/>
-    <w:lsdException w:name="Medium Grid 1 Accent 1" w:semiHidden="0" w:uiPriority="67" w:unhideWhenUsed="0"/>
-    <w:lsdException w:name="Medium Grid 2 Accent 1" w:semiHidden="0" w:uiPriority="68" w:unhideWhenUsed="0"/>
-    <w:lsdException w:name="Medium Grid 3 Accent 1" w:semiHidden="0" w:uiPriority="69" w:unhideWhenUsed="0"/>
-    <w:lsdException w:name="Dark List Accent 1" w:semiHidden="0" w:uiPriority="70" w:unhideWhenUsed="0"/>
-    <w:lsdException w:name="Colorful Shading Accent 1" w:semiHidden="0" w:uiPriority="71" w:unhideWhenUsed="0"/>
-    <w:lsdException w:name="Colorful List Accent 1" w:semiHidden="0" w:uiPriority="72" w:unhideWhenUsed="0"/>
-    <w:lsdException w:name="Colorful Grid Accent 1" w:semiHidden="0" w:uiPriority="73" w:unhideWhenUsed="0"/>
-    <w:lsdException w:name="Light Shading Accent 2" w:semiHidden="0" w:uiPriority="60" w:unhideWhenUsed="0"/>
-    <w:lsdException w:name="Light List Accent 2" w:semiHidden="0" w:uiPriority="61" w:unhideWhenUsed="0"/>
-    <w:lsdException w:name="Light Grid Accent 2" w:semiHidden="0" w:uiPriority="62" w:unhideWhenUsed="0"/>
-    <w:lsdException w:name="Medium Shading 1 Accent 2" w:semiHidden="0" w:uiPriority="63" w:unhideWhenUsed="0"/>
-    <w:lsdException w:name="Medium Shading 2 Accent 2" w:semiHidden="0" w:uiPriority="64" w:unhideWhenUsed="0"/>
-    <w:lsdException w:name="Medium List 1 Accent 2" w:semiHidden="0" w:uiPriority="65" w:unhideWhenUsed="0"/>
-    <w:lsdException w:name="Medium List 2 Accent 2" w:semiHidden="0" w:uiPriority="66" w:unhideWhenUsed="0"/>
-    <w:lsdException w:name="Medium Grid 1 Accent 2" w:semiHidden="0" w:uiPriority="67" w:unhideWhenUsed="0"/>
-    <w:lsdException w:name="Medium Grid 2 Accent 2" w:semiHidden="0" w:uiPriority="68" w:unhideWhenUsed="0"/>
-    <w:lsdException w:name="Medium Grid 3 Accent 2" w:semiHidden="0" w:uiPriority="69" w:unhideWhenUsed="0"/>
-    <w:lsdException w:name="Dark List Accent 2" w:semiHidden="0" w:uiPriority="70" w:unhideWhenUsed="0"/>
-    <w:lsdException w:name="Colorful Shading Accent 2" w:semiHidden="0" w:uiPriority="71" w:unhideWhenUsed="0"/>
-    <w:lsdException w:name="Colorful List Accent 2" w:semiHidden="0" w:uiPriority="72" w:unhideWhenUsed="0"/>
-    <w:lsdException w:name="Colorful Grid Accent 2" w:semiHidden="0" w:uiPriority="73" w:unhideWhenUsed="0"/>
-    <w:lsdException w:name="Light Shading Accent 3" w:semiHidden="0" w:uiPriority="60" w:unhideWhenUsed="0"/>
-    <w:lsdException w:name="Light List Accent 3" w:semiHidden="0" w:uiPriority="61" w:unhideWhenUsed="0"/>
-    <w:lsdException w:name="Light Grid Accent 3" w:semiHidden="0" w:uiPriority="62" w:unhideWhenUsed="0"/>
-    <w:lsdException w:name="Medium Shading 1 Accent 3" w:semiHidden="0" w:uiPriority="63" w:unhideWhenUsed="0"/>
-    <w:lsdException w:name="Medium Shading 2 Accent 3" w:semiHidden="0" w:uiPriority="64" w:unhideWhenUsed="0"/>
-    <w:lsdException w:name="Medium List 1 Accent 3" w:semiHidden="0" w:uiPriority="65" w:unhideWhenUsed="0"/>
-    <w:lsdException w:name="Medium List 2 Accent 3" w:semiHidden="0" w:uiPriority="66" w:unhideWhenUsed="0"/>
-    <w:lsdException w:name="Medium Grid 1 Accent 3" w:semiHidden="0" w:uiPriority="67" w:unhideWhenUsed="0"/>
-    <w:lsdException w:name="Medium Grid 2 Accent 3" w:semiHidden="0" w:uiPriority="68" w:unhideWhenUsed="0"/>
-    <w:lsdException w:name="Medium Grid 3 Accent 3" w:semiHidden="0" w:uiPriority="69" w:unhideWhenUsed="0"/>
-    <w:lsdException w:name="Dark List Accent 3" w:semiHidden="0" w:uiPriority="70" w:unhideWhenUsed="0"/>
-    <w:lsdException w:name="Colorful Shading Accent 3" w:semiHidden="0" w:uiPriority="71" w:unhideWhenUsed="0"/>
-    <w:lsdException w:name="Colorful List Accent 3" w:semiHidden="0" w:uiPriority="72" w:unhideWhenUsed="0"/>
-    <w:lsdException w:name="Colorful Grid Accent 3" w:semiHidden="0" w:uiPriority="73" w:unhideWhenUsed="0"/>
-    <w:lsdException w:name="Light Shading Accent 4" w:semiHidden="0" w:uiPriority="60" w:unhideWhenUsed="0"/>
-    <w:lsdException w:name="Light List Accent 4" w:semiHidden="0" w:uiPriority="61" w:unhideWhenUsed="0"/>
-    <w:lsdException w:name="Light Grid Accent 4" w:semiHidden="0" w:uiPriority="62" w:unhideWhenUsed="0"/>
-    <w:lsdException w:name="Medium Shading 1 Accent 4" w:semiHidden="0" w:uiPriority="63" w:unhideWhenUsed="0"/>
-    <w:lsdException w:name="Medium Shading 2 Accent 4" w:semiHidden="0" w:uiPriority="64" w:unhideWhenUsed="0"/>
-    <w:lsdException w:name="Medium List 1 Accent 4" w:semiHidden="0" w:uiPriority="65" w:unhideWhenUsed="0"/>
-    <w:lsdException w:name="Medium List 2 Accent 4" w:semiHidden="0" w:uiPriority="66" w:unhideWhenUsed="0"/>
-    <w:lsdException w:name="Medium Grid 1 Accent 4" w:semiHidden="0" w:uiPriority="67" w:unhideWhenUsed="0"/>
-    <w:lsdException w:name="Medium Grid 2 Accent 4" w:semiHidden="0" w:uiPriority="68" w:unhideWhenUsed="0"/>
-    <w:lsdException w:name="Medium Grid 3 Accent 4" w:semiHidden="0" w:uiPriority="69" w:unhideWhenUsed="0"/>
-    <w:lsdException w:name="Dark List Accent 4" w:semiHidden="0" w:uiPriority="70" w:unhideWhenUsed="0"/>
-    <w:lsdException w:name="Colorful Shading Accent 4" w:semiHidden="0" w:uiPriority="71" w:unhideWhenUsed="0"/>
-    <w:lsdException w:name="Colorful List Accent 4" w:semiHidden="0" w:uiPriority="72" w:unhideWhenUsed="0"/>
-    <w:lsdException w:name="Colorful Grid Accent 4" w:semiHidden="0" w:uiPriority="73" w:unhideWhenUsed="0"/>
-    <w:lsdException w:name="Light Shading Accent 5" w:semiHidden="0" w:uiPriority="60" w:unhideWhenUsed="0"/>
-    <w:lsdException w:name="Light List Accent 5" w:semiHidden="0" w:uiPriority="61" w:unhideWhenUsed="0"/>
-    <w:lsdException w:name="Light Grid Accent 5" w:semiHidden="0" w:uiPriority="62" w:unhideWhenUsed="0"/>
-    <w:lsdException w:name="Medium Shading 1 Accent 5" w:semiHidden="0" w:uiPriority="63" w:unhideWhenUsed="0"/>
-    <w:lsdException w:name="Medium Shading 2 Accent 5" w:semiHidden="0" w:uiPriority="64" w:unhideWhenUsed="0"/>
-    <w:lsdException w:name="Medium List 1 Accent 5" w:semiHidden="0" w:uiPriority="65" w:unhideWhenUsed="0"/>
-    <w:lsdException w:name="Medium List 2 Accent 5" w:semiHidden="0" w:uiPriority="66" w:unhideWhenUsed="0"/>
-    <w:lsdException w:name="Medium Grid 1 Accent 5" w:semiHidden="0" w:uiPriority="67" w:unhideWhenUsed="0"/>
-    <w:lsdException w:name="Medium Grid 2 Accent 5" w:semiHidden="0" w:uiPriority="68" w:unhideWhenUsed="0"/>
-    <w:lsdException w:name="Medium Grid 3 Accent 5" w:semiHidden="0" w:uiPriority="69" w:unhideWhenUsed="0"/>
-    <w:lsdException w:name="Dark List Accent 5" w:semiHidden="0" w:uiPriority="70" w:unhideWhenUsed="0"/>
-    <w:lsdException w:name="Colorful Shading Accent 5" w:semiHidden="0" w:uiPriority="71" w:unhideWhenUsed="0"/>
-    <w:lsdException w:name="Colorful List Accent 5" w:semiHidden="0" w:uiPriority="72" w:unhideWhenUsed="0"/>
-    <w:lsdException w:name="Colorful Grid Accent 5" w:semiHidden="0" w:uiPriority="73" w:unhideWhenUsed="0"/>
-    <w:lsdException w:name="Light Shading Accent 6" w:semiHidden="0" w:uiPriority="60" w:unhideWhenUsed="0"/>
-    <w:lsdException w:name="Light List Accent 6" w:semiHidden="0" w:uiPriority="61" w:unhideWhenUsed="0"/>
-    <w:lsdException w:name="Light Grid Accent 6" w:semiHidden="0" w:uiPriority="62" w:unhideWhenUsed="0"/>
-    <w:lsdException w:name="Medium Shading 1 Accent 6" w:semiHidden="0" w:uiPriority="63" w:unhideWhenUsed="0"/>
-    <w:lsdException w:name="Medium Shading 2 Accent 6" w:semiHidden="0" w:uiPriority="64" w:unhideWhenUsed="0"/>
-    <w:lsdException w:name="Medium List 1 Accent 6" w:semiHidden="0" w:uiPriority="65" w:unhideWhenUsed="0"/>
-    <w:lsdException w:name="Medium List 2 Accent 6" w:semiHidden="0" w:uiPriority="66" w:unhideWhenUsed="0"/>
-    <w:lsdException w:name="Medium Grid 1 Accent 6" w:semiHidden="0" w:uiPriority="67" w:unhideWhenUsed="0"/>
-    <w:lsdException w:name="Medium Grid 2 Accent 6" w:semiHidden="0" w:uiPriority="68" w:unhideWhenUsed="0"/>
-    <w:lsdException w:name="Medium Grid 3 Accent 6" w:semiHidden="0" w:uiPriority="69" w:unhideWhenUsed="0"/>
-    <w:lsdException w:name="Dark List Accent 6" w:semiHidden="0" w:uiPriority="70" w:unhideWhenUsed="0"/>
-    <w:lsdException w:name="Colorful Shading Accent 6" w:semiHidden="0" w:uiPriority="71" w:unhideWhenUsed="0"/>
-    <w:lsdException w:name="Colorful List Accent 6" w:semiHidden="0" w:uiPriority="72" w:unhideWhenUsed="0"/>
-    <w:lsdException w:name="Colorful Grid Accent 6" w:semiHidden="0" w:uiPriority="73" w:unhideWhenUsed="0"/>
-    <w:lsdException w:name="Subtle Emphasis" w:semiHidden="0" w:uiPriority="19" w:unhideWhenUsed="0" w:qFormat="1"/>
-    <w:lsdException w:name="Intense Emphasis" w:semiHidden="0" w:uiPriority="21" w:unhideWhenUsed="0" w:qFormat="1"/>
-    <w:lsdException w:name="Subtle Reference" w:semiHidden="0" w:uiPriority="31" w:unhideWhenUsed="0" w:qFormat="1"/>
-    <w:lsdException w:name="Intense Reference" w:semiHidden="0" w:uiPriority="32" w:unhideWhenUsed="0" w:qFormat="1"/>
-    <w:lsdException w:name="Book Title" w:semiHidden="0" w:uiPriority="33" w:unhideWhenUsed="0" w:qFormat="1"/>
-    <w:lsdException w:name="Bibliography" w:uiPriority="37"/>
-    <w:lsdException w:name="TOC Heading" w:uiPriority="39" w:qFormat="1"/>
+  <w:latentStyles w:defLockedState="0" w:defUIPriority="99" w:defSemiHidden="0" w:defUnhideWhenUsed="0" w:defQFormat="0" w:count="371">
+    <w:lsdException w:name="Normal" w:uiPriority="0" w:qFormat="1"/>
+    <w:lsdException w:name="heading 1" w:uiPriority="9" w:qFormat="1"/>
+    <w:lsdException w:name="heading 2" w:semiHidden="1" w:uiPriority="9" w:unhideWhenUsed="1" w:qFormat="1"/>
+    <w:lsdException w:name="heading 3" w:semiHidden="1" w:uiPriority="9" w:unhideWhenUsed="1" w:qFormat="1"/>
+    <w:lsdException w:name="heading 4" w:semiHidden="1" w:uiPriority="9" w:unhideWhenUsed="1" w:qFormat="1"/>
+    <w:lsdException w:name="heading 5" w:semiHidden="1" w:uiPriority="9" w:unhideWhenUsed="1" w:qFormat="1"/>
+    <w:lsdException w:name="heading 6" w:semiHidden="1" w:uiPriority="9" w:unhideWhenUsed="1" w:qFormat="1"/>
+    <w:lsdException w:name="heading 7" w:semiHidden="1" w:uiPriority="9" w:unhideWhenUsed="1" w:qFormat="1"/>
+    <w:lsdException w:name="heading 8" w:semiHidden="1" w:uiPriority="9" w:unhideWhenUsed="1" w:qFormat="1"/>
+    <w:lsdException w:name="heading 9" w:semiHidden="1" w:uiPriority="9" w:unhideWhenUsed="1" w:qFormat="1"/>
+    <w:lsdException w:name="index 1" w:semiHidden="1" w:unhideWhenUsed="1"/>
+    <w:lsdException w:name="index 2" w:semiHidden="1" w:unhideWhenUsed="1"/>
+    <w:lsdException w:name="index 3" w:semiHidden="1" w:unhideWhenUsed="1"/>
+    <w:lsdException w:name="index 4" w:semiHidden="1" w:unhideWhenUsed="1"/>
+    <w:lsdException w:name="index 5" w:semiHidden="1" w:unhideWhenUsed="1"/>
+    <w:lsdException w:name="index 6" w:semiHidden="1" w:unhideWhenUsed="1"/>
+    <w:lsdException w:name="index 7" w:semiHidden="1" w:unhideWhenUsed="1"/>
+    <w:lsdException w:name="index 8" w:semiHidden="1" w:unhideWhenUsed="1"/>
+    <w:lsdException w:name="index 9" w:semiHidden="1" w:unhideWhenUsed="1"/>
+    <w:lsdException w:name="toc 1" w:semiHidden="1" w:uiPriority="39" w:unhideWhenUsed="1"/>
+    <w:lsdException w:name="toc 2" w:semiHidden="1" w:uiPriority="39" w:unhideWhenUsed="1"/>
+    <w:lsdException w:name="toc 3" w:semiHidden="1" w:uiPriority="39" w:unhideWhenUsed="1"/>
+    <w:lsdException w:name="toc 4" w:semiHidden="1" w:uiPriority="39" w:unhideWhenUsed="1"/>
+    <w:lsdException w:name="toc 5" w:semiHidden="1" w:uiPriority="39" w:unhideWhenUsed="1"/>
+    <w:lsdException w:name="toc 6" w:semiHidden="1" w:uiPriority="39" w:unhideWhenUsed="1"/>
+    <w:lsdException w:name="toc 7" w:semiHidden="1" w:uiPriority="39" w:unhideWhenUsed="1"/>
+    <w:lsdException w:name="toc 8" w:semiHidden="1" w:uiPriority="39" w:unhideWhenUsed="1"/>
+    <w:lsdException w:name="toc 9" w:semiHidden="1" w:uiPriority="39" w:unhideWhenUsed="1"/>
+    <w:lsdException w:name="Normal Indent" w:semiHidden="1" w:unhideWhenUsed="1"/>
+    <w:lsdException w:name="footnote text" w:semiHidden="1" w:unhideWhenUsed="1"/>
+    <w:lsdException w:name="annotation text" w:semiHidden="1" w:unhideWhenUsed="1"/>
+    <w:lsdException w:name="header" w:semiHidden="1" w:unhideWhenUsed="1"/>
+    <w:lsdException w:name="footer" w:semiHidden="1" w:unhideWhenUsed="1"/>
+    <w:lsdException w:name="index heading" w:semiHidden="1" w:unhideWhenUsed="1"/>
+    <w:lsdException w:name="caption" w:semiHidden="1" w:uiPriority="35" w:unhideWhenUsed="1" w:qFormat="1"/>
+    <w:lsdException w:name="table of figures" w:semiHidden="1" w:unhideWhenUsed="1"/>
+    <w:lsdException w:name="envelope address" w:semiHidden="1" w:unhideWhenUsed="1"/>
+    <w:lsdException w:name="envelope return" w:semiHidden="1" w:unhideWhenUsed="1"/>
+    <w:lsdException w:name="footnote reference" w:semiHidden="1" w:unhideWhenUsed="1"/>
+    <w:lsdException w:name="annotation reference" w:semiHidden="1" w:unhideWhenUsed="1"/>
+    <w:lsdException w:name="line number" w:semiHidden="1" w:unhideWhenUsed="1"/>
+    <w:lsdException w:name="page number" w:semiHidden="1" w:unhideWhenUsed="1"/>
+    <w:lsdException w:name="endnote reference" w:semiHidden="1" w:unhideWhenUsed="1"/>
+    <w:lsdException w:name="endnote text" w:semiHidden="1" w:unhideWhenUsed="1"/>
+    <w:lsdException w:name="table of authorities" w:semiHidden="1" w:unhideWhenUsed="1"/>
+    <w:lsdException w:name="macro" w:semiHidden="1" w:unhideWhenUsed="1"/>
+    <w:lsdException w:name="toa heading" w:semiHidden="1" w:unhideWhenUsed="1"/>
+    <w:lsdException w:name="List" w:semiHidden="1" w:unhideWhenUsed="1"/>
+    <w:lsdException w:name="List Bullet" w:semiHidden="1" w:unhideWhenUsed="1"/>
+    <w:lsdException w:name="List Number" w:semiHidden="1" w:unhideWhenUsed="1"/>
+    <w:lsdException w:name="List 2" w:semiHidden="1" w:unhideWhenUsed="1"/>
+    <w:lsdException w:name="List 3" w:semiHidden="1" w:unhideWhenUsed="1"/>
+    <w:lsdException w:name="List 4" w:semiHidden="1" w:unhideWhenUsed="1"/>
+    <w:lsdException w:name="List 5" w:semiHidden="1" w:unhideWhenUsed="1"/>
+    <w:lsdException w:name="List Bullet 2" w:semiHidden="1" w:unhideWhenUsed="1"/>
+    <w:lsdException w:name="List Bullet 3" w:semiHidden="1" w:unhideWhenUsed="1"/>
+    <w:lsdException w:name="List Bullet 4" w:semiHidden="1" w:unhideWhenUsed="1"/>
+    <w:lsdException w:name="List Bullet 5" w:semiHidden="1" w:unhideWhenUsed="1"/>
+    <w:lsdException w:name="List Number 2" w:semiHidden="1" w:unhideWhenUsed="1"/>
+    <w:lsdException w:name="List Number 3" w:semiHidden="1" w:unhideWhenUsed="1"/>
+    <w:lsdException w:name="List Number 4" w:semiHidden="1" w:unhideWhenUsed="1"/>
+    <w:lsdException w:name="List Number 5" w:semiHidden="1" w:unhideWhenUsed="1"/>
+    <w:lsdException w:name="Title" w:uiPriority="10" w:qFormat="1"/>
+    <w:lsdException w:name="Closing" w:semiHidden="1" w:unhideWhenUsed="1"/>
+    <w:lsdException w:name="Signature" w:semiHidden="1" w:unhideWhenUsed="1"/>
+    <w:lsdException w:name="Default Paragraph Font" w:semiHidden="1" w:uiPriority="1" w:unhideWhenUsed="1"/>
+    <w:lsdException w:name="Body Text" w:semiHidden="1" w:unhideWhenUsed="1"/>
+    <w:lsdException w:name="Body Text Indent" w:semiHidden="1" w:unhideWhenUsed="1"/>
+    <w:lsdException w:name="List Continue" w:semiHidden="1" w:unhideWhenUsed="1"/>
+    <w:lsdException w:name="List Continue 2" w:semiHidden="1" w:unhideWhenUsed="1"/>
+    <w:lsdException w:name="List Continue 3" w:semiHidden="1" w:unhideWhenUsed="1"/>
+    <w:lsdException w:name="List Continue 4" w:semiHidden="1" w:unhideWhenUsed="1"/>
+    <w:lsdException w:name="List Continue 5" w:semiHidden="1" w:unhideWhenUsed="1"/>
+    <w:lsdException w:name="Message Header" w:semiHidden="1" w:unhideWhenUsed="1"/>
+    <w:lsdException w:name="Subtitle" w:uiPriority="11" w:qFormat="1"/>
+    <w:lsdException w:name="Salutation" w:semiHidden="1" w:unhideWhenUsed="1"/>
+    <w:lsdException w:name="Date" w:semiHidden="1" w:unhideWhenUsed="1"/>
+    <w:lsdException w:name="Body Text First Indent" w:semiHidden="1" w:unhideWhenUsed="1"/>
+    <w:lsdException w:name="Body Text First Indent 2" w:semiHidden="1" w:unhideWhenUsed="1"/>
+    <w:lsdException w:name="Note Heading" w:semiHidden="1" w:unhideWhenUsed="1"/>
+    <w:lsdException w:name="Body Text 2" w:semiHidden="1" w:unhideWhenUsed="1"/>
+    <w:lsdException w:name="Body Text 3" w:semiHidden="1" w:unhideWhenUsed="1"/>
+    <w:lsdException w:name="Body Text Indent 2" w:semiHidden="1" w:unhideWhenUsed="1"/>
+    <w:lsdException w:name="Body Text Indent 3" w:semiHidden="1" w:unhideWhenUsed="1"/>
+    <w:lsdException w:name="Block Text" w:semiHidden="1" w:unhideWhenUsed="1"/>
+    <w:lsdException w:name="Hyperlink" w:semiHidden="1" w:unhideWhenUsed="1"/>
+    <w:lsdException w:name="FollowedHyperlink" w:semiHidden="1" w:unhideWhenUsed="1"/>
+    <w:lsdException w:name="Strong" w:uiPriority="22" w:qFormat="1"/>
+    <w:lsdException w:name="Emphasis" w:uiPriority="20" w:qFormat="1"/>
+    <w:lsdException w:name="Document Map" w:semiHidden="1" w:unhideWhenUsed="1"/>
+    <w:lsdException w:name="Plain Text" w:semiHidden="1" w:unhideWhenUsed="1"/>
+    <w:lsdException w:name="E-mail Signature" w:semiHidden="1" w:unhideWhenUsed="1"/>
+    <w:lsdException w:name="HTML Top of Form" w:semiHidden="1" w:unhideWhenUsed="1"/>
+    <w:lsdException w:name="HTML Bottom of Form" w:semiHidden="1" w:unhideWhenUsed="1"/>
+    <w:lsdException w:name="Normal (Web)" w:semiHidden="1" w:unhideWhenUsed="1"/>
+    <w:lsdException w:name="HTML Acronym" w:semiHidden="1" w:unhideWhenUsed="1"/>
+    <w:lsdException w:name="HTML Address" w:semiHidden="1" w:unhideWhenUsed="1"/>
+    <w:lsdException w:name="HTML Cite" w:semiHidden="1" w:unhideWhenUsed="1"/>
+    <w:lsdException w:name="HTML Code" w:semiHidden="1" w:unhideWhenUsed="1"/>
+    <w:lsdException w:name="HTML Definition" w:semiHidden="1" w:unhideWhenUsed="1"/>
+    <w:lsdException w:name="HTML Keyboard" w:semiHidden="1" w:unhideWhenUsed="1"/>
+    <w:lsdException w:name="HTML Preformatted" w:semiHidden="1" w:unhideWhenUsed="1"/>
+    <w:lsdException w:name="HTML Sample" w:semiHidden="1" w:unhideWhenUsed="1"/>
+    <w:lsdException w:name="HTML Typewriter" w:semiHidden="1" w:unhideWhenUsed="1"/>
+    <w:lsdException w:name="HTML Variable" w:semiHidden="1" w:unhideWhenUsed="1"/>
+    <w:lsdException w:name="Normal Table" w:semiHidden="1" w:unhideWhenUsed="1"/>
+    <w:lsdException w:name="annotation subject" w:semiHidden="1" w:unhideWhenUsed="1"/>
+    <w:lsdException w:name="No List" w:semiHidden="1" w:unhideWhenUsed="1"/>
+    <w:lsdException w:name="Outline List 1" w:semiHidden="1" w:unhideWhenUsed="1"/>
+    <w:lsdException w:name="Outline List 2" w:semiHidden="1" w:unhideWhenUsed="1"/>
+    <w:lsdException w:name="Outline List 3" w:semiHidden="1" w:unhideWhenUsed="1"/>
+    <w:lsdException w:name="Table Simple 1" w:semiHidden="1" w:unhideWhenUsed="1"/>
+    <w:lsdException w:name="Table Simple 2" w:semiHidden="1" w:unhideWhenUsed="1"/>
+    <w:lsdException w:name="Table Simple 3" w:semiHidden="1" w:unhideWhenUsed="1"/>
+    <w:lsdException w:name="Table Classic 1" w:semiHidden="1" w:unhideWhenUsed="1"/>
+    <w:lsdException w:name="Table Classic 2" w:semiHidden="1" w:unhideWhenUsed="1"/>
+    <w:lsdException w:name="Table Classic 3" w:semiHidden="1" w:unhideWhenUsed="1"/>
+    <w:lsdException w:name="Table Classic 4" w:semiHidden="1" w:unhideWhenUsed="1"/>
+    <w:lsdException w:name="Table Colorful 1" w:semiHidden="1" w:unhideWhenUsed="1"/>
+    <w:lsdException w:name="Table Colorful 2" w:semiHidden="1" w:unhideWhenUsed="1"/>
+    <w:lsdException w:name="Table Colorful 3" w:semiHidden="1" w:unhideWhenUsed="1"/>
+    <w:lsdException w:name="Table Columns 1" w:semiHidden="1" w:unhideWhenUsed="1"/>
+    <w:lsdException w:name="Table Columns 2" w:semiHidden="1" w:unhideWhenUsed="1"/>
+    <w:lsdException w:name="Table Columns 3" w:semiHidden="1" w:unhideWhenUsed="1"/>
+    <w:lsdException w:name="Table Columns 4" w:semiHidden="1" w:unhideWhenUsed="1"/>
+    <w:lsdException w:name="Table Columns 5" w:semiHidden="1" w:unhideWhenUsed="1"/>
+    <w:lsdException w:name="Table Grid 1" w:semiHidden="1" w:unhideWhenUsed="1"/>
+    <w:lsdException w:name="Table Grid 2" w:semiHidden="1" w:unhideWhenUsed="1"/>
+    <w:lsdException w:name="Table Grid 3" w:semiHidden="1" w:unhideWhenUsed="1"/>
+    <w:lsdException w:name="Table Grid 4" w:semiHidden="1" w:unhideWhenUsed="1"/>
+    <w:lsdException w:name="Table Grid 5" w:semiHidden="1" w:unhideWhenUsed="1"/>
+    <w:lsdException w:name="Table Grid 6" w:semiHidden="1" w:unhideWhenUsed="1"/>
+    <w:lsdException w:name="Table Grid 7" w:semiHidden="1" w:unhideWhenUsed="1"/>
+    <w:lsdException w:name="Table Grid 8" w:semiHidden="1" w:unhideWhenUsed="1"/>
+    <w:lsdException w:name="Table List 1" w:semiHidden="1" w:unhideWhenUsed="1"/>
+    <w:lsdException w:name="Table List 2" w:semiHidden="1" w:unhideWhenUsed="1"/>
+    <w:lsdException w:name="Table List 3" w:semiHidden="1" w:unhideWhenUsed="1"/>
+    <w:lsdException w:name="Table List 4" w:semiHidden="1" w:unhideWhenUsed="1"/>
+    <w:lsdException w:name="Table List 5" w:semiHidden="1" w:unhideWhenUsed="1"/>
+    <w:lsdException w:name="Table List 6" w:semiHidden="1" w:unhideWhenUsed="1"/>
+    <w:lsdException w:name="Table List 7" w:semiHidden="1" w:unhideWhenUsed="1"/>
+    <w:lsdException w:name="Table List 8" w:semiHidden="1" w:unhideWhenUsed="1"/>
+    <w:lsdException w:name="Table 3D effects 1" w:semiHidden="1" w:unhideWhenUsed="1"/>
+    <w:lsdException w:name="Table 3D effects 2" w:semiHidden="1" w:unhideWhenUsed="1"/>
+    <w:lsdException w:name="Table 3D effects 3" w:semiHidden="1" w:unhideWhenUsed="1"/>
+    <w:lsdException w:name="Table Contemporary" w:semiHidden="1" w:unhideWhenUsed="1"/>
+    <w:lsdException w:name="Table Elegant" w:semiHidden="1" w:unhideWhenUsed="1"/>
+    <w:lsdException w:name="Table Professional" w:semiHidden="1" w:unhideWhenUsed="1"/>
+    <w:lsdException w:name="Table Subtle 1" w:semiHidden="1" w:unhideWhenUsed="1"/>
+    <w:lsdException w:name="Table Subtle 2" w:semiHidden="1" w:unhideWhenUsed="1"/>
+    <w:lsdException w:name="Table Web 1" w:semiHidden="1" w:unhideWhenUsed="1"/>
+    <w:lsdException w:name="Table Web 2" w:semiHidden="1" w:unhideWhenUsed="1"/>
+    <w:lsdException w:name="Table Web 3" w:semiHidden="1" w:unhideWhenUsed="1"/>
+    <w:lsdException w:name="Balloon Text" w:semiHidden="1" w:unhideWhenUsed="1"/>
+    <w:lsdException w:name="Table Grid" w:uiPriority="39"/>
+    <w:lsdException w:name="Table Theme" w:semiHidden="1" w:unhideWhenUsed="1"/>
+    <w:lsdException w:name="Placeholder Text" w:semiHidden="1"/>
+    <w:lsdException w:name="No Spacing" w:uiPriority="1" w:qFormat="1"/>
+    <w:lsdException w:name="Light Shading" w:uiPriority="60"/>
+    <w:lsdException w:name="Light List" w:uiPriority="61"/>
+    <w:lsdException w:name="Light Grid" w:uiPriority="62"/>
+    <w:lsdException w:name="Medium Shading 1" w:uiPriority="63"/>
+    <w:lsdException w:name="Medium Shading 2" w:uiPriority="64"/>
+    <w:lsdException w:name="Medium List 1" w:uiPriority="65"/>
+    <w:lsdException w:name="Medium List 2" w:uiPriority="66"/>
+    <w:lsdException w:name="Medium Grid 1" w:uiPriority="67"/>
+    <w:lsdException w:name="Medium Grid 2" w:uiPriority="68"/>
+    <w:lsdException w:name="Medium Grid 3" w:uiPriority="69"/>
+    <w:lsdException w:name="Dark List" w:uiPriority="70"/>
+    <w:lsdException w:name="Colorful Shading" w:uiPriority="71"/>
+    <w:lsdException w:name="Colorful List" w:uiPriority="72"/>
+    <w:lsdException w:name="Colorful Grid" w:uiPriority="73"/>
+    <w:lsdException w:name="Light Shading Accent 1" w:uiPriority="60"/>
+    <w:lsdException w:name="Light List Accent 1" w:uiPriority="61"/>
+    <w:lsdException w:name="Light Grid Accent 1" w:uiPriority="62"/>
+    <w:lsdException w:name="Medium Shading 1 Accent 1" w:uiPriority="63"/>
+    <w:lsdException w:name="Medium Shading 2 Accent 1" w:uiPriority="64"/>
+    <w:lsdException w:name="Medium List 1 Accent 1" w:uiPriority="65"/>
+    <w:lsdException w:name="Revision" w:semiHidden="1"/>
+    <w:lsdException w:name="List Paragraph" w:uiPriority="34" w:qFormat="1"/>
+    <w:lsdException w:name="Quote" w:uiPriority="29" w:qFormat="1"/>
+    <w:lsdException w:name="Intense Quote" w:uiPriority="30" w:qFormat="1"/>
+    <w:lsdException w:name="Medium List 2 Accent 1" w:uiPriority="66"/>
+    <w:lsdException w:name="Medium Grid 1 Accent 1" w:uiPriority="67"/>
+    <w:lsdException w:name="Medium Grid 2 Accent 1" w:uiPriority="68"/>
+    <w:lsdException w:name="Medium Grid 3 Accent 1" w:uiPriority="69"/>
+    <w:lsdException w:name="Dark List Accent 1" w:uiPriority="70"/>
+    <w:lsdException w:name="Colorful Shading Accent 1" w:uiPriority="71"/>
+    <w:lsdException w:name="Colorful List Accent 1" w:uiPriority="72"/>
+    <w:lsdException w:name="Colorful Grid Accent 1" w:uiPriority="73"/>
+    <w:lsdException w:name="Light Shading Accent 2" w:uiPriority="60"/>
+    <w:lsdException w:name="Light List Accent 2" w:uiPriority="61"/>
+    <w:lsdException w:name="Light Grid Accent 2" w:uiPriority="62"/>
+    <w:lsdException w:name="Medium Shading 1 Accent 2" w:uiPriority="63"/>
+    <w:lsdException w:name="Medium Shading 2 Accent 2" w:uiPriority="64"/>
+    <w:lsdException w:name="Medium List 1 Accent 2" w:uiPriority="65"/>
+    <w:lsdException w:name="Medium List 2 Accent 2" w:uiPriority="66"/>
+    <w:lsdException w:name="Medium Grid 1 Accent 2" w:uiPriority="67"/>
+    <w:lsdException w:name="Medium Grid 2 Accent 2" w:uiPriority="68"/>
+    <w:lsdException w:name="Medium Grid 3 Accent 2" w:uiPriority="69"/>
+    <w:lsdException w:name="Dark List Accent 2" w:uiPriority="70"/>
+    <w:lsdException w:name="Colorful Shading Accent 2" w:uiPriority="71"/>
+    <w:lsdException w:name="Colorful List Accent 2" w:uiPriority="72"/>
+    <w:lsdException w:name="Colorful Grid Accent 2" w:uiPriority="73"/>
+    <w:lsdException w:name="Light Shading Accent 3" w:uiPriority="60"/>
+    <w:lsdException w:name="Light List Accent 3" w:uiPriority="61"/>
+    <w:lsdException w:name="Light Grid Accent 3" w:uiPriority="62"/>
+    <w:lsdException w:name="Medium Shading 1 Accent 3" w:uiPriority="63"/>
+    <w:lsdException w:name="Medium Shading 2 Accent 3" w:uiPriority="64"/>
+    <w:lsdException w:name="Medium List 1 Accent 3" w:uiPriority="65"/>
+    <w:lsdException w:name="Medium List 2 Accent 3" w:uiPriority="66"/>
+    <w:lsdException w:name="Medium Grid 1 Accent 3" w:uiPriority="67"/>
+    <w:lsdException w:name="Medium Grid 2 Accent 3" w:uiPriority="68"/>
+    <w:lsdException w:name="Medium Grid 3 Accent 3" w:uiPriority="69"/>
+    <w:lsdException w:name="Dark List Accent 3" w:uiPriority="70"/>
+    <w:lsdException w:name="Colorful Shading Accent 3" w:uiPriority="71"/>
+    <w:lsdException w:name="Colorful List Accent 3" w:uiPriority="72"/>
+    <w:lsdException w:name="Colorful Grid Accent 3" w:uiPriority="73"/>
+    <w:lsdException w:name="Light Shading Accent 4" w:uiPriority="60"/>
+    <w:lsdException w:name="Light List Accent 4" w:uiPriority="61"/>
+    <w:lsdException w:name="Light Grid Accent 4" w:uiPriority="62"/>
+    <w:lsdException w:name="Medium Shading 1 Accent 4" w:uiPriority="63"/>
+    <w:lsdException w:name="Medium Shading 2 Accent 4" w:uiPriority="64"/>
+    <w:lsdException w:name="Medium List 1 Accent 4" w:uiPriority="65"/>
+    <w:lsdException w:name="Medium List 2 Accent 4" w:uiPriority="66"/>
+    <w:lsdException w:name="Medium Grid 1 Accent 4" w:uiPriority="67"/>
+    <w:lsdException w:name="Medium Grid 2 Accent 4" w:uiPriority="68"/>
+    <w:lsdException w:name="Medium Grid 3 Accent 4" w:uiPriority="69"/>
+    <w:lsdException w:name="Dark List Accent 4" w:uiPriority="70"/>
+    <w:lsdException w:name="Colorful Shading Accent 4" w:uiPriority="71"/>
+    <w:lsdException w:name="Colorful List Accent 4" w:uiPriority="72"/>
+    <w:lsdException w:name="Colorful Grid Accent 4" w:uiPriority="73"/>
+    <w:lsdException w:name="Light Shading Accent 5" w:uiPriority="60"/>
+    <w:lsdException w:name="Light List Accent 5" w:uiPriority="61"/>
+    <w:lsdException w:name="Light Grid Accent 5" w:uiPriority="62"/>
+    <w:lsdException w:name="Medium Shading 1 Accent 5" w:uiPriority="63"/>
+    <w:lsdException w:name="Medium Shading 2 Accent 5" w:uiPriority="64"/>
+    <w:lsdException w:name="Medium List 1 Accent 5" w:uiPriority="65"/>
+    <w:lsdException w:name="Medium List 2 Accent 5" w:uiPriority="66"/>
+    <w:lsdException w:name="Medium Grid 1 Accent 5" w:uiPriority="67"/>
+    <w:lsdException w:name="Medium Grid 2 Accent 5" w:uiPriority="68"/>
+    <w:lsdException w:name="Medium Grid 3 Accent 5" w:uiPriority="69"/>
+    <w:lsdException w:name="Dark List Accent 5" w:uiPriority="70"/>
+    <w:lsdException w:name="Colorful Shading Accent 5" w:uiPriority="71"/>
+    <w:lsdException w:name="Colorful List Accent 5" w:uiPriority="72"/>
+    <w:lsdException w:name="Colorful Grid Accent 5" w:uiPriority="73"/>
+    <w:lsdException w:name="Light Shading Accent 6" w:uiPriority="60"/>
+    <w:lsdException w:name="Light List Accent 6" w:uiPriority="61"/>
+    <w:lsdException w:name="Light Grid Accent 6" w:uiPriority="62"/>
+    <w:lsdException w:name="Medium Shading 1 Accent 6" w:uiPriority="63"/>
+    <w:lsdException w:name="Medium Shading 2 Accent 6" w:uiPriority="64"/>
+    <w:lsdException w:name="Medium List 1 Accent 6" w:uiPriority="65"/>
+    <w:lsdException w:name="Medium List 2 Accent 6" w:uiPriority="66"/>
+    <w:lsdException w:name="Medium Grid 1 Accent 6" w:uiPriority="67"/>
+    <w:lsdException w:name="Medium Grid 2 Accent 6" w:uiPriority="68"/>
+    <w:lsdException w:name="Medium Grid 3 Accent 6" w:uiPriority="69"/>
+    <w:lsdException w:name="Dark List Accent 6" w:uiPriority="70"/>
+    <w:lsdException w:name="Colorful Shading Accent 6" w:uiPriority="71"/>
+    <w:lsdException w:name="Colorful List Accent 6" w:uiPriority="72"/>
+    <w:lsdException w:name="Colorful Grid Accent 6" w:uiPriority="73"/>
+    <w:lsdException w:name="Subtle Emphasis" w:uiPriority="19" w:qFormat="1"/>
+    <w:lsdException w:name="Intense Emphasis" w:uiPriority="21" w:qFormat="1"/>
+    <w:lsdException w:name="Subtle Reference" w:uiPriority="31" w:qFormat="1"/>
+    <w:lsdException w:name="Intense Reference" w:uiPriority="32" w:qFormat="1"/>
+    <w:lsdException w:name="Book Title" w:uiPriority="33" w:qFormat="1"/>
+    <w:lsdException w:name="Bibliography" w:semiHidden="1" w:uiPriority="37" w:unhideWhenUsed="1"/>
+    <w:lsdException w:name="TOC Heading" w:semiHidden="1" w:uiPriority="39" w:unhideWhenUsed="1" w:qFormat="1"/>
+    <w:lsdException w:name="Plain Table 1" w:uiPriority="41"/>
+    <w:lsdException w:name="Plain Table 2" w:uiPriority="42"/>
+    <w:lsdException w:name="Plain Table 3" w:uiPriority="43"/>
+    <w:lsdException w:name="Plain Table 4" w:uiPriority="44"/>
+    <w:lsdException w:name="Plain Table 5" w:uiPriority="45"/>
+    <w:lsdException w:name="Grid Table Light" w:uiPriority="40"/>
+    <w:lsdException w:name="Grid Table 1 Light" w:uiPriority="46"/>
+    <w:lsdException w:name="Grid Table 2" w:uiPriority="47"/>
+    <w:lsdException w:name="Grid Table 3" w:uiPriority="48"/>
+    <w:lsdException w:name="Grid Table 4" w:uiPriority="49"/>
+    <w:lsdException w:name="Grid Table 5 Dark" w:uiPriority="50"/>
+    <w:lsdException w:name="Grid Table 6 Colorful" w:uiPriority="51"/>
+    <w:lsdException w:name="Grid Table 7 Colorful" w:uiPriority="52"/>
+    <w:lsdException w:name="Grid Table 1 Light Accent 1" w:uiPriority="46"/>
+    <w:lsdException w:name="Grid Table 2 Accent 1" w:uiPriority="47"/>
+    <w:lsdException w:name="Grid Table 3 Accent 1" w:uiPriority="48"/>
+    <w:lsdException w:name="Grid Table 4 Accent 1" w:uiPriority="49"/>
+    <w:lsdException w:name="Grid Table 5 Dark Accent 1" w:uiPriority="50"/>
+    <w:lsdException w:name="Grid Table 6 Colorful Accent 1" w:uiPriority="51"/>
+    <w:lsdException w:name="Grid Table 7 Colorful Accent 1" w:uiPriority="52"/>
+    <w:lsdException w:name="Grid Table 1 Light Accent 2" w:uiPriority="46"/>
+    <w:lsdException w:name="Grid Table 2 Accent 2" w:uiPriority="47"/>
+    <w:lsdException w:name="Grid Table 3 Accent 2" w:uiPriority="48"/>
+    <w:lsdException w:name="Grid Table 4 Accent 2" w:uiPriority="49"/>
+    <w:lsdException w:name="Grid Table 5 Dark Accent 2" w:uiPriority="50"/>
+    <w:lsdException w:name="Grid Table 6 Colorful Accent 2" w:uiPriority="51"/>
+    <w:lsdException w:name="Grid Table 7 Colorful Accent 2" w:uiPriority="52"/>
+    <w:lsdException w:name="Grid Table 1 Light Accent 3" w:uiPriority="46"/>
+    <w:lsdException w:name="Grid Table 2 Accent 3" w:uiPriority="47"/>
+    <w:lsdException w:name="Grid Table 3 Accent 3" w:uiPriority="48"/>
+    <w:lsdException w:name="Grid Table 4 Accent 3" w:uiPriority="49"/>
+    <w:lsdException w:name="Grid Table 5 Dark Accent 3" w:uiPriority="50"/>
+    <w:lsdException w:name="Grid Table 6 Colorful Accent 3" w:uiPriority="51"/>
+    <w:lsdException w:name="Grid Table 7 Colorful Accent 3" w:uiPriority="52"/>
+    <w:lsdException w:name="Grid Table 1 Light Accent 4" w:uiPriority="46"/>
+    <w:lsdException w:name="Grid Table 2 Accent 4" w:uiPriority="47"/>
+    <w:lsdException w:name="Grid Table 3 Accent 4" w:uiPriority="48"/>
+    <w:lsdException w:name="Grid Table 4 Accent 4" w:uiPriority="49"/>
+    <w:lsdException w:name="Grid Table 5 Dark Accent 4" w:uiPriority="50"/>
+    <w:lsdException w:name="Grid Table 6 Colorful Accent 4" w:uiPriority="51"/>
+    <w:lsdException w:name="Grid Table 7 Colorful Accent 4" w:uiPriority="52"/>
+    <w:lsdException w:name="Grid Table 1 Light Accent 5" w:uiPriority="46"/>
+    <w:lsdException w:name="Grid Table 2 Accent 5" w:uiPriority="47"/>
+    <w:lsdException w:name="Grid Table 3 Accent 5" w:uiPriority="48"/>
+    <w:lsdException w:name="Grid Table 4 Accent 5" w:uiPriority="49"/>
+    <w:lsdException w:name="Grid Table 5 Dark Accent 5" w:uiPriority="50"/>
+    <w:lsdException w:name="Grid Table 6 Colorful Accent 5" w:uiPriority="51"/>
+    <w:lsdException w:name="Grid Table 7 Colorful Accent 5" w:uiPriority="52"/>
+    <w:lsdException w:name="Grid Table 1 Light Accent 6" w:uiPriority="46"/>
+    <w:lsdException w:name="Grid Table 2 Accent 6" w:uiPriority="47"/>
+    <w:lsdException w:name="Grid Table 3 Accent 6" w:uiPriority="48"/>
+    <w:lsdException w:name="Grid Table 4 Accent 6" w:uiPriority="49"/>
+    <w:lsdException w:name="Grid Table 5 Dark Accent 6" w:uiPriority="50"/>
+    <w:lsdException w:name="Grid Table 6 Colorful Accent 6" w:uiPriority="51"/>
+    <w:lsdException w:name="Grid Table 7 Colorful Accent 6" w:uiPriority="52"/>
+    <w:lsdException w:name="List Table 1 Light" w:uiPriority="46"/>
+    <w:lsdException w:name="List Table 2" w:uiPriority="47"/>
+    <w:lsdException w:name="List Table 3" w:uiPriority="48"/>
+    <w:lsdException w:name="List Table 4" w:uiPriority="49"/>
+    <w:lsdException w:name="List Table 5 Dark" w:uiPriority="50"/>
+    <w:lsdException w:name="List Table 6 Colorful" w:uiPriority="51"/>
+    <w:lsdException w:name="List Table 7 Colorful" w:uiPriority="52"/>
+    <w:lsdException w:name="List Table 1 Light Accent 1" w:uiPriority="46"/>
+    <w:lsdException w:name="List Table 2 Accent 1" w:uiPriority="47"/>
+    <w:lsdException w:name="List Table 3 Accent 1" w:uiPriority="48"/>
+    <w:lsdException w:name="List Table 4 Accent 1" w:uiPriority="49"/>
+    <w:lsdException w:name="List Table 5 Dark Accent 1" w:uiPriority="50"/>
+    <w:lsdException w:name="List Table 6 Colorful Accent 1" w:uiPriority="51"/>
+    <w:lsdException w:name="List Table 7 Colorful Accent 1" w:uiPriority="52"/>
+    <w:lsdException w:name="List Table 1 Light Accent 2" w:uiPriority="46"/>
+    <w:lsdException w:name="List Table 2 Accent 2" w:uiPriority="47"/>
+    <w:lsdException w:name="List Table 3 Accent 2" w:uiPriority="48"/>
+    <w:lsdException w:name="List Table 4 Accent 2" w:uiPriority="49"/>
+    <w:lsdException w:name="List Table 5 Dark Accent 2" w:uiPriority="50"/>
+    <w:lsdException w:name="List Table 6 Colorful Accent 2" w:uiPriority="51"/>
+    <w:lsdException w:name="List Table 7 Colorful Accent 2" w:uiPriority="52"/>
+    <w:lsdException w:name="List Table 1 Light Accent 3" w:uiPriority="46"/>
+    <w:lsdException w:name="List Table 2 Accent 3" w:uiPriority="47"/>
+    <w:lsdException w:name="List Table 3 Accent 3" w:uiPriority="48"/>
+    <w:lsdException w:name="List Table 4 Accent 3" w:uiPriority="49"/>
+    <w:lsdException w:name="List Table 5 Dark Accent 3" w:uiPriority="50"/>
+    <w:lsdException w:name="List Table 6 Colorful Accent 3" w:uiPriority="51"/>
+    <w:lsdException w:name="List Table 7 Colorful Accent 3" w:uiPriority="52"/>
+    <w:lsdException w:name="List Table 1 Light Accent 4" w:uiPriority="46"/>
+    <w:lsdException w:name="List Table 2 Accent 4" w:uiPriority="47"/>
+    <w:lsdException w:name="List Table 3 Accent 4" w:uiPriority="48"/>
+    <w:lsdException w:name="List Table 4 Accent 4" w:uiPriority="49"/>
+    <w:lsdException w:name="List Table 5 Dark Accent 4" w:uiPriority="50"/>
+    <w:lsdException w:name="List Table 6 Colorful Accent 4" w:uiPriority="51"/>
+    <w:lsdException w:name="List Table 7 Colorful Accent 4" w:uiPriority="52"/>
+    <w:lsdException w:name="List Table 1 Light Accent 5" w:uiPriority="46"/>
+    <w:lsdException w:name="List Table 2 Accent 5" w:uiPriority="47"/>
+    <w:lsdException w:name="List Table 3 Accent 5" w:uiPriority="48"/>
+    <w:lsdException w:name="List Table 4 Accent 5" w:uiPriority="49"/>
+    <w:lsdException w:name="List Table 5 Dark Accent 5" w:uiPriority="50"/>
+    <w:lsdException w:name="List Table 6 Colorful Accent 5" w:uiPriority="51"/>
+    <w:lsdException w:name="List Table 7 Colorful Accent 5" w:uiPriority="52"/>
+    <w:lsdException w:name="List Table 1 Light Accent 6" w:uiPriority="46"/>
+    <w:lsdException w:name="List Table 2 Accent 6" w:uiPriority="47"/>
+    <w:lsdException w:name="List Table 3 Accent 6" w:uiPriority="48"/>
+    <w:lsdException w:name="List Table 4 Accent 6" w:uiPriority="49"/>
+    <w:lsdException w:name="List Table 5 Dark Accent 6" w:uiPriority="50"/>
+    <w:lsdException w:name="List Table 6 Colorful Accent 6" w:uiPriority="51"/>
+    <w:lsdException w:name="List Table 7 Colorful Accent 6" w:uiPriority="52"/>
   </w:latentStyles>
   <w:style w:type="paragraph" w:default="1" w:styleId="a">
     <w:name w:val="Normal"/>
@@ -17952,7 +18501,6 @@
     <w:uiPriority w:val="99"/>
     <w:semiHidden/>
     <w:unhideWhenUsed/>
-    <w:qFormat/>
     <w:tblPr>
       <w:tblInd w:w="0" w:type="dxa"/>
       <w:tblCellMar>
@@ -18702,7 +19250,7 @@
   <a:extraClrSchemeLst/>
   <a:extLst>
     <a:ext uri="{05A4C25C-085E-4340-85A3-A5531E510DB2}">
-      <thm15:themeFamily xmlns:thm15="http://schemas.microsoft.com/office/thememl/2012/main" xmlns="" name="Office Theme" id="{62F939B6-93AF-4DB8-9C6B-D6C7DFDC589F}" vid="{4A3C46E8-61CC-4603-A589-7422A47A8E4A}"/>
+      <thm15:themeFamily xmlns:thm15="http://schemas.microsoft.com/office/thememl/2012/main" name="Office Theme" id="{62F939B6-93AF-4DB8-9C6B-D6C7DFDC589F}" vid="{4A3C46E8-61CC-4603-A589-7422A47A8E4A}"/>
     </a:ext>
   </a:extLst>
 </a:theme>
@@ -18713,7 +19261,7 @@
 </file>
 
 <file path=customXml/itemProps1.xml><?xml version="1.0" encoding="utf-8"?>
-<ds:datastoreItem xmlns:ds="http://schemas.openxmlformats.org/officeDocument/2006/customXml" ds:itemID="{1BFAA201-A86D-4A27-9253-B08415F33530}">
+<ds:datastoreItem xmlns:ds="http://schemas.openxmlformats.org/officeDocument/2006/customXml" ds:itemID="{4E0F36C6-F0AC-4716-A05C-6B84422CA8CF}">
   <ds:schemaRefs>
     <ds:schemaRef ds:uri="http://schemas.openxmlformats.org/officeDocument/2006/bibliography"/>
   </ds:schemaRefs>

--- a/1.综合.docx
+++ b/1.综合.docx
@@ -1,6 +1,6 @@
 
 <file path=word/document.xml><?xml version="1.0" encoding="utf-8"?>
-<w:document xmlns:wpc="http://schemas.microsoft.com/office/word/2010/wordprocessingCanvas" xmlns:mc="http://schemas.openxmlformats.org/markup-compatibility/2006" xmlns:o="urn:schemas-microsoft-com:office:office" xmlns:r="http://schemas.openxmlformats.org/officeDocument/2006/relationships" xmlns:m="http://schemas.openxmlformats.org/officeDocument/2006/math" xmlns:v="urn:schemas-microsoft-com:vml" xmlns:wp14="http://schemas.microsoft.com/office/word/2010/wordprocessingDrawing" xmlns:wp="http://schemas.openxmlformats.org/drawingml/2006/wordprocessingDrawing" xmlns:w10="urn:schemas-microsoft-com:office:word" xmlns:w="http://schemas.openxmlformats.org/wordprocessingml/2006/main" xmlns:w14="http://schemas.microsoft.com/office/word/2010/wordml" xmlns:w15="http://schemas.microsoft.com/office/word/2012/wordml" xmlns:wpg="http://schemas.microsoft.com/office/word/2010/wordprocessingGroup" xmlns:wpi="http://schemas.microsoft.com/office/word/2010/wordprocessingInk" xmlns:wne="http://schemas.microsoft.com/office/word/2006/wordml" xmlns:wps="http://schemas.microsoft.com/office/word/2010/wordprocessingShape" mc:Ignorable="w14 w15 wp14">
+<w:document xmlns:ve="http://schemas.openxmlformats.org/markup-compatibility/2006" xmlns:o="urn:schemas-microsoft-com:office:office" xmlns:r="http://schemas.openxmlformats.org/officeDocument/2006/relationships" xmlns:m="http://schemas.openxmlformats.org/officeDocument/2006/math" xmlns:v="urn:schemas-microsoft-com:vml" xmlns:wp="http://schemas.openxmlformats.org/drawingml/2006/wordprocessingDrawing" xmlns:w10="urn:schemas-microsoft-com:office:word" xmlns:w="http://schemas.openxmlformats.org/wordprocessingml/2006/main" xmlns:wne="http://schemas.microsoft.com/office/word/2006/wordml">
   <w:body>
     <w:sdt>
       <w:sdtPr>
@@ -412,7 +412,7 @@
         <w:tblStyle w:val="ab"/>
         <w:tblW w:w="10456" w:type="dxa"/>
         <w:tblLayout w:type="fixed"/>
-        <w:tblLook w:val="04A0" w:firstRow="1" w:lastRow="0" w:firstColumn="1" w:lastColumn="0" w:noHBand="0" w:noVBand="1"/>
+        <w:tblLook w:val="04A0"/>
       </w:tblPr>
       <w:tblGrid>
         <w:gridCol w:w="3369"/>
@@ -1130,57 +1130,62 @@
             <w:tcW w:w="3369" w:type="dxa"/>
           </w:tcPr>
           <w:p>
-            <w:r>
+            <w:pPr>
               <w:rPr>
                 <w:color w:val="000000"/>
                 <w:szCs w:val="21"/>
               </w:rPr>
-              <w:t xml:space="preserve">rm </w:t>
-            </w:r>
+            </w:pPr>
             <w:r>
               <w:rPr>
                 <w:color w:val="000000"/>
                 <w:szCs w:val="21"/>
               </w:rPr>
-              <w:t>–</w:t>
-            </w:r>
-            <w:r>
-              <w:rPr>
+              <w:t>rm -f  &lt;filename&gt;</w:t>
+            </w:r>
+          </w:p>
+        </w:tc>
+        <w:tc>
+          <w:tcPr>
+            <w:tcW w:w="3402" w:type="dxa"/>
+          </w:tcPr>
+          <w:p>
+            <w:pPr>
+              <w:rPr>
+                <w:rFonts w:hint="eastAsia"/>
                 <w:color w:val="000000"/>
                 <w:szCs w:val="21"/>
               </w:rPr>
-              <w:t>rf</w:t>
-            </w:r>
+            </w:pPr>
             <w:r>
               <w:rPr>
                 <w:rFonts w:hint="eastAsia"/>
                 <w:color w:val="000000"/>
                 <w:szCs w:val="21"/>
               </w:rPr>
-              <w:t xml:space="preserve"> /home/test</w:t>
-            </w:r>
-          </w:p>
-        </w:tc>
-        <w:tc>
-          <w:tcPr>
-            <w:tcW w:w="3402" w:type="dxa"/>
-          </w:tcPr>
-          <w:p>
-            <w:r>
+              <w:t>直接删除某个文件</w:t>
+            </w:r>
+          </w:p>
+        </w:tc>
+        <w:tc>
+          <w:tcPr>
+            <w:tcW w:w="3685" w:type="dxa"/>
+          </w:tcPr>
+          <w:p>
+            <w:pPr>
               <w:rPr>
                 <w:rFonts w:hint="eastAsia"/>
                 <w:color w:val="000000"/>
                 <w:szCs w:val="21"/>
               </w:rPr>
-              <w:t>删除</w:t>
-            </w:r>
+            </w:pPr>
             <w:r>
               <w:rPr>
                 <w:rFonts w:hint="eastAsia"/>
                 <w:color w:val="000000"/>
                 <w:szCs w:val="21"/>
               </w:rPr>
-              <w:t>test</w:t>
+              <w:t>如果要删除目录要加</w:t>
             </w:r>
             <w:r>
               <w:rPr>
@@ -1188,46 +1193,7 @@
                 <w:color w:val="000000"/>
                 <w:szCs w:val="21"/>
               </w:rPr>
-              <w:t>目录</w:t>
-            </w:r>
-            <w:r>
-              <w:rPr>
-                <w:rFonts w:hint="eastAsia"/>
-                <w:color w:val="000000"/>
-                <w:szCs w:val="21"/>
-              </w:rPr>
-              <w:t>下所有文件</w:t>
-            </w:r>
-          </w:p>
-        </w:tc>
-        <w:tc>
-          <w:tcPr>
-            <w:tcW w:w="3685" w:type="dxa"/>
-          </w:tcPr>
-          <w:p>
-            <w:r>
-              <w:rPr>
-                <w:rFonts w:hint="eastAsia"/>
-                <w:color w:val="000000"/>
-                <w:szCs w:val="21"/>
-              </w:rPr>
-              <w:t>包括</w:t>
-            </w:r>
-            <w:r>
-              <w:rPr>
-                <w:rFonts w:hint="eastAsia"/>
-                <w:color w:val="000000"/>
-                <w:szCs w:val="21"/>
-              </w:rPr>
-              <w:t>test</w:t>
-            </w:r>
-            <w:r>
-              <w:rPr>
-                <w:rFonts w:hint="eastAsia"/>
-                <w:color w:val="000000"/>
-                <w:szCs w:val="21"/>
-              </w:rPr>
-              <w:t>目录</w:t>
+              <w:t>-r</w:t>
             </w:r>
           </w:p>
         </w:tc>
@@ -1250,6 +1216,114 @@
                 <w:color w:val="000000"/>
                 <w:szCs w:val="21"/>
               </w:rPr>
+              <w:t>–</w:t>
+            </w:r>
+            <w:r>
+              <w:rPr>
+                <w:color w:val="000000"/>
+                <w:szCs w:val="21"/>
+              </w:rPr>
+              <w:t>rf</w:t>
+            </w:r>
+            <w:r>
+              <w:rPr>
+                <w:rFonts w:hint="eastAsia"/>
+                <w:color w:val="000000"/>
+                <w:szCs w:val="21"/>
+              </w:rPr>
+              <w:t xml:space="preserve"> /home/test</w:t>
+            </w:r>
+          </w:p>
+        </w:tc>
+        <w:tc>
+          <w:tcPr>
+            <w:tcW w:w="3402" w:type="dxa"/>
+          </w:tcPr>
+          <w:p>
+            <w:r>
+              <w:rPr>
+                <w:rFonts w:hint="eastAsia"/>
+                <w:color w:val="000000"/>
+                <w:szCs w:val="21"/>
+              </w:rPr>
+              <w:t>删除</w:t>
+            </w:r>
+            <w:r>
+              <w:rPr>
+                <w:rFonts w:hint="eastAsia"/>
+                <w:color w:val="000000"/>
+                <w:szCs w:val="21"/>
+              </w:rPr>
+              <w:t>test</w:t>
+            </w:r>
+            <w:r>
+              <w:rPr>
+                <w:rFonts w:hint="eastAsia"/>
+                <w:color w:val="000000"/>
+                <w:szCs w:val="21"/>
+              </w:rPr>
+              <w:t>目录</w:t>
+            </w:r>
+            <w:r>
+              <w:rPr>
+                <w:rFonts w:hint="eastAsia"/>
+                <w:color w:val="000000"/>
+                <w:szCs w:val="21"/>
+              </w:rPr>
+              <w:t>下所有文件</w:t>
+            </w:r>
+          </w:p>
+        </w:tc>
+        <w:tc>
+          <w:tcPr>
+            <w:tcW w:w="3685" w:type="dxa"/>
+          </w:tcPr>
+          <w:p>
+            <w:r>
+              <w:rPr>
+                <w:rFonts w:hint="eastAsia"/>
+                <w:color w:val="000000"/>
+                <w:szCs w:val="21"/>
+              </w:rPr>
+              <w:t>包括</w:t>
+            </w:r>
+            <w:r>
+              <w:rPr>
+                <w:rFonts w:hint="eastAsia"/>
+                <w:color w:val="000000"/>
+                <w:szCs w:val="21"/>
+              </w:rPr>
+              <w:t>test</w:t>
+            </w:r>
+            <w:r>
+              <w:rPr>
+                <w:rFonts w:hint="eastAsia"/>
+                <w:color w:val="000000"/>
+                <w:szCs w:val="21"/>
+              </w:rPr>
+              <w:t>目录</w:t>
+            </w:r>
+          </w:p>
+        </w:tc>
+      </w:tr>
+      <w:tr>
+        <w:tc>
+          <w:tcPr>
+            <w:tcW w:w="3369" w:type="dxa"/>
+          </w:tcPr>
+          <w:p>
+            <w:r>
+              <w:rPr>
+                <w:color w:val="000000"/>
+                <w:szCs w:val="21"/>
+              </w:rPr>
+              <w:t xml:space="preserve">rm </w:t>
+            </w:r>
+            <w:r>
+              <w:rPr>
+                <w:color w:val="000000"/>
+                <w:szCs w:val="21"/>
+              </w:rPr>
               <w:t>-</w:t>
             </w:r>
             <w:r>
@@ -1809,6 +1883,167 @@
               </w:rPr>
               <w:t>的文件也会被删除</w:t>
             </w:r>
+          </w:p>
+        </w:tc>
+      </w:tr>
+      <w:tr>
+        <w:tc>
+          <w:tcPr>
+            <w:tcW w:w="3369" w:type="dxa"/>
+            <w:tcBorders>
+              <w:bottom w:val="single" w:sz="4" w:space="0" w:color="auto"/>
+            </w:tcBorders>
+          </w:tcPr>
+          <w:p>
+            <w:pPr>
+              <w:rPr>
+                <w:color w:val="000000"/>
+                <w:szCs w:val="21"/>
+              </w:rPr>
+            </w:pPr>
+            <w:r>
+              <w:rPr>
+                <w:color w:val="000000"/>
+                <w:szCs w:val="21"/>
+              </w:rPr>
+              <w:t xml:space="preserve">find  </w:t>
+            </w:r>
+            <w:r>
+              <w:rPr>
+                <w:color w:val="000000"/>
+                <w:szCs w:val="21"/>
+              </w:rPr>
+              <w:t>/usr/s</w:t>
+            </w:r>
+            <w:r>
+              <w:rPr>
+                <w:color w:val="000000"/>
+                <w:szCs w:val="21"/>
+              </w:rPr>
+              <w:t xml:space="preserve">am/*  </w:t>
+            </w:r>
+            <w:r>
+              <w:rPr>
+                <w:color w:val="000000"/>
+                <w:szCs w:val="21"/>
+              </w:rPr>
+              <w:t>-path</w:t>
+            </w:r>
+          </w:p>
+          <w:p>
+            <w:pPr>
+              <w:rPr>
+                <w:color w:val="000000"/>
+                <w:szCs w:val="21"/>
+              </w:rPr>
+            </w:pPr>
+            <w:r>
+              <w:rPr>
+                <w:color w:val="000000"/>
+                <w:szCs w:val="21"/>
+              </w:rPr>
+              <w:t>/usr/sam/dir1</w:t>
+            </w:r>
+            <w:r>
+              <w:rPr>
+                <w:color w:val="000000"/>
+                <w:szCs w:val="21"/>
+              </w:rPr>
+              <w:t xml:space="preserve"> –</w:t>
+            </w:r>
+            <w:r>
+              <w:rPr>
+                <w:color w:val="000000"/>
+                <w:szCs w:val="21"/>
+              </w:rPr>
+              <w:t>prune</w:t>
+            </w:r>
+            <w:r>
+              <w:rPr>
+                <w:color w:val="000000"/>
+                <w:szCs w:val="21"/>
+              </w:rPr>
+              <w:t xml:space="preserve">  -o </w:t>
+            </w:r>
+            <w:r>
+              <w:rPr>
+                <w:color w:val="000000"/>
+                <w:szCs w:val="21"/>
+              </w:rPr>
+              <w:t>–print</w:t>
+            </w:r>
+          </w:p>
+        </w:tc>
+        <w:tc>
+          <w:tcPr>
+            <w:tcW w:w="3402" w:type="dxa"/>
+            <w:tcBorders>
+              <w:bottom w:val="single" w:sz="4" w:space="0" w:color="auto"/>
+            </w:tcBorders>
+          </w:tcPr>
+          <w:p>
+            <w:pPr>
+              <w:rPr>
+                <w:color w:val="000000"/>
+                <w:szCs w:val="21"/>
+              </w:rPr>
+            </w:pPr>
+            <w:r>
+              <w:rPr>
+                <w:rFonts w:hint="eastAsia"/>
+                <w:color w:val="000000"/>
+                <w:szCs w:val="21"/>
+              </w:rPr>
+              <w:t>在</w:t>
+            </w:r>
+            <w:r>
+              <w:rPr>
+                <w:rFonts w:hint="eastAsia"/>
+                <w:color w:val="000000"/>
+                <w:szCs w:val="21"/>
+              </w:rPr>
+              <w:t>/usr/sam</w:t>
+            </w:r>
+            <w:r>
+              <w:rPr>
+                <w:rFonts w:hint="eastAsia"/>
+                <w:color w:val="000000"/>
+                <w:szCs w:val="21"/>
+              </w:rPr>
+              <w:t>目录下查找不在</w:t>
+            </w:r>
+            <w:r>
+              <w:rPr>
+                <w:rFonts w:hint="eastAsia"/>
+                <w:color w:val="000000"/>
+                <w:szCs w:val="21"/>
+              </w:rPr>
+              <w:t>dir1</w:t>
+            </w:r>
+            <w:r>
+              <w:rPr>
+                <w:rFonts w:hint="eastAsia"/>
+                <w:color w:val="000000"/>
+                <w:szCs w:val="21"/>
+              </w:rPr>
+              <w:t>子目录之内的所有文件</w:t>
+            </w:r>
+          </w:p>
+        </w:tc>
+        <w:tc>
+          <w:tcPr>
+            <w:tcW w:w="3685" w:type="dxa"/>
+            <w:tcBorders>
+              <w:bottom w:val="single" w:sz="4" w:space="0" w:color="auto"/>
+            </w:tcBorders>
+          </w:tcPr>
+          <w:p>
+            <w:pPr>
+              <w:rPr>
+                <w:color w:val="000000"/>
+                <w:szCs w:val="21"/>
+              </w:rPr>
+            </w:pPr>
           </w:p>
         </w:tc>
       </w:tr>
@@ -1832,71 +2067,7 @@
                 <w:color w:val="000000"/>
                 <w:szCs w:val="21"/>
               </w:rPr>
-              <w:t xml:space="preserve">find  </w:t>
-            </w:r>
-            <w:r>
-              <w:rPr>
-                <w:color w:val="000000"/>
-                <w:szCs w:val="21"/>
-              </w:rPr>
-              <w:t>/usr/s</w:t>
-            </w:r>
-            <w:r>
-              <w:rPr>
-                <w:color w:val="000000"/>
-                <w:szCs w:val="21"/>
-              </w:rPr>
-              <w:t xml:space="preserve">am/*  </w:t>
-            </w:r>
-            <w:r>
-              <w:rPr>
-                <w:color w:val="000000"/>
-                <w:szCs w:val="21"/>
-              </w:rPr>
-              <w:t>-path</w:t>
-            </w:r>
-          </w:p>
-          <w:p>
-            <w:pPr>
-              <w:rPr>
-                <w:color w:val="000000"/>
-                <w:szCs w:val="21"/>
-              </w:rPr>
-            </w:pPr>
-            <w:r>
-              <w:rPr>
-                <w:color w:val="000000"/>
-                <w:szCs w:val="21"/>
-              </w:rPr>
-              <w:t>/usr/sam/dir1</w:t>
-            </w:r>
-            <w:r>
-              <w:rPr>
-                <w:color w:val="000000"/>
-                <w:szCs w:val="21"/>
-              </w:rPr>
-              <w:t xml:space="preserve"> –</w:t>
-            </w:r>
-            <w:r>
-              <w:rPr>
-                <w:color w:val="000000"/>
-                <w:szCs w:val="21"/>
-              </w:rPr>
-              <w:t>prune</w:t>
-            </w:r>
-            <w:r>
-              <w:rPr>
-                <w:color w:val="000000"/>
-                <w:szCs w:val="21"/>
-              </w:rPr>
-              <w:t xml:space="preserve">  -o </w:t>
-            </w:r>
-            <w:r>
-              <w:rPr>
-                <w:color w:val="000000"/>
-                <w:szCs w:val="21"/>
-              </w:rPr>
-              <w:t>–print</w:t>
+              <w:t>find / -name "*tomcat*"</w:t>
             </w:r>
           </w:p>
         </w:tc>
@@ -1910,6 +2081,7 @@
           <w:p>
             <w:pPr>
               <w:rPr>
+                <w:rFonts w:hint="eastAsia"/>
                 <w:color w:val="000000"/>
                 <w:szCs w:val="21"/>
               </w:rPr>
@@ -1920,7 +2092,7 @@
                 <w:color w:val="000000"/>
                 <w:szCs w:val="21"/>
               </w:rPr>
-              <w:t>在</w:t>
+              <w:t>查询系统中所有名字中含有</w:t>
             </w:r>
             <w:r>
               <w:rPr>
@@ -1928,7 +2100,7 @@
                 <w:color w:val="000000"/>
                 <w:szCs w:val="21"/>
               </w:rPr>
-              <w:t>/usr/sam</w:t>
+              <w:t>tomcat</w:t>
             </w:r>
             <w:r>
               <w:rPr>
@@ -1936,23 +2108,7 @@
                 <w:color w:val="000000"/>
                 <w:szCs w:val="21"/>
               </w:rPr>
-              <w:t>目录下查找不在</w:t>
-            </w:r>
-            <w:r>
-              <w:rPr>
-                <w:rFonts w:hint="eastAsia"/>
-                <w:color w:val="000000"/>
-                <w:szCs w:val="21"/>
-              </w:rPr>
-              <w:t>dir1</w:t>
-            </w:r>
-            <w:r>
-              <w:rPr>
-                <w:rFonts w:hint="eastAsia"/>
-                <w:color w:val="000000"/>
-                <w:szCs w:val="21"/>
-              </w:rPr>
-              <w:t>子目录之内的所有文件</w:t>
+              <w:t>的文件</w:t>
             </w:r>
           </w:p>
         </w:tc>
@@ -2380,6 +2536,7 @@
         <w:rPr>
           <w:rFonts w:hint="eastAsia"/>
         </w:rPr>
+        <w:lastRenderedPageBreak/>
         <w:t>v</w:t>
       </w:r>
       <w:r>
@@ -2493,7 +2650,6 @@
           <w:rFonts w:hint="eastAsia"/>
           <w:b/>
         </w:rPr>
-        <w:lastRenderedPageBreak/>
         <w:t xml:space="preserve">Centos </w:t>
       </w:r>
       <w:r>
@@ -2538,7 +2694,7 @@
     </w:p>
     <w:p>
       <w:pPr>
-        <w:ind w:leftChars="300" w:left="630"/>
+        <w:ind w:leftChars="700" w:left="1470"/>
       </w:pPr>
       <w:r>
         <w:t>   vim-enhanced-7.0.109-7.el5</w:t>
@@ -2546,15 +2702,24 @@
     </w:p>
     <w:p>
       <w:pPr>
-        <w:ind w:leftChars="300" w:left="630"/>
-      </w:pPr>
-      <w:r>
-        <w:t>  vim-minimal-7.0.109-7.el5</w:t>
-      </w:r>
-    </w:p>
-    <w:p>
-      <w:pPr>
-        <w:ind w:leftChars="300" w:left="630"/>
+        <w:ind w:leftChars="700" w:left="1470"/>
+      </w:pPr>
+      <w:r>
+        <w:t> </w:t>
+      </w:r>
+      <w:r>
+        <w:rPr>
+          <w:rFonts w:hint="eastAsia"/>
+        </w:rPr>
+        <w:t xml:space="preserve"> </w:t>
+      </w:r>
+      <w:r>
+        <w:t> vim-minimal-7.0.109-7.el5</w:t>
+      </w:r>
+    </w:p>
+    <w:p>
+      <w:pPr>
+        <w:ind w:leftChars="700" w:left="1470"/>
       </w:pPr>
       <w:r>
         <w:t>   vim-common-7.0.109-7.el5</w:t>
@@ -2960,7 +3125,7 @@
         <w:tblW w:w="0" w:type="auto"/>
         <w:jc w:val="center"/>
         <w:tblLayout w:type="fixed"/>
-        <w:tblLook w:val="04A0" w:firstRow="1" w:lastRow="0" w:firstColumn="1" w:lastColumn="0" w:noHBand="0" w:noVBand="1"/>
+        <w:tblLook w:val="04A0"/>
       </w:tblPr>
       <w:tblGrid>
         <w:gridCol w:w="3560"/>
@@ -3618,7 +3783,7 @@
       <w:tblPr>
         <w:tblStyle w:val="ab"/>
         <w:tblW w:w="0" w:type="auto"/>
-        <w:tblLook w:val="04A0" w:firstRow="1" w:lastRow="0" w:firstColumn="1" w:lastColumn="0" w:noHBand="0" w:noVBand="1"/>
+        <w:tblLook w:val="04A0"/>
       </w:tblPr>
       <w:tblGrid>
         <w:gridCol w:w="3560"/>
@@ -3685,11 +3850,6 @@
             <w:tcW w:w="3561" w:type="dxa"/>
           </w:tcPr>
           <w:p>
-            <w:pPr>
-              <w:rPr>
-                <w:rFonts w:hint="eastAsia"/>
-              </w:rPr>
-            </w:pPr>
             <w:r>
               <w:rPr>
                 <w:rFonts w:hint="eastAsia"/>
@@ -3706,11 +3866,6 @@
             <w:tcW w:w="3561" w:type="dxa"/>
           </w:tcPr>
           <w:p>
-            <w:pPr>
-              <w:rPr>
-                <w:rFonts w:hint="eastAsia"/>
-              </w:rPr>
-            </w:pPr>
             <w:r>
               <w:rPr>
                 <w:rFonts w:hint="eastAsia"/>
@@ -3724,8 +3879,6 @@
         </w:tc>
       </w:tr>
     </w:tbl>
-    <w:p/>
-    <w:p/>
     <w:p/>
     <w:p/>
     <w:p>
@@ -3781,7 +3934,7 @@
                     <a:blip r:embed="rId8" cstate="print">
                       <a:extLst>
                         <a:ext uri="{28A0092B-C50C-407E-A947-70E740481C1C}">
-                          <a14:useLocalDpi xmlns:a14="http://schemas.microsoft.com/office/drawing/2010/main" val="0"/>
+                          <a14:useLocalDpi xmlns:a14="http://schemas.microsoft.com/office/drawing/2010/main" xmlns:wps="http://schemas.microsoft.com/office/word/2010/wordprocessingShape" xmlns:wpi="http://schemas.microsoft.com/office/word/2010/wordprocessingInk" xmlns:wpg="http://schemas.microsoft.com/office/word/2010/wordprocessingGroup" xmlns:w15="http://schemas.microsoft.com/office/word/2012/wordml" xmlns:w14="http://schemas.microsoft.com/office/word/2010/wordml" xmlns:w="http://schemas.openxmlformats.org/wordprocessingml/2006/main" xmlns:w10="urn:schemas-microsoft-com:office:word" xmlns:wp14="http://schemas.microsoft.com/office/word/2010/wordprocessingDrawing" xmlns:v="urn:schemas-microsoft-com:vml" xmlns:o="urn:schemas-microsoft-com:office:office" xmlns:mc="http://schemas.openxmlformats.org/markup-compatibility/2006" xmlns:wpc="http://schemas.microsoft.com/office/word/2010/wordprocessingCanvas" xmlns="" val="0"/>
                         </a:ext>
                       </a:extLst>
                     </a:blip>
@@ -3862,7 +4015,7 @@
                     <a:blip r:embed="rId9">
                       <a:extLst>
                         <a:ext uri="{28A0092B-C50C-407E-A947-70E740481C1C}">
-                          <a14:useLocalDpi xmlns:a14="http://schemas.microsoft.com/office/drawing/2010/main" val="0"/>
+                          <a14:useLocalDpi xmlns:a14="http://schemas.microsoft.com/office/drawing/2010/main" xmlns:wps="http://schemas.microsoft.com/office/word/2010/wordprocessingShape" xmlns:wpi="http://schemas.microsoft.com/office/word/2010/wordprocessingInk" xmlns:wpg="http://schemas.microsoft.com/office/word/2010/wordprocessingGroup" xmlns:w15="http://schemas.microsoft.com/office/word/2012/wordml" xmlns:w14="http://schemas.microsoft.com/office/word/2010/wordml" xmlns:w="http://schemas.openxmlformats.org/wordprocessingml/2006/main" xmlns:w10="urn:schemas-microsoft-com:office:word" xmlns:wp14="http://schemas.microsoft.com/office/word/2010/wordprocessingDrawing" xmlns:v="urn:schemas-microsoft-com:vml" xmlns:o="urn:schemas-microsoft-com:office:office" xmlns:mc="http://schemas.openxmlformats.org/markup-compatibility/2006" xmlns:wpc="http://schemas.microsoft.com/office/word/2010/wordprocessingCanvas" xmlns="" val="0"/>
                         </a:ext>
                       </a:extLst>
                     </a:blip>
@@ -3940,7 +4093,7 @@
                     <a:blip r:embed="rId10" cstate="print">
                       <a:extLst>
                         <a:ext uri="{28A0092B-C50C-407E-A947-70E740481C1C}">
-                          <a14:useLocalDpi xmlns:a14="http://schemas.microsoft.com/office/drawing/2010/main" val="0"/>
+                          <a14:useLocalDpi xmlns:a14="http://schemas.microsoft.com/office/drawing/2010/main" xmlns:wps="http://schemas.microsoft.com/office/word/2010/wordprocessingShape" xmlns:wpi="http://schemas.microsoft.com/office/word/2010/wordprocessingInk" xmlns:wpg="http://schemas.microsoft.com/office/word/2010/wordprocessingGroup" xmlns:w15="http://schemas.microsoft.com/office/word/2012/wordml" xmlns:w14="http://schemas.microsoft.com/office/word/2010/wordml" xmlns:w="http://schemas.openxmlformats.org/wordprocessingml/2006/main" xmlns:w10="urn:schemas-microsoft-com:office:word" xmlns:wp14="http://schemas.microsoft.com/office/word/2010/wordprocessingDrawing" xmlns:v="urn:schemas-microsoft-com:vml" xmlns:o="urn:schemas-microsoft-com:office:office" xmlns:mc="http://schemas.openxmlformats.org/markup-compatibility/2006" xmlns:wpc="http://schemas.microsoft.com/office/word/2010/wordprocessingCanvas" xmlns="" val="0"/>
                         </a:ext>
                       </a:extLst>
                     </a:blip>
@@ -3998,7 +4151,7 @@
                     <a:blip r:embed="rId11">
                       <a:extLst>
                         <a:ext uri="{28A0092B-C50C-407E-A947-70E740481C1C}">
-                          <a14:useLocalDpi xmlns:a14="http://schemas.microsoft.com/office/drawing/2010/main" val="0"/>
+                          <a14:useLocalDpi xmlns:a14="http://schemas.microsoft.com/office/drawing/2010/main" xmlns:wps="http://schemas.microsoft.com/office/word/2010/wordprocessingShape" xmlns:wpi="http://schemas.microsoft.com/office/word/2010/wordprocessingInk" xmlns:wpg="http://schemas.microsoft.com/office/word/2010/wordprocessingGroup" xmlns:w15="http://schemas.microsoft.com/office/word/2012/wordml" xmlns:w14="http://schemas.microsoft.com/office/word/2010/wordml" xmlns:w="http://schemas.openxmlformats.org/wordprocessingml/2006/main" xmlns:w10="urn:schemas-microsoft-com:office:word" xmlns:wp14="http://schemas.microsoft.com/office/word/2010/wordprocessingDrawing" xmlns:v="urn:schemas-microsoft-com:vml" xmlns:o="urn:schemas-microsoft-com:office:office" xmlns:mc="http://schemas.openxmlformats.org/markup-compatibility/2006" xmlns:wpc="http://schemas.microsoft.com/office/word/2010/wordprocessingCanvas" xmlns="" val="0"/>
                         </a:ext>
                       </a:extLst>
                     </a:blip>
@@ -4143,7 +4296,7 @@
         <w:tblStyle w:val="ab"/>
         <w:tblW w:w="10456" w:type="dxa"/>
         <w:tblLayout w:type="fixed"/>
-        <w:tblLook w:val="04A0" w:firstRow="1" w:lastRow="0" w:firstColumn="1" w:lastColumn="0" w:noHBand="0" w:noVBand="1"/>
+        <w:tblLook w:val="04A0"/>
       </w:tblPr>
       <w:tblGrid>
         <w:gridCol w:w="3936"/>
@@ -4343,7 +4496,7 @@
                     <a:blip r:embed="rId12">
                       <a:extLst>
                         <a:ext uri="{28A0092B-C50C-407E-A947-70E740481C1C}">
-                          <a14:useLocalDpi xmlns:a14="http://schemas.microsoft.com/office/drawing/2010/main" val="0"/>
+                          <a14:useLocalDpi xmlns:a14="http://schemas.microsoft.com/office/drawing/2010/main" xmlns:wps="http://schemas.microsoft.com/office/word/2010/wordprocessingShape" xmlns:wpi="http://schemas.microsoft.com/office/word/2010/wordprocessingInk" xmlns:wpg="http://schemas.microsoft.com/office/word/2010/wordprocessingGroup" xmlns:w15="http://schemas.microsoft.com/office/word/2012/wordml" xmlns:w14="http://schemas.microsoft.com/office/word/2010/wordml" xmlns:w="http://schemas.openxmlformats.org/wordprocessingml/2006/main" xmlns:w10="urn:schemas-microsoft-com:office:word" xmlns:wp14="http://schemas.microsoft.com/office/word/2010/wordprocessingDrawing" xmlns:v="urn:schemas-microsoft-com:vml" xmlns:o="urn:schemas-microsoft-com:office:office" xmlns:mc="http://schemas.openxmlformats.org/markup-compatibility/2006" xmlns:wpc="http://schemas.microsoft.com/office/word/2010/wordprocessingCanvas" xmlns="" val="0"/>
                         </a:ext>
                       </a:extLst>
                     </a:blip>
@@ -5832,7 +5985,7 @@
         <w:tblStyle w:val="ab"/>
         <w:tblW w:w="11165" w:type="dxa"/>
         <w:tblLayout w:type="fixed"/>
-        <w:tblLook w:val="04A0" w:firstRow="1" w:lastRow="0" w:firstColumn="1" w:lastColumn="0" w:noHBand="0" w:noVBand="1"/>
+        <w:tblLook w:val="04A0"/>
       </w:tblPr>
       <w:tblGrid>
         <w:gridCol w:w="3936"/>
@@ -7630,7 +7783,7 @@
           <w:left w:w="0" w:type="dxa"/>
           <w:right w:w="0" w:type="dxa"/>
         </w:tblCellMar>
-        <w:tblLook w:val="04A0" w:firstRow="1" w:lastRow="0" w:firstColumn="1" w:lastColumn="0" w:noHBand="0" w:noVBand="1"/>
+        <w:tblLook w:val="04A0"/>
       </w:tblPr>
       <w:tblGrid>
         <w:gridCol w:w="2078"/>
@@ -11053,7 +11206,7 @@
         <w:tblStyle w:val="ab"/>
         <w:tblW w:w="8188" w:type="dxa"/>
         <w:tblLayout w:type="fixed"/>
-        <w:tblLook w:val="04A0" w:firstRow="1" w:lastRow="0" w:firstColumn="1" w:lastColumn="0" w:noHBand="0" w:noVBand="1"/>
+        <w:tblLook w:val="04A0"/>
       </w:tblPr>
       <w:tblGrid>
         <w:gridCol w:w="2518"/>
@@ -11310,7 +11463,7 @@
         <w:tblStyle w:val="ab"/>
         <w:tblW w:w="10314" w:type="dxa"/>
         <w:tblLayout w:type="fixed"/>
-        <w:tblLook w:val="04A0" w:firstRow="1" w:lastRow="0" w:firstColumn="1" w:lastColumn="0" w:noHBand="0" w:noVBand="1"/>
+        <w:tblLook w:val="04A0"/>
       </w:tblPr>
       <w:tblGrid>
         <w:gridCol w:w="3227"/>
@@ -11728,7 +11881,7 @@
         <w:tblStyle w:val="ab"/>
         <w:tblW w:w="10314" w:type="dxa"/>
         <w:tblLayout w:type="fixed"/>
-        <w:tblLook w:val="04A0" w:firstRow="1" w:lastRow="0" w:firstColumn="1" w:lastColumn="0" w:noHBand="0" w:noVBand="1"/>
+        <w:tblLook w:val="04A0"/>
       </w:tblPr>
       <w:tblGrid>
         <w:gridCol w:w="3227"/>
@@ -12782,7 +12935,7 @@
       <w:tblPr>
         <w:tblStyle w:val="ab"/>
         <w:tblW w:w="0" w:type="auto"/>
-        <w:tblLook w:val="04A0" w:firstRow="1" w:lastRow="0" w:firstColumn="1" w:lastColumn="0" w:noHBand="0" w:noVBand="1"/>
+        <w:tblLook w:val="04A0"/>
       </w:tblPr>
       <w:tblGrid>
         <w:gridCol w:w="2093"/>
@@ -14683,6 +14836,8 @@
         <w:t>官方教程</w:t>
       </w:r>
     </w:p>
+    <w:bookmarkStart w:id="16" w:name="OLE_LINK5"/>
+    <w:bookmarkStart w:id="17" w:name="OLE_LINK6"/>
     <w:bookmarkEnd w:id="14"/>
     <w:bookmarkEnd w:id="15"/>
     <w:p>
@@ -14713,6 +14868,8 @@
       <w:r>
         <w:fldChar w:fldCharType="end"/>
       </w:r>
+      <w:bookmarkEnd w:id="16"/>
+      <w:bookmarkEnd w:id="17"/>
     </w:p>
     <w:p/>
     <w:p>
@@ -14724,8 +14881,8 @@
         </w:numPr>
         <w:ind w:firstLineChars="0"/>
       </w:pPr>
-      <w:bookmarkStart w:id="16" w:name="OLE_LINK3"/>
-      <w:bookmarkStart w:id="17" w:name="OLE_LINK4"/>
+      <w:bookmarkStart w:id="18" w:name="OLE_LINK3"/>
+      <w:bookmarkStart w:id="19" w:name="OLE_LINK4"/>
       <w:r>
         <w:rPr>
           <w:rFonts w:hint="eastAsia"/>
@@ -14739,15 +14896,12 @@
         <w:t>缩写</w:t>
       </w:r>
     </w:p>
-    <w:bookmarkEnd w:id="16"/>
-    <w:bookmarkEnd w:id="17"/>
+    <w:bookmarkEnd w:id="18"/>
+    <w:bookmarkEnd w:id="19"/>
     <w:p>
       <w:pPr>
         <w:pStyle w:val="a7"/>
         <w:ind w:left="845" w:firstLineChars="0" w:firstLine="0"/>
-        <w:rPr>
-          <w:rFonts w:hint="eastAsia"/>
-        </w:rPr>
       </w:pPr>
       <w:r>
         <w:t>&lt;&lt;</w:t>
@@ -14856,17 +15010,11 @@
       <w:r>
         <w:t>:krill:hello</w:t>
       </w:r>
-      <w:r>
-        <w:t xml:space="preserve">   </w:t>
-      </w:r>
     </w:p>
     <w:p>
       <w:pPr>
         <w:pStyle w:val="a7"/>
         <w:ind w:left="845" w:firstLineChars="0" w:firstLine="0"/>
-        <w:rPr>
-          <w:rFonts w:hint="eastAsia"/>
-        </w:rPr>
       </w:pPr>
       <w:r>
         <w:rPr>
@@ -14908,12 +15056,6 @@
         <w:rPr>
           <w:rFonts w:hint="eastAsia"/>
         </w:rPr>
-        <w:t xml:space="preserve">  </w:t>
-      </w:r>
-      <w:r>
-        <w:rPr>
-          <w:rFonts w:hint="eastAsia"/>
-        </w:rPr>
         <w:t>根项目</w:t>
       </w:r>
       <w:r>
@@ -14940,11 +15082,35 @@
       </w:pPr>
     </w:p>
     <w:p>
+      <w:pPr>
+        <w:pStyle w:val="a7"/>
+        <w:numPr>
+          <w:ilvl w:val="0"/>
+          <w:numId w:val="4"/>
+        </w:numPr>
+        <w:ind w:firstLineChars="0"/>
+        <w:rPr>
+          <w:rFonts w:hint="eastAsia"/>
+        </w:rPr>
+      </w:pPr>
+      <w:r>
+        <w:t>Gradle SSH Plugin Document</w:t>
+      </w:r>
+    </w:p>
+    <w:p>
+      <w:pPr>
+        <w:ind w:firstLineChars="400" w:firstLine="840"/>
+      </w:pPr>
+      <w:r>
+        <w:t>https://gradle-ssh-plugin.github.io/docs/</w:t>
+      </w:r>
+    </w:p>
+    <w:p>
       <w:r>
         <w:br w:type="page"/>
       </w:r>
-      <w:bookmarkStart w:id="18" w:name="_GoBack"/>
-      <w:bookmarkEnd w:id="18"/>
+      <w:bookmarkStart w:id="20" w:name="_GoBack"/>
+      <w:bookmarkEnd w:id="20"/>
     </w:p>
     <w:p/>
     <w:p>
@@ -14952,8 +15118,8 @@
         <w:pStyle w:val="1"/>
         <w:spacing w:before="0" w:after="0"/>
       </w:pPr>
-      <w:bookmarkStart w:id="19" w:name="_Toc515176016"/>
-      <w:bookmarkStart w:id="20" w:name="_Toc515176674"/>
+      <w:bookmarkStart w:id="21" w:name="_Toc515176016"/>
+      <w:bookmarkStart w:id="22" w:name="_Toc515176674"/>
       <w:r>
         <w:rPr>
           <w:rFonts w:hint="eastAsia"/>
@@ -14969,8 +15135,8 @@
         </w:rPr>
         <w:t>笔记</w:t>
       </w:r>
-      <w:bookmarkEnd w:id="19"/>
-      <w:bookmarkEnd w:id="20"/>
+      <w:bookmarkEnd w:id="21"/>
+      <w:bookmarkEnd w:id="22"/>
     </w:p>
     <w:p>
       <w:pPr>
@@ -15178,15 +15344,15 @@
 </file>
 
 <file path=word/endnotes.xml><?xml version="1.0" encoding="utf-8"?>
-<w:endnotes xmlns:wpc="http://schemas.microsoft.com/office/word/2010/wordprocessingCanvas" xmlns:mc="http://schemas.openxmlformats.org/markup-compatibility/2006" xmlns:o="urn:schemas-microsoft-com:office:office" xmlns:r="http://schemas.openxmlformats.org/officeDocument/2006/relationships" xmlns:m="http://schemas.openxmlformats.org/officeDocument/2006/math" xmlns:v="urn:schemas-microsoft-com:vml" xmlns:wp14="http://schemas.microsoft.com/office/word/2010/wordprocessingDrawing" xmlns:wp="http://schemas.openxmlformats.org/drawingml/2006/wordprocessingDrawing" xmlns:w10="urn:schemas-microsoft-com:office:word" xmlns:w="http://schemas.openxmlformats.org/wordprocessingml/2006/main" xmlns:w14="http://schemas.microsoft.com/office/word/2010/wordml" xmlns:w15="http://schemas.microsoft.com/office/word/2012/wordml" xmlns:wpg="http://schemas.microsoft.com/office/word/2010/wordprocessingGroup" xmlns:wpi="http://schemas.microsoft.com/office/word/2010/wordprocessingInk" xmlns:wne="http://schemas.microsoft.com/office/word/2006/wordml" xmlns:wps="http://schemas.microsoft.com/office/word/2010/wordprocessingShape" mc:Ignorable="w14 w15 wp14">
-  <w:endnote w:type="separator" w:id="-1">
+<w:endnotes xmlns:ve="http://schemas.openxmlformats.org/markup-compatibility/2006" xmlns:o="urn:schemas-microsoft-com:office:office" xmlns:r="http://schemas.openxmlformats.org/officeDocument/2006/relationships" xmlns:m="http://schemas.openxmlformats.org/officeDocument/2006/math" xmlns:v="urn:schemas-microsoft-com:vml" xmlns:wp="http://schemas.openxmlformats.org/drawingml/2006/wordprocessingDrawing" xmlns:w10="urn:schemas-microsoft-com:office:word" xmlns:w="http://schemas.openxmlformats.org/wordprocessingml/2006/main" xmlns:wne="http://schemas.microsoft.com/office/word/2006/wordml">
+  <w:endnote w:type="separator" w:id="0">
     <w:p>
       <w:r>
         <w:separator/>
       </w:r>
     </w:p>
   </w:endnote>
-  <w:endnote w:type="continuationSeparator" w:id="0">
+  <w:endnote w:type="continuationSeparator" w:id="1">
     <w:p>
       <w:r>
         <w:continuationSeparator/>
@@ -15197,15 +15363,15 @@
 </file>
 
 <file path=word/footnotes.xml><?xml version="1.0" encoding="utf-8"?>
-<w:footnotes xmlns:wpc="http://schemas.microsoft.com/office/word/2010/wordprocessingCanvas" xmlns:mc="http://schemas.openxmlformats.org/markup-compatibility/2006" xmlns:o="urn:schemas-microsoft-com:office:office" xmlns:r="http://schemas.openxmlformats.org/officeDocument/2006/relationships" xmlns:m="http://schemas.openxmlformats.org/officeDocument/2006/math" xmlns:v="urn:schemas-microsoft-com:vml" xmlns:wp14="http://schemas.microsoft.com/office/word/2010/wordprocessingDrawing" xmlns:wp="http://schemas.openxmlformats.org/drawingml/2006/wordprocessingDrawing" xmlns:w10="urn:schemas-microsoft-com:office:word" xmlns:w="http://schemas.openxmlformats.org/wordprocessingml/2006/main" xmlns:w14="http://schemas.microsoft.com/office/word/2010/wordml" xmlns:w15="http://schemas.microsoft.com/office/word/2012/wordml" xmlns:wpg="http://schemas.microsoft.com/office/word/2010/wordprocessingGroup" xmlns:wpi="http://schemas.microsoft.com/office/word/2010/wordprocessingInk" xmlns:wne="http://schemas.microsoft.com/office/word/2006/wordml" xmlns:wps="http://schemas.microsoft.com/office/word/2010/wordprocessingShape" mc:Ignorable="w14 w15 wp14">
-  <w:footnote w:type="separator" w:id="-1">
+<w:footnotes xmlns:ve="http://schemas.openxmlformats.org/markup-compatibility/2006" xmlns:o="urn:schemas-microsoft-com:office:office" xmlns:r="http://schemas.openxmlformats.org/officeDocument/2006/relationships" xmlns:m="http://schemas.openxmlformats.org/officeDocument/2006/math" xmlns:v="urn:schemas-microsoft-com:vml" xmlns:wp="http://schemas.openxmlformats.org/drawingml/2006/wordprocessingDrawing" xmlns:w10="urn:schemas-microsoft-com:office:word" xmlns:w="http://schemas.openxmlformats.org/wordprocessingml/2006/main" xmlns:wne="http://schemas.microsoft.com/office/word/2006/wordml">
+  <w:footnote w:type="separator" w:id="0">
     <w:p>
       <w:r>
         <w:separator/>
       </w:r>
     </w:p>
   </w:footnote>
-  <w:footnote w:type="continuationSeparator" w:id="0">
+  <w:footnote w:type="continuationSeparator" w:id="1">
     <w:p>
       <w:r>
         <w:continuationSeparator/>
@@ -15216,7 +15382,7 @@
 </file>
 
 <file path=word/numbering.xml><?xml version="1.0" encoding="utf-8"?>
-<w:numbering xmlns:wpc="http://schemas.microsoft.com/office/word/2010/wordprocessingCanvas" xmlns:mc="http://schemas.openxmlformats.org/markup-compatibility/2006" xmlns:o="urn:schemas-microsoft-com:office:office" xmlns:r="http://schemas.openxmlformats.org/officeDocument/2006/relationships" xmlns:m="http://schemas.openxmlformats.org/officeDocument/2006/math" xmlns:v="urn:schemas-microsoft-com:vml" xmlns:wp14="http://schemas.microsoft.com/office/word/2010/wordprocessingDrawing" xmlns:wp="http://schemas.openxmlformats.org/drawingml/2006/wordprocessingDrawing" xmlns:w10="urn:schemas-microsoft-com:office:word" xmlns:w="http://schemas.openxmlformats.org/wordprocessingml/2006/main" xmlns:w14="http://schemas.microsoft.com/office/word/2010/wordml" xmlns:w15="http://schemas.microsoft.com/office/word/2012/wordml" xmlns:wpg="http://schemas.microsoft.com/office/word/2010/wordprocessingGroup" xmlns:wpi="http://schemas.microsoft.com/office/word/2010/wordprocessingInk" xmlns:wne="http://schemas.microsoft.com/office/word/2006/wordml" xmlns:wps="http://schemas.microsoft.com/office/word/2010/wordprocessingShape" mc:Ignorable="w14 w15 wp14">
+<w:numbering xmlns:ve="http://schemas.openxmlformats.org/markup-compatibility/2006" xmlns:o="urn:schemas-microsoft-com:office:office" xmlns:r="http://schemas.openxmlformats.org/officeDocument/2006/relationships" xmlns:m="http://schemas.openxmlformats.org/officeDocument/2006/math" xmlns:v="urn:schemas-microsoft-com:vml" xmlns:wp="http://schemas.openxmlformats.org/drawingml/2006/wordprocessingDrawing" xmlns:w10="urn:schemas-microsoft-com:office:word" xmlns:w="http://schemas.openxmlformats.org/wordprocessingml/2006/main" xmlns:wne="http://schemas.microsoft.com/office/word/2006/wordml">
   <w:abstractNum w:abstractNumId="0">
     <w:nsid w:val="0071113A"/>
     <w:multiLevelType w:val="hybridMultilevel"/>
@@ -15422,7 +15588,7 @@
   <w:abstractNum w:abstractNumId="2">
     <w:nsid w:val="07697402"/>
     <w:multiLevelType w:val="hybridMultilevel"/>
-    <w:tmpl w:val="2506AB38"/>
+    <w:tmpl w:val="B8645DD2"/>
     <w:lvl w:ilvl="0" w:tplc="04090001">
       <w:start w:val="1"/>
       <w:numFmt w:val="bullet"/>
@@ -18069,7 +18235,7 @@
 </file>
 
 <file path=word/styles.xml><?xml version="1.0" encoding="utf-8"?>
-<w:styles xmlns:mc="http://schemas.openxmlformats.org/markup-compatibility/2006" xmlns:r="http://schemas.openxmlformats.org/officeDocument/2006/relationships" xmlns:w="http://schemas.openxmlformats.org/wordprocessingml/2006/main" xmlns:w14="http://schemas.microsoft.com/office/word/2010/wordml" xmlns:w15="http://schemas.microsoft.com/office/word/2012/wordml" mc:Ignorable="w14 w15">
+<w:styles xmlns:r="http://schemas.openxmlformats.org/officeDocument/2006/relationships" xmlns:w="http://schemas.openxmlformats.org/wordprocessingml/2006/main">
   <w:docDefaults>
     <w:rPrDefault>
       <w:rPr>
@@ -18082,378 +18248,144 @@
     </w:rPrDefault>
     <w:pPrDefault/>
   </w:docDefaults>
-  <w:latentStyles w:defLockedState="0" w:defUIPriority="99" w:defSemiHidden="0" w:defUnhideWhenUsed="0" w:defQFormat="0" w:count="371">
-    <w:lsdException w:name="Normal" w:uiPriority="0" w:qFormat="1"/>
-    <w:lsdException w:name="heading 1" w:uiPriority="9" w:qFormat="1"/>
-    <w:lsdException w:name="heading 2" w:semiHidden="1" w:uiPriority="9" w:unhideWhenUsed="1" w:qFormat="1"/>
-    <w:lsdException w:name="heading 3" w:semiHidden="1" w:uiPriority="9" w:unhideWhenUsed="1" w:qFormat="1"/>
-    <w:lsdException w:name="heading 4" w:semiHidden="1" w:uiPriority="9" w:unhideWhenUsed="1" w:qFormat="1"/>
-    <w:lsdException w:name="heading 5" w:semiHidden="1" w:uiPriority="9" w:unhideWhenUsed="1" w:qFormat="1"/>
-    <w:lsdException w:name="heading 6" w:semiHidden="1" w:uiPriority="9" w:unhideWhenUsed="1" w:qFormat="1"/>
-    <w:lsdException w:name="heading 7" w:semiHidden="1" w:uiPriority="9" w:unhideWhenUsed="1" w:qFormat="1"/>
-    <w:lsdException w:name="heading 8" w:semiHidden="1" w:uiPriority="9" w:unhideWhenUsed="1" w:qFormat="1"/>
-    <w:lsdException w:name="heading 9" w:semiHidden="1" w:uiPriority="9" w:unhideWhenUsed="1" w:qFormat="1"/>
-    <w:lsdException w:name="index 1" w:semiHidden="1" w:unhideWhenUsed="1"/>
-    <w:lsdException w:name="index 2" w:semiHidden="1" w:unhideWhenUsed="1"/>
-    <w:lsdException w:name="index 3" w:semiHidden="1" w:unhideWhenUsed="1"/>
-    <w:lsdException w:name="index 4" w:semiHidden="1" w:unhideWhenUsed="1"/>
-    <w:lsdException w:name="index 5" w:semiHidden="1" w:unhideWhenUsed="1"/>
-    <w:lsdException w:name="index 6" w:semiHidden="1" w:unhideWhenUsed="1"/>
-    <w:lsdException w:name="index 7" w:semiHidden="1" w:unhideWhenUsed="1"/>
-    <w:lsdException w:name="index 8" w:semiHidden="1" w:unhideWhenUsed="1"/>
-    <w:lsdException w:name="index 9" w:semiHidden="1" w:unhideWhenUsed="1"/>
-    <w:lsdException w:name="toc 1" w:semiHidden="1" w:uiPriority="39" w:unhideWhenUsed="1"/>
-    <w:lsdException w:name="toc 2" w:semiHidden="1" w:uiPriority="39" w:unhideWhenUsed="1"/>
-    <w:lsdException w:name="toc 3" w:semiHidden="1" w:uiPriority="39" w:unhideWhenUsed="1"/>
-    <w:lsdException w:name="toc 4" w:semiHidden="1" w:uiPriority="39" w:unhideWhenUsed="1"/>
-    <w:lsdException w:name="toc 5" w:semiHidden="1" w:uiPriority="39" w:unhideWhenUsed="1"/>
-    <w:lsdException w:name="toc 6" w:semiHidden="1" w:uiPriority="39" w:unhideWhenUsed="1"/>
-    <w:lsdException w:name="toc 7" w:semiHidden="1" w:uiPriority="39" w:unhideWhenUsed="1"/>
-    <w:lsdException w:name="toc 8" w:semiHidden="1" w:uiPriority="39" w:unhideWhenUsed="1"/>
-    <w:lsdException w:name="toc 9" w:semiHidden="1" w:uiPriority="39" w:unhideWhenUsed="1"/>
-    <w:lsdException w:name="Normal Indent" w:semiHidden="1" w:unhideWhenUsed="1"/>
-    <w:lsdException w:name="footnote text" w:semiHidden="1" w:unhideWhenUsed="1"/>
-    <w:lsdException w:name="annotation text" w:semiHidden="1" w:unhideWhenUsed="1"/>
-    <w:lsdException w:name="header" w:semiHidden="1" w:unhideWhenUsed="1"/>
-    <w:lsdException w:name="footer" w:semiHidden="1" w:unhideWhenUsed="1"/>
-    <w:lsdException w:name="index heading" w:semiHidden="1" w:unhideWhenUsed="1"/>
-    <w:lsdException w:name="caption" w:semiHidden="1" w:uiPriority="35" w:unhideWhenUsed="1" w:qFormat="1"/>
-    <w:lsdException w:name="table of figures" w:semiHidden="1" w:unhideWhenUsed="1"/>
-    <w:lsdException w:name="envelope address" w:semiHidden="1" w:unhideWhenUsed="1"/>
-    <w:lsdException w:name="envelope return" w:semiHidden="1" w:unhideWhenUsed="1"/>
-    <w:lsdException w:name="footnote reference" w:semiHidden="1" w:unhideWhenUsed="1"/>
-    <w:lsdException w:name="annotation reference" w:semiHidden="1" w:unhideWhenUsed="1"/>
-    <w:lsdException w:name="line number" w:semiHidden="1" w:unhideWhenUsed="1"/>
-    <w:lsdException w:name="page number" w:semiHidden="1" w:unhideWhenUsed="1"/>
-    <w:lsdException w:name="endnote reference" w:semiHidden="1" w:unhideWhenUsed="1"/>
-    <w:lsdException w:name="endnote text" w:semiHidden="1" w:unhideWhenUsed="1"/>
-    <w:lsdException w:name="table of authorities" w:semiHidden="1" w:unhideWhenUsed="1"/>
-    <w:lsdException w:name="macro" w:semiHidden="1" w:unhideWhenUsed="1"/>
-    <w:lsdException w:name="toa heading" w:semiHidden="1" w:unhideWhenUsed="1"/>
-    <w:lsdException w:name="List" w:semiHidden="1" w:unhideWhenUsed="1"/>
-    <w:lsdException w:name="List Bullet" w:semiHidden="1" w:unhideWhenUsed="1"/>
-    <w:lsdException w:name="List Number" w:semiHidden="1" w:unhideWhenUsed="1"/>
-    <w:lsdException w:name="List 2" w:semiHidden="1" w:unhideWhenUsed="1"/>
-    <w:lsdException w:name="List 3" w:semiHidden="1" w:unhideWhenUsed="1"/>
-    <w:lsdException w:name="List 4" w:semiHidden="1" w:unhideWhenUsed="1"/>
-    <w:lsdException w:name="List 5" w:semiHidden="1" w:unhideWhenUsed="1"/>
-    <w:lsdException w:name="List Bullet 2" w:semiHidden="1" w:unhideWhenUsed="1"/>
-    <w:lsdException w:name="List Bullet 3" w:semiHidden="1" w:unhideWhenUsed="1"/>
-    <w:lsdException w:name="List Bullet 4" w:semiHidden="1" w:unhideWhenUsed="1"/>
-    <w:lsdException w:name="List Bullet 5" w:semiHidden="1" w:unhideWhenUsed="1"/>
-    <w:lsdException w:name="List Number 2" w:semiHidden="1" w:unhideWhenUsed="1"/>
-    <w:lsdException w:name="List Number 3" w:semiHidden="1" w:unhideWhenUsed="1"/>
-    <w:lsdException w:name="List Number 4" w:semiHidden="1" w:unhideWhenUsed="1"/>
-    <w:lsdException w:name="List Number 5" w:semiHidden="1" w:unhideWhenUsed="1"/>
-    <w:lsdException w:name="Title" w:uiPriority="10" w:qFormat="1"/>
-    <w:lsdException w:name="Closing" w:semiHidden="1" w:unhideWhenUsed="1"/>
-    <w:lsdException w:name="Signature" w:semiHidden="1" w:unhideWhenUsed="1"/>
-    <w:lsdException w:name="Default Paragraph Font" w:semiHidden="1" w:uiPriority="1" w:unhideWhenUsed="1"/>
-    <w:lsdException w:name="Body Text" w:semiHidden="1" w:unhideWhenUsed="1"/>
-    <w:lsdException w:name="Body Text Indent" w:semiHidden="1" w:unhideWhenUsed="1"/>
-    <w:lsdException w:name="List Continue" w:semiHidden="1" w:unhideWhenUsed="1"/>
-    <w:lsdException w:name="List Continue 2" w:semiHidden="1" w:unhideWhenUsed="1"/>
-    <w:lsdException w:name="List Continue 3" w:semiHidden="1" w:unhideWhenUsed="1"/>
-    <w:lsdException w:name="List Continue 4" w:semiHidden="1" w:unhideWhenUsed="1"/>
-    <w:lsdException w:name="List Continue 5" w:semiHidden="1" w:unhideWhenUsed="1"/>
-    <w:lsdException w:name="Message Header" w:semiHidden="1" w:unhideWhenUsed="1"/>
-    <w:lsdException w:name="Subtitle" w:uiPriority="11" w:qFormat="1"/>
-    <w:lsdException w:name="Salutation" w:semiHidden="1" w:unhideWhenUsed="1"/>
-    <w:lsdException w:name="Date" w:semiHidden="1" w:unhideWhenUsed="1"/>
-    <w:lsdException w:name="Body Text First Indent" w:semiHidden="1" w:unhideWhenUsed="1"/>
-    <w:lsdException w:name="Body Text First Indent 2" w:semiHidden="1" w:unhideWhenUsed="1"/>
-    <w:lsdException w:name="Note Heading" w:semiHidden="1" w:unhideWhenUsed="1"/>
-    <w:lsdException w:name="Body Text 2" w:semiHidden="1" w:unhideWhenUsed="1"/>
-    <w:lsdException w:name="Body Text 3" w:semiHidden="1" w:unhideWhenUsed="1"/>
-    <w:lsdException w:name="Body Text Indent 2" w:semiHidden="1" w:unhideWhenUsed="1"/>
-    <w:lsdException w:name="Body Text Indent 3" w:semiHidden="1" w:unhideWhenUsed="1"/>
-    <w:lsdException w:name="Block Text" w:semiHidden="1" w:unhideWhenUsed="1"/>
-    <w:lsdException w:name="Hyperlink" w:semiHidden="1" w:unhideWhenUsed="1"/>
-    <w:lsdException w:name="FollowedHyperlink" w:semiHidden="1" w:unhideWhenUsed="1"/>
-    <w:lsdException w:name="Strong" w:uiPriority="22" w:qFormat="1"/>
-    <w:lsdException w:name="Emphasis" w:uiPriority="20" w:qFormat="1"/>
-    <w:lsdException w:name="Document Map" w:semiHidden="1" w:unhideWhenUsed="1"/>
-    <w:lsdException w:name="Plain Text" w:semiHidden="1" w:unhideWhenUsed="1"/>
-    <w:lsdException w:name="E-mail Signature" w:semiHidden="1" w:unhideWhenUsed="1"/>
-    <w:lsdException w:name="HTML Top of Form" w:semiHidden="1" w:unhideWhenUsed="1"/>
-    <w:lsdException w:name="HTML Bottom of Form" w:semiHidden="1" w:unhideWhenUsed="1"/>
-    <w:lsdException w:name="Normal (Web)" w:semiHidden="1" w:unhideWhenUsed="1"/>
-    <w:lsdException w:name="HTML Acronym" w:semiHidden="1" w:unhideWhenUsed="1"/>
-    <w:lsdException w:name="HTML Address" w:semiHidden="1" w:unhideWhenUsed="1"/>
-    <w:lsdException w:name="HTML Cite" w:semiHidden="1" w:unhideWhenUsed="1"/>
-    <w:lsdException w:name="HTML Code" w:semiHidden="1" w:unhideWhenUsed="1"/>
-    <w:lsdException w:name="HTML Definition" w:semiHidden="1" w:unhideWhenUsed="1"/>
-    <w:lsdException w:name="HTML Keyboard" w:semiHidden="1" w:unhideWhenUsed="1"/>
-    <w:lsdException w:name="HTML Preformatted" w:semiHidden="1" w:unhideWhenUsed="1"/>
-    <w:lsdException w:name="HTML Sample" w:semiHidden="1" w:unhideWhenUsed="1"/>
-    <w:lsdException w:name="HTML Typewriter" w:semiHidden="1" w:unhideWhenUsed="1"/>
-    <w:lsdException w:name="HTML Variable" w:semiHidden="1" w:unhideWhenUsed="1"/>
-    <w:lsdException w:name="Normal Table" w:semiHidden="1" w:unhideWhenUsed="1"/>
-    <w:lsdException w:name="annotation subject" w:semiHidden="1" w:unhideWhenUsed="1"/>
-    <w:lsdException w:name="No List" w:semiHidden="1" w:unhideWhenUsed="1"/>
-    <w:lsdException w:name="Outline List 1" w:semiHidden="1" w:unhideWhenUsed="1"/>
-    <w:lsdException w:name="Outline List 2" w:semiHidden="1" w:unhideWhenUsed="1"/>
-    <w:lsdException w:name="Outline List 3" w:semiHidden="1" w:unhideWhenUsed="1"/>
-    <w:lsdException w:name="Table Simple 1" w:semiHidden="1" w:unhideWhenUsed="1"/>
-    <w:lsdException w:name="Table Simple 2" w:semiHidden="1" w:unhideWhenUsed="1"/>
-    <w:lsdException w:name="Table Simple 3" w:semiHidden="1" w:unhideWhenUsed="1"/>
-    <w:lsdException w:name="Table Classic 1" w:semiHidden="1" w:unhideWhenUsed="1"/>
-    <w:lsdException w:name="Table Classic 2" w:semiHidden="1" w:unhideWhenUsed="1"/>
-    <w:lsdException w:name="Table Classic 3" w:semiHidden="1" w:unhideWhenUsed="1"/>
-    <w:lsdException w:name="Table Classic 4" w:semiHidden="1" w:unhideWhenUsed="1"/>
-    <w:lsdException w:name="Table Colorful 1" w:semiHidden="1" w:unhideWhenUsed="1"/>
-    <w:lsdException w:name="Table Colorful 2" w:semiHidden="1" w:unhideWhenUsed="1"/>
-    <w:lsdException w:name="Table Colorful 3" w:semiHidden="1" w:unhideWhenUsed="1"/>
-    <w:lsdException w:name="Table Columns 1" w:semiHidden="1" w:unhideWhenUsed="1"/>
-    <w:lsdException w:name="Table Columns 2" w:semiHidden="1" w:unhideWhenUsed="1"/>
-    <w:lsdException w:name="Table Columns 3" w:semiHidden="1" w:unhideWhenUsed="1"/>
-    <w:lsdException w:name="Table Columns 4" w:semiHidden="1" w:unhideWhenUsed="1"/>
-    <w:lsdException w:name="Table Columns 5" w:semiHidden="1" w:unhideWhenUsed="1"/>
-    <w:lsdException w:name="Table Grid 1" w:semiHidden="1" w:unhideWhenUsed="1"/>
-    <w:lsdException w:name="Table Grid 2" w:semiHidden="1" w:unhideWhenUsed="1"/>
-    <w:lsdException w:name="Table Grid 3" w:semiHidden="1" w:unhideWhenUsed="1"/>
-    <w:lsdException w:name="Table Grid 4" w:semiHidden="1" w:unhideWhenUsed="1"/>
-    <w:lsdException w:name="Table Grid 5" w:semiHidden="1" w:unhideWhenUsed="1"/>
-    <w:lsdException w:name="Table Grid 6" w:semiHidden="1" w:unhideWhenUsed="1"/>
-    <w:lsdException w:name="Table Grid 7" w:semiHidden="1" w:unhideWhenUsed="1"/>
-    <w:lsdException w:name="Table Grid 8" w:semiHidden="1" w:unhideWhenUsed="1"/>
-    <w:lsdException w:name="Table List 1" w:semiHidden="1" w:unhideWhenUsed="1"/>
-    <w:lsdException w:name="Table List 2" w:semiHidden="1" w:unhideWhenUsed="1"/>
-    <w:lsdException w:name="Table List 3" w:semiHidden="1" w:unhideWhenUsed="1"/>
-    <w:lsdException w:name="Table List 4" w:semiHidden="1" w:unhideWhenUsed="1"/>
-    <w:lsdException w:name="Table List 5" w:semiHidden="1" w:unhideWhenUsed="1"/>
-    <w:lsdException w:name="Table List 6" w:semiHidden="1" w:unhideWhenUsed="1"/>
-    <w:lsdException w:name="Table List 7" w:semiHidden="1" w:unhideWhenUsed="1"/>
-    <w:lsdException w:name="Table List 8" w:semiHidden="1" w:unhideWhenUsed="1"/>
-    <w:lsdException w:name="Table 3D effects 1" w:semiHidden="1" w:unhideWhenUsed="1"/>
-    <w:lsdException w:name="Table 3D effects 2" w:semiHidden="1" w:unhideWhenUsed="1"/>
-    <w:lsdException w:name="Table 3D effects 3" w:semiHidden="1" w:unhideWhenUsed="1"/>
-    <w:lsdException w:name="Table Contemporary" w:semiHidden="1" w:unhideWhenUsed="1"/>
-    <w:lsdException w:name="Table Elegant" w:semiHidden="1" w:unhideWhenUsed="1"/>
-    <w:lsdException w:name="Table Professional" w:semiHidden="1" w:unhideWhenUsed="1"/>
-    <w:lsdException w:name="Table Subtle 1" w:semiHidden="1" w:unhideWhenUsed="1"/>
-    <w:lsdException w:name="Table Subtle 2" w:semiHidden="1" w:unhideWhenUsed="1"/>
-    <w:lsdException w:name="Table Web 1" w:semiHidden="1" w:unhideWhenUsed="1"/>
-    <w:lsdException w:name="Table Web 2" w:semiHidden="1" w:unhideWhenUsed="1"/>
-    <w:lsdException w:name="Table Web 3" w:semiHidden="1" w:unhideWhenUsed="1"/>
-    <w:lsdException w:name="Balloon Text" w:semiHidden="1" w:unhideWhenUsed="1"/>
-    <w:lsdException w:name="Table Grid" w:uiPriority="39"/>
-    <w:lsdException w:name="Table Theme" w:semiHidden="1" w:unhideWhenUsed="1"/>
-    <w:lsdException w:name="Placeholder Text" w:semiHidden="1"/>
-    <w:lsdException w:name="No Spacing" w:uiPriority="1" w:qFormat="1"/>
-    <w:lsdException w:name="Light Shading" w:uiPriority="60"/>
-    <w:lsdException w:name="Light List" w:uiPriority="61"/>
-    <w:lsdException w:name="Light Grid" w:uiPriority="62"/>
-    <w:lsdException w:name="Medium Shading 1" w:uiPriority="63"/>
-    <w:lsdException w:name="Medium Shading 2" w:uiPriority="64"/>
-    <w:lsdException w:name="Medium List 1" w:uiPriority="65"/>
-    <w:lsdException w:name="Medium List 2" w:uiPriority="66"/>
-    <w:lsdException w:name="Medium Grid 1" w:uiPriority="67"/>
-    <w:lsdException w:name="Medium Grid 2" w:uiPriority="68"/>
-    <w:lsdException w:name="Medium Grid 3" w:uiPriority="69"/>
-    <w:lsdException w:name="Dark List" w:uiPriority="70"/>
-    <w:lsdException w:name="Colorful Shading" w:uiPriority="71"/>
-    <w:lsdException w:name="Colorful List" w:uiPriority="72"/>
-    <w:lsdException w:name="Colorful Grid" w:uiPriority="73"/>
-    <w:lsdException w:name="Light Shading Accent 1" w:uiPriority="60"/>
-    <w:lsdException w:name="Light List Accent 1" w:uiPriority="61"/>
-    <w:lsdException w:name="Light Grid Accent 1" w:uiPriority="62"/>
-    <w:lsdException w:name="Medium Shading 1 Accent 1" w:uiPriority="63"/>
-    <w:lsdException w:name="Medium Shading 2 Accent 1" w:uiPriority="64"/>
-    <w:lsdException w:name="Medium List 1 Accent 1" w:uiPriority="65"/>
-    <w:lsdException w:name="Revision" w:semiHidden="1"/>
-    <w:lsdException w:name="List Paragraph" w:uiPriority="34" w:qFormat="1"/>
-    <w:lsdException w:name="Quote" w:uiPriority="29" w:qFormat="1"/>
-    <w:lsdException w:name="Intense Quote" w:uiPriority="30" w:qFormat="1"/>
-    <w:lsdException w:name="Medium List 2 Accent 1" w:uiPriority="66"/>
-    <w:lsdException w:name="Medium Grid 1 Accent 1" w:uiPriority="67"/>
-    <w:lsdException w:name="Medium Grid 2 Accent 1" w:uiPriority="68"/>
-    <w:lsdException w:name="Medium Grid 3 Accent 1" w:uiPriority="69"/>
-    <w:lsdException w:name="Dark List Accent 1" w:uiPriority="70"/>
-    <w:lsdException w:name="Colorful Shading Accent 1" w:uiPriority="71"/>
-    <w:lsdException w:name="Colorful List Accent 1" w:uiPriority="72"/>
-    <w:lsdException w:name="Colorful Grid Accent 1" w:uiPriority="73"/>
-    <w:lsdException w:name="Light Shading Accent 2" w:uiPriority="60"/>
-    <w:lsdException w:name="Light List Accent 2" w:uiPriority="61"/>
-    <w:lsdException w:name="Light Grid Accent 2" w:uiPriority="62"/>
-    <w:lsdException w:name="Medium Shading 1 Accent 2" w:uiPriority="63"/>
-    <w:lsdException w:name="Medium Shading 2 Accent 2" w:uiPriority="64"/>
-    <w:lsdException w:name="Medium List 1 Accent 2" w:uiPriority="65"/>
-    <w:lsdException w:name="Medium List 2 Accent 2" w:uiPriority="66"/>
-    <w:lsdException w:name="Medium Grid 1 Accent 2" w:uiPriority="67"/>
-    <w:lsdException w:name="Medium Grid 2 Accent 2" w:uiPriority="68"/>
-    <w:lsdException w:name="Medium Grid 3 Accent 2" w:uiPriority="69"/>
-    <w:lsdException w:name="Dark List Accent 2" w:uiPriority="70"/>
-    <w:lsdException w:name="Colorful Shading Accent 2" w:uiPriority="71"/>
-    <w:lsdException w:name="Colorful List Accent 2" w:uiPriority="72"/>
-    <w:lsdException w:name="Colorful Grid Accent 2" w:uiPriority="73"/>
-    <w:lsdException w:name="Light Shading Accent 3" w:uiPriority="60"/>
-    <w:lsdException w:name="Light List Accent 3" w:uiPriority="61"/>
-    <w:lsdException w:name="Light Grid Accent 3" w:uiPriority="62"/>
-    <w:lsdException w:name="Medium Shading 1 Accent 3" w:uiPriority="63"/>
-    <w:lsdException w:name="Medium Shading 2 Accent 3" w:uiPriority="64"/>
-    <w:lsdException w:name="Medium List 1 Accent 3" w:uiPriority="65"/>
-    <w:lsdException w:name="Medium List 2 Accent 3" w:uiPriority="66"/>
-    <w:lsdException w:name="Medium Grid 1 Accent 3" w:uiPriority="67"/>
-    <w:lsdException w:name="Medium Grid 2 Accent 3" w:uiPriority="68"/>
-    <w:lsdException w:name="Medium Grid 3 Accent 3" w:uiPriority="69"/>
-    <w:lsdException w:name="Dark List Accent 3" w:uiPriority="70"/>
-    <w:lsdException w:name="Colorful Shading Accent 3" w:uiPriority="71"/>
-    <w:lsdException w:name="Colorful List Accent 3" w:uiPriority="72"/>
-    <w:lsdException w:name="Colorful Grid Accent 3" w:uiPriority="73"/>
-    <w:lsdException w:name="Light Shading Accent 4" w:uiPriority="60"/>
-    <w:lsdException w:name="Light List Accent 4" w:uiPriority="61"/>
-    <w:lsdException w:name="Light Grid Accent 4" w:uiPriority="62"/>
-    <w:lsdException w:name="Medium Shading 1 Accent 4" w:uiPriority="63"/>
-    <w:lsdException w:name="Medium Shading 2 Accent 4" w:uiPriority="64"/>
-    <w:lsdException w:name="Medium List 1 Accent 4" w:uiPriority="65"/>
-    <w:lsdException w:name="Medium List 2 Accent 4" w:uiPriority="66"/>
-    <w:lsdException w:name="Medium Grid 1 Accent 4" w:uiPriority="67"/>
-    <w:lsdException w:name="Medium Grid 2 Accent 4" w:uiPriority="68"/>
-    <w:lsdException w:name="Medium Grid 3 Accent 4" w:uiPriority="69"/>
-    <w:lsdException w:name="Dark List Accent 4" w:uiPriority="70"/>
-    <w:lsdException w:name="Colorful Shading Accent 4" w:uiPriority="71"/>
-    <w:lsdException w:name="Colorful List Accent 4" w:uiPriority="72"/>
-    <w:lsdException w:name="Colorful Grid Accent 4" w:uiPriority="73"/>
-    <w:lsdException w:name="Light Shading Accent 5" w:uiPriority="60"/>
-    <w:lsdException w:name="Light List Accent 5" w:uiPriority="61"/>
-    <w:lsdException w:name="Light Grid Accent 5" w:uiPriority="62"/>
-    <w:lsdException w:name="Medium Shading 1 Accent 5" w:uiPriority="63"/>
-    <w:lsdException w:name="Medium Shading 2 Accent 5" w:uiPriority="64"/>
-    <w:lsdException w:name="Medium List 1 Accent 5" w:uiPriority="65"/>
-    <w:lsdException w:name="Medium List 2 Accent 5" w:uiPriority="66"/>
-    <w:lsdException w:name="Medium Grid 1 Accent 5" w:uiPriority="67"/>
-    <w:lsdException w:name="Medium Grid 2 Accent 5" w:uiPriority="68"/>
-    <w:lsdException w:name="Medium Grid 3 Accent 5" w:uiPriority="69"/>
-    <w:lsdException w:name="Dark List Accent 5" w:uiPriority="70"/>
-    <w:lsdException w:name="Colorful Shading Accent 5" w:uiPriority="71"/>
-    <w:lsdException w:name="Colorful List Accent 5" w:uiPriority="72"/>
-    <w:lsdException w:name="Colorful Grid Accent 5" w:uiPriority="73"/>
-    <w:lsdException w:name="Light Shading Accent 6" w:uiPriority="60"/>
-    <w:lsdException w:name="Light List Accent 6" w:uiPriority="61"/>
-    <w:lsdException w:name="Light Grid Accent 6" w:uiPriority="62"/>
-    <w:lsdException w:name="Medium Shading 1 Accent 6" w:uiPriority="63"/>
-    <w:lsdException w:name="Medium Shading 2 Accent 6" w:uiPriority="64"/>
-    <w:lsdException w:name="Medium List 1 Accent 6" w:uiPriority="65"/>
-    <w:lsdException w:name="Medium List 2 Accent 6" w:uiPriority="66"/>
-    <w:lsdException w:name="Medium Grid 1 Accent 6" w:uiPriority="67"/>
-    <w:lsdException w:name="Medium Grid 2 Accent 6" w:uiPriority="68"/>
-    <w:lsdException w:name="Medium Grid 3 Accent 6" w:uiPriority="69"/>
-    <w:lsdException w:name="Dark List Accent 6" w:uiPriority="70"/>
-    <w:lsdException w:name="Colorful Shading Accent 6" w:uiPriority="71"/>
-    <w:lsdException w:name="Colorful List Accent 6" w:uiPriority="72"/>
-    <w:lsdException w:name="Colorful Grid Accent 6" w:uiPriority="73"/>
-    <w:lsdException w:name="Subtle Emphasis" w:uiPriority="19" w:qFormat="1"/>
-    <w:lsdException w:name="Intense Emphasis" w:uiPriority="21" w:qFormat="1"/>
-    <w:lsdException w:name="Subtle Reference" w:uiPriority="31" w:qFormat="1"/>
-    <w:lsdException w:name="Intense Reference" w:uiPriority="32" w:qFormat="1"/>
-    <w:lsdException w:name="Book Title" w:uiPriority="33" w:qFormat="1"/>
-    <w:lsdException w:name="Bibliography" w:semiHidden="1" w:uiPriority="37" w:unhideWhenUsed="1"/>
-    <w:lsdException w:name="TOC Heading" w:semiHidden="1" w:uiPriority="39" w:unhideWhenUsed="1" w:qFormat="1"/>
-    <w:lsdException w:name="Plain Table 1" w:uiPriority="41"/>
-    <w:lsdException w:name="Plain Table 2" w:uiPriority="42"/>
-    <w:lsdException w:name="Plain Table 3" w:uiPriority="43"/>
-    <w:lsdException w:name="Plain Table 4" w:uiPriority="44"/>
-    <w:lsdException w:name="Plain Table 5" w:uiPriority="45"/>
-    <w:lsdException w:name="Grid Table Light" w:uiPriority="40"/>
-    <w:lsdException w:name="Grid Table 1 Light" w:uiPriority="46"/>
-    <w:lsdException w:name="Grid Table 2" w:uiPriority="47"/>
-    <w:lsdException w:name="Grid Table 3" w:uiPriority="48"/>
-    <w:lsdException w:name="Grid Table 4" w:uiPriority="49"/>
-    <w:lsdException w:name="Grid Table 5 Dark" w:uiPriority="50"/>
-    <w:lsdException w:name="Grid Table 6 Colorful" w:uiPriority="51"/>
-    <w:lsdException w:name="Grid Table 7 Colorful" w:uiPriority="52"/>
-    <w:lsdException w:name="Grid Table 1 Light Accent 1" w:uiPriority="46"/>
-    <w:lsdException w:name="Grid Table 2 Accent 1" w:uiPriority="47"/>
-    <w:lsdException w:name="Grid Table 3 Accent 1" w:uiPriority="48"/>
-    <w:lsdException w:name="Grid Table 4 Accent 1" w:uiPriority="49"/>
-    <w:lsdException w:name="Grid Table 5 Dark Accent 1" w:uiPriority="50"/>
-    <w:lsdException w:name="Grid Table 6 Colorful Accent 1" w:uiPriority="51"/>
-    <w:lsdException w:name="Grid Table 7 Colorful Accent 1" w:uiPriority="52"/>
-    <w:lsdException w:name="Grid Table 1 Light Accent 2" w:uiPriority="46"/>
-    <w:lsdException w:name="Grid Table 2 Accent 2" w:uiPriority="47"/>
-    <w:lsdException w:name="Grid Table 3 Accent 2" w:uiPriority="48"/>
-    <w:lsdException w:name="Grid Table 4 Accent 2" w:uiPriority="49"/>
-    <w:lsdException w:name="Grid Table 5 Dark Accent 2" w:uiPriority="50"/>
-    <w:lsdException w:name="Grid Table 6 Colorful Accent 2" w:uiPriority="51"/>
-    <w:lsdException w:name="Grid Table 7 Colorful Accent 2" w:uiPriority="52"/>
-    <w:lsdException w:name="Grid Table 1 Light Accent 3" w:uiPriority="46"/>
-    <w:lsdException w:name="Grid Table 2 Accent 3" w:uiPriority="47"/>
-    <w:lsdException w:name="Grid Table 3 Accent 3" w:uiPriority="48"/>
-    <w:lsdException w:name="Grid Table 4 Accent 3" w:uiPriority="49"/>
-    <w:lsdException w:name="Grid Table 5 Dark Accent 3" w:uiPriority="50"/>
-    <w:lsdException w:name="Grid Table 6 Colorful Accent 3" w:uiPriority="51"/>
-    <w:lsdException w:name="Grid Table 7 Colorful Accent 3" w:uiPriority="52"/>
-    <w:lsdException w:name="Grid Table 1 Light Accent 4" w:uiPriority="46"/>
-    <w:lsdException w:name="Grid Table 2 Accent 4" w:uiPriority="47"/>
-    <w:lsdException w:name="Grid Table 3 Accent 4" w:uiPriority="48"/>
-    <w:lsdException w:name="Grid Table 4 Accent 4" w:uiPriority="49"/>
-    <w:lsdException w:name="Grid Table 5 Dark Accent 4" w:uiPriority="50"/>
-    <w:lsdException w:name="Grid Table 6 Colorful Accent 4" w:uiPriority="51"/>
-    <w:lsdException w:name="Grid Table 7 Colorful Accent 4" w:uiPriority="52"/>
-    <w:lsdException w:name="Grid Table 1 Light Accent 5" w:uiPriority="46"/>
-    <w:lsdException w:name="Grid Table 2 Accent 5" w:uiPriority="47"/>
-    <w:lsdException w:name="Grid Table 3 Accent 5" w:uiPriority="48"/>
-    <w:lsdException w:name="Grid Table 4 Accent 5" w:uiPriority="49"/>
-    <w:lsdException w:name="Grid Table 5 Dark Accent 5" w:uiPriority="50"/>
-    <w:lsdException w:name="Grid Table 6 Colorful Accent 5" w:uiPriority="51"/>
-    <w:lsdException w:name="Grid Table 7 Colorful Accent 5" w:uiPriority="52"/>
-    <w:lsdException w:name="Grid Table 1 Light Accent 6" w:uiPriority="46"/>
-    <w:lsdException w:name="Grid Table 2 Accent 6" w:uiPriority="47"/>
-    <w:lsdException w:name="Grid Table 3 Accent 6" w:uiPriority="48"/>
-    <w:lsdException w:name="Grid Table 4 Accent 6" w:uiPriority="49"/>
-    <w:lsdException w:name="Grid Table 5 Dark Accent 6" w:uiPriority="50"/>
-    <w:lsdException w:name="Grid Table 6 Colorful Accent 6" w:uiPriority="51"/>
-    <w:lsdException w:name="Grid Table 7 Colorful Accent 6" w:uiPriority="52"/>
-    <w:lsdException w:name="List Table 1 Light" w:uiPriority="46"/>
-    <w:lsdException w:name="List Table 2" w:uiPriority="47"/>
-    <w:lsdException w:name="List Table 3" w:uiPriority="48"/>
-    <w:lsdException w:name="List Table 4" w:uiPriority="49"/>
-    <w:lsdException w:name="List Table 5 Dark" w:uiPriority="50"/>
-    <w:lsdException w:name="List Table 6 Colorful" w:uiPriority="51"/>
-    <w:lsdException w:name="List Table 7 Colorful" w:uiPriority="52"/>
-    <w:lsdException w:name="List Table 1 Light Accent 1" w:uiPriority="46"/>
-    <w:lsdException w:name="List Table 2 Accent 1" w:uiPriority="47"/>
-    <w:lsdException w:name="List Table 3 Accent 1" w:uiPriority="48"/>
-    <w:lsdException w:name="List Table 4 Accent 1" w:uiPriority="49"/>
-    <w:lsdException w:name="List Table 5 Dark Accent 1" w:uiPriority="50"/>
-    <w:lsdException w:name="List Table 6 Colorful Accent 1" w:uiPriority="51"/>
-    <w:lsdException w:name="List Table 7 Colorful Accent 1" w:uiPriority="52"/>
-    <w:lsdException w:name="List Table 1 Light Accent 2" w:uiPriority="46"/>
-    <w:lsdException w:name="List Table 2 Accent 2" w:uiPriority="47"/>
-    <w:lsdException w:name="List Table 3 Accent 2" w:uiPriority="48"/>
-    <w:lsdException w:name="List Table 4 Accent 2" w:uiPriority="49"/>
-    <w:lsdException w:name="List Table 5 Dark Accent 2" w:uiPriority="50"/>
-    <w:lsdException w:name="List Table 6 Colorful Accent 2" w:uiPriority="51"/>
-    <w:lsdException w:name="List Table 7 Colorful Accent 2" w:uiPriority="52"/>
-    <w:lsdException w:name="List Table 1 Light Accent 3" w:uiPriority="46"/>
-    <w:lsdException w:name="List Table 2 Accent 3" w:uiPriority="47"/>
-    <w:lsdException w:name="List Table 3 Accent 3" w:uiPriority="48"/>
-    <w:lsdException w:name="List Table 4 Accent 3" w:uiPriority="49"/>
-    <w:lsdException w:name="List Table 5 Dark Accent 3" w:uiPriority="50"/>
-    <w:lsdException w:name="List Table 6 Colorful Accent 3" w:uiPriority="51"/>
-    <w:lsdException w:name="List Table 7 Colorful Accent 3" w:uiPriority="52"/>
-    <w:lsdException w:name="List Table 1 Light Accent 4" w:uiPriority="46"/>
-    <w:lsdException w:name="List Table 2 Accent 4" w:uiPriority="47"/>
-    <w:lsdException w:name="List Table 3 Accent 4" w:uiPriority="48"/>
-    <w:lsdException w:name="List Table 4 Accent 4" w:uiPriority="49"/>
-    <w:lsdException w:name="List Table 5 Dark Accent 4" w:uiPriority="50"/>
-    <w:lsdException w:name="List Table 6 Colorful Accent 4" w:uiPriority="51"/>
-    <w:lsdException w:name="List Table 7 Colorful Accent 4" w:uiPriority="52"/>
-    <w:lsdException w:name="List Table 1 Light Accent 5" w:uiPriority="46"/>
-    <w:lsdException w:name="List Table 2 Accent 5" w:uiPriority="47"/>
-    <w:lsdException w:name="List Table 3 Accent 5" w:uiPriority="48"/>
-    <w:lsdException w:name="List Table 4 Accent 5" w:uiPriority="49"/>
-    <w:lsdException w:name="List Table 5 Dark Accent 5" w:uiPriority="50"/>
-    <w:lsdException w:name="List Table 6 Colorful Accent 5" w:uiPriority="51"/>
-    <w:lsdException w:name="List Table 7 Colorful Accent 5" w:uiPriority="52"/>
-    <w:lsdException w:name="List Table 1 Light Accent 6" w:uiPriority="46"/>
-    <w:lsdException w:name="List Table 2 Accent 6" w:uiPriority="47"/>
-    <w:lsdException w:name="List Table 3 Accent 6" w:uiPriority="48"/>
-    <w:lsdException w:name="List Table 4 Accent 6" w:uiPriority="49"/>
-    <w:lsdException w:name="List Table 5 Dark Accent 6" w:uiPriority="50"/>
-    <w:lsdException w:name="List Table 6 Colorful Accent 6" w:uiPriority="51"/>
-    <w:lsdException w:name="List Table 7 Colorful Accent 6" w:uiPriority="52"/>
+  <w:latentStyles w:defLockedState="0" w:defUIPriority="99" w:defSemiHidden="1" w:defUnhideWhenUsed="1" w:defQFormat="0" w:count="267">
+    <w:lsdException w:name="Normal" w:semiHidden="0" w:uiPriority="0" w:unhideWhenUsed="0" w:qFormat="1"/>
+    <w:lsdException w:name="heading 1" w:semiHidden="0" w:uiPriority="9" w:unhideWhenUsed="0" w:qFormat="1"/>
+    <w:lsdException w:name="heading 2" w:uiPriority="9" w:qFormat="1"/>
+    <w:lsdException w:name="heading 3" w:uiPriority="9" w:qFormat="1"/>
+    <w:lsdException w:name="heading 4" w:uiPriority="9" w:qFormat="1"/>
+    <w:lsdException w:name="heading 5" w:uiPriority="9" w:qFormat="1"/>
+    <w:lsdException w:name="heading 6" w:uiPriority="9" w:qFormat="1"/>
+    <w:lsdException w:name="heading 7" w:uiPriority="9" w:qFormat="1"/>
+    <w:lsdException w:name="heading 8" w:uiPriority="9" w:qFormat="1"/>
+    <w:lsdException w:name="heading 9" w:uiPriority="9" w:qFormat="1"/>
+    <w:lsdException w:name="toc 1" w:uiPriority="39"/>
+    <w:lsdException w:name="toc 2" w:uiPriority="39"/>
+    <w:lsdException w:name="toc 3" w:uiPriority="39"/>
+    <w:lsdException w:name="toc 4" w:uiPriority="39"/>
+    <w:lsdException w:name="toc 5" w:uiPriority="39"/>
+    <w:lsdException w:name="toc 6" w:uiPriority="39"/>
+    <w:lsdException w:name="toc 7" w:uiPriority="39"/>
+    <w:lsdException w:name="toc 8" w:uiPriority="39"/>
+    <w:lsdException w:name="toc 9" w:uiPriority="39"/>
+    <w:lsdException w:name="caption" w:uiPriority="35" w:qFormat="1"/>
+    <w:lsdException w:name="Title" w:semiHidden="0" w:uiPriority="10" w:unhideWhenUsed="0" w:qFormat="1"/>
+    <w:lsdException w:name="Default Paragraph Font" w:uiPriority="1"/>
+    <w:lsdException w:name="Subtitle" w:semiHidden="0" w:uiPriority="11" w:unhideWhenUsed="0" w:qFormat="1"/>
+    <w:lsdException w:name="Strong" w:semiHidden="0" w:uiPriority="22" w:unhideWhenUsed="0" w:qFormat="1"/>
+    <w:lsdException w:name="Emphasis" w:semiHidden="0" w:uiPriority="20" w:unhideWhenUsed="0" w:qFormat="1"/>
+    <w:lsdException w:name="Table Grid" w:semiHidden="0" w:uiPriority="39" w:unhideWhenUsed="0"/>
+    <w:lsdException w:name="Placeholder Text" w:unhideWhenUsed="0"/>
+    <w:lsdException w:name="No Spacing" w:semiHidden="0" w:uiPriority="1" w:unhideWhenUsed="0" w:qFormat="1"/>
+    <w:lsdException w:name="Light Shading" w:semiHidden="0" w:uiPriority="60" w:unhideWhenUsed="0"/>
+    <w:lsdException w:name="Light List" w:semiHidden="0" w:uiPriority="61" w:unhideWhenUsed="0"/>
+    <w:lsdException w:name="Light Grid" w:semiHidden="0" w:uiPriority="62" w:unhideWhenUsed="0"/>
+    <w:lsdException w:name="Medium Shading 1" w:semiHidden="0" w:uiPriority="63" w:unhideWhenUsed="0"/>
+    <w:lsdException w:name="Medium Shading 2" w:semiHidden="0" w:uiPriority="64" w:unhideWhenUsed="0"/>
+    <w:lsdException w:name="Medium List 1" w:semiHidden="0" w:uiPriority="65" w:unhideWhenUsed="0"/>
+    <w:lsdException w:name="Medium List 2" w:semiHidden="0" w:uiPriority="66" w:unhideWhenUsed="0"/>
+    <w:lsdException w:name="Medium Grid 1" w:semiHidden="0" w:uiPriority="67" w:unhideWhenUsed="0"/>
+    <w:lsdException w:name="Medium Grid 2" w:semiHidden="0" w:uiPriority="68" w:unhideWhenUsed="0"/>
+    <w:lsdException w:name="Medium Grid 3" w:semiHidden="0" w:uiPriority="69" w:unhideWhenUsed="0"/>
+    <w:lsdException w:name="Dark List" w:semiHidden="0" w:uiPriority="70" w:unhideWhenUsed="0"/>
+    <w:lsdException w:name="Colorful Shading" w:semiHidden="0" w:uiPriority="71" w:unhideWhenUsed="0"/>
+    <w:lsdException w:name="Colorful List" w:semiHidden="0" w:uiPriority="72" w:unhideWhenUsed="0"/>
+    <w:lsdException w:name="Colorful Grid" w:semiHidden="0" w:uiPriority="73" w:unhideWhenUsed="0"/>
+    <w:lsdException w:name="Light Shading Accent 1" w:semiHidden="0" w:uiPriority="60" w:unhideWhenUsed="0"/>
+    <w:lsdException w:name="Light List Accent 1" w:semiHidden="0" w:uiPriority="61" w:unhideWhenUsed="0"/>
+    <w:lsdException w:name="Light Grid Accent 1" w:semiHidden="0" w:uiPriority="62" w:unhideWhenUsed="0"/>
+    <w:lsdException w:name="Medium Shading 1 Accent 1" w:semiHidden="0" w:uiPriority="63" w:unhideWhenUsed="0"/>
+    <w:lsdException w:name="Medium Shading 2 Accent 1" w:semiHidden="0" w:uiPriority="64" w:unhideWhenUsed="0"/>
+    <w:lsdException w:name="Medium List 1 Accent 1" w:semiHidden="0" w:uiPriority="65" w:unhideWhenUsed="0"/>
+    <w:lsdException w:name="Revision" w:unhideWhenUsed="0"/>
+    <w:lsdException w:name="List Paragraph" w:semiHidden="0" w:uiPriority="34" w:unhideWhenUsed="0" w:qFormat="1"/>
+    <w:lsdException w:name="Quote" w:semiHidden="0" w:uiPriority="29" w:unhideWhenUsed="0" w:qFormat="1"/>
+    <w:lsdException w:name="Intense Quote" w:semiHidden="0" w:uiPriority="30" w:unhideWhenUsed="0" w:qFormat="1"/>
+    <w:lsdException w:name="Medium List 2 Accent 1" w:semiHidden="0" w:uiPriority="66" w:unhideWhenUsed="0"/>
+    <w:lsdException w:name="Medium Grid 1 Accent 1" w:semiHidden="0" w:uiPriority="67" w:unhideWhenUsed="0"/>
+    <w:lsdException w:name="Medium Grid 2 Accent 1" w:semiHidden="0" w:uiPriority="68" w:unhideWhenUsed="0"/>
+    <w:lsdException w:name="Medium Grid 3 Accent 1" w:semiHidden="0" w:uiPriority="69" w:unhideWhenUsed="0"/>
+    <w:lsdException w:name="Dark List Accent 1" w:semiHidden="0" w:uiPriority="70" w:unhideWhenUsed="0"/>
+    <w:lsdException w:name="Colorful Shading Accent 1" w:semiHidden="0" w:uiPriority="71" w:unhideWhenUsed="0"/>
+    <w:lsdException w:name="Colorful List Accent 1" w:semiHidden="0" w:uiPriority="72" w:unhideWhenUsed="0"/>
+    <w:lsdException w:name="Colorful Grid Accent 1" w:semiHidden="0" w:uiPriority="73" w:unhideWhenUsed="0"/>
+    <w:lsdException w:name="Light Shading Accent 2" w:semiHidden="0" w:uiPriority="60" w:unhideWhenUsed="0"/>
+    <w:lsdException w:name="Light List Accent 2" w:semiHidden="0" w:uiPriority="61" w:unhideWhenUsed="0"/>
+    <w:lsdException w:name="Light Grid Accent 2" w:semiHidden="0" w:uiPriority="62" w:unhideWhenUsed="0"/>
+    <w:lsdException w:name="Medium Shading 1 Accent 2" w:semiHidden="0" w:uiPriority="63" w:unhideWhenUsed="0"/>
+    <w:lsdException w:name="Medium Shading 2 Accent 2" w:semiHidden="0" w:uiPriority="64" w:unhideWhenUsed="0"/>
+    <w:lsdException w:name="Medium List 1 Accent 2" w:semiHidden="0" w:uiPriority="65" w:unhideWhenUsed="0"/>
+    <w:lsdException w:name="Medium List 2 Accent 2" w:semiHidden="0" w:uiPriority="66" w:unhideWhenUsed="0"/>
+    <w:lsdException w:name="Medium Grid 1 Accent 2" w:semiHidden="0" w:uiPriority="67" w:unhideWhenUsed="0"/>
+    <w:lsdException w:name="Medium Grid 2 Accent 2" w:semiHidden="0" w:uiPriority="68" w:unhideWhenUsed="0"/>
+    <w:lsdException w:name="Medium Grid 3 Accent 2" w:semiHidden="0" w:uiPriority="69" w:unhideWhenUsed="0"/>
+    <w:lsdException w:name="Dark List Accent 2" w:semiHidden="0" w:uiPriority="70" w:unhideWhenUsed="0"/>
+    <w:lsdException w:name="Colorful Shading Accent 2" w:semiHidden="0" w:uiPriority="71" w:unhideWhenUsed="0"/>
+    <w:lsdException w:name="Colorful List Accent 2" w:semiHidden="0" w:uiPriority="72" w:unhideWhenUsed="0"/>
+    <w:lsdException w:name="Colorful Grid Accent 2" w:semiHidden="0" w:uiPriority="73" w:unhideWhenUsed="0"/>
+    <w:lsdException w:name="Light Shading Accent 3" w:semiHidden="0" w:uiPriority="60" w:unhideWhenUsed="0"/>
+    <w:lsdException w:name="Light List Accent 3" w:semiHidden="0" w:uiPriority="61" w:unhideWhenUsed="0"/>
+    <w:lsdException w:name="Light Grid Accent 3" w:semiHidden="0" w:uiPriority="62" w:unhideWhenUsed="0"/>
+    <w:lsdException w:name="Medium Shading 1 Accent 3" w:semiHidden="0" w:uiPriority="63" w:unhideWhenUsed="0"/>
+    <w:lsdException w:name="Medium Shading 2 Accent 3" w:semiHidden="0" w:uiPriority="64" w:unhideWhenUsed="0"/>
+    <w:lsdException w:name="Medium List 1 Accent 3" w:semiHidden="0" w:uiPriority="65" w:unhideWhenUsed="0"/>
+    <w:lsdException w:name="Medium List 2 Accent 3" w:semiHidden="0" w:uiPriority="66" w:unhideWhenUsed="0"/>
+    <w:lsdException w:name="Medium Grid 1 Accent 3" w:semiHidden="0" w:uiPriority="67" w:unhideWhenUsed="0"/>
+    <w:lsdException w:name="Medium Grid 2 Accent 3" w:semiHidden="0" w:uiPriority="68" w:unhideWhenUsed="0"/>
+    <w:lsdException w:name="Medium Grid 3 Accent 3" w:semiHidden="0" w:uiPriority="69" w:unhideWhenUsed="0"/>
+    <w:lsdException w:name="Dark List Accent 3" w:semiHidden="0" w:uiPriority="70" w:unhideWhenUsed="0"/>
+    <w:lsdException w:name="Colorful Shading Accent 3" w:semiHidden="0" w:uiPriority="71" w:unhideWhenUsed="0"/>
+    <w:lsdException w:name="Colorful List Accent 3" w:semiHidden="0" w:uiPriority="72" w:unhideWhenUsed="0"/>
+    <w:lsdException w:name="Colorful Grid Accent 3" w:semiHidden="0" w:uiPriority="73" w:unhideWhenUsed="0"/>
+    <w:lsdException w:name="Light Shading Accent 4" w:semiHidden="0" w:uiPriority="60" w:unhideWhenUsed="0"/>
+    <w:lsdException w:name="Light List Accent 4" w:semiHidden="0" w:uiPriority="61" w:unhideWhenUsed="0"/>
+    <w:lsdException w:name="Light Grid Accent 4" w:semiHidden="0" w:uiPriority="62" w:unhideWhenUsed="0"/>
+    <w:lsdException w:name="Medium Shading 1 Accent 4" w:semiHidden="0" w:uiPriority="63" w:unhideWhenUsed="0"/>
+    <w:lsdException w:name="Medium Shading 2 Accent 4" w:semiHidden="0" w:uiPriority="64" w:unhideWhenUsed="0"/>
+    <w:lsdException w:name="Medium List 1 Accent 4" w:semiHidden="0" w:uiPriority="65" w:unhideWhenUsed="0"/>
+    <w:lsdException w:name="Medium List 2 Accent 4" w:semiHidden="0" w:uiPriority="66" w:unhideWhenUsed="0"/>
+    <w:lsdException w:name="Medium Grid 1 Accent 4" w:semiHidden="0" w:uiPriority="67" w:unhideWhenUsed="0"/>
+    <w:lsdException w:name="Medium Grid 2 Accent 4" w:semiHidden="0" w:uiPriority="68" w:unhideWhenUsed="0"/>
+    <w:lsdException w:name="Medium Grid 3 Accent 4" w:semiHidden="0" w:uiPriority="69" w:unhideWhenUsed="0"/>
+    <w:lsdException w:name="Dark List Accent 4" w:semiHidden="0" w:uiPriority="70" w:unhideWhenUsed="0"/>
+    <w:lsdException w:name="Colorful Shading Accent 4" w:semiHidden="0" w:uiPriority="71" w:unhideWhenUsed="0"/>
+    <w:lsdException w:name="Colorful List Accent 4" w:semiHidden="0" w:uiPriority="72" w:unhideWhenUsed="0"/>
+    <w:lsdException w:name="Colorful Grid Accent 4" w:semiHidden="0" w:uiPriority="73" w:unhideWhenUsed="0"/>
+    <w:lsdException w:name="Light Shading Accent 5" w:semiHidden="0" w:uiPriority="60" w:unhideWhenUsed="0"/>
+    <w:lsdException w:name="Light List Accent 5" w:semiHidden="0" w:uiPriority="61" w:unhideWhenUsed="0"/>
+    <w:lsdException w:name="Light Grid Accent 5" w:semiHidden="0" w:uiPriority="62" w:unhideWhenUsed="0"/>
+    <w:lsdException w:name="Medium Shading 1 Accent 5" w:semiHidden="0" w:uiPriority="63" w:unhideWhenUsed="0"/>
+    <w:lsdException w:name="Medium Shading 2 Accent 5" w:semiHidden="0" w:uiPriority="64" w:unhideWhenUsed="0"/>
+    <w:lsdException w:name="Medium List 1 Accent 5" w:semiHidden="0" w:uiPriority="65" w:unhideWhenUsed="0"/>
+    <w:lsdException w:name="Medium List 2 Accent 5" w:semiHidden="0" w:uiPriority="66" w:unhideWhenUsed="0"/>
+    <w:lsdException w:name="Medium Grid 1 Accent 5" w:semiHidden="0" w:uiPriority="67" w:unhideWhenUsed="0"/>
+    <w:lsdException w:name="Medium Grid 2 Accent 5" w:semiHidden="0" w:uiPriority="68" w:unhideWhenUsed="0"/>
+    <w:lsdException w:name="Medium Grid 3 Accent 5" w:semiHidden="0" w:uiPriority="69" w:unhideWhenUsed="0"/>
+    <w:lsdException w:name="Dark List Accent 5" w:semiHidden="0" w:uiPriority="70" w:unhideWhenUsed="0"/>
+    <w:lsdException w:name="Colorful Shading Accent 5" w:semiHidden="0" w:uiPriority="71" w:unhideWhenUsed="0"/>
+    <w:lsdException w:name="Colorful List Accent 5" w:semiHidden="0" w:uiPriority="72" w:unhideWhenUsed="0"/>
+    <w:lsdException w:name="Colorful Grid Accent 5" w:semiHidden="0" w:uiPriority="73" w:unhideWhenUsed="0"/>
+    <w:lsdException w:name="Light Shading Accent 6" w:semiHidden="0" w:uiPriority="60" w:unhideWhenUsed="0"/>
+    <w:lsdException w:name="Light List Accent 6" w:semiHidden="0" w:uiPriority="61" w:unhideWhenUsed="0"/>
+    <w:lsdException w:name="Light Grid Accent 6" w:semiHidden="0" w:uiPriority="62" w:unhideWhenUsed="0"/>
+    <w:lsdException w:name="Medium Shading 1 Accent 6" w:semiHidden="0" w:uiPriority="63" w:unhideWhenUsed="0"/>
+    <w:lsdException w:name="Medium Shading 2 Accent 6" w:semiHidden="0" w:uiPriority="64" w:unhideWhenUsed="0"/>
+    <w:lsdException w:name="Medium List 1 Accent 6" w:semiHidden="0" w:uiPriority="65" w:unhideWhenUsed="0"/>
+    <w:lsdException w:name="Medium List 2 Accent 6" w:semiHidden="0" w:uiPriority="66" w:unhideWhenUsed="0"/>
+    <w:lsdException w:name="Medium Grid 1 Accent 6" w:semiHidden="0" w:uiPriority="67" w:unhideWhenUsed="0"/>
+    <w:lsdException w:name="Medium Grid 2 Accent 6" w:semiHidden="0" w:uiPriority="68" w:unhideWhenUsed="0"/>
+    <w:lsdException w:name="Medium Grid 3 Accent 6" w:semiHidden="0" w:uiPriority="69" w:unhideWhenUsed="0"/>
+    <w:lsdException w:name="Dark List Accent 6" w:semiHidden="0" w:uiPriority="70" w:unhideWhenUsed="0"/>
+    <w:lsdException w:name="Colorful Shading Accent 6" w:semiHidden="0" w:uiPriority="71" w:unhideWhenUsed="0"/>
+    <w:lsdException w:name="Colorful List Accent 6" w:semiHidden="0" w:uiPriority="72" w:unhideWhenUsed="0"/>
+    <w:lsdException w:name="Colorful Grid Accent 6" w:semiHidden="0" w:uiPriority="73" w:unhideWhenUsed="0"/>
+    <w:lsdException w:name="Subtle Emphasis" w:semiHidden="0" w:uiPriority="19" w:unhideWhenUsed="0" w:qFormat="1"/>
+    <w:lsdException w:name="Intense Emphasis" w:semiHidden="0" w:uiPriority="21" w:unhideWhenUsed="0" w:qFormat="1"/>
+    <w:lsdException w:name="Subtle Reference" w:semiHidden="0" w:uiPriority="31" w:unhideWhenUsed="0" w:qFormat="1"/>
+    <w:lsdException w:name="Intense Reference" w:semiHidden="0" w:uiPriority="32" w:unhideWhenUsed="0" w:qFormat="1"/>
+    <w:lsdException w:name="Book Title" w:semiHidden="0" w:uiPriority="33" w:unhideWhenUsed="0" w:qFormat="1"/>
+    <w:lsdException w:name="Bibliography" w:uiPriority="37"/>
+    <w:lsdException w:name="TOC Heading" w:uiPriority="39" w:qFormat="1"/>
   </w:latentStyles>
   <w:style w:type="paragraph" w:default="1" w:styleId="a">
     <w:name w:val="Normal"/>
@@ -18493,7 +18425,6 @@
   <w:style w:type="character" w:default="1" w:styleId="a0">
     <w:name w:val="Default Paragraph Font"/>
     <w:uiPriority w:val="1"/>
-    <w:semiHidden/>
     <w:unhideWhenUsed/>
   </w:style>
   <w:style w:type="table" w:default="1" w:styleId="a1">
@@ -18501,6 +18432,7 @@
     <w:uiPriority w:val="99"/>
     <w:semiHidden/>
     <w:unhideWhenUsed/>
+    <w:qFormat/>
     <w:tblPr>
       <w:tblInd w:w="0" w:type="dxa"/>
       <w:tblCellMar>
@@ -19250,7 +19182,7 @@
   <a:extraClrSchemeLst/>
   <a:extLst>
     <a:ext uri="{05A4C25C-085E-4340-85A3-A5531E510DB2}">
-      <thm15:themeFamily xmlns:thm15="http://schemas.microsoft.com/office/thememl/2012/main" name="Office Theme" id="{62F939B6-93AF-4DB8-9C6B-D6C7DFDC589F}" vid="{4A3C46E8-61CC-4603-A589-7422A47A8E4A}"/>
+      <thm15:themeFamily xmlns:thm15="http://schemas.microsoft.com/office/thememl/2012/main" xmlns="" name="Office Theme" id="{62F939B6-93AF-4DB8-9C6B-D6C7DFDC589F}" vid="{4A3C46E8-61CC-4603-A589-7422A47A8E4A}"/>
     </a:ext>
   </a:extLst>
 </a:theme>

--- a/1.综合.docx
+++ b/1.综合.docx
@@ -1,6 +1,6 @@
 
 <file path=word/document.xml><?xml version="1.0" encoding="utf-8"?>
-<w:document xmlns:ve="http://schemas.openxmlformats.org/markup-compatibility/2006" xmlns:o="urn:schemas-microsoft-com:office:office" xmlns:r="http://schemas.openxmlformats.org/officeDocument/2006/relationships" xmlns:m="http://schemas.openxmlformats.org/officeDocument/2006/math" xmlns:v="urn:schemas-microsoft-com:vml" xmlns:wp="http://schemas.openxmlformats.org/drawingml/2006/wordprocessingDrawing" xmlns:w10="urn:schemas-microsoft-com:office:word" xmlns:w="http://schemas.openxmlformats.org/wordprocessingml/2006/main" xmlns:wne="http://schemas.microsoft.com/office/word/2006/wordml">
+<w:document xmlns:wpc="http://schemas.microsoft.com/office/word/2010/wordprocessingCanvas" xmlns:mc="http://schemas.openxmlformats.org/markup-compatibility/2006" xmlns:o="urn:schemas-microsoft-com:office:office" xmlns:r="http://schemas.openxmlformats.org/officeDocument/2006/relationships" xmlns:m="http://schemas.openxmlformats.org/officeDocument/2006/math" xmlns:v="urn:schemas-microsoft-com:vml" xmlns:wp14="http://schemas.microsoft.com/office/word/2010/wordprocessingDrawing" xmlns:wp="http://schemas.openxmlformats.org/drawingml/2006/wordprocessingDrawing" xmlns:w10="urn:schemas-microsoft-com:office:word" xmlns:w="http://schemas.openxmlformats.org/wordprocessingml/2006/main" xmlns:w14="http://schemas.microsoft.com/office/word/2010/wordml" xmlns:w15="http://schemas.microsoft.com/office/word/2012/wordml" xmlns:wpg="http://schemas.microsoft.com/office/word/2010/wordprocessingGroup" xmlns:wpi="http://schemas.microsoft.com/office/word/2010/wordprocessingInk" xmlns:wne="http://schemas.microsoft.com/office/word/2006/wordml" xmlns:wps="http://schemas.microsoft.com/office/word/2010/wordprocessingShape" mc:Ignorable="w14 w15 wp14">
   <w:body>
     <w:sdt>
       <w:sdtPr>
@@ -162,18 +162,49 @@
                 <w:szCs w:val="44"/>
                 <w:shd w:val="clear" w:color="auto" w:fill="FFFFFF"/>
               </w:rPr>
-              <w:t>Nginx</w:t>
+              <w:t>Ng</w:t>
             </w:r>
             <w:r>
               <w:rPr>
                 <w:rStyle w:val="a3"/>
-                <w:rFonts w:hint="eastAsia"/>
                 <w:noProof/>
                 <w:sz w:val="44"/>
                 <w:szCs w:val="44"/>
                 <w:shd w:val="clear" w:color="auto" w:fill="FFFFFF"/>
               </w:rPr>
-              <w:t>笔记</w:t>
+              <w:t>i</w:t>
+            </w:r>
+            <w:r>
+              <w:rPr>
+                <w:rStyle w:val="a3"/>
+                <w:noProof/>
+                <w:sz w:val="44"/>
+                <w:szCs w:val="44"/>
+                <w:shd w:val="clear" w:color="auto" w:fill="FFFFFF"/>
+              </w:rPr>
+              <w:t>nx</w:t>
+            </w:r>
+            <w:r>
+              <w:rPr>
+                <w:rStyle w:val="a3"/>
+                <w:rFonts w:hint="eastAsia"/>
+                <w:noProof/>
+                <w:sz w:val="44"/>
+                <w:szCs w:val="44"/>
+                <w:shd w:val="clear" w:color="auto" w:fill="FFFFFF"/>
+              </w:rPr>
+              <w:t>笔</w:t>
+            </w:r>
+            <w:r>
+              <w:rPr>
+                <w:rStyle w:val="a3"/>
+                <w:rFonts w:hint="eastAsia"/>
+                <w:noProof/>
+                <w:sz w:val="44"/>
+                <w:szCs w:val="44"/>
+                <w:shd w:val="clear" w:color="auto" w:fill="FFFFFF"/>
+              </w:rPr>
+              <w:t>记</w:t>
             </w:r>
           </w:hyperlink>
         </w:p>
@@ -412,7 +443,7 @@
         <w:tblStyle w:val="ab"/>
         <w:tblW w:w="10456" w:type="dxa"/>
         <w:tblLayout w:type="fixed"/>
-        <w:tblLook w:val="04A0"/>
+        <w:tblLook w:val="04A0" w:firstRow="1" w:lastRow="0" w:firstColumn="1" w:lastColumn="0" w:noHBand="0" w:noVBand="1"/>
       </w:tblPr>
       <w:tblGrid>
         <w:gridCol w:w="3369"/>
@@ -1152,7 +1183,6 @@
           <w:p>
             <w:pPr>
               <w:rPr>
-                <w:rFonts w:hint="eastAsia"/>
                 <w:color w:val="000000"/>
                 <w:szCs w:val="21"/>
               </w:rPr>
@@ -1174,7 +1204,6 @@
           <w:p>
             <w:pPr>
               <w:rPr>
-                <w:rFonts w:hint="eastAsia"/>
                 <w:color w:val="000000"/>
                 <w:szCs w:val="21"/>
               </w:rPr>
@@ -2081,7 +2110,6 @@
           <w:p>
             <w:pPr>
               <w:rPr>
-                <w:rFonts w:hint="eastAsia"/>
                 <w:color w:val="000000"/>
                 <w:szCs w:val="21"/>
               </w:rPr>
@@ -3125,7 +3153,7 @@
         <w:tblW w:w="0" w:type="auto"/>
         <w:jc w:val="center"/>
         <w:tblLayout w:type="fixed"/>
-        <w:tblLook w:val="04A0"/>
+        <w:tblLook w:val="04A0" w:firstRow="1" w:lastRow="0" w:firstColumn="1" w:lastColumn="0" w:noHBand="0" w:noVBand="1"/>
       </w:tblPr>
       <w:tblGrid>
         <w:gridCol w:w="3560"/>
@@ -3783,7 +3811,7 @@
       <w:tblPr>
         <w:tblStyle w:val="ab"/>
         <w:tblW w:w="0" w:type="auto"/>
-        <w:tblLook w:val="04A0"/>
+        <w:tblLook w:val="04A0" w:firstRow="1" w:lastRow="0" w:firstColumn="1" w:lastColumn="0" w:noHBand="0" w:noVBand="1"/>
       </w:tblPr>
       <w:tblGrid>
         <w:gridCol w:w="3560"/>
@@ -3934,7 +3962,7 @@
                     <a:blip r:embed="rId8" cstate="print">
                       <a:extLst>
                         <a:ext uri="{28A0092B-C50C-407E-A947-70E740481C1C}">
-                          <a14:useLocalDpi xmlns:a14="http://schemas.microsoft.com/office/drawing/2010/main" xmlns:wps="http://schemas.microsoft.com/office/word/2010/wordprocessingShape" xmlns:wpi="http://schemas.microsoft.com/office/word/2010/wordprocessingInk" xmlns:wpg="http://schemas.microsoft.com/office/word/2010/wordprocessingGroup" xmlns:w15="http://schemas.microsoft.com/office/word/2012/wordml" xmlns:w14="http://schemas.microsoft.com/office/word/2010/wordml" xmlns:w="http://schemas.openxmlformats.org/wordprocessingml/2006/main" xmlns:w10="urn:schemas-microsoft-com:office:word" xmlns:wp14="http://schemas.microsoft.com/office/word/2010/wordprocessingDrawing" xmlns:v="urn:schemas-microsoft-com:vml" xmlns:o="urn:schemas-microsoft-com:office:office" xmlns:mc="http://schemas.openxmlformats.org/markup-compatibility/2006" xmlns:wpc="http://schemas.microsoft.com/office/word/2010/wordprocessingCanvas" xmlns="" val="0"/>
+                          <a14:useLocalDpi xmlns:a14="http://schemas.microsoft.com/office/drawing/2010/main" val="0"/>
                         </a:ext>
                       </a:extLst>
                     </a:blip>
@@ -4015,7 +4043,7 @@
                     <a:blip r:embed="rId9">
                       <a:extLst>
                         <a:ext uri="{28A0092B-C50C-407E-A947-70E740481C1C}">
-                          <a14:useLocalDpi xmlns:a14="http://schemas.microsoft.com/office/drawing/2010/main" xmlns:wps="http://schemas.microsoft.com/office/word/2010/wordprocessingShape" xmlns:wpi="http://schemas.microsoft.com/office/word/2010/wordprocessingInk" xmlns:wpg="http://schemas.microsoft.com/office/word/2010/wordprocessingGroup" xmlns:w15="http://schemas.microsoft.com/office/word/2012/wordml" xmlns:w14="http://schemas.microsoft.com/office/word/2010/wordml" xmlns:w="http://schemas.openxmlformats.org/wordprocessingml/2006/main" xmlns:w10="urn:schemas-microsoft-com:office:word" xmlns:wp14="http://schemas.microsoft.com/office/word/2010/wordprocessingDrawing" xmlns:v="urn:schemas-microsoft-com:vml" xmlns:o="urn:schemas-microsoft-com:office:office" xmlns:mc="http://schemas.openxmlformats.org/markup-compatibility/2006" xmlns:wpc="http://schemas.microsoft.com/office/word/2010/wordprocessingCanvas" xmlns="" val="0"/>
+                          <a14:useLocalDpi xmlns:a14="http://schemas.microsoft.com/office/drawing/2010/main" val="0"/>
                         </a:ext>
                       </a:extLst>
                     </a:blip>
@@ -4093,7 +4121,7 @@
                     <a:blip r:embed="rId10" cstate="print">
                       <a:extLst>
                         <a:ext uri="{28A0092B-C50C-407E-A947-70E740481C1C}">
-                          <a14:useLocalDpi xmlns:a14="http://schemas.microsoft.com/office/drawing/2010/main" xmlns:wps="http://schemas.microsoft.com/office/word/2010/wordprocessingShape" xmlns:wpi="http://schemas.microsoft.com/office/word/2010/wordprocessingInk" xmlns:wpg="http://schemas.microsoft.com/office/word/2010/wordprocessingGroup" xmlns:w15="http://schemas.microsoft.com/office/word/2012/wordml" xmlns:w14="http://schemas.microsoft.com/office/word/2010/wordml" xmlns:w="http://schemas.openxmlformats.org/wordprocessingml/2006/main" xmlns:w10="urn:schemas-microsoft-com:office:word" xmlns:wp14="http://schemas.microsoft.com/office/word/2010/wordprocessingDrawing" xmlns:v="urn:schemas-microsoft-com:vml" xmlns:o="urn:schemas-microsoft-com:office:office" xmlns:mc="http://schemas.openxmlformats.org/markup-compatibility/2006" xmlns:wpc="http://schemas.microsoft.com/office/word/2010/wordprocessingCanvas" xmlns="" val="0"/>
+                          <a14:useLocalDpi xmlns:a14="http://schemas.microsoft.com/office/drawing/2010/main" val="0"/>
                         </a:ext>
                       </a:extLst>
                     </a:blip>
@@ -4151,7 +4179,7 @@
                     <a:blip r:embed="rId11">
                       <a:extLst>
                         <a:ext uri="{28A0092B-C50C-407E-A947-70E740481C1C}">
-                          <a14:useLocalDpi xmlns:a14="http://schemas.microsoft.com/office/drawing/2010/main" xmlns:wps="http://schemas.microsoft.com/office/word/2010/wordprocessingShape" xmlns:wpi="http://schemas.microsoft.com/office/word/2010/wordprocessingInk" xmlns:wpg="http://schemas.microsoft.com/office/word/2010/wordprocessingGroup" xmlns:w15="http://schemas.microsoft.com/office/word/2012/wordml" xmlns:w14="http://schemas.microsoft.com/office/word/2010/wordml" xmlns:w="http://schemas.openxmlformats.org/wordprocessingml/2006/main" xmlns:w10="urn:schemas-microsoft-com:office:word" xmlns:wp14="http://schemas.microsoft.com/office/word/2010/wordprocessingDrawing" xmlns:v="urn:schemas-microsoft-com:vml" xmlns:o="urn:schemas-microsoft-com:office:office" xmlns:mc="http://schemas.openxmlformats.org/markup-compatibility/2006" xmlns:wpc="http://schemas.microsoft.com/office/word/2010/wordprocessingCanvas" xmlns="" val="0"/>
+                          <a14:useLocalDpi xmlns:a14="http://schemas.microsoft.com/office/drawing/2010/main" val="0"/>
                         </a:ext>
                       </a:extLst>
                     </a:blip>
@@ -4296,7 +4324,7 @@
         <w:tblStyle w:val="ab"/>
         <w:tblW w:w="10456" w:type="dxa"/>
         <w:tblLayout w:type="fixed"/>
-        <w:tblLook w:val="04A0"/>
+        <w:tblLook w:val="04A0" w:firstRow="1" w:lastRow="0" w:firstColumn="1" w:lastColumn="0" w:noHBand="0" w:noVBand="1"/>
       </w:tblPr>
       <w:tblGrid>
         <w:gridCol w:w="3936"/>
@@ -4496,7 +4524,7 @@
                     <a:blip r:embed="rId12">
                       <a:extLst>
                         <a:ext uri="{28A0092B-C50C-407E-A947-70E740481C1C}">
-                          <a14:useLocalDpi xmlns:a14="http://schemas.microsoft.com/office/drawing/2010/main" xmlns:wps="http://schemas.microsoft.com/office/word/2010/wordprocessingShape" xmlns:wpi="http://schemas.microsoft.com/office/word/2010/wordprocessingInk" xmlns:wpg="http://schemas.microsoft.com/office/word/2010/wordprocessingGroup" xmlns:w15="http://schemas.microsoft.com/office/word/2012/wordml" xmlns:w14="http://schemas.microsoft.com/office/word/2010/wordml" xmlns:w="http://schemas.openxmlformats.org/wordprocessingml/2006/main" xmlns:w10="urn:schemas-microsoft-com:office:word" xmlns:wp14="http://schemas.microsoft.com/office/word/2010/wordprocessingDrawing" xmlns:v="urn:schemas-microsoft-com:vml" xmlns:o="urn:schemas-microsoft-com:office:office" xmlns:mc="http://schemas.openxmlformats.org/markup-compatibility/2006" xmlns:wpc="http://schemas.microsoft.com/office/word/2010/wordprocessingCanvas" xmlns="" val="0"/>
+                          <a14:useLocalDpi xmlns:a14="http://schemas.microsoft.com/office/drawing/2010/main" val="0"/>
                         </a:ext>
                       </a:extLst>
                     </a:blip>
@@ -5985,7 +6013,7 @@
         <w:tblStyle w:val="ab"/>
         <w:tblW w:w="11165" w:type="dxa"/>
         <w:tblLayout w:type="fixed"/>
-        <w:tblLook w:val="04A0"/>
+        <w:tblLook w:val="04A0" w:firstRow="1" w:lastRow="0" w:firstColumn="1" w:lastColumn="0" w:noHBand="0" w:noVBand="1"/>
       </w:tblPr>
       <w:tblGrid>
         <w:gridCol w:w="3936"/>
@@ -6668,6 +6696,8 @@
                 <w:color w:val="FF0000"/>
               </w:rPr>
             </w:pPr>
+            <w:bookmarkStart w:id="6" w:name="_GoBack"/>
+            <w:bookmarkEnd w:id="6"/>
           </w:p>
         </w:tc>
       </w:tr>
@@ -6771,13 +6801,19 @@
               <w:rPr>
                 <w:color w:val="FF0000"/>
               </w:rPr>
-              <w:t>use xxx</w:t>
-            </w:r>
-            <w:r>
-              <w:rPr>
-                <w:rFonts w:hint="eastAsia"/>
+              <w:t xml:space="preserve">use </w:t>
+            </w:r>
+            <w:r>
+              <w:rPr>
                 <w:color w:val="FF0000"/>
               </w:rPr>
+              <w:t>admin</w:t>
+            </w:r>
+            <w:r>
+              <w:rPr>
+                <w:rFonts w:hint="eastAsia"/>
+                <w:color w:val="FF0000"/>
+              </w:rPr>
               <w:t>切换</w:t>
             </w:r>
             <w:r>
@@ -6791,20 +6827,53 @@
                 <w:rFonts w:hint="eastAsia"/>
                 <w:color w:val="FF0000"/>
               </w:rPr>
-              <w:t>响应</w:t>
+              <w:t>a</w:t>
             </w:r>
             <w:r>
               <w:rPr>
                 <w:color w:val="FF0000"/>
               </w:rPr>
-              <w:t>数据库里；</w:t>
+              <w:t>dmin</w:t>
             </w:r>
             <w:r>
               <w:rPr>
                 <w:rFonts w:hint="eastAsia"/>
                 <w:color w:val="FF0000"/>
               </w:rPr>
+              <w:t>数据库</w:t>
+            </w:r>
+            <w:r>
+              <w:rPr>
+                <w:rFonts w:hint="eastAsia"/>
+                <w:color w:val="FF0000"/>
+              </w:rPr>
+              <w:t>里</w:t>
+            </w:r>
+            <w:r>
+              <w:rPr>
+                <w:color w:val="FF0000"/>
+              </w:rPr>
+              <w:t>进行验证</w:t>
+            </w:r>
+            <w:r>
+              <w:rPr>
+                <w:color w:val="FF0000"/>
+              </w:rPr>
+              <w:t>；</w:t>
+            </w:r>
+            <w:r>
+              <w:rPr>
+                <w:rFonts w:hint="eastAsia"/>
+                <w:color w:val="FF0000"/>
+              </w:rPr>
               <w:t>之下的创建用户，需先授权管理员</w:t>
+            </w:r>
+            <w:r>
+              <w:rPr>
+                <w:rFonts w:hint="eastAsia"/>
+                <w:color w:val="FF0000"/>
+              </w:rPr>
+              <w:t>账户</w:t>
             </w:r>
           </w:p>
         </w:tc>
@@ -7783,7 +7852,7 @@
           <w:left w:w="0" w:type="dxa"/>
           <w:right w:w="0" w:type="dxa"/>
         </w:tblCellMar>
-        <w:tblLook w:val="04A0"/>
+        <w:tblLook w:val="04A0" w:firstRow="1" w:lastRow="0" w:firstColumn="1" w:lastColumn="0" w:noHBand="0" w:noVBand="1"/>
       </w:tblPr>
       <w:tblGrid>
         <w:gridCol w:w="2078"/>
@@ -10834,13 +10903,5381 @@
     <w:p>
       <w:pPr>
         <w:pStyle w:val="1"/>
+      </w:pPr>
+      <w:bookmarkStart w:id="7" w:name="_Toc515176011"/>
+      <w:bookmarkStart w:id="8" w:name="_Toc515176669"/>
+      <w:r>
+        <w:rPr>
+          <w:rFonts w:hint="eastAsia"/>
+        </w:rPr>
+        <w:lastRenderedPageBreak/>
+        <w:t>Tomcat</w:t>
+      </w:r>
+      <w:r>
+        <w:rPr>
+          <w:rFonts w:hint="eastAsia"/>
+        </w:rPr>
+        <w:t>笔记</w:t>
+      </w:r>
+    </w:p>
+    <w:p>
+      <w:pPr>
+        <w:pStyle w:val="aa"/>
+        <w:jc w:val="left"/>
+      </w:pPr>
+      <w:r>
+        <w:t xml:space="preserve">1. </w:t>
+      </w:r>
+      <w:r>
+        <w:rPr>
+          <w:rFonts w:hint="eastAsia"/>
+        </w:rPr>
+        <w:t>Tomcat</w:t>
+      </w:r>
+      <w:r>
+        <w:rPr>
+          <w:rFonts w:hint="eastAsia"/>
+        </w:rPr>
+        <w:t>的目录结构及常用配置</w:t>
+      </w:r>
+    </w:p>
+    <w:p>
+      <w:pPr>
+        <w:pStyle w:val="a7"/>
+        <w:numPr>
+          <w:ilvl w:val="0"/>
+          <w:numId w:val="4"/>
+        </w:numPr>
+        <w:ind w:firstLineChars="0"/>
+        <w:rPr>
+          <w:rFonts w:hint="eastAsia"/>
+        </w:rPr>
+      </w:pPr>
+      <w:r>
+        <w:rPr>
+          <w:rFonts w:hint="eastAsia"/>
+        </w:rPr>
+        <w:t>Tomcat</w:t>
+      </w:r>
+      <w:r>
+        <w:rPr>
+          <w:rFonts w:hint="eastAsia"/>
+        </w:rPr>
+        <w:t>的目录层次结构</w:t>
+      </w:r>
+    </w:p>
+    <w:p>
+      <w:pPr>
+        <w:ind w:leftChars="100" w:left="210"/>
+        <w:rPr>
+          <w:rFonts w:hint="eastAsia"/>
+        </w:rPr>
+      </w:pPr>
+      <w:r>
+        <w:rPr>
+          <w:rFonts w:hint="eastAsia"/>
+        </w:rPr>
+        <w:t xml:space="preserve">         bin:   </w:t>
+      </w:r>
+      <w:r>
+        <w:rPr>
+          <w:rFonts w:hint="eastAsia"/>
+        </w:rPr>
+        <w:t>存放启动和关闭</w:t>
+      </w:r>
+      <w:r>
+        <w:rPr>
+          <w:rFonts w:hint="eastAsia"/>
+        </w:rPr>
+        <w:t>Tomcat</w:t>
+      </w:r>
+      <w:r>
+        <w:rPr>
+          <w:rFonts w:hint="eastAsia"/>
+        </w:rPr>
+        <w:t>的脚本文件</w:t>
+      </w:r>
+    </w:p>
+    <w:p>
+      <w:pPr>
+        <w:ind w:leftChars="100" w:left="210"/>
+        <w:rPr>
+          <w:rFonts w:hint="eastAsia"/>
+        </w:rPr>
+      </w:pPr>
+      <w:r>
+        <w:rPr>
+          <w:rFonts w:hint="eastAsia"/>
+        </w:rPr>
+        <w:t xml:space="preserve">         conf</w:t>
+      </w:r>
+      <w:r>
+        <w:rPr>
+          <w:rFonts w:hint="eastAsia"/>
+        </w:rPr>
+        <w:t>：</w:t>
+      </w:r>
+      <w:r>
+        <w:rPr>
+          <w:rFonts w:hint="eastAsia"/>
+        </w:rPr>
+        <w:t xml:space="preserve"> </w:t>
+      </w:r>
+      <w:r>
+        <w:rPr>
+          <w:rFonts w:hint="eastAsia"/>
+        </w:rPr>
+        <w:t>存放</w:t>
+      </w:r>
+      <w:r>
+        <w:rPr>
+          <w:rFonts w:hint="eastAsia"/>
+        </w:rPr>
+        <w:t>Tomcat</w:t>
+      </w:r>
+      <w:r>
+        <w:rPr>
+          <w:rFonts w:hint="eastAsia"/>
+        </w:rPr>
+        <w:t>服务器的各种配置文件</w:t>
+      </w:r>
+    </w:p>
+    <w:p>
+      <w:pPr>
+        <w:ind w:leftChars="100" w:left="210"/>
+        <w:rPr>
+          <w:rFonts w:hint="eastAsia"/>
+        </w:rPr>
+      </w:pPr>
+      <w:r>
+        <w:rPr>
+          <w:rFonts w:hint="eastAsia"/>
+        </w:rPr>
+        <w:t xml:space="preserve">         lib:   </w:t>
+      </w:r>
+      <w:r>
+        <w:rPr>
+          <w:rFonts w:hint="eastAsia"/>
+        </w:rPr>
+        <w:t>存放</w:t>
+      </w:r>
+      <w:r>
+        <w:rPr>
+          <w:rFonts w:hint="eastAsia"/>
+        </w:rPr>
+        <w:t>tomcat</w:t>
+      </w:r>
+      <w:r>
+        <w:rPr>
+          <w:rFonts w:hint="eastAsia"/>
+        </w:rPr>
+        <w:t>服务器支撑的</w:t>
+      </w:r>
+      <w:r>
+        <w:rPr>
+          <w:rFonts w:hint="eastAsia"/>
+        </w:rPr>
+        <w:t>jar</w:t>
+      </w:r>
+      <w:r>
+        <w:rPr>
+          <w:rFonts w:hint="eastAsia"/>
+        </w:rPr>
+        <w:t>包</w:t>
+      </w:r>
+    </w:p>
+    <w:p>
+      <w:pPr>
+        <w:ind w:leftChars="100" w:left="210"/>
+        <w:rPr>
+          <w:rFonts w:hint="eastAsia"/>
+        </w:rPr>
+      </w:pPr>
+      <w:r>
+        <w:rPr>
+          <w:rFonts w:hint="eastAsia"/>
+        </w:rPr>
+        <w:t xml:space="preserve">         logs:  </w:t>
+      </w:r>
+      <w:r>
+        <w:rPr>
+          <w:rFonts w:hint="eastAsia"/>
+        </w:rPr>
+        <w:t>存放</w:t>
+      </w:r>
+      <w:r>
+        <w:rPr>
+          <w:rFonts w:hint="eastAsia"/>
+        </w:rPr>
+        <w:t>Tomcat</w:t>
+      </w:r>
+      <w:r>
+        <w:rPr>
+          <w:rFonts w:hint="eastAsia"/>
+        </w:rPr>
+        <w:t>的日志文件</w:t>
+      </w:r>
+    </w:p>
+    <w:p>
+      <w:pPr>
+        <w:ind w:leftChars="100" w:left="210"/>
+        <w:rPr>
+          <w:rFonts w:hint="eastAsia"/>
+        </w:rPr>
+      </w:pPr>
+      <w:r>
+        <w:rPr>
+          <w:rFonts w:hint="eastAsia"/>
+        </w:rPr>
+        <w:t xml:space="preserve">         temp:  </w:t>
+      </w:r>
+      <w:r>
+        <w:rPr>
+          <w:rFonts w:hint="eastAsia"/>
+        </w:rPr>
+        <w:t>存放</w:t>
+      </w:r>
+      <w:r>
+        <w:rPr>
+          <w:rFonts w:hint="eastAsia"/>
+        </w:rPr>
+        <w:t>Tomcat</w:t>
+      </w:r>
+      <w:r>
+        <w:rPr>
+          <w:rFonts w:hint="eastAsia"/>
+        </w:rPr>
+        <w:t>运行时产生的临时文件</w:t>
+      </w:r>
+    </w:p>
+    <w:p>
+      <w:pPr>
+        <w:ind w:leftChars="100" w:left="210"/>
+        <w:rPr>
+          <w:rFonts w:hint="eastAsia"/>
+        </w:rPr>
+      </w:pPr>
+      <w:r>
+        <w:rPr>
+          <w:rFonts w:hint="eastAsia"/>
+        </w:rPr>
+        <w:t xml:space="preserve">         webapps:web</w:t>
+      </w:r>
+      <w:r>
+        <w:rPr>
+          <w:rFonts w:hint="eastAsia"/>
+        </w:rPr>
+        <w:t>应用虽在目录，即供外界访问的</w:t>
+      </w:r>
+      <w:r>
+        <w:rPr>
+          <w:rFonts w:hint="eastAsia"/>
+        </w:rPr>
+        <w:t>web</w:t>
+      </w:r>
+      <w:r>
+        <w:rPr>
+          <w:rFonts w:hint="eastAsia"/>
+        </w:rPr>
+        <w:t>资源的存放目录</w:t>
+      </w:r>
+    </w:p>
+    <w:p>
+      <w:pPr>
+        <w:ind w:leftChars="100" w:left="210"/>
+      </w:pPr>
+      <w:r>
+        <w:rPr>
+          <w:rFonts w:hint="eastAsia"/>
+        </w:rPr>
+        <w:t xml:space="preserve">         work:  Tomcat</w:t>
+      </w:r>
+      <w:r>
+        <w:rPr>
+          <w:rFonts w:hint="eastAsia"/>
+        </w:rPr>
+        <w:t>的工作目录</w:t>
+      </w:r>
+    </w:p>
+    <w:p>
+      <w:pPr>
+        <w:ind w:leftChars="100" w:left="210"/>
+        <w:rPr>
+          <w:rFonts w:hint="eastAsia"/>
+        </w:rPr>
+      </w:pPr>
+    </w:p>
+    <w:p>
+      <w:pPr>
+        <w:pStyle w:val="a7"/>
+        <w:numPr>
+          <w:ilvl w:val="0"/>
+          <w:numId w:val="4"/>
+        </w:numPr>
+        <w:ind w:firstLineChars="0"/>
+        <w:rPr>
+          <w:rFonts w:hint="eastAsia"/>
+        </w:rPr>
+      </w:pPr>
+      <w:r>
+        <w:rPr>
+          <w:rFonts w:hint="eastAsia"/>
+        </w:rPr>
+        <w:t>JavaWeb</w:t>
+      </w:r>
+      <w:r>
+        <w:rPr>
+          <w:rFonts w:hint="eastAsia"/>
+        </w:rPr>
+        <w:t>应用的组成结构</w:t>
+      </w:r>
+    </w:p>
+    <w:p>
+      <w:pPr>
+        <w:ind w:leftChars="602" w:left="1264"/>
+        <w:rPr>
+          <w:rFonts w:hint="eastAsia"/>
+        </w:rPr>
+      </w:pPr>
+      <w:r>
+        <w:rPr>
+          <w:rFonts w:hint="eastAsia"/>
+        </w:rPr>
+        <w:t>app</w:t>
+      </w:r>
+      <w:r>
+        <w:t>N</w:t>
+      </w:r>
+      <w:r>
+        <w:rPr>
+          <w:rFonts w:hint="eastAsia"/>
+        </w:rPr>
+        <w:t>ame---------------------------Web</w:t>
+      </w:r>
+      <w:r>
+        <w:rPr>
+          <w:rFonts w:hint="eastAsia"/>
+        </w:rPr>
+        <w:t>应用所在目录</w:t>
+      </w:r>
+    </w:p>
+    <w:p>
+      <w:pPr>
+        <w:ind w:leftChars="200" w:left="420"/>
+        <w:rPr>
+          <w:rFonts w:hint="eastAsia"/>
+        </w:rPr>
+      </w:pPr>
+      <w:r>
+        <w:rPr>
+          <w:rFonts w:hint="eastAsia"/>
+        </w:rPr>
+        <w:t xml:space="preserve">           |----html</w:t>
+      </w:r>
+      <w:r>
+        <w:rPr>
+          <w:rFonts w:hint="eastAsia"/>
+        </w:rPr>
+        <w:t>、</w:t>
+      </w:r>
+      <w:r>
+        <w:rPr>
+          <w:rFonts w:hint="eastAsia"/>
+        </w:rPr>
+        <w:t>jsp</w:t>
+      </w:r>
+      <w:r>
+        <w:rPr>
+          <w:rFonts w:hint="eastAsia"/>
+        </w:rPr>
+        <w:t>、</w:t>
+      </w:r>
+      <w:r>
+        <w:rPr>
+          <w:rFonts w:hint="eastAsia"/>
+        </w:rPr>
+        <w:t>css</w:t>
+      </w:r>
+      <w:r>
+        <w:rPr>
+          <w:rFonts w:hint="eastAsia"/>
+        </w:rPr>
+        <w:t>、</w:t>
+      </w:r>
+      <w:r>
+        <w:rPr>
+          <w:rFonts w:hint="eastAsia"/>
+        </w:rPr>
+        <w:t>js</w:t>
+      </w:r>
+      <w:r>
+        <w:rPr>
+          <w:rFonts w:hint="eastAsia"/>
+        </w:rPr>
+        <w:t>等文件，根目录下的文件外界可以直接访问</w:t>
+      </w:r>
+    </w:p>
+    <w:p>
+      <w:pPr>
+        <w:ind w:leftChars="200" w:left="420"/>
+        <w:rPr>
+          <w:rFonts w:hint="eastAsia"/>
+        </w:rPr>
+      </w:pPr>
+      <w:r>
+        <w:rPr>
+          <w:rFonts w:hint="eastAsia"/>
+        </w:rPr>
+        <w:t xml:space="preserve">           |----WEB-INF</w:t>
+      </w:r>
+      <w:r>
+        <w:rPr>
+          <w:rFonts w:hint="eastAsia"/>
+        </w:rPr>
+        <w:t>目录</w:t>
+      </w:r>
+    </w:p>
+    <w:p>
+      <w:pPr>
+        <w:ind w:leftChars="200" w:left="420"/>
+        <w:rPr>
+          <w:rFonts w:hint="eastAsia"/>
+        </w:rPr>
+      </w:pPr>
+      <w:r>
+        <w:rPr>
+          <w:rFonts w:hint="eastAsia"/>
+        </w:rPr>
+        <w:t xml:space="preserve">                    |---------classes</w:t>
+      </w:r>
+      <w:r>
+        <w:rPr>
+          <w:rFonts w:hint="eastAsia"/>
+        </w:rPr>
+        <w:t>目录</w:t>
+      </w:r>
+      <w:r>
+        <w:rPr>
+          <w:rFonts w:hint="eastAsia"/>
+        </w:rPr>
+        <w:t>(java</w:t>
+      </w:r>
+      <w:r>
+        <w:rPr>
+          <w:rFonts w:hint="eastAsia"/>
+        </w:rPr>
+        <w:t>类</w:t>
+      </w:r>
+      <w:r>
+        <w:rPr>
+          <w:rFonts w:hint="eastAsia"/>
+        </w:rPr>
+        <w:t>)</w:t>
+      </w:r>
+    </w:p>
+    <w:p>
+      <w:pPr>
+        <w:ind w:leftChars="200" w:left="420"/>
+        <w:rPr>
+          <w:rFonts w:hint="eastAsia"/>
+        </w:rPr>
+      </w:pPr>
+      <w:r>
+        <w:rPr>
+          <w:rFonts w:hint="eastAsia"/>
+        </w:rPr>
+        <w:t xml:space="preserve">                    |---------lib</w:t>
+      </w:r>
+      <w:r>
+        <w:rPr>
+          <w:rFonts w:hint="eastAsia"/>
+        </w:rPr>
+        <w:t>目录</w:t>
+      </w:r>
+      <w:r>
+        <w:rPr>
+          <w:rFonts w:hint="eastAsia"/>
+        </w:rPr>
+        <w:t>(java</w:t>
+      </w:r>
+      <w:r>
+        <w:rPr>
+          <w:rFonts w:hint="eastAsia"/>
+        </w:rPr>
+        <w:t>类运行所需的</w:t>
+      </w:r>
+      <w:r>
+        <w:rPr>
+          <w:rFonts w:hint="eastAsia"/>
+        </w:rPr>
+        <w:t>jar</w:t>
+      </w:r>
+      <w:r>
+        <w:rPr>
+          <w:rFonts w:hint="eastAsia"/>
+        </w:rPr>
+        <w:t>包</w:t>
+      </w:r>
+      <w:r>
+        <w:rPr>
+          <w:rFonts w:hint="eastAsia"/>
+        </w:rPr>
+        <w:t>)</w:t>
+      </w:r>
+    </w:p>
+    <w:p>
+      <w:pPr>
+        <w:ind w:leftChars="200" w:left="420"/>
+        <w:rPr>
+          <w:rFonts w:hint="eastAsia"/>
+        </w:rPr>
+      </w:pPr>
+      <w:r>
+        <w:rPr>
+          <w:rFonts w:hint="eastAsia"/>
+        </w:rPr>
+        <w:t xml:space="preserve">                    |---------web.xml(web</w:t>
+      </w:r>
+      <w:r>
+        <w:rPr>
+          <w:rFonts w:hint="eastAsia"/>
+        </w:rPr>
+        <w:t>应用的配置文件</w:t>
+      </w:r>
+      <w:r>
+        <w:rPr>
+          <w:rFonts w:hint="eastAsia"/>
+        </w:rPr>
+        <w:t>)</w:t>
+      </w:r>
+    </w:p>
+    <w:p>
+      <w:pPr>
+        <w:ind w:leftChars="200" w:left="420"/>
+      </w:pPr>
+      <w:r>
+        <w:rPr>
+          <w:rFonts w:hint="eastAsia"/>
+        </w:rPr>
+        <w:t xml:space="preserve">             WEB-INF </w:t>
+      </w:r>
+      <w:r>
+        <w:rPr>
+          <w:rFonts w:hint="eastAsia"/>
+        </w:rPr>
+        <w:t>这个目录下的文件外界无法直接访问，由</w:t>
+      </w:r>
+      <w:r>
+        <w:rPr>
+          <w:rFonts w:hint="eastAsia"/>
+        </w:rPr>
+        <w:t>web</w:t>
+      </w:r>
+      <w:r>
+        <w:rPr>
+          <w:rFonts w:hint="eastAsia"/>
+        </w:rPr>
+        <w:t>服务器负责调用</w:t>
+      </w:r>
+    </w:p>
+    <w:p>
+      <w:pPr>
+        <w:ind w:leftChars="200" w:left="420"/>
+        <w:rPr>
+          <w:rFonts w:hint="eastAsia"/>
+        </w:rPr>
+      </w:pPr>
+    </w:p>
+    <w:p>
+      <w:pPr>
+        <w:pStyle w:val="a7"/>
+        <w:numPr>
+          <w:ilvl w:val="0"/>
+          <w:numId w:val="4"/>
+        </w:numPr>
+        <w:ind w:firstLineChars="0"/>
+        <w:rPr>
+          <w:rFonts w:hint="eastAsia"/>
+        </w:rPr>
+      </w:pPr>
+      <w:r>
+        <w:rPr>
+          <w:rFonts w:hint="eastAsia"/>
+        </w:rPr>
+        <w:t>Tomcat</w:t>
+      </w:r>
+      <w:r>
+        <w:rPr>
+          <w:rFonts w:hint="eastAsia"/>
+        </w:rPr>
+        <w:t>的组成结构</w:t>
+      </w:r>
+    </w:p>
+    <w:p>
+      <w:pPr>
+        <w:pStyle w:val="a7"/>
+        <w:numPr>
+          <w:ilvl w:val="0"/>
+          <w:numId w:val="25"/>
+        </w:numPr>
+        <w:ind w:firstLineChars="0"/>
+      </w:pPr>
+      <w:r>
+        <w:rPr>
+          <w:rFonts w:hint="eastAsia"/>
+        </w:rPr>
+        <w:t>Tomcat</w:t>
+      </w:r>
+      <w:r>
+        <w:rPr>
+          <w:rFonts w:hint="eastAsia"/>
+        </w:rPr>
+        <w:t>本身由一系列可配置的组件构成，其中核心组件是</w:t>
+      </w:r>
+      <w:r>
+        <w:rPr>
+          <w:rFonts w:hint="eastAsia"/>
+        </w:rPr>
+        <w:t>Servlet</w:t>
+      </w:r>
+      <w:r>
+        <w:rPr>
+          <w:rFonts w:hint="eastAsia"/>
+        </w:rPr>
+        <w:t>容器组件，它是所有其他</w:t>
+      </w:r>
+      <w:r>
+        <w:rPr>
+          <w:rFonts w:hint="eastAsia"/>
+        </w:rPr>
+        <w:t>Tomcat</w:t>
+      </w:r>
+      <w:r>
+        <w:rPr>
+          <w:rFonts w:hint="eastAsia"/>
+        </w:rPr>
+        <w:t>组件的顶层容器。</w:t>
+      </w:r>
+    </w:p>
+    <w:p>
+      <w:pPr>
+        <w:pStyle w:val="a7"/>
+        <w:numPr>
+          <w:ilvl w:val="0"/>
+          <w:numId w:val="25"/>
+        </w:numPr>
+        <w:ind w:firstLineChars="0"/>
+      </w:pPr>
+      <w:r>
+        <w:rPr>
+          <w:rFonts w:hint="eastAsia"/>
+        </w:rPr>
+        <w:t>每个组件都可以在</w:t>
+      </w:r>
+      <w:r>
+        <w:rPr>
+          <w:rFonts w:hint="eastAsia"/>
+        </w:rPr>
+        <w:t>Tomcat</w:t>
+      </w:r>
+      <w:r>
+        <w:rPr>
+          <w:rFonts w:hint="eastAsia"/>
+        </w:rPr>
+        <w:t>安装目录</w:t>
+      </w:r>
+      <w:r>
+        <w:rPr>
+          <w:rFonts w:hint="eastAsia"/>
+        </w:rPr>
+        <w:t>/conf/server.xml</w:t>
+      </w:r>
+      <w:r>
+        <w:rPr>
+          <w:rFonts w:hint="eastAsia"/>
+        </w:rPr>
+        <w:t>文件中进行配置，每个</w:t>
+      </w:r>
+      <w:r>
+        <w:rPr>
+          <w:rFonts w:hint="eastAsia"/>
+        </w:rPr>
+        <w:t>Tomcat</w:t>
+      </w:r>
+      <w:r>
+        <w:rPr>
+          <w:rFonts w:hint="eastAsia"/>
+        </w:rPr>
+        <w:t>组件在</w:t>
+      </w:r>
+      <w:r>
+        <w:rPr>
+          <w:rFonts w:hint="eastAsia"/>
+        </w:rPr>
+        <w:t>server.xml</w:t>
+      </w:r>
+      <w:r>
+        <w:rPr>
+          <w:rFonts w:hint="eastAsia"/>
+        </w:rPr>
+        <w:t>文件中对应一种配置元素。下面用</w:t>
+      </w:r>
+      <w:r>
+        <w:rPr>
+          <w:rFonts w:hint="eastAsia"/>
+        </w:rPr>
+        <w:t>XML</w:t>
+      </w:r>
+      <w:r>
+        <w:rPr>
+          <w:rFonts w:hint="eastAsia"/>
+        </w:rPr>
+        <w:t>的形式展示各种</w:t>
+      </w:r>
+      <w:r>
+        <w:rPr>
+          <w:rFonts w:hint="eastAsia"/>
+        </w:rPr>
+        <w:t>Tomcat</w:t>
+      </w:r>
+      <w:r>
+        <w:rPr>
+          <w:rFonts w:hint="eastAsia"/>
+        </w:rPr>
+        <w:t>组件之间的关系</w:t>
+      </w:r>
+      <w:r>
+        <w:rPr>
+          <w:rFonts w:hint="eastAsia"/>
+        </w:rPr>
+        <w:t xml:space="preserve">  </w:t>
+      </w:r>
+    </w:p>
+    <w:p>
+      <w:pPr>
+        <w:ind w:firstLineChars="650" w:firstLine="1365"/>
+        <w:rPr>
+          <w:rFonts w:hint="eastAsia"/>
+        </w:rPr>
+      </w:pPr>
+      <w:r>
+        <w:rPr>
+          <w:rFonts w:hint="eastAsia"/>
+        </w:rPr>
+        <w:t>&lt;Server&gt;</w:t>
+      </w:r>
+      <w:r>
+        <w:rPr>
+          <w:rFonts w:hint="eastAsia"/>
+          <w:color w:val="FF0000"/>
+        </w:rPr>
+        <w:t>代表整个</w:t>
+      </w:r>
+      <w:r>
+        <w:rPr>
+          <w:rFonts w:hint="eastAsia"/>
+          <w:color w:val="FF0000"/>
+        </w:rPr>
+        <w:t>Servlet</w:t>
+      </w:r>
+      <w:r>
+        <w:rPr>
+          <w:rFonts w:hint="eastAsia"/>
+          <w:color w:val="FF0000"/>
+        </w:rPr>
+        <w:t>容器组件，是最顶层元素，可以包含一个或多个</w:t>
+      </w:r>
+      <w:r>
+        <w:rPr>
+          <w:rFonts w:hint="eastAsia"/>
+          <w:color w:val="FF0000"/>
+        </w:rPr>
+        <w:t>&lt;Service&gt;</w:t>
+      </w:r>
+      <w:r>
+        <w:rPr>
+          <w:rFonts w:hint="eastAsia"/>
+          <w:color w:val="FF0000"/>
+        </w:rPr>
+        <w:t>元素</w:t>
+      </w:r>
+    </w:p>
+    <w:p>
+      <w:pPr>
+        <w:ind w:leftChars="800" w:left="2520" w:hangingChars="400" w:hanging="840"/>
+      </w:pPr>
+      <w:r>
+        <w:rPr>
+          <w:rFonts w:hint="eastAsia"/>
+        </w:rPr>
+        <w:t>&lt;Service&gt;</w:t>
+      </w:r>
+      <w:r>
+        <w:rPr>
+          <w:rFonts w:hint="eastAsia"/>
+          <w:color w:val="7030A0"/>
+        </w:rPr>
+        <w:t>包含一个</w:t>
+      </w:r>
+      <w:r>
+        <w:rPr>
+          <w:rFonts w:hint="eastAsia"/>
+          <w:color w:val="7030A0"/>
+        </w:rPr>
+        <w:t>&lt;Engine&gt;</w:t>
+      </w:r>
+      <w:r>
+        <w:rPr>
+          <w:rFonts w:hint="eastAsia"/>
+          <w:color w:val="7030A0"/>
+        </w:rPr>
+        <w:t>元素以及一个或多个</w:t>
+      </w:r>
+      <w:r>
+        <w:rPr>
+          <w:rFonts w:hint="eastAsia"/>
+          <w:color w:val="7030A0"/>
+        </w:rPr>
+        <w:t>&lt;Connector&gt;</w:t>
+      </w:r>
+      <w:r>
+        <w:rPr>
+          <w:rFonts w:hint="eastAsia"/>
+          <w:color w:val="7030A0"/>
+        </w:rPr>
+        <w:t>元素，这些</w:t>
+      </w:r>
+      <w:r>
+        <w:rPr>
+          <w:rFonts w:hint="eastAsia"/>
+          <w:color w:val="7030A0"/>
+        </w:rPr>
+        <w:t>&lt;Connector&gt;</w:t>
+      </w:r>
+      <w:r>
+        <w:rPr>
+          <w:rFonts w:hint="eastAsia"/>
+          <w:color w:val="7030A0"/>
+        </w:rPr>
+        <w:t>共享一个</w:t>
+      </w:r>
+      <w:r>
+        <w:rPr>
+          <w:rFonts w:hint="eastAsia"/>
+          <w:color w:val="7030A0"/>
+        </w:rPr>
+        <w:t>&lt;Engine&gt;</w:t>
+      </w:r>
+    </w:p>
+    <w:p>
+      <w:pPr>
+        <w:ind w:firstLineChars="650" w:firstLine="1365"/>
+        <w:rPr>
+          <w:rFonts w:hint="eastAsia"/>
+        </w:rPr>
+      </w:pPr>
+      <w:r>
+        <w:t xml:space="preserve">     </w:t>
+      </w:r>
+      <w:r>
+        <w:rPr>
+          <w:rFonts w:hint="eastAsia"/>
+        </w:rPr>
+        <w:t>&lt;Connector/&gt;</w:t>
+      </w:r>
+      <w:r>
+        <w:rPr>
+          <w:rFonts w:hint="eastAsia"/>
+          <w:color w:val="FF0000"/>
+        </w:rPr>
+        <w:t>代表和客户程序实际交互的组件，负责接收客户请求，以及向客户返回响应</w:t>
+      </w:r>
+    </w:p>
+    <w:p>
+      <w:pPr>
+        <w:pStyle w:val="a7"/>
+        <w:ind w:left="1271" w:firstLineChars="50" w:firstLine="105"/>
+        <w:rPr>
+          <w:color w:val="7030A0"/>
+        </w:rPr>
+      </w:pPr>
+      <w:r>
+        <w:t xml:space="preserve">     </w:t>
+      </w:r>
+      <w:r>
+        <w:rPr>
+          <w:rFonts w:hint="eastAsia"/>
+        </w:rPr>
+        <w:t>&lt;Engine&gt;</w:t>
+      </w:r>
+      <w:r>
+        <w:rPr>
+          <w:rFonts w:hint="eastAsia"/>
+          <w:color w:val="7030A0"/>
+        </w:rPr>
+        <w:t>每个</w:t>
+      </w:r>
+      <w:r>
+        <w:rPr>
+          <w:rFonts w:hint="eastAsia"/>
+          <w:color w:val="7030A0"/>
+        </w:rPr>
+        <w:t>&lt;Service&gt;</w:t>
+      </w:r>
+      <w:r>
+        <w:rPr>
+          <w:rFonts w:hint="eastAsia"/>
+          <w:color w:val="7030A0"/>
+        </w:rPr>
+        <w:t>元素只能包含一个</w:t>
+      </w:r>
+      <w:r>
+        <w:rPr>
+          <w:rFonts w:hint="eastAsia"/>
+          <w:color w:val="7030A0"/>
+        </w:rPr>
+        <w:t>&lt;Engine&gt;</w:t>
+      </w:r>
+      <w:r>
+        <w:rPr>
+          <w:rFonts w:hint="eastAsia"/>
+          <w:color w:val="7030A0"/>
+        </w:rPr>
+        <w:t>元素，它处理在同一个</w:t>
+      </w:r>
+      <w:r>
+        <w:rPr>
+          <w:rFonts w:hint="eastAsia"/>
+          <w:color w:val="7030A0"/>
+        </w:rPr>
+        <w:t>&lt;Service&gt;</w:t>
+      </w:r>
+      <w:r>
+        <w:rPr>
+          <w:rFonts w:hint="eastAsia"/>
+          <w:color w:val="7030A0"/>
+        </w:rPr>
+        <w:t>中所有</w:t>
+      </w:r>
+    </w:p>
+    <w:p>
+      <w:pPr>
+        <w:pStyle w:val="a7"/>
+        <w:ind w:left="1271" w:firstLineChars="750" w:firstLine="1575"/>
+        <w:rPr>
+          <w:rFonts w:hint="eastAsia"/>
+          <w:color w:val="7030A0"/>
+        </w:rPr>
+      </w:pPr>
+      <w:r>
+        <w:rPr>
+          <w:rFonts w:hint="eastAsia"/>
+          <w:color w:val="7030A0"/>
+        </w:rPr>
+        <w:t>&lt;Connector&gt;</w:t>
+      </w:r>
+      <w:r>
+        <w:rPr>
+          <w:rFonts w:hint="eastAsia"/>
+          <w:color w:val="7030A0"/>
+        </w:rPr>
+        <w:t>接收到的客户请求</w:t>
+      </w:r>
+    </w:p>
+    <w:p>
+      <w:pPr>
+        <w:pStyle w:val="a7"/>
+        <w:ind w:left="1271" w:firstLineChars="50" w:firstLine="105"/>
+        <w:rPr>
+          <w:color w:val="FF0000"/>
+        </w:rPr>
+      </w:pPr>
+      <w:r>
+        <w:t xml:space="preserve"> </w:t>
+      </w:r>
+      <w:r>
+        <w:t xml:space="preserve">       </w:t>
+      </w:r>
+      <w:r>
+        <w:rPr>
+          <w:rFonts w:hint="eastAsia"/>
+        </w:rPr>
+        <w:t>&lt;Host&gt;</w:t>
+      </w:r>
+      <w:r>
+        <w:rPr>
+          <w:rFonts w:hint="eastAsia"/>
+          <w:color w:val="FF0000"/>
+        </w:rPr>
+        <w:t>在一个</w:t>
+      </w:r>
+      <w:r>
+        <w:rPr>
+          <w:rFonts w:hint="eastAsia"/>
+          <w:color w:val="FF0000"/>
+        </w:rPr>
+        <w:t>&lt;Engine&gt;</w:t>
+      </w:r>
+      <w:r>
+        <w:rPr>
+          <w:rFonts w:hint="eastAsia"/>
+          <w:color w:val="FF0000"/>
+        </w:rPr>
+        <w:t>中可以包含多个</w:t>
+      </w:r>
+      <w:r>
+        <w:rPr>
+          <w:rFonts w:hint="eastAsia"/>
+          <w:color w:val="FF0000"/>
+        </w:rPr>
+        <w:t>&lt;Host&gt;,</w:t>
+      </w:r>
+      <w:r>
+        <w:rPr>
+          <w:rFonts w:hint="eastAsia"/>
+          <w:color w:val="FF0000"/>
+        </w:rPr>
+        <w:t>它代表一个虚拟主机</w:t>
+      </w:r>
+      <w:r>
+        <w:rPr>
+          <w:rFonts w:hint="eastAsia"/>
+          <w:color w:val="FF0000"/>
+        </w:rPr>
+        <w:t>(</w:t>
+      </w:r>
+      <w:r>
+        <w:rPr>
+          <w:rFonts w:hint="eastAsia"/>
+          <w:color w:val="FF0000"/>
+        </w:rPr>
+        <w:t>即一个服务器程序</w:t>
+      </w:r>
+    </w:p>
+    <w:p>
+      <w:pPr>
+        <w:ind w:firstLineChars="1350" w:firstLine="2835"/>
+        <w:rPr>
+          <w:rFonts w:hint="eastAsia"/>
+          <w:color w:val="FF0000"/>
+        </w:rPr>
+      </w:pPr>
+      <w:r>
+        <w:rPr>
+          <w:rFonts w:hint="eastAsia"/>
+          <w:color w:val="FF0000"/>
+        </w:rPr>
+        <w:t>可以部署在多个有不同</w:t>
+      </w:r>
+      <w:r>
+        <w:rPr>
+          <w:rFonts w:hint="eastAsia"/>
+          <w:color w:val="FF0000"/>
+        </w:rPr>
+        <w:t>IP</w:t>
+      </w:r>
+      <w:r>
+        <w:rPr>
+          <w:rFonts w:hint="eastAsia"/>
+          <w:color w:val="FF0000"/>
+        </w:rPr>
+        <w:t>的服务器主机上</w:t>
+      </w:r>
+      <w:r>
+        <w:rPr>
+          <w:rFonts w:hint="eastAsia"/>
+          <w:color w:val="FF0000"/>
+        </w:rPr>
+        <w:t>)</w:t>
+      </w:r>
+      <w:r>
+        <w:rPr>
+          <w:rFonts w:hint="eastAsia"/>
+          <w:color w:val="FF0000"/>
+        </w:rPr>
+        <w:t>，它可以包含一个或多个应用</w:t>
+      </w:r>
+    </w:p>
+    <w:p>
+      <w:pPr>
+        <w:ind w:firstLineChars="1250" w:firstLine="2625"/>
+        <w:rPr>
+          <w:rFonts w:hint="eastAsia"/>
+          <w:color w:val="FF0000"/>
+        </w:rPr>
+      </w:pPr>
+      <w:r>
+        <w:rPr>
+          <w:rFonts w:hint="eastAsia"/>
+        </w:rPr>
+        <w:t>&lt;Context&gt;</w:t>
+      </w:r>
+      <w:r>
+        <w:rPr>
+          <w:rFonts w:hint="eastAsia"/>
+          <w:color w:val="7030A0"/>
+        </w:rPr>
+        <w:t>使用最频繁的元素，代表了运行在虚拟主机上的单个</w:t>
+      </w:r>
+      <w:r>
+        <w:rPr>
+          <w:rFonts w:hint="eastAsia"/>
+          <w:color w:val="7030A0"/>
+        </w:rPr>
+        <w:t>web</w:t>
+      </w:r>
+      <w:r>
+        <w:rPr>
+          <w:rFonts w:hint="eastAsia"/>
+          <w:color w:val="7030A0"/>
+        </w:rPr>
+        <w:t>应用</w:t>
+      </w:r>
+    </w:p>
+    <w:p>
+      <w:pPr>
+        <w:pStyle w:val="a7"/>
+        <w:ind w:left="1271"/>
+      </w:pPr>
+      <w:r>
+        <w:t xml:space="preserve">      </w:t>
+      </w:r>
+      <w:r>
+        <w:t>&lt;/Host&gt;</w:t>
+      </w:r>
+    </w:p>
+    <w:p>
+      <w:pPr>
+        <w:pStyle w:val="a7"/>
+        <w:ind w:left="1271"/>
+      </w:pPr>
+      <w:r>
+        <w:t xml:space="preserve">  </w:t>
+      </w:r>
+      <w:r>
+        <w:t>&lt;/Engine&gt;</w:t>
+      </w:r>
+    </w:p>
+    <w:p>
+      <w:pPr>
+        <w:ind w:firstLineChars="800" w:firstLine="1680"/>
+      </w:pPr>
+      <w:r>
+        <w:t>&lt;/Service&gt;</w:t>
+      </w:r>
+    </w:p>
+    <w:p>
+      <w:pPr>
+        <w:pStyle w:val="a7"/>
+        <w:ind w:left="1271" w:firstLineChars="0" w:firstLine="0"/>
+      </w:pPr>
+      <w:r>
+        <w:t>&lt;/Server&gt;</w:t>
+      </w:r>
+    </w:p>
+    <w:p>
+      <w:pPr>
+        <w:pStyle w:val="a7"/>
+        <w:ind w:left="1271" w:firstLineChars="0" w:firstLine="0"/>
+      </w:pPr>
+    </w:p>
+    <w:p>
+      <w:pPr>
+        <w:pStyle w:val="a7"/>
+        <w:numPr>
+          <w:ilvl w:val="0"/>
+          <w:numId w:val="27"/>
+        </w:numPr>
+        <w:ind w:firstLineChars="0"/>
+      </w:pPr>
+      <w:r>
+        <w:rPr>
+          <w:rFonts w:hint="eastAsia"/>
+        </w:rPr>
+        <w:t>Tomcat</w:t>
+      </w:r>
+      <w:r>
+        <w:rPr>
+          <w:rFonts w:hint="eastAsia"/>
+        </w:rPr>
+        <w:t>体系结构</w:t>
+      </w:r>
+    </w:p>
+    <w:p>
+      <w:pPr>
+        <w:ind w:firstLineChars="1000" w:firstLine="2100"/>
+      </w:pPr>
+      <w:r>
+        <w:rPr>
+          <w:noProof/>
+        </w:rPr>
+        <w:lastRenderedPageBreak/>
+        <w:drawing>
+          <wp:inline distT="0" distB="0" distL="0" distR="0">
+            <wp:extent cx="4180353" cy="2153285"/>
+            <wp:effectExtent l="0" t="0" r="0" b="0"/>
+            <wp:docPr id="5" name="图片 5"/>
+            <wp:cNvGraphicFramePr>
+              <a:graphicFrameLocks xmlns:a="http://schemas.openxmlformats.org/drawingml/2006/main" noChangeAspect="1"/>
+            </wp:cNvGraphicFramePr>
+            <a:graphic xmlns:a="http://schemas.openxmlformats.org/drawingml/2006/main">
+              <a:graphicData uri="http://schemas.openxmlformats.org/drawingml/2006/picture">
+                <pic:pic xmlns:pic="http://schemas.openxmlformats.org/drawingml/2006/picture">
+                  <pic:nvPicPr>
+                    <pic:cNvPr id="5" name="740688-20150912000438200-1168172436.jpg"/>
+                    <pic:cNvPicPr/>
+                  </pic:nvPicPr>
+                  <pic:blipFill>
+                    <a:blip r:embed="rId16">
+                      <a:extLst>
+                        <a:ext uri="{28A0092B-C50C-407E-A947-70E740481C1C}">
+                          <a14:useLocalDpi xmlns:a14="http://schemas.microsoft.com/office/drawing/2010/main" val="0"/>
+                        </a:ext>
+                      </a:extLst>
+                    </a:blip>
+                    <a:stretch>
+                      <a:fillRect/>
+                    </a:stretch>
+                  </pic:blipFill>
+                  <pic:spPr>
+                    <a:xfrm>
+                      <a:off x="0" y="0"/>
+                      <a:ext cx="4187754" cy="2157097"/>
+                    </a:xfrm>
+                    <a:prstGeom prst="rect">
+                      <a:avLst/>
+                    </a:prstGeom>
+                  </pic:spPr>
+                </pic:pic>
+              </a:graphicData>
+            </a:graphic>
+          </wp:inline>
+        </w:drawing>
+      </w:r>
+    </w:p>
+    <w:p>
+      <w:pPr>
+        <w:pStyle w:val="a7"/>
+        <w:numPr>
+          <w:ilvl w:val="0"/>
+          <w:numId w:val="27"/>
+        </w:numPr>
+        <w:ind w:firstLineChars="0"/>
+        <w:rPr>
+          <w:rFonts w:hint="eastAsia"/>
+        </w:rPr>
+      </w:pPr>
+      <w:r>
+        <w:rPr>
+          <w:rFonts w:hint="eastAsia"/>
+        </w:rPr>
+        <w:t>虚拟目录的映射方式</w:t>
+      </w:r>
+    </w:p>
+    <w:p>
+      <w:pPr>
+        <w:pStyle w:val="a7"/>
+        <w:numPr>
+          <w:ilvl w:val="0"/>
+          <w:numId w:val="28"/>
+        </w:numPr>
+        <w:ind w:firstLineChars="0"/>
+        <w:rPr>
+          <w:rFonts w:hint="eastAsia"/>
+        </w:rPr>
+      </w:pPr>
+      <w:r>
+        <w:rPr>
+          <w:rFonts w:hint="eastAsia"/>
+        </w:rPr>
+        <w:t>从</w:t>
+      </w:r>
+      <w:r>
+        <w:rPr>
+          <w:rFonts w:hint="eastAsia"/>
+        </w:rPr>
+        <w:t>Tomcat6</w:t>
+      </w:r>
+      <w:r>
+        <w:rPr>
+          <w:rFonts w:hint="eastAsia"/>
+        </w:rPr>
+        <w:t>开始，</w:t>
+      </w:r>
+      <w:r>
+        <w:rPr>
+          <w:rFonts w:hint="eastAsia"/>
+        </w:rPr>
+        <w:t>Tomcat</w:t>
+      </w:r>
+      <w:r>
+        <w:rPr>
+          <w:rFonts w:hint="eastAsia"/>
+        </w:rPr>
+        <w:t>支持自动映射，即</w:t>
+      </w:r>
+      <w:r>
+        <w:rPr>
+          <w:rFonts w:hint="eastAsia"/>
+        </w:rPr>
+        <w:t>tomcat</w:t>
+      </w:r>
+      <w:r>
+        <w:rPr>
+          <w:rFonts w:hint="eastAsia"/>
+        </w:rPr>
+        <w:t>服务器会自动管理</w:t>
+      </w:r>
+      <w:r>
+        <w:rPr>
+          <w:rFonts w:hint="eastAsia"/>
+        </w:rPr>
+        <w:t>webapps</w:t>
+      </w:r>
+      <w:r>
+        <w:rPr>
+          <w:rFonts w:hint="eastAsia"/>
+        </w:rPr>
+        <w:t>目录下的所有</w:t>
+      </w:r>
+      <w:r>
+        <w:rPr>
+          <w:rFonts w:hint="eastAsia"/>
+        </w:rPr>
+        <w:t>web</w:t>
+      </w:r>
+      <w:r>
+        <w:rPr>
+          <w:rFonts w:hint="eastAsia"/>
+        </w:rPr>
+        <w:t>应用，并把它映射成虚拟目录，换句话说，只需把</w:t>
+      </w:r>
+      <w:r>
+        <w:rPr>
+          <w:rFonts w:hint="eastAsia"/>
+        </w:rPr>
+        <w:t>web</w:t>
+      </w:r>
+      <w:r>
+        <w:rPr>
+          <w:rFonts w:hint="eastAsia"/>
+        </w:rPr>
+        <w:t>应用放在</w:t>
+      </w:r>
+      <w:r>
+        <w:rPr>
+          <w:rFonts w:hint="eastAsia"/>
+        </w:rPr>
+        <w:t>webapps</w:t>
+      </w:r>
+      <w:r>
+        <w:rPr>
+          <w:rFonts w:hint="eastAsia"/>
+        </w:rPr>
+        <w:t>目录下，不需要配置</w:t>
+      </w:r>
+      <w:r>
+        <w:rPr>
+          <w:rFonts w:hint="eastAsia"/>
+        </w:rPr>
+        <w:t>Context</w:t>
+      </w:r>
+      <w:r>
+        <w:rPr>
+          <w:rFonts w:hint="eastAsia"/>
+        </w:rPr>
+        <w:t>，外界可以直接访问</w:t>
+      </w:r>
+    </w:p>
+    <w:p>
+      <w:pPr>
+        <w:pStyle w:val="a7"/>
+        <w:numPr>
+          <w:ilvl w:val="0"/>
+          <w:numId w:val="28"/>
+        </w:numPr>
+        <w:ind w:firstLineChars="0"/>
+      </w:pPr>
+      <w:r>
+        <w:rPr>
+          <w:rFonts w:hint="eastAsia"/>
+        </w:rPr>
+        <w:t>但是如果你不想讲项目放在</w:t>
+      </w:r>
+      <w:r>
+        <w:rPr>
+          <w:rFonts w:hint="eastAsia"/>
+        </w:rPr>
+        <w:t>webapps</w:t>
+      </w:r>
+      <w:r>
+        <w:rPr>
+          <w:rFonts w:hint="eastAsia"/>
+        </w:rPr>
+        <w:t>下，而是放在其他地方，还是需要配置</w:t>
+      </w:r>
+      <w:r>
+        <w:rPr>
+          <w:rFonts w:hint="eastAsia"/>
+        </w:rPr>
+        <w:t>Context</w:t>
+      </w:r>
+      <w:r>
+        <w:rPr>
+          <w:rFonts w:hint="eastAsia"/>
+        </w:rPr>
+        <w:t>，比如我的</w:t>
+      </w:r>
+      <w:r>
+        <w:rPr>
+          <w:rFonts w:hint="eastAsia"/>
+        </w:rPr>
+        <w:t>tomcat</w:t>
+      </w:r>
+      <w:r>
+        <w:rPr>
+          <w:rFonts w:hint="eastAsia"/>
+        </w:rPr>
+        <w:t>在</w:t>
+      </w:r>
+      <w:r>
+        <w:rPr>
+          <w:rFonts w:hint="eastAsia"/>
+        </w:rPr>
+        <w:t>C</w:t>
+      </w:r>
+      <w:r>
+        <w:rPr>
+          <w:rFonts w:hint="eastAsia"/>
+        </w:rPr>
+        <w:t>盘，我的项目在</w:t>
+      </w:r>
+      <w:r>
+        <w:rPr>
+          <w:rFonts w:hint="eastAsia"/>
+        </w:rPr>
+        <w:t>D</w:t>
+      </w:r>
+      <w:r>
+        <w:rPr>
+          <w:rFonts w:hint="eastAsia"/>
+        </w:rPr>
+        <w:t>盘</w:t>
+      </w:r>
+      <w:r>
+        <w:rPr>
+          <w:rFonts w:hint="eastAsia"/>
+        </w:rPr>
+        <w:t>,</w:t>
+      </w:r>
+      <w:r>
+        <w:rPr>
+          <w:rFonts w:hint="eastAsia"/>
+        </w:rPr>
+        <w:t>则需要在</w:t>
+      </w:r>
+      <w:r>
+        <w:rPr>
+          <w:rFonts w:hint="eastAsia"/>
+        </w:rPr>
+        <w:t>Host</w:t>
+      </w:r>
+      <w:r>
+        <w:rPr>
+          <w:rFonts w:hint="eastAsia"/>
+        </w:rPr>
+        <w:t>下增加如下虚拟目录映射语句</w:t>
+      </w:r>
+    </w:p>
+    <w:p>
+      <w:pPr>
+        <w:pStyle w:val="a7"/>
+        <w:ind w:left="1260" w:firstLineChars="0" w:firstLine="0"/>
+        <w:rPr>
+          <w:rFonts w:hint="eastAsia"/>
+        </w:rPr>
+      </w:pPr>
+    </w:p>
+    <w:p>
+      <w:pPr>
+        <w:pStyle w:val="a7"/>
+        <w:numPr>
+          <w:ilvl w:val="0"/>
+          <w:numId w:val="27"/>
+        </w:numPr>
+        <w:ind w:firstLineChars="0"/>
+        <w:rPr>
+          <w:rFonts w:hint="eastAsia"/>
+        </w:rPr>
+      </w:pPr>
+      <w:r>
+        <w:rPr>
+          <w:rFonts w:hint="eastAsia"/>
+        </w:rPr>
+        <w:t>Context</w:t>
+      </w:r>
+      <w:r>
+        <w:rPr>
+          <w:rFonts w:hint="eastAsia"/>
+        </w:rPr>
+        <w:t>元素配置</w:t>
+      </w:r>
+    </w:p>
+    <w:p>
+      <w:pPr>
+        <w:ind w:leftChars="400" w:left="840"/>
+        <w:rPr>
+          <w:rFonts w:hint="eastAsia"/>
+        </w:rPr>
+      </w:pPr>
+      <w:r>
+        <w:rPr>
+          <w:rFonts w:hint="eastAsia"/>
+        </w:rPr>
+        <w:t>tomcat</w:t>
+      </w:r>
+      <w:r>
+        <w:rPr>
+          <w:rFonts w:hint="eastAsia"/>
+        </w:rPr>
+        <w:t>在加载一个</w:t>
+      </w:r>
+      <w:r>
+        <w:rPr>
+          <w:rFonts w:hint="eastAsia"/>
+        </w:rPr>
+        <w:t>web</w:t>
+      </w:r>
+      <w:r>
+        <w:rPr>
+          <w:rFonts w:hint="eastAsia"/>
+        </w:rPr>
+        <w:t>应用时，会一次按照以下五种方式查找</w:t>
+      </w:r>
+      <w:r>
+        <w:rPr>
+          <w:rFonts w:hint="eastAsia"/>
+        </w:rPr>
+        <w:t>web</w:t>
+      </w:r>
+      <w:r>
+        <w:rPr>
+          <w:rFonts w:hint="eastAsia"/>
+        </w:rPr>
+        <w:t>应用中的</w:t>
+      </w:r>
+      <w:r>
+        <w:rPr>
+          <w:rFonts w:hint="eastAsia"/>
+        </w:rPr>
+        <w:t>&lt;Context&gt;</w:t>
+      </w:r>
+      <w:r>
+        <w:rPr>
+          <w:rFonts w:hint="eastAsia"/>
+        </w:rPr>
+        <w:t>元素，优先级一次降低，直到找到为止</w:t>
+      </w:r>
+    </w:p>
+    <w:p>
+      <w:pPr>
+        <w:rPr>
+          <w:rFonts w:hint="eastAsia"/>
+        </w:rPr>
+      </w:pPr>
+      <w:r>
+        <w:rPr>
+          <w:rFonts w:hint="eastAsia"/>
+        </w:rPr>
+        <w:t xml:space="preserve">          </w:t>
+      </w:r>
+      <w:r>
+        <w:t xml:space="preserve">1. </w:t>
+      </w:r>
+      <w:r>
+        <w:rPr>
+          <w:rFonts w:hint="eastAsia"/>
+        </w:rPr>
+        <w:t>到</w:t>
+      </w:r>
+      <w:r>
+        <w:rPr>
+          <w:rFonts w:hint="eastAsia"/>
+        </w:rPr>
+        <w:t>Tomcat</w:t>
+      </w:r>
+      <w:r>
+        <w:rPr>
+          <w:rFonts w:hint="eastAsia"/>
+        </w:rPr>
+        <w:t>安装目录</w:t>
+      </w:r>
+      <w:r>
+        <w:rPr>
+          <w:rFonts w:hint="eastAsia"/>
+        </w:rPr>
+        <w:t>/conf/</w:t>
+      </w:r>
+      <w:r>
+        <w:t>c</w:t>
+      </w:r>
+      <w:r>
+        <w:rPr>
+          <w:rFonts w:hint="eastAsia"/>
+        </w:rPr>
+        <w:t>ontext.xml</w:t>
+      </w:r>
+      <w:r>
+        <w:rPr>
+          <w:rFonts w:hint="eastAsia"/>
+        </w:rPr>
+        <w:t>文件中查找</w:t>
+      </w:r>
+      <w:r>
+        <w:rPr>
+          <w:rFonts w:hint="eastAsia"/>
+        </w:rPr>
+        <w:t>&lt;Context&gt;</w:t>
+      </w:r>
+      <w:r>
+        <w:rPr>
+          <w:rFonts w:hint="eastAsia"/>
+        </w:rPr>
+        <w:t>元素。</w:t>
+      </w:r>
+    </w:p>
+    <w:p>
+      <w:pPr>
+        <w:rPr>
+          <w:rFonts w:hint="eastAsia"/>
+        </w:rPr>
+      </w:pPr>
+      <w:r>
+        <w:rPr>
+          <w:rFonts w:hint="eastAsia"/>
+        </w:rPr>
+        <w:t xml:space="preserve">          2. </w:t>
+      </w:r>
+      <w:r>
+        <w:rPr>
+          <w:rFonts w:hint="eastAsia"/>
+        </w:rPr>
+        <w:t>到</w:t>
+      </w:r>
+      <w:r>
+        <w:rPr>
+          <w:rFonts w:hint="eastAsia"/>
+        </w:rPr>
+        <w:t>Tomcat</w:t>
+      </w:r>
+      <w:r>
+        <w:rPr>
+          <w:rFonts w:hint="eastAsia"/>
+        </w:rPr>
+        <w:t>安装目录</w:t>
+      </w:r>
+      <w:r>
+        <w:rPr>
+          <w:rFonts w:hint="eastAsia"/>
+        </w:rPr>
+        <w:t>/conf/[enginename]/[hostname]/context.xml.default</w:t>
+      </w:r>
+      <w:r>
+        <w:rPr>
+          <w:rFonts w:hint="eastAsia"/>
+        </w:rPr>
+        <w:t>文件中查找</w:t>
+      </w:r>
+      <w:r>
+        <w:rPr>
+          <w:rFonts w:hint="eastAsia"/>
+        </w:rPr>
+        <w:t>&lt;Context&gt;</w:t>
+      </w:r>
+      <w:r>
+        <w:rPr>
+          <w:rFonts w:hint="eastAsia"/>
+        </w:rPr>
+        <w:t>元素。</w:t>
+      </w:r>
+    </w:p>
+    <w:p>
+      <w:pPr>
+        <w:rPr>
+          <w:rFonts w:hint="eastAsia"/>
+        </w:rPr>
+      </w:pPr>
+      <w:r>
+        <w:rPr>
+          <w:rFonts w:hint="eastAsia"/>
+        </w:rPr>
+        <w:t xml:space="preserve">               [enginename]:</w:t>
+      </w:r>
+      <w:r>
+        <w:rPr>
+          <w:rFonts w:hint="eastAsia"/>
+        </w:rPr>
+        <w:t>表示</w:t>
+      </w:r>
+      <w:r>
+        <w:rPr>
+          <w:rFonts w:hint="eastAsia"/>
+        </w:rPr>
+        <w:t>&lt;Engine&gt;</w:t>
+      </w:r>
+      <w:r>
+        <w:rPr>
+          <w:rFonts w:hint="eastAsia"/>
+        </w:rPr>
+        <w:t>的</w:t>
+      </w:r>
+      <w:r>
+        <w:rPr>
+          <w:rFonts w:hint="eastAsia"/>
+        </w:rPr>
+        <w:t>name</w:t>
+      </w:r>
+      <w:r>
+        <w:rPr>
+          <w:rFonts w:hint="eastAsia"/>
+        </w:rPr>
+        <w:t>属性</w:t>
+      </w:r>
+    </w:p>
+    <w:p>
+      <w:pPr>
+        <w:rPr>
+          <w:rFonts w:hint="eastAsia"/>
+        </w:rPr>
+      </w:pPr>
+      <w:r>
+        <w:rPr>
+          <w:rFonts w:hint="eastAsia"/>
+        </w:rPr>
+        <w:t xml:space="preserve">               [hostname]:</w:t>
+      </w:r>
+      <w:r>
+        <w:rPr>
+          <w:rFonts w:hint="eastAsia"/>
+        </w:rPr>
+        <w:t>表示</w:t>
+      </w:r>
+      <w:r>
+        <w:rPr>
+          <w:rFonts w:hint="eastAsia"/>
+        </w:rPr>
+        <w:t>&lt;Host</w:t>
+      </w:r>
+      <w:r>
+        <w:rPr>
+          <w:rFonts w:hint="eastAsia"/>
+        </w:rPr>
+        <w:t>d</w:t>
+      </w:r>
+      <w:r>
+        <w:rPr>
+          <w:rFonts w:hint="eastAsia"/>
+        </w:rPr>
+        <w:t>的</w:t>
+      </w:r>
+      <w:r>
+        <w:rPr>
+          <w:rFonts w:hint="eastAsia"/>
+        </w:rPr>
+        <w:t>n</w:t>
+      </w:r>
+      <w:r>
+        <w:t>ame</w:t>
+      </w:r>
+      <w:r>
+        <w:rPr>
+          <w:rFonts w:hint="eastAsia"/>
+        </w:rPr>
+        <w:t>属性</w:t>
+      </w:r>
+    </w:p>
+    <w:p>
+      <w:pPr>
+        <w:rPr>
+          <w:rFonts w:hint="eastAsia"/>
+        </w:rPr>
+      </w:pPr>
+      <w:r>
+        <w:rPr>
+          <w:rFonts w:hint="eastAsia"/>
+        </w:rPr>
+        <w:t xml:space="preserve">          3. </w:t>
+      </w:r>
+      <w:r>
+        <w:rPr>
+          <w:rFonts w:hint="eastAsia"/>
+        </w:rPr>
+        <w:t>到</w:t>
+      </w:r>
+      <w:r>
+        <w:rPr>
+          <w:rFonts w:hint="eastAsia"/>
+        </w:rPr>
+        <w:t>Tomcat</w:t>
+      </w:r>
+      <w:r>
+        <w:rPr>
+          <w:rFonts w:hint="eastAsia"/>
+        </w:rPr>
+        <w:t>安装目录</w:t>
+      </w:r>
+      <w:r>
+        <w:rPr>
+          <w:rFonts w:hint="eastAsia"/>
+        </w:rPr>
+        <w:t>/conf/[enginename]/[hostname]/[contextpath].xml</w:t>
+      </w:r>
+      <w:r>
+        <w:rPr>
+          <w:rFonts w:hint="eastAsia"/>
+        </w:rPr>
+        <w:t>文件中查找</w:t>
+      </w:r>
+      <w:r>
+        <w:rPr>
+          <w:rFonts w:hint="eastAsia"/>
+        </w:rPr>
+        <w:t>&lt;Context&gt;</w:t>
+      </w:r>
+      <w:r>
+        <w:rPr>
+          <w:rFonts w:hint="eastAsia"/>
+        </w:rPr>
+        <w:t>元素</w:t>
+      </w:r>
+    </w:p>
+    <w:p>
+      <w:pPr>
+        <w:rPr>
+          <w:rFonts w:hint="eastAsia"/>
+        </w:rPr>
+      </w:pPr>
+      <w:r>
+        <w:rPr>
+          <w:rFonts w:hint="eastAsia"/>
+        </w:rPr>
+        <w:t xml:space="preserve">               </w:t>
+      </w:r>
+      <w:r>
+        <w:rPr>
+          <w:rFonts w:hint="eastAsia"/>
+        </w:rPr>
+        <w:t>[contextpath]:</w:t>
+      </w:r>
+      <w:r>
+        <w:rPr>
+          <w:rFonts w:hint="eastAsia"/>
+        </w:rPr>
+        <w:t>表示单个</w:t>
+      </w:r>
+      <w:r>
+        <w:rPr>
+          <w:rFonts w:hint="eastAsia"/>
+        </w:rPr>
+        <w:t>Web</w:t>
+      </w:r>
+      <w:r>
+        <w:rPr>
+          <w:rFonts w:hint="eastAsia"/>
+        </w:rPr>
+        <w:t>应用的</w:t>
+      </w:r>
+      <w:r>
+        <w:rPr>
+          <w:rFonts w:hint="eastAsia"/>
+        </w:rPr>
+        <w:t>URL</w:t>
+      </w:r>
+      <w:r>
+        <w:rPr>
+          <w:rFonts w:hint="eastAsia"/>
+        </w:rPr>
+        <w:t>入口</w:t>
+      </w:r>
+    </w:p>
+    <w:p>
+      <w:pPr>
+        <w:rPr>
+          <w:rFonts w:hint="eastAsia"/>
+        </w:rPr>
+      </w:pPr>
+      <w:r>
+        <w:rPr>
+          <w:rFonts w:hint="eastAsia"/>
+        </w:rPr>
+        <w:t xml:space="preserve">          4</w:t>
+      </w:r>
+      <w:r>
+        <w:rPr>
+          <w:rFonts w:hint="eastAsia"/>
+        </w:rPr>
+        <w:t xml:space="preserve">. </w:t>
+      </w:r>
+      <w:r>
+        <w:rPr>
+          <w:rFonts w:hint="eastAsia"/>
+        </w:rPr>
+        <w:t>到</w:t>
+      </w:r>
+      <w:r>
+        <w:rPr>
+          <w:rFonts w:hint="eastAsia"/>
+        </w:rPr>
+        <w:t>Web</w:t>
+      </w:r>
+      <w:r>
+        <w:rPr>
+          <w:rFonts w:hint="eastAsia"/>
+        </w:rPr>
+        <w:t>应用的</w:t>
+      </w:r>
+      <w:r>
+        <w:rPr>
+          <w:rFonts w:hint="eastAsia"/>
+        </w:rPr>
+        <w:t>META-INF/context.xml</w:t>
+      </w:r>
+      <w:r>
+        <w:rPr>
+          <w:rFonts w:hint="eastAsia"/>
+        </w:rPr>
+        <w:t>文件中查找</w:t>
+      </w:r>
+      <w:r>
+        <w:rPr>
+          <w:rFonts w:hint="eastAsia"/>
+        </w:rPr>
+        <w:t>&lt;Context&gt;</w:t>
+      </w:r>
+      <w:r>
+        <w:rPr>
+          <w:rFonts w:hint="eastAsia"/>
+        </w:rPr>
+        <w:t>元素</w:t>
+      </w:r>
+    </w:p>
+    <w:p>
+      <w:r>
+        <w:rPr>
+          <w:rFonts w:hint="eastAsia"/>
+        </w:rPr>
+        <w:t xml:space="preserve">          5</w:t>
+      </w:r>
+      <w:r>
+        <w:rPr>
+          <w:rFonts w:hint="eastAsia"/>
+        </w:rPr>
+        <w:t xml:space="preserve">. </w:t>
+      </w:r>
+      <w:r>
+        <w:rPr>
+          <w:rFonts w:hint="eastAsia"/>
+        </w:rPr>
+        <w:t>到</w:t>
+      </w:r>
+      <w:r>
+        <w:rPr>
+          <w:rFonts w:hint="eastAsia"/>
+        </w:rPr>
+        <w:t>Tomcat</w:t>
+      </w:r>
+      <w:r>
+        <w:rPr>
+          <w:rFonts w:hint="eastAsia"/>
+        </w:rPr>
+        <w:t>安装目录</w:t>
+      </w:r>
+      <w:r>
+        <w:rPr>
+          <w:rFonts w:hint="eastAsia"/>
+        </w:rPr>
+        <w:t>/conf/server.xml</w:t>
+      </w:r>
+      <w:r>
+        <w:rPr>
+          <w:rFonts w:hint="eastAsia"/>
+        </w:rPr>
+        <w:t>文件中查找</w:t>
+      </w:r>
+      <w:r>
+        <w:rPr>
+          <w:rFonts w:hint="eastAsia"/>
+        </w:rPr>
+        <w:t>&lt;Context&gt;</w:t>
+      </w:r>
+      <w:r>
+        <w:rPr>
+          <w:rFonts w:hint="eastAsia"/>
+        </w:rPr>
+        <w:t>元素。只适用于单个</w:t>
+      </w:r>
+      <w:r>
+        <w:rPr>
+          <w:rFonts w:hint="eastAsia"/>
+        </w:rPr>
+        <w:t>Web</w:t>
+      </w:r>
+      <w:r>
+        <w:rPr>
+          <w:rFonts w:hint="eastAsia"/>
+        </w:rPr>
+        <w:t>应用</w:t>
+      </w:r>
+    </w:p>
+    <w:p/>
+    <w:p>
+      <w:pPr>
+        <w:pStyle w:val="a7"/>
+        <w:numPr>
+          <w:ilvl w:val="0"/>
+          <w:numId w:val="27"/>
+        </w:numPr>
+        <w:ind w:firstLineChars="0"/>
+        <w:rPr>
+          <w:rFonts w:hint="eastAsia"/>
+        </w:rPr>
+      </w:pPr>
+      <w:r>
+        <w:rPr>
+          <w:rFonts w:hint="eastAsia"/>
+        </w:rPr>
+        <w:t>将项目部署为</w:t>
+      </w:r>
+      <w:r>
+        <w:rPr>
+          <w:rFonts w:hint="eastAsia"/>
+        </w:rPr>
+        <w:t>Tomcat</w:t>
+      </w:r>
+      <w:r>
+        <w:rPr>
+          <w:rFonts w:hint="eastAsia"/>
+        </w:rPr>
+        <w:t>默认应用</w:t>
+      </w:r>
+    </w:p>
+    <w:p>
+      <w:pPr>
+        <w:rPr>
+          <w:rFonts w:hint="eastAsia"/>
+        </w:rPr>
+      </w:pPr>
+      <w:r>
+        <w:rPr>
+          <w:rFonts w:hint="eastAsia"/>
+        </w:rPr>
+        <w:t xml:space="preserve">        </w:t>
+      </w:r>
+      <w:r>
+        <w:rPr>
+          <w:rFonts w:hint="eastAsia"/>
+        </w:rPr>
+        <w:t>即访问</w:t>
+      </w:r>
+      <w:r>
+        <w:rPr>
+          <w:rFonts w:hint="eastAsia"/>
+        </w:rPr>
+        <w:t xml:space="preserve"> http://localhost:8080 </w:t>
+      </w:r>
+      <w:r>
+        <w:rPr>
+          <w:rFonts w:hint="eastAsia"/>
+        </w:rPr>
+        <w:t>时出来的是</w:t>
+      </w:r>
+      <w:r>
+        <w:rPr>
+          <w:rFonts w:hint="eastAsia"/>
+        </w:rPr>
+        <w:t>tomcat</w:t>
+      </w:r>
+      <w:r>
+        <w:rPr>
+          <w:rFonts w:hint="eastAsia"/>
+        </w:rPr>
+        <w:t>自带的欢迎页面，改为登录到自己的项目主页</w:t>
+      </w:r>
+    </w:p>
+    <w:p>
+      <w:pPr>
+        <w:pStyle w:val="a7"/>
+        <w:numPr>
+          <w:ilvl w:val="0"/>
+          <w:numId w:val="29"/>
+        </w:numPr>
+        <w:ind w:firstLineChars="0"/>
+        <w:rPr>
+          <w:rFonts w:hint="eastAsia"/>
+        </w:rPr>
+      </w:pPr>
+      <w:r>
+        <w:rPr>
+          <w:rFonts w:hint="eastAsia"/>
+        </w:rPr>
+        <w:t>在</w:t>
+      </w:r>
+      <w:r>
+        <w:rPr>
+          <w:rFonts w:hint="eastAsia"/>
+        </w:rPr>
+        <w:t>Tomcat</w:t>
+      </w:r>
+      <w:r>
+        <w:rPr>
+          <w:rFonts w:hint="eastAsia"/>
+        </w:rPr>
+        <w:t>默认安装后，</w:t>
+      </w:r>
+      <w:r>
+        <w:rPr>
+          <w:rFonts w:hint="eastAsia"/>
+        </w:rPr>
+        <w:t>tomcat</w:t>
+      </w:r>
+      <w:r>
+        <w:rPr>
+          <w:rFonts w:hint="eastAsia"/>
+        </w:rPr>
+        <w:t>的主目录是</w:t>
+      </w:r>
+      <w:r>
+        <w:rPr>
+          <w:rFonts w:hint="eastAsia"/>
+        </w:rPr>
+        <w:t>webapps/root</w:t>
+      </w:r>
+      <w:r>
+        <w:rPr>
+          <w:rFonts w:hint="eastAsia"/>
+        </w:rPr>
+        <w:t>目录，所以如果想改变</w:t>
+      </w:r>
+      <w:r>
+        <w:rPr>
+          <w:rFonts w:hint="eastAsia"/>
+        </w:rPr>
+        <w:t>tomcat</w:t>
+      </w:r>
+      <w:r>
+        <w:rPr>
+          <w:rFonts w:hint="eastAsia"/>
+        </w:rPr>
+        <w:t>的主目录的话可以如下所做：</w:t>
+      </w:r>
+    </w:p>
+    <w:p>
+      <w:pPr>
+        <w:rPr>
+          <w:rFonts w:hint="eastAsia"/>
+        </w:rPr>
+      </w:pPr>
+      <w:r>
+        <w:rPr>
+          <w:rFonts w:hint="eastAsia"/>
+        </w:rPr>
+        <w:t xml:space="preserve">            </w:t>
+      </w:r>
+      <w:r>
+        <w:rPr>
+          <w:rFonts w:hint="eastAsia"/>
+        </w:rPr>
+        <w:t>在</w:t>
+      </w:r>
+      <w:r>
+        <w:rPr>
+          <w:rFonts w:hint="eastAsia"/>
+        </w:rPr>
+        <w:t>/conf/server.xml</w:t>
+      </w:r>
+      <w:r>
+        <w:rPr>
+          <w:rFonts w:hint="eastAsia"/>
+        </w:rPr>
+        <w:t>文件的</w:t>
+      </w:r>
+      <w:r>
+        <w:rPr>
+          <w:rFonts w:hint="eastAsia"/>
+        </w:rPr>
+        <w:t>&lt;Host&gt;&lt;/Host&gt;</w:t>
+      </w:r>
+      <w:r>
+        <w:rPr>
+          <w:rFonts w:hint="eastAsia"/>
+        </w:rPr>
+        <w:t>之间加入代码</w:t>
+      </w:r>
+    </w:p>
+    <w:p>
+      <w:pPr>
+        <w:ind w:firstLineChars="750" w:firstLine="1575"/>
+      </w:pPr>
+      <w:r>
+        <w:t>&lt;Context</w:t>
+      </w:r>
+      <w:r>
+        <w:t xml:space="preserve"> </w:t>
+      </w:r>
+      <w:r>
+        <w:t>path=""</w:t>
+      </w:r>
+      <w:r>
+        <w:t xml:space="preserve"> </w:t>
+      </w:r>
+      <w:r>
+        <w:t>docBase="C:\tomcat7\webapps\myapp"</w:t>
+      </w:r>
+      <w:r>
+        <w:t xml:space="preserve"> </w:t>
+      </w:r>
+      <w:r>
+        <w:t>reloadable="true"debug="0"&gt;&lt;/Context&gt;</w:t>
+      </w:r>
+    </w:p>
+    <w:p>
+      <w:pPr>
+        <w:ind w:firstLineChars="750" w:firstLine="1575"/>
+        <w:rPr>
+          <w:rFonts w:hint="eastAsia"/>
+        </w:rPr>
+      </w:pPr>
+      <w:r>
+        <w:rPr>
+          <w:rFonts w:hint="eastAsia"/>
+        </w:rPr>
+        <w:t>docBase</w:t>
+      </w:r>
+      <w:r>
+        <w:rPr>
+          <w:rFonts w:hint="eastAsia"/>
+        </w:rPr>
+        <w:t>改为自己需要的项目路径</w:t>
+      </w:r>
+      <w:r>
+        <w:rPr>
+          <w:rFonts w:hint="eastAsia"/>
+        </w:rPr>
+        <w:t>；</w:t>
+      </w:r>
+    </w:p>
+    <w:p>
+      <w:pPr>
+        <w:pStyle w:val="a7"/>
+        <w:numPr>
+          <w:ilvl w:val="0"/>
+          <w:numId w:val="29"/>
+        </w:numPr>
+        <w:ind w:firstLineChars="0"/>
+      </w:pPr>
+      <w:r>
+        <w:rPr>
+          <w:rFonts w:hint="eastAsia"/>
+        </w:rPr>
+        <w:t>如果建立了</w:t>
+      </w:r>
+      <w:r>
+        <w:rPr>
+          <w:rFonts w:hint="eastAsia"/>
+        </w:rPr>
+        <w:t>Apache</w:t>
+      </w:r>
+      <w:r>
+        <w:rPr>
+          <w:rFonts w:hint="eastAsia"/>
+        </w:rPr>
+        <w:t>和</w:t>
+      </w:r>
+      <w:r>
+        <w:rPr>
+          <w:rFonts w:hint="eastAsia"/>
+        </w:rPr>
+        <w:t>tomcat</w:t>
+      </w:r>
+      <w:r>
+        <w:rPr>
+          <w:rFonts w:hint="eastAsia"/>
+        </w:rPr>
+        <w:t>集群，</w:t>
+      </w:r>
+      <w:r>
+        <w:rPr>
+          <w:rFonts w:hint="eastAsia"/>
+        </w:rPr>
+        <w:t xml:space="preserve">Apache server </w:t>
+      </w:r>
+      <w:r>
+        <w:rPr>
+          <w:rFonts w:hint="eastAsia"/>
+        </w:rPr>
+        <w:t>的默认端口是</w:t>
+      </w:r>
+      <w:r>
+        <w:rPr>
+          <w:rFonts w:hint="eastAsia"/>
+        </w:rPr>
+        <w:t xml:space="preserve">80 </w:t>
+      </w:r>
+      <w:r>
+        <w:rPr>
+          <w:rFonts w:hint="eastAsia"/>
+        </w:rPr>
+        <w:t>，</w:t>
+      </w:r>
+      <w:r>
+        <w:rPr>
+          <w:rFonts w:hint="eastAsia"/>
+        </w:rPr>
+        <w:t>IE</w:t>
+      </w:r>
+      <w:r>
+        <w:rPr>
+          <w:rFonts w:hint="eastAsia"/>
+        </w:rPr>
+        <w:t>访问的方法只需输入：</w:t>
+      </w:r>
+      <w:r>
+        <w:rPr>
+          <w:rFonts w:hint="eastAsia"/>
+        </w:rPr>
+        <w:t>http://localhost,</w:t>
+      </w:r>
+      <w:r>
+        <w:rPr>
+          <w:rFonts w:hint="eastAsia"/>
+        </w:rPr>
+        <w:t>就可以自动定位到</w:t>
+      </w:r>
+      <w:r>
+        <w:rPr>
+          <w:rFonts w:hint="eastAsia"/>
+        </w:rPr>
+        <w:t>xx</w:t>
+      </w:r>
+      <w:r>
+        <w:rPr>
+          <w:rFonts w:hint="eastAsia"/>
+        </w:rPr>
+        <w:t>工程下面去</w:t>
+      </w:r>
+    </w:p>
+    <w:p>
+      <w:pPr>
+        <w:pStyle w:val="a7"/>
+        <w:ind w:left="1260" w:firstLineChars="0" w:firstLine="0"/>
+        <w:rPr>
+          <w:rFonts w:hint="eastAsia"/>
+        </w:rPr>
+      </w:pPr>
+    </w:p>
+    <w:p>
+      <w:pPr>
+        <w:pStyle w:val="a7"/>
+        <w:numPr>
+          <w:ilvl w:val="0"/>
+          <w:numId w:val="27"/>
+        </w:numPr>
+        <w:ind w:firstLineChars="0"/>
+      </w:pPr>
+      <w:r>
+        <w:rPr>
+          <w:rFonts w:hint="eastAsia"/>
+        </w:rPr>
+        <w:t>Context</w:t>
+      </w:r>
+      <w:r>
+        <w:rPr>
+          <w:rFonts w:hint="eastAsia"/>
+        </w:rPr>
+        <w:t>元素的属性</w:t>
+      </w:r>
+    </w:p>
+    <w:tbl>
+      <w:tblPr>
+        <w:tblStyle w:val="ab"/>
+        <w:tblW w:w="0" w:type="auto"/>
+        <w:tblLook w:val="04A0" w:firstRow="1" w:lastRow="0" w:firstColumn="1" w:lastColumn="0" w:noHBand="0" w:noVBand="1"/>
+      </w:tblPr>
+      <w:tblGrid>
+        <w:gridCol w:w="1593"/>
+        <w:gridCol w:w="9005"/>
+      </w:tblGrid>
+      <w:tr>
+        <w:tc>
+          <w:tcPr>
+            <w:tcW w:w="1593" w:type="dxa"/>
+            <w:vAlign w:val="center"/>
+          </w:tcPr>
+          <w:p>
+            <w:pPr>
+              <w:ind w:left="420" w:hanging="420"/>
+              <w:rPr>
+                <w:rFonts w:hint="eastAsia"/>
+              </w:rPr>
+            </w:pPr>
+            <w:r>
+              <w:rPr>
+                <w:rFonts w:hint="eastAsia"/>
+              </w:rPr>
+              <w:t>path</w:t>
+            </w:r>
+            <w:r>
+              <w:rPr>
+                <w:rFonts w:hint="eastAsia"/>
+              </w:rPr>
+              <w:t xml:space="preserve"> </w:t>
+            </w:r>
+          </w:p>
+        </w:tc>
+        <w:tc>
+          <w:tcPr>
+            <w:tcW w:w="9005" w:type="dxa"/>
+            <w:vAlign w:val="center"/>
+          </w:tcPr>
+          <w:p>
+            <w:pPr>
+              <w:rPr>
+                <w:rFonts w:hint="eastAsia"/>
+              </w:rPr>
+            </w:pPr>
+            <w:r>
+              <w:rPr>
+                <w:rFonts w:hint="eastAsia"/>
+              </w:rPr>
+              <w:t>指定访问该</w:t>
+            </w:r>
+            <w:r>
+              <w:rPr>
+                <w:rFonts w:hint="eastAsia"/>
+              </w:rPr>
+              <w:t>Web</w:t>
+            </w:r>
+            <w:r>
+              <w:rPr>
+                <w:rFonts w:hint="eastAsia"/>
+              </w:rPr>
+              <w:t>应用的</w:t>
+            </w:r>
+            <w:r>
+              <w:rPr>
+                <w:rFonts w:hint="eastAsia"/>
+              </w:rPr>
+              <w:t>URL</w:t>
+            </w:r>
+            <w:r>
+              <w:rPr>
+                <w:rFonts w:hint="eastAsia"/>
+              </w:rPr>
+              <w:t>入口</w:t>
+            </w:r>
+            <w:r>
+              <w:rPr>
+                <w:rFonts w:hint="eastAsia"/>
+              </w:rPr>
+              <w:t>（</w:t>
+            </w:r>
+            <w:r>
+              <w:rPr>
+                <w:rFonts w:hint="eastAsia"/>
+                <w:color w:val="FF0000"/>
+              </w:rPr>
+              <w:t>浏览器</w:t>
+            </w:r>
+            <w:r>
+              <w:rPr>
+                <w:color w:val="FF0000"/>
+              </w:rPr>
+              <w:t>上输入的</w:t>
+            </w:r>
+            <w:r>
+              <w:rPr>
+                <w:rFonts w:hint="eastAsia"/>
+                <w:color w:val="FF0000"/>
+              </w:rPr>
+              <w:t xml:space="preserve">, </w:t>
+            </w:r>
+            <w:r>
+              <w:rPr>
+                <w:rFonts w:hint="eastAsia"/>
+                <w:color w:val="FF0000"/>
+              </w:rPr>
+              <w:t>不要</w:t>
+            </w:r>
+            <w:r>
+              <w:rPr>
+                <w:color w:val="FF0000"/>
+              </w:rPr>
+              <w:t>/</w:t>
+            </w:r>
+            <w:r>
+              <w:rPr>
+                <w:rFonts w:hint="eastAsia"/>
+              </w:rPr>
+              <w:t>）</w:t>
+            </w:r>
+          </w:p>
+        </w:tc>
+      </w:tr>
+      <w:tr>
+        <w:tc>
+          <w:tcPr>
+            <w:tcW w:w="1593" w:type="dxa"/>
+            <w:vAlign w:val="center"/>
+          </w:tcPr>
+          <w:p>
+            <w:pPr>
+              <w:rPr>
+                <w:rFonts w:hint="eastAsia"/>
+              </w:rPr>
+            </w:pPr>
+            <w:r>
+              <w:rPr>
+                <w:rFonts w:hint="eastAsia"/>
+              </w:rPr>
+              <w:t>docBase</w:t>
+            </w:r>
+          </w:p>
+        </w:tc>
+        <w:tc>
+          <w:tcPr>
+            <w:tcW w:w="9005" w:type="dxa"/>
+            <w:vAlign w:val="center"/>
+          </w:tcPr>
+          <w:p>
+            <w:pPr>
+              <w:rPr>
+                <w:rFonts w:hint="eastAsia"/>
+              </w:rPr>
+            </w:pPr>
+            <w:r>
+              <w:rPr>
+                <w:rFonts w:hint="eastAsia"/>
+              </w:rPr>
+              <w:t>指定</w:t>
+            </w:r>
+            <w:r>
+              <w:rPr>
+                <w:rFonts w:hint="eastAsia"/>
+              </w:rPr>
+              <w:t>Web</w:t>
+            </w:r>
+            <w:r>
+              <w:rPr>
+                <w:rFonts w:hint="eastAsia"/>
+              </w:rPr>
+              <w:t>应用的文件路径，可写绝对路径，也可</w:t>
+            </w:r>
+            <w:r>
+              <w:rPr>
+                <w:rFonts w:hint="eastAsia"/>
+              </w:rPr>
+              <w:t>写相对</w:t>
+            </w:r>
+            <w:r>
+              <w:rPr>
+                <w:rFonts w:hint="eastAsia"/>
+              </w:rPr>
+              <w:t>appBase</w:t>
+            </w:r>
+            <w:r>
+              <w:rPr>
+                <w:rFonts w:hint="eastAsia"/>
+              </w:rPr>
+              <w:t>属性的相对路径</w:t>
+            </w:r>
+            <w:r>
+              <w:rPr>
+                <w:rFonts w:hint="eastAsia"/>
+              </w:rPr>
+              <w:t>（</w:t>
+            </w:r>
+            <w:r>
+              <w:rPr>
+                <w:rFonts w:hint="eastAsia"/>
+                <w:b/>
+                <w:color w:val="FF0000"/>
+              </w:rPr>
+              <w:t>相对</w:t>
+            </w:r>
+            <w:r>
+              <w:rPr>
+                <w:b/>
+                <w:color w:val="FF0000"/>
+              </w:rPr>
+              <w:t>路径时</w:t>
+            </w:r>
+            <w:r>
+              <w:rPr>
+                <w:rFonts w:hint="eastAsia"/>
+                <w:b/>
+                <w:color w:val="FF0000"/>
+              </w:rPr>
+              <w:t>不要</w:t>
+            </w:r>
+            <w:r>
+              <w:rPr>
+                <w:b/>
+                <w:color w:val="FF0000"/>
+              </w:rPr>
+              <w:t>加</w:t>
+            </w:r>
+            <w:r>
+              <w:rPr>
+                <w:b/>
+                <w:color w:val="FF0000"/>
+              </w:rPr>
+              <w:t>/</w:t>
+            </w:r>
+            <w:r>
+              <w:rPr>
+                <w:rFonts w:hint="eastAsia"/>
+              </w:rPr>
+              <w:t>）</w:t>
+            </w:r>
+          </w:p>
+        </w:tc>
+      </w:tr>
+      <w:tr>
+        <w:tc>
+          <w:tcPr>
+            <w:tcW w:w="1593" w:type="dxa"/>
+            <w:vAlign w:val="center"/>
+          </w:tcPr>
+          <w:p>
+            <w:pPr>
+              <w:rPr>
+                <w:rFonts w:hint="eastAsia"/>
+              </w:rPr>
+            </w:pPr>
+            <w:r>
+              <w:rPr>
+                <w:rFonts w:hint="eastAsia"/>
+              </w:rPr>
+              <w:t>className</w:t>
+            </w:r>
+            <w:r>
+              <w:rPr>
+                <w:rFonts w:hint="eastAsia"/>
+              </w:rPr>
+              <w:t xml:space="preserve"> </w:t>
+            </w:r>
+          </w:p>
+        </w:tc>
+        <w:tc>
+          <w:tcPr>
+            <w:tcW w:w="9005" w:type="dxa"/>
+            <w:vAlign w:val="center"/>
+          </w:tcPr>
+          <w:p>
+            <w:pPr>
+              <w:rPr>
+                <w:rFonts w:hint="eastAsia"/>
+              </w:rPr>
+            </w:pPr>
+            <w:r>
+              <w:rPr>
+                <w:rFonts w:hint="eastAsia"/>
+              </w:rPr>
+              <w:t>指定实现</w:t>
+            </w:r>
+            <w:r>
+              <w:rPr>
+                <w:rFonts w:hint="eastAsia"/>
+              </w:rPr>
+              <w:t>Context</w:t>
+            </w:r>
+            <w:r>
+              <w:rPr>
+                <w:rFonts w:hint="eastAsia"/>
+              </w:rPr>
+              <w:t>组件的</w:t>
+            </w:r>
+            <w:r>
+              <w:rPr>
+                <w:rFonts w:hint="eastAsia"/>
+              </w:rPr>
+              <w:t>Java</w:t>
+            </w:r>
+            <w:r>
+              <w:rPr>
+                <w:rFonts w:hint="eastAsia"/>
+              </w:rPr>
+              <w:t>类的名字，这个类必须实现</w:t>
+            </w:r>
+            <w:r>
+              <w:rPr>
+                <w:rFonts w:hint="eastAsia"/>
+              </w:rPr>
+              <w:t>org.apache.catalina.Contex</w:t>
+            </w:r>
+            <w:r>
+              <w:rPr>
+                <w:rFonts w:hint="eastAsia"/>
+              </w:rPr>
+              <w:t>接口，该属性默认值为</w:t>
+            </w:r>
+            <w:r>
+              <w:rPr>
+                <w:rFonts w:hint="eastAsia"/>
+              </w:rPr>
+              <w:t>org.apache.catalina.core.StandardContext</w:t>
+            </w:r>
+            <w:r>
+              <w:rPr>
+                <w:rFonts w:hint="eastAsia"/>
+              </w:rPr>
+              <w:t>（不建议大家改动）</w:t>
+            </w:r>
+          </w:p>
+        </w:tc>
+      </w:tr>
+      <w:tr>
+        <w:tc>
+          <w:tcPr>
+            <w:tcW w:w="1593" w:type="dxa"/>
+            <w:vAlign w:val="center"/>
+          </w:tcPr>
+          <w:p>
+            <w:pPr>
+              <w:rPr>
+                <w:rFonts w:hint="eastAsia"/>
+              </w:rPr>
+            </w:pPr>
+            <w:r>
+              <w:rPr>
+                <w:rFonts w:hint="eastAsia"/>
+              </w:rPr>
+              <w:t>reloadable</w:t>
+            </w:r>
+            <w:r>
+              <w:rPr>
+                <w:rFonts w:hint="eastAsia"/>
+              </w:rPr>
+              <w:t xml:space="preserve"> </w:t>
+            </w:r>
+          </w:p>
+        </w:tc>
+        <w:tc>
+          <w:tcPr>
+            <w:tcW w:w="9005" w:type="dxa"/>
+            <w:vAlign w:val="center"/>
+          </w:tcPr>
+          <w:p>
+            <w:pPr>
+              <w:rPr>
+                <w:rFonts w:hint="eastAsia"/>
+              </w:rPr>
+            </w:pPr>
+            <w:r>
+              <w:rPr>
+                <w:rFonts w:hint="eastAsia"/>
+              </w:rPr>
+              <w:t>如</w:t>
+            </w:r>
+            <w:r>
+              <w:rPr>
+                <w:rFonts w:hint="eastAsia"/>
+              </w:rPr>
+              <w:t>为</w:t>
+            </w:r>
+            <w:r>
+              <w:rPr>
+                <w:rFonts w:hint="eastAsia"/>
+              </w:rPr>
+              <w:t>true</w:t>
+            </w:r>
+            <w:r>
+              <w:rPr>
+                <w:rFonts w:hint="eastAsia"/>
+              </w:rPr>
+              <w:t>，</w:t>
+            </w:r>
+            <w:r>
+              <w:rPr>
+                <w:rFonts w:hint="eastAsia"/>
+              </w:rPr>
+              <w:t>Tomcat</w:t>
+            </w:r>
+            <w:r>
+              <w:rPr>
+                <w:rFonts w:hint="eastAsia"/>
+              </w:rPr>
+              <w:t>服务器在运行状态下</w:t>
+            </w:r>
+            <w:r>
+              <w:rPr>
+                <w:rFonts w:hint="eastAsia"/>
+              </w:rPr>
+              <w:t>会</w:t>
+            </w:r>
+            <w:r>
+              <w:rPr>
+                <w:rFonts w:hint="eastAsia"/>
+              </w:rPr>
+              <w:t>监视</w:t>
+            </w:r>
+            <w:r>
+              <w:rPr>
+                <w:rFonts w:hint="eastAsia"/>
+              </w:rPr>
+              <w:t>WEB-INF/classes</w:t>
+            </w:r>
+            <w:r>
+              <w:rPr>
+                <w:rFonts w:hint="eastAsia"/>
+              </w:rPr>
+              <w:t>和</w:t>
+            </w:r>
+            <w:r>
+              <w:rPr>
+                <w:rFonts w:hint="eastAsia"/>
+              </w:rPr>
+              <w:t>WEB-INF/lib</w:t>
+            </w:r>
+            <w:r>
+              <w:rPr>
+                <w:rFonts w:hint="eastAsia"/>
+              </w:rPr>
+              <w:t>目录下的</w:t>
+            </w:r>
+            <w:r>
+              <w:rPr>
+                <w:rFonts w:hint="eastAsia"/>
+              </w:rPr>
+              <w:t>class</w:t>
+            </w:r>
+            <w:r>
+              <w:rPr>
+                <w:rFonts w:hint="eastAsia"/>
+              </w:rPr>
+              <w:t>文件的改动，</w:t>
+            </w:r>
+            <w:r>
+              <w:rPr>
+                <w:rFonts w:hint="eastAsia"/>
+              </w:rPr>
+              <w:t>还</w:t>
+            </w:r>
+            <w:r>
+              <w:rPr>
+                <w:rFonts w:hint="eastAsia"/>
+              </w:rPr>
+              <w:t>监视</w:t>
+            </w:r>
+            <w:r>
+              <w:rPr>
+                <w:rFonts w:hint="eastAsia"/>
+              </w:rPr>
+              <w:t>Web</w:t>
+            </w:r>
+            <w:r>
+              <w:rPr>
+                <w:rFonts w:hint="eastAsia"/>
+              </w:rPr>
+              <w:t>应用的</w:t>
+            </w:r>
+            <w:r>
+              <w:rPr>
+                <w:rFonts w:hint="eastAsia"/>
+              </w:rPr>
+              <w:t>WEB-INF/web.xml</w:t>
+            </w:r>
+            <w:r>
+              <w:rPr>
+                <w:rFonts w:hint="eastAsia"/>
+              </w:rPr>
+              <w:t>的改动，如果检测到更新，服务器会自动更新加载</w:t>
+            </w:r>
+            <w:r>
+              <w:rPr>
+                <w:rFonts w:hint="eastAsia"/>
+              </w:rPr>
+              <w:t>web</w:t>
+            </w:r>
+            <w:r>
+              <w:rPr>
+                <w:rFonts w:hint="eastAsia"/>
+              </w:rPr>
+              <w:t>应用。默认值为</w:t>
+            </w:r>
+            <w:r>
+              <w:rPr>
+                <w:rFonts w:hint="eastAsia"/>
+              </w:rPr>
+              <w:t>false</w:t>
+            </w:r>
+            <w:r>
+              <w:rPr>
+                <w:rFonts w:hint="eastAsia"/>
+              </w:rPr>
+              <w:t>。在开发和调试阶段，将其改为</w:t>
+            </w:r>
+            <w:r>
+              <w:rPr>
+                <w:rFonts w:hint="eastAsia"/>
+              </w:rPr>
+              <w:t>true</w:t>
+            </w:r>
+            <w:r>
+              <w:rPr>
+                <w:rFonts w:hint="eastAsia"/>
+              </w:rPr>
+              <w:t>，一般像</w:t>
+            </w:r>
+            <w:r>
+              <w:rPr>
+                <w:rFonts w:hint="eastAsia"/>
+              </w:rPr>
+              <w:t>Eclipse</w:t>
+            </w:r>
+            <w:r>
+              <w:rPr>
+                <w:rFonts w:hint="eastAsia"/>
+              </w:rPr>
+              <w:t>等开发环</w:t>
+            </w:r>
+            <w:r>
+              <w:rPr>
+                <w:rFonts w:hint="eastAsia"/>
+              </w:rPr>
+              <w:lastRenderedPageBreak/>
+              <w:t>境都会默认改为</w:t>
+            </w:r>
+            <w:r>
+              <w:rPr>
+                <w:rFonts w:hint="eastAsia"/>
+              </w:rPr>
+              <w:t>true</w:t>
+            </w:r>
+            <w:r>
+              <w:rPr>
+                <w:rFonts w:hint="eastAsia"/>
+              </w:rPr>
+              <w:t>。在正式发布阶段，应将其该为</w:t>
+            </w:r>
+            <w:r>
+              <w:rPr>
+                <w:rFonts w:hint="eastAsia"/>
+              </w:rPr>
+              <w:t>false</w:t>
+            </w:r>
+            <w:r>
+              <w:rPr>
+                <w:rFonts w:hint="eastAsia"/>
+              </w:rPr>
+              <w:t>，可以降低</w:t>
+            </w:r>
+            <w:r>
+              <w:rPr>
+                <w:rFonts w:hint="eastAsia"/>
+              </w:rPr>
+              <w:t>Tomcat</w:t>
+            </w:r>
+            <w:r>
+              <w:rPr>
+                <w:rFonts w:hint="eastAsia"/>
+              </w:rPr>
+              <w:t>的运行负荷，提高</w:t>
+            </w:r>
+            <w:r>
+              <w:rPr>
+                <w:rFonts w:hint="eastAsia"/>
+              </w:rPr>
+              <w:t>Tomcat</w:t>
+            </w:r>
+            <w:r>
+              <w:rPr>
+                <w:rFonts w:hint="eastAsia"/>
+              </w:rPr>
+              <w:t>的运行性能</w:t>
+            </w:r>
+          </w:p>
+        </w:tc>
+      </w:tr>
+    </w:tbl>
+    <w:p/>
+    <w:p>
+      <w:pPr>
+        <w:rPr>
+          <w:rFonts w:hint="eastAsia"/>
+        </w:rPr>
+      </w:pPr>
+      <w:r>
+        <w:rPr>
+          <w:rFonts w:hint="eastAsia"/>
+        </w:rPr>
+        <w:t>在一般情况下，</w:t>
+      </w:r>
+      <w:r>
+        <w:rPr>
+          <w:rFonts w:hint="eastAsia"/>
+        </w:rPr>
+        <w:t>&lt;Context&gt;</w:t>
+      </w:r>
+      <w:r>
+        <w:rPr>
+          <w:rFonts w:hint="eastAsia"/>
+        </w:rPr>
+        <w:t>元素都会使用默认的标准</w:t>
+      </w:r>
+      <w:r>
+        <w:rPr>
+          <w:rFonts w:hint="eastAsia"/>
+        </w:rPr>
+        <w:t>Context</w:t>
+      </w:r>
+      <w:r>
+        <w:rPr>
+          <w:rFonts w:hint="eastAsia"/>
+        </w:rPr>
+        <w:t>组件，即</w:t>
+      </w:r>
+      <w:r>
+        <w:rPr>
+          <w:rFonts w:hint="eastAsia"/>
+        </w:rPr>
+        <w:t>className</w:t>
+      </w:r>
+      <w:r>
+        <w:rPr>
+          <w:rFonts w:hint="eastAsia"/>
+        </w:rPr>
+        <w:t>属性采用默认值</w:t>
+      </w:r>
+      <w:r>
+        <w:rPr>
+          <w:rFonts w:hint="eastAsia"/>
+        </w:rPr>
+        <w:t>org.apache.catalina.core.StandardContext</w:t>
+      </w:r>
+      <w:r>
+        <w:rPr>
+          <w:rFonts w:hint="eastAsia"/>
+        </w:rPr>
+        <w:t>，它除了拥有上面介绍到的属性外，还有自身专有的属性</w:t>
+      </w:r>
+      <w:r>
+        <w:rPr>
+          <w:rFonts w:hint="eastAsia"/>
+        </w:rPr>
+        <w:t>：</w:t>
+      </w:r>
+    </w:p>
+    <w:tbl>
+      <w:tblPr>
+        <w:tblStyle w:val="ab"/>
+        <w:tblW w:w="0" w:type="auto"/>
+        <w:tblLook w:val="04A0" w:firstRow="1" w:lastRow="0" w:firstColumn="1" w:lastColumn="0" w:noHBand="0" w:noVBand="1"/>
+      </w:tblPr>
+      <w:tblGrid>
+        <w:gridCol w:w="1593"/>
+        <w:gridCol w:w="9005"/>
+      </w:tblGrid>
+      <w:tr>
+        <w:tc>
+          <w:tcPr>
+            <w:tcW w:w="1593" w:type="dxa"/>
+            <w:vAlign w:val="center"/>
+          </w:tcPr>
+          <w:p>
+            <w:pPr>
+              <w:rPr>
+                <w:rFonts w:hint="eastAsia"/>
+              </w:rPr>
+            </w:pPr>
+            <w:r>
+              <w:rPr>
+                <w:rFonts w:hint="eastAsia"/>
+              </w:rPr>
+              <w:t>cachingAllowed</w:t>
+            </w:r>
+          </w:p>
+        </w:tc>
+        <w:tc>
+          <w:tcPr>
+            <w:tcW w:w="9005" w:type="dxa"/>
+            <w:vAlign w:val="center"/>
+          </w:tcPr>
+          <w:p>
+            <w:pPr>
+              <w:rPr>
+                <w:rFonts w:hint="eastAsia"/>
+              </w:rPr>
+            </w:pPr>
+            <w:r>
+              <w:rPr>
+                <w:rFonts w:hint="eastAsia"/>
+              </w:rPr>
+              <w:t>是否允许启用静态资源</w:t>
+            </w:r>
+            <w:r>
+              <w:rPr>
+                <w:rFonts w:hint="eastAsia"/>
+              </w:rPr>
+              <w:t>(HTML</w:t>
+            </w:r>
+            <w:r>
+              <w:rPr>
+                <w:rFonts w:hint="eastAsia"/>
+              </w:rPr>
+              <w:t>、图片、声音等</w:t>
+            </w:r>
+            <w:r>
+              <w:rPr>
+                <w:rFonts w:hint="eastAsia"/>
+              </w:rPr>
+              <w:t>)</w:t>
+            </w:r>
+            <w:r>
+              <w:rPr>
+                <w:rFonts w:hint="eastAsia"/>
+              </w:rPr>
+              <w:t>的缓存。默认值为</w:t>
+            </w:r>
+            <w:r>
+              <w:rPr>
+                <w:rFonts w:hint="eastAsia"/>
+              </w:rPr>
+              <w:t>true</w:t>
+            </w:r>
+            <w:r>
+              <w:rPr>
+                <w:rFonts w:hint="eastAsia"/>
+              </w:rPr>
+              <w:t>。</w:t>
+            </w:r>
+          </w:p>
+          <w:p>
+            <w:pPr>
+              <w:rPr>
+                <w:rFonts w:hint="eastAsia"/>
+              </w:rPr>
+            </w:pPr>
+          </w:p>
+        </w:tc>
+      </w:tr>
+      <w:tr>
+        <w:tc>
+          <w:tcPr>
+            <w:tcW w:w="1593" w:type="dxa"/>
+            <w:vAlign w:val="center"/>
+          </w:tcPr>
+          <w:p>
+            <w:pPr>
+              <w:rPr>
+                <w:rFonts w:hint="eastAsia"/>
+              </w:rPr>
+            </w:pPr>
+            <w:r>
+              <w:rPr>
+                <w:rFonts w:hint="eastAsia"/>
+              </w:rPr>
+              <w:t>cacheMaxSize</w:t>
+            </w:r>
+          </w:p>
+        </w:tc>
+        <w:tc>
+          <w:tcPr>
+            <w:tcW w:w="9005" w:type="dxa"/>
+            <w:vAlign w:val="center"/>
+          </w:tcPr>
+          <w:p>
+            <w:pPr>
+              <w:rPr>
+                <w:rFonts w:hint="eastAsia"/>
+              </w:rPr>
+            </w:pPr>
+            <w:r>
+              <w:rPr>
+                <w:rFonts w:hint="eastAsia"/>
+              </w:rPr>
+              <w:t>设置静态资源缓存的最大值，单位为</w:t>
+            </w:r>
+            <w:r>
+              <w:rPr>
+                <w:rFonts w:hint="eastAsia"/>
+              </w:rPr>
+              <w:t>K</w:t>
+            </w:r>
+          </w:p>
+        </w:tc>
+      </w:tr>
+      <w:tr>
+        <w:tc>
+          <w:tcPr>
+            <w:tcW w:w="1593" w:type="dxa"/>
+            <w:vAlign w:val="center"/>
+          </w:tcPr>
+          <w:p>
+            <w:pPr>
+              <w:rPr>
+                <w:rFonts w:hint="eastAsia"/>
+              </w:rPr>
+            </w:pPr>
+            <w:r>
+              <w:rPr>
+                <w:rFonts w:hint="eastAsia"/>
+              </w:rPr>
+              <w:t>workDir</w:t>
+            </w:r>
+          </w:p>
+        </w:tc>
+        <w:tc>
+          <w:tcPr>
+            <w:tcW w:w="9005" w:type="dxa"/>
+            <w:vAlign w:val="center"/>
+          </w:tcPr>
+          <w:p>
+            <w:pPr>
+              <w:rPr>
+                <w:rFonts w:hint="eastAsia"/>
+              </w:rPr>
+            </w:pPr>
+            <w:r>
+              <w:rPr>
+                <w:rFonts w:hint="eastAsia"/>
+              </w:rPr>
+              <w:t>指定</w:t>
+            </w:r>
+            <w:r>
+              <w:rPr>
+                <w:rFonts w:hint="eastAsia"/>
+              </w:rPr>
+              <w:t>Web</w:t>
+            </w:r>
+            <w:r>
+              <w:rPr>
+                <w:rFonts w:hint="eastAsia"/>
+              </w:rPr>
+              <w:t>应用的工作目录</w:t>
+            </w:r>
+          </w:p>
+        </w:tc>
+      </w:tr>
+      <w:tr>
+        <w:tc>
+          <w:tcPr>
+            <w:tcW w:w="1593" w:type="dxa"/>
+            <w:vAlign w:val="center"/>
+          </w:tcPr>
+          <w:p>
+            <w:pPr>
+              <w:rPr>
+                <w:rFonts w:hint="eastAsia"/>
+              </w:rPr>
+            </w:pPr>
+            <w:r>
+              <w:rPr>
+                <w:rFonts w:hint="eastAsia"/>
+              </w:rPr>
+              <w:t>uppackWAR</w:t>
+            </w:r>
+          </w:p>
+        </w:tc>
+        <w:tc>
+          <w:tcPr>
+            <w:tcW w:w="9005" w:type="dxa"/>
+            <w:vAlign w:val="center"/>
+          </w:tcPr>
+          <w:p>
+            <w:pPr>
+              <w:rPr>
+                <w:rFonts w:hint="eastAsia"/>
+              </w:rPr>
+            </w:pPr>
+            <w:r>
+              <w:rPr>
+                <w:rFonts w:hint="eastAsia"/>
+              </w:rPr>
+              <w:t>如果为</w:t>
+            </w:r>
+            <w:r>
+              <w:rPr>
+                <w:rFonts w:hint="eastAsia"/>
+              </w:rPr>
+              <w:t>true</w:t>
+            </w:r>
+            <w:r>
+              <w:rPr>
+                <w:rFonts w:hint="eastAsia"/>
+              </w:rPr>
+              <w:t>，会把</w:t>
+            </w:r>
+            <w:r>
+              <w:rPr>
+                <w:rFonts w:hint="eastAsia"/>
+              </w:rPr>
+              <w:t>war</w:t>
+            </w:r>
+            <w:r>
+              <w:rPr>
+                <w:rFonts w:hint="eastAsia"/>
+              </w:rPr>
+              <w:t>文件展开为开放目录后再运行。为</w:t>
+            </w:r>
+            <w:r>
+              <w:rPr>
+                <w:rFonts w:hint="eastAsia"/>
+              </w:rPr>
+              <w:t>false</w:t>
+            </w:r>
+            <w:r>
+              <w:rPr>
+                <w:rFonts w:hint="eastAsia"/>
+              </w:rPr>
+              <w:t>，直接运行</w:t>
+            </w:r>
+            <w:r>
+              <w:rPr>
+                <w:rFonts w:hint="eastAsia"/>
+              </w:rPr>
+              <w:t>war</w:t>
+            </w:r>
+            <w:r>
+              <w:rPr>
+                <w:rFonts w:hint="eastAsia"/>
+              </w:rPr>
+              <w:t>文件。默认值为</w:t>
+            </w:r>
+            <w:r>
+              <w:rPr>
+                <w:rFonts w:hint="eastAsia"/>
+              </w:rPr>
+              <w:t>true</w:t>
+            </w:r>
+            <w:r>
+              <w:rPr>
+                <w:rFonts w:hint="eastAsia"/>
+              </w:rPr>
+              <w:t>。</w:t>
+            </w:r>
+          </w:p>
+        </w:tc>
+      </w:tr>
+    </w:tbl>
+    <w:p/>
+    <w:p>
+      <w:pPr>
+        <w:pStyle w:val="a7"/>
+        <w:numPr>
+          <w:ilvl w:val="0"/>
+          <w:numId w:val="27"/>
+        </w:numPr>
+        <w:ind w:firstLineChars="0"/>
+        <w:rPr>
+          <w:rFonts w:hint="eastAsia"/>
+        </w:rPr>
+      </w:pPr>
+      <w:r>
+        <w:rPr>
+          <w:rFonts w:hint="eastAsia"/>
+        </w:rPr>
+        <w:t>web.xml</w:t>
+      </w:r>
+      <w:r>
+        <w:rPr>
+          <w:rFonts w:hint="eastAsia"/>
+        </w:rPr>
+        <w:t>文件</w:t>
+      </w:r>
+    </w:p>
+    <w:p>
+      <w:r>
+        <w:rPr>
+          <w:rFonts w:hint="eastAsia"/>
+        </w:rPr>
+        <w:t xml:space="preserve">        </w:t>
+      </w:r>
+      <w:r>
+        <w:rPr>
+          <w:rFonts w:hint="eastAsia"/>
+        </w:rPr>
+        <w:t>该文件必须放在</w:t>
+      </w:r>
+      <w:r>
+        <w:rPr>
+          <w:rFonts w:hint="eastAsia"/>
+        </w:rPr>
+        <w:t>/WEB-INF</w:t>
+      </w:r>
+      <w:r>
+        <w:rPr>
+          <w:rFonts w:hint="eastAsia"/>
+        </w:rPr>
+        <w:t>目录下，但是从</w:t>
+      </w:r>
+      <w:r>
+        <w:rPr>
+          <w:rFonts w:hint="eastAsia"/>
+        </w:rPr>
+        <w:t>7.0</w:t>
+      </w:r>
+      <w:r>
+        <w:rPr>
+          <w:rFonts w:hint="eastAsia"/>
+        </w:rPr>
+        <w:t>版本开始，</w:t>
+      </w:r>
+      <w:r>
+        <w:rPr>
+          <w:rFonts w:hint="eastAsia"/>
+        </w:rPr>
+        <w:t>Tomcat</w:t>
+      </w:r>
+      <w:r>
+        <w:rPr>
+          <w:rFonts w:hint="eastAsia"/>
+        </w:rPr>
+        <w:t>可以不使用</w:t>
+      </w:r>
+      <w:r>
+        <w:rPr>
+          <w:rFonts w:hint="eastAsia"/>
+        </w:rPr>
+        <w:t>web.xml</w:t>
+      </w:r>
+      <w:r>
+        <w:rPr>
+          <w:rFonts w:hint="eastAsia"/>
+        </w:rPr>
+        <w:t>文件，而是使用注</w:t>
+      </w:r>
+    </w:p>
+    <w:p>
+      <w:pPr>
+        <w:ind w:firstLineChars="400" w:firstLine="840"/>
+      </w:pPr>
+      <w:r>
+        <w:rPr>
+          <w:rFonts w:hint="eastAsia"/>
+        </w:rPr>
+        <w:t>解方式。</w:t>
+      </w:r>
+    </w:p>
+    <w:p>
+      <w:pPr>
+        <w:pStyle w:val="aa"/>
+        <w:jc w:val="left"/>
+      </w:pPr>
+      <w:r>
+        <w:t>2</w:t>
+      </w:r>
+      <w:r>
+        <w:t xml:space="preserve">. </w:t>
+      </w:r>
+      <w:r>
+        <w:rPr>
+          <w:rFonts w:hint="eastAsia"/>
+        </w:rPr>
+        <w:t>Tomcat</w:t>
+      </w:r>
+      <w:r>
+        <w:rPr>
+          <w:rFonts w:hint="eastAsia"/>
+        </w:rPr>
+        <w:t>的</w:t>
+      </w:r>
+      <w:r>
+        <w:rPr>
+          <w:rFonts w:hint="eastAsia"/>
+        </w:rPr>
+        <w:t>优化</w:t>
+      </w:r>
+    </w:p>
+    <w:p>
+      <w:pPr>
+        <w:pStyle w:val="a7"/>
+        <w:numPr>
+          <w:ilvl w:val="0"/>
+          <w:numId w:val="27"/>
+        </w:numPr>
+        <w:ind w:firstLineChars="0"/>
+        <w:rPr>
+          <w:rFonts w:hint="eastAsia"/>
+        </w:rPr>
+      </w:pPr>
+      <w:r>
+        <w:rPr>
+          <w:rFonts w:hint="eastAsia"/>
+        </w:rPr>
+        <w:t>内存使用配置</w:t>
+      </w:r>
+    </w:p>
+    <w:p>
+      <w:pPr>
+        <w:pStyle w:val="a7"/>
+        <w:numPr>
+          <w:ilvl w:val="0"/>
+          <w:numId w:val="29"/>
+        </w:numPr>
+        <w:ind w:firstLineChars="0"/>
+        <w:rPr>
+          <w:rFonts w:hint="eastAsia"/>
+        </w:rPr>
+      </w:pPr>
+      <w:r>
+        <w:rPr>
+          <w:rFonts w:hint="eastAsia"/>
+        </w:rPr>
+        <w:t>Tomcat</w:t>
+      </w:r>
+      <w:r>
+        <w:rPr>
+          <w:rFonts w:hint="eastAsia"/>
+        </w:rPr>
+        <w:t>是依赖于</w:t>
+      </w:r>
+      <w:r>
+        <w:rPr>
+          <w:rFonts w:hint="eastAsia"/>
+        </w:rPr>
+        <w:t>JVM</w:t>
+      </w:r>
+      <w:r>
+        <w:rPr>
+          <w:rFonts w:hint="eastAsia"/>
+        </w:rPr>
+        <w:t>的，所以</w:t>
+      </w:r>
+      <w:r>
+        <w:rPr>
+          <w:rFonts w:hint="eastAsia"/>
+        </w:rPr>
+        <w:t>Tomcat</w:t>
+      </w:r>
+      <w:r>
+        <w:rPr>
+          <w:rFonts w:hint="eastAsia"/>
+        </w:rPr>
+        <w:t>的使用内存配置实质上是</w:t>
+      </w:r>
+      <w:r>
+        <w:rPr>
+          <w:rFonts w:hint="eastAsia"/>
+        </w:rPr>
+        <w:t>JVM</w:t>
+      </w:r>
+      <w:r>
+        <w:rPr>
+          <w:rFonts w:hint="eastAsia"/>
+        </w:rPr>
+        <w:t>的内存配置</w:t>
+      </w:r>
+    </w:p>
+    <w:p>
+      <w:pPr>
+        <w:rPr>
+          <w:rFonts w:hint="eastAsia"/>
+        </w:rPr>
+      </w:pPr>
+      <w:r>
+        <w:rPr>
+          <w:rFonts w:hint="eastAsia"/>
+        </w:rPr>
+        <w:t xml:space="preserve">           </w:t>
+      </w:r>
+      <w:r>
+        <w:rPr>
+          <w:rFonts w:hint="eastAsia"/>
+        </w:rPr>
+        <w:t>在</w:t>
+      </w:r>
+      <w:r>
+        <w:rPr>
+          <w:rFonts w:hint="eastAsia"/>
+        </w:rPr>
+        <w:t>/bin</w:t>
+      </w:r>
+      <w:r>
+        <w:rPr>
+          <w:rFonts w:hint="eastAsia"/>
+        </w:rPr>
+        <w:t>目录下的</w:t>
+      </w:r>
+      <w:r>
+        <w:rPr>
+          <w:rFonts w:hint="eastAsia"/>
+        </w:rPr>
+        <w:t>catalina.bat</w:t>
+      </w:r>
+      <w:r>
+        <w:rPr>
+          <w:rFonts w:hint="eastAsia"/>
+        </w:rPr>
+        <w:t>可以直接通过</w:t>
+      </w:r>
+      <w:r>
+        <w:rPr>
+          <w:rFonts w:hint="eastAsia"/>
+        </w:rPr>
+        <w:t>Tomcat</w:t>
+      </w:r>
+      <w:r>
+        <w:rPr>
+          <w:rFonts w:hint="eastAsia"/>
+        </w:rPr>
+        <w:t>设置</w:t>
+      </w:r>
+      <w:r>
+        <w:rPr>
+          <w:rFonts w:hint="eastAsia"/>
+        </w:rPr>
+        <w:t>JVM</w:t>
+      </w:r>
+      <w:r>
+        <w:rPr>
+          <w:rFonts w:hint="eastAsia"/>
+        </w:rPr>
+        <w:t>内存参数</w:t>
+      </w:r>
+      <w:r>
+        <w:rPr>
+          <w:rFonts w:hint="eastAsia"/>
+        </w:rPr>
+        <w:t>,windows</w:t>
+      </w:r>
+      <w:r>
+        <w:rPr>
+          <w:rFonts w:hint="eastAsia"/>
+        </w:rPr>
+        <w:t>下</w:t>
+      </w:r>
+    </w:p>
+    <w:p>
+      <w:pPr>
+        <w:rPr>
+          <w:rFonts w:hint="eastAsia"/>
+        </w:rPr>
+      </w:pPr>
+      <w:r>
+        <w:rPr>
+          <w:rFonts w:hint="eastAsia"/>
+        </w:rPr>
+        <w:t xml:space="preserve">           </w:t>
+      </w:r>
+      <w:r>
+        <w:rPr>
+          <w:rFonts w:hint="eastAsia"/>
+        </w:rPr>
+        <w:t>打开</w:t>
+      </w:r>
+      <w:r>
+        <w:rPr>
+          <w:rFonts w:hint="eastAsia"/>
+        </w:rPr>
+        <w:t>catalina.bat</w:t>
+      </w:r>
+      <w:r>
+        <w:rPr>
+          <w:rFonts w:hint="eastAsia"/>
+        </w:rPr>
+        <w:t>文件，在大概中间的位置，找到</w:t>
+      </w:r>
+    </w:p>
+    <w:p>
+      <w:r>
+        <w:t xml:space="preserve">           set "JAVA_OPTS=%JAVA_OPT% -server -Xms2048m -Xmx2048m -XX:PermSize=256m -XX:MaxPermSize=512m -Djava.awt.headless=true"</w:t>
+      </w:r>
+    </w:p>
+    <w:p>
+      <w:pPr>
+        <w:rPr>
+          <w:rFonts w:hint="eastAsia"/>
+        </w:rPr>
+      </w:pPr>
+      <w:r>
+        <w:rPr>
+          <w:rFonts w:hint="eastAsia"/>
+        </w:rPr>
+        <w:t xml:space="preserve">           </w:t>
+      </w:r>
+      <w:r>
+        <w:rPr>
+          <w:rFonts w:hint="eastAsia"/>
+        </w:rPr>
+        <w:t>通过内存设置充分利用服务器内存</w:t>
+      </w:r>
+    </w:p>
+    <w:p>
+      <w:pPr>
+        <w:rPr>
+          <w:rFonts w:hint="eastAsia"/>
+        </w:rPr>
+      </w:pPr>
+      <w:r>
+        <w:rPr>
+          <w:rFonts w:hint="eastAsia"/>
+        </w:rPr>
+        <w:t xml:space="preserve">           -server</w:t>
+      </w:r>
+      <w:r>
+        <w:rPr>
+          <w:rFonts w:hint="eastAsia"/>
+        </w:rPr>
+        <w:t>：</w:t>
+      </w:r>
+      <w:r>
+        <w:rPr>
+          <w:rFonts w:hint="eastAsia"/>
+        </w:rPr>
+        <w:t xml:space="preserve">   </w:t>
+      </w:r>
+      <w:r>
+        <w:rPr>
+          <w:rFonts w:hint="eastAsia"/>
+        </w:rPr>
+        <w:t>模式启动应用慢，但是极大程度提高运行性能</w:t>
+      </w:r>
+    </w:p>
+    <w:p>
+      <w:pPr>
+        <w:rPr>
+          <w:rFonts w:hint="eastAsia"/>
+        </w:rPr>
+      </w:pPr>
+      <w:r>
+        <w:rPr>
+          <w:rFonts w:hint="eastAsia"/>
+        </w:rPr>
+        <w:t xml:space="preserve">           -Xms2048m -Xmx2048m</w:t>
+      </w:r>
+      <w:r>
+        <w:rPr>
+          <w:rFonts w:hint="eastAsia"/>
+        </w:rPr>
+        <w:t>：</w:t>
+      </w:r>
+      <w:r>
+        <w:rPr>
+          <w:rFonts w:hint="eastAsia"/>
+        </w:rPr>
+        <w:t xml:space="preserve">   </w:t>
+      </w:r>
+      <w:r>
+        <w:rPr>
+          <w:rFonts w:hint="eastAsia"/>
+        </w:rPr>
+        <w:t>设置的是堆内存</w:t>
+      </w:r>
+    </w:p>
+    <w:p>
+      <w:pPr>
+        <w:rPr>
+          <w:rFonts w:hint="eastAsia"/>
+        </w:rPr>
+      </w:pPr>
+      <w:r>
+        <w:rPr>
+          <w:rFonts w:hint="eastAsia"/>
+        </w:rPr>
+        <w:t xml:space="preserve">           java8</w:t>
+      </w:r>
+      <w:r>
+        <w:rPr>
+          <w:rFonts w:hint="eastAsia"/>
+        </w:rPr>
+        <w:t>开始，</w:t>
+      </w:r>
+      <w:r>
+        <w:rPr>
+          <w:rFonts w:hint="eastAsia"/>
+        </w:rPr>
+        <w:t>PermSize</w:t>
+      </w:r>
+      <w:r>
+        <w:rPr>
+          <w:rFonts w:hint="eastAsia"/>
+        </w:rPr>
+        <w:t>被</w:t>
+      </w:r>
+      <w:r>
+        <w:rPr>
+          <w:rFonts w:hint="eastAsia"/>
+        </w:rPr>
+        <w:t>MetaspaceSize</w:t>
+      </w:r>
+      <w:r>
+        <w:rPr>
+          <w:rFonts w:hint="eastAsia"/>
+        </w:rPr>
+        <w:t>代替，</w:t>
+      </w:r>
+      <w:r>
+        <w:rPr>
+          <w:rFonts w:hint="eastAsia"/>
+        </w:rPr>
+        <w:t>MetaspaceSize</w:t>
+      </w:r>
+      <w:r>
+        <w:rPr>
+          <w:rFonts w:hint="eastAsia"/>
+        </w:rPr>
+        <w:t>共享</w:t>
+      </w:r>
+      <w:r>
+        <w:rPr>
+          <w:rFonts w:hint="eastAsia"/>
+        </w:rPr>
+        <w:t>heap</w:t>
+      </w:r>
+      <w:r>
+        <w:rPr>
+          <w:rFonts w:hint="eastAsia"/>
+        </w:rPr>
+        <w:t>，不会再有</w:t>
+      </w:r>
+      <w:r>
+        <w:rPr>
+          <w:rFonts w:hint="eastAsia"/>
+        </w:rPr>
+        <w:t>java.lang.OutOfMemoryError</w:t>
+      </w:r>
+      <w:r>
+        <w:rPr>
+          <w:rFonts w:hint="eastAsia"/>
+        </w:rPr>
+        <w:t>：</w:t>
+      </w:r>
+      <w:r>
+        <w:rPr>
+          <w:rFonts w:hint="eastAsia"/>
+        </w:rPr>
+        <w:t>PermGen space</w:t>
+      </w:r>
+      <w:r>
+        <w:rPr>
+          <w:rFonts w:hint="eastAsia"/>
+        </w:rPr>
+        <w:t>，可以不设置</w:t>
+      </w:r>
+    </w:p>
+    <w:p>
+      <w:pPr>
+        <w:rPr>
+          <w:rFonts w:hint="eastAsia"/>
+        </w:rPr>
+      </w:pPr>
+      <w:r>
+        <w:rPr>
+          <w:rFonts w:hint="eastAsia"/>
+        </w:rPr>
+        <w:t xml:space="preserve">           Headless=true</w:t>
+      </w:r>
+      <w:r>
+        <w:rPr>
+          <w:rFonts w:hint="eastAsia"/>
+        </w:rPr>
+        <w:t>：</w:t>
+      </w:r>
+      <w:r>
+        <w:rPr>
+          <w:rFonts w:hint="eastAsia"/>
+        </w:rPr>
+        <w:t xml:space="preserve">   </w:t>
+      </w:r>
+      <w:r>
+        <w:rPr>
+          <w:rFonts w:hint="eastAsia"/>
+        </w:rPr>
+        <w:t>适用于</w:t>
+      </w:r>
+      <w:r>
+        <w:rPr>
+          <w:rFonts w:hint="eastAsia"/>
+        </w:rPr>
+        <w:t>Linux</w:t>
+      </w:r>
+      <w:r>
+        <w:rPr>
+          <w:rFonts w:hint="eastAsia"/>
+        </w:rPr>
+        <w:t>系统，与图形操作有关，如生成验证码含义是当前的是无显示器的服务器，应用中如果获取系统显示有关的参数会抛出异常，</w:t>
+      </w:r>
+      <w:r>
+        <w:rPr>
+          <w:rFonts w:hint="eastAsia"/>
+        </w:rPr>
+        <w:t>windows</w:t>
+      </w:r>
+      <w:r>
+        <w:rPr>
+          <w:rFonts w:hint="eastAsia"/>
+        </w:rPr>
+        <w:t>系统可不用设置</w:t>
+      </w:r>
+    </w:p>
+    <w:p>
+      <w:pPr>
+        <w:rPr>
+          <w:rFonts w:hint="eastAsia"/>
+        </w:rPr>
+      </w:pPr>
+      <w:r>
+        <w:rPr>
+          <w:rFonts w:hint="eastAsia"/>
+        </w:rPr>
+        <w:t xml:space="preserve">           </w:t>
+      </w:r>
+      <w:r>
+        <w:rPr>
+          <w:rFonts w:hint="eastAsia"/>
+        </w:rPr>
+        <w:t>可通过</w:t>
+      </w:r>
+      <w:r>
+        <w:rPr>
+          <w:rFonts w:hint="eastAsia"/>
+        </w:rPr>
+        <w:t>jmap -heap process_id</w:t>
+      </w:r>
+      <w:r>
+        <w:rPr>
+          <w:rFonts w:hint="eastAsia"/>
+        </w:rPr>
+        <w:t>查看设置是否成功</w:t>
+      </w:r>
+    </w:p>
+    <w:p>
+      <w:r>
+        <w:t xml:space="preserve"> </w:t>
+      </w:r>
+    </w:p>
+    <w:p>
+      <w:pPr>
+        <w:pStyle w:val="a7"/>
+        <w:numPr>
+          <w:ilvl w:val="0"/>
+          <w:numId w:val="27"/>
+        </w:numPr>
+        <w:ind w:firstLineChars="0"/>
+        <w:rPr>
+          <w:rFonts w:hint="eastAsia"/>
+        </w:rPr>
+      </w:pPr>
+      <w:r>
+        <w:rPr>
+          <w:rFonts w:hint="eastAsia"/>
+        </w:rPr>
+        <w:t>最大连接数配置（并发能力）</w:t>
+      </w:r>
+    </w:p>
+    <w:p>
+      <w:pPr>
+        <w:rPr>
+          <w:rFonts w:hint="eastAsia"/>
+        </w:rPr>
+      </w:pPr>
+      <w:r>
+        <w:rPr>
+          <w:rFonts w:hint="eastAsia"/>
+        </w:rPr>
+        <w:t xml:space="preserve">            </w:t>
+      </w:r>
+      <w:r>
+        <w:rPr>
+          <w:rFonts w:hint="eastAsia"/>
+        </w:rPr>
+        <w:t>在</w:t>
+      </w:r>
+      <w:r>
+        <w:rPr>
+          <w:rFonts w:hint="eastAsia"/>
+        </w:rPr>
+        <w:t>/conf/server.xml</w:t>
+      </w:r>
+      <w:r>
+        <w:rPr>
+          <w:rFonts w:hint="eastAsia"/>
+        </w:rPr>
+        <w:t>里进行配置</w:t>
+      </w:r>
+    </w:p>
+    <w:p>
+      <w:pPr>
+        <w:rPr>
+          <w:rFonts w:hint="eastAsia"/>
+        </w:rPr>
+      </w:pPr>
+      <w:r>
+        <w:rPr>
+          <w:rFonts w:hint="eastAsia"/>
+        </w:rPr>
+        <w:t xml:space="preserve">            </w:t>
+      </w:r>
+      <w:r>
+        <w:rPr>
+          <w:rFonts w:hint="eastAsia"/>
+        </w:rPr>
+        <w:t>在</w:t>
+      </w:r>
+      <w:r>
+        <w:rPr>
+          <w:rFonts w:hint="eastAsia"/>
+        </w:rPr>
+        <w:t>&lt;Connector&gt;</w:t>
+      </w:r>
+      <w:r>
+        <w:rPr>
+          <w:rFonts w:hint="eastAsia"/>
+        </w:rPr>
+        <w:t>属性中</w:t>
+      </w:r>
+    </w:p>
+    <w:p>
+      <w:pPr>
+        <w:rPr>
+          <w:rFonts w:hint="eastAsia"/>
+        </w:rPr>
+      </w:pPr>
+      <w:r>
+        <w:rPr>
+          <w:rFonts w:hint="eastAsia"/>
+        </w:rPr>
+        <w:t xml:space="preserve">            </w:t>
+      </w:r>
+      <w:r>
+        <w:rPr>
+          <w:rFonts w:hint="eastAsia"/>
+        </w:rPr>
+        <w:t>将</w:t>
+      </w:r>
+      <w:r>
+        <w:rPr>
+          <w:rFonts w:hint="eastAsia"/>
+        </w:rPr>
+        <w:t>protocol</w:t>
+      </w:r>
+      <w:r>
+        <w:rPr>
+          <w:rFonts w:hint="eastAsia"/>
+        </w:rPr>
+        <w:t>属性改为</w:t>
+      </w:r>
+      <w:r>
+        <w:rPr>
+          <w:rFonts w:hint="eastAsia"/>
+        </w:rPr>
+        <w:t xml:space="preserve"> "org.apache.coyote.http11.Http11NioProtocol",</w:t>
+      </w:r>
+      <w:r>
+        <w:t xml:space="preserve"> </w:t>
+      </w:r>
+      <w:r>
+        <w:rPr>
+          <w:rFonts w:hint="eastAsia"/>
+        </w:rPr>
+        <w:t>NIO</w:t>
+      </w:r>
+      <w:r>
+        <w:rPr>
+          <w:rFonts w:hint="eastAsia"/>
+        </w:rPr>
+        <w:t>模型的效率更高</w:t>
+      </w:r>
+    </w:p>
+    <w:p>
+      <w:pPr>
+        <w:rPr>
+          <w:rFonts w:hint="eastAsia"/>
+        </w:rPr>
+      </w:pPr>
+      <w:r>
+        <w:rPr>
+          <w:rFonts w:hint="eastAsia"/>
+        </w:rPr>
+        <w:t xml:space="preserve">          </w:t>
+      </w:r>
+      <w:r>
+        <w:rPr>
+          <w:rFonts w:hint="eastAsia"/>
+        </w:rPr>
+        <w:t>加入</w:t>
+      </w:r>
+    </w:p>
+    <w:p>
+      <w:pPr>
+        <w:rPr>
+          <w:rFonts w:hint="eastAsia"/>
+        </w:rPr>
+      </w:pPr>
+      <w:r>
+        <w:rPr>
+          <w:rFonts w:hint="eastAsia"/>
+        </w:rPr>
+        <w:t xml:space="preserve">                maxThreads="500" //</w:t>
+      </w:r>
+      <w:r>
+        <w:rPr>
+          <w:rFonts w:hint="eastAsia"/>
+        </w:rPr>
+        <w:t>当前可以同时处理的最大用户访问数</w:t>
+      </w:r>
+    </w:p>
+    <w:p>
+      <w:pPr>
+        <w:rPr>
+          <w:rFonts w:hint="eastAsia"/>
+        </w:rPr>
+      </w:pPr>
+      <w:r>
+        <w:rPr>
+          <w:rFonts w:hint="eastAsia"/>
+        </w:rPr>
+        <w:t xml:space="preserve">                minSpareThreads="100" //</w:t>
+      </w:r>
+      <w:r>
+        <w:rPr>
+          <w:rFonts w:hint="eastAsia"/>
+        </w:rPr>
+        <w:t>最小空闲线程连接数，用于优化线程池</w:t>
+      </w:r>
+    </w:p>
+    <w:p>
+      <w:r>
+        <w:t xml:space="preserve">                maxSpareThreads="200"</w:t>
+      </w:r>
+    </w:p>
+    <w:p>
+      <w:pPr>
+        <w:rPr>
+          <w:rFonts w:hint="eastAsia"/>
+        </w:rPr>
+      </w:pPr>
+      <w:r>
+        <w:rPr>
+          <w:rFonts w:hint="eastAsia"/>
+        </w:rPr>
+        <w:t xml:space="preserve">                acceptCount="200" //</w:t>
+      </w:r>
+      <w:r>
+        <w:rPr>
+          <w:rFonts w:hint="eastAsia"/>
+        </w:rPr>
+        <w:t>当所有的线程以分配，仍然允许连接进来，但是出于等待状态的用户数。等待线程数</w:t>
+      </w:r>
+      <w:r>
+        <w:rPr>
+          <w:rFonts w:hint="eastAsia"/>
+        </w:rPr>
+        <w:t>+</w:t>
+      </w:r>
+      <w:r>
+        <w:rPr>
+          <w:rFonts w:hint="eastAsia"/>
+        </w:rPr>
+        <w:t>工作线程数</w:t>
+      </w:r>
+      <w:r>
+        <w:rPr>
+          <w:rFonts w:hint="eastAsia"/>
+        </w:rPr>
+        <w:t>=</w:t>
+      </w:r>
+      <w:r>
+        <w:rPr>
+          <w:rFonts w:hint="eastAsia"/>
+        </w:rPr>
+        <w:t>总的可最大连接数</w:t>
+      </w:r>
+      <w:r>
+        <w:rPr>
+          <w:rFonts w:hint="eastAsia"/>
+        </w:rPr>
+        <w:t>,</w:t>
+      </w:r>
+      <w:r>
+        <w:rPr>
+          <w:rFonts w:hint="eastAsia"/>
+        </w:rPr>
+        <w:t>如果超过此数，新的连接将不会被接受，就会产生一个</w:t>
+      </w:r>
+      <w:r>
+        <w:rPr>
+          <w:rFonts w:hint="eastAsia"/>
+        </w:rPr>
+        <w:t>http</w:t>
+      </w:r>
+      <w:r>
+        <w:rPr>
+          <w:rFonts w:hint="eastAsia"/>
+        </w:rPr>
+        <w:t>错误</w:t>
+      </w:r>
+    </w:p>
+    <w:p>
+      <w:pPr>
+        <w:rPr>
+          <w:rFonts w:hint="eastAsia"/>
+        </w:rPr>
+      </w:pPr>
+      <w:r>
+        <w:rPr>
+          <w:rFonts w:hint="eastAsia"/>
+        </w:rPr>
+        <w:t xml:space="preserve">                enableLookups="false"//</w:t>
+      </w:r>
+      <w:r>
+        <w:rPr>
+          <w:rFonts w:hint="eastAsia"/>
+        </w:rPr>
+        <w:t>是否允许</w:t>
+      </w:r>
+      <w:r>
+        <w:rPr>
+          <w:rFonts w:hint="eastAsia"/>
+        </w:rPr>
+        <w:t>DNS</w:t>
+      </w:r>
+      <w:r>
+        <w:rPr>
+          <w:rFonts w:hint="eastAsia"/>
+        </w:rPr>
+        <w:t>反查，如果为</w:t>
+      </w:r>
+      <w:r>
+        <w:rPr>
+          <w:rFonts w:hint="eastAsia"/>
+        </w:rPr>
+        <w:t>true</w:t>
+      </w:r>
+      <w:r>
+        <w:rPr>
+          <w:rFonts w:hint="eastAsia"/>
+        </w:rPr>
+        <w:t>，</w:t>
+      </w:r>
+      <w:r>
+        <w:rPr>
+          <w:rFonts w:hint="eastAsia"/>
+        </w:rPr>
+        <w:t>request.getRemoteHost</w:t>
+      </w:r>
+      <w:r>
+        <w:rPr>
+          <w:rFonts w:hint="eastAsia"/>
+        </w:rPr>
+        <w:t>会执行</w:t>
+      </w:r>
+      <w:r>
+        <w:rPr>
+          <w:rFonts w:hint="eastAsia"/>
+        </w:rPr>
+        <w:t>DNS</w:t>
+      </w:r>
+      <w:r>
+        <w:rPr>
+          <w:rFonts w:hint="eastAsia"/>
+        </w:rPr>
+        <w:t>查找，反向解析</w:t>
+      </w:r>
+      <w:r>
+        <w:rPr>
+          <w:rFonts w:hint="eastAsia"/>
+        </w:rPr>
+        <w:t>ip</w:t>
+      </w:r>
+      <w:r>
+        <w:rPr>
+          <w:rFonts w:hint="eastAsia"/>
+        </w:rPr>
+        <w:t>对应域名或主机名，当没有这样需要的时候，可以将这个功能关闭，在一定程度上提高了</w:t>
+      </w:r>
+      <w:r>
+        <w:rPr>
+          <w:rFonts w:hint="eastAsia"/>
+        </w:rPr>
+        <w:t>Tomcat</w:t>
+      </w:r>
+      <w:r>
+        <w:rPr>
+          <w:rFonts w:hint="eastAsia"/>
+        </w:rPr>
+        <w:t>服务器的性能</w:t>
+      </w:r>
+    </w:p>
+    <w:p/>
+    <w:p/>
+    <w:p>
+      <w:pPr>
+        <w:pStyle w:val="aa"/>
+        <w:jc w:val="left"/>
+      </w:pPr>
+      <w:r>
+        <w:lastRenderedPageBreak/>
+        <w:t xml:space="preserve"> </w:t>
+      </w:r>
+      <w:r>
+        <w:t>3</w:t>
+      </w:r>
+      <w:r>
+        <w:t xml:space="preserve">. </w:t>
+      </w:r>
+      <w:r>
+        <w:rPr>
+          <w:rFonts w:hint="eastAsia"/>
+        </w:rPr>
+        <w:t>负载均衡配置</w:t>
+      </w:r>
+    </w:p>
+    <w:p/>
+    <w:p>
+      <w:pPr>
+        <w:rPr>
+          <w:rFonts w:hint="eastAsia"/>
+        </w:rPr>
+      </w:pPr>
+      <w:r>
+        <w:rPr>
+          <w:rFonts w:hint="eastAsia"/>
+        </w:rPr>
+        <w:t xml:space="preserve">       </w:t>
+      </w:r>
+      <w:r>
+        <w:rPr>
+          <w:rFonts w:hint="eastAsia"/>
+        </w:rPr>
+        <w:t>负载均衡是提高应用负载量和容错的有效手段，可以结合</w:t>
+      </w:r>
+      <w:r>
+        <w:rPr>
+          <w:rFonts w:hint="eastAsia"/>
+        </w:rPr>
+        <w:t>Nginxs</w:t>
+      </w:r>
+      <w:r>
+        <w:rPr>
+          <w:rFonts w:hint="eastAsia"/>
+        </w:rPr>
+        <w:t>与</w:t>
+      </w:r>
+      <w:r>
+        <w:rPr>
+          <w:rFonts w:hint="eastAsia"/>
+        </w:rPr>
+        <w:t>Tomcat</w:t>
+      </w:r>
+      <w:r>
+        <w:rPr>
+          <w:rFonts w:hint="eastAsia"/>
+        </w:rPr>
+        <w:t>实现，</w:t>
+      </w:r>
+      <w:r>
+        <w:rPr>
+          <w:rFonts w:hint="eastAsia"/>
+        </w:rPr>
+        <w:t>Nginx</w:t>
+      </w:r>
+      <w:r>
+        <w:rPr>
+          <w:rFonts w:hint="eastAsia"/>
+        </w:rPr>
+        <w:t>是一款性能优异的反向代理服务器</w:t>
+      </w:r>
+    </w:p>
+    <w:p>
+      <w:pPr>
+        <w:rPr>
+          <w:rFonts w:hint="eastAsia"/>
+        </w:rPr>
+      </w:pPr>
+      <w:r>
+        <w:rPr>
+          <w:rFonts w:hint="eastAsia"/>
+        </w:rPr>
+        <w:t xml:space="preserve">       1</w:t>
+      </w:r>
+      <w:r>
+        <w:rPr>
+          <w:rFonts w:hint="eastAsia"/>
+        </w:rPr>
+        <w:t>、负载均衡配置实现</w:t>
+      </w:r>
+    </w:p>
+    <w:p>
+      <w:pPr>
+        <w:rPr>
+          <w:rFonts w:hint="eastAsia"/>
+        </w:rPr>
+      </w:pPr>
+      <w:r>
+        <w:rPr>
+          <w:rFonts w:hint="eastAsia"/>
+        </w:rPr>
+        <w:t xml:space="preserve">             </w:t>
+      </w:r>
+      <w:r>
+        <w:rPr>
+          <w:rFonts w:hint="eastAsia"/>
+        </w:rPr>
+        <w:t>反向代理原理示意图：</w:t>
+      </w:r>
+    </w:p>
+    <w:p>
+      <w:r>
+        <w:t xml:space="preserve">             </w:t>
+      </w:r>
+    </w:p>
+    <w:p>
+      <w:pPr>
+        <w:rPr>
+          <w:rFonts w:hint="eastAsia"/>
+        </w:rPr>
+      </w:pPr>
+      <w:r>
+        <w:rPr>
+          <w:rFonts w:hint="eastAsia"/>
+        </w:rPr>
+        <w:t xml:space="preserve">              </w:t>
+      </w:r>
+      <w:r>
+        <w:rPr>
+          <w:rFonts w:hint="eastAsia"/>
+        </w:rPr>
+        <w:t>负载均衡示意图：</w:t>
+      </w:r>
+    </w:p>
+    <w:p>
+      <w:r>
+        <w:t xml:space="preserve">              </w:t>
+      </w:r>
+    </w:p>
+    <w:p>
+      <w:pPr>
+        <w:rPr>
+          <w:rFonts w:hint="eastAsia"/>
+        </w:rPr>
+      </w:pPr>
+      <w:r>
+        <w:rPr>
+          <w:rFonts w:hint="eastAsia"/>
+        </w:rPr>
+        <w:t xml:space="preserve">              </w:t>
+      </w:r>
+      <w:r>
+        <w:rPr>
+          <w:rFonts w:hint="eastAsia"/>
+        </w:rPr>
+        <w:t>负载均衡策略：</w:t>
+      </w:r>
+    </w:p>
+    <w:p>
+      <w:pPr>
+        <w:rPr>
+          <w:rFonts w:hint="eastAsia"/>
+        </w:rPr>
+      </w:pPr>
+      <w:r>
+        <w:rPr>
+          <w:rFonts w:hint="eastAsia"/>
+        </w:rPr>
+        <w:t xml:space="preserve">                 Nginx </w:t>
+      </w:r>
+      <w:r>
+        <w:rPr>
+          <w:rFonts w:hint="eastAsia"/>
+        </w:rPr>
+        <w:t>提供轮询（</w:t>
+      </w:r>
+      <w:r>
+        <w:rPr>
+          <w:rFonts w:hint="eastAsia"/>
+        </w:rPr>
+        <w:t>round robin</w:t>
+      </w:r>
+      <w:r>
+        <w:rPr>
+          <w:rFonts w:hint="eastAsia"/>
+        </w:rPr>
+        <w:t>）、用户</w:t>
+      </w:r>
+      <w:r>
+        <w:rPr>
+          <w:rFonts w:hint="eastAsia"/>
+        </w:rPr>
+        <w:t>IP</w:t>
+      </w:r>
+      <w:r>
+        <w:rPr>
+          <w:rFonts w:hint="eastAsia"/>
+        </w:rPr>
+        <w:t>哈希（</w:t>
+      </w:r>
+      <w:r>
+        <w:rPr>
+          <w:rFonts w:hint="eastAsia"/>
+        </w:rPr>
+        <w:t>client IP</w:t>
+      </w:r>
+      <w:r>
+        <w:rPr>
+          <w:rFonts w:hint="eastAsia"/>
+        </w:rPr>
+        <w:t>）和指定权重</w:t>
+      </w:r>
+      <w:r>
+        <w:rPr>
+          <w:rFonts w:hint="eastAsia"/>
+        </w:rPr>
+        <w:t xml:space="preserve"> 3 </w:t>
+      </w:r>
+      <w:r>
+        <w:rPr>
+          <w:rFonts w:hint="eastAsia"/>
+        </w:rPr>
+        <w:t>种方式</w:t>
+      </w:r>
+    </w:p>
+    <w:p>
+      <w:r>
+        <w:t xml:space="preserve"> </w:t>
+      </w:r>
+    </w:p>
+    <w:p>
+      <w:pPr>
+        <w:rPr>
+          <w:rFonts w:hint="eastAsia"/>
+        </w:rPr>
+      </w:pPr>
+      <w:r>
+        <w:rPr>
+          <w:rFonts w:hint="eastAsia"/>
+        </w:rPr>
+        <w:t xml:space="preserve">       2</w:t>
+      </w:r>
+      <w:r>
+        <w:rPr>
+          <w:rFonts w:hint="eastAsia"/>
+        </w:rPr>
+        <w:t>、负载均衡时</w:t>
+      </w:r>
+      <w:r>
+        <w:rPr>
+          <w:rFonts w:hint="eastAsia"/>
+        </w:rPr>
+        <w:t>Session</w:t>
+      </w:r>
+      <w:r>
+        <w:rPr>
+          <w:rFonts w:hint="eastAsia"/>
+        </w:rPr>
+        <w:t>的处理策略</w:t>
+      </w:r>
+    </w:p>
+    <w:p>
+      <w:pPr>
+        <w:rPr>
+          <w:rFonts w:hint="eastAsia"/>
+        </w:rPr>
+      </w:pPr>
+      <w:r>
+        <w:rPr>
+          <w:rFonts w:hint="eastAsia"/>
+        </w:rPr>
+        <w:t xml:space="preserve">              Session</w:t>
+      </w:r>
+      <w:r>
+        <w:rPr>
+          <w:rFonts w:hint="eastAsia"/>
+        </w:rPr>
+        <w:t>是</w:t>
+      </w:r>
+      <w:r>
+        <w:rPr>
+          <w:rFonts w:hint="eastAsia"/>
+        </w:rPr>
+        <w:t>Tomcat</w:t>
+      </w:r>
+      <w:r>
+        <w:rPr>
+          <w:rFonts w:hint="eastAsia"/>
+        </w:rPr>
+        <w:t>服务器上的内存空间，如果一个用户发出多个请求，却发到了多个</w:t>
+      </w:r>
+      <w:r>
+        <w:rPr>
+          <w:rFonts w:hint="eastAsia"/>
+        </w:rPr>
+        <w:t>tomcat</w:t>
+      </w:r>
+      <w:r>
+        <w:rPr>
+          <w:rFonts w:hint="eastAsia"/>
+        </w:rPr>
+        <w:t>服务器中，那么就会出现</w:t>
+      </w:r>
+      <w:r>
+        <w:rPr>
+          <w:rFonts w:hint="eastAsia"/>
+        </w:rPr>
+        <w:t>Session</w:t>
+      </w:r>
+      <w:r>
+        <w:rPr>
+          <w:rFonts w:hint="eastAsia"/>
+        </w:rPr>
+        <w:t>不同步的问题</w:t>
+      </w:r>
+    </w:p>
+    <w:p>
+      <w:pPr>
+        <w:rPr>
+          <w:rFonts w:hint="eastAsia"/>
+        </w:rPr>
+      </w:pPr>
+      <w:r>
+        <w:rPr>
+          <w:rFonts w:hint="eastAsia"/>
+        </w:rPr>
+        <w:t xml:space="preserve">              </w:t>
+      </w:r>
+      <w:r>
+        <w:rPr>
+          <w:rFonts w:hint="eastAsia"/>
+        </w:rPr>
+        <w:t>解决方案</w:t>
+      </w:r>
+      <w:r>
+        <w:rPr>
+          <w:rFonts w:hint="eastAsia"/>
+        </w:rPr>
+        <w:t>1</w:t>
+      </w:r>
+      <w:r>
+        <w:rPr>
+          <w:rFonts w:hint="eastAsia"/>
+        </w:rPr>
+        <w:t>：将一个用户的请求锁定到某一台服务器上，简单，但是缺乏容错性，一旦某个服务器发生故障，</w:t>
+      </w:r>
+      <w:r>
+        <w:rPr>
+          <w:rFonts w:hint="eastAsia"/>
+        </w:rPr>
+        <w:t>Session</w:t>
+      </w:r>
+      <w:r>
+        <w:rPr>
+          <w:rFonts w:hint="eastAsia"/>
+        </w:rPr>
+        <w:t>可能丢失，（但是服务器发生故障是一个低概率事件，如果一个服务器经常挂掉，要么是硬件有问题，要么是应用有问题）</w:t>
+      </w:r>
+    </w:p>
+    <w:p>
+      <w:pPr>
+        <w:rPr>
+          <w:rFonts w:hint="eastAsia"/>
+        </w:rPr>
+      </w:pPr>
+      <w:r>
+        <w:rPr>
+          <w:rFonts w:hint="eastAsia"/>
+        </w:rPr>
+        <w:t xml:space="preserve">                        </w:t>
+      </w:r>
+      <w:r>
+        <w:rPr>
+          <w:rFonts w:hint="eastAsia"/>
+        </w:rPr>
+        <w:t>可以使用用户</w:t>
+      </w:r>
+      <w:r>
+        <w:rPr>
+          <w:rFonts w:hint="eastAsia"/>
+        </w:rPr>
+        <w:t>IP</w:t>
+      </w:r>
+      <w:r>
+        <w:rPr>
+          <w:rFonts w:hint="eastAsia"/>
+        </w:rPr>
+        <w:t>哈希实现</w:t>
+      </w:r>
+    </w:p>
+    <w:p>
+      <w:pPr>
+        <w:rPr>
+          <w:rFonts w:hint="eastAsia"/>
+        </w:rPr>
+      </w:pPr>
+      <w:r>
+        <w:rPr>
+          <w:rFonts w:hint="eastAsia"/>
+        </w:rPr>
+        <w:t xml:space="preserve">            </w:t>
+      </w:r>
+      <w:r>
+        <w:rPr>
+          <w:rFonts w:hint="eastAsia"/>
+        </w:rPr>
+        <w:t>解决方案</w:t>
+      </w:r>
+      <w:r>
+        <w:rPr>
+          <w:rFonts w:hint="eastAsia"/>
+        </w:rPr>
+        <w:t>2</w:t>
+      </w:r>
+      <w:r>
+        <w:rPr>
+          <w:rFonts w:hint="eastAsia"/>
+        </w:rPr>
+        <w:t>：</w:t>
+      </w:r>
+      <w:r>
+        <w:rPr>
+          <w:rFonts w:hint="eastAsia"/>
+        </w:rPr>
+        <w:t>Session</w:t>
+      </w:r>
+      <w:r>
+        <w:rPr>
+          <w:rFonts w:hint="eastAsia"/>
+        </w:rPr>
+        <w:t>复制策略，基于网络的广播策略，一个节点</w:t>
+      </w:r>
+      <w:r>
+        <w:rPr>
+          <w:rFonts w:hint="eastAsia"/>
+        </w:rPr>
+        <w:t>Session</w:t>
+      </w:r>
+      <w:r>
+        <w:rPr>
+          <w:rFonts w:hint="eastAsia"/>
+        </w:rPr>
+        <w:t>变化，其他节点同步复制，具有容错性，但节点多或复制量大时对网络负荷大，使网络效率低下，甚至阻塞</w:t>
+      </w:r>
+    </w:p>
+    <w:p>
+      <w:pPr>
+        <w:rPr>
+          <w:rFonts w:hint="eastAsia"/>
+        </w:rPr>
+      </w:pPr>
+      <w:r>
+        <w:rPr>
+          <w:rFonts w:hint="eastAsia"/>
+        </w:rPr>
+        <w:t xml:space="preserve">                     </w:t>
+      </w:r>
+      <w:r>
+        <w:rPr>
+          <w:rFonts w:hint="eastAsia"/>
+        </w:rPr>
+        <w:t>①</w:t>
+      </w:r>
+      <w:r>
+        <w:rPr>
+          <w:rFonts w:hint="eastAsia"/>
+        </w:rPr>
+        <w:t xml:space="preserve"> </w:t>
+      </w:r>
+      <w:r>
+        <w:rPr>
+          <w:rFonts w:hint="eastAsia"/>
+        </w:rPr>
+        <w:t>在</w:t>
+      </w:r>
+      <w:r>
+        <w:rPr>
+          <w:rFonts w:hint="eastAsia"/>
+        </w:rPr>
+        <w:t>/conf/server.xml</w:t>
+      </w:r>
+      <w:r>
+        <w:rPr>
+          <w:rFonts w:hint="eastAsia"/>
+        </w:rPr>
+        <w:t>文件中开启</w:t>
+      </w:r>
+      <w:r>
+        <w:rPr>
+          <w:rFonts w:hint="eastAsia"/>
+        </w:rPr>
+        <w:t>Session</w:t>
+      </w:r>
+      <w:r>
+        <w:rPr>
+          <w:rFonts w:hint="eastAsia"/>
+        </w:rPr>
+        <w:t>复制的选项，将</w:t>
+      </w:r>
+      <w:r>
+        <w:rPr>
+          <w:rFonts w:hint="eastAsia"/>
+        </w:rPr>
+        <w:t>&lt;Cluster&gt;</w:t>
+      </w:r>
+      <w:r>
+        <w:rPr>
+          <w:rFonts w:hint="eastAsia"/>
+        </w:rPr>
+        <w:t>注释去掉，</w:t>
+      </w:r>
+      <w:r>
+        <w:rPr>
+          <w:rFonts w:hint="eastAsia"/>
+        </w:rPr>
+        <w:t>7.0</w:t>
+      </w:r>
+      <w:r>
+        <w:rPr>
+          <w:rFonts w:hint="eastAsia"/>
+        </w:rPr>
+        <w:t>默认值以配置好，需要接收器</w:t>
+      </w:r>
+      <w:r>
+        <w:rPr>
+          <w:rFonts w:hint="eastAsia"/>
+        </w:rPr>
+        <w:t>&lt;Receiver&gt;</w:t>
+      </w:r>
+      <w:r>
+        <w:rPr>
+          <w:rFonts w:hint="eastAsia"/>
+        </w:rPr>
+        <w:t>绑定内网</w:t>
+      </w:r>
+      <w:r>
+        <w:rPr>
+          <w:rFonts w:hint="eastAsia"/>
+        </w:rPr>
+        <w:t>(</w:t>
+      </w:r>
+      <w:r>
+        <w:rPr>
+          <w:rFonts w:hint="eastAsia"/>
+        </w:rPr>
+        <w:t>一般服务器都有两块网卡</w:t>
+      </w:r>
+      <w:r>
+        <w:rPr>
+          <w:rFonts w:hint="eastAsia"/>
+        </w:rPr>
+        <w:t>)</w:t>
+      </w:r>
+      <w:r>
+        <w:rPr>
+          <w:rFonts w:hint="eastAsia"/>
+        </w:rPr>
+        <w:t>网卡地址</w:t>
+      </w:r>
+      <w:r>
+        <w:rPr>
+          <w:rFonts w:hint="eastAsia"/>
+        </w:rPr>
+        <w:t>,</w:t>
+      </w:r>
+      <w:r>
+        <w:rPr>
+          <w:rFonts w:hint="eastAsia"/>
+        </w:rPr>
+        <w:t>修改端口</w:t>
+      </w:r>
+      <w:r>
+        <w:rPr>
+          <w:rFonts w:hint="eastAsia"/>
+        </w:rPr>
+        <w:t>&gt;</w:t>
+      </w:r>
+      <w:r>
+        <w:rPr>
+          <w:rFonts w:hint="eastAsia"/>
+        </w:rPr>
+        <w:t>。</w:t>
+      </w:r>
+    </w:p>
+    <w:p>
+      <w:pPr>
+        <w:rPr>
+          <w:rFonts w:hint="eastAsia"/>
+        </w:rPr>
+      </w:pPr>
+      <w:r>
+        <w:rPr>
+          <w:rFonts w:hint="eastAsia"/>
+        </w:rPr>
+        <w:t xml:space="preserve">                     </w:t>
+      </w:r>
+      <w:r>
+        <w:rPr>
+          <w:rFonts w:hint="eastAsia"/>
+        </w:rPr>
+        <w:t>②</w:t>
+      </w:r>
+      <w:r>
+        <w:rPr>
+          <w:rFonts w:hint="eastAsia"/>
+        </w:rPr>
+        <w:t xml:space="preserve"> </w:t>
+      </w:r>
+      <w:r>
+        <w:rPr>
+          <w:rFonts w:hint="eastAsia"/>
+        </w:rPr>
+        <w:t>在应用中指定应用是在分布式部署之下，在</w:t>
+      </w:r>
+      <w:r>
+        <w:rPr>
+          <w:rFonts w:hint="eastAsia"/>
+        </w:rPr>
+        <w:t>web.xml</w:t>
+      </w:r>
+      <w:r>
+        <w:rPr>
+          <w:rFonts w:hint="eastAsia"/>
+        </w:rPr>
+        <w:t>中添加</w:t>
+      </w:r>
+      <w:r>
+        <w:rPr>
+          <w:rFonts w:hint="eastAsia"/>
+        </w:rPr>
+        <w:t>&lt;distributable/&gt;</w:t>
+      </w:r>
+      <w:r>
+        <w:rPr>
+          <w:rFonts w:hint="eastAsia"/>
+        </w:rPr>
+        <w:t>选项</w:t>
+      </w:r>
+    </w:p>
+    <w:p>
+      <w:pPr>
+        <w:rPr>
+          <w:rFonts w:hint="eastAsia"/>
+        </w:rPr>
+      </w:pPr>
+      <w:r>
+        <w:rPr>
+          <w:rFonts w:hint="eastAsia"/>
+        </w:rPr>
+        <w:t xml:space="preserve">            </w:t>
+      </w:r>
+      <w:r>
+        <w:rPr>
+          <w:rFonts w:hint="eastAsia"/>
+        </w:rPr>
+        <w:t>解决方案</w:t>
+      </w:r>
+      <w:r>
+        <w:rPr>
+          <w:rFonts w:hint="eastAsia"/>
+        </w:rPr>
+        <w:t>3</w:t>
+      </w:r>
+      <w:r>
+        <w:rPr>
+          <w:rFonts w:hint="eastAsia"/>
+        </w:rPr>
+        <w:t>：额外创建一个共享的空间用来存放</w:t>
+      </w:r>
+      <w:r>
+        <w:rPr>
+          <w:rFonts w:hint="eastAsia"/>
+        </w:rPr>
+        <w:t>Session</w:t>
+      </w:r>
+      <w:r>
+        <w:rPr>
+          <w:rFonts w:hint="eastAsia"/>
+        </w:rPr>
+        <w:t>，所有服务器共享一个</w:t>
+      </w:r>
+      <w:r>
+        <w:rPr>
+          <w:rFonts w:hint="eastAsia"/>
+        </w:rPr>
+        <w:t>Session</w:t>
+      </w:r>
+    </w:p>
+    <w:p>
+      <w:pPr>
+        <w:rPr>
+          <w:rFonts w:hint="eastAsia"/>
+        </w:rPr>
+      </w:pPr>
+      <w:r>
+        <w:rPr>
+          <w:rFonts w:hint="eastAsia"/>
+        </w:rPr>
+        <w:t xml:space="preserve">                        memcached</w:t>
+      </w:r>
+      <w:r>
+        <w:rPr>
+          <w:rFonts w:hint="eastAsia"/>
+        </w:rPr>
+        <w:t>缓存共享方案基本原理</w:t>
+      </w:r>
+    </w:p>
+    <w:p>
+      <w:pPr>
+        <w:rPr>
+          <w:rFonts w:hint="eastAsia"/>
+        </w:rPr>
+      </w:pPr>
+      <w:r>
+        <w:rPr>
+          <w:rFonts w:hint="eastAsia"/>
+        </w:rPr>
+        <w:t xml:space="preserve">                        </w:t>
+      </w:r>
+      <w:r>
+        <w:rPr>
+          <w:rFonts w:hint="eastAsia"/>
+        </w:rPr>
+        <w:t>粘性</w:t>
+      </w:r>
+      <w:r>
+        <w:rPr>
+          <w:rFonts w:hint="eastAsia"/>
+        </w:rPr>
+        <w:t>Session</w:t>
+      </w:r>
+      <w:r>
+        <w:rPr>
+          <w:rFonts w:hint="eastAsia"/>
+        </w:rPr>
+        <w:t>与非粘性</w:t>
+      </w:r>
+      <w:r>
+        <w:rPr>
+          <w:rFonts w:hint="eastAsia"/>
+        </w:rPr>
+        <w:t>Session</w:t>
+      </w:r>
+      <w:r>
+        <w:rPr>
+          <w:rFonts w:hint="eastAsia"/>
+        </w:rPr>
+        <w:t>方式：</w:t>
+      </w:r>
+    </w:p>
+    <w:p>
+      <w:r>
+        <w:t xml:space="preserve">                        </w:t>
+      </w:r>
+    </w:p>
+    <w:p>
+      <w:pPr>
+        <w:rPr>
+          <w:rFonts w:hint="eastAsia"/>
+        </w:rPr>
+      </w:pPr>
+      <w:r>
+        <w:rPr>
+          <w:rFonts w:hint="eastAsia"/>
+        </w:rPr>
+        <w:t xml:space="preserve">                           </w:t>
+      </w:r>
+      <w:r>
+        <w:rPr>
+          <w:rFonts w:hint="eastAsia"/>
+        </w:rPr>
+        <w:t>需要一些工具</w:t>
+      </w:r>
+      <w:r>
+        <w:rPr>
+          <w:rFonts w:hint="eastAsia"/>
+        </w:rPr>
+        <w:t>jar</w:t>
+      </w:r>
+      <w:r>
+        <w:rPr>
+          <w:rFonts w:hint="eastAsia"/>
+        </w:rPr>
+        <w:t>包，官网有目录和下载连接</w:t>
+      </w:r>
+    </w:p>
+    <w:p>
+      <w:pPr>
+        <w:rPr>
+          <w:rFonts w:hint="eastAsia"/>
+        </w:rPr>
+      </w:pPr>
+      <w:r>
+        <w:rPr>
+          <w:rFonts w:hint="eastAsia"/>
+        </w:rPr>
+        <w:t xml:space="preserve">                           </w:t>
+      </w:r>
+      <w:r>
+        <w:rPr>
+          <w:rFonts w:hint="eastAsia"/>
+        </w:rPr>
+        <w:t>在</w:t>
+      </w:r>
+      <w:r>
+        <w:rPr>
+          <w:rFonts w:hint="eastAsia"/>
+        </w:rPr>
+        <w:t>/conf/context.xml</w:t>
+      </w:r>
+      <w:r>
+        <w:rPr>
+          <w:rFonts w:hint="eastAsia"/>
+        </w:rPr>
+        <w:t>中进行配置，全局有效</w:t>
+      </w:r>
+    </w:p>
+    <w:p>
+      <w:pPr>
+        <w:rPr>
+          <w:rFonts w:hint="eastAsia"/>
+        </w:rPr>
+      </w:pPr>
+      <w:r>
+        <w:rPr>
+          <w:rFonts w:hint="eastAsia"/>
+        </w:rPr>
+        <w:t xml:space="preserve">       3</w:t>
+      </w:r>
+      <w:r>
+        <w:rPr>
+          <w:rFonts w:hint="eastAsia"/>
+        </w:rPr>
+        <w:t>、集群环境中应用代码应注意的问题</w:t>
+      </w:r>
+    </w:p>
+    <w:p>
+      <w:pPr>
+        <w:rPr>
+          <w:rFonts w:hint="eastAsia"/>
+        </w:rPr>
+      </w:pPr>
+      <w:r>
+        <w:rPr>
+          <w:rFonts w:hint="eastAsia"/>
+        </w:rPr>
+        <w:t xml:space="preserve">                </w:t>
+      </w:r>
+      <w:r>
+        <w:rPr>
+          <w:rFonts w:hint="eastAsia"/>
+        </w:rPr>
+        <w:t>①</w:t>
+      </w:r>
+      <w:r>
+        <w:rPr>
+          <w:rFonts w:hint="eastAsia"/>
+        </w:rPr>
+        <w:t xml:space="preserve"> </w:t>
+      </w:r>
+      <w:r>
+        <w:rPr>
+          <w:rFonts w:hint="eastAsia"/>
+        </w:rPr>
+        <w:t>传递</w:t>
+      </w:r>
+      <w:r>
+        <w:rPr>
+          <w:rFonts w:hint="eastAsia"/>
+        </w:rPr>
+        <w:t>Session</w:t>
+      </w:r>
+      <w:r>
+        <w:rPr>
+          <w:rFonts w:hint="eastAsia"/>
+        </w:rPr>
+        <w:t>需要实体类序列化支持，实现可序列化接口，设置版本号</w:t>
+      </w:r>
+    </w:p>
+    <w:p>
+      <w:pPr>
+        <w:rPr>
+          <w:rFonts w:hint="eastAsia"/>
+        </w:rPr>
+      </w:pPr>
+      <w:r>
+        <w:rPr>
+          <w:rFonts w:hint="eastAsia"/>
+        </w:rPr>
+        <w:t xml:space="preserve">              </w:t>
+      </w:r>
+      <w:r>
+        <w:rPr>
+          <w:rFonts w:hint="eastAsia"/>
+        </w:rPr>
+        <w:t>②</w:t>
+      </w:r>
+      <w:r>
+        <w:rPr>
+          <w:rFonts w:hint="eastAsia"/>
+        </w:rPr>
+        <w:t xml:space="preserve"> </w:t>
+      </w:r>
+      <w:r>
+        <w:rPr>
+          <w:rFonts w:hint="eastAsia"/>
+        </w:rPr>
+        <w:t>获取用户</w:t>
+      </w:r>
+      <w:r>
+        <w:rPr>
+          <w:rFonts w:hint="eastAsia"/>
+        </w:rPr>
+        <w:t>IP</w:t>
+      </w:r>
+      <w:r>
+        <w:rPr>
+          <w:rFonts w:hint="eastAsia"/>
+        </w:rPr>
+        <w:t>地址方法的变化，获取真实客户端</w:t>
+      </w:r>
+      <w:r>
+        <w:rPr>
+          <w:rFonts w:hint="eastAsia"/>
+        </w:rPr>
+        <w:t>ip</w:t>
+      </w:r>
+      <w:r>
+        <w:rPr>
+          <w:rFonts w:hint="eastAsia"/>
+        </w:rPr>
+        <w:t>而不是</w:t>
+      </w:r>
+      <w:r>
+        <w:rPr>
+          <w:rFonts w:hint="eastAsia"/>
+        </w:rPr>
+        <w:t>Nginx</w:t>
+      </w:r>
+      <w:r>
+        <w:rPr>
+          <w:rFonts w:hint="eastAsia"/>
+        </w:rPr>
+        <w:t>代理地址</w:t>
+      </w:r>
+    </w:p>
+    <w:p>
+      <w:pPr>
+        <w:rPr>
+          <w:rFonts w:hint="eastAsia"/>
+        </w:rPr>
+      </w:pPr>
+      <w:r>
+        <w:rPr>
+          <w:rFonts w:hint="eastAsia"/>
+        </w:rPr>
+        <w:t xml:space="preserve">                </w:t>
+      </w:r>
+      <w:r>
+        <w:rPr>
+          <w:rFonts w:hint="eastAsia"/>
+        </w:rPr>
+        <w:t>③</w:t>
+      </w:r>
+      <w:r>
+        <w:rPr>
+          <w:rFonts w:hint="eastAsia"/>
+        </w:rPr>
+        <w:t xml:space="preserve"> </w:t>
+      </w:r>
+      <w:r>
+        <w:rPr>
+          <w:rFonts w:hint="eastAsia"/>
+        </w:rPr>
+        <w:t>动静分离结构的预规划，</w:t>
+      </w:r>
+    </w:p>
+    <w:p>
+      <w:pPr>
+        <w:rPr>
+          <w:rFonts w:hint="eastAsia"/>
+        </w:rPr>
+      </w:pPr>
+      <w:r>
+        <w:rPr>
+          <w:rFonts w:hint="eastAsia"/>
+        </w:rPr>
+        <w:t xml:space="preserve">                   </w:t>
+      </w:r>
+      <w:r>
+        <w:rPr>
+          <w:rFonts w:hint="eastAsia"/>
+        </w:rPr>
+        <w:t>一般高并发的网站上，资源类的文件，如</w:t>
+      </w:r>
+      <w:r>
+        <w:rPr>
+          <w:rFonts w:hint="eastAsia"/>
+        </w:rPr>
+        <w:t>js,css,</w:t>
+      </w:r>
+      <w:r>
+        <w:rPr>
+          <w:rFonts w:hint="eastAsia"/>
+        </w:rPr>
+        <w:t>图片通常是由静态服务器处理，</w:t>
+      </w:r>
+      <w:r>
+        <w:rPr>
+          <w:rFonts w:hint="eastAsia"/>
+        </w:rPr>
+        <w:t>Nginx</w:t>
+      </w:r>
+      <w:r>
+        <w:rPr>
+          <w:rFonts w:hint="eastAsia"/>
+        </w:rPr>
+        <w:t>处理静态文件效率就非常高，而</w:t>
+      </w:r>
+      <w:r>
+        <w:rPr>
+          <w:rFonts w:hint="eastAsia"/>
+        </w:rPr>
+        <w:t>tomcat</w:t>
+      </w:r>
+      <w:r>
+        <w:rPr>
+          <w:rFonts w:hint="eastAsia"/>
+        </w:rPr>
+        <w:t>处理静态文件是它很大的一个弱势，</w:t>
+      </w:r>
+      <w:r>
+        <w:rPr>
+          <w:rFonts w:hint="eastAsia"/>
+        </w:rPr>
+        <w:t>tomcat</w:t>
+      </w:r>
+      <w:r>
+        <w:rPr>
+          <w:rFonts w:hint="eastAsia"/>
+        </w:rPr>
+        <w:t>只负责动态请求的处理。那么编码的时候就要考虑静态资源最后可能要被拿出去，地址会有变化，所以在开发的时候应该规划访问地址，保持最大灵活性。</w:t>
+      </w:r>
+    </w:p>
+    <w:p>
+      <w:pPr>
+        <w:ind w:firstLineChars="400" w:firstLine="840"/>
+        <w:rPr>
+          <w:rFonts w:hint="eastAsia"/>
+        </w:rPr>
+      </w:pPr>
+    </w:p>
+    <w:p>
+      <w:pPr>
+        <w:rPr>
+          <w:rFonts w:hint="eastAsia"/>
+        </w:rPr>
+      </w:pPr>
+      <w:r>
+        <w:br w:type="page"/>
+      </w:r>
+    </w:p>
+    <w:p>
+      <w:pPr>
+        <w:pStyle w:val="1"/>
         <w:spacing w:before="0" w:after="0"/>
         <w:rPr>
           <w:shd w:val="clear" w:color="auto" w:fill="FFFFFF"/>
         </w:rPr>
       </w:pPr>
-      <w:bookmarkStart w:id="6" w:name="_Toc515176011"/>
-      <w:bookmarkStart w:id="7" w:name="_Toc515176669"/>
       <w:r>
         <w:rPr>
           <w:rFonts w:hint="eastAsia"/>
@@ -10862,8 +16299,8 @@
         </w:rPr>
         <w:t>笔记</w:t>
       </w:r>
-      <w:bookmarkEnd w:id="6"/>
       <w:bookmarkEnd w:id="7"/>
+      <w:bookmarkEnd w:id="8"/>
     </w:p>
     <w:p>
       <w:pPr>
@@ -11206,7 +16643,7 @@
         <w:tblStyle w:val="ab"/>
         <w:tblW w:w="8188" w:type="dxa"/>
         <w:tblLayout w:type="fixed"/>
-        <w:tblLook w:val="04A0"/>
+        <w:tblLook w:val="04A0" w:firstRow="1" w:lastRow="0" w:firstColumn="1" w:lastColumn="0" w:noHBand="0" w:noVBand="1"/>
       </w:tblPr>
       <w:tblGrid>
         <w:gridCol w:w="2518"/>
@@ -11421,8 +16858,8 @@
         <w:pStyle w:val="1"/>
         <w:spacing w:before="0" w:after="0"/>
       </w:pPr>
-      <w:bookmarkStart w:id="8" w:name="_Toc515176012"/>
-      <w:bookmarkStart w:id="9" w:name="_Toc515176670"/>
+      <w:bookmarkStart w:id="9" w:name="_Toc515176012"/>
+      <w:bookmarkStart w:id="10" w:name="_Toc515176670"/>
       <w:r>
         <w:rPr>
           <w:rFonts w:hint="eastAsia"/>
@@ -11436,8 +16873,8 @@
         </w:rPr>
         <w:t>笔记</w:t>
       </w:r>
-      <w:bookmarkEnd w:id="8"/>
       <w:bookmarkEnd w:id="9"/>
+      <w:bookmarkEnd w:id="10"/>
     </w:p>
     <w:p>
       <w:pPr>
@@ -11463,7 +16900,7 @@
         <w:tblStyle w:val="ab"/>
         <w:tblW w:w="10314" w:type="dxa"/>
         <w:tblLayout w:type="fixed"/>
-        <w:tblLook w:val="04A0"/>
+        <w:tblLook w:val="04A0" w:firstRow="1" w:lastRow="0" w:firstColumn="1" w:lastColumn="0" w:noHBand="0" w:noVBand="1"/>
       </w:tblPr>
       <w:tblGrid>
         <w:gridCol w:w="3227"/>
@@ -11838,8 +17275,8 @@
         <w:pStyle w:val="1"/>
         <w:spacing w:before="0" w:after="0"/>
       </w:pPr>
-      <w:bookmarkStart w:id="10" w:name="_Toc515176013"/>
-      <w:bookmarkStart w:id="11" w:name="_Toc515176671"/>
+      <w:bookmarkStart w:id="11" w:name="_Toc515176013"/>
+      <w:bookmarkStart w:id="12" w:name="_Toc515176671"/>
       <w:r>
         <w:rPr>
           <w:rFonts w:hint="eastAsia"/>
@@ -11881,7 +17318,7 @@
         <w:tblStyle w:val="ab"/>
         <w:tblW w:w="10314" w:type="dxa"/>
         <w:tblLayout w:type="fixed"/>
-        <w:tblLook w:val="04A0"/>
+        <w:tblLook w:val="04A0" w:firstRow="1" w:lastRow="0" w:firstColumn="1" w:lastColumn="0" w:noHBand="0" w:noVBand="1"/>
       </w:tblPr>
       <w:tblGrid>
         <w:gridCol w:w="3227"/>
@@ -12681,8 +18118,8 @@
         </w:rPr>
         <w:t>笔记</w:t>
       </w:r>
-      <w:bookmarkEnd w:id="10"/>
       <w:bookmarkEnd w:id="11"/>
+      <w:bookmarkEnd w:id="12"/>
     </w:p>
     <w:p>
       <w:pPr>
@@ -12891,8 +18328,8 @@
         <w:pStyle w:val="1"/>
         <w:spacing w:before="0" w:after="0"/>
       </w:pPr>
-      <w:bookmarkStart w:id="12" w:name="_Toc515176015"/>
-      <w:bookmarkStart w:id="13" w:name="_Toc515176673"/>
+      <w:bookmarkStart w:id="13" w:name="_Toc515176015"/>
+      <w:bookmarkStart w:id="14" w:name="_Toc515176673"/>
       <w:r>
         <w:rPr>
           <w:rFonts w:hint="eastAsia"/>
@@ -12909,8 +18346,8 @@
         </w:rPr>
         <w:t>笔记</w:t>
       </w:r>
-      <w:bookmarkEnd w:id="12"/>
       <w:bookmarkEnd w:id="13"/>
+      <w:bookmarkEnd w:id="14"/>
     </w:p>
     <w:p>
       <w:pPr>
@@ -12935,7 +18372,7 @@
       <w:tblPr>
         <w:tblStyle w:val="ab"/>
         <w:tblW w:w="0" w:type="auto"/>
-        <w:tblLook w:val="04A0"/>
+        <w:tblLook w:val="04A0" w:firstRow="1" w:lastRow="0" w:firstColumn="1" w:lastColumn="0" w:noHBand="0" w:noVBand="1"/>
       </w:tblPr>
       <w:tblGrid>
         <w:gridCol w:w="2093"/>
@@ -14797,7 +20234,7 @@
         <w:pStyle w:val="a7"/>
         <w:ind w:left="845" w:firstLineChars="0" w:firstLine="0"/>
       </w:pPr>
-      <w:hyperlink r:id="rId16" w:history="1">
+      <w:hyperlink r:id="rId17" w:history="1">
         <w:r>
           <w:rPr>
             <w:rStyle w:val="a3"/>
@@ -14821,8 +20258,8 @@
         </w:numPr>
         <w:ind w:firstLineChars="0"/>
       </w:pPr>
-      <w:bookmarkStart w:id="14" w:name="OLE_LINK1"/>
-      <w:bookmarkStart w:id="15" w:name="OLE_LINK2"/>
+      <w:bookmarkStart w:id="15" w:name="OLE_LINK1"/>
+      <w:bookmarkStart w:id="16" w:name="OLE_LINK2"/>
       <w:r>
         <w:rPr>
           <w:rFonts w:hint="eastAsia"/>
@@ -14836,10 +20273,10 @@
         <w:t>官方教程</w:t>
       </w:r>
     </w:p>
-    <w:bookmarkStart w:id="16" w:name="OLE_LINK5"/>
-    <w:bookmarkStart w:id="17" w:name="OLE_LINK6"/>
-    <w:bookmarkEnd w:id="14"/>
+    <w:bookmarkStart w:id="17" w:name="OLE_LINK5"/>
+    <w:bookmarkStart w:id="18" w:name="OLE_LINK6"/>
     <w:bookmarkEnd w:id="15"/>
+    <w:bookmarkEnd w:id="16"/>
     <w:p>
       <w:pPr>
         <w:ind w:firstLineChars="400" w:firstLine="840"/>
@@ -14868,8 +20305,8 @@
       <w:r>
         <w:fldChar w:fldCharType="end"/>
       </w:r>
-      <w:bookmarkEnd w:id="16"/>
       <w:bookmarkEnd w:id="17"/>
+      <w:bookmarkEnd w:id="18"/>
     </w:p>
     <w:p/>
     <w:p>
@@ -14881,8 +20318,8 @@
         </w:numPr>
         <w:ind w:firstLineChars="0"/>
       </w:pPr>
-      <w:bookmarkStart w:id="18" w:name="OLE_LINK3"/>
-      <w:bookmarkStart w:id="19" w:name="OLE_LINK4"/>
+      <w:bookmarkStart w:id="19" w:name="OLE_LINK3"/>
+      <w:bookmarkStart w:id="20" w:name="OLE_LINK4"/>
       <w:r>
         <w:rPr>
           <w:rFonts w:hint="eastAsia"/>
@@ -14896,8 +20333,8 @@
         <w:t>缩写</w:t>
       </w:r>
     </w:p>
-    <w:bookmarkEnd w:id="18"/>
     <w:bookmarkEnd w:id="19"/>
+    <w:bookmarkEnd w:id="20"/>
     <w:p>
       <w:pPr>
         <w:pStyle w:val="a7"/>
@@ -15074,13 +20511,7 @@
         <w:t>hello task</w:t>
       </w:r>
     </w:p>
-    <w:p>
-      <w:pPr>
-        <w:rPr>
-          <w:rFonts w:hint="eastAsia"/>
-        </w:rPr>
-      </w:pPr>
-    </w:p>
+    <w:p/>
     <w:p>
       <w:pPr>
         <w:pStyle w:val="a7"/>
@@ -15089,9 +20520,6 @@
           <w:numId w:val="4"/>
         </w:numPr>
         <w:ind w:firstLineChars="0"/>
-        <w:rPr>
-          <w:rFonts w:hint="eastAsia"/>
-        </w:rPr>
       </w:pPr>
       <w:r>
         <w:t>Gradle SSH Plugin Document</w:t>
@@ -15109,8 +20537,6 @@
       <w:r>
         <w:br w:type="page"/>
       </w:r>
-      <w:bookmarkStart w:id="20" w:name="_GoBack"/>
-      <w:bookmarkEnd w:id="20"/>
     </w:p>
     <w:p/>
     <w:p>
@@ -15344,15 +20770,15 @@
 </file>
 
 <file path=word/endnotes.xml><?xml version="1.0" encoding="utf-8"?>
-<w:endnotes xmlns:ve="http://schemas.openxmlformats.org/markup-compatibility/2006" xmlns:o="urn:schemas-microsoft-com:office:office" xmlns:r="http://schemas.openxmlformats.org/officeDocument/2006/relationships" xmlns:m="http://schemas.openxmlformats.org/officeDocument/2006/math" xmlns:v="urn:schemas-microsoft-com:vml" xmlns:wp="http://schemas.openxmlformats.org/drawingml/2006/wordprocessingDrawing" xmlns:w10="urn:schemas-microsoft-com:office:word" xmlns:w="http://schemas.openxmlformats.org/wordprocessingml/2006/main" xmlns:wne="http://schemas.microsoft.com/office/word/2006/wordml">
-  <w:endnote w:type="separator" w:id="0">
+<w:endnotes xmlns:wpc="http://schemas.microsoft.com/office/word/2010/wordprocessingCanvas" xmlns:mc="http://schemas.openxmlformats.org/markup-compatibility/2006" xmlns:o="urn:schemas-microsoft-com:office:office" xmlns:r="http://schemas.openxmlformats.org/officeDocument/2006/relationships" xmlns:m="http://schemas.openxmlformats.org/officeDocument/2006/math" xmlns:v="urn:schemas-microsoft-com:vml" xmlns:wp14="http://schemas.microsoft.com/office/word/2010/wordprocessingDrawing" xmlns:wp="http://schemas.openxmlformats.org/drawingml/2006/wordprocessingDrawing" xmlns:w10="urn:schemas-microsoft-com:office:word" xmlns:w="http://schemas.openxmlformats.org/wordprocessingml/2006/main" xmlns:w14="http://schemas.microsoft.com/office/word/2010/wordml" xmlns:w15="http://schemas.microsoft.com/office/word/2012/wordml" xmlns:wpg="http://schemas.microsoft.com/office/word/2010/wordprocessingGroup" xmlns:wpi="http://schemas.microsoft.com/office/word/2010/wordprocessingInk" xmlns:wne="http://schemas.microsoft.com/office/word/2006/wordml" xmlns:wps="http://schemas.microsoft.com/office/word/2010/wordprocessingShape" mc:Ignorable="w14 w15 wp14">
+  <w:endnote w:type="separator" w:id="-1">
     <w:p>
       <w:r>
         <w:separator/>
       </w:r>
     </w:p>
   </w:endnote>
-  <w:endnote w:type="continuationSeparator" w:id="1">
+  <w:endnote w:type="continuationSeparator" w:id="0">
     <w:p>
       <w:r>
         <w:continuationSeparator/>
@@ -15363,15 +20789,15 @@
 </file>
 
 <file path=word/footnotes.xml><?xml version="1.0" encoding="utf-8"?>
-<w:footnotes xmlns:ve="http://schemas.openxmlformats.org/markup-compatibility/2006" xmlns:o="urn:schemas-microsoft-com:office:office" xmlns:r="http://schemas.openxmlformats.org/officeDocument/2006/relationships" xmlns:m="http://schemas.openxmlformats.org/officeDocument/2006/math" xmlns:v="urn:schemas-microsoft-com:vml" xmlns:wp="http://schemas.openxmlformats.org/drawingml/2006/wordprocessingDrawing" xmlns:w10="urn:schemas-microsoft-com:office:word" xmlns:w="http://schemas.openxmlformats.org/wordprocessingml/2006/main" xmlns:wne="http://schemas.microsoft.com/office/word/2006/wordml">
-  <w:footnote w:type="separator" w:id="0">
+<w:footnotes xmlns:wpc="http://schemas.microsoft.com/office/word/2010/wordprocessingCanvas" xmlns:mc="http://schemas.openxmlformats.org/markup-compatibility/2006" xmlns:o="urn:schemas-microsoft-com:office:office" xmlns:r="http://schemas.openxmlformats.org/officeDocument/2006/relationships" xmlns:m="http://schemas.openxmlformats.org/officeDocument/2006/math" xmlns:v="urn:schemas-microsoft-com:vml" xmlns:wp14="http://schemas.microsoft.com/office/word/2010/wordprocessingDrawing" xmlns:wp="http://schemas.openxmlformats.org/drawingml/2006/wordprocessingDrawing" xmlns:w10="urn:schemas-microsoft-com:office:word" xmlns:w="http://schemas.openxmlformats.org/wordprocessingml/2006/main" xmlns:w14="http://schemas.microsoft.com/office/word/2010/wordml" xmlns:w15="http://schemas.microsoft.com/office/word/2012/wordml" xmlns:wpg="http://schemas.microsoft.com/office/word/2010/wordprocessingGroup" xmlns:wpi="http://schemas.microsoft.com/office/word/2010/wordprocessingInk" xmlns:wne="http://schemas.microsoft.com/office/word/2006/wordml" xmlns:wps="http://schemas.microsoft.com/office/word/2010/wordprocessingShape" mc:Ignorable="w14 w15 wp14">
+  <w:footnote w:type="separator" w:id="-1">
     <w:p>
       <w:r>
         <w:separator/>
       </w:r>
     </w:p>
   </w:footnote>
-  <w:footnote w:type="continuationSeparator" w:id="1">
+  <w:footnote w:type="continuationSeparator" w:id="0">
     <w:p>
       <w:r>
         <w:continuationSeparator/>
@@ -15382,7 +20808,7 @@
 </file>
 
 <file path=word/numbering.xml><?xml version="1.0" encoding="utf-8"?>
-<w:numbering xmlns:ve="http://schemas.openxmlformats.org/markup-compatibility/2006" xmlns:o="urn:schemas-microsoft-com:office:office" xmlns:r="http://schemas.openxmlformats.org/officeDocument/2006/relationships" xmlns:m="http://schemas.openxmlformats.org/officeDocument/2006/math" xmlns:v="urn:schemas-microsoft-com:vml" xmlns:wp="http://schemas.openxmlformats.org/drawingml/2006/wordprocessingDrawing" xmlns:w10="urn:schemas-microsoft-com:office:word" xmlns:w="http://schemas.openxmlformats.org/wordprocessingml/2006/main" xmlns:wne="http://schemas.microsoft.com/office/word/2006/wordml">
+<w:numbering xmlns:wpc="http://schemas.microsoft.com/office/word/2010/wordprocessingCanvas" xmlns:mc="http://schemas.openxmlformats.org/markup-compatibility/2006" xmlns:o="urn:schemas-microsoft-com:office:office" xmlns:r="http://schemas.openxmlformats.org/officeDocument/2006/relationships" xmlns:m="http://schemas.openxmlformats.org/officeDocument/2006/math" xmlns:v="urn:schemas-microsoft-com:vml" xmlns:wp14="http://schemas.microsoft.com/office/word/2010/wordprocessingDrawing" xmlns:wp="http://schemas.openxmlformats.org/drawingml/2006/wordprocessingDrawing" xmlns:w10="urn:schemas-microsoft-com:office:word" xmlns:w="http://schemas.openxmlformats.org/wordprocessingml/2006/main" xmlns:w14="http://schemas.microsoft.com/office/word/2010/wordml" xmlns:w15="http://schemas.microsoft.com/office/word/2012/wordml" xmlns:wpg="http://schemas.microsoft.com/office/word/2010/wordprocessingGroup" xmlns:wpi="http://schemas.microsoft.com/office/word/2010/wordprocessingInk" xmlns:wne="http://schemas.microsoft.com/office/word/2006/wordml" xmlns:wps="http://schemas.microsoft.com/office/word/2010/wordprocessingShape" mc:Ignorable="w14 w15 wp14">
   <w:abstractNum w:abstractNumId="0">
     <w:nsid w:val="0071113A"/>
     <w:multiLevelType w:val="hybridMultilevel"/>
@@ -15473,6 +20899,119 @@
     </w:lvl>
   </w:abstractNum>
   <w:abstractNum w:abstractNumId="1">
+    <w:nsid w:val="00FA1A12"/>
+    <w:multiLevelType w:val="hybridMultilevel"/>
+    <w:tmpl w:val="81681840"/>
+    <w:lvl w:ilvl="0" w:tplc="04090009">
+      <w:start w:val="1"/>
+      <w:numFmt w:val="bullet"/>
+      <w:lvlText w:val=""/>
+      <w:lvlJc w:val="left"/>
+      <w:pPr>
+        <w:ind w:left="1260" w:hanging="420"/>
+      </w:pPr>
+      <w:rPr>
+        <w:rFonts w:ascii="Wingdings" w:hAnsi="Wingdings" w:hint="default"/>
+      </w:rPr>
+    </w:lvl>
+    <w:lvl w:ilvl="1" w:tplc="04090003" w:tentative="1">
+      <w:start w:val="1"/>
+      <w:numFmt w:val="bullet"/>
+      <w:lvlText w:val=""/>
+      <w:lvlJc w:val="left"/>
+      <w:pPr>
+        <w:ind w:left="1680" w:hanging="420"/>
+      </w:pPr>
+      <w:rPr>
+        <w:rFonts w:ascii="Wingdings" w:hAnsi="Wingdings" w:hint="default"/>
+      </w:rPr>
+    </w:lvl>
+    <w:lvl w:ilvl="2" w:tplc="04090005" w:tentative="1">
+      <w:start w:val="1"/>
+      <w:numFmt w:val="bullet"/>
+      <w:lvlText w:val=""/>
+      <w:lvlJc w:val="left"/>
+      <w:pPr>
+        <w:ind w:left="2100" w:hanging="420"/>
+      </w:pPr>
+      <w:rPr>
+        <w:rFonts w:ascii="Wingdings" w:hAnsi="Wingdings" w:hint="default"/>
+      </w:rPr>
+    </w:lvl>
+    <w:lvl w:ilvl="3" w:tplc="04090001" w:tentative="1">
+      <w:start w:val="1"/>
+      <w:numFmt w:val="bullet"/>
+      <w:lvlText w:val=""/>
+      <w:lvlJc w:val="left"/>
+      <w:pPr>
+        <w:ind w:left="2520" w:hanging="420"/>
+      </w:pPr>
+      <w:rPr>
+        <w:rFonts w:ascii="Wingdings" w:hAnsi="Wingdings" w:hint="default"/>
+      </w:rPr>
+    </w:lvl>
+    <w:lvl w:ilvl="4" w:tplc="04090003" w:tentative="1">
+      <w:start w:val="1"/>
+      <w:numFmt w:val="bullet"/>
+      <w:lvlText w:val=""/>
+      <w:lvlJc w:val="left"/>
+      <w:pPr>
+        <w:ind w:left="2940" w:hanging="420"/>
+      </w:pPr>
+      <w:rPr>
+        <w:rFonts w:ascii="Wingdings" w:hAnsi="Wingdings" w:hint="default"/>
+      </w:rPr>
+    </w:lvl>
+    <w:lvl w:ilvl="5" w:tplc="04090005" w:tentative="1">
+      <w:start w:val="1"/>
+      <w:numFmt w:val="bullet"/>
+      <w:lvlText w:val=""/>
+      <w:lvlJc w:val="left"/>
+      <w:pPr>
+        <w:ind w:left="3360" w:hanging="420"/>
+      </w:pPr>
+      <w:rPr>
+        <w:rFonts w:ascii="Wingdings" w:hAnsi="Wingdings" w:hint="default"/>
+      </w:rPr>
+    </w:lvl>
+    <w:lvl w:ilvl="6" w:tplc="04090001" w:tentative="1">
+      <w:start w:val="1"/>
+      <w:numFmt w:val="bullet"/>
+      <w:lvlText w:val=""/>
+      <w:lvlJc w:val="left"/>
+      <w:pPr>
+        <w:ind w:left="3780" w:hanging="420"/>
+      </w:pPr>
+      <w:rPr>
+        <w:rFonts w:ascii="Wingdings" w:hAnsi="Wingdings" w:hint="default"/>
+      </w:rPr>
+    </w:lvl>
+    <w:lvl w:ilvl="7" w:tplc="04090003" w:tentative="1">
+      <w:start w:val="1"/>
+      <w:numFmt w:val="bullet"/>
+      <w:lvlText w:val=""/>
+      <w:lvlJc w:val="left"/>
+      <w:pPr>
+        <w:ind w:left="4200" w:hanging="420"/>
+      </w:pPr>
+      <w:rPr>
+        <w:rFonts w:ascii="Wingdings" w:hAnsi="Wingdings" w:hint="default"/>
+      </w:rPr>
+    </w:lvl>
+    <w:lvl w:ilvl="8" w:tplc="04090005" w:tentative="1">
+      <w:start w:val="1"/>
+      <w:numFmt w:val="bullet"/>
+      <w:lvlText w:val=""/>
+      <w:lvlJc w:val="left"/>
+      <w:pPr>
+        <w:ind w:left="4620" w:hanging="420"/>
+      </w:pPr>
+      <w:rPr>
+        <w:rFonts w:ascii="Wingdings" w:hAnsi="Wingdings" w:hint="default"/>
+      </w:rPr>
+    </w:lvl>
+  </w:abstractNum>
+  <w:abstractNum w:abstractNumId="2">
     <w:nsid w:val="04D16CE5"/>
     <w:multiLevelType w:val="hybridMultilevel"/>
     <w:tmpl w:val="90FA4A68"/>
@@ -15585,10 +21124,10 @@
       </w:rPr>
     </w:lvl>
   </w:abstractNum>
-  <w:abstractNum w:abstractNumId="2">
+  <w:abstractNum w:abstractNumId="3">
     <w:nsid w:val="07697402"/>
     <w:multiLevelType w:val="hybridMultilevel"/>
-    <w:tmpl w:val="B8645DD2"/>
+    <w:tmpl w:val="57A6049E"/>
     <w:lvl w:ilvl="0" w:tplc="04090001">
       <w:start w:val="1"/>
       <w:numFmt w:val="bullet"/>
@@ -15698,7 +21237,7 @@
       </w:rPr>
     </w:lvl>
   </w:abstractNum>
-  <w:abstractNum w:abstractNumId="3">
+  <w:abstractNum w:abstractNumId="4">
     <w:nsid w:val="0922159C"/>
     <w:multiLevelType w:val="hybridMultilevel"/>
     <w:tmpl w:val="069E5554"/>
@@ -15787,7 +21326,7 @@
       </w:pPr>
     </w:lvl>
   </w:abstractNum>
-  <w:abstractNum w:abstractNumId="4">
+  <w:abstractNum w:abstractNumId="5">
     <w:nsid w:val="10716310"/>
     <w:multiLevelType w:val="hybridMultilevel"/>
     <w:tmpl w:val="EF3EE6D0"/>
@@ -15899,7 +21438,7 @@
       </w:rPr>
     </w:lvl>
   </w:abstractNum>
-  <w:abstractNum w:abstractNumId="5">
+  <w:abstractNum w:abstractNumId="6">
     <w:nsid w:val="15E93078"/>
     <w:multiLevelType w:val="hybridMultilevel"/>
     <w:tmpl w:val="3F10A952"/>
@@ -16012,7 +21551,7 @@
       </w:rPr>
     </w:lvl>
   </w:abstractNum>
-  <w:abstractNum w:abstractNumId="6">
+  <w:abstractNum w:abstractNumId="7">
     <w:nsid w:val="172231D9"/>
     <w:multiLevelType w:val="hybridMultilevel"/>
     <w:tmpl w:val="A1860CB6"/>
@@ -16125,7 +21664,7 @@
       </w:rPr>
     </w:lvl>
   </w:abstractNum>
-  <w:abstractNum w:abstractNumId="7">
+  <w:abstractNum w:abstractNumId="8">
     <w:nsid w:val="19D06BF9"/>
     <w:multiLevelType w:val="hybridMultilevel"/>
     <w:tmpl w:val="7384FBE4"/>
@@ -16214,7 +21753,120 @@
       </w:pPr>
     </w:lvl>
   </w:abstractNum>
-  <w:abstractNum w:abstractNumId="8">
+  <w:abstractNum w:abstractNumId="9">
+    <w:nsid w:val="1B9E3563"/>
+    <w:multiLevelType w:val="hybridMultilevel"/>
+    <w:tmpl w:val="07E2AE72"/>
+    <w:lvl w:ilvl="0" w:tplc="04090001">
+      <w:start w:val="1"/>
+      <w:numFmt w:val="bullet"/>
+      <w:lvlText w:val=""/>
+      <w:lvlJc w:val="left"/>
+      <w:pPr>
+        <w:ind w:left="845" w:hanging="420"/>
+      </w:pPr>
+      <w:rPr>
+        <w:rFonts w:ascii="Wingdings" w:hAnsi="Wingdings" w:hint="default"/>
+      </w:rPr>
+    </w:lvl>
+    <w:lvl w:ilvl="1" w:tplc="04090003" w:tentative="1">
+      <w:start w:val="1"/>
+      <w:numFmt w:val="bullet"/>
+      <w:lvlText w:val=""/>
+      <w:lvlJc w:val="left"/>
+      <w:pPr>
+        <w:ind w:left="1265" w:hanging="420"/>
+      </w:pPr>
+      <w:rPr>
+        <w:rFonts w:ascii="Wingdings" w:hAnsi="Wingdings" w:hint="default"/>
+      </w:rPr>
+    </w:lvl>
+    <w:lvl w:ilvl="2" w:tplc="04090005" w:tentative="1">
+      <w:start w:val="1"/>
+      <w:numFmt w:val="bullet"/>
+      <w:lvlText w:val=""/>
+      <w:lvlJc w:val="left"/>
+      <w:pPr>
+        <w:ind w:left="1685" w:hanging="420"/>
+      </w:pPr>
+      <w:rPr>
+        <w:rFonts w:ascii="Wingdings" w:hAnsi="Wingdings" w:hint="default"/>
+      </w:rPr>
+    </w:lvl>
+    <w:lvl w:ilvl="3" w:tplc="04090001" w:tentative="1">
+      <w:start w:val="1"/>
+      <w:numFmt w:val="bullet"/>
+      <w:lvlText w:val=""/>
+      <w:lvlJc w:val="left"/>
+      <w:pPr>
+        <w:ind w:left="2105" w:hanging="420"/>
+      </w:pPr>
+      <w:rPr>
+        <w:rFonts w:ascii="Wingdings" w:hAnsi="Wingdings" w:hint="default"/>
+      </w:rPr>
+    </w:lvl>
+    <w:lvl w:ilvl="4" w:tplc="04090003" w:tentative="1">
+      <w:start w:val="1"/>
+      <w:numFmt w:val="bullet"/>
+      <w:lvlText w:val=""/>
+      <w:lvlJc w:val="left"/>
+      <w:pPr>
+        <w:ind w:left="2525" w:hanging="420"/>
+      </w:pPr>
+      <w:rPr>
+        <w:rFonts w:ascii="Wingdings" w:hAnsi="Wingdings" w:hint="default"/>
+      </w:rPr>
+    </w:lvl>
+    <w:lvl w:ilvl="5" w:tplc="04090005" w:tentative="1">
+      <w:start w:val="1"/>
+      <w:numFmt w:val="bullet"/>
+      <w:lvlText w:val=""/>
+      <w:lvlJc w:val="left"/>
+      <w:pPr>
+        <w:ind w:left="2945" w:hanging="420"/>
+      </w:pPr>
+      <w:rPr>
+        <w:rFonts w:ascii="Wingdings" w:hAnsi="Wingdings" w:hint="default"/>
+      </w:rPr>
+    </w:lvl>
+    <w:lvl w:ilvl="6" w:tplc="04090001" w:tentative="1">
+      <w:start w:val="1"/>
+      <w:numFmt w:val="bullet"/>
+      <w:lvlText w:val=""/>
+      <w:lvlJc w:val="left"/>
+      <w:pPr>
+        <w:ind w:left="3365" w:hanging="420"/>
+      </w:pPr>
+      <w:rPr>
+        <w:rFonts w:ascii="Wingdings" w:hAnsi="Wingdings" w:hint="default"/>
+      </w:rPr>
+    </w:lvl>
+    <w:lvl w:ilvl="7" w:tplc="04090003" w:tentative="1">
+      <w:start w:val="1"/>
+      <w:numFmt w:val="bullet"/>
+      <w:lvlText w:val=""/>
+      <w:lvlJc w:val="left"/>
+      <w:pPr>
+        <w:ind w:left="3785" w:hanging="420"/>
+      </w:pPr>
+      <w:rPr>
+        <w:rFonts w:ascii="Wingdings" w:hAnsi="Wingdings" w:hint="default"/>
+      </w:rPr>
+    </w:lvl>
+    <w:lvl w:ilvl="8" w:tplc="04090005" w:tentative="1">
+      <w:start w:val="1"/>
+      <w:numFmt w:val="bullet"/>
+      <w:lvlText w:val=""/>
+      <w:lvlJc w:val="left"/>
+      <w:pPr>
+        <w:ind w:left="4205" w:hanging="420"/>
+      </w:pPr>
+      <w:rPr>
+        <w:rFonts w:ascii="Wingdings" w:hAnsi="Wingdings" w:hint="default"/>
+      </w:rPr>
+    </w:lvl>
+  </w:abstractNum>
+  <w:abstractNum w:abstractNumId="10">
     <w:nsid w:val="20C15052"/>
     <w:multiLevelType w:val="hybridMultilevel"/>
     <w:tmpl w:val="261E9612"/>
@@ -16303,7 +21955,7 @@
       </w:pPr>
     </w:lvl>
   </w:abstractNum>
-  <w:abstractNum w:abstractNumId="9">
+  <w:abstractNum w:abstractNumId="11">
     <w:nsid w:val="20EB1BC1"/>
     <w:multiLevelType w:val="hybridMultilevel"/>
     <w:tmpl w:val="2FD8DE18"/>
@@ -16416,7 +22068,7 @@
       </w:rPr>
     </w:lvl>
   </w:abstractNum>
-  <w:abstractNum w:abstractNumId="10">
+  <w:abstractNum w:abstractNumId="12">
     <w:nsid w:val="2238089B"/>
     <w:multiLevelType w:val="hybridMultilevel"/>
     <w:tmpl w:val="5EF0813E"/>
@@ -16529,7 +22181,7 @@
       </w:rPr>
     </w:lvl>
   </w:abstractNum>
-  <w:abstractNum w:abstractNumId="11">
+  <w:abstractNum w:abstractNumId="13">
     <w:nsid w:val="273678B9"/>
     <w:multiLevelType w:val="hybridMultilevel"/>
     <w:tmpl w:val="7384FBE4"/>
@@ -16618,7 +22270,7 @@
       </w:pPr>
     </w:lvl>
   </w:abstractNum>
-  <w:abstractNum w:abstractNumId="12">
+  <w:abstractNum w:abstractNumId="14">
     <w:nsid w:val="2DCB0345"/>
     <w:multiLevelType w:val="hybridMultilevel"/>
     <w:tmpl w:val="FF784F38"/>
@@ -16731,7 +22383,7 @@
       </w:rPr>
     </w:lvl>
   </w:abstractNum>
-  <w:abstractNum w:abstractNumId="13">
+  <w:abstractNum w:abstractNumId="15">
     <w:nsid w:val="320E76E7"/>
     <w:multiLevelType w:val="hybridMultilevel"/>
     <w:tmpl w:val="E8905B3C"/>
@@ -16844,7 +22496,7 @@
       </w:rPr>
     </w:lvl>
   </w:abstractNum>
-  <w:abstractNum w:abstractNumId="14">
+  <w:abstractNum w:abstractNumId="16">
     <w:nsid w:val="32B61FFA"/>
     <w:multiLevelType w:val="hybridMultilevel"/>
     <w:tmpl w:val="5C189E72"/>
@@ -16957,7 +22609,7 @@
       </w:rPr>
     </w:lvl>
   </w:abstractNum>
-  <w:abstractNum w:abstractNumId="15">
+  <w:abstractNum w:abstractNumId="17">
     <w:nsid w:val="32CA348C"/>
     <w:multiLevelType w:val="hybridMultilevel"/>
     <w:tmpl w:val="C794ED3C"/>
@@ -17070,7 +22722,7 @@
       </w:rPr>
     </w:lvl>
   </w:abstractNum>
-  <w:abstractNum w:abstractNumId="16">
+  <w:abstractNum w:abstractNumId="18">
     <w:nsid w:val="35CB77C6"/>
     <w:multiLevelType w:val="hybridMultilevel"/>
     <w:tmpl w:val="07C43C02"/>
@@ -17183,7 +22835,7 @@
       </w:rPr>
     </w:lvl>
   </w:abstractNum>
-  <w:abstractNum w:abstractNumId="17">
+  <w:abstractNum w:abstractNumId="19">
     <w:nsid w:val="3E5628B8"/>
     <w:multiLevelType w:val="hybridMultilevel"/>
     <w:tmpl w:val="B7C2400C"/>
@@ -17296,7 +22948,7 @@
       </w:rPr>
     </w:lvl>
   </w:abstractNum>
-  <w:abstractNum w:abstractNumId="18">
+  <w:abstractNum w:abstractNumId="20">
     <w:nsid w:val="446B73E7"/>
     <w:multiLevelType w:val="hybridMultilevel"/>
     <w:tmpl w:val="9A926E1C"/>
@@ -17408,7 +23060,7 @@
       </w:rPr>
     </w:lvl>
   </w:abstractNum>
-  <w:abstractNum w:abstractNumId="19">
+  <w:abstractNum w:abstractNumId="21">
     <w:nsid w:val="471D586C"/>
     <w:multiLevelType w:val="hybridMultilevel"/>
     <w:tmpl w:val="2D9AE552"/>
@@ -17498,10 +23150,10 @@
       </w:pPr>
     </w:lvl>
   </w:abstractNum>
-  <w:abstractNum w:abstractNumId="20">
+  <w:abstractNum w:abstractNumId="22">
     <w:nsid w:val="4FCC1208"/>
     <w:multiLevelType w:val="hybridMultilevel"/>
-    <w:tmpl w:val="1ADCD0D6"/>
+    <w:tmpl w:val="B5D660EA"/>
     <w:lvl w:ilvl="0" w:tplc="04090009">
       <w:start w:val="1"/>
       <w:numFmt w:val="bullet"/>
@@ -17611,7 +23263,7 @@
       </w:rPr>
     </w:lvl>
   </w:abstractNum>
-  <w:abstractNum w:abstractNumId="21">
+  <w:abstractNum w:abstractNumId="23">
     <w:nsid w:val="50BF69CB"/>
     <w:multiLevelType w:val="hybridMultilevel"/>
     <w:tmpl w:val="3E9EB964"/>
@@ -17724,7 +23376,120 @@
       </w:rPr>
     </w:lvl>
   </w:abstractNum>
-  <w:abstractNum w:abstractNumId="22">
+  <w:abstractNum w:abstractNumId="24">
+    <w:nsid w:val="629D6DF1"/>
+    <w:multiLevelType w:val="hybridMultilevel"/>
+    <w:tmpl w:val="0736FC58"/>
+    <w:lvl w:ilvl="0" w:tplc="04090009">
+      <w:start w:val="1"/>
+      <w:numFmt w:val="bullet"/>
+      <w:lvlText w:val=""/>
+      <w:lvlJc w:val="left"/>
+      <w:pPr>
+        <w:ind w:left="1260" w:hanging="420"/>
+      </w:pPr>
+      <w:rPr>
+        <w:rFonts w:ascii="Wingdings" w:hAnsi="Wingdings" w:hint="default"/>
+      </w:rPr>
+    </w:lvl>
+    <w:lvl w:ilvl="1" w:tplc="04090003" w:tentative="1">
+      <w:start w:val="1"/>
+      <w:numFmt w:val="bullet"/>
+      <w:lvlText w:val=""/>
+      <w:lvlJc w:val="left"/>
+      <w:pPr>
+        <w:ind w:left="1680" w:hanging="420"/>
+      </w:pPr>
+      <w:rPr>
+        <w:rFonts w:ascii="Wingdings" w:hAnsi="Wingdings" w:hint="default"/>
+      </w:rPr>
+    </w:lvl>
+    <w:lvl w:ilvl="2" w:tplc="04090005" w:tentative="1">
+      <w:start w:val="1"/>
+      <w:numFmt w:val="bullet"/>
+      <w:lvlText w:val=""/>
+      <w:lvlJc w:val="left"/>
+      <w:pPr>
+        <w:ind w:left="2100" w:hanging="420"/>
+      </w:pPr>
+      <w:rPr>
+        <w:rFonts w:ascii="Wingdings" w:hAnsi="Wingdings" w:hint="default"/>
+      </w:rPr>
+    </w:lvl>
+    <w:lvl w:ilvl="3" w:tplc="04090001" w:tentative="1">
+      <w:start w:val="1"/>
+      <w:numFmt w:val="bullet"/>
+      <w:lvlText w:val=""/>
+      <w:lvlJc w:val="left"/>
+      <w:pPr>
+        <w:ind w:left="2520" w:hanging="420"/>
+      </w:pPr>
+      <w:rPr>
+        <w:rFonts w:ascii="Wingdings" w:hAnsi="Wingdings" w:hint="default"/>
+      </w:rPr>
+    </w:lvl>
+    <w:lvl w:ilvl="4" w:tplc="04090003" w:tentative="1">
+      <w:start w:val="1"/>
+      <w:numFmt w:val="bullet"/>
+      <w:lvlText w:val=""/>
+      <w:lvlJc w:val="left"/>
+      <w:pPr>
+        <w:ind w:left="2940" w:hanging="420"/>
+      </w:pPr>
+      <w:rPr>
+        <w:rFonts w:ascii="Wingdings" w:hAnsi="Wingdings" w:hint="default"/>
+      </w:rPr>
+    </w:lvl>
+    <w:lvl w:ilvl="5" w:tplc="04090005" w:tentative="1">
+      <w:start w:val="1"/>
+      <w:numFmt w:val="bullet"/>
+      <w:lvlText w:val=""/>
+      <w:lvlJc w:val="left"/>
+      <w:pPr>
+        <w:ind w:left="3360" w:hanging="420"/>
+      </w:pPr>
+      <w:rPr>
+        <w:rFonts w:ascii="Wingdings" w:hAnsi="Wingdings" w:hint="default"/>
+      </w:rPr>
+    </w:lvl>
+    <w:lvl w:ilvl="6" w:tplc="04090001" w:tentative="1">
+      <w:start w:val="1"/>
+      <w:numFmt w:val="bullet"/>
+      <w:lvlText w:val=""/>
+      <w:lvlJc w:val="left"/>
+      <w:pPr>
+        <w:ind w:left="3780" w:hanging="420"/>
+      </w:pPr>
+      <w:rPr>
+        <w:rFonts w:ascii="Wingdings" w:hAnsi="Wingdings" w:hint="default"/>
+      </w:rPr>
+    </w:lvl>
+    <w:lvl w:ilvl="7" w:tplc="04090003" w:tentative="1">
+      <w:start w:val="1"/>
+      <w:numFmt w:val="bullet"/>
+      <w:lvlText w:val=""/>
+      <w:lvlJc w:val="left"/>
+      <w:pPr>
+        <w:ind w:left="4200" w:hanging="420"/>
+      </w:pPr>
+      <w:rPr>
+        <w:rFonts w:ascii="Wingdings" w:hAnsi="Wingdings" w:hint="default"/>
+      </w:rPr>
+    </w:lvl>
+    <w:lvl w:ilvl="8" w:tplc="04090005" w:tentative="1">
+      <w:start w:val="1"/>
+      <w:numFmt w:val="bullet"/>
+      <w:lvlText w:val=""/>
+      <w:lvlJc w:val="left"/>
+      <w:pPr>
+        <w:ind w:left="4620" w:hanging="420"/>
+      </w:pPr>
+      <w:rPr>
+        <w:rFonts w:ascii="Wingdings" w:hAnsi="Wingdings" w:hint="default"/>
+      </w:rPr>
+    </w:lvl>
+  </w:abstractNum>
+  <w:abstractNum w:abstractNumId="25">
     <w:nsid w:val="653864BE"/>
     <w:multiLevelType w:val="hybridMultilevel"/>
     <w:tmpl w:val="2D9AE552"/>
@@ -17814,7 +23579,7 @@
       </w:pPr>
     </w:lvl>
   </w:abstractNum>
-  <w:abstractNum w:abstractNumId="23">
+  <w:abstractNum w:abstractNumId="26">
     <w:nsid w:val="70553CF5"/>
     <w:multiLevelType w:val="hybridMultilevel"/>
     <w:tmpl w:val="6EE6ED36"/>
@@ -17927,7 +23692,7 @@
       </w:rPr>
     </w:lvl>
   </w:abstractNum>
-  <w:abstractNum w:abstractNumId="24">
+  <w:abstractNum w:abstractNumId="27">
     <w:nsid w:val="72B72B46"/>
     <w:multiLevelType w:val="multilevel"/>
     <w:tmpl w:val="A434FEB2"/>
@@ -18040,7 +23805,7 @@
       </w:pPr>
     </w:lvl>
   </w:abstractNum>
-  <w:abstractNum w:abstractNumId="25">
+  <w:abstractNum w:abstractNumId="28">
     <w:nsid w:val="789836B0"/>
     <w:multiLevelType w:val="hybridMultilevel"/>
     <w:tmpl w:val="B0DEC550"/>
@@ -18154,88 +23919,97 @@
     </w:lvl>
   </w:abstractNum>
   <w:num w:numId="1">
-    <w:abstractNumId w:val="8"/>
+    <w:abstractNumId w:val="10"/>
   </w:num>
   <w:num w:numId="2">
+    <w:abstractNumId w:val="4"/>
+  </w:num>
+  <w:num w:numId="3">
+    <w:abstractNumId w:val="25"/>
+  </w:num>
+  <w:num w:numId="4">
     <w:abstractNumId w:val="3"/>
   </w:num>
-  <w:num w:numId="3">
-    <w:abstractNumId w:val="22"/>
+  <w:num w:numId="5">
+    <w:abstractNumId w:val="15"/>
   </w:num>
-  <w:num w:numId="4">
-    <w:abstractNumId w:val="2"/>
-  </w:num>
-  <w:num w:numId="5">
+  <w:num w:numId="6">
     <w:abstractNumId w:val="13"/>
   </w:num>
-  <w:num w:numId="6">
+  <w:num w:numId="7">
+    <w:abstractNumId w:val="23"/>
+  </w:num>
+  <w:num w:numId="8">
     <w:abstractNumId w:val="11"/>
   </w:num>
-  <w:num w:numId="7">
+  <w:num w:numId="9">
+    <w:abstractNumId w:val="6"/>
+  </w:num>
+  <w:num w:numId="10">
     <w:abstractNumId w:val="21"/>
   </w:num>
-  <w:num w:numId="8">
-    <w:abstractNumId w:val="9"/>
+  <w:num w:numId="11">
+    <w:abstractNumId w:val="18"/>
   </w:num>
-  <w:num w:numId="9">
+  <w:num w:numId="12">
     <w:abstractNumId w:val="5"/>
   </w:num>
-  <w:num w:numId="10">
-    <w:abstractNumId w:val="19"/>
-  </w:num>
-  <w:num w:numId="11">
-    <w:abstractNumId w:val="16"/>
-  </w:num>
-  <w:num w:numId="12">
-    <w:abstractNumId w:val="4"/>
-  </w:num>
   <w:num w:numId="13">
-    <w:abstractNumId w:val="18"/>
+    <w:abstractNumId w:val="20"/>
   </w:num>
   <w:num w:numId="14">
-    <w:abstractNumId w:val="6"/>
+    <w:abstractNumId w:val="7"/>
   </w:num>
   <w:num w:numId="15">
-    <w:abstractNumId w:val="15"/>
+    <w:abstractNumId w:val="17"/>
   </w:num>
   <w:num w:numId="16">
-    <w:abstractNumId w:val="23"/>
+    <w:abstractNumId w:val="26"/>
   </w:num>
   <w:num w:numId="17">
     <w:abstractNumId w:val="0"/>
   </w:num>
   <w:num w:numId="18">
-    <w:abstractNumId w:val="7"/>
+    <w:abstractNumId w:val="8"/>
   </w:num>
   <w:num w:numId="19">
+    <w:abstractNumId w:val="16"/>
+  </w:num>
+  <w:num w:numId="20">
     <w:abstractNumId w:val="14"/>
   </w:num>
-  <w:num w:numId="20">
+  <w:num w:numId="21">
+    <w:abstractNumId w:val="28"/>
+  </w:num>
+  <w:num w:numId="22">
     <w:abstractNumId w:val="12"/>
   </w:num>
-  <w:num w:numId="21">
-    <w:abstractNumId w:val="25"/>
-  </w:num>
-  <w:num w:numId="22">
-    <w:abstractNumId w:val="10"/>
-  </w:num>
   <w:num w:numId="23">
-    <w:abstractNumId w:val="17"/>
+    <w:abstractNumId w:val="19"/>
   </w:num>
   <w:num w:numId="24">
-    <w:abstractNumId w:val="1"/>
+    <w:abstractNumId w:val="2"/>
   </w:num>
   <w:num w:numId="25">
-    <w:abstractNumId w:val="20"/>
+    <w:abstractNumId w:val="22"/>
   </w:num>
   <w:num w:numId="26">
+    <w:abstractNumId w:val="27"/>
+  </w:num>
+  <w:num w:numId="27">
+    <w:abstractNumId w:val="9"/>
+  </w:num>
+  <w:num w:numId="28">
     <w:abstractNumId w:val="24"/>
+  </w:num>
+  <w:num w:numId="29">
+    <w:abstractNumId w:val="1"/>
   </w:num>
 </w:numbering>
 </file>
 
 <file path=word/styles.xml><?xml version="1.0" encoding="utf-8"?>
-<w:styles xmlns:r="http://schemas.openxmlformats.org/officeDocument/2006/relationships" xmlns:w="http://schemas.openxmlformats.org/wordprocessingml/2006/main">
+<w:styles xmlns:mc="http://schemas.openxmlformats.org/markup-compatibility/2006" xmlns:r="http://schemas.openxmlformats.org/officeDocument/2006/relationships" xmlns:w="http://schemas.openxmlformats.org/wordprocessingml/2006/main" xmlns:w14="http://schemas.microsoft.com/office/word/2010/wordml" xmlns:w15="http://schemas.microsoft.com/office/word/2012/wordml" mc:Ignorable="w14 w15">
   <w:docDefaults>
     <w:rPrDefault>
       <w:rPr>
@@ -18248,144 +24022,378 @@
     </w:rPrDefault>
     <w:pPrDefault/>
   </w:docDefaults>
-  <w:latentStyles w:defLockedState="0" w:defUIPriority="99" w:defSemiHidden="1" w:defUnhideWhenUsed="1" w:defQFormat="0" w:count="267">
-    <w:lsdException w:name="Normal" w:semiHidden="0" w:uiPriority="0" w:unhideWhenUsed="0" w:qFormat="1"/>
-    <w:lsdException w:name="heading 1" w:semiHidden="0" w:uiPriority="9" w:unhideWhenUsed="0" w:qFormat="1"/>
-    <w:lsdException w:name="heading 2" w:uiPriority="9" w:qFormat="1"/>
-    <w:lsdException w:name="heading 3" w:uiPriority="9" w:qFormat="1"/>
-    <w:lsdException w:name="heading 4" w:uiPriority="9" w:qFormat="1"/>
-    <w:lsdException w:name="heading 5" w:uiPriority="9" w:qFormat="1"/>
-    <w:lsdException w:name="heading 6" w:uiPriority="9" w:qFormat="1"/>
-    <w:lsdException w:name="heading 7" w:uiPriority="9" w:qFormat="1"/>
-    <w:lsdException w:name="heading 8" w:uiPriority="9" w:qFormat="1"/>
-    <w:lsdException w:name="heading 9" w:uiPriority="9" w:qFormat="1"/>
-    <w:lsdException w:name="toc 1" w:uiPriority="39"/>
-    <w:lsdException w:name="toc 2" w:uiPriority="39"/>
-    <w:lsdException w:name="toc 3" w:uiPriority="39"/>
-    <w:lsdException w:name="toc 4" w:uiPriority="39"/>
-    <w:lsdException w:name="toc 5" w:uiPriority="39"/>
-    <w:lsdException w:name="toc 6" w:uiPriority="39"/>
-    <w:lsdException w:name="toc 7" w:uiPriority="39"/>
-    <w:lsdException w:name="toc 8" w:uiPriority="39"/>
-    <w:lsdException w:name="toc 9" w:uiPriority="39"/>
-    <w:lsdException w:name="caption" w:uiPriority="35" w:qFormat="1"/>
-    <w:lsdException w:name="Title" w:semiHidden="0" w:uiPriority="10" w:unhideWhenUsed="0" w:qFormat="1"/>
-    <w:lsdException w:name="Default Paragraph Font" w:uiPriority="1"/>
-    <w:lsdException w:name="Subtitle" w:semiHidden="0" w:uiPriority="11" w:unhideWhenUsed="0" w:qFormat="1"/>
-    <w:lsdException w:name="Strong" w:semiHidden="0" w:uiPriority="22" w:unhideWhenUsed="0" w:qFormat="1"/>
-    <w:lsdException w:name="Emphasis" w:semiHidden="0" w:uiPriority="20" w:unhideWhenUsed="0" w:qFormat="1"/>
-    <w:lsdException w:name="Table Grid" w:semiHidden="0" w:uiPriority="39" w:unhideWhenUsed="0"/>
-    <w:lsdException w:name="Placeholder Text" w:unhideWhenUsed="0"/>
-    <w:lsdException w:name="No Spacing" w:semiHidden="0" w:uiPriority="1" w:unhideWhenUsed="0" w:qFormat="1"/>
-    <w:lsdException w:name="Light Shading" w:semiHidden="0" w:uiPriority="60" w:unhideWhenUsed="0"/>
-    <w:lsdException w:name="Light List" w:semiHidden="0" w:uiPriority="61" w:unhideWhenUsed="0"/>
-    <w:lsdException w:name="Light Grid" w:semiHidden="0" w:uiPriority="62" w:unhideWhenUsed="0"/>
-    <w:lsdException w:name="Medium Shading 1" w:semiHidden="0" w:uiPriority="63" w:unhideWhenUsed="0"/>
-    <w:lsdException w:name="Medium Shading 2" w:semiHidden="0" w:uiPriority="64" w:unhideWhenUsed="0"/>
-    <w:lsdException w:name="Medium List 1" w:semiHidden="0" w:uiPriority="65" w:unhideWhenUsed="0"/>
-    <w:lsdException w:name="Medium List 2" w:semiHidden="0" w:uiPriority="66" w:unhideWhenUsed="0"/>
-    <w:lsdException w:name="Medium Grid 1" w:semiHidden="0" w:uiPriority="67" w:unhideWhenUsed="0"/>
-    <w:lsdException w:name="Medium Grid 2" w:semiHidden="0" w:uiPriority="68" w:unhideWhenUsed="0"/>
-    <w:lsdException w:name="Medium Grid 3" w:semiHidden="0" w:uiPriority="69" w:unhideWhenUsed="0"/>
-    <w:lsdException w:name="Dark List" w:semiHidden="0" w:uiPriority="70" w:unhideWhenUsed="0"/>
-    <w:lsdException w:name="Colorful Shading" w:semiHidden="0" w:uiPriority="71" w:unhideWhenUsed="0"/>
-    <w:lsdException w:name="Colorful List" w:semiHidden="0" w:uiPriority="72" w:unhideWhenUsed="0"/>
-    <w:lsdException w:name="Colorful Grid" w:semiHidden="0" w:uiPriority="73" w:unhideWhenUsed="0"/>
-    <w:lsdException w:name="Light Shading Accent 1" w:semiHidden="0" w:uiPriority="60" w:unhideWhenUsed="0"/>
-    <w:lsdException w:name="Light List Accent 1" w:semiHidden="0" w:uiPriority="61" w:unhideWhenUsed="0"/>
-    <w:lsdException w:name="Light Grid Accent 1" w:semiHidden="0" w:uiPriority="62" w:unhideWhenUsed="0"/>
-    <w:lsdException w:name="Medium Shading 1 Accent 1" w:semiHidden="0" w:uiPriority="63" w:unhideWhenUsed="0"/>
-    <w:lsdException w:name="Medium Shading 2 Accent 1" w:semiHidden="0" w:uiPriority="64" w:unhideWhenUsed="0"/>
-    <w:lsdException w:name="Medium List 1 Accent 1" w:semiHidden="0" w:uiPriority="65" w:unhideWhenUsed="0"/>
-    <w:lsdException w:name="Revision" w:unhideWhenUsed="0"/>
-    <w:lsdException w:name="List Paragraph" w:semiHidden="0" w:uiPriority="34" w:unhideWhenUsed="0" w:qFormat="1"/>
-    <w:lsdException w:name="Quote" w:semiHidden="0" w:uiPriority="29" w:unhideWhenUsed="0" w:qFormat="1"/>
-    <w:lsdException w:name="Intense Quote" w:semiHidden="0" w:uiPriority="30" w:unhideWhenUsed="0" w:qFormat="1"/>
-    <w:lsdException w:name="Medium List 2 Accent 1" w:semiHidden="0" w:uiPriority="66" w:unhideWhenUsed="0"/>
-    <w:lsdException w:name="Medium Grid 1 Accent 1" w:semiHidden="0" w:uiPriority="67" w:unhideWhenUsed="0"/>
-    <w:lsdException w:name="Medium Grid 2 Accent 1" w:semiHidden="0" w:uiPriority="68" w:unhideWhenUsed="0"/>
-    <w:lsdException w:name="Medium Grid 3 Accent 1" w:semiHidden="0" w:uiPriority="69" w:unhideWhenUsed="0"/>
-    <w:lsdException w:name="Dark List Accent 1" w:semiHidden="0" w:uiPriority="70" w:unhideWhenUsed="0"/>
-    <w:lsdException w:name="Colorful Shading Accent 1" w:semiHidden="0" w:uiPriority="71" w:unhideWhenUsed="0"/>
-    <w:lsdException w:name="Colorful List Accent 1" w:semiHidden="0" w:uiPriority="72" w:unhideWhenUsed="0"/>
-    <w:lsdException w:name="Colorful Grid Accent 1" w:semiHidden="0" w:uiPriority="73" w:unhideWhenUsed="0"/>
-    <w:lsdException w:name="Light Shading Accent 2" w:semiHidden="0" w:uiPriority="60" w:unhideWhenUsed="0"/>
-    <w:lsdException w:name="Light List Accent 2" w:semiHidden="0" w:uiPriority="61" w:unhideWhenUsed="0"/>
-    <w:lsdException w:name="Light Grid Accent 2" w:semiHidden="0" w:uiPriority="62" w:unhideWhenUsed="0"/>
-    <w:lsdException w:name="Medium Shading 1 Accent 2" w:semiHidden="0" w:uiPriority="63" w:unhideWhenUsed="0"/>
-    <w:lsdException w:name="Medium Shading 2 Accent 2" w:semiHidden="0" w:uiPriority="64" w:unhideWhenUsed="0"/>
-    <w:lsdException w:name="Medium List 1 Accent 2" w:semiHidden="0" w:uiPriority="65" w:unhideWhenUsed="0"/>
-    <w:lsdException w:name="Medium List 2 Accent 2" w:semiHidden="0" w:uiPriority="66" w:unhideWhenUsed="0"/>
-    <w:lsdException w:name="Medium Grid 1 Accent 2" w:semiHidden="0" w:uiPriority="67" w:unhideWhenUsed="0"/>
-    <w:lsdException w:name="Medium Grid 2 Accent 2" w:semiHidden="0" w:uiPriority="68" w:unhideWhenUsed="0"/>
-    <w:lsdException w:name="Medium Grid 3 Accent 2" w:semiHidden="0" w:uiPriority="69" w:unhideWhenUsed="0"/>
-    <w:lsdException w:name="Dark List Accent 2" w:semiHidden="0" w:uiPriority="70" w:unhideWhenUsed="0"/>
-    <w:lsdException w:name="Colorful Shading Accent 2" w:semiHidden="0" w:uiPriority="71" w:unhideWhenUsed="0"/>
-    <w:lsdException w:name="Colorful List Accent 2" w:semiHidden="0" w:uiPriority="72" w:unhideWhenUsed="0"/>
-    <w:lsdException w:name="Colorful Grid Accent 2" w:semiHidden="0" w:uiPriority="73" w:unhideWhenUsed="0"/>
-    <w:lsdException w:name="Light Shading Accent 3" w:semiHidden="0" w:uiPriority="60" w:unhideWhenUsed="0"/>
-    <w:lsdException w:name="Light List Accent 3" w:semiHidden="0" w:uiPriority="61" w:unhideWhenUsed="0"/>
-    <w:lsdException w:name="Light Grid Accent 3" w:semiHidden="0" w:uiPriority="62" w:unhideWhenUsed="0"/>
-    <w:lsdException w:name="Medium Shading 1 Accent 3" w:semiHidden="0" w:uiPriority="63" w:unhideWhenUsed="0"/>
-    <w:lsdException w:name="Medium Shading 2 Accent 3" w:semiHidden="0" w:uiPriority="64" w:unhideWhenUsed="0"/>
-    <w:lsdException w:name="Medium List 1 Accent 3" w:semiHidden="0" w:uiPriority="65" w:unhideWhenUsed="0"/>
-    <w:lsdException w:name="Medium List 2 Accent 3" w:semiHidden="0" w:uiPriority="66" w:unhideWhenUsed="0"/>
-    <w:lsdException w:name="Medium Grid 1 Accent 3" w:semiHidden="0" w:uiPriority="67" w:unhideWhenUsed="0"/>
-    <w:lsdException w:name="Medium Grid 2 Accent 3" w:semiHidden="0" w:uiPriority="68" w:unhideWhenUsed="0"/>
-    <w:lsdException w:name="Medium Grid 3 Accent 3" w:semiHidden="0" w:uiPriority="69" w:unhideWhenUsed="0"/>
-    <w:lsdException w:name="Dark List Accent 3" w:semiHidden="0" w:uiPriority="70" w:unhideWhenUsed="0"/>
-    <w:lsdException w:name="Colorful Shading Accent 3" w:semiHidden="0" w:uiPriority="71" w:unhideWhenUsed="0"/>
-    <w:lsdException w:name="Colorful List Accent 3" w:semiHidden="0" w:uiPriority="72" w:unhideWhenUsed="0"/>
-    <w:lsdException w:name="Colorful Grid Accent 3" w:semiHidden="0" w:uiPriority="73" w:unhideWhenUsed="0"/>
-    <w:lsdException w:name="Light Shading Accent 4" w:semiHidden="0" w:uiPriority="60" w:unhideWhenUsed="0"/>
-    <w:lsdException w:name="Light List Accent 4" w:semiHidden="0" w:uiPriority="61" w:unhideWhenUsed="0"/>
-    <w:lsdException w:name="Light Grid Accent 4" w:semiHidden="0" w:uiPriority="62" w:unhideWhenUsed="0"/>
-    <w:lsdException w:name="Medium Shading 1 Accent 4" w:semiHidden="0" w:uiPriority="63" w:unhideWhenUsed="0"/>
-    <w:lsdException w:name="Medium Shading 2 Accent 4" w:semiHidden="0" w:uiPriority="64" w:unhideWhenUsed="0"/>
-    <w:lsdException w:name="Medium List 1 Accent 4" w:semiHidden="0" w:uiPriority="65" w:unhideWhenUsed="0"/>
-    <w:lsdException w:name="Medium List 2 Accent 4" w:semiHidden="0" w:uiPriority="66" w:unhideWhenUsed="0"/>
-    <w:lsdException w:name="Medium Grid 1 Accent 4" w:semiHidden="0" w:uiPriority="67" w:unhideWhenUsed="0"/>
-    <w:lsdException w:name="Medium Grid 2 Accent 4" w:semiHidden="0" w:uiPriority="68" w:unhideWhenUsed="0"/>
-    <w:lsdException w:name="Medium Grid 3 Accent 4" w:semiHidden="0" w:uiPriority="69" w:unhideWhenUsed="0"/>
-    <w:lsdException w:name="Dark List Accent 4" w:semiHidden="0" w:uiPriority="70" w:unhideWhenUsed="0"/>
-    <w:lsdException w:name="Colorful Shading Accent 4" w:semiHidden="0" w:uiPriority="71" w:unhideWhenUsed="0"/>
-    <w:lsdException w:name="Colorful List Accent 4" w:semiHidden="0" w:uiPriority="72" w:unhideWhenUsed="0"/>
-    <w:lsdException w:name="Colorful Grid Accent 4" w:semiHidden="0" w:uiPriority="73" w:unhideWhenUsed="0"/>
-    <w:lsdException w:name="Light Shading Accent 5" w:semiHidden="0" w:uiPriority="60" w:unhideWhenUsed="0"/>
-    <w:lsdException w:name="Light List Accent 5" w:semiHidden="0" w:uiPriority="61" w:unhideWhenUsed="0"/>
-    <w:lsdException w:name="Light Grid Accent 5" w:semiHidden="0" w:uiPriority="62" w:unhideWhenUsed="0"/>
-    <w:lsdException w:name="Medium Shading 1 Accent 5" w:semiHidden="0" w:uiPriority="63" w:unhideWhenUsed="0"/>
-    <w:lsdException w:name="Medium Shading 2 Accent 5" w:semiHidden="0" w:uiPriority="64" w:unhideWhenUsed="0"/>
-    <w:lsdException w:name="Medium List 1 Accent 5" w:semiHidden="0" w:uiPriority="65" w:unhideWhenUsed="0"/>
-    <w:lsdException w:name="Medium List 2 Accent 5" w:semiHidden="0" w:uiPriority="66" w:unhideWhenUsed="0"/>
-    <w:lsdException w:name="Medium Grid 1 Accent 5" w:semiHidden="0" w:uiPriority="67" w:unhideWhenUsed="0"/>
-    <w:lsdException w:name="Medium Grid 2 Accent 5" w:semiHidden="0" w:uiPriority="68" w:unhideWhenUsed="0"/>
-    <w:lsdException w:name="Medium Grid 3 Accent 5" w:semiHidden="0" w:uiPriority="69" w:unhideWhenUsed="0"/>
-    <w:lsdException w:name="Dark List Accent 5" w:semiHidden="0" w:uiPriority="70" w:unhideWhenUsed="0"/>
-    <w:lsdException w:name="Colorful Shading Accent 5" w:semiHidden="0" w:uiPriority="71" w:unhideWhenUsed="0"/>
-    <w:lsdException w:name="Colorful List Accent 5" w:semiHidden="0" w:uiPriority="72" w:unhideWhenUsed="0"/>
-    <w:lsdException w:name="Colorful Grid Accent 5" w:semiHidden="0" w:uiPriority="73" w:unhideWhenUsed="0"/>
-    <w:lsdException w:name="Light Shading Accent 6" w:semiHidden="0" w:uiPriority="60" w:unhideWhenUsed="0"/>
-    <w:lsdException w:name="Light List Accent 6" w:semiHidden="0" w:uiPriority="61" w:unhideWhenUsed="0"/>
-    <w:lsdException w:name="Light Grid Accent 6" w:semiHidden="0" w:uiPriority="62" w:unhideWhenUsed="0"/>
-    <w:lsdException w:name="Medium Shading 1 Accent 6" w:semiHidden="0" w:uiPriority="63" w:unhideWhenUsed="0"/>
-    <w:lsdException w:name="Medium Shading 2 Accent 6" w:semiHidden="0" w:uiPriority="64" w:unhideWhenUsed="0"/>
-    <w:lsdException w:name="Medium List 1 Accent 6" w:semiHidden="0" w:uiPriority="65" w:unhideWhenUsed="0"/>
-    <w:lsdException w:name="Medium List 2 Accent 6" w:semiHidden="0" w:uiPriority="66" w:unhideWhenUsed="0"/>
-    <w:lsdException w:name="Medium Grid 1 Accent 6" w:semiHidden="0" w:uiPriority="67" w:unhideWhenUsed="0"/>
-    <w:lsdException w:name="Medium Grid 2 Accent 6" w:semiHidden="0" w:uiPriority="68" w:unhideWhenUsed="0"/>
-    <w:lsdException w:name="Medium Grid 3 Accent 6" w:semiHidden="0" w:uiPriority="69" w:unhideWhenUsed="0"/>
-    <w:lsdException w:name="Dark List Accent 6" w:semiHidden="0" w:uiPriority="70" w:unhideWhenUsed="0"/>
-    <w:lsdException w:name="Colorful Shading Accent 6" w:semiHidden="0" w:uiPriority="71" w:unhideWhenUsed="0"/>
-    <w:lsdException w:name="Colorful List Accent 6" w:semiHidden="0" w:uiPriority="72" w:unhideWhenUsed="0"/>
-    <w:lsdException w:name="Colorful Grid Accent 6" w:semiHidden="0" w:uiPriority="73" w:unhideWhenUsed="0"/>
-    <w:lsdException w:name="Subtle Emphasis" w:semiHidden="0" w:uiPriority="19" w:unhideWhenUsed="0" w:qFormat="1"/>
-    <w:lsdException w:name="Intense Emphasis" w:semiHidden="0" w:uiPriority="21" w:unhideWhenUsed="0" w:qFormat="1"/>
-    <w:lsdException w:name="Subtle Reference" w:semiHidden="0" w:uiPriority="31" w:unhideWhenUsed="0" w:qFormat="1"/>
-    <w:lsdException w:name="Intense Reference" w:semiHidden="0" w:uiPriority="32" w:unhideWhenUsed="0" w:qFormat="1"/>
-    <w:lsdException w:name="Book Title" w:semiHidden="0" w:uiPriority="33" w:unhideWhenUsed="0" w:qFormat="1"/>
-    <w:lsdException w:name="Bibliography" w:uiPriority="37"/>
-    <w:lsdException w:name="TOC Heading" w:uiPriority="39" w:qFormat="1"/>
+  <w:latentStyles w:defLockedState="0" w:defUIPriority="99" w:defSemiHidden="0" w:defUnhideWhenUsed="0" w:defQFormat="0" w:count="371">
+    <w:lsdException w:name="Normal" w:uiPriority="0" w:qFormat="1"/>
+    <w:lsdException w:name="heading 1" w:uiPriority="9" w:qFormat="1"/>
+    <w:lsdException w:name="heading 2" w:semiHidden="1" w:uiPriority="9" w:unhideWhenUsed="1" w:qFormat="1"/>
+    <w:lsdException w:name="heading 3" w:semiHidden="1" w:uiPriority="9" w:unhideWhenUsed="1" w:qFormat="1"/>
+    <w:lsdException w:name="heading 4" w:semiHidden="1" w:uiPriority="9" w:unhideWhenUsed="1" w:qFormat="1"/>
+    <w:lsdException w:name="heading 5" w:semiHidden="1" w:uiPriority="9" w:unhideWhenUsed="1" w:qFormat="1"/>
+    <w:lsdException w:name="heading 6" w:semiHidden="1" w:uiPriority="9" w:unhideWhenUsed="1" w:qFormat="1"/>
+    <w:lsdException w:name="heading 7" w:semiHidden="1" w:uiPriority="9" w:unhideWhenUsed="1" w:qFormat="1"/>
+    <w:lsdException w:name="heading 8" w:semiHidden="1" w:uiPriority="9" w:unhideWhenUsed="1" w:qFormat="1"/>
+    <w:lsdException w:name="heading 9" w:semiHidden="1" w:uiPriority="9" w:unhideWhenUsed="1" w:qFormat="1"/>
+    <w:lsdException w:name="index 1" w:semiHidden="1" w:unhideWhenUsed="1"/>
+    <w:lsdException w:name="index 2" w:semiHidden="1" w:unhideWhenUsed="1"/>
+    <w:lsdException w:name="index 3" w:semiHidden="1" w:unhideWhenUsed="1"/>
+    <w:lsdException w:name="index 4" w:semiHidden="1" w:unhideWhenUsed="1"/>
+    <w:lsdException w:name="index 5" w:semiHidden="1" w:unhideWhenUsed="1"/>
+    <w:lsdException w:name="index 6" w:semiHidden="1" w:unhideWhenUsed="1"/>
+    <w:lsdException w:name="index 7" w:semiHidden="1" w:unhideWhenUsed="1"/>
+    <w:lsdException w:name="index 8" w:semiHidden="1" w:unhideWhenUsed="1"/>
+    <w:lsdException w:name="index 9" w:semiHidden="1" w:unhideWhenUsed="1"/>
+    <w:lsdException w:name="toc 1" w:semiHidden="1" w:uiPriority="39" w:unhideWhenUsed="1"/>
+    <w:lsdException w:name="toc 2" w:semiHidden="1" w:uiPriority="39" w:unhideWhenUsed="1"/>
+    <w:lsdException w:name="toc 3" w:semiHidden="1" w:uiPriority="39" w:unhideWhenUsed="1"/>
+    <w:lsdException w:name="toc 4" w:semiHidden="1" w:uiPriority="39" w:unhideWhenUsed="1"/>
+    <w:lsdException w:name="toc 5" w:semiHidden="1" w:uiPriority="39" w:unhideWhenUsed="1"/>
+    <w:lsdException w:name="toc 6" w:semiHidden="1" w:uiPriority="39" w:unhideWhenUsed="1"/>
+    <w:lsdException w:name="toc 7" w:semiHidden="1" w:uiPriority="39" w:unhideWhenUsed="1"/>
+    <w:lsdException w:name="toc 8" w:semiHidden="1" w:uiPriority="39" w:unhideWhenUsed="1"/>
+    <w:lsdException w:name="toc 9" w:semiHidden="1" w:uiPriority="39" w:unhideWhenUsed="1"/>
+    <w:lsdException w:name="Normal Indent" w:semiHidden="1" w:unhideWhenUsed="1"/>
+    <w:lsdException w:name="footnote text" w:semiHidden="1" w:unhideWhenUsed="1"/>
+    <w:lsdException w:name="annotation text" w:semiHidden="1" w:unhideWhenUsed="1"/>
+    <w:lsdException w:name="header" w:semiHidden="1" w:unhideWhenUsed="1"/>
+    <w:lsdException w:name="footer" w:semiHidden="1" w:unhideWhenUsed="1"/>
+    <w:lsdException w:name="index heading" w:semiHidden="1" w:unhideWhenUsed="1"/>
+    <w:lsdException w:name="caption" w:semiHidden="1" w:uiPriority="35" w:unhideWhenUsed="1" w:qFormat="1"/>
+    <w:lsdException w:name="table of figures" w:semiHidden="1" w:unhideWhenUsed="1"/>
+    <w:lsdException w:name="envelope address" w:semiHidden="1" w:unhideWhenUsed="1"/>
+    <w:lsdException w:name="envelope return" w:semiHidden="1" w:unhideWhenUsed="1"/>
+    <w:lsdException w:name="footnote reference" w:semiHidden="1" w:unhideWhenUsed="1"/>
+    <w:lsdException w:name="annotation reference" w:semiHidden="1" w:unhideWhenUsed="1"/>
+    <w:lsdException w:name="line number" w:semiHidden="1" w:unhideWhenUsed="1"/>
+    <w:lsdException w:name="page number" w:semiHidden="1" w:unhideWhenUsed="1"/>
+    <w:lsdException w:name="endnote reference" w:semiHidden="1" w:unhideWhenUsed="1"/>
+    <w:lsdException w:name="endnote text" w:semiHidden="1" w:unhideWhenUsed="1"/>
+    <w:lsdException w:name="table of authorities" w:semiHidden="1" w:unhideWhenUsed="1"/>
+    <w:lsdException w:name="macro" w:semiHidden="1" w:unhideWhenUsed="1"/>
+    <w:lsdException w:name="toa heading" w:semiHidden="1" w:unhideWhenUsed="1"/>
+    <w:lsdException w:name="List" w:semiHidden="1" w:unhideWhenUsed="1"/>
+    <w:lsdException w:name="List Bullet" w:semiHidden="1" w:unhideWhenUsed="1"/>
+    <w:lsdException w:name="List Number" w:semiHidden="1" w:unhideWhenUsed="1"/>
+    <w:lsdException w:name="List 2" w:semiHidden="1" w:unhideWhenUsed="1"/>
+    <w:lsdException w:name="List 3" w:semiHidden="1" w:unhideWhenUsed="1"/>
+    <w:lsdException w:name="List 4" w:semiHidden="1" w:unhideWhenUsed="1"/>
+    <w:lsdException w:name="List 5" w:semiHidden="1" w:unhideWhenUsed="1"/>
+    <w:lsdException w:name="List Bullet 2" w:semiHidden="1" w:unhideWhenUsed="1"/>
+    <w:lsdException w:name="List Bullet 3" w:semiHidden="1" w:unhideWhenUsed="1"/>
+    <w:lsdException w:name="List Bullet 4" w:semiHidden="1" w:unhideWhenUsed="1"/>
+    <w:lsdException w:name="List Bullet 5" w:semiHidden="1" w:unhideWhenUsed="1"/>
+    <w:lsdException w:name="List Number 2" w:semiHidden="1" w:unhideWhenUsed="1"/>
+    <w:lsdException w:name="List Number 3" w:semiHidden="1" w:unhideWhenUsed="1"/>
+    <w:lsdException w:name="List Number 4" w:semiHidden="1" w:unhideWhenUsed="1"/>
+    <w:lsdException w:name="List Number 5" w:semiHidden="1" w:unhideWhenUsed="1"/>
+    <w:lsdException w:name="Title" w:uiPriority="10" w:qFormat="1"/>
+    <w:lsdException w:name="Closing" w:semiHidden="1" w:unhideWhenUsed="1"/>
+    <w:lsdException w:name="Signature" w:semiHidden="1" w:unhideWhenUsed="1"/>
+    <w:lsdException w:name="Default Paragraph Font" w:semiHidden="1" w:uiPriority="1" w:unhideWhenUsed="1"/>
+    <w:lsdException w:name="Body Text" w:semiHidden="1" w:unhideWhenUsed="1"/>
+    <w:lsdException w:name="Body Text Indent" w:semiHidden="1" w:unhideWhenUsed="1"/>
+    <w:lsdException w:name="List Continue" w:semiHidden="1" w:unhideWhenUsed="1"/>
+    <w:lsdException w:name="List Continue 2" w:semiHidden="1" w:unhideWhenUsed="1"/>
+    <w:lsdException w:name="List Continue 3" w:semiHidden="1" w:unhideWhenUsed="1"/>
+    <w:lsdException w:name="List Continue 4" w:semiHidden="1" w:unhideWhenUsed="1"/>
+    <w:lsdException w:name="List Continue 5" w:semiHidden="1" w:unhideWhenUsed="1"/>
+    <w:lsdException w:name="Message Header" w:semiHidden="1" w:unhideWhenUsed="1"/>
+    <w:lsdException w:name="Subtitle" w:uiPriority="11" w:qFormat="1"/>
+    <w:lsdException w:name="Salutation" w:semiHidden="1" w:unhideWhenUsed="1"/>
+    <w:lsdException w:name="Date" w:semiHidden="1" w:unhideWhenUsed="1"/>
+    <w:lsdException w:name="Body Text First Indent" w:semiHidden="1" w:unhideWhenUsed="1"/>
+    <w:lsdException w:name="Body Text First Indent 2" w:semiHidden="1" w:unhideWhenUsed="1"/>
+    <w:lsdException w:name="Note Heading" w:semiHidden="1" w:unhideWhenUsed="1"/>
+    <w:lsdException w:name="Body Text 2" w:semiHidden="1" w:unhideWhenUsed="1"/>
+    <w:lsdException w:name="Body Text 3" w:semiHidden="1" w:unhideWhenUsed="1"/>
+    <w:lsdException w:name="Body Text Indent 2" w:semiHidden="1" w:unhideWhenUsed="1"/>
+    <w:lsdException w:name="Body Text Indent 3" w:semiHidden="1" w:unhideWhenUsed="1"/>
+    <w:lsdException w:name="Block Text" w:semiHidden="1" w:unhideWhenUsed="1"/>
+    <w:lsdException w:name="Hyperlink" w:semiHidden="1" w:unhideWhenUsed="1"/>
+    <w:lsdException w:name="FollowedHyperlink" w:semiHidden="1" w:unhideWhenUsed="1"/>
+    <w:lsdException w:name="Strong" w:uiPriority="22" w:qFormat="1"/>
+    <w:lsdException w:name="Emphasis" w:uiPriority="20" w:qFormat="1"/>
+    <w:lsdException w:name="Document Map" w:semiHidden="1" w:unhideWhenUsed="1"/>
+    <w:lsdException w:name="Plain Text" w:semiHidden="1" w:unhideWhenUsed="1"/>
+    <w:lsdException w:name="E-mail Signature" w:semiHidden="1" w:unhideWhenUsed="1"/>
+    <w:lsdException w:name="HTML Top of Form" w:semiHidden="1" w:unhideWhenUsed="1"/>
+    <w:lsdException w:name="HTML Bottom of Form" w:semiHidden="1" w:unhideWhenUsed="1"/>
+    <w:lsdException w:name="Normal (Web)" w:semiHidden="1" w:unhideWhenUsed="1"/>
+    <w:lsdException w:name="HTML Acronym" w:semiHidden="1" w:unhideWhenUsed="1"/>
+    <w:lsdException w:name="HTML Address" w:semiHidden="1" w:unhideWhenUsed="1"/>
+    <w:lsdException w:name="HTML Cite" w:semiHidden="1" w:unhideWhenUsed="1"/>
+    <w:lsdException w:name="HTML Code" w:semiHidden="1" w:unhideWhenUsed="1"/>
+    <w:lsdException w:name="HTML Definition" w:semiHidden="1" w:unhideWhenUsed="1"/>
+    <w:lsdException w:name="HTML Keyboard" w:semiHidden="1" w:unhideWhenUsed="1"/>
+    <w:lsdException w:name="HTML Preformatted" w:semiHidden="1" w:unhideWhenUsed="1"/>
+    <w:lsdException w:name="HTML Sample" w:semiHidden="1" w:unhideWhenUsed="1"/>
+    <w:lsdException w:name="HTML Typewriter" w:semiHidden="1" w:unhideWhenUsed="1"/>
+    <w:lsdException w:name="HTML Variable" w:semiHidden="1" w:unhideWhenUsed="1"/>
+    <w:lsdException w:name="Normal Table" w:semiHidden="1" w:unhideWhenUsed="1"/>
+    <w:lsdException w:name="annotation subject" w:semiHidden="1" w:unhideWhenUsed="1"/>
+    <w:lsdException w:name="No List" w:semiHidden="1" w:unhideWhenUsed="1"/>
+    <w:lsdException w:name="Outline List 1" w:semiHidden="1" w:unhideWhenUsed="1"/>
+    <w:lsdException w:name="Outline List 2" w:semiHidden="1" w:unhideWhenUsed="1"/>
+    <w:lsdException w:name="Outline List 3" w:semiHidden="1" w:unhideWhenUsed="1"/>
+    <w:lsdException w:name="Table Simple 1" w:semiHidden="1" w:unhideWhenUsed="1"/>
+    <w:lsdException w:name="Table Simple 2" w:semiHidden="1" w:unhideWhenUsed="1"/>
+    <w:lsdException w:name="Table Simple 3" w:semiHidden="1" w:unhideWhenUsed="1"/>
+    <w:lsdException w:name="Table Classic 1" w:semiHidden="1" w:unhideWhenUsed="1"/>
+    <w:lsdException w:name="Table Classic 2" w:semiHidden="1" w:unhideWhenUsed="1"/>
+    <w:lsdException w:name="Table Classic 3" w:semiHidden="1" w:unhideWhenUsed="1"/>
+    <w:lsdException w:name="Table Classic 4" w:semiHidden="1" w:unhideWhenUsed="1"/>
+    <w:lsdException w:name="Table Colorful 1" w:semiHidden="1" w:unhideWhenUsed="1"/>
+    <w:lsdException w:name="Table Colorful 2" w:semiHidden="1" w:unhideWhenUsed="1"/>
+    <w:lsdException w:name="Table Colorful 3" w:semiHidden="1" w:unhideWhenUsed="1"/>
+    <w:lsdException w:name="Table Columns 1" w:semiHidden="1" w:unhideWhenUsed="1"/>
+    <w:lsdException w:name="Table Columns 2" w:semiHidden="1" w:unhideWhenUsed="1"/>
+    <w:lsdException w:name="Table Columns 3" w:semiHidden="1" w:unhideWhenUsed="1"/>
+    <w:lsdException w:name="Table Columns 4" w:semiHidden="1" w:unhideWhenUsed="1"/>
+    <w:lsdException w:name="Table Columns 5" w:semiHidden="1" w:unhideWhenUsed="1"/>
+    <w:lsdException w:name="Table Grid 1" w:semiHidden="1" w:unhideWhenUsed="1"/>
+    <w:lsdException w:name="Table Grid 2" w:semiHidden="1" w:unhideWhenUsed="1"/>
+    <w:lsdException w:name="Table Grid 3" w:semiHidden="1" w:unhideWhenUsed="1"/>
+    <w:lsdException w:name="Table Grid 4" w:semiHidden="1" w:unhideWhenUsed="1"/>
+    <w:lsdException w:name="Table Grid 5" w:semiHidden="1" w:unhideWhenUsed="1"/>
+    <w:lsdException w:name="Table Grid 6" w:semiHidden="1" w:unhideWhenUsed="1"/>
+    <w:lsdException w:name="Table Grid 7" w:semiHidden="1" w:unhideWhenUsed="1"/>
+    <w:lsdException w:name="Table Grid 8" w:semiHidden="1" w:unhideWhenUsed="1"/>
+    <w:lsdException w:name="Table List 1" w:semiHidden="1" w:unhideWhenUsed="1"/>
+    <w:lsdException w:name="Table List 2" w:semiHidden="1" w:unhideWhenUsed="1"/>
+    <w:lsdException w:name="Table List 3" w:semiHidden="1" w:unhideWhenUsed="1"/>
+    <w:lsdException w:name="Table List 4" w:semiHidden="1" w:unhideWhenUsed="1"/>
+    <w:lsdException w:name="Table List 5" w:semiHidden="1" w:unhideWhenUsed="1"/>
+    <w:lsdException w:name="Table List 6" w:semiHidden="1" w:unhideWhenUsed="1"/>
+    <w:lsdException w:name="Table List 7" w:semiHidden="1" w:unhideWhenUsed="1"/>
+    <w:lsdException w:name="Table List 8" w:semiHidden="1" w:unhideWhenUsed="1"/>
+    <w:lsdException w:name="Table 3D effects 1" w:semiHidden="1" w:unhideWhenUsed="1"/>
+    <w:lsdException w:name="Table 3D effects 2" w:semiHidden="1" w:unhideWhenUsed="1"/>
+    <w:lsdException w:name="Table 3D effects 3" w:semiHidden="1" w:unhideWhenUsed="1"/>
+    <w:lsdException w:name="Table Contemporary" w:semiHidden="1" w:unhideWhenUsed="1"/>
+    <w:lsdException w:name="Table Elegant" w:semiHidden="1" w:unhideWhenUsed="1"/>
+    <w:lsdException w:name="Table Professional" w:semiHidden="1" w:unhideWhenUsed="1"/>
+    <w:lsdException w:name="Table Subtle 1" w:semiHidden="1" w:unhideWhenUsed="1"/>
+    <w:lsdException w:name="Table Subtle 2" w:semiHidden="1" w:unhideWhenUsed="1"/>
+    <w:lsdException w:name="Table Web 1" w:semiHidden="1" w:unhideWhenUsed="1"/>
+    <w:lsdException w:name="Table Web 2" w:semiHidden="1" w:unhideWhenUsed="1"/>
+    <w:lsdException w:name="Table Web 3" w:semiHidden="1" w:unhideWhenUsed="1"/>
+    <w:lsdException w:name="Balloon Text" w:semiHidden="1" w:unhideWhenUsed="1"/>
+    <w:lsdException w:name="Table Grid" w:uiPriority="39"/>
+    <w:lsdException w:name="Table Theme" w:semiHidden="1" w:unhideWhenUsed="1"/>
+    <w:lsdException w:name="Placeholder Text" w:semiHidden="1"/>
+    <w:lsdException w:name="No Spacing" w:uiPriority="1" w:qFormat="1"/>
+    <w:lsdException w:name="Light Shading" w:uiPriority="60"/>
+    <w:lsdException w:name="Light List" w:uiPriority="61"/>
+    <w:lsdException w:name="Light Grid" w:uiPriority="62"/>
+    <w:lsdException w:name="Medium Shading 1" w:uiPriority="63"/>
+    <w:lsdException w:name="Medium Shading 2" w:uiPriority="64"/>
+    <w:lsdException w:name="Medium List 1" w:uiPriority="65"/>
+    <w:lsdException w:name="Medium List 2" w:uiPriority="66"/>
+    <w:lsdException w:name="Medium Grid 1" w:uiPriority="67"/>
+    <w:lsdException w:name="Medium Grid 2" w:uiPriority="68"/>
+    <w:lsdException w:name="Medium Grid 3" w:uiPriority="69"/>
+    <w:lsdException w:name="Dark List" w:uiPriority="70"/>
+    <w:lsdException w:name="Colorful Shading" w:uiPriority="71"/>
+    <w:lsdException w:name="Colorful List" w:uiPriority="72"/>
+    <w:lsdException w:name="Colorful Grid" w:uiPriority="73"/>
+    <w:lsdException w:name="Light Shading Accent 1" w:uiPriority="60"/>
+    <w:lsdException w:name="Light List Accent 1" w:uiPriority="61"/>
+    <w:lsdException w:name="Light Grid Accent 1" w:uiPriority="62"/>
+    <w:lsdException w:name="Medium Shading 1 Accent 1" w:uiPriority="63"/>
+    <w:lsdException w:name="Medium Shading 2 Accent 1" w:uiPriority="64"/>
+    <w:lsdException w:name="Medium List 1 Accent 1" w:uiPriority="65"/>
+    <w:lsdException w:name="Revision" w:semiHidden="1"/>
+    <w:lsdException w:name="List Paragraph" w:uiPriority="34" w:qFormat="1"/>
+    <w:lsdException w:name="Quote" w:uiPriority="29" w:qFormat="1"/>
+    <w:lsdException w:name="Intense Quote" w:uiPriority="30" w:qFormat="1"/>
+    <w:lsdException w:name="Medium List 2 Accent 1" w:uiPriority="66"/>
+    <w:lsdException w:name="Medium Grid 1 Accent 1" w:uiPriority="67"/>
+    <w:lsdException w:name="Medium Grid 2 Accent 1" w:uiPriority="68"/>
+    <w:lsdException w:name="Medium Grid 3 Accent 1" w:uiPriority="69"/>
+    <w:lsdException w:name="Dark List Accent 1" w:uiPriority="70"/>
+    <w:lsdException w:name="Colorful Shading Accent 1" w:uiPriority="71"/>
+    <w:lsdException w:name="Colorful List Accent 1" w:uiPriority="72"/>
+    <w:lsdException w:name="Colorful Grid Accent 1" w:uiPriority="73"/>
+    <w:lsdException w:name="Light Shading Accent 2" w:uiPriority="60"/>
+    <w:lsdException w:name="Light List Accent 2" w:uiPriority="61"/>
+    <w:lsdException w:name="Light Grid Accent 2" w:uiPriority="62"/>
+    <w:lsdException w:name="Medium Shading 1 Accent 2" w:uiPriority="63"/>
+    <w:lsdException w:name="Medium Shading 2 Accent 2" w:uiPriority="64"/>
+    <w:lsdException w:name="Medium List 1 Accent 2" w:uiPriority="65"/>
+    <w:lsdException w:name="Medium List 2 Accent 2" w:uiPriority="66"/>
+    <w:lsdException w:name="Medium Grid 1 Accent 2" w:uiPriority="67"/>
+    <w:lsdException w:name="Medium Grid 2 Accent 2" w:uiPriority="68"/>
+    <w:lsdException w:name="Medium Grid 3 Accent 2" w:uiPriority="69"/>
+    <w:lsdException w:name="Dark List Accent 2" w:uiPriority="70"/>
+    <w:lsdException w:name="Colorful Shading Accent 2" w:uiPriority="71"/>
+    <w:lsdException w:name="Colorful List Accent 2" w:uiPriority="72"/>
+    <w:lsdException w:name="Colorful Grid Accent 2" w:uiPriority="73"/>
+    <w:lsdException w:name="Light Shading Accent 3" w:uiPriority="60"/>
+    <w:lsdException w:name="Light List Accent 3" w:uiPriority="61"/>
+    <w:lsdException w:name="Light Grid Accent 3" w:uiPriority="62"/>
+    <w:lsdException w:name="Medium Shading 1 Accent 3" w:uiPriority="63"/>
+    <w:lsdException w:name="Medium Shading 2 Accent 3" w:uiPriority="64"/>
+    <w:lsdException w:name="Medium List 1 Accent 3" w:uiPriority="65"/>
+    <w:lsdException w:name="Medium List 2 Accent 3" w:uiPriority="66"/>
+    <w:lsdException w:name="Medium Grid 1 Accent 3" w:uiPriority="67"/>
+    <w:lsdException w:name="Medium Grid 2 Accent 3" w:uiPriority="68"/>
+    <w:lsdException w:name="Medium Grid 3 Accent 3" w:uiPriority="69"/>
+    <w:lsdException w:name="Dark List Accent 3" w:uiPriority="70"/>
+    <w:lsdException w:name="Colorful Shading Accent 3" w:uiPriority="71"/>
+    <w:lsdException w:name="Colorful List Accent 3" w:uiPriority="72"/>
+    <w:lsdException w:name="Colorful Grid Accent 3" w:uiPriority="73"/>
+    <w:lsdException w:name="Light Shading Accent 4" w:uiPriority="60"/>
+    <w:lsdException w:name="Light List Accent 4" w:uiPriority="61"/>
+    <w:lsdException w:name="Light Grid Accent 4" w:uiPriority="62"/>
+    <w:lsdException w:name="Medium Shading 1 Accent 4" w:uiPriority="63"/>
+    <w:lsdException w:name="Medium Shading 2 Accent 4" w:uiPriority="64"/>
+    <w:lsdException w:name="Medium List 1 Accent 4" w:uiPriority="65"/>
+    <w:lsdException w:name="Medium List 2 Accent 4" w:uiPriority="66"/>
+    <w:lsdException w:name="Medium Grid 1 Accent 4" w:uiPriority="67"/>
+    <w:lsdException w:name="Medium Grid 2 Accent 4" w:uiPriority="68"/>
+    <w:lsdException w:name="Medium Grid 3 Accent 4" w:uiPriority="69"/>
+    <w:lsdException w:name="Dark List Accent 4" w:uiPriority="70"/>
+    <w:lsdException w:name="Colorful Shading Accent 4" w:uiPriority="71"/>
+    <w:lsdException w:name="Colorful List Accent 4" w:uiPriority="72"/>
+    <w:lsdException w:name="Colorful Grid Accent 4" w:uiPriority="73"/>
+    <w:lsdException w:name="Light Shading Accent 5" w:uiPriority="60"/>
+    <w:lsdException w:name="Light List Accent 5" w:uiPriority="61"/>
+    <w:lsdException w:name="Light Grid Accent 5" w:uiPriority="62"/>
+    <w:lsdException w:name="Medium Shading 1 Accent 5" w:uiPriority="63"/>
+    <w:lsdException w:name="Medium Shading 2 Accent 5" w:uiPriority="64"/>
+    <w:lsdException w:name="Medium List 1 Accent 5" w:uiPriority="65"/>
+    <w:lsdException w:name="Medium List 2 Accent 5" w:uiPriority="66"/>
+    <w:lsdException w:name="Medium Grid 1 Accent 5" w:uiPriority="67"/>
+    <w:lsdException w:name="Medium Grid 2 Accent 5" w:uiPriority="68"/>
+    <w:lsdException w:name="Medium Grid 3 Accent 5" w:uiPriority="69"/>
+    <w:lsdException w:name="Dark List Accent 5" w:uiPriority="70"/>
+    <w:lsdException w:name="Colorful Shading Accent 5" w:uiPriority="71"/>
+    <w:lsdException w:name="Colorful List Accent 5" w:uiPriority="72"/>
+    <w:lsdException w:name="Colorful Grid Accent 5" w:uiPriority="73"/>
+    <w:lsdException w:name="Light Shading Accent 6" w:uiPriority="60"/>
+    <w:lsdException w:name="Light List Accent 6" w:uiPriority="61"/>
+    <w:lsdException w:name="Light Grid Accent 6" w:uiPriority="62"/>
+    <w:lsdException w:name="Medium Shading 1 Accent 6" w:uiPriority="63"/>
+    <w:lsdException w:name="Medium Shading 2 Accent 6" w:uiPriority="64"/>
+    <w:lsdException w:name="Medium List 1 Accent 6" w:uiPriority="65"/>
+    <w:lsdException w:name="Medium List 2 Accent 6" w:uiPriority="66"/>
+    <w:lsdException w:name="Medium Grid 1 Accent 6" w:uiPriority="67"/>
+    <w:lsdException w:name="Medium Grid 2 Accent 6" w:uiPriority="68"/>
+    <w:lsdException w:name="Medium Grid 3 Accent 6" w:uiPriority="69"/>
+    <w:lsdException w:name="Dark List Accent 6" w:uiPriority="70"/>
+    <w:lsdException w:name="Colorful Shading Accent 6" w:uiPriority="71"/>
+    <w:lsdException w:name="Colorful List Accent 6" w:uiPriority="72"/>
+    <w:lsdException w:name="Colorful Grid Accent 6" w:uiPriority="73"/>
+    <w:lsdException w:name="Subtle Emphasis" w:uiPriority="19" w:qFormat="1"/>
+    <w:lsdException w:name="Intense Emphasis" w:uiPriority="21" w:qFormat="1"/>
+    <w:lsdException w:name="Subtle Reference" w:uiPriority="31" w:qFormat="1"/>
+    <w:lsdException w:name="Intense Reference" w:uiPriority="32" w:qFormat="1"/>
+    <w:lsdException w:name="Book Title" w:uiPriority="33" w:qFormat="1"/>
+    <w:lsdException w:name="Bibliography" w:semiHidden="1" w:uiPriority="37" w:unhideWhenUsed="1"/>
+    <w:lsdException w:name="TOC Heading" w:semiHidden="1" w:uiPriority="39" w:unhideWhenUsed="1" w:qFormat="1"/>
+    <w:lsdException w:name="Plain Table 1" w:uiPriority="41"/>
+    <w:lsdException w:name="Plain Table 2" w:uiPriority="42"/>
+    <w:lsdException w:name="Plain Table 3" w:uiPriority="43"/>
+    <w:lsdException w:name="Plain Table 4" w:uiPriority="44"/>
+    <w:lsdException w:name="Plain Table 5" w:uiPriority="45"/>
+    <w:lsdException w:name="Grid Table Light" w:uiPriority="40"/>
+    <w:lsdException w:name="Grid Table 1 Light" w:uiPriority="46"/>
+    <w:lsdException w:name="Grid Table 2" w:uiPriority="47"/>
+    <w:lsdException w:name="Grid Table 3" w:uiPriority="48"/>
+    <w:lsdException w:name="Grid Table 4" w:uiPriority="49"/>
+    <w:lsdException w:name="Grid Table 5 Dark" w:uiPriority="50"/>
+    <w:lsdException w:name="Grid Table 6 Colorful" w:uiPriority="51"/>
+    <w:lsdException w:name="Grid Table 7 Colorful" w:uiPriority="52"/>
+    <w:lsdException w:name="Grid Table 1 Light Accent 1" w:uiPriority="46"/>
+    <w:lsdException w:name="Grid Table 2 Accent 1" w:uiPriority="47"/>
+    <w:lsdException w:name="Grid Table 3 Accent 1" w:uiPriority="48"/>
+    <w:lsdException w:name="Grid Table 4 Accent 1" w:uiPriority="49"/>
+    <w:lsdException w:name="Grid Table 5 Dark Accent 1" w:uiPriority="50"/>
+    <w:lsdException w:name="Grid Table 6 Colorful Accent 1" w:uiPriority="51"/>
+    <w:lsdException w:name="Grid Table 7 Colorful Accent 1" w:uiPriority="52"/>
+    <w:lsdException w:name="Grid Table 1 Light Accent 2" w:uiPriority="46"/>
+    <w:lsdException w:name="Grid Table 2 Accent 2" w:uiPriority="47"/>
+    <w:lsdException w:name="Grid Table 3 Accent 2" w:uiPriority="48"/>
+    <w:lsdException w:name="Grid Table 4 Accent 2" w:uiPriority="49"/>
+    <w:lsdException w:name="Grid Table 5 Dark Accent 2" w:uiPriority="50"/>
+    <w:lsdException w:name="Grid Table 6 Colorful Accent 2" w:uiPriority="51"/>
+    <w:lsdException w:name="Grid Table 7 Colorful Accent 2" w:uiPriority="52"/>
+    <w:lsdException w:name="Grid Table 1 Light Accent 3" w:uiPriority="46"/>
+    <w:lsdException w:name="Grid Table 2 Accent 3" w:uiPriority="47"/>
+    <w:lsdException w:name="Grid Table 3 Accent 3" w:uiPriority="48"/>
+    <w:lsdException w:name="Grid Table 4 Accent 3" w:uiPriority="49"/>
+    <w:lsdException w:name="Grid Table 5 Dark Accent 3" w:uiPriority="50"/>
+    <w:lsdException w:name="Grid Table 6 Colorful Accent 3" w:uiPriority="51"/>
+    <w:lsdException w:name="Grid Table 7 Colorful Accent 3" w:uiPriority="52"/>
+    <w:lsdException w:name="Grid Table 1 Light Accent 4" w:uiPriority="46"/>
+    <w:lsdException w:name="Grid Table 2 Accent 4" w:uiPriority="47"/>
+    <w:lsdException w:name="Grid Table 3 Accent 4" w:uiPriority="48"/>
+    <w:lsdException w:name="Grid Table 4 Accent 4" w:uiPriority="49"/>
+    <w:lsdException w:name="Grid Table 5 Dark Accent 4" w:uiPriority="50"/>
+    <w:lsdException w:name="Grid Table 6 Colorful Accent 4" w:uiPriority="51"/>
+    <w:lsdException w:name="Grid Table 7 Colorful Accent 4" w:uiPriority="52"/>
+    <w:lsdException w:name="Grid Table 1 Light Accent 5" w:uiPriority="46"/>
+    <w:lsdException w:name="Grid Table 2 Accent 5" w:uiPriority="47"/>
+    <w:lsdException w:name="Grid Table 3 Accent 5" w:uiPriority="48"/>
+    <w:lsdException w:name="Grid Table 4 Accent 5" w:uiPriority="49"/>
+    <w:lsdException w:name="Grid Table 5 Dark Accent 5" w:uiPriority="50"/>
+    <w:lsdException w:name="Grid Table 6 Colorful Accent 5" w:uiPriority="51"/>
+    <w:lsdException w:name="Grid Table 7 Colorful Accent 5" w:uiPriority="52"/>
+    <w:lsdException w:name="Grid Table 1 Light Accent 6" w:uiPriority="46"/>
+    <w:lsdException w:name="Grid Table 2 Accent 6" w:uiPriority="47"/>
+    <w:lsdException w:name="Grid Table 3 Accent 6" w:uiPriority="48"/>
+    <w:lsdException w:name="Grid Table 4 Accent 6" w:uiPriority="49"/>
+    <w:lsdException w:name="Grid Table 5 Dark Accent 6" w:uiPriority="50"/>
+    <w:lsdException w:name="Grid Table 6 Colorful Accent 6" w:uiPriority="51"/>
+    <w:lsdException w:name="Grid Table 7 Colorful Accent 6" w:uiPriority="52"/>
+    <w:lsdException w:name="List Table 1 Light" w:uiPriority="46"/>
+    <w:lsdException w:name="List Table 2" w:uiPriority="47"/>
+    <w:lsdException w:name="List Table 3" w:uiPriority="48"/>
+    <w:lsdException w:name="List Table 4" w:uiPriority="49"/>
+    <w:lsdException w:name="List Table 5 Dark" w:uiPriority="50"/>
+    <w:lsdException w:name="List Table 6 Colorful" w:uiPriority="51"/>
+    <w:lsdException w:name="List Table 7 Colorful" w:uiPriority="52"/>
+    <w:lsdException w:name="List Table 1 Light Accent 1" w:uiPriority="46"/>
+    <w:lsdException w:name="List Table 2 Accent 1" w:uiPriority="47"/>
+    <w:lsdException w:name="List Table 3 Accent 1" w:uiPriority="48"/>
+    <w:lsdException w:name="List Table 4 Accent 1" w:uiPriority="49"/>
+    <w:lsdException w:name="List Table 5 Dark Accent 1" w:uiPriority="50"/>
+    <w:lsdException w:name="List Table 6 Colorful Accent 1" w:uiPriority="51"/>
+    <w:lsdException w:name="List Table 7 Colorful Accent 1" w:uiPriority="52"/>
+    <w:lsdException w:name="List Table 1 Light Accent 2" w:uiPriority="46"/>
+    <w:lsdException w:name="List Table 2 Accent 2" w:uiPriority="47"/>
+    <w:lsdException w:name="List Table 3 Accent 2" w:uiPriority="48"/>
+    <w:lsdException w:name="List Table 4 Accent 2" w:uiPriority="49"/>
+    <w:lsdException w:name="List Table 5 Dark Accent 2" w:uiPriority="50"/>
+    <w:lsdException w:name="List Table 6 Colorful Accent 2" w:uiPriority="51"/>
+    <w:lsdException w:name="List Table 7 Colorful Accent 2" w:uiPriority="52"/>
+    <w:lsdException w:name="List Table 1 Light Accent 3" w:uiPriority="46"/>
+    <w:lsdException w:name="List Table 2 Accent 3" w:uiPriority="47"/>
+    <w:lsdException w:name="List Table 3 Accent 3" w:uiPriority="48"/>
+    <w:lsdException w:name="List Table 4 Accent 3" w:uiPriority="49"/>
+    <w:lsdException w:name="List Table 5 Dark Accent 3" w:uiPriority="50"/>
+    <w:lsdException w:name="List Table 6 Colorful Accent 3" w:uiPriority="51"/>
+    <w:lsdException w:name="List Table 7 Colorful Accent 3" w:uiPriority="52"/>
+    <w:lsdException w:name="List Table 1 Light Accent 4" w:uiPriority="46"/>
+    <w:lsdException w:name="List Table 2 Accent 4" w:uiPriority="47"/>
+    <w:lsdException w:name="List Table 3 Accent 4" w:uiPriority="48"/>
+    <w:lsdException w:name="List Table 4 Accent 4" w:uiPriority="49"/>
+    <w:lsdException w:name="List Table 5 Dark Accent 4" w:uiPriority="50"/>
+    <w:lsdException w:name="List Table 6 Colorful Accent 4" w:uiPriority="51"/>
+    <w:lsdException w:name="List Table 7 Colorful Accent 4" w:uiPriority="52"/>
+    <w:lsdException w:name="List Table 1 Light Accent 5" w:uiPriority="46"/>
+    <w:lsdException w:name="List Table 2 Accent 5" w:uiPriority="47"/>
+    <w:lsdException w:name="List Table 3 Accent 5" w:uiPriority="48"/>
+    <w:lsdException w:name="List Table 4 Accent 5" w:uiPriority="49"/>
+    <w:lsdException w:name="List Table 5 Dark Accent 5" w:uiPriority="50"/>
+    <w:lsdException w:name="List Table 6 Colorful Accent 5" w:uiPriority="51"/>
+    <w:lsdException w:name="List Table 7 Colorful Accent 5" w:uiPriority="52"/>
+    <w:lsdException w:name="List Table 1 Light Accent 6" w:uiPriority="46"/>
+    <w:lsdException w:name="List Table 2 Accent 6" w:uiPriority="47"/>
+    <w:lsdException w:name="List Table 3 Accent 6" w:uiPriority="48"/>
+    <w:lsdException w:name="List Table 4 Accent 6" w:uiPriority="49"/>
+    <w:lsdException w:name="List Table 5 Dark Accent 6" w:uiPriority="50"/>
+    <w:lsdException w:name="List Table 6 Colorful Accent 6" w:uiPriority="51"/>
+    <w:lsdException w:name="List Table 7 Colorful Accent 6" w:uiPriority="52"/>
   </w:latentStyles>
   <w:style w:type="paragraph" w:default="1" w:styleId="a">
     <w:name w:val="Normal"/>
@@ -18425,6 +24433,7 @@
   <w:style w:type="character" w:default="1" w:styleId="a0">
     <w:name w:val="Default Paragraph Font"/>
     <w:uiPriority w:val="1"/>
+    <w:semiHidden/>
     <w:unhideWhenUsed/>
   </w:style>
   <w:style w:type="table" w:default="1" w:styleId="a1">
@@ -18432,7 +24441,6 @@
     <w:uiPriority w:val="99"/>
     <w:semiHidden/>
     <w:unhideWhenUsed/>
-    <w:qFormat/>
     <w:tblPr>
       <w:tblInd w:w="0" w:type="dxa"/>
       <w:tblCellMar>
@@ -19182,7 +25190,7 @@
   <a:extraClrSchemeLst/>
   <a:extLst>
     <a:ext uri="{05A4C25C-085E-4340-85A3-A5531E510DB2}">
-      <thm15:themeFamily xmlns:thm15="http://schemas.microsoft.com/office/thememl/2012/main" xmlns="" name="Office Theme" id="{62F939B6-93AF-4DB8-9C6B-D6C7DFDC589F}" vid="{4A3C46E8-61CC-4603-A589-7422A47A8E4A}"/>
+      <thm15:themeFamily xmlns:thm15="http://schemas.microsoft.com/office/thememl/2012/main" name="Office Theme" id="{62F939B6-93AF-4DB8-9C6B-D6C7DFDC589F}" vid="{4A3C46E8-61CC-4603-A589-7422A47A8E4A}"/>
     </a:ext>
   </a:extLst>
 </a:theme>
@@ -19193,7 +25201,7 @@
 </file>
 
 <file path=customXml/itemProps1.xml><?xml version="1.0" encoding="utf-8"?>
-<ds:datastoreItem xmlns:ds="http://schemas.openxmlformats.org/officeDocument/2006/customXml" ds:itemID="{4E0F36C6-F0AC-4716-A05C-6B84422CA8CF}">
+<ds:datastoreItem xmlns:ds="http://schemas.openxmlformats.org/officeDocument/2006/customXml" ds:itemID="{1F535F66-023A-4147-B64C-FDB6ED700D3B}">
   <ds:schemaRefs>
     <ds:schemaRef ds:uri="http://schemas.openxmlformats.org/officeDocument/2006/bibliography"/>
   </ds:schemaRefs>

--- a/1.综合.docx
+++ b/1.综合.docx
@@ -1,6 +1,6 @@
 
 <file path=word/document.xml><?xml version="1.0" encoding="utf-8"?>
-<w:document xmlns:wpc="http://schemas.microsoft.com/office/word/2010/wordprocessingCanvas" xmlns:mc="http://schemas.openxmlformats.org/markup-compatibility/2006" xmlns:o="urn:schemas-microsoft-com:office:office" xmlns:r="http://schemas.openxmlformats.org/officeDocument/2006/relationships" xmlns:m="http://schemas.openxmlformats.org/officeDocument/2006/math" xmlns:v="urn:schemas-microsoft-com:vml" xmlns:wp14="http://schemas.microsoft.com/office/word/2010/wordprocessingDrawing" xmlns:wp="http://schemas.openxmlformats.org/drawingml/2006/wordprocessingDrawing" xmlns:w10="urn:schemas-microsoft-com:office:word" xmlns:w="http://schemas.openxmlformats.org/wordprocessingml/2006/main" xmlns:w14="http://schemas.microsoft.com/office/word/2010/wordml" xmlns:w15="http://schemas.microsoft.com/office/word/2012/wordml" xmlns:wpg="http://schemas.microsoft.com/office/word/2010/wordprocessingGroup" xmlns:wpi="http://schemas.microsoft.com/office/word/2010/wordprocessingInk" xmlns:wne="http://schemas.microsoft.com/office/word/2006/wordml" xmlns:wps="http://schemas.microsoft.com/office/word/2010/wordprocessingShape" mc:Ignorable="w14 w15 wp14">
+<w:document xmlns:ve="http://schemas.openxmlformats.org/markup-compatibility/2006" xmlns:o="urn:schemas-microsoft-com:office:office" xmlns:r="http://schemas.openxmlformats.org/officeDocument/2006/relationships" xmlns:m="http://schemas.openxmlformats.org/officeDocument/2006/math" xmlns:v="urn:schemas-microsoft-com:vml" xmlns:wp="http://schemas.openxmlformats.org/drawingml/2006/wordprocessingDrawing" xmlns:w10="urn:schemas-microsoft-com:office:word" xmlns:w="http://schemas.openxmlformats.org/wordprocessingml/2006/main" xmlns:wne="http://schemas.microsoft.com/office/word/2006/wordml">
   <w:body>
     <w:sdt>
       <w:sdtPr>
@@ -22,9 +22,10 @@
         <w:p>
           <w:pPr>
             <w:pStyle w:val="10"/>
-            <w:spacing w:before="0" w:after="0"/>
             <w:rPr>
               <w:rFonts w:eastAsiaTheme="minorEastAsia" w:cstheme="minorBidi"/>
+              <w:b w:val="0"/>
+              <w:bCs w:val="0"/>
               <w:noProof/>
               <w:sz w:val="44"/>
               <w:szCs w:val="44"/>
@@ -54,7 +55,7 @@
             </w:rPr>
             <w:fldChar w:fldCharType="separate"/>
           </w:r>
-          <w:hyperlink w:anchor="_Toc515176666" w:history="1">
+          <w:hyperlink w:anchor="_Toc515953004" w:history="1">
             <w:r>
               <w:rPr>
                 <w:rStyle w:val="a3"/>
@@ -79,15 +80,16 @@
         <w:p>
           <w:pPr>
             <w:pStyle w:val="10"/>
-            <w:spacing w:before="0" w:after="0"/>
             <w:rPr>
               <w:rFonts w:eastAsiaTheme="minorEastAsia" w:cstheme="minorBidi"/>
+              <w:b w:val="0"/>
+              <w:bCs w:val="0"/>
               <w:noProof/>
               <w:sz w:val="44"/>
               <w:szCs w:val="44"/>
             </w:rPr>
           </w:pPr>
-          <w:hyperlink w:anchor="_Toc515176667" w:history="1">
+          <w:hyperlink w:anchor="_Toc515953005" w:history="1">
             <w:r>
               <w:rPr>
                 <w:rStyle w:val="a3"/>
@@ -112,15 +114,16 @@
         <w:p>
           <w:pPr>
             <w:pStyle w:val="10"/>
-            <w:spacing w:before="0" w:after="0"/>
             <w:rPr>
               <w:rFonts w:eastAsiaTheme="minorEastAsia" w:cstheme="minorBidi"/>
+              <w:b w:val="0"/>
+              <w:bCs w:val="0"/>
               <w:noProof/>
               <w:sz w:val="44"/>
               <w:szCs w:val="44"/>
             </w:rPr>
           </w:pPr>
-          <w:hyperlink w:anchor="_Toc515176668" w:history="1">
+          <w:hyperlink w:anchor="_Toc515953006" w:history="1">
             <w:r>
               <w:rPr>
                 <w:rStyle w:val="a3"/>
@@ -145,15 +148,50 @@
         <w:p>
           <w:pPr>
             <w:pStyle w:val="10"/>
-            <w:spacing w:before="0" w:after="0"/>
             <w:rPr>
               <w:rFonts w:eastAsiaTheme="minorEastAsia" w:cstheme="minorBidi"/>
+              <w:b w:val="0"/>
+              <w:bCs w:val="0"/>
               <w:noProof/>
               <w:sz w:val="44"/>
               <w:szCs w:val="44"/>
             </w:rPr>
           </w:pPr>
-          <w:hyperlink w:anchor="_Toc515176669" w:history="1">
+          <w:hyperlink w:anchor="_Toc515953007" w:history="1">
+            <w:r>
+              <w:rPr>
+                <w:rStyle w:val="a3"/>
+                <w:noProof/>
+                <w:sz w:val="44"/>
+                <w:szCs w:val="44"/>
+              </w:rPr>
+              <w:t>Tomcat</w:t>
+            </w:r>
+            <w:r>
+              <w:rPr>
+                <w:rStyle w:val="a3"/>
+                <w:rFonts w:hint="eastAsia"/>
+                <w:noProof/>
+                <w:sz w:val="44"/>
+                <w:szCs w:val="44"/>
+              </w:rPr>
+              <w:t>笔记</w:t>
+            </w:r>
+          </w:hyperlink>
+        </w:p>
+        <w:p>
+          <w:pPr>
+            <w:pStyle w:val="10"/>
+            <w:rPr>
+              <w:rFonts w:eastAsiaTheme="minorEastAsia" w:cstheme="minorBidi"/>
+              <w:b w:val="0"/>
+              <w:bCs w:val="0"/>
+              <w:noProof/>
+              <w:sz w:val="44"/>
+              <w:szCs w:val="44"/>
+            </w:rPr>
+          </w:pPr>
+          <w:hyperlink w:anchor="_Toc515953008" w:history="1">
             <w:r>
               <w:rPr>
                 <w:rStyle w:val="a3"/>
@@ -162,64 +200,34 @@
                 <w:szCs w:val="44"/>
                 <w:shd w:val="clear" w:color="auto" w:fill="FFFFFF"/>
               </w:rPr>
-              <w:t>Ng</w:t>
+              <w:t>Nginx</w:t>
             </w:r>
             <w:r>
               <w:rPr>
                 <w:rStyle w:val="a3"/>
+                <w:rFonts w:hint="eastAsia"/>
                 <w:noProof/>
                 <w:sz w:val="44"/>
                 <w:szCs w:val="44"/>
                 <w:shd w:val="clear" w:color="auto" w:fill="FFFFFF"/>
               </w:rPr>
-              <w:t>i</w:t>
-            </w:r>
-            <w:r>
-              <w:rPr>
-                <w:rStyle w:val="a3"/>
-                <w:noProof/>
-                <w:sz w:val="44"/>
-                <w:szCs w:val="44"/>
-                <w:shd w:val="clear" w:color="auto" w:fill="FFFFFF"/>
-              </w:rPr>
-              <w:t>nx</w:t>
-            </w:r>
-            <w:r>
-              <w:rPr>
-                <w:rStyle w:val="a3"/>
-                <w:rFonts w:hint="eastAsia"/>
-                <w:noProof/>
-                <w:sz w:val="44"/>
-                <w:szCs w:val="44"/>
-                <w:shd w:val="clear" w:color="auto" w:fill="FFFFFF"/>
-              </w:rPr>
-              <w:t>笔</w:t>
-            </w:r>
-            <w:r>
-              <w:rPr>
-                <w:rStyle w:val="a3"/>
-                <w:rFonts w:hint="eastAsia"/>
-                <w:noProof/>
-                <w:sz w:val="44"/>
-                <w:szCs w:val="44"/>
-                <w:shd w:val="clear" w:color="auto" w:fill="FFFFFF"/>
-              </w:rPr>
-              <w:t>记</w:t>
+              <w:t>笔记</w:t>
             </w:r>
           </w:hyperlink>
         </w:p>
         <w:p>
           <w:pPr>
             <w:pStyle w:val="10"/>
-            <w:spacing w:before="0" w:after="0"/>
             <w:rPr>
               <w:rFonts w:eastAsiaTheme="minorEastAsia" w:cstheme="minorBidi"/>
+              <w:b w:val="0"/>
+              <w:bCs w:val="0"/>
               <w:noProof/>
               <w:sz w:val="44"/>
               <w:szCs w:val="44"/>
             </w:rPr>
           </w:pPr>
-          <w:hyperlink w:anchor="_Toc515176670" w:history="1">
+          <w:hyperlink w:anchor="_Toc515953009" w:history="1">
             <w:r>
               <w:rPr>
                 <w:rStyle w:val="a3"/>
@@ -244,15 +252,16 @@
         <w:p>
           <w:pPr>
             <w:pStyle w:val="10"/>
-            <w:spacing w:before="0" w:after="0"/>
             <w:rPr>
               <w:rFonts w:eastAsiaTheme="minorEastAsia" w:cstheme="minorBidi"/>
+              <w:b w:val="0"/>
+              <w:bCs w:val="0"/>
               <w:noProof/>
               <w:sz w:val="44"/>
               <w:szCs w:val="44"/>
             </w:rPr>
           </w:pPr>
-          <w:hyperlink w:anchor="_Toc515176671" w:history="1">
+          <w:hyperlink w:anchor="_Toc515953010" w:history="1">
             <w:r>
               <w:rPr>
                 <w:rStyle w:val="a3"/>
@@ -260,7 +269,7 @@
                 <w:sz w:val="44"/>
                 <w:szCs w:val="44"/>
               </w:rPr>
-              <w:t>Gulp</w:t>
+              <w:t>Bower</w:t>
             </w:r>
             <w:r>
               <w:rPr>
@@ -277,15 +286,16 @@
         <w:p>
           <w:pPr>
             <w:pStyle w:val="10"/>
-            <w:spacing w:before="0" w:after="0"/>
             <w:rPr>
               <w:rFonts w:eastAsiaTheme="minorEastAsia" w:cstheme="minorBidi"/>
+              <w:b w:val="0"/>
+              <w:bCs w:val="0"/>
               <w:noProof/>
               <w:sz w:val="44"/>
               <w:szCs w:val="44"/>
             </w:rPr>
           </w:pPr>
-          <w:hyperlink w:anchor="_Toc515176672" w:history="1">
+          <w:hyperlink w:anchor="_Toc515953011" w:history="1">
             <w:r>
               <w:rPr>
                 <w:rStyle w:val="a3"/>
@@ -293,7 +303,7 @@
                 <w:sz w:val="44"/>
                 <w:szCs w:val="44"/>
               </w:rPr>
-              <w:t>Bower</w:t>
+              <w:t>Gulp</w:t>
             </w:r>
             <w:r>
               <w:rPr>
@@ -310,15 +320,16 @@
         <w:p>
           <w:pPr>
             <w:pStyle w:val="10"/>
-            <w:spacing w:before="0" w:after="0"/>
             <w:rPr>
               <w:rFonts w:eastAsiaTheme="minorEastAsia" w:cstheme="minorBidi"/>
+              <w:b w:val="0"/>
+              <w:bCs w:val="0"/>
               <w:noProof/>
               <w:sz w:val="44"/>
               <w:szCs w:val="44"/>
             </w:rPr>
           </w:pPr>
-          <w:hyperlink w:anchor="_Toc515176673" w:history="1">
+          <w:hyperlink w:anchor="_Toc515953012" w:history="1">
             <w:r>
               <w:rPr>
                 <w:rStyle w:val="a3"/>
@@ -343,15 +354,16 @@
         <w:p>
           <w:pPr>
             <w:pStyle w:val="10"/>
-            <w:spacing w:before="0" w:after="0"/>
             <w:rPr>
               <w:rFonts w:eastAsiaTheme="minorEastAsia" w:cstheme="minorBidi"/>
+              <w:b w:val="0"/>
+              <w:bCs w:val="0"/>
               <w:noProof/>
               <w:sz w:val="44"/>
               <w:szCs w:val="44"/>
             </w:rPr>
           </w:pPr>
-          <w:hyperlink w:anchor="_Toc515176674" w:history="1">
+          <w:hyperlink w:anchor="_Toc515953013" w:history="1">
             <w:r>
               <w:rPr>
                 <w:rStyle w:val="a3"/>
@@ -397,7 +409,7 @@
         <w:spacing w:before="0" w:after="0"/>
       </w:pPr>
       <w:bookmarkStart w:id="0" w:name="_Toc515176007"/>
-      <w:bookmarkStart w:id="1" w:name="_Toc515176666"/>
+      <w:bookmarkStart w:id="1" w:name="_Toc515953004"/>
       <w:r>
         <w:rPr>
           <w:rFonts w:hint="eastAsia"/>
@@ -443,7 +455,7 @@
         <w:tblStyle w:val="ab"/>
         <w:tblW w:w="10456" w:type="dxa"/>
         <w:tblLayout w:type="fixed"/>
-        <w:tblLook w:val="04A0" w:firstRow="1" w:lastRow="0" w:firstColumn="1" w:lastColumn="0" w:noHBand="0" w:noVBand="1"/>
+        <w:tblLook w:val="04A0"/>
       </w:tblPr>
       <w:tblGrid>
         <w:gridCol w:w="3369"/>
@@ -832,10 +844,25 @@
           </w:tcPr>
           <w:p>
             <w:r>
-              <w:rPr>
-                <w:rFonts w:hint="eastAsia"/>
-              </w:rPr>
-              <w:t>cd ..</w:t>
+              <w:t>ps -ef</w:t>
+            </w:r>
+            <w:r>
+              <w:rPr>
+                <w:rFonts w:hint="eastAsia"/>
+              </w:rPr>
+              <w:t xml:space="preserve"> </w:t>
+            </w:r>
+            <w:r>
+              <w:t>|</w:t>
+            </w:r>
+            <w:r>
+              <w:rPr>
+                <w:rFonts w:hint="eastAsia"/>
+              </w:rPr>
+              <w:t xml:space="preserve"> </w:t>
+            </w:r>
+            <w:r>
+              <w:t>grep java</w:t>
             </w:r>
           </w:p>
         </w:tc>
@@ -844,13 +871,35 @@
             <w:tcW w:w="3402" w:type="dxa"/>
           </w:tcPr>
           <w:p>
-            <w:r>
-              <w:rPr>
-                <w:rFonts w:hint="eastAsia"/>
+            <w:pPr>
+              <w:rPr>
                 <w:color w:val="000000"/>
                 <w:szCs w:val="21"/>
               </w:rPr>
-              <w:t>返回上级目录</w:t>
+            </w:pPr>
+            <w:r>
+              <w:rPr>
+                <w:rFonts w:hint="eastAsia"/>
+                <w:color w:val="000000"/>
+                <w:szCs w:val="21"/>
+              </w:rPr>
+              <w:t>查看</w:t>
+            </w:r>
+            <w:r>
+              <w:rPr>
+                <w:rFonts w:hint="eastAsia"/>
+                <w:color w:val="000000"/>
+                <w:szCs w:val="21"/>
+              </w:rPr>
+              <w:t>Tomcat</w:t>
+            </w:r>
+            <w:r>
+              <w:rPr>
+                <w:rFonts w:hint="eastAsia"/>
+                <w:color w:val="000000"/>
+                <w:szCs w:val="21"/>
+              </w:rPr>
+              <w:t>是否以关闭</w:t>
             </w:r>
           </w:p>
         </w:tc>
@@ -868,7 +917,10 @@
           </w:tcPr>
           <w:p>
             <w:r>
-              <w:t>yum search vim</w:t>
+              <w:rPr>
+                <w:rFonts w:hint="eastAsia"/>
+              </w:rPr>
+              <w:t>cd ..</w:t>
             </w:r>
           </w:p>
         </w:tc>
@@ -880,20 +932,10 @@
             <w:r>
               <w:rPr>
                 <w:rFonts w:hint="eastAsia"/>
-              </w:rPr>
-              <w:t>查找源中的</w:t>
-            </w:r>
-            <w:r>
-              <w:rPr>
-                <w:rFonts w:hint="eastAsia"/>
-              </w:rPr>
-              <w:t>VIM</w:t>
-            </w:r>
-            <w:r>
-              <w:rPr>
-                <w:rFonts w:hint="eastAsia"/>
-              </w:rPr>
-              <w:t>包</w:t>
+                <w:color w:val="000000"/>
+                <w:szCs w:val="21"/>
+              </w:rPr>
+              <w:t>返回上级目录</w:t>
             </w:r>
           </w:p>
         </w:tc>
@@ -911,16 +953,7 @@
           </w:tcPr>
           <w:p>
             <w:r>
-              <w:t xml:space="preserve">yum </w:t>
-            </w:r>
-            <w:r>
-              <w:rPr>
-                <w:rFonts w:hint="eastAsia"/>
-              </w:rPr>
-              <w:t xml:space="preserve">-y </w:t>
-            </w:r>
-            <w:r>
-              <w:t>install vim-enhanced</w:t>
+              <w:t>yum search vim</w:t>
             </w:r>
           </w:p>
         </w:tc>
@@ -933,16 +966,19 @@
               <w:rPr>
                 <w:rFonts w:hint="eastAsia"/>
               </w:rPr>
-              <w:t>安装</w:t>
-            </w:r>
-            <w:r>
-              <w:t>vim-enhanced</w:t>
-            </w:r>
-            <w:r>
-              <w:rPr>
-                <w:rFonts w:hint="eastAsia"/>
-              </w:rPr>
-              <w:t>这个包</w:t>
+              <w:t>查找源中的</w:t>
+            </w:r>
+            <w:r>
+              <w:rPr>
+                <w:rFonts w:hint="eastAsia"/>
+              </w:rPr>
+              <w:t>VIM</w:t>
+            </w:r>
+            <w:r>
+              <w:rPr>
+                <w:rFonts w:hint="eastAsia"/>
+              </w:rPr>
+              <w:t>包</w:t>
             </w:r>
           </w:p>
         </w:tc>
@@ -950,50 +986,7 @@
           <w:tcPr>
             <w:tcW w:w="3685" w:type="dxa"/>
           </w:tcPr>
-          <w:p>
-            <w:r>
-              <w:rPr>
-                <w:rFonts w:hint="eastAsia"/>
-              </w:rPr>
-              <w:t>-y</w:t>
-            </w:r>
-            <w:r>
-              <w:rPr>
-                <w:rFonts w:hint="eastAsia"/>
-              </w:rPr>
-              <w:t>，就会自动选择</w:t>
-            </w:r>
-            <w:r>
-              <w:rPr>
-                <w:rFonts w:hint="eastAsia"/>
-              </w:rPr>
-              <w:t>y</w:t>
-            </w:r>
-            <w:r>
-              <w:rPr>
-                <w:rFonts w:hint="eastAsia"/>
-              </w:rPr>
-              <w:t xml:space="preserve">, </w:t>
-            </w:r>
-            <w:r>
-              <w:rPr>
-                <w:rFonts w:hint="eastAsia"/>
-              </w:rPr>
-              <w:t>跳过</w:t>
-            </w:r>
-            <w:r>
-              <w:rPr>
-                <w:rFonts w:hint="eastAsia"/>
-              </w:rPr>
-              <w:t>询问你</w:t>
-            </w:r>
-            <w:r>
-              <w:rPr>
-                <w:rFonts w:hint="eastAsia"/>
-              </w:rPr>
-              <w:t>Is this OK[y/d/N]</w:t>
-            </w:r>
-          </w:p>
+          <w:p/>
         </w:tc>
       </w:tr>
       <w:tr>
@@ -1003,6 +996,98 @@
           </w:tcPr>
           <w:p>
             <w:r>
+              <w:t xml:space="preserve">yum </w:t>
+            </w:r>
+            <w:r>
+              <w:rPr>
+                <w:rFonts w:hint="eastAsia"/>
+              </w:rPr>
+              <w:t xml:space="preserve">-y </w:t>
+            </w:r>
+            <w:r>
+              <w:t>install vim-enhanced</w:t>
+            </w:r>
+          </w:p>
+        </w:tc>
+        <w:tc>
+          <w:tcPr>
+            <w:tcW w:w="3402" w:type="dxa"/>
+          </w:tcPr>
+          <w:p>
+            <w:r>
+              <w:rPr>
+                <w:rFonts w:hint="eastAsia"/>
+              </w:rPr>
+              <w:t>安装</w:t>
+            </w:r>
+            <w:r>
+              <w:t>vim-enhanced</w:t>
+            </w:r>
+            <w:r>
+              <w:rPr>
+                <w:rFonts w:hint="eastAsia"/>
+              </w:rPr>
+              <w:t>这个包</w:t>
+            </w:r>
+          </w:p>
+        </w:tc>
+        <w:tc>
+          <w:tcPr>
+            <w:tcW w:w="3685" w:type="dxa"/>
+          </w:tcPr>
+          <w:p>
+            <w:r>
+              <w:rPr>
+                <w:rFonts w:hint="eastAsia"/>
+              </w:rPr>
+              <w:t>-y</w:t>
+            </w:r>
+            <w:r>
+              <w:rPr>
+                <w:rFonts w:hint="eastAsia"/>
+              </w:rPr>
+              <w:t>，就会自动选择</w:t>
+            </w:r>
+            <w:r>
+              <w:rPr>
+                <w:rFonts w:hint="eastAsia"/>
+              </w:rPr>
+              <w:t>y</w:t>
+            </w:r>
+            <w:r>
+              <w:rPr>
+                <w:rFonts w:hint="eastAsia"/>
+              </w:rPr>
+              <w:t xml:space="preserve">, </w:t>
+            </w:r>
+            <w:r>
+              <w:rPr>
+                <w:rFonts w:hint="eastAsia"/>
+              </w:rPr>
+              <w:t>跳过</w:t>
+            </w:r>
+            <w:r>
+              <w:rPr>
+                <w:rFonts w:hint="eastAsia"/>
+              </w:rPr>
+              <w:t>询问你</w:t>
+            </w:r>
+            <w:r>
+              <w:rPr>
+                <w:rFonts w:hint="eastAsia"/>
+              </w:rPr>
+              <w:t>Is this OK[y/d/N]</w:t>
+            </w:r>
+          </w:p>
+        </w:tc>
+      </w:tr>
+      <w:tr>
+        <w:tc>
+          <w:tcPr>
+            <w:tcW w:w="3369" w:type="dxa"/>
+          </w:tcPr>
+          <w:p>
+            <w:r>
               <w:t>which vim</w:t>
             </w:r>
           </w:p>
@@ -1041,6 +1126,52 @@
                 <w:rFonts w:hint="eastAsia"/>
               </w:rPr>
               <w:t>属于哪个软件包</w:t>
+            </w:r>
+          </w:p>
+        </w:tc>
+        <w:tc>
+          <w:tcPr>
+            <w:tcW w:w="3685" w:type="dxa"/>
+          </w:tcPr>
+          <w:p/>
+        </w:tc>
+      </w:tr>
+      <w:tr>
+        <w:tc>
+          <w:tcPr>
+            <w:tcW w:w="3369" w:type="dxa"/>
+          </w:tcPr>
+          <w:p>
+            <w:r>
+              <w:rPr>
+                <w:rFonts w:hint="eastAsia"/>
+              </w:rPr>
+              <w:t>whereis java</w:t>
+            </w:r>
+          </w:p>
+        </w:tc>
+        <w:tc>
+          <w:tcPr>
+            <w:tcW w:w="3402" w:type="dxa"/>
+          </w:tcPr>
+          <w:p>
+            <w:r>
+              <w:rPr>
+                <w:rFonts w:hint="eastAsia"/>
+              </w:rPr>
+              <w:t>查看</w:t>
+            </w:r>
+            <w:r>
+              <w:rPr>
+                <w:rFonts w:hint="eastAsia"/>
+              </w:rPr>
+              <w:t>JDK</w:t>
+            </w:r>
+            <w:r>
+              <w:rPr>
+                <w:rFonts w:hint="eastAsia"/>
+              </w:rPr>
+              <w:t>安装路径</w:t>
             </w:r>
           </w:p>
         </w:tc>
@@ -2484,6 +2615,7 @@
           <w:color w:val="000000"/>
           <w:szCs w:val="21"/>
         </w:rPr>
+        <w:lastRenderedPageBreak/>
         <w:t>.</w:t>
       </w:r>
       <w:r>
@@ -2564,7 +2696,6 @@
         <w:rPr>
           <w:rFonts w:hint="eastAsia"/>
         </w:rPr>
-        <w:lastRenderedPageBreak/>
         <w:t>v</w:t>
       </w:r>
       <w:r>
@@ -2733,16 +2864,7 @@
         <w:ind w:leftChars="700" w:left="1470"/>
       </w:pPr>
       <w:r>
-        <w:t> </w:t>
-      </w:r>
-      <w:r>
-        <w:rPr>
-          <w:rFonts w:hint="eastAsia"/>
-        </w:rPr>
-        <w:t xml:space="preserve"> </w:t>
-      </w:r>
-      <w:r>
-        <w:t> vim-minimal-7.0.109-7.el5</w:t>
+        <w:t>  vim-minimal-7.0.109-7.el5</w:t>
       </w:r>
     </w:p>
     <w:p>
@@ -3153,7 +3275,7 @@
         <w:tblW w:w="0" w:type="auto"/>
         <w:jc w:val="center"/>
         <w:tblLayout w:type="fixed"/>
-        <w:tblLook w:val="04A0" w:firstRow="1" w:lastRow="0" w:firstColumn="1" w:lastColumn="0" w:noHBand="0" w:noVBand="1"/>
+        <w:tblLook w:val="04A0"/>
       </w:tblPr>
       <w:tblGrid>
         <w:gridCol w:w="3560"/>
@@ -3811,7 +3933,7 @@
       <w:tblPr>
         <w:tblStyle w:val="ab"/>
         <w:tblW w:w="0" w:type="auto"/>
-        <w:tblLook w:val="04A0" w:firstRow="1" w:lastRow="0" w:firstColumn="1" w:lastColumn="0" w:noHBand="0" w:noVBand="1"/>
+        <w:tblLook w:val="04A0"/>
       </w:tblPr>
       <w:tblGrid>
         <w:gridCol w:w="3560"/>
@@ -3962,7 +4084,7 @@
                     <a:blip r:embed="rId8" cstate="print">
                       <a:extLst>
                         <a:ext uri="{28A0092B-C50C-407E-A947-70E740481C1C}">
-                          <a14:useLocalDpi xmlns:a14="http://schemas.microsoft.com/office/drawing/2010/main" val="0"/>
+                          <a14:useLocalDpi xmlns="" xmlns:wpc="http://schemas.microsoft.com/office/word/2010/wordprocessingCanvas" xmlns:mc="http://schemas.openxmlformats.org/markup-compatibility/2006" xmlns:o="urn:schemas-microsoft-com:office:office" xmlns:v="urn:schemas-microsoft-com:vml" xmlns:wp14="http://schemas.microsoft.com/office/word/2010/wordprocessingDrawing" xmlns:w10="urn:schemas-microsoft-com:office:word" xmlns:w="http://schemas.openxmlformats.org/wordprocessingml/2006/main" xmlns:w14="http://schemas.microsoft.com/office/word/2010/wordml" xmlns:w15="http://schemas.microsoft.com/office/word/2012/wordml" xmlns:wpg="http://schemas.microsoft.com/office/word/2010/wordprocessingGroup" xmlns:wpi="http://schemas.microsoft.com/office/word/2010/wordprocessingInk" xmlns:wps="http://schemas.microsoft.com/office/word/2010/wordprocessingShape" xmlns:a14="http://schemas.microsoft.com/office/drawing/2010/main" val="0"/>
                         </a:ext>
                       </a:extLst>
                     </a:blip>
@@ -4043,7 +4165,7 @@
                     <a:blip r:embed="rId9">
                       <a:extLst>
                         <a:ext uri="{28A0092B-C50C-407E-A947-70E740481C1C}">
-                          <a14:useLocalDpi xmlns:a14="http://schemas.microsoft.com/office/drawing/2010/main" val="0"/>
+                          <a14:useLocalDpi xmlns="" xmlns:wpc="http://schemas.microsoft.com/office/word/2010/wordprocessingCanvas" xmlns:mc="http://schemas.openxmlformats.org/markup-compatibility/2006" xmlns:o="urn:schemas-microsoft-com:office:office" xmlns:v="urn:schemas-microsoft-com:vml" xmlns:wp14="http://schemas.microsoft.com/office/word/2010/wordprocessingDrawing" xmlns:w10="urn:schemas-microsoft-com:office:word" xmlns:w="http://schemas.openxmlformats.org/wordprocessingml/2006/main" xmlns:w14="http://schemas.microsoft.com/office/word/2010/wordml" xmlns:w15="http://schemas.microsoft.com/office/word/2012/wordml" xmlns:wpg="http://schemas.microsoft.com/office/word/2010/wordprocessingGroup" xmlns:wpi="http://schemas.microsoft.com/office/word/2010/wordprocessingInk" xmlns:wps="http://schemas.microsoft.com/office/word/2010/wordprocessingShape" xmlns:a14="http://schemas.microsoft.com/office/drawing/2010/main" val="0"/>
                         </a:ext>
                       </a:extLst>
                     </a:blip>
@@ -4121,7 +4243,7 @@
                     <a:blip r:embed="rId10" cstate="print">
                       <a:extLst>
                         <a:ext uri="{28A0092B-C50C-407E-A947-70E740481C1C}">
-                          <a14:useLocalDpi xmlns:a14="http://schemas.microsoft.com/office/drawing/2010/main" val="0"/>
+                          <a14:useLocalDpi xmlns="" xmlns:wpc="http://schemas.microsoft.com/office/word/2010/wordprocessingCanvas" xmlns:mc="http://schemas.openxmlformats.org/markup-compatibility/2006" xmlns:o="urn:schemas-microsoft-com:office:office" xmlns:v="urn:schemas-microsoft-com:vml" xmlns:wp14="http://schemas.microsoft.com/office/word/2010/wordprocessingDrawing" xmlns:w10="urn:schemas-microsoft-com:office:word" xmlns:w="http://schemas.openxmlformats.org/wordprocessingml/2006/main" xmlns:w14="http://schemas.microsoft.com/office/word/2010/wordml" xmlns:w15="http://schemas.microsoft.com/office/word/2012/wordml" xmlns:wpg="http://schemas.microsoft.com/office/word/2010/wordprocessingGroup" xmlns:wpi="http://schemas.microsoft.com/office/word/2010/wordprocessingInk" xmlns:wps="http://schemas.microsoft.com/office/word/2010/wordprocessingShape" xmlns:a14="http://schemas.microsoft.com/office/drawing/2010/main" val="0"/>
                         </a:ext>
                       </a:extLst>
                     </a:blip>
@@ -4179,7 +4301,7 @@
                     <a:blip r:embed="rId11">
                       <a:extLst>
                         <a:ext uri="{28A0092B-C50C-407E-A947-70E740481C1C}">
-                          <a14:useLocalDpi xmlns:a14="http://schemas.microsoft.com/office/drawing/2010/main" val="0"/>
+                          <a14:useLocalDpi xmlns="" xmlns:wpc="http://schemas.microsoft.com/office/word/2010/wordprocessingCanvas" xmlns:mc="http://schemas.openxmlformats.org/markup-compatibility/2006" xmlns:o="urn:schemas-microsoft-com:office:office" xmlns:v="urn:schemas-microsoft-com:vml" xmlns:wp14="http://schemas.microsoft.com/office/word/2010/wordprocessingDrawing" xmlns:w10="urn:schemas-microsoft-com:office:word" xmlns:w="http://schemas.openxmlformats.org/wordprocessingml/2006/main" xmlns:w14="http://schemas.microsoft.com/office/word/2010/wordml" xmlns:w15="http://schemas.microsoft.com/office/word/2012/wordml" xmlns:wpg="http://schemas.microsoft.com/office/word/2010/wordprocessingGroup" xmlns:wpi="http://schemas.microsoft.com/office/word/2010/wordprocessingInk" xmlns:wps="http://schemas.microsoft.com/office/word/2010/wordprocessingShape" xmlns:a14="http://schemas.microsoft.com/office/drawing/2010/main" val="0"/>
                         </a:ext>
                       </a:extLst>
                     </a:blip>
@@ -4281,7 +4403,7 @@
         <w:spacing w:before="0" w:after="0"/>
       </w:pPr>
       <w:bookmarkStart w:id="2" w:name="_Toc515176008"/>
-      <w:bookmarkStart w:id="3" w:name="_Toc515176667"/>
+      <w:bookmarkStart w:id="3" w:name="_Toc515953005"/>
       <w:r>
         <w:rPr>
           <w:rFonts w:hint="eastAsia"/>
@@ -4324,7 +4446,7 @@
         <w:tblStyle w:val="ab"/>
         <w:tblW w:w="10456" w:type="dxa"/>
         <w:tblLayout w:type="fixed"/>
-        <w:tblLook w:val="04A0" w:firstRow="1" w:lastRow="0" w:firstColumn="1" w:lastColumn="0" w:noHBand="0" w:noVBand="1"/>
+        <w:tblLook w:val="04A0"/>
       </w:tblPr>
       <w:tblGrid>
         <w:gridCol w:w="3936"/>
@@ -4524,7 +4646,7 @@
                     <a:blip r:embed="rId12">
                       <a:extLst>
                         <a:ext uri="{28A0092B-C50C-407E-A947-70E740481C1C}">
-                          <a14:useLocalDpi xmlns:a14="http://schemas.microsoft.com/office/drawing/2010/main" val="0"/>
+                          <a14:useLocalDpi xmlns="" xmlns:wpc="http://schemas.microsoft.com/office/word/2010/wordprocessingCanvas" xmlns:mc="http://schemas.openxmlformats.org/markup-compatibility/2006" xmlns:o="urn:schemas-microsoft-com:office:office" xmlns:v="urn:schemas-microsoft-com:vml" xmlns:wp14="http://schemas.microsoft.com/office/word/2010/wordprocessingDrawing" xmlns:w10="urn:schemas-microsoft-com:office:word" xmlns:w="http://schemas.openxmlformats.org/wordprocessingml/2006/main" xmlns:w14="http://schemas.microsoft.com/office/word/2010/wordml" xmlns:w15="http://schemas.microsoft.com/office/word/2012/wordml" xmlns:wpg="http://schemas.microsoft.com/office/word/2010/wordprocessingGroup" xmlns:wpi="http://schemas.microsoft.com/office/word/2010/wordprocessingInk" xmlns:wps="http://schemas.microsoft.com/office/word/2010/wordprocessingShape" xmlns:a14="http://schemas.microsoft.com/office/drawing/2010/main" val="0"/>
                         </a:ext>
                       </a:extLst>
                     </a:blip>
@@ -4699,7 +4821,7 @@
         <w:spacing w:before="0" w:after="0"/>
       </w:pPr>
       <w:bookmarkStart w:id="4" w:name="_Toc515176010"/>
-      <w:bookmarkStart w:id="5" w:name="_Toc515176668"/>
+      <w:bookmarkStart w:id="5" w:name="_Toc515953006"/>
       <w:r>
         <w:rPr>
           <w:rFonts w:hint="eastAsia"/>
@@ -6013,7 +6135,7 @@
         <w:tblStyle w:val="ab"/>
         <w:tblW w:w="11165" w:type="dxa"/>
         <w:tblLayout w:type="fixed"/>
-        <w:tblLook w:val="04A0" w:firstRow="1" w:lastRow="0" w:firstColumn="1" w:lastColumn="0" w:noHBand="0" w:noVBand="1"/>
+        <w:tblLook w:val="04A0"/>
       </w:tblPr>
       <w:tblGrid>
         <w:gridCol w:w="3936"/>
@@ -7852,7 +7974,7 @@
           <w:left w:w="0" w:type="dxa"/>
           <w:right w:w="0" w:type="dxa"/>
         </w:tblCellMar>
-        <w:tblLook w:val="04A0" w:firstRow="1" w:lastRow="0" w:firstColumn="1" w:lastColumn="0" w:noHBand="0" w:noVBand="1"/>
+        <w:tblLook w:val="04A0"/>
       </w:tblPr>
       <w:tblGrid>
         <w:gridCol w:w="2078"/>
@@ -10904,8 +11026,8 @@
       <w:pPr>
         <w:pStyle w:val="1"/>
       </w:pPr>
-      <w:bookmarkStart w:id="7" w:name="_Toc515176011"/>
-      <w:bookmarkStart w:id="8" w:name="_Toc515176669"/>
+      <w:bookmarkStart w:id="7" w:name="_Toc515953007"/>
+      <w:bookmarkStart w:id="8" w:name="_Toc515176011"/>
       <w:r>
         <w:rPr>
           <w:rFonts w:hint="eastAsia"/>
@@ -10919,6 +11041,7 @@
         </w:rPr>
         <w:t>笔记</w:t>
       </w:r>
+      <w:bookmarkEnd w:id="7"/>
     </w:p>
     <w:p>
       <w:pPr>
@@ -10938,7 +11061,7 @@
         <w:rPr>
           <w:rFonts w:hint="eastAsia"/>
         </w:rPr>
-        <w:t>的目录结构及常用配置</w:t>
+        <w:t>开机自动启动</w:t>
       </w:r>
     </w:p>
     <w:p>
@@ -10949,73 +11072,36 @@
           <w:numId w:val="4"/>
         </w:numPr>
         <w:ind w:firstLineChars="0"/>
-        <w:rPr>
-          <w:rFonts w:hint="eastAsia"/>
-        </w:rPr>
-      </w:pPr>
-      <w:r>
-        <w:rPr>
-          <w:rFonts w:hint="eastAsia"/>
-        </w:rPr>
-        <w:t>Tomcat</w:t>
-      </w:r>
-      <w:r>
-        <w:rPr>
-          <w:rFonts w:hint="eastAsia"/>
-        </w:rPr>
-        <w:t>的目录层次结构</w:t>
-      </w:r>
-    </w:p>
-    <w:p>
-      <w:pPr>
-        <w:ind w:leftChars="100" w:left="210"/>
-        <w:rPr>
-          <w:rFonts w:hint="eastAsia"/>
-        </w:rPr>
-      </w:pPr>
-      <w:r>
-        <w:rPr>
-          <w:rFonts w:hint="eastAsia"/>
-        </w:rPr>
-        <w:t xml:space="preserve">         bin:   </w:t>
-      </w:r>
-      <w:r>
-        <w:rPr>
-          <w:rFonts w:hint="eastAsia"/>
-        </w:rPr>
-        <w:t>存放启动和关闭</w:t>
-      </w:r>
-      <w:r>
-        <w:rPr>
-          <w:rFonts w:hint="eastAsia"/>
-        </w:rPr>
-        <w:t>Tomcat</w:t>
-      </w:r>
-      <w:r>
-        <w:rPr>
-          <w:rFonts w:hint="eastAsia"/>
-        </w:rPr>
-        <w:t>的脚本文件</w:t>
-      </w:r>
-    </w:p>
-    <w:p>
-      <w:pPr>
-        <w:ind w:leftChars="100" w:left="210"/>
-        <w:rPr>
-          <w:rFonts w:hint="eastAsia"/>
-        </w:rPr>
-      </w:pPr>
-      <w:r>
-        <w:rPr>
-          <w:rFonts w:hint="eastAsia"/>
-        </w:rPr>
-        <w:t xml:space="preserve">         conf</w:t>
-      </w:r>
-      <w:r>
-        <w:rPr>
-          <w:rFonts w:hint="eastAsia"/>
-        </w:rPr>
-        <w:t>：</w:t>
+      </w:pPr>
+      <w:r>
+        <w:rPr>
+          <w:rFonts w:hint="eastAsia"/>
+        </w:rPr>
+        <w:t>在</w:t>
+      </w:r>
+      <w:r>
+        <w:rPr>
+          <w:rFonts w:hint="eastAsia"/>
+        </w:rPr>
+        <w:t>/etc/init.d/</w:t>
+      </w:r>
+      <w:r>
+        <w:rPr>
+          <w:rFonts w:hint="eastAsia"/>
+        </w:rPr>
+        <w:t>目录下创建</w:t>
+      </w:r>
+      <w:r>
+        <w:rPr>
+          <w:rFonts w:hint="eastAsia"/>
+        </w:rPr>
+        <w:t>tomcat</w:t>
+      </w:r>
+      <w:r>
+        <w:rPr>
+          <w:rFonts w:hint="eastAsia"/>
+        </w:rPr>
+        <w:t>服务脚本文件。</w:t>
       </w:r>
       <w:r>
         <w:rPr>
@@ -11023,189 +11109,14 @@
         </w:rPr>
         <w:t xml:space="preserve"> </w:t>
       </w:r>
-      <w:r>
-        <w:rPr>
-          <w:rFonts w:hint="eastAsia"/>
-        </w:rPr>
-        <w:t>存放</w:t>
-      </w:r>
-      <w:r>
-        <w:rPr>
-          <w:rFonts w:hint="eastAsia"/>
-        </w:rPr>
-        <w:t>Tomcat</w:t>
-      </w:r>
-      <w:r>
-        <w:rPr>
-          <w:rFonts w:hint="eastAsia"/>
-        </w:rPr>
-        <w:t>服务器的各种配置文件</w:t>
-      </w:r>
-    </w:p>
-    <w:p>
-      <w:pPr>
-        <w:ind w:leftChars="100" w:left="210"/>
-        <w:rPr>
-          <w:rFonts w:hint="eastAsia"/>
-        </w:rPr>
-      </w:pPr>
-      <w:r>
-        <w:rPr>
-          <w:rFonts w:hint="eastAsia"/>
-        </w:rPr>
-        <w:t xml:space="preserve">         lib:   </w:t>
-      </w:r>
-      <w:r>
-        <w:rPr>
-          <w:rFonts w:hint="eastAsia"/>
-        </w:rPr>
-        <w:t>存放</w:t>
-      </w:r>
-      <w:r>
-        <w:rPr>
-          <w:rFonts w:hint="eastAsia"/>
-        </w:rPr>
-        <w:t>tomcat</w:t>
-      </w:r>
-      <w:r>
-        <w:rPr>
-          <w:rFonts w:hint="eastAsia"/>
-        </w:rPr>
-        <w:t>服务器支撑的</w:t>
-      </w:r>
-      <w:r>
-        <w:rPr>
-          <w:rFonts w:hint="eastAsia"/>
-        </w:rPr>
-        <w:t>jar</w:t>
-      </w:r>
-      <w:r>
-        <w:rPr>
-          <w:rFonts w:hint="eastAsia"/>
-        </w:rPr>
-        <w:t>包</w:t>
-      </w:r>
-    </w:p>
-    <w:p>
-      <w:pPr>
-        <w:ind w:leftChars="100" w:left="210"/>
-        <w:rPr>
-          <w:rFonts w:hint="eastAsia"/>
-        </w:rPr>
-      </w:pPr>
-      <w:r>
-        <w:rPr>
-          <w:rFonts w:hint="eastAsia"/>
-        </w:rPr>
-        <w:t xml:space="preserve">         logs:  </w:t>
-      </w:r>
-      <w:r>
-        <w:rPr>
-          <w:rFonts w:hint="eastAsia"/>
-        </w:rPr>
-        <w:t>存放</w:t>
-      </w:r>
-      <w:r>
-        <w:rPr>
-          <w:rFonts w:hint="eastAsia"/>
-        </w:rPr>
-        <w:t>Tomcat</w:t>
-      </w:r>
-      <w:r>
-        <w:rPr>
-          <w:rFonts w:hint="eastAsia"/>
-        </w:rPr>
-        <w:t>的日志文件</w:t>
-      </w:r>
-    </w:p>
-    <w:p>
-      <w:pPr>
-        <w:ind w:leftChars="100" w:left="210"/>
-        <w:rPr>
-          <w:rFonts w:hint="eastAsia"/>
-        </w:rPr>
-      </w:pPr>
-      <w:r>
-        <w:rPr>
-          <w:rFonts w:hint="eastAsia"/>
-        </w:rPr>
-        <w:t xml:space="preserve">         temp:  </w:t>
-      </w:r>
-      <w:r>
-        <w:rPr>
-          <w:rFonts w:hint="eastAsia"/>
-        </w:rPr>
-        <w:t>存放</w:t>
-      </w:r>
-      <w:r>
-        <w:rPr>
-          <w:rFonts w:hint="eastAsia"/>
-        </w:rPr>
-        <w:t>Tomcat</w:t>
-      </w:r>
-      <w:r>
-        <w:rPr>
-          <w:rFonts w:hint="eastAsia"/>
-        </w:rPr>
-        <w:t>运行时产生的临时文件</w:t>
-      </w:r>
-    </w:p>
-    <w:p>
-      <w:pPr>
-        <w:ind w:leftChars="100" w:left="210"/>
-        <w:rPr>
-          <w:rFonts w:hint="eastAsia"/>
-        </w:rPr>
-      </w:pPr>
-      <w:r>
-        <w:rPr>
-          <w:rFonts w:hint="eastAsia"/>
-        </w:rPr>
-        <w:t xml:space="preserve">         webapps:web</w:t>
-      </w:r>
-      <w:r>
-        <w:rPr>
-          <w:rFonts w:hint="eastAsia"/>
-        </w:rPr>
-        <w:t>应用虽在目录，即供外界访问的</w:t>
-      </w:r>
-      <w:r>
-        <w:rPr>
-          <w:rFonts w:hint="eastAsia"/>
-        </w:rPr>
-        <w:t>web</w:t>
-      </w:r>
-      <w:r>
-        <w:rPr>
-          <w:rFonts w:hint="eastAsia"/>
-        </w:rPr>
-        <w:t>资源的存放目录</w:t>
-      </w:r>
-    </w:p>
-    <w:p>
-      <w:pPr>
-        <w:ind w:leftChars="100" w:left="210"/>
-      </w:pPr>
-      <w:r>
-        <w:rPr>
-          <w:rFonts w:hint="eastAsia"/>
-        </w:rPr>
-        <w:t xml:space="preserve">         work:  Tomcat</w:t>
-      </w:r>
-      <w:r>
-        <w:rPr>
-          <w:rFonts w:hint="eastAsia"/>
-        </w:rPr>
-        <w:t>的工作目录</w:t>
-      </w:r>
-    </w:p>
-    <w:p>
-      <w:pPr>
-        <w:ind w:leftChars="100" w:left="210"/>
-        <w:rPr>
-          <w:rFonts w:hint="eastAsia"/>
-        </w:rPr>
-      </w:pPr>
+    </w:p>
+    <w:p>
+      <w:pPr>
+        <w:ind w:firstLineChars="400" w:firstLine="840"/>
+      </w:pPr>
+      <w:r>
+        <w:t>vim /etc/init.d/tomcat</w:t>
+      </w:r>
     </w:p>
     <w:p>
       <w:pPr>
@@ -11215,279 +11126,547 @@
           <w:numId w:val="4"/>
         </w:numPr>
         <w:ind w:firstLineChars="0"/>
-        <w:rPr>
-          <w:rFonts w:hint="eastAsia"/>
-        </w:rPr>
-      </w:pPr>
-      <w:r>
-        <w:rPr>
-          <w:rFonts w:hint="eastAsia"/>
-        </w:rPr>
-        <w:t>JavaWeb</w:t>
-      </w:r>
-      <w:r>
-        <w:rPr>
-          <w:rFonts w:hint="eastAsia"/>
-        </w:rPr>
-        <w:t>应用的组成结构</w:t>
-      </w:r>
-    </w:p>
-    <w:p>
-      <w:pPr>
-        <w:ind w:leftChars="602" w:left="1264"/>
-        <w:rPr>
-          <w:rFonts w:hint="eastAsia"/>
-        </w:rPr>
-      </w:pPr>
-      <w:r>
-        <w:rPr>
-          <w:rFonts w:hint="eastAsia"/>
-        </w:rPr>
-        <w:t>app</w:t>
-      </w:r>
-      <w:r>
-        <w:t>N</w:t>
-      </w:r>
-      <w:r>
-        <w:rPr>
-          <w:rFonts w:hint="eastAsia"/>
-        </w:rPr>
-        <w:t>ame---------------------------Web</w:t>
-      </w:r>
-      <w:r>
-        <w:rPr>
-          <w:rFonts w:hint="eastAsia"/>
-        </w:rPr>
-        <w:t>应用所在目录</w:t>
-      </w:r>
-    </w:p>
-    <w:p>
-      <w:pPr>
-        <w:ind w:leftChars="200" w:left="420"/>
-        <w:rPr>
-          <w:rFonts w:hint="eastAsia"/>
-        </w:rPr>
-      </w:pPr>
-      <w:r>
-        <w:rPr>
-          <w:rFonts w:hint="eastAsia"/>
-        </w:rPr>
-        <w:t xml:space="preserve">           |----html</w:t>
-      </w:r>
-      <w:r>
-        <w:rPr>
-          <w:rFonts w:hint="eastAsia"/>
-        </w:rPr>
-        <w:t>、</w:t>
-      </w:r>
-      <w:r>
-        <w:rPr>
-          <w:rFonts w:hint="eastAsia"/>
-        </w:rPr>
-        <w:t>jsp</w:t>
-      </w:r>
-      <w:r>
-        <w:rPr>
-          <w:rFonts w:hint="eastAsia"/>
-        </w:rPr>
-        <w:t>、</w:t>
-      </w:r>
-      <w:r>
-        <w:rPr>
-          <w:rFonts w:hint="eastAsia"/>
-        </w:rPr>
-        <w:t>css</w:t>
-      </w:r>
-      <w:r>
-        <w:rPr>
-          <w:rFonts w:hint="eastAsia"/>
-        </w:rPr>
-        <w:t>、</w:t>
-      </w:r>
-      <w:r>
-        <w:rPr>
-          <w:rFonts w:hint="eastAsia"/>
-        </w:rPr>
-        <w:t>js</w:t>
-      </w:r>
-      <w:r>
-        <w:rPr>
-          <w:rFonts w:hint="eastAsia"/>
-        </w:rPr>
-        <w:t>等文件，根目录下的文件外界可以直接访问</w:t>
-      </w:r>
-    </w:p>
-    <w:p>
-      <w:pPr>
-        <w:ind w:leftChars="200" w:left="420"/>
-        <w:rPr>
-          <w:rFonts w:hint="eastAsia"/>
-        </w:rPr>
-      </w:pPr>
-      <w:r>
-        <w:rPr>
-          <w:rFonts w:hint="eastAsia"/>
-        </w:rPr>
-        <w:t xml:space="preserve">           |----WEB-INF</w:t>
-      </w:r>
-      <w:r>
-        <w:rPr>
-          <w:rFonts w:hint="eastAsia"/>
-        </w:rPr>
-        <w:t>目录</w:t>
-      </w:r>
-    </w:p>
-    <w:p>
-      <w:pPr>
-        <w:ind w:leftChars="200" w:left="420"/>
-        <w:rPr>
-          <w:rFonts w:hint="eastAsia"/>
-        </w:rPr>
-      </w:pPr>
-      <w:r>
-        <w:rPr>
-          <w:rFonts w:hint="eastAsia"/>
-        </w:rPr>
-        <w:t xml:space="preserve">                    |---------classes</w:t>
-      </w:r>
-      <w:r>
-        <w:rPr>
-          <w:rFonts w:hint="eastAsia"/>
-        </w:rPr>
-        <w:t>目录</w:t>
-      </w:r>
-      <w:r>
-        <w:rPr>
-          <w:rFonts w:hint="eastAsia"/>
-        </w:rPr>
-        <w:t>(java</w:t>
-      </w:r>
-      <w:r>
-        <w:rPr>
-          <w:rFonts w:hint="eastAsia"/>
-        </w:rPr>
-        <w:t>类</w:t>
-      </w:r>
-      <w:r>
-        <w:rPr>
-          <w:rFonts w:hint="eastAsia"/>
-        </w:rPr>
-        <w:t>)</w:t>
-      </w:r>
-    </w:p>
-    <w:p>
-      <w:pPr>
-        <w:ind w:leftChars="200" w:left="420"/>
-        <w:rPr>
-          <w:rFonts w:hint="eastAsia"/>
-        </w:rPr>
-      </w:pPr>
-      <w:r>
-        <w:rPr>
-          <w:rFonts w:hint="eastAsia"/>
-        </w:rPr>
-        <w:t xml:space="preserve">                    |---------lib</w:t>
-      </w:r>
-      <w:r>
-        <w:rPr>
-          <w:rFonts w:hint="eastAsia"/>
-        </w:rPr>
-        <w:t>目录</w:t>
-      </w:r>
-      <w:r>
-        <w:rPr>
-          <w:rFonts w:hint="eastAsia"/>
-        </w:rPr>
-        <w:t>(java</w:t>
-      </w:r>
-      <w:r>
-        <w:rPr>
-          <w:rFonts w:hint="eastAsia"/>
-        </w:rPr>
-        <w:t>类运行所需的</w:t>
-      </w:r>
-      <w:r>
-        <w:rPr>
-          <w:rFonts w:hint="eastAsia"/>
-        </w:rPr>
-        <w:t>jar</w:t>
-      </w:r>
-      <w:r>
-        <w:rPr>
-          <w:rFonts w:hint="eastAsia"/>
-        </w:rPr>
-        <w:t>包</w:t>
-      </w:r>
-      <w:r>
-        <w:rPr>
-          <w:rFonts w:hint="eastAsia"/>
-        </w:rPr>
-        <w:t>)</w:t>
-      </w:r>
-    </w:p>
-    <w:p>
-      <w:pPr>
-        <w:ind w:leftChars="200" w:left="420"/>
-        <w:rPr>
-          <w:rFonts w:hint="eastAsia"/>
-        </w:rPr>
-      </w:pPr>
-      <w:r>
-        <w:rPr>
-          <w:rFonts w:hint="eastAsia"/>
-        </w:rPr>
-        <w:t xml:space="preserve">                    |---------web.xml(web</w:t>
-      </w:r>
-      <w:r>
-        <w:rPr>
-          <w:rFonts w:hint="eastAsia"/>
-        </w:rPr>
-        <w:t>应用的配置文件</w:t>
-      </w:r>
-      <w:r>
-        <w:rPr>
-          <w:rFonts w:hint="eastAsia"/>
-        </w:rPr>
-        <w:t>)</w:t>
-      </w:r>
-    </w:p>
-    <w:p>
-      <w:pPr>
-        <w:ind w:leftChars="200" w:left="420"/>
-      </w:pPr>
-      <w:r>
-        <w:rPr>
-          <w:rFonts w:hint="eastAsia"/>
-        </w:rPr>
-        <w:t xml:space="preserve">             WEB-INF </w:t>
-      </w:r>
-      <w:r>
-        <w:rPr>
-          <w:rFonts w:hint="eastAsia"/>
-        </w:rPr>
-        <w:t>这个目录下的文件外界无法直接访问，由</w:t>
-      </w:r>
-      <w:r>
-        <w:rPr>
-          <w:rFonts w:hint="eastAsia"/>
-        </w:rPr>
-        <w:t>web</w:t>
-      </w:r>
-      <w:r>
-        <w:rPr>
-          <w:rFonts w:hint="eastAsia"/>
-        </w:rPr>
-        <w:t>服务器负责调用</w:t>
-      </w:r>
-    </w:p>
-    <w:p>
-      <w:pPr>
-        <w:ind w:leftChars="200" w:left="420"/>
-        <w:rPr>
-          <w:rFonts w:hint="eastAsia"/>
-        </w:rPr>
-      </w:pPr>
-    </w:p>
+      </w:pPr>
+      <w:r>
+        <w:rPr>
+          <w:rFonts w:hint="eastAsia"/>
+        </w:rPr>
+        <w:t>脚本文件内容如下</w:t>
+      </w:r>
+    </w:p>
+    <w:p>
+      <w:pPr>
+        <w:ind w:leftChars="600" w:left="1260"/>
+        <w:rPr>
+          <w:color w:val="C00000"/>
+        </w:rPr>
+      </w:pPr>
+      <w:r>
+        <w:rPr>
+          <w:color w:val="C00000"/>
+        </w:rPr>
+        <w:t>#!/bin/bash</w:t>
+      </w:r>
+    </w:p>
+    <w:p>
+      <w:pPr>
+        <w:ind w:leftChars="600" w:left="1260"/>
+        <w:rPr>
+          <w:color w:val="C00000"/>
+        </w:rPr>
+      </w:pPr>
+      <w:r>
+        <w:rPr>
+          <w:color w:val="C00000"/>
+        </w:rPr>
+        <w:t># tomcat startup script for the Tomcat server</w:t>
+      </w:r>
+    </w:p>
+    <w:p>
+      <w:pPr>
+        <w:ind w:leftChars="600" w:left="1260"/>
+        <w:rPr>
+          <w:color w:val="C00000"/>
+        </w:rPr>
+      </w:pPr>
+      <w:r>
+        <w:rPr>
+          <w:color w:val="C00000"/>
+        </w:rPr>
+        <w:t># chkconfig: 345 80 20</w:t>
+      </w:r>
+    </w:p>
+    <w:p>
+      <w:pPr>
+        <w:ind w:leftChars="600" w:left="1260"/>
+        <w:rPr>
+          <w:color w:val="C00000"/>
+        </w:rPr>
+      </w:pPr>
+      <w:r>
+        <w:rPr>
+          <w:color w:val="C00000"/>
+        </w:rPr>
+        <w:t># description: start the tomcat deamon</w:t>
+      </w:r>
+    </w:p>
+    <w:p>
+      <w:pPr>
+        <w:ind w:leftChars="600" w:left="1260"/>
+        <w:rPr>
+          <w:color w:val="C00000"/>
+        </w:rPr>
+      </w:pPr>
+      <w:r>
+        <w:rPr>
+          <w:color w:val="C00000"/>
+        </w:rPr>
+        <w:t># Source function library</w:t>
+      </w:r>
+    </w:p>
+    <w:p>
+      <w:pPr>
+        <w:ind w:leftChars="600" w:left="1260"/>
+        <w:rPr>
+          <w:color w:val="C00000"/>
+        </w:rPr>
+      </w:pPr>
+    </w:p>
+    <w:p>
+      <w:pPr>
+        <w:ind w:leftChars="600" w:left="1260"/>
+        <w:rPr>
+          <w:color w:val="C00000"/>
+        </w:rPr>
+      </w:pPr>
+      <w:r>
+        <w:rPr>
+          <w:color w:val="C00000"/>
+        </w:rPr>
+        <w:t>. /etc/rc.d/init.d/functions</w:t>
+      </w:r>
+    </w:p>
+    <w:p>
+      <w:pPr>
+        <w:ind w:leftChars="600" w:left="1260"/>
+        <w:rPr>
+          <w:color w:val="C00000"/>
+        </w:rPr>
+      </w:pPr>
+      <w:r>
+        <w:rPr>
+          <w:color w:val="C00000"/>
+        </w:rPr>
+        <w:t>prog=tomcat8</w:t>
+      </w:r>
+    </w:p>
+    <w:p>
+      <w:pPr>
+        <w:ind w:leftChars="600" w:left="1260"/>
+        <w:rPr>
+          <w:color w:val="C00000"/>
+        </w:rPr>
+      </w:pPr>
+      <w:r>
+        <w:rPr>
+          <w:rFonts w:hint="eastAsia"/>
+          <w:color w:val="C00000"/>
+        </w:rPr>
+        <w:t xml:space="preserve">JAVA_HOME=/usr/java/jdk1.8.0_151/  # </w:t>
+      </w:r>
+      <w:r>
+        <w:rPr>
+          <w:rFonts w:hint="eastAsia"/>
+          <w:color w:val="C00000"/>
+        </w:rPr>
+        <w:t>根据自己的路径改写</w:t>
+      </w:r>
+      <w:r>
+        <w:rPr>
+          <w:rFonts w:hint="eastAsia"/>
+          <w:color w:val="C00000"/>
+        </w:rPr>
+        <w:t>JAVA_HOME</w:t>
+      </w:r>
+    </w:p>
+    <w:p>
+      <w:pPr>
+        <w:ind w:leftChars="600" w:left="1260"/>
+        <w:rPr>
+          <w:color w:val="C00000"/>
+        </w:rPr>
+      </w:pPr>
+      <w:r>
+        <w:rPr>
+          <w:color w:val="C00000"/>
+        </w:rPr>
+        <w:t>export JAVA_HOME</w:t>
+      </w:r>
+    </w:p>
+    <w:p>
+      <w:pPr>
+        <w:ind w:leftChars="600" w:left="1260"/>
+        <w:rPr>
+          <w:color w:val="C00000"/>
+        </w:rPr>
+      </w:pPr>
+      <w:r>
+        <w:rPr>
+          <w:rFonts w:hint="eastAsia"/>
+          <w:color w:val="C00000"/>
+        </w:rPr>
+        <w:t xml:space="preserve">CATALANA_HOME=/usr/local/tomcat/   # </w:t>
+      </w:r>
+      <w:r>
+        <w:rPr>
+          <w:rFonts w:hint="eastAsia"/>
+          <w:color w:val="C00000"/>
+        </w:rPr>
+        <w:t>根据自己的路径改写</w:t>
+      </w:r>
+      <w:r>
+        <w:rPr>
+          <w:rFonts w:hint="eastAsia"/>
+          <w:color w:val="C00000"/>
+        </w:rPr>
+        <w:t>CATALANA_HOME</w:t>
+      </w:r>
+    </w:p>
+    <w:p>
+      <w:pPr>
+        <w:ind w:leftChars="600" w:left="1260"/>
+        <w:rPr>
+          <w:color w:val="C00000"/>
+        </w:rPr>
+      </w:pPr>
+      <w:r>
+        <w:rPr>
+          <w:color w:val="C00000"/>
+        </w:rPr>
+        <w:t>export CATALINA_HOME</w:t>
+      </w:r>
+    </w:p>
+    <w:p>
+      <w:pPr>
+        <w:ind w:leftChars="600" w:left="1260"/>
+        <w:rPr>
+          <w:color w:val="C00000"/>
+        </w:rPr>
+      </w:pPr>
+    </w:p>
+    <w:p>
+      <w:pPr>
+        <w:ind w:leftChars="600" w:left="1260"/>
+        <w:rPr>
+          <w:color w:val="C00000"/>
+        </w:rPr>
+      </w:pPr>
+      <w:r>
+        <w:rPr>
+          <w:color w:val="C00000"/>
+        </w:rPr>
+        <w:t>case "$1" in</w:t>
+      </w:r>
+    </w:p>
+    <w:p>
+      <w:pPr>
+        <w:ind w:leftChars="600" w:left="1260"/>
+        <w:rPr>
+          <w:color w:val="C00000"/>
+        </w:rPr>
+      </w:pPr>
+      <w:r>
+        <w:rPr>
+          <w:color w:val="C00000"/>
+        </w:rPr>
+        <w:t>start)</w:t>
+      </w:r>
+    </w:p>
+    <w:p>
+      <w:pPr>
+        <w:ind w:leftChars="600" w:left="1260"/>
+        <w:rPr>
+          <w:color w:val="C00000"/>
+        </w:rPr>
+      </w:pPr>
+      <w:r>
+        <w:rPr>
+          <w:color w:val="C00000"/>
+        </w:rPr>
+        <w:t xml:space="preserve">    echo "Starting Tomcat..."</w:t>
+      </w:r>
+    </w:p>
+    <w:p>
+      <w:pPr>
+        <w:ind w:leftChars="600" w:left="1260"/>
+        <w:rPr>
+          <w:color w:val="C00000"/>
+        </w:rPr>
+      </w:pPr>
+      <w:r>
+        <w:rPr>
+          <w:color w:val="C00000"/>
+        </w:rPr>
+        <w:t xml:space="preserve">    $CATALANA_HOME/bin/startup.sh</w:t>
+      </w:r>
+    </w:p>
+    <w:p>
+      <w:pPr>
+        <w:ind w:leftChars="600" w:left="1260"/>
+        <w:rPr>
+          <w:color w:val="C00000"/>
+        </w:rPr>
+      </w:pPr>
+      <w:r>
+        <w:rPr>
+          <w:color w:val="C00000"/>
+        </w:rPr>
+        <w:t xml:space="preserve">    ;;</w:t>
+      </w:r>
+    </w:p>
+    <w:p>
+      <w:pPr>
+        <w:ind w:leftChars="600" w:left="1260"/>
+        <w:rPr>
+          <w:color w:val="C00000"/>
+        </w:rPr>
+      </w:pPr>
+    </w:p>
+    <w:p>
+      <w:pPr>
+        <w:ind w:leftChars="600" w:left="1260"/>
+        <w:rPr>
+          <w:color w:val="C00000"/>
+        </w:rPr>
+      </w:pPr>
+      <w:r>
+        <w:rPr>
+          <w:color w:val="C00000"/>
+        </w:rPr>
+        <w:t>stop)</w:t>
+      </w:r>
+    </w:p>
+    <w:p>
+      <w:pPr>
+        <w:ind w:leftChars="600" w:left="1260"/>
+        <w:rPr>
+          <w:color w:val="C00000"/>
+        </w:rPr>
+      </w:pPr>
+      <w:r>
+        <w:rPr>
+          <w:color w:val="C00000"/>
+        </w:rPr>
+        <w:t xml:space="preserve">    echo "Stopping Tomcat..."</w:t>
+      </w:r>
+    </w:p>
+    <w:p>
+      <w:pPr>
+        <w:ind w:leftChars="600" w:left="1260"/>
+        <w:rPr>
+          <w:color w:val="C00000"/>
+        </w:rPr>
+      </w:pPr>
+      <w:r>
+        <w:rPr>
+          <w:color w:val="C00000"/>
+        </w:rPr>
+        <w:t xml:space="preserve">    $CATALANA_HOME/bin/shutdown.sh</w:t>
+      </w:r>
+    </w:p>
+    <w:p>
+      <w:pPr>
+        <w:ind w:leftChars="600" w:left="1260"/>
+        <w:rPr>
+          <w:color w:val="C00000"/>
+        </w:rPr>
+      </w:pPr>
+      <w:r>
+        <w:rPr>
+          <w:color w:val="C00000"/>
+        </w:rPr>
+        <w:t xml:space="preserve">    ;;</w:t>
+      </w:r>
+    </w:p>
+    <w:p>
+      <w:pPr>
+        <w:ind w:leftChars="600" w:left="1260"/>
+        <w:rPr>
+          <w:color w:val="C00000"/>
+        </w:rPr>
+      </w:pPr>
+    </w:p>
+    <w:p>
+      <w:pPr>
+        <w:ind w:leftChars="600" w:left="1260"/>
+        <w:rPr>
+          <w:color w:val="C00000"/>
+        </w:rPr>
+      </w:pPr>
+      <w:r>
+        <w:rPr>
+          <w:color w:val="C00000"/>
+        </w:rPr>
+        <w:t>restart)</w:t>
+      </w:r>
+    </w:p>
+    <w:p>
+      <w:pPr>
+        <w:ind w:leftChars="600" w:left="1260"/>
+        <w:rPr>
+          <w:color w:val="C00000"/>
+        </w:rPr>
+      </w:pPr>
+      <w:r>
+        <w:rPr>
+          <w:color w:val="C00000"/>
+        </w:rPr>
+        <w:t xml:space="preserve">    echo "Stopping Tomcat..."</w:t>
+      </w:r>
+    </w:p>
+    <w:p>
+      <w:pPr>
+        <w:ind w:leftChars="600" w:left="1260"/>
+        <w:rPr>
+          <w:color w:val="C00000"/>
+        </w:rPr>
+      </w:pPr>
+      <w:r>
+        <w:rPr>
+          <w:color w:val="C00000"/>
+        </w:rPr>
+        <w:t xml:space="preserve">    $CATALANA_HOME/bin/shutdown.sh</w:t>
+      </w:r>
+    </w:p>
+    <w:p>
+      <w:pPr>
+        <w:ind w:leftChars="600" w:left="1260"/>
+        <w:rPr>
+          <w:color w:val="C00000"/>
+        </w:rPr>
+      </w:pPr>
+      <w:r>
+        <w:rPr>
+          <w:color w:val="C00000"/>
+        </w:rPr>
+        <w:t xml:space="preserve">    sleep 2</w:t>
+      </w:r>
+    </w:p>
+    <w:p>
+      <w:pPr>
+        <w:ind w:leftChars="600" w:left="1260"/>
+        <w:rPr>
+          <w:color w:val="C00000"/>
+        </w:rPr>
+      </w:pPr>
+      <w:r>
+        <w:rPr>
+          <w:color w:val="C00000"/>
+        </w:rPr>
+        <w:t xml:space="preserve">    echo</w:t>
+      </w:r>
+    </w:p>
+    <w:p>
+      <w:pPr>
+        <w:ind w:leftChars="600" w:left="1260"/>
+        <w:rPr>
+          <w:color w:val="C00000"/>
+        </w:rPr>
+      </w:pPr>
+      <w:r>
+        <w:rPr>
+          <w:color w:val="C00000"/>
+        </w:rPr>
+        <w:t xml:space="preserve">    echo "Starting Tomcat..."</w:t>
+      </w:r>
+    </w:p>
+    <w:p>
+      <w:pPr>
+        <w:ind w:leftChars="600" w:left="1260"/>
+        <w:rPr>
+          <w:color w:val="C00000"/>
+        </w:rPr>
+      </w:pPr>
+      <w:r>
+        <w:rPr>
+          <w:color w:val="C00000"/>
+        </w:rPr>
+        <w:t xml:space="preserve">    $CATALANA_HOME/bin/startup.sh</w:t>
+      </w:r>
+    </w:p>
+    <w:p>
+      <w:pPr>
+        <w:ind w:leftChars="600" w:left="1260"/>
+        <w:rPr>
+          <w:color w:val="C00000"/>
+        </w:rPr>
+      </w:pPr>
+      <w:r>
+        <w:rPr>
+          <w:color w:val="C00000"/>
+        </w:rPr>
+        <w:t xml:space="preserve">    ;;</w:t>
+      </w:r>
+    </w:p>
+    <w:p>
+      <w:pPr>
+        <w:ind w:leftChars="600" w:left="1260"/>
+        <w:rPr>
+          <w:color w:val="C00000"/>
+        </w:rPr>
+      </w:pPr>
+    </w:p>
+    <w:p>
+      <w:pPr>
+        <w:ind w:leftChars="600" w:left="1260"/>
+        <w:rPr>
+          <w:color w:val="C00000"/>
+        </w:rPr>
+      </w:pPr>
+      <w:r>
+        <w:rPr>
+          <w:color w:val="C00000"/>
+        </w:rPr>
+        <w:t>*)</w:t>
+      </w:r>
+    </w:p>
+    <w:p>
+      <w:pPr>
+        <w:ind w:leftChars="600" w:left="1260"/>
+        <w:rPr>
+          <w:color w:val="C00000"/>
+        </w:rPr>
+      </w:pPr>
+      <w:r>
+        <w:rPr>
+          <w:color w:val="C00000"/>
+        </w:rPr>
+        <w:t xml:space="preserve">    echo "Usage: $prog {start|stop|restart}"</w:t>
+      </w:r>
+    </w:p>
+    <w:p>
+      <w:pPr>
+        <w:ind w:leftChars="600" w:left="1260"/>
+        <w:rPr>
+          <w:color w:val="C00000"/>
+        </w:rPr>
+      </w:pPr>
+      <w:r>
+        <w:rPr>
+          <w:color w:val="C00000"/>
+        </w:rPr>
+        <w:t xml:space="preserve">    ;;</w:t>
+      </w:r>
+    </w:p>
+    <w:p>
+      <w:pPr>
+        <w:ind w:leftChars="600" w:left="1260"/>
+        <w:rPr>
+          <w:color w:val="C00000"/>
+        </w:rPr>
+      </w:pPr>
+      <w:r>
+        <w:rPr>
+          <w:color w:val="C00000"/>
+        </w:rPr>
+        <w:t>esac</w:t>
+      </w:r>
+    </w:p>
+    <w:p>
+      <w:pPr>
+        <w:ind w:leftChars="600" w:left="1260"/>
+        <w:rPr>
+          <w:color w:val="C00000"/>
+        </w:rPr>
+      </w:pPr>
+      <w:r>
+        <w:rPr>
+          <w:color w:val="C00000"/>
+        </w:rPr>
+        <w:t>exit 0</w:t>
+      </w:r>
+    </w:p>
+    <w:p/>
     <w:p>
       <w:pPr>
         <w:pStyle w:val="a7"/>
@@ -11496,21 +11675,252 @@
           <w:numId w:val="4"/>
         </w:numPr>
         <w:ind w:firstLineChars="0"/>
-        <w:rPr>
-          <w:rFonts w:hint="eastAsia"/>
-        </w:rPr>
-      </w:pPr>
-      <w:r>
-        <w:rPr>
-          <w:rFonts w:hint="eastAsia"/>
-        </w:rPr>
-        <w:t>Tomcat</w:t>
-      </w:r>
-      <w:r>
-        <w:rPr>
-          <w:rFonts w:hint="eastAsia"/>
-        </w:rPr>
-        <w:t>的组成结构</w:t>
+      </w:pPr>
+      <w:r>
+        <w:rPr>
+          <w:rFonts w:hint="eastAsia"/>
+        </w:rPr>
+        <w:t>赋权限，测试启动脚本</w:t>
+      </w:r>
+    </w:p>
+    <w:p>
+      <w:pPr>
+        <w:ind w:leftChars="600" w:left="1260"/>
+        <w:rPr>
+          <w:color w:val="C00000"/>
+        </w:rPr>
+      </w:pPr>
+      <w:r>
+        <w:rPr>
+          <w:color w:val="C00000"/>
+        </w:rPr>
+        <w:lastRenderedPageBreak/>
+        <w:t>cd /etc/init.d/</w:t>
+      </w:r>
+    </w:p>
+    <w:p>
+      <w:pPr>
+        <w:ind w:leftChars="600" w:left="1260"/>
+        <w:rPr>
+          <w:color w:val="C00000"/>
+        </w:rPr>
+      </w:pPr>
+      <w:r>
+        <w:rPr>
+          <w:rFonts w:hint="eastAsia"/>
+          <w:color w:val="C00000"/>
+        </w:rPr>
+        <w:t>chmod 755 tomcat</w:t>
+      </w:r>
+      <w:r>
+        <w:rPr>
+          <w:rFonts w:hint="eastAsia"/>
+          <w:color w:val="C00000"/>
+        </w:rPr>
+        <w:t xml:space="preserve">    #</w:t>
+      </w:r>
+      <w:r>
+        <w:rPr>
+          <w:rFonts w:hint="eastAsia"/>
+          <w:color w:val="C00000"/>
+        </w:rPr>
+        <w:t>赋予权限</w:t>
+      </w:r>
+    </w:p>
+    <w:p>
+      <w:pPr>
+        <w:ind w:leftChars="600" w:left="1260"/>
+        <w:rPr>
+          <w:color w:val="C00000"/>
+        </w:rPr>
+      </w:pPr>
+      <w:r>
+        <w:rPr>
+          <w:rFonts w:hint="eastAsia"/>
+          <w:color w:val="C00000"/>
+        </w:rPr>
+        <w:t>service tomcat</w:t>
+      </w:r>
+      <w:r>
+        <w:rPr>
+          <w:rFonts w:hint="eastAsia"/>
+          <w:color w:val="C00000"/>
+        </w:rPr>
+        <w:t xml:space="preserve"> start  #</w:t>
+      </w:r>
+      <w:r>
+        <w:rPr>
+          <w:rFonts w:hint="eastAsia"/>
+          <w:color w:val="C00000"/>
+        </w:rPr>
+        <w:t>启动服务</w:t>
+      </w:r>
+    </w:p>
+    <w:p>
+      <w:pPr>
+        <w:ind w:leftChars="600" w:left="1260"/>
+        <w:rPr>
+          <w:color w:val="C00000"/>
+        </w:rPr>
+      </w:pPr>
+      <w:r>
+        <w:rPr>
+          <w:rFonts w:hint="eastAsia"/>
+          <w:color w:val="C00000"/>
+        </w:rPr>
+        <w:t>service tomcat</w:t>
+      </w:r>
+      <w:r>
+        <w:rPr>
+          <w:rFonts w:hint="eastAsia"/>
+          <w:color w:val="C00000"/>
+        </w:rPr>
+        <w:t xml:space="preserve"> stop   #</w:t>
+      </w:r>
+      <w:r>
+        <w:rPr>
+          <w:rFonts w:hint="eastAsia"/>
+          <w:color w:val="C00000"/>
+        </w:rPr>
+        <w:t>停止服务</w:t>
+      </w:r>
+    </w:p>
+    <w:p>
+      <w:pPr>
+        <w:ind w:firstLineChars="600" w:firstLine="1260"/>
+        <w:rPr>
+          <w:color w:val="C00000"/>
+        </w:rPr>
+      </w:pPr>
+      <w:r>
+        <w:rPr>
+          <w:rFonts w:hint="eastAsia"/>
+          <w:color w:val="C00000"/>
+        </w:rPr>
+        <w:t>service tomcat</w:t>
+      </w:r>
+      <w:r>
+        <w:rPr>
+          <w:rFonts w:hint="eastAsia"/>
+          <w:color w:val="C00000"/>
+        </w:rPr>
+        <w:t xml:space="preserve"> restart  #</w:t>
+      </w:r>
+      <w:r>
+        <w:rPr>
+          <w:rFonts w:hint="eastAsia"/>
+          <w:color w:val="C00000"/>
+        </w:rPr>
+        <w:t>重启服务</w:t>
+      </w:r>
+    </w:p>
+    <w:p>
+      <w:pPr>
+        <w:pStyle w:val="a7"/>
+        <w:numPr>
+          <w:ilvl w:val="0"/>
+          <w:numId w:val="4"/>
+        </w:numPr>
+        <w:ind w:firstLineChars="0"/>
+      </w:pPr>
+      <w:r>
+        <w:rPr>
+          <w:rFonts w:hint="eastAsia"/>
+        </w:rPr>
+        <w:t>将服务脚本加入到系统启动队列</w:t>
+      </w:r>
+    </w:p>
+    <w:p>
+      <w:pPr>
+        <w:ind w:firstLineChars="400" w:firstLine="840"/>
+      </w:pPr>
+      <w:r>
+        <w:rPr>
+          <w:rFonts w:hint="eastAsia"/>
+        </w:rPr>
+        <w:t>chkconfig tomcat on  #</w:t>
+      </w:r>
+      <w:r>
+        <w:rPr>
+          <w:rFonts w:hint="eastAsia"/>
+        </w:rPr>
+        <w:t>服务脚本加入到系统启动队列</w:t>
+      </w:r>
+    </w:p>
+    <w:p>
+      <w:pPr>
+        <w:ind w:firstLineChars="400" w:firstLine="840"/>
+      </w:pPr>
+      <w:r>
+        <w:rPr>
+          <w:rFonts w:hint="eastAsia"/>
+        </w:rPr>
+        <w:t>chkconfig --list  tomcat  #</w:t>
+      </w:r>
+      <w:r>
+        <w:rPr>
+          <w:rFonts w:hint="eastAsia"/>
+        </w:rPr>
+        <w:t>检查服务是否已经生效</w:t>
+      </w:r>
+    </w:p>
+    <w:p>
+      <w:pPr>
+        <w:ind w:leftChars="400" w:left="1470" w:hangingChars="300" w:hanging="630"/>
+      </w:pPr>
+      <w:r>
+        <w:rPr>
+          <w:rFonts w:hint="eastAsia"/>
+        </w:rPr>
+        <w:t>注意：该输出结果只显示</w:t>
+      </w:r>
+      <w:r>
+        <w:rPr>
+          <w:rFonts w:hint="eastAsia"/>
+        </w:rPr>
+        <w:t xml:space="preserve"> SysV </w:t>
+      </w:r>
+      <w:r>
+        <w:rPr>
+          <w:rFonts w:hint="eastAsia"/>
+        </w:rPr>
+        <w:t>服务，并不包含原生</w:t>
+      </w:r>
+      <w:r>
+        <w:rPr>
+          <w:rFonts w:hint="eastAsia"/>
+        </w:rPr>
+        <w:t xml:space="preserve"> systemd </w:t>
+      </w:r>
+      <w:r>
+        <w:rPr>
+          <w:rFonts w:hint="eastAsia"/>
+        </w:rPr>
+        <w:t>服务。</w:t>
+      </w:r>
+      <w:r>
+        <w:rPr>
+          <w:rFonts w:hint="eastAsia"/>
+        </w:rPr>
+        <w:t xml:space="preserve">SysV </w:t>
+      </w:r>
+      <w:r>
+        <w:rPr>
+          <w:rFonts w:hint="eastAsia"/>
+        </w:rPr>
+        <w:t>配置数据可能被原生</w:t>
+      </w:r>
+      <w:r>
+        <w:rPr>
+          <w:rFonts w:hint="eastAsia"/>
+        </w:rPr>
+        <w:t xml:space="preserve"> systemd </w:t>
+      </w:r>
+      <w:r>
+        <w:rPr>
+          <w:rFonts w:hint="eastAsia"/>
+        </w:rPr>
+        <w:t>配置覆盖。</w:t>
       </w:r>
     </w:p>
     <w:p>
@@ -11526,37 +11936,55 @@
         <w:rPr>
           <w:rFonts w:hint="eastAsia"/>
         </w:rPr>
-        <w:t>Tomcat</w:t>
-      </w:r>
-      <w:r>
-        <w:rPr>
-          <w:rFonts w:hint="eastAsia"/>
-        </w:rPr>
-        <w:t>本身由一系列可配置的组件构成，其中核心组件是</w:t>
-      </w:r>
-      <w:r>
-        <w:rPr>
-          <w:rFonts w:hint="eastAsia"/>
-        </w:rPr>
-        <w:t>Servlet</w:t>
-      </w:r>
-      <w:r>
-        <w:rPr>
-          <w:rFonts w:hint="eastAsia"/>
-        </w:rPr>
-        <w:t>容器组件，它是所有其他</w:t>
-      </w:r>
-      <w:r>
-        <w:rPr>
-          <w:rFonts w:hint="eastAsia"/>
-        </w:rPr>
-        <w:t>Tomcat</w:t>
-      </w:r>
-      <w:r>
-        <w:rPr>
-          <w:rFonts w:hint="eastAsia"/>
-        </w:rPr>
-        <w:t>组件的顶层容器。</w:t>
+        <w:t>如果您想列出</w:t>
+      </w:r>
+      <w:r>
+        <w:rPr>
+          <w:rFonts w:hint="eastAsia"/>
+        </w:rPr>
+        <w:t xml:space="preserve"> systemd </w:t>
+      </w:r>
+      <w:r>
+        <w:rPr>
+          <w:rFonts w:hint="eastAsia"/>
+        </w:rPr>
+        <w:t>服务</w:t>
+      </w:r>
+      <w:r>
+        <w:rPr>
+          <w:rFonts w:hint="eastAsia"/>
+        </w:rPr>
+        <w:t>,</w:t>
+      </w:r>
+      <w:r>
+        <w:rPr>
+          <w:rFonts w:hint="eastAsia"/>
+        </w:rPr>
+        <w:t>请执行</w:t>
+      </w:r>
+      <w:r>
+        <w:rPr>
+          <w:rFonts w:hint="eastAsia"/>
+        </w:rPr>
+        <w:t xml:space="preserve"> </w:t>
+      </w:r>
+      <w:r>
+        <w:rPr>
+          <w:rFonts w:hint="eastAsia"/>
+        </w:rPr>
+        <w:t xml:space="preserve">     </w:t>
+      </w:r>
+      <w:r>
+        <w:rPr>
+          <w:rFonts w:hint="eastAsia"/>
+        </w:rPr>
+        <w:t>'systemctl list-unit-files'</w:t>
+      </w:r>
+      <w:r>
+        <w:rPr>
+          <w:rFonts w:hint="eastAsia"/>
+        </w:rPr>
+        <w:t>。</w:t>
       </w:r>
     </w:p>
     <w:p>
@@ -11572,6 +12000,746 @@
         <w:rPr>
           <w:rFonts w:hint="eastAsia"/>
         </w:rPr>
+        <w:t>欲查看对特定</w:t>
+      </w:r>
+      <w:r>
+        <w:rPr>
+          <w:rFonts w:hint="eastAsia"/>
+        </w:rPr>
+        <w:t xml:space="preserve"> target </w:t>
+      </w:r>
+      <w:r>
+        <w:rPr>
+          <w:rFonts w:hint="eastAsia"/>
+        </w:rPr>
+        <w:t>启用的服务请执行</w:t>
+      </w:r>
+      <w:r>
+        <w:rPr>
+          <w:rFonts w:hint="eastAsia"/>
+        </w:rPr>
+        <w:t xml:space="preserve">  </w:t>
+      </w:r>
+      <w:r>
+        <w:rPr>
+          <w:rFonts w:hint="eastAsia"/>
+        </w:rPr>
+        <w:t>'systemctl list-dependencies [target]'</w:t>
+      </w:r>
+      <w:r>
+        <w:rPr>
+          <w:rFonts w:hint="eastAsia"/>
+        </w:rPr>
+        <w:t>。</w:t>
+      </w:r>
+    </w:p>
+    <w:p>
+      <w:pPr>
+        <w:pStyle w:val="a7"/>
+        <w:numPr>
+          <w:ilvl w:val="0"/>
+          <w:numId w:val="25"/>
+        </w:numPr>
+        <w:ind w:firstLineChars="0"/>
+      </w:pPr>
+      <w:r>
+        <w:rPr>
+          <w:rFonts w:hint="eastAsia"/>
+        </w:rPr>
+        <w:t>这里多说点儿，因为</w:t>
+      </w:r>
+      <w:r>
+        <w:rPr>
+          <w:rFonts w:hint="eastAsia"/>
+        </w:rPr>
+        <w:t>CentOS7</w:t>
+      </w:r>
+      <w:r>
+        <w:rPr>
+          <w:rFonts w:hint="eastAsia"/>
+        </w:rPr>
+        <w:t>的自启动服务开始由</w:t>
+      </w:r>
+      <w:r>
+        <w:rPr>
+          <w:rFonts w:hint="eastAsia"/>
+        </w:rPr>
+        <w:t>systemctl</w:t>
+      </w:r>
+      <w:r>
+        <w:rPr>
+          <w:rFonts w:hint="eastAsia"/>
+        </w:rPr>
+        <w:t>逐渐替代了早期版本中的</w:t>
+      </w:r>
+      <w:r>
+        <w:rPr>
+          <w:rFonts w:hint="eastAsia"/>
+        </w:rPr>
+        <w:t>chkconfig</w:t>
+      </w:r>
+      <w:r>
+        <w:rPr>
+          <w:rFonts w:hint="eastAsia"/>
+        </w:rPr>
+        <w:t>和</w:t>
+      </w:r>
+      <w:r>
+        <w:rPr>
+          <w:rFonts w:hint="eastAsia"/>
+        </w:rPr>
+        <w:t>service</w:t>
+      </w:r>
+      <w:r>
+        <w:rPr>
+          <w:rFonts w:hint="eastAsia"/>
+        </w:rPr>
+        <w:t>形式。这里我尝试了一下用指令：</w:t>
+      </w:r>
+      <w:r>
+        <w:rPr>
+          <w:rFonts w:hint="eastAsia"/>
+        </w:rPr>
+        <w:t>systemctl start tomcat8</w:t>
+      </w:r>
+      <w:r>
+        <w:rPr>
+          <w:rFonts w:hint="eastAsia"/>
+        </w:rPr>
+        <w:t>启动服务，系统提示</w:t>
+      </w:r>
+      <w:r>
+        <w:rPr>
+          <w:rFonts w:hint="eastAsia"/>
+        </w:rPr>
+        <w:t>systemctl daemon-reload</w:t>
+      </w:r>
+      <w:r>
+        <w:rPr>
+          <w:rFonts w:hint="eastAsia"/>
+        </w:rPr>
+        <w:t>命令加载服务，执行后，发现可以通过</w:t>
+      </w:r>
+      <w:r>
+        <w:rPr>
+          <w:rFonts w:hint="eastAsia"/>
+        </w:rPr>
+        <w:t>systemctl</w:t>
+      </w:r>
+      <w:r>
+        <w:rPr>
+          <w:rFonts w:hint="eastAsia"/>
+        </w:rPr>
+        <w:t>命令进行简单的控制，如查询状态，启动服务，终止服务，重启服务等操作。但是关于开机启动的设置是不可以的，还需要通过老命令</w:t>
+      </w:r>
+      <w:r>
+        <w:rPr>
+          <w:rFonts w:hint="eastAsia"/>
+        </w:rPr>
+        <w:t>chkconfig</w:t>
+      </w:r>
+      <w:r>
+        <w:rPr>
+          <w:rFonts w:hint="eastAsia"/>
+        </w:rPr>
+        <w:t>实现。</w:t>
+      </w:r>
+    </w:p>
+    <w:p>
+      <w:pPr>
+        <w:pStyle w:val="aa"/>
+        <w:jc w:val="left"/>
+      </w:pPr>
+      <w:r>
+        <w:rPr>
+          <w:rFonts w:hint="eastAsia"/>
+        </w:rPr>
+        <w:t>2</w:t>
+      </w:r>
+      <w:r>
+        <w:t xml:space="preserve">. </w:t>
+      </w:r>
+      <w:r>
+        <w:rPr>
+          <w:rFonts w:hint="eastAsia"/>
+        </w:rPr>
+        <w:t>Tomcat</w:t>
+      </w:r>
+      <w:r>
+        <w:rPr>
+          <w:rFonts w:hint="eastAsia"/>
+        </w:rPr>
+        <w:t>的目录结构及常用配置</w:t>
+      </w:r>
+    </w:p>
+    <w:p>
+      <w:pPr>
+        <w:pStyle w:val="a7"/>
+        <w:numPr>
+          <w:ilvl w:val="0"/>
+          <w:numId w:val="4"/>
+        </w:numPr>
+        <w:ind w:firstLineChars="0"/>
+      </w:pPr>
+      <w:r>
+        <w:rPr>
+          <w:rFonts w:hint="eastAsia"/>
+        </w:rPr>
+        <w:t>Tomcat</w:t>
+      </w:r>
+      <w:r>
+        <w:rPr>
+          <w:rFonts w:hint="eastAsia"/>
+        </w:rPr>
+        <w:t>的目录层次结构</w:t>
+      </w:r>
+    </w:p>
+    <w:p>
+      <w:pPr>
+        <w:ind w:leftChars="100" w:left="210"/>
+      </w:pPr>
+      <w:r>
+        <w:rPr>
+          <w:rFonts w:hint="eastAsia"/>
+        </w:rPr>
+        <w:t xml:space="preserve">         bin:   </w:t>
+      </w:r>
+      <w:r>
+        <w:rPr>
+          <w:rFonts w:hint="eastAsia"/>
+        </w:rPr>
+        <w:t>存放启动和关闭</w:t>
+      </w:r>
+      <w:r>
+        <w:rPr>
+          <w:rFonts w:hint="eastAsia"/>
+        </w:rPr>
+        <w:t>Tomcat</w:t>
+      </w:r>
+      <w:r>
+        <w:rPr>
+          <w:rFonts w:hint="eastAsia"/>
+        </w:rPr>
+        <w:t>的脚本文件</w:t>
+      </w:r>
+    </w:p>
+    <w:p>
+      <w:pPr>
+        <w:ind w:leftChars="100" w:left="210"/>
+      </w:pPr>
+      <w:r>
+        <w:rPr>
+          <w:rFonts w:hint="eastAsia"/>
+        </w:rPr>
+        <w:t xml:space="preserve">         conf</w:t>
+      </w:r>
+      <w:r>
+        <w:rPr>
+          <w:rFonts w:hint="eastAsia"/>
+        </w:rPr>
+        <w:t>：存放</w:t>
+      </w:r>
+      <w:r>
+        <w:rPr>
+          <w:rFonts w:hint="eastAsia"/>
+        </w:rPr>
+        <w:t>Tomcat</w:t>
+      </w:r>
+      <w:r>
+        <w:rPr>
+          <w:rFonts w:hint="eastAsia"/>
+        </w:rPr>
+        <w:t>服务器的各种配置文件</w:t>
+      </w:r>
+    </w:p>
+    <w:p>
+      <w:pPr>
+        <w:ind w:leftChars="100" w:left="210"/>
+      </w:pPr>
+      <w:r>
+        <w:rPr>
+          <w:rFonts w:hint="eastAsia"/>
+        </w:rPr>
+        <w:t xml:space="preserve">         lib:   </w:t>
+      </w:r>
+      <w:r>
+        <w:rPr>
+          <w:rFonts w:hint="eastAsia"/>
+        </w:rPr>
+        <w:t>存放</w:t>
+      </w:r>
+      <w:r>
+        <w:rPr>
+          <w:rFonts w:hint="eastAsia"/>
+        </w:rPr>
+        <w:t>tomcat</w:t>
+      </w:r>
+      <w:r>
+        <w:rPr>
+          <w:rFonts w:hint="eastAsia"/>
+        </w:rPr>
+        <w:t>服务器支撑的</w:t>
+      </w:r>
+      <w:r>
+        <w:rPr>
+          <w:rFonts w:hint="eastAsia"/>
+        </w:rPr>
+        <w:t>jar</w:t>
+      </w:r>
+      <w:r>
+        <w:rPr>
+          <w:rFonts w:hint="eastAsia"/>
+        </w:rPr>
+        <w:t>包</w:t>
+      </w:r>
+    </w:p>
+    <w:p>
+      <w:pPr>
+        <w:ind w:leftChars="100" w:left="210"/>
+      </w:pPr>
+      <w:r>
+        <w:rPr>
+          <w:rFonts w:hint="eastAsia"/>
+        </w:rPr>
+        <w:t xml:space="preserve">         logs:  </w:t>
+      </w:r>
+      <w:r>
+        <w:rPr>
+          <w:rFonts w:hint="eastAsia"/>
+        </w:rPr>
+        <w:t>存放</w:t>
+      </w:r>
+      <w:r>
+        <w:rPr>
+          <w:rFonts w:hint="eastAsia"/>
+        </w:rPr>
+        <w:t>Tomcat</w:t>
+      </w:r>
+      <w:r>
+        <w:rPr>
+          <w:rFonts w:hint="eastAsia"/>
+        </w:rPr>
+        <w:t>的日志文件</w:t>
+      </w:r>
+    </w:p>
+    <w:p>
+      <w:pPr>
+        <w:ind w:leftChars="100" w:left="210"/>
+      </w:pPr>
+      <w:r>
+        <w:rPr>
+          <w:rFonts w:hint="eastAsia"/>
+        </w:rPr>
+        <w:t xml:space="preserve">         temp:  </w:t>
+      </w:r>
+      <w:r>
+        <w:rPr>
+          <w:rFonts w:hint="eastAsia"/>
+        </w:rPr>
+        <w:t>存放</w:t>
+      </w:r>
+      <w:r>
+        <w:rPr>
+          <w:rFonts w:hint="eastAsia"/>
+        </w:rPr>
+        <w:t>Tomcat</w:t>
+      </w:r>
+      <w:r>
+        <w:rPr>
+          <w:rFonts w:hint="eastAsia"/>
+        </w:rPr>
+        <w:t>运行时产生的临时文件</w:t>
+      </w:r>
+    </w:p>
+    <w:p>
+      <w:pPr>
+        <w:ind w:leftChars="100" w:left="210"/>
+      </w:pPr>
+      <w:r>
+        <w:rPr>
+          <w:rFonts w:hint="eastAsia"/>
+        </w:rPr>
+        <w:t xml:space="preserve">         webapps:web</w:t>
+      </w:r>
+      <w:r>
+        <w:rPr>
+          <w:rFonts w:hint="eastAsia"/>
+        </w:rPr>
+        <w:t>应用虽在目录，即供外界访问的</w:t>
+      </w:r>
+      <w:r>
+        <w:rPr>
+          <w:rFonts w:hint="eastAsia"/>
+        </w:rPr>
+        <w:t>web</w:t>
+      </w:r>
+      <w:r>
+        <w:rPr>
+          <w:rFonts w:hint="eastAsia"/>
+        </w:rPr>
+        <w:t>资源的存放目录</w:t>
+      </w:r>
+    </w:p>
+    <w:p>
+      <w:pPr>
+        <w:ind w:leftChars="100" w:left="210"/>
+      </w:pPr>
+      <w:r>
+        <w:rPr>
+          <w:rFonts w:hint="eastAsia"/>
+        </w:rPr>
+        <w:t xml:space="preserve">         work:  Tomcat</w:t>
+      </w:r>
+      <w:r>
+        <w:rPr>
+          <w:rFonts w:hint="eastAsia"/>
+        </w:rPr>
+        <w:t>的工作目录</w:t>
+      </w:r>
+    </w:p>
+    <w:p>
+      <w:pPr>
+        <w:ind w:leftChars="100" w:left="210"/>
+      </w:pPr>
+    </w:p>
+    <w:p>
+      <w:pPr>
+        <w:pStyle w:val="a7"/>
+        <w:numPr>
+          <w:ilvl w:val="0"/>
+          <w:numId w:val="4"/>
+        </w:numPr>
+        <w:ind w:firstLineChars="0"/>
+      </w:pPr>
+      <w:r>
+        <w:rPr>
+          <w:rFonts w:hint="eastAsia"/>
+        </w:rPr>
+        <w:t>JavaWeb</w:t>
+      </w:r>
+      <w:r>
+        <w:rPr>
+          <w:rFonts w:hint="eastAsia"/>
+        </w:rPr>
+        <w:t>应用的组成结构</w:t>
+      </w:r>
+    </w:p>
+    <w:p>
+      <w:pPr>
+        <w:ind w:leftChars="602" w:left="1264"/>
+      </w:pPr>
+      <w:r>
+        <w:rPr>
+          <w:rFonts w:hint="eastAsia"/>
+        </w:rPr>
+        <w:t>app</w:t>
+      </w:r>
+      <w:r>
+        <w:t>N</w:t>
+      </w:r>
+      <w:r>
+        <w:rPr>
+          <w:rFonts w:hint="eastAsia"/>
+        </w:rPr>
+        <w:t>ame---------------------------Web</w:t>
+      </w:r>
+      <w:r>
+        <w:rPr>
+          <w:rFonts w:hint="eastAsia"/>
+        </w:rPr>
+        <w:t>应用所在目录</w:t>
+      </w:r>
+    </w:p>
+    <w:p>
+      <w:pPr>
+        <w:ind w:leftChars="200" w:left="420"/>
+      </w:pPr>
+      <w:r>
+        <w:rPr>
+          <w:rFonts w:hint="eastAsia"/>
+        </w:rPr>
+        <w:t xml:space="preserve">           |----html</w:t>
+      </w:r>
+      <w:r>
+        <w:rPr>
+          <w:rFonts w:hint="eastAsia"/>
+        </w:rPr>
+        <w:t>、</w:t>
+      </w:r>
+      <w:r>
+        <w:rPr>
+          <w:rFonts w:hint="eastAsia"/>
+        </w:rPr>
+        <w:t>jsp</w:t>
+      </w:r>
+      <w:r>
+        <w:rPr>
+          <w:rFonts w:hint="eastAsia"/>
+        </w:rPr>
+        <w:t>、</w:t>
+      </w:r>
+      <w:r>
+        <w:rPr>
+          <w:rFonts w:hint="eastAsia"/>
+        </w:rPr>
+        <w:t>css</w:t>
+      </w:r>
+      <w:r>
+        <w:rPr>
+          <w:rFonts w:hint="eastAsia"/>
+        </w:rPr>
+        <w:t>、</w:t>
+      </w:r>
+      <w:r>
+        <w:rPr>
+          <w:rFonts w:hint="eastAsia"/>
+        </w:rPr>
+        <w:t>js</w:t>
+      </w:r>
+      <w:r>
+        <w:rPr>
+          <w:rFonts w:hint="eastAsia"/>
+        </w:rPr>
+        <w:t>等文件，根目录下的文件外界可以直接访问</w:t>
+      </w:r>
+    </w:p>
+    <w:p>
+      <w:pPr>
+        <w:ind w:leftChars="200" w:left="420"/>
+      </w:pPr>
+      <w:r>
+        <w:rPr>
+          <w:rFonts w:hint="eastAsia"/>
+        </w:rPr>
+        <w:t xml:space="preserve">           |----WEB-INF</w:t>
+      </w:r>
+      <w:r>
+        <w:rPr>
+          <w:rFonts w:hint="eastAsia"/>
+        </w:rPr>
+        <w:t>目录</w:t>
+      </w:r>
+    </w:p>
+    <w:p>
+      <w:pPr>
+        <w:ind w:leftChars="200" w:left="420"/>
+      </w:pPr>
+      <w:r>
+        <w:rPr>
+          <w:rFonts w:hint="eastAsia"/>
+        </w:rPr>
+        <w:t xml:space="preserve">                    |---------classes</w:t>
+      </w:r>
+      <w:r>
+        <w:rPr>
+          <w:rFonts w:hint="eastAsia"/>
+        </w:rPr>
+        <w:t>目录</w:t>
+      </w:r>
+      <w:r>
+        <w:rPr>
+          <w:rFonts w:hint="eastAsia"/>
+        </w:rPr>
+        <w:t>(java</w:t>
+      </w:r>
+      <w:r>
+        <w:rPr>
+          <w:rFonts w:hint="eastAsia"/>
+        </w:rPr>
+        <w:t>类</w:t>
+      </w:r>
+      <w:r>
+        <w:rPr>
+          <w:rFonts w:hint="eastAsia"/>
+        </w:rPr>
+        <w:t>)</w:t>
+      </w:r>
+    </w:p>
+    <w:p>
+      <w:pPr>
+        <w:ind w:leftChars="200" w:left="420"/>
+      </w:pPr>
+      <w:r>
+        <w:rPr>
+          <w:rFonts w:hint="eastAsia"/>
+        </w:rPr>
+        <w:t xml:space="preserve">                    |---------lib</w:t>
+      </w:r>
+      <w:r>
+        <w:rPr>
+          <w:rFonts w:hint="eastAsia"/>
+        </w:rPr>
+        <w:t>目录</w:t>
+      </w:r>
+      <w:r>
+        <w:rPr>
+          <w:rFonts w:hint="eastAsia"/>
+        </w:rPr>
+        <w:t>(java</w:t>
+      </w:r>
+      <w:r>
+        <w:rPr>
+          <w:rFonts w:hint="eastAsia"/>
+        </w:rPr>
+        <w:t>类运行所需的</w:t>
+      </w:r>
+      <w:r>
+        <w:rPr>
+          <w:rFonts w:hint="eastAsia"/>
+        </w:rPr>
+        <w:t>jar</w:t>
+      </w:r>
+      <w:r>
+        <w:rPr>
+          <w:rFonts w:hint="eastAsia"/>
+        </w:rPr>
+        <w:t>包</w:t>
+      </w:r>
+      <w:r>
+        <w:rPr>
+          <w:rFonts w:hint="eastAsia"/>
+        </w:rPr>
+        <w:t>)</w:t>
+      </w:r>
+    </w:p>
+    <w:p>
+      <w:pPr>
+        <w:ind w:leftChars="200" w:left="420"/>
+      </w:pPr>
+      <w:r>
+        <w:rPr>
+          <w:rFonts w:hint="eastAsia"/>
+        </w:rPr>
+        <w:t xml:space="preserve">                    |---------web.xml(web</w:t>
+      </w:r>
+      <w:r>
+        <w:rPr>
+          <w:rFonts w:hint="eastAsia"/>
+        </w:rPr>
+        <w:t>应用的配置文件</w:t>
+      </w:r>
+      <w:r>
+        <w:rPr>
+          <w:rFonts w:hint="eastAsia"/>
+        </w:rPr>
+        <w:t>)</w:t>
+      </w:r>
+    </w:p>
+    <w:p>
+      <w:pPr>
+        <w:ind w:leftChars="200" w:left="420"/>
+      </w:pPr>
+      <w:r>
+        <w:rPr>
+          <w:rFonts w:hint="eastAsia"/>
+        </w:rPr>
+        <w:t xml:space="preserve">             WEB-INF </w:t>
+      </w:r>
+      <w:r>
+        <w:rPr>
+          <w:rFonts w:hint="eastAsia"/>
+        </w:rPr>
+        <w:t>这个目录下的文件外界无法直接访问，由</w:t>
+      </w:r>
+      <w:r>
+        <w:rPr>
+          <w:rFonts w:hint="eastAsia"/>
+        </w:rPr>
+        <w:t>web</w:t>
+      </w:r>
+      <w:r>
+        <w:rPr>
+          <w:rFonts w:hint="eastAsia"/>
+        </w:rPr>
+        <w:t>服务器负责调用</w:t>
+      </w:r>
+    </w:p>
+    <w:p>
+      <w:pPr>
+        <w:ind w:leftChars="200" w:left="420"/>
+      </w:pPr>
+    </w:p>
+    <w:p>
+      <w:pPr>
+        <w:pStyle w:val="a7"/>
+        <w:numPr>
+          <w:ilvl w:val="0"/>
+          <w:numId w:val="4"/>
+        </w:numPr>
+        <w:ind w:firstLineChars="0"/>
+      </w:pPr>
+      <w:r>
+        <w:rPr>
+          <w:rFonts w:hint="eastAsia"/>
+        </w:rPr>
+        <w:t>Tomcat</w:t>
+      </w:r>
+      <w:r>
+        <w:rPr>
+          <w:rFonts w:hint="eastAsia"/>
+        </w:rPr>
+        <w:t>的组成结构</w:t>
+      </w:r>
+    </w:p>
+    <w:p>
+      <w:pPr>
+        <w:pStyle w:val="a7"/>
+        <w:numPr>
+          <w:ilvl w:val="0"/>
+          <w:numId w:val="25"/>
+        </w:numPr>
+        <w:ind w:firstLineChars="0"/>
+      </w:pPr>
+      <w:r>
+        <w:rPr>
+          <w:rFonts w:hint="eastAsia"/>
+        </w:rPr>
+        <w:t>Tomcat</w:t>
+      </w:r>
+      <w:r>
+        <w:rPr>
+          <w:rFonts w:hint="eastAsia"/>
+        </w:rPr>
+        <w:t>本身由一系列可配置的组件构成，其中核心组件是</w:t>
+      </w:r>
+      <w:r>
+        <w:rPr>
+          <w:rFonts w:hint="eastAsia"/>
+        </w:rPr>
+        <w:t>Servlet</w:t>
+      </w:r>
+      <w:r>
+        <w:rPr>
+          <w:rFonts w:hint="eastAsia"/>
+        </w:rPr>
+        <w:t>容器组件，它是所有其他</w:t>
+      </w:r>
+      <w:r>
+        <w:rPr>
+          <w:rFonts w:hint="eastAsia"/>
+        </w:rPr>
+        <w:t>Tomcat</w:t>
+      </w:r>
+      <w:r>
+        <w:rPr>
+          <w:rFonts w:hint="eastAsia"/>
+        </w:rPr>
+        <w:t>组件的顶层容器。</w:t>
+      </w:r>
+    </w:p>
+    <w:p>
+      <w:pPr>
+        <w:pStyle w:val="a7"/>
+        <w:numPr>
+          <w:ilvl w:val="0"/>
+          <w:numId w:val="25"/>
+        </w:numPr>
+        <w:ind w:firstLineChars="0"/>
+      </w:pPr>
+      <w:r>
+        <w:rPr>
+          <w:rFonts w:hint="eastAsia"/>
+        </w:rPr>
         <w:t>每个组件都可以在</w:t>
       </w:r>
       <w:r>
@@ -11646,19 +12814,10 @@
         </w:rPr>
         <w:t>组件之间的关系</w:t>
       </w:r>
-      <w:r>
-        <w:rPr>
-          <w:rFonts w:hint="eastAsia"/>
-        </w:rPr>
-        <w:t xml:space="preserve">  </w:t>
-      </w:r>
     </w:p>
     <w:p>
       <w:pPr>
         <w:ind w:firstLineChars="650" w:firstLine="1365"/>
-        <w:rPr>
-          <w:rFonts w:hint="eastAsia"/>
-        </w:rPr>
       </w:pPr>
       <w:r>
         <w:rPr>
@@ -11772,13 +12931,7 @@
     <w:p>
       <w:pPr>
         <w:ind w:firstLineChars="650" w:firstLine="1365"/>
-        <w:rPr>
-          <w:rFonts w:hint="eastAsia"/>
-        </w:rPr>
-      </w:pPr>
-      <w:r>
-        <w:t xml:space="preserve">     </w:t>
-      </w:r>
+      </w:pPr>
       <w:r>
         <w:rPr>
           <w:rFonts w:hint="eastAsia"/>
@@ -11802,9 +12955,6 @@
         </w:rPr>
       </w:pPr>
       <w:r>
-        <w:t xml:space="preserve">     </w:t>
-      </w:r>
-      <w:r>
         <w:rPr>
           <w:rFonts w:hint="eastAsia"/>
         </w:rPr>
@@ -11865,7 +13015,6 @@
         <w:pStyle w:val="a7"/>
         <w:ind w:left="1271" w:firstLineChars="750" w:firstLine="1575"/>
         <w:rPr>
-          <w:rFonts w:hint="eastAsia"/>
           <w:color w:val="7030A0"/>
         </w:rPr>
       </w:pPr>
@@ -11893,15 +13042,10 @@
         </w:rPr>
       </w:pPr>
       <w:r>
-        <w:t xml:space="preserve"> </w:t>
-      </w:r>
-      <w:r>
-        <w:t xml:space="preserve">       </w:t>
-      </w:r>
-      <w:r>
-        <w:rPr>
-          <w:rFonts w:hint="eastAsia"/>
-        </w:rPr>
+        <w:rPr>
+          <w:rFonts w:hint="eastAsia"/>
+        </w:rPr>
+        <w:lastRenderedPageBreak/>
         <w:t>&lt;Host&gt;</w:t>
       </w:r>
       <w:r>
@@ -11958,7 +13102,6 @@
       <w:pPr>
         <w:ind w:firstLineChars="1350" w:firstLine="2835"/>
         <w:rPr>
-          <w:rFonts w:hint="eastAsia"/>
           <w:color w:val="FF0000"/>
         </w:rPr>
       </w:pPr>
@@ -12002,7 +13145,6 @@
       <w:pPr>
         <w:ind w:firstLineChars="1250" w:firstLine="2625"/>
         <w:rPr>
-          <w:rFonts w:hint="eastAsia"/>
           <w:color w:val="FF0000"/>
         </w:rPr>
       </w:pPr>
@@ -12040,9 +13182,6 @@
         <w:ind w:left="1271"/>
       </w:pPr>
       <w:r>
-        <w:t xml:space="preserve">      </w:t>
-      </w:r>
-      <w:r>
         <w:t>&lt;/Host&gt;</w:t>
       </w:r>
     </w:p>
@@ -12051,9 +13190,6 @@
         <w:pStyle w:val="a7"/>
         <w:ind w:left="1271"/>
       </w:pPr>
-      <w:r>
-        <w:t xml:space="preserve">  </w:t>
-      </w:r>
       <w:r>
         <w:t>&lt;/Engine&gt;</w:t>
       </w:r>
@@ -12111,7 +13247,6 @@
         <w:rPr>
           <w:noProof/>
         </w:rPr>
-        <w:lastRenderedPageBreak/>
         <w:drawing>
           <wp:inline distT="0" distB="0" distL="0" distR="0">
             <wp:extent cx="4180353" cy="2153285"/>
@@ -12131,7 +13266,7 @@
                     <a:blip r:embed="rId16">
                       <a:extLst>
                         <a:ext uri="{28A0092B-C50C-407E-A947-70E740481C1C}">
-                          <a14:useLocalDpi xmlns:a14="http://schemas.microsoft.com/office/drawing/2010/main" val="0"/>
+                          <a14:useLocalDpi xmlns="" xmlns:wpc="http://schemas.microsoft.com/office/word/2010/wordprocessingCanvas" xmlns:mc="http://schemas.openxmlformats.org/markup-compatibility/2006" xmlns:o="urn:schemas-microsoft-com:office:office" xmlns:v="urn:schemas-microsoft-com:vml" xmlns:wp14="http://schemas.microsoft.com/office/word/2010/wordprocessingDrawing" xmlns:w10="urn:schemas-microsoft-com:office:word" xmlns:w="http://schemas.openxmlformats.org/wordprocessingml/2006/main" xmlns:w14="http://schemas.microsoft.com/office/word/2010/wordml" xmlns:w15="http://schemas.microsoft.com/office/word/2012/wordml" xmlns:wpg="http://schemas.microsoft.com/office/word/2010/wordprocessingGroup" xmlns:wpi="http://schemas.microsoft.com/office/word/2010/wordprocessingInk" xmlns:wps="http://schemas.microsoft.com/office/word/2010/wordprocessingShape" xmlns:a14="http://schemas.microsoft.com/office/drawing/2010/main" val="0"/>
                         </a:ext>
                       </a:extLst>
                     </a:blip>
@@ -12163,9 +13298,6 @@
           <w:numId w:val="27"/>
         </w:numPr>
         <w:ind w:firstLineChars="0"/>
-        <w:rPr>
-          <w:rFonts w:hint="eastAsia"/>
-        </w:rPr>
       </w:pPr>
       <w:r>
         <w:rPr>
@@ -12182,9 +13314,6 @@
           <w:numId w:val="28"/>
         </w:numPr>
         <w:ind w:firstLineChars="0"/>
-        <w:rPr>
-          <w:rFonts w:hint="eastAsia"/>
-        </w:rPr>
       </w:pPr>
       <w:r>
         <w:rPr>
@@ -12393,9 +13522,6 @@
       <w:pPr>
         <w:pStyle w:val="a7"/>
         <w:ind w:left="1260" w:firstLineChars="0" w:firstLine="0"/>
-        <w:rPr>
-          <w:rFonts w:hint="eastAsia"/>
-        </w:rPr>
       </w:pPr>
     </w:p>
     <w:p>
@@ -12406,9 +13532,6 @@
           <w:numId w:val="27"/>
         </w:numPr>
         <w:ind w:firstLineChars="0"/>
-        <w:rPr>
-          <w:rFonts w:hint="eastAsia"/>
-        </w:rPr>
       </w:pPr>
       <w:r>
         <w:rPr>
@@ -12426,9 +13549,6 @@
     <w:p>
       <w:pPr>
         <w:ind w:leftChars="400" w:left="840"/>
-        <w:rPr>
-          <w:rFonts w:hint="eastAsia"/>
-        </w:rPr>
       </w:pPr>
       <w:r>
         <w:rPr>
@@ -12481,16 +13601,8 @@
     </w:p>
     <w:p>
       <w:pPr>
-        <w:rPr>
-          <w:rFonts w:hint="eastAsia"/>
-        </w:rPr>
-      </w:pPr>
-      <w:r>
-        <w:rPr>
-          <w:rFonts w:hint="eastAsia"/>
-        </w:rPr>
-        <w:t xml:space="preserve">          </w:t>
-      </w:r>
+        <w:ind w:firstLineChars="500" w:firstLine="1050"/>
+      </w:pPr>
       <w:r>
         <w:t xml:space="preserve">1. </w:t>
       </w:r>
@@ -12547,11 +13659,6 @@
       </w:r>
     </w:p>
     <w:p>
-      <w:pPr>
-        <w:rPr>
-          <w:rFonts w:hint="eastAsia"/>
-        </w:rPr>
-      </w:pPr>
       <w:r>
         <w:rPr>
           <w:rFonts w:hint="eastAsia"/>
@@ -12602,11 +13709,6 @@
       </w:r>
     </w:p>
     <w:p>
-      <w:pPr>
-        <w:rPr>
-          <w:rFonts w:hint="eastAsia"/>
-        </w:rPr>
-      </w:pPr>
       <w:r>
         <w:rPr>
           <w:rFonts w:hint="eastAsia"/>
@@ -12645,11 +13747,6 @@
       </w:r>
     </w:p>
     <w:p>
-      <w:pPr>
-        <w:rPr>
-          <w:rFonts w:hint="eastAsia"/>
-        </w:rPr>
-      </w:pPr>
       <w:r>
         <w:rPr>
           <w:rFonts w:hint="eastAsia"/>
@@ -12666,13 +13763,7 @@
         <w:rPr>
           <w:rFonts w:hint="eastAsia"/>
         </w:rPr>
-        <w:t>&lt;Host</w:t>
-      </w:r>
-      <w:r>
-        <w:rPr>
-          <w:rFonts w:hint="eastAsia"/>
-        </w:rPr>
-        <w:t>d</w:t>
+        <w:t>&lt;Hostd</w:t>
       </w:r>
       <w:r>
         <w:rPr>
@@ -12697,11 +13788,6 @@
       </w:r>
     </w:p>
     <w:p>
-      <w:pPr>
-        <w:rPr>
-          <w:rFonts w:hint="eastAsia"/>
-        </w:rPr>
-      </w:pPr>
       <w:r>
         <w:rPr>
           <w:rFonts w:hint="eastAsia"/>
@@ -12753,16 +13839,8 @@
     </w:p>
     <w:p>
       <w:pPr>
-        <w:rPr>
-          <w:rFonts w:hint="eastAsia"/>
-        </w:rPr>
-      </w:pPr>
-      <w:r>
-        <w:rPr>
-          <w:rFonts w:hint="eastAsia"/>
-        </w:rPr>
-        <w:t xml:space="preserve">               </w:t>
-      </w:r>
+        <w:ind w:firstLineChars="750" w:firstLine="1575"/>
+      </w:pPr>
       <w:r>
         <w:rPr>
           <w:rFonts w:hint="eastAsia"/>
@@ -12801,11 +13879,6 @@
       </w:r>
     </w:p>
     <w:p>
-      <w:pPr>
-        <w:rPr>
-          <w:rFonts w:hint="eastAsia"/>
-        </w:rPr>
-      </w:pPr>
       <w:r>
         <w:rPr>
           <w:rFonts w:hint="eastAsia"/>
@@ -12938,9 +14011,6 @@
           <w:numId w:val="27"/>
         </w:numPr>
         <w:ind w:firstLineChars="0"/>
-        <w:rPr>
-          <w:rFonts w:hint="eastAsia"/>
-        </w:rPr>
       </w:pPr>
       <w:r>
         <w:rPr>
@@ -12963,16 +14033,8 @@
     </w:p>
     <w:p>
       <w:pPr>
-        <w:rPr>
-          <w:rFonts w:hint="eastAsia"/>
-        </w:rPr>
-      </w:pPr>
-      <w:r>
-        <w:rPr>
-          <w:rFonts w:hint="eastAsia"/>
-        </w:rPr>
-        <w:t xml:space="preserve">        </w:t>
-      </w:r>
+        <w:ind w:firstLineChars="400" w:firstLine="840"/>
+      </w:pPr>
       <w:r>
         <w:rPr>
           <w:rFonts w:hint="eastAsia"/>
@@ -13012,9 +14074,6 @@
           <w:numId w:val="29"/>
         </w:numPr>
         <w:ind w:firstLineChars="0"/>
-        <w:rPr>
-          <w:rFonts w:hint="eastAsia"/>
-        </w:rPr>
       </w:pPr>
       <w:r>
         <w:rPr>
@@ -13073,16 +14132,8 @@
     </w:p>
     <w:p>
       <w:pPr>
-        <w:rPr>
-          <w:rFonts w:hint="eastAsia"/>
-        </w:rPr>
-      </w:pPr>
-      <w:r>
-        <w:rPr>
-          <w:rFonts w:hint="eastAsia"/>
-        </w:rPr>
-        <w:t xml:space="preserve">            </w:t>
-      </w:r>
+        <w:ind w:firstLineChars="750" w:firstLine="1575"/>
+      </w:pPr>
       <w:r>
         <w:rPr>
           <w:rFonts w:hint="eastAsia"/>
@@ -13119,33 +14170,12 @@
         <w:ind w:firstLineChars="750" w:firstLine="1575"/>
       </w:pPr>
       <w:r>
-        <w:t>&lt;Context</w:t>
-      </w:r>
-      <w:r>
-        <w:t xml:space="preserve"> </w:t>
-      </w:r>
-      <w:r>
-        <w:t>path=""</w:t>
-      </w:r>
-      <w:r>
-        <w:t xml:space="preserve"> </w:t>
-      </w:r>
-      <w:r>
-        <w:t>docBase="C:\tomcat7\webapps\myapp"</w:t>
-      </w:r>
-      <w:r>
-        <w:t xml:space="preserve"> </w:t>
-      </w:r>
-      <w:r>
-        <w:t>reloadable="true"debug="0"&gt;&lt;/Context&gt;</w:t>
+        <w:t>&lt;Contextpath=""docBase="C:\tomcat7\webapps\myapp"reloadable="true"debug="0"&gt;&lt;/Context&gt;</w:t>
       </w:r>
     </w:p>
     <w:p>
       <w:pPr>
         <w:ind w:firstLineChars="750" w:firstLine="1575"/>
-        <w:rPr>
-          <w:rFonts w:hint="eastAsia"/>
-        </w:rPr>
       </w:pPr>
       <w:r>
         <w:rPr>
@@ -13157,13 +14187,7 @@
         <w:rPr>
           <w:rFonts w:hint="eastAsia"/>
         </w:rPr>
-        <w:t>改为自己需要的项目路径</w:t>
-      </w:r>
-      <w:r>
-        <w:rPr>
-          <w:rFonts w:hint="eastAsia"/>
-        </w:rPr>
-        <w:t>；</w:t>
+        <w:t>改为自己需要的项目路径；</w:t>
       </w:r>
     </w:p>
     <w:p>
@@ -13270,9 +14294,6 @@
       <w:pPr>
         <w:pStyle w:val="a7"/>
         <w:ind w:left="1260" w:firstLineChars="0" w:firstLine="0"/>
-        <w:rPr>
-          <w:rFonts w:hint="eastAsia"/>
-        </w:rPr>
       </w:pPr>
     </w:p>
     <w:p>
@@ -13288,6 +14309,7 @@
         <w:rPr>
           <w:rFonts w:hint="eastAsia"/>
         </w:rPr>
+        <w:lastRenderedPageBreak/>
         <w:t>Context</w:t>
       </w:r>
       <w:r>
@@ -13301,7 +14323,7 @@
       <w:tblPr>
         <w:tblStyle w:val="ab"/>
         <w:tblW w:w="0" w:type="auto"/>
-        <w:tblLook w:val="04A0" w:firstRow="1" w:lastRow="0" w:firstColumn="1" w:lastColumn="0" w:noHBand="0" w:noVBand="1"/>
+        <w:tblLook w:val="04A0"/>
       </w:tblPr>
       <w:tblGrid>
         <w:gridCol w:w="1593"/>
@@ -13316,21 +14338,12 @@
           <w:p>
             <w:pPr>
               <w:ind w:left="420" w:hanging="420"/>
-              <w:rPr>
-                <w:rFonts w:hint="eastAsia"/>
-              </w:rPr>
             </w:pPr>
             <w:r>
               <w:rPr>
                 <w:rFonts w:hint="eastAsia"/>
               </w:rPr>
               <w:t>path</w:t>
-            </w:r>
-            <w:r>
-              <w:rPr>
-                <w:rFonts w:hint="eastAsia"/>
-              </w:rPr>
-              <w:t xml:space="preserve"> </w:t>
             </w:r>
           </w:p>
         </w:tc>
@@ -13340,85 +14353,177 @@
             <w:vAlign w:val="center"/>
           </w:tcPr>
           <w:p>
+            <w:r>
+              <w:rPr>
+                <w:rFonts w:hint="eastAsia"/>
+              </w:rPr>
+              <w:t>指定访问该</w:t>
+            </w:r>
+            <w:r>
+              <w:rPr>
+                <w:rFonts w:hint="eastAsia"/>
+              </w:rPr>
+              <w:t>Web</w:t>
+            </w:r>
+            <w:r>
+              <w:rPr>
+                <w:rFonts w:hint="eastAsia"/>
+              </w:rPr>
+              <w:t>应用的</w:t>
+            </w:r>
+            <w:r>
+              <w:rPr>
+                <w:rFonts w:hint="eastAsia"/>
+              </w:rPr>
+              <w:t>URL</w:t>
+            </w:r>
+            <w:r>
+              <w:rPr>
+                <w:rFonts w:hint="eastAsia"/>
+              </w:rPr>
+              <w:t>入口</w:t>
+            </w:r>
+            <w:r>
+              <w:rPr>
+                <w:rFonts w:hint="eastAsia"/>
+              </w:rPr>
+              <w:t>（</w:t>
+            </w:r>
+            <w:r>
+              <w:rPr>
+                <w:rFonts w:hint="eastAsia"/>
+                <w:color w:val="FF0000"/>
+              </w:rPr>
+              <w:t>浏览器</w:t>
+            </w:r>
+            <w:r>
+              <w:rPr>
+                <w:color w:val="FF0000"/>
+              </w:rPr>
+              <w:t>上输入的</w:t>
+            </w:r>
+            <w:r>
+              <w:rPr>
+                <w:rFonts w:hint="eastAsia"/>
+                <w:color w:val="FF0000"/>
+              </w:rPr>
+              <w:t xml:space="preserve">, </w:t>
+            </w:r>
+            <w:r>
+              <w:rPr>
+                <w:rFonts w:hint="eastAsia"/>
+                <w:color w:val="FF0000"/>
+              </w:rPr>
+              <w:t>不要</w:t>
+            </w:r>
+            <w:r>
+              <w:rPr>
+                <w:color w:val="FF0000"/>
+              </w:rPr>
+              <w:t>/</w:t>
+            </w:r>
+            <w:r>
+              <w:rPr>
+                <w:rFonts w:hint="eastAsia"/>
+              </w:rPr>
+              <w:t>），指定该值后，会在</w:t>
+            </w:r>
+            <w:r>
+              <w:rPr>
+                <w:rFonts w:hint="eastAsia"/>
+              </w:rPr>
+              <w:t>appBase</w:t>
+            </w:r>
+            <w:r>
+              <w:rPr>
+                <w:rFonts w:hint="eastAsia"/>
+              </w:rPr>
+              <w:t>文件夹下自动新建一个以</w:t>
+            </w:r>
+            <w:r>
+              <w:rPr>
+                <w:rFonts w:hint="eastAsia"/>
+              </w:rPr>
+              <w:t>path</w:t>
+            </w:r>
+            <w:r>
+              <w:rPr>
+                <w:rFonts w:hint="eastAsia"/>
+              </w:rPr>
+              <w:t>为名称的文件夹，同时把</w:t>
+            </w:r>
+            <w:r>
+              <w:rPr>
+                <w:rFonts w:hint="eastAsia"/>
+              </w:rPr>
+              <w:t>docBase</w:t>
+            </w:r>
+            <w:r>
+              <w:rPr>
+                <w:rFonts w:hint="eastAsia"/>
+              </w:rPr>
+              <w:t>的文件自动</w:t>
+            </w:r>
+            <w:r>
+              <w:rPr>
+                <w:rFonts w:hint="eastAsia"/>
+              </w:rPr>
+              <w:t>copy</w:t>
+            </w:r>
+            <w:r>
+              <w:rPr>
+                <w:rFonts w:hint="eastAsia"/>
+              </w:rPr>
+              <w:t>进此文件件</w:t>
+            </w:r>
+          </w:p>
+          <w:p>
             <w:pPr>
               <w:rPr>
-                <w:rFonts w:hint="eastAsia"/>
+                <w:color w:val="FF0000"/>
               </w:rPr>
             </w:pPr>
             <w:r>
               <w:rPr>
                 <w:rFonts w:hint="eastAsia"/>
-              </w:rPr>
-              <w:t>指定访问该</w:t>
-            </w:r>
-            <w:r>
-              <w:rPr>
-                <w:rFonts w:hint="eastAsia"/>
-              </w:rPr>
-              <w:t>Web</w:t>
-            </w:r>
-            <w:r>
-              <w:rPr>
-                <w:rFonts w:hint="eastAsia"/>
-              </w:rPr>
-              <w:t>应用的</w:t>
-            </w:r>
-            <w:r>
-              <w:rPr>
-                <w:rFonts w:hint="eastAsia"/>
-              </w:rPr>
-              <w:t>URL</w:t>
-            </w:r>
-            <w:r>
-              <w:rPr>
-                <w:rFonts w:hint="eastAsia"/>
-              </w:rPr>
-              <w:t>入口</w:t>
-            </w:r>
-            <w:r>
-              <w:rPr>
-                <w:rFonts w:hint="eastAsia"/>
-              </w:rPr>
-              <w:t>（</w:t>
-            </w:r>
-            <w:r>
-              <w:rPr>
-                <w:rFonts w:hint="eastAsia"/>
                 <w:color w:val="FF0000"/>
               </w:rPr>
-              <w:t>浏览器</w:t>
-            </w:r>
-            <w:r>
-              <w:rPr>
+              <w:t>Note</w:t>
+            </w:r>
+            <w:r>
+              <w:rPr>
+                <w:rFonts w:hint="eastAsia"/>
                 <w:color w:val="FF0000"/>
               </w:rPr>
-              <w:t>上输入的</w:t>
+              <w:t>：</w:t>
             </w:r>
             <w:r>
               <w:rPr>
                 <w:rFonts w:hint="eastAsia"/>
                 <w:color w:val="FF0000"/>
               </w:rPr>
-              <w:t xml:space="preserve">, </w:t>
+              <w:t>appBase</w:t>
             </w:r>
             <w:r>
               <w:rPr>
                 <w:rFonts w:hint="eastAsia"/>
                 <w:color w:val="FF0000"/>
               </w:rPr>
-              <w:t>不要</w:t>
-            </w:r>
-            <w:r>
-              <w:rPr>
+              <w:t>文件夹在</w:t>
+            </w:r>
+            <w:r>
+              <w:rPr>
+                <w:rFonts w:hint="eastAsia"/>
                 <w:color w:val="FF0000"/>
               </w:rPr>
-              <w:t>/</w:t>
-            </w:r>
-            <w:r>
-              <w:rPr>
-                <w:rFonts w:hint="eastAsia"/>
-              </w:rPr>
-              <w:t>）</w:t>
+              <w:t>&lt;host&gt;</w:t>
+            </w:r>
+            <w:r>
+              <w:rPr>
+                <w:rFonts w:hint="eastAsia"/>
+                <w:color w:val="FF0000"/>
+              </w:rPr>
+              <w:t>元素的属性上指定</w:t>
             </w:r>
           </w:p>
         </w:tc>
@@ -13430,11 +14535,6 @@
             <w:vAlign w:val="center"/>
           </w:tcPr>
           <w:p>
-            <w:pPr>
-              <w:rPr>
-                <w:rFonts w:hint="eastAsia"/>
-              </w:rPr>
-            </w:pPr>
             <w:r>
               <w:rPr>
                 <w:rFonts w:hint="eastAsia"/>
@@ -13449,11 +14549,6 @@
             <w:vAlign w:val="center"/>
           </w:tcPr>
           <w:p>
-            <w:pPr>
-              <w:rPr>
-                <w:rFonts w:hint="eastAsia"/>
-              </w:rPr>
-            </w:pPr>
             <w:r>
               <w:rPr>
                 <w:rFonts w:hint="eastAsia"/>
@@ -13549,22 +14644,11 @@
             <w:vAlign w:val="center"/>
           </w:tcPr>
           <w:p>
-            <w:pPr>
-              <w:rPr>
-                <w:rFonts w:hint="eastAsia"/>
-              </w:rPr>
-            </w:pPr>
             <w:r>
               <w:rPr>
                 <w:rFonts w:hint="eastAsia"/>
               </w:rPr>
               <w:t>className</w:t>
-            </w:r>
-            <w:r>
-              <w:rPr>
-                <w:rFonts w:hint="eastAsia"/>
-              </w:rPr>
-              <w:t xml:space="preserve"> </w:t>
             </w:r>
           </w:p>
         </w:tc>
@@ -13574,11 +14658,6 @@
             <w:vAlign w:val="center"/>
           </w:tcPr>
           <w:p>
-            <w:pPr>
-              <w:rPr>
-                <w:rFonts w:hint="eastAsia"/>
-              </w:rPr>
-            </w:pPr>
             <w:r>
               <w:rPr>
                 <w:rFonts w:hint="eastAsia"/>
@@ -13643,22 +14722,11 @@
             <w:vAlign w:val="center"/>
           </w:tcPr>
           <w:p>
-            <w:pPr>
-              <w:rPr>
-                <w:rFonts w:hint="eastAsia"/>
-              </w:rPr>
-            </w:pPr>
             <w:r>
               <w:rPr>
                 <w:rFonts w:hint="eastAsia"/>
               </w:rPr>
               <w:t>reloadable</w:t>
-            </w:r>
-            <w:r>
-              <w:rPr>
-                <w:rFonts w:hint="eastAsia"/>
-              </w:rPr>
-              <w:t xml:space="preserve"> </w:t>
             </w:r>
           </w:p>
         </w:tc>
@@ -13668,11 +14736,6 @@
             <w:vAlign w:val="center"/>
           </w:tcPr>
           <w:p>
-            <w:pPr>
-              <w:rPr>
-                <w:rFonts w:hint="eastAsia"/>
-              </w:rPr>
-            </w:pPr>
             <w:r>
               <w:rPr>
                 <w:rFonts w:hint="eastAsia"/>
@@ -13839,14 +14902,7 @@
               <w:rPr>
                 <w:rFonts w:hint="eastAsia"/>
               </w:rPr>
-              <w:t>等开发环</w:t>
-            </w:r>
-            <w:r>
-              <w:rPr>
-                <w:rFonts w:hint="eastAsia"/>
-              </w:rPr>
-              <w:lastRenderedPageBreak/>
-              <w:t>境都会默认改为</w:t>
+              <w:t>等开发环境都会默认改为</w:t>
             </w:r>
             <w:r>
               <w:rPr>
@@ -13902,11 +14958,6 @@
     </w:tbl>
     <w:p/>
     <w:p>
-      <w:pPr>
-        <w:rPr>
-          <w:rFonts w:hint="eastAsia"/>
-        </w:rPr>
-      </w:pPr>
       <w:r>
         <w:rPr>
           <w:rFonts w:hint="eastAsia"/>
@@ -13959,20 +15010,14 @@
         <w:rPr>
           <w:rFonts w:hint="eastAsia"/>
         </w:rPr>
-        <w:t>，它除了拥有上面介绍到的属性外，还有自身专有的属性</w:t>
-      </w:r>
-      <w:r>
-        <w:rPr>
-          <w:rFonts w:hint="eastAsia"/>
-        </w:rPr>
-        <w:t>：</w:t>
+        <w:t>，它除了拥有上面介绍到的属性外，还有自身专有的属性：</w:t>
       </w:r>
     </w:p>
     <w:tbl>
       <w:tblPr>
         <w:tblStyle w:val="ab"/>
         <w:tblW w:w="0" w:type="auto"/>
-        <w:tblLook w:val="04A0" w:firstRow="1" w:lastRow="0" w:firstColumn="1" w:lastColumn="0" w:noHBand="0" w:noVBand="1"/>
+        <w:tblLook w:val="04A0"/>
       </w:tblPr>
       <w:tblGrid>
         <w:gridCol w:w="1593"/>
@@ -13985,11 +15030,6 @@
             <w:vAlign w:val="center"/>
           </w:tcPr>
           <w:p>
-            <w:pPr>
-              <w:rPr>
-                <w:rFonts w:hint="eastAsia"/>
-              </w:rPr>
-            </w:pPr>
             <w:r>
               <w:rPr>
                 <w:rFonts w:hint="eastAsia"/>
@@ -14004,11 +15044,6 @@
             <w:vAlign w:val="center"/>
           </w:tcPr>
           <w:p>
-            <w:pPr>
-              <w:rPr>
-                <w:rFonts w:hint="eastAsia"/>
-              </w:rPr>
-            </w:pPr>
             <w:r>
               <w:rPr>
                 <w:rFonts w:hint="eastAsia"/>
@@ -14052,13 +15087,7 @@
               <w:t>。</w:t>
             </w:r>
           </w:p>
-          <w:p>
-            <w:pPr>
-              <w:rPr>
-                <w:rFonts w:hint="eastAsia"/>
-              </w:rPr>
-            </w:pPr>
-          </w:p>
+          <w:p/>
         </w:tc>
       </w:tr>
       <w:tr>
@@ -14068,11 +15097,6 @@
             <w:vAlign w:val="center"/>
           </w:tcPr>
           <w:p>
-            <w:pPr>
-              <w:rPr>
-                <w:rFonts w:hint="eastAsia"/>
-              </w:rPr>
-            </w:pPr>
             <w:r>
               <w:rPr>
                 <w:rFonts w:hint="eastAsia"/>
@@ -14087,11 +15111,6 @@
             <w:vAlign w:val="center"/>
           </w:tcPr>
           <w:p>
-            <w:pPr>
-              <w:rPr>
-                <w:rFonts w:hint="eastAsia"/>
-              </w:rPr>
-            </w:pPr>
             <w:r>
               <w:rPr>
                 <w:rFonts w:hint="eastAsia"/>
@@ -14114,11 +15133,6 @@
             <w:vAlign w:val="center"/>
           </w:tcPr>
           <w:p>
-            <w:pPr>
-              <w:rPr>
-                <w:rFonts w:hint="eastAsia"/>
-              </w:rPr>
-            </w:pPr>
             <w:r>
               <w:rPr>
                 <w:rFonts w:hint="eastAsia"/>
@@ -14133,11 +15147,6 @@
             <w:vAlign w:val="center"/>
           </w:tcPr>
           <w:p>
-            <w:pPr>
-              <w:rPr>
-                <w:rFonts w:hint="eastAsia"/>
-              </w:rPr>
-            </w:pPr>
             <w:r>
               <w:rPr>
                 <w:rFonts w:hint="eastAsia"/>
@@ -14166,11 +15175,6 @@
             <w:vAlign w:val="center"/>
           </w:tcPr>
           <w:p>
-            <w:pPr>
-              <w:rPr>
-                <w:rFonts w:hint="eastAsia"/>
-              </w:rPr>
-            </w:pPr>
             <w:r>
               <w:rPr>
                 <w:rFonts w:hint="eastAsia"/>
@@ -14185,11 +15189,6 @@
             <w:vAlign w:val="center"/>
           </w:tcPr>
           <w:p>
-            <w:pPr>
-              <w:rPr>
-                <w:rFonts w:hint="eastAsia"/>
-              </w:rPr>
-            </w:pPr>
             <w:r>
               <w:rPr>
                 <w:rFonts w:hint="eastAsia"/>
@@ -14269,9 +15268,6 @@
           <w:numId w:val="27"/>
         </w:numPr>
         <w:ind w:firstLineChars="0"/>
-        <w:rPr>
-          <w:rFonts w:hint="eastAsia"/>
-        </w:rPr>
       </w:pPr>
       <w:r>
         <w:rPr>
@@ -14287,12 +15283,9 @@
       </w:r>
     </w:p>
     <w:p>
-      <w:r>
-        <w:rPr>
-          <w:rFonts w:hint="eastAsia"/>
-        </w:rPr>
-        <w:t xml:space="preserve">        </w:t>
-      </w:r>
+      <w:pPr>
+        <w:ind w:firstLineChars="400" w:firstLine="840"/>
+      </w:pPr>
       <w:r>
         <w:rPr>
           <w:rFonts w:hint="eastAsia"/>
@@ -14365,7 +15358,10 @@
         <w:jc w:val="left"/>
       </w:pPr>
       <w:r>
-        <w:t>2</w:t>
+        <w:rPr>
+          <w:rFonts w:hint="eastAsia"/>
+        </w:rPr>
+        <w:t>3</w:t>
       </w:r>
       <w:r>
         <w:t xml:space="preserve">. </w:t>
@@ -14397,9 +15393,6 @@
           <w:numId w:val="27"/>
         </w:numPr>
         <w:ind w:firstLineChars="0"/>
-        <w:rPr>
-          <w:rFonts w:hint="eastAsia"/>
-        </w:rPr>
       </w:pPr>
       <w:r>
         <w:rPr>
@@ -14416,9 +15409,6 @@
           <w:numId w:val="29"/>
         </w:numPr>
         <w:ind w:firstLineChars="0"/>
-        <w:rPr>
-          <w:rFonts w:hint="eastAsia"/>
-        </w:rPr>
       </w:pPr>
       <w:r>
         <w:rPr>
@@ -14471,16 +15461,13 @@
     </w:p>
     <w:p>
       <w:pPr>
-        <w:rPr>
-          <w:rFonts w:hint="eastAsia"/>
-        </w:rPr>
-      </w:pPr>
-      <w:r>
-        <w:rPr>
-          <w:rFonts w:hint="eastAsia"/>
-        </w:rPr>
-        <w:t xml:space="preserve">           </w:t>
-      </w:r>
+        <w:pStyle w:val="a7"/>
+        <w:numPr>
+          <w:ilvl w:val="0"/>
+          <w:numId w:val="29"/>
+        </w:numPr>
+        <w:ind w:firstLineChars="0"/>
+      </w:pPr>
       <w:r>
         <w:rPr>
           <w:rFonts w:hint="eastAsia"/>
@@ -14547,18 +15534,11 @@
         </w:rPr>
         <w:t>下</w:t>
       </w:r>
-    </w:p>
-    <w:p>
-      <w:pPr>
-        <w:rPr>
-          <w:rFonts w:hint="eastAsia"/>
-        </w:rPr>
-      </w:pPr>
-      <w:r>
-        <w:rPr>
-          <w:rFonts w:hint="eastAsia"/>
-        </w:rPr>
-        <w:t xml:space="preserve">           </w:t>
+      <w:r>
+        <w:rPr>
+          <w:rFonts w:hint="eastAsia"/>
+        </w:rPr>
+        <w:t>,</w:t>
       </w:r>
       <w:r>
         <w:rPr>
@@ -14578,24 +15558,39 @@
         </w:rPr>
         <w:t>文件，在大概中间的位置，找到</w:t>
       </w:r>
-    </w:p>
-    <w:p>
-      <w:r>
-        <w:t xml:space="preserve">           set "JAVA_OPTS=%JAVA_OPT% -server -Xms2048m -Xmx2048m -XX:PermSize=256m -XX:MaxPermSize=512m -Djava.awt.headless=true"</w:t>
-      </w:r>
-    </w:p>
-    <w:p>
-      <w:pPr>
-        <w:rPr>
-          <w:rFonts w:hint="eastAsia"/>
-        </w:rPr>
-      </w:pPr>
-      <w:r>
-        <w:rPr>
-          <w:rFonts w:hint="eastAsia"/>
-        </w:rPr>
-        <w:t xml:space="preserve">           </w:t>
-      </w:r>
+      <w:r>
+        <w:rPr>
+          <w:rFonts w:hint="eastAsia"/>
+        </w:rPr>
+        <w:t>:</w:t>
+      </w:r>
+    </w:p>
+    <w:p>
+      <w:pPr>
+        <w:ind w:leftChars="700" w:left="1470"/>
+      </w:pPr>
+      <w:r>
+        <w:t>set</w:t>
+      </w:r>
+      <w:r>
+        <w:rPr>
+          <w:rFonts w:hint="eastAsia"/>
+        </w:rPr>
+        <w:t xml:space="preserve"> </w:t>
+      </w:r>
+      <w:r>
+        <w:t xml:space="preserve">"JAVA_OPTS=%JAVA_OPT% -server -Xms2048m -Xmx2048m -XX:PermSize=256m </w:t>
+      </w:r>
+    </w:p>
+    <w:p>
+      <w:pPr>
+        <w:ind w:leftChars="700" w:left="1470"/>
+      </w:pPr>
+      <w:r>
+        <w:t>-XX:MaxPermSize=512m -Djava.awt.headless=true"</w:t>
+      </w:r>
+    </w:p>
+    <w:p>
       <w:r>
         <w:rPr>
           <w:rFonts w:hint="eastAsia"/>
@@ -14604,11 +15599,6 @@
       </w:r>
     </w:p>
     <w:p>
-      <w:pPr>
-        <w:rPr>
-          <w:rFonts w:hint="eastAsia"/>
-        </w:rPr>
-      </w:pPr>
       <w:r>
         <w:rPr>
           <w:rFonts w:hint="eastAsia"/>
@@ -14619,134 +15609,100 @@
         <w:rPr>
           <w:rFonts w:hint="eastAsia"/>
         </w:rPr>
+        <w:t>：模式启动应用慢，但是极大程度提高运行性能</w:t>
+      </w:r>
+    </w:p>
+    <w:p>
+      <w:r>
+        <w:rPr>
+          <w:rFonts w:hint="eastAsia"/>
+        </w:rPr>
+        <w:t xml:space="preserve">           -Xms2048m -Xmx2048m</w:t>
+      </w:r>
+      <w:r>
+        <w:rPr>
+          <w:rFonts w:hint="eastAsia"/>
+        </w:rPr>
+        <w:t>：设置的是堆内存</w:t>
+      </w:r>
+    </w:p>
+    <w:p>
+      <w:r>
+        <w:rPr>
+          <w:rFonts w:hint="eastAsia"/>
+        </w:rPr>
+        <w:t xml:space="preserve">           java8</w:t>
+      </w:r>
+      <w:r>
+        <w:rPr>
+          <w:rFonts w:hint="eastAsia"/>
+        </w:rPr>
+        <w:t>开始，</w:t>
+      </w:r>
+      <w:r>
+        <w:rPr>
+          <w:rFonts w:hint="eastAsia"/>
+        </w:rPr>
+        <w:t>PermSize</w:t>
+      </w:r>
+      <w:r>
+        <w:rPr>
+          <w:rFonts w:hint="eastAsia"/>
+        </w:rPr>
+        <w:t>被</w:t>
+      </w:r>
+      <w:r>
+        <w:rPr>
+          <w:rFonts w:hint="eastAsia"/>
+        </w:rPr>
+        <w:t>MetaspaceSize</w:t>
+      </w:r>
+      <w:r>
+        <w:rPr>
+          <w:rFonts w:hint="eastAsia"/>
+        </w:rPr>
+        <w:t>代替，</w:t>
+      </w:r>
+      <w:r>
+        <w:rPr>
+          <w:rFonts w:hint="eastAsia"/>
+        </w:rPr>
+        <w:t>MetaspaceSize</w:t>
+      </w:r>
+      <w:r>
+        <w:rPr>
+          <w:rFonts w:hint="eastAsia"/>
+        </w:rPr>
+        <w:t>共享</w:t>
+      </w:r>
+      <w:r>
+        <w:rPr>
+          <w:rFonts w:hint="eastAsia"/>
+        </w:rPr>
+        <w:t>heap</w:t>
+      </w:r>
+      <w:r>
+        <w:rPr>
+          <w:rFonts w:hint="eastAsia"/>
+        </w:rPr>
+        <w:t>，不会再有</w:t>
+      </w:r>
+      <w:r>
+        <w:rPr>
+          <w:rFonts w:hint="eastAsia"/>
+        </w:rPr>
+        <w:t>java.lang.OutOfMemoryError</w:t>
+      </w:r>
+      <w:r>
+        <w:rPr>
+          <w:rFonts w:hint="eastAsia"/>
+        </w:rPr>
         <w:t>：</w:t>
       </w:r>
       <w:r>
         <w:rPr>
           <w:rFonts w:hint="eastAsia"/>
         </w:rPr>
-        <w:t xml:space="preserve">   </w:t>
-      </w:r>
-      <w:r>
-        <w:rPr>
-          <w:rFonts w:hint="eastAsia"/>
-        </w:rPr>
-        <w:t>模式启动应用慢，但是极大程度提高运行性能</w:t>
-      </w:r>
-    </w:p>
-    <w:p>
-      <w:pPr>
-        <w:rPr>
-          <w:rFonts w:hint="eastAsia"/>
-        </w:rPr>
-      </w:pPr>
-      <w:r>
-        <w:rPr>
-          <w:rFonts w:hint="eastAsia"/>
-        </w:rPr>
-        <w:t xml:space="preserve">           -Xms2048m -Xmx2048m</w:t>
-      </w:r>
-      <w:r>
-        <w:rPr>
-          <w:rFonts w:hint="eastAsia"/>
-        </w:rPr>
-        <w:t>：</w:t>
-      </w:r>
-      <w:r>
-        <w:rPr>
-          <w:rFonts w:hint="eastAsia"/>
-        </w:rPr>
-        <w:t xml:space="preserve">   </w:t>
-      </w:r>
-      <w:r>
-        <w:rPr>
-          <w:rFonts w:hint="eastAsia"/>
-        </w:rPr>
-        <w:t>设置的是堆内存</w:t>
-      </w:r>
-    </w:p>
-    <w:p>
-      <w:pPr>
-        <w:rPr>
-          <w:rFonts w:hint="eastAsia"/>
-        </w:rPr>
-      </w:pPr>
-      <w:r>
-        <w:rPr>
-          <w:rFonts w:hint="eastAsia"/>
-        </w:rPr>
-        <w:t xml:space="preserve">           java8</w:t>
-      </w:r>
-      <w:r>
-        <w:rPr>
-          <w:rFonts w:hint="eastAsia"/>
-        </w:rPr>
-        <w:t>开始，</w:t>
-      </w:r>
-      <w:r>
-        <w:rPr>
-          <w:rFonts w:hint="eastAsia"/>
-        </w:rPr>
-        <w:t>PermSize</w:t>
-      </w:r>
-      <w:r>
-        <w:rPr>
-          <w:rFonts w:hint="eastAsia"/>
-        </w:rPr>
-        <w:t>被</w:t>
-      </w:r>
-      <w:r>
-        <w:rPr>
-          <w:rFonts w:hint="eastAsia"/>
-        </w:rPr>
-        <w:t>MetaspaceSize</w:t>
-      </w:r>
-      <w:r>
-        <w:rPr>
-          <w:rFonts w:hint="eastAsia"/>
-        </w:rPr>
-        <w:t>代替，</w:t>
-      </w:r>
-      <w:r>
-        <w:rPr>
-          <w:rFonts w:hint="eastAsia"/>
-        </w:rPr>
-        <w:t>MetaspaceSize</w:t>
-      </w:r>
-      <w:r>
-        <w:rPr>
-          <w:rFonts w:hint="eastAsia"/>
-        </w:rPr>
-        <w:t>共享</w:t>
-      </w:r>
-      <w:r>
-        <w:rPr>
-          <w:rFonts w:hint="eastAsia"/>
-        </w:rPr>
-        <w:t>heap</w:t>
-      </w:r>
-      <w:r>
-        <w:rPr>
-          <w:rFonts w:hint="eastAsia"/>
-        </w:rPr>
-        <w:t>，不会再有</w:t>
-      </w:r>
-      <w:r>
-        <w:rPr>
-          <w:rFonts w:hint="eastAsia"/>
-        </w:rPr>
-        <w:t>java.lang.OutOfMemoryError</w:t>
-      </w:r>
-      <w:r>
-        <w:rPr>
-          <w:rFonts w:hint="eastAsia"/>
-        </w:rPr>
-        <w:t>：</w:t>
-      </w:r>
-      <w:r>
-        <w:rPr>
-          <w:rFonts w:hint="eastAsia"/>
-        </w:rPr>
         <w:t>PermGen space</w:t>
       </w:r>
       <w:r>
@@ -14757,11 +15713,6 @@
       </w:r>
     </w:p>
     <w:p>
-      <w:pPr>
-        <w:rPr>
-          <w:rFonts w:hint="eastAsia"/>
-        </w:rPr>
-      </w:pPr>
       <w:r>
         <w:rPr>
           <w:rFonts w:hint="eastAsia"/>
@@ -14772,19 +15723,7 @@
         <w:rPr>
           <w:rFonts w:hint="eastAsia"/>
         </w:rPr>
-        <w:t>：</w:t>
-      </w:r>
-      <w:r>
-        <w:rPr>
-          <w:rFonts w:hint="eastAsia"/>
-        </w:rPr>
-        <w:t xml:space="preserve">   </w:t>
-      </w:r>
-      <w:r>
-        <w:rPr>
-          <w:rFonts w:hint="eastAsia"/>
-        </w:rPr>
-        <w:t>适用于</w:t>
+        <w:t>：适用于</w:t>
       </w:r>
       <w:r>
         <w:rPr>
@@ -14812,17 +15751,6 @@
       </w:r>
     </w:p>
     <w:p>
-      <w:pPr>
-        <w:rPr>
-          <w:rFonts w:hint="eastAsia"/>
-        </w:rPr>
-      </w:pPr>
-      <w:r>
-        <w:rPr>
-          <w:rFonts w:hint="eastAsia"/>
-        </w:rPr>
-        <w:t xml:space="preserve">           </w:t>
-      </w:r>
       <w:r>
         <w:rPr>
           <w:rFonts w:hint="eastAsia"/>
@@ -14842,11 +15770,7 @@
         <w:t>查看设置是否成功</w:t>
       </w:r>
     </w:p>
-    <w:p>
-      <w:r>
-        <w:t xml:space="preserve"> </w:t>
-      </w:r>
-    </w:p>
+    <w:p/>
     <w:p>
       <w:pPr>
         <w:pStyle w:val="a7"/>
@@ -14855,9 +15779,6 @@
           <w:numId w:val="27"/>
         </w:numPr>
         <w:ind w:firstLineChars="0"/>
-        <w:rPr>
-          <w:rFonts w:hint="eastAsia"/>
-        </w:rPr>
       </w:pPr>
       <w:r>
         <w:rPr>
@@ -14867,17 +15788,6 @@
       </w:r>
     </w:p>
     <w:p>
-      <w:pPr>
-        <w:rPr>
-          <w:rFonts w:hint="eastAsia"/>
-        </w:rPr>
-      </w:pPr>
-      <w:r>
-        <w:rPr>
-          <w:rFonts w:hint="eastAsia"/>
-        </w:rPr>
-        <w:t xml:space="preserve">            </w:t>
-      </w:r>
       <w:r>
         <w:rPr>
           <w:rFonts w:hint="eastAsia"/>
@@ -14898,17 +15808,6 @@
       </w:r>
     </w:p>
     <w:p>
-      <w:pPr>
-        <w:rPr>
-          <w:rFonts w:hint="eastAsia"/>
-        </w:rPr>
-      </w:pPr>
-      <w:r>
-        <w:rPr>
-          <w:rFonts w:hint="eastAsia"/>
-        </w:rPr>
-        <w:t xml:space="preserve">            </w:t>
-      </w:r>
       <w:r>
         <w:rPr>
           <w:rFonts w:hint="eastAsia"/>
@@ -14929,17 +15828,6 @@
       </w:r>
     </w:p>
     <w:p>
-      <w:pPr>
-        <w:rPr>
-          <w:rFonts w:hint="eastAsia"/>
-        </w:rPr>
-      </w:pPr>
-      <w:r>
-        <w:rPr>
-          <w:rFonts w:hint="eastAsia"/>
-        </w:rPr>
-        <w:t xml:space="preserve">            </w:t>
-      </w:r>
       <w:r>
         <w:rPr>
           <w:rFonts w:hint="eastAsia"/>
@@ -14962,16 +15850,7 @@
         <w:rPr>
           <w:rFonts w:hint="eastAsia"/>
         </w:rPr>
-        <w:t xml:space="preserve"> "org.apache.coyote.http11.Http11NioProtocol",</w:t>
-      </w:r>
-      <w:r>
-        <w:t xml:space="preserve"> </w:t>
-      </w:r>
-      <w:r>
-        <w:rPr>
-          <w:rFonts w:hint="eastAsia"/>
-        </w:rPr>
-        <w:t>NIO</w:t>
+        <w:t xml:space="preserve"> "org.apache.coyote.http11.Http11NioProtocol",NIO</w:t>
       </w:r>
       <w:r>
         <w:rPr>
@@ -14981,17 +15860,6 @@
       </w:r>
     </w:p>
     <w:p>
-      <w:pPr>
-        <w:rPr>
-          <w:rFonts w:hint="eastAsia"/>
-        </w:rPr>
-      </w:pPr>
-      <w:r>
-        <w:rPr>
-          <w:rFonts w:hint="eastAsia"/>
-        </w:rPr>
-        <w:t xml:space="preserve">          </w:t>
-      </w:r>
       <w:r>
         <w:rPr>
           <w:rFonts w:hint="eastAsia"/>
@@ -15000,11 +15868,6 @@
       </w:r>
     </w:p>
     <w:p>
-      <w:pPr>
-        <w:rPr>
-          <w:rFonts w:hint="eastAsia"/>
-        </w:rPr>
-      </w:pPr>
       <w:r>
         <w:rPr>
           <w:rFonts w:hint="eastAsia"/>
@@ -15019,15 +15882,11 @@
       </w:r>
     </w:p>
     <w:p>
-      <w:pPr>
-        <w:rPr>
-          <w:rFonts w:hint="eastAsia"/>
-        </w:rPr>
-      </w:pPr>
-      <w:r>
-        <w:rPr>
-          <w:rFonts w:hint="eastAsia"/>
-        </w:rPr>
+      <w:r>
+        <w:rPr>
+          <w:rFonts w:hint="eastAsia"/>
+        </w:rPr>
+        <w:lastRenderedPageBreak/>
         <w:t xml:space="preserve">                minSpareThreads="100" //</w:t>
       </w:r>
       <w:r>
@@ -15043,11 +15902,6 @@
       </w:r>
     </w:p>
     <w:p>
-      <w:pPr>
-        <w:rPr>
-          <w:rFonts w:hint="eastAsia"/>
-        </w:rPr>
-      </w:pPr>
       <w:r>
         <w:rPr>
           <w:rFonts w:hint="eastAsia"/>
@@ -15110,11 +15964,6 @@
       </w:r>
     </w:p>
     <w:p>
-      <w:pPr>
-        <w:rPr>
-          <w:rFonts w:hint="eastAsia"/>
-        </w:rPr>
-      </w:pPr>
       <w:r>
         <w:rPr>
           <w:rFonts w:hint="eastAsia"/>
@@ -15200,72 +16049,684 @@
         <w:t>服务器的性能</w:t>
       </w:r>
     </w:p>
-    <w:p/>
-    <w:p/>
     <w:p>
       <w:pPr>
         <w:pStyle w:val="aa"/>
         <w:jc w:val="left"/>
       </w:pPr>
       <w:r>
-        <w:lastRenderedPageBreak/>
-        <w:t xml:space="preserve"> </w:t>
-      </w:r>
-      <w:r>
+        <w:rPr>
+          <w:rFonts w:hint="eastAsia"/>
+        </w:rPr>
+        <w:t>4</w:t>
+      </w:r>
+      <w:r>
+        <w:t xml:space="preserve">. </w:t>
+      </w:r>
+      <w:r>
+        <w:rPr>
+          <w:rFonts w:hint="eastAsia"/>
+        </w:rPr>
+        <w:t>负载均衡配置</w:t>
+      </w:r>
+    </w:p>
+    <w:p/>
+    <w:p>
+      <w:r>
+        <w:rPr>
+          <w:rFonts w:hint="eastAsia"/>
+        </w:rPr>
+        <w:t>负载均衡是提高应用负载量和容错的有效手段，可以结合</w:t>
+      </w:r>
+      <w:r>
+        <w:rPr>
+          <w:rFonts w:hint="eastAsia"/>
+        </w:rPr>
+        <w:t>Nginxs</w:t>
+      </w:r>
+      <w:r>
+        <w:rPr>
+          <w:rFonts w:hint="eastAsia"/>
+        </w:rPr>
+        <w:t>与</w:t>
+      </w:r>
+      <w:r>
+        <w:rPr>
+          <w:rFonts w:hint="eastAsia"/>
+        </w:rPr>
+        <w:t>Tomcat</w:t>
+      </w:r>
+      <w:r>
+        <w:rPr>
+          <w:rFonts w:hint="eastAsia"/>
+        </w:rPr>
+        <w:t>实现，</w:t>
+      </w:r>
+      <w:r>
+        <w:rPr>
+          <w:rFonts w:hint="eastAsia"/>
+        </w:rPr>
+        <w:t>Nginx</w:t>
+      </w:r>
+      <w:r>
+        <w:rPr>
+          <w:rFonts w:hint="eastAsia"/>
+        </w:rPr>
+        <w:t>是一款性能优异的反向代理服务器</w:t>
+      </w:r>
+    </w:p>
+    <w:p>
+      <w:r>
+        <w:rPr>
+          <w:rFonts w:hint="eastAsia"/>
+        </w:rPr>
+        <w:t xml:space="preserve">       1</w:t>
+      </w:r>
+      <w:r>
+        <w:rPr>
+          <w:rFonts w:hint="eastAsia"/>
+        </w:rPr>
+        <w:t>、负载均衡配置实现</w:t>
+      </w:r>
+    </w:p>
+    <w:p>
+      <w:r>
+        <w:rPr>
+          <w:rFonts w:hint="eastAsia"/>
+        </w:rPr>
+        <w:t>反向代理原理示意图：</w:t>
+      </w:r>
+    </w:p>
+    <w:p/>
+    <w:p>
+      <w:r>
+        <w:rPr>
+          <w:rFonts w:hint="eastAsia"/>
+        </w:rPr>
+        <w:t>负载均衡示意图：</w:t>
+      </w:r>
+    </w:p>
+    <w:p/>
+    <w:p>
+      <w:r>
+        <w:rPr>
+          <w:rFonts w:hint="eastAsia"/>
+        </w:rPr>
+        <w:t>负载均衡策略：</w:t>
+      </w:r>
+    </w:p>
+    <w:p>
+      <w:r>
+        <w:rPr>
+          <w:rFonts w:hint="eastAsia"/>
+        </w:rPr>
+        <w:t xml:space="preserve">                 Nginx </w:t>
+      </w:r>
+      <w:r>
+        <w:rPr>
+          <w:rFonts w:hint="eastAsia"/>
+        </w:rPr>
+        <w:t>提供轮询（</w:t>
+      </w:r>
+      <w:r>
+        <w:rPr>
+          <w:rFonts w:hint="eastAsia"/>
+        </w:rPr>
+        <w:t>round robin</w:t>
+      </w:r>
+      <w:r>
+        <w:rPr>
+          <w:rFonts w:hint="eastAsia"/>
+        </w:rPr>
+        <w:t>）、用户</w:t>
+      </w:r>
+      <w:r>
+        <w:rPr>
+          <w:rFonts w:hint="eastAsia"/>
+        </w:rPr>
+        <w:t>IP</w:t>
+      </w:r>
+      <w:r>
+        <w:rPr>
+          <w:rFonts w:hint="eastAsia"/>
+        </w:rPr>
+        <w:t>哈希（</w:t>
+      </w:r>
+      <w:r>
+        <w:rPr>
+          <w:rFonts w:hint="eastAsia"/>
+        </w:rPr>
+        <w:t>client IP</w:t>
+      </w:r>
+      <w:r>
+        <w:rPr>
+          <w:rFonts w:hint="eastAsia"/>
+        </w:rPr>
+        <w:t>）和指定权重</w:t>
+      </w:r>
+      <w:r>
+        <w:rPr>
+          <w:rFonts w:hint="eastAsia"/>
+        </w:rPr>
+        <w:t xml:space="preserve"> 3 </w:t>
+      </w:r>
+      <w:r>
+        <w:rPr>
+          <w:rFonts w:hint="eastAsia"/>
+        </w:rPr>
+        <w:t>种方式</w:t>
+      </w:r>
+    </w:p>
+    <w:p/>
+    <w:p>
+      <w:r>
+        <w:rPr>
+          <w:rFonts w:hint="eastAsia"/>
+        </w:rPr>
+        <w:t xml:space="preserve">       2</w:t>
+      </w:r>
+      <w:r>
+        <w:rPr>
+          <w:rFonts w:hint="eastAsia"/>
+        </w:rPr>
+        <w:t>、负载均衡时</w:t>
+      </w:r>
+      <w:r>
+        <w:rPr>
+          <w:rFonts w:hint="eastAsia"/>
+        </w:rPr>
+        <w:t>Session</w:t>
+      </w:r>
+      <w:r>
+        <w:rPr>
+          <w:rFonts w:hint="eastAsia"/>
+        </w:rPr>
+        <w:t>的处理策略</w:t>
+      </w:r>
+    </w:p>
+    <w:p>
+      <w:r>
+        <w:rPr>
+          <w:rFonts w:hint="eastAsia"/>
+        </w:rPr>
+        <w:t xml:space="preserve">              Session</w:t>
+      </w:r>
+      <w:r>
+        <w:rPr>
+          <w:rFonts w:hint="eastAsia"/>
+        </w:rPr>
+        <w:t>是</w:t>
+      </w:r>
+      <w:r>
+        <w:rPr>
+          <w:rFonts w:hint="eastAsia"/>
+        </w:rPr>
+        <w:t>Tomcat</w:t>
+      </w:r>
+      <w:r>
+        <w:rPr>
+          <w:rFonts w:hint="eastAsia"/>
+        </w:rPr>
+        <w:t>服务器上的内存空间，如果一个用户发出多个请求，却发到了多个</w:t>
+      </w:r>
+      <w:r>
+        <w:rPr>
+          <w:rFonts w:hint="eastAsia"/>
+        </w:rPr>
+        <w:t>tomcat</w:t>
+      </w:r>
+      <w:r>
+        <w:rPr>
+          <w:rFonts w:hint="eastAsia"/>
+        </w:rPr>
+        <w:t>服务器中，那么就会出现</w:t>
+      </w:r>
+      <w:r>
+        <w:rPr>
+          <w:rFonts w:hint="eastAsia"/>
+        </w:rPr>
+        <w:t>Session</w:t>
+      </w:r>
+      <w:r>
+        <w:rPr>
+          <w:rFonts w:hint="eastAsia"/>
+        </w:rPr>
+        <w:t>不同步的问题</w:t>
+      </w:r>
+    </w:p>
+    <w:p>
+      <w:r>
+        <w:rPr>
+          <w:rFonts w:hint="eastAsia"/>
+        </w:rPr>
+        <w:t>解决方案</w:t>
+      </w:r>
+      <w:r>
+        <w:rPr>
+          <w:rFonts w:hint="eastAsia"/>
+        </w:rPr>
+        <w:t>1</w:t>
+      </w:r>
+      <w:r>
+        <w:rPr>
+          <w:rFonts w:hint="eastAsia"/>
+        </w:rPr>
+        <w:t>：将一个用户的请求锁定到某一台服务器上，简单，但是缺乏容错性，一旦某个服务器发生故障，</w:t>
+      </w:r>
+      <w:r>
+        <w:rPr>
+          <w:rFonts w:hint="eastAsia"/>
+        </w:rPr>
+        <w:t>Session</w:t>
+      </w:r>
+      <w:r>
+        <w:rPr>
+          <w:rFonts w:hint="eastAsia"/>
+        </w:rPr>
+        <w:t>可能丢失，（但是服务器发生故障是一个低概率事件，如果一个服务器经常挂掉，要么是硬件有问题，要么是应用有问题）</w:t>
+      </w:r>
+    </w:p>
+    <w:p>
+      <w:r>
+        <w:rPr>
+          <w:rFonts w:hint="eastAsia"/>
+        </w:rPr>
+        <w:t>可以使用用户</w:t>
+      </w:r>
+      <w:r>
+        <w:rPr>
+          <w:rFonts w:hint="eastAsia"/>
+        </w:rPr>
+        <w:t>IP</w:t>
+      </w:r>
+      <w:r>
+        <w:rPr>
+          <w:rFonts w:hint="eastAsia"/>
+        </w:rPr>
+        <w:t>哈希实现</w:t>
+      </w:r>
+    </w:p>
+    <w:p>
+      <w:r>
+        <w:rPr>
+          <w:rFonts w:hint="eastAsia"/>
+        </w:rPr>
+        <w:t>解决方案</w:t>
+      </w:r>
+      <w:r>
+        <w:rPr>
+          <w:rFonts w:hint="eastAsia"/>
+        </w:rPr>
+        <w:t>2</w:t>
+      </w:r>
+      <w:r>
+        <w:rPr>
+          <w:rFonts w:hint="eastAsia"/>
+        </w:rPr>
+        <w:t>：</w:t>
+      </w:r>
+      <w:r>
+        <w:rPr>
+          <w:rFonts w:hint="eastAsia"/>
+        </w:rPr>
+        <w:t>Session</w:t>
+      </w:r>
+      <w:r>
+        <w:rPr>
+          <w:rFonts w:hint="eastAsia"/>
+        </w:rPr>
+        <w:t>复制策略，基于网络的广播策略，一个节点</w:t>
+      </w:r>
+      <w:r>
+        <w:rPr>
+          <w:rFonts w:hint="eastAsia"/>
+        </w:rPr>
+        <w:t>Session</w:t>
+      </w:r>
+      <w:r>
+        <w:rPr>
+          <w:rFonts w:hint="eastAsia"/>
+        </w:rPr>
+        <w:t>变化，其他节点同步复制，具有容错性，但节点多或复制量大时对网络负荷大，使网络效率低下，甚至阻塞</w:t>
+      </w:r>
+    </w:p>
+    <w:p>
+      <w:r>
+        <w:rPr>
+          <w:rFonts w:hint="eastAsia"/>
+        </w:rPr>
+        <w:t>①在</w:t>
+      </w:r>
+      <w:r>
+        <w:rPr>
+          <w:rFonts w:hint="eastAsia"/>
+        </w:rPr>
+        <w:t>/conf/server.xml</w:t>
+      </w:r>
+      <w:r>
+        <w:rPr>
+          <w:rFonts w:hint="eastAsia"/>
+        </w:rPr>
+        <w:t>文件中开启</w:t>
+      </w:r>
+      <w:r>
+        <w:rPr>
+          <w:rFonts w:hint="eastAsia"/>
+        </w:rPr>
+        <w:t>Session</w:t>
+      </w:r>
+      <w:r>
+        <w:rPr>
+          <w:rFonts w:hint="eastAsia"/>
+        </w:rPr>
+        <w:t>复制的选项，将</w:t>
+      </w:r>
+      <w:r>
+        <w:rPr>
+          <w:rFonts w:hint="eastAsia"/>
+        </w:rPr>
+        <w:t>&lt;Cluster&gt;</w:t>
+      </w:r>
+      <w:r>
+        <w:rPr>
+          <w:rFonts w:hint="eastAsia"/>
+        </w:rPr>
+        <w:t>注释去掉，</w:t>
+      </w:r>
+      <w:r>
+        <w:rPr>
+          <w:rFonts w:hint="eastAsia"/>
+        </w:rPr>
+        <w:t>7.0</w:t>
+      </w:r>
+      <w:r>
+        <w:rPr>
+          <w:rFonts w:hint="eastAsia"/>
+        </w:rPr>
+        <w:t>默认值以配置好，需要接收器</w:t>
+      </w:r>
+      <w:r>
+        <w:rPr>
+          <w:rFonts w:hint="eastAsia"/>
+        </w:rPr>
+        <w:t>&lt;Receiver&gt;</w:t>
+      </w:r>
+      <w:r>
+        <w:rPr>
+          <w:rFonts w:hint="eastAsia"/>
+        </w:rPr>
+        <w:t>绑定内网</w:t>
+      </w:r>
+      <w:r>
+        <w:rPr>
+          <w:rFonts w:hint="eastAsia"/>
+        </w:rPr>
+        <w:t>(</w:t>
+      </w:r>
+      <w:r>
+        <w:rPr>
+          <w:rFonts w:hint="eastAsia"/>
+        </w:rPr>
+        <w:t>一般服务器都有两块网卡</w:t>
+      </w:r>
+      <w:r>
+        <w:rPr>
+          <w:rFonts w:hint="eastAsia"/>
+        </w:rPr>
+        <w:t>)</w:t>
+      </w:r>
+      <w:r>
+        <w:rPr>
+          <w:rFonts w:hint="eastAsia"/>
+        </w:rPr>
+        <w:t>网卡地址</w:t>
+      </w:r>
+      <w:r>
+        <w:rPr>
+          <w:rFonts w:hint="eastAsia"/>
+        </w:rPr>
+        <w:t>,</w:t>
+      </w:r>
+      <w:r>
+        <w:rPr>
+          <w:rFonts w:hint="eastAsia"/>
+        </w:rPr>
+        <w:t>修改端口</w:t>
+      </w:r>
+      <w:r>
+        <w:rPr>
+          <w:rFonts w:hint="eastAsia"/>
+        </w:rPr>
+        <w:t>&gt;</w:t>
+      </w:r>
+      <w:r>
+        <w:rPr>
+          <w:rFonts w:hint="eastAsia"/>
+        </w:rPr>
+        <w:t>。</w:t>
+      </w:r>
+    </w:p>
+    <w:p>
+      <w:r>
+        <w:rPr>
+          <w:rFonts w:hint="eastAsia"/>
+        </w:rPr>
+        <w:t>②在应用中指定应用是在分布式部署之下，在</w:t>
+      </w:r>
+      <w:r>
+        <w:rPr>
+          <w:rFonts w:hint="eastAsia"/>
+        </w:rPr>
+        <w:t>web.xml</w:t>
+      </w:r>
+      <w:r>
+        <w:rPr>
+          <w:rFonts w:hint="eastAsia"/>
+        </w:rPr>
+        <w:t>中添加</w:t>
+      </w:r>
+      <w:r>
+        <w:rPr>
+          <w:rFonts w:hint="eastAsia"/>
+        </w:rPr>
+        <w:t>&lt;distributable/&gt;</w:t>
+      </w:r>
+      <w:r>
+        <w:rPr>
+          <w:rFonts w:hint="eastAsia"/>
+        </w:rPr>
+        <w:t>选项</w:t>
+      </w:r>
+    </w:p>
+    <w:p>
+      <w:r>
+        <w:rPr>
+          <w:rFonts w:hint="eastAsia"/>
+        </w:rPr>
+        <w:t>解决方案</w:t>
+      </w:r>
+      <w:r>
+        <w:rPr>
+          <w:rFonts w:hint="eastAsia"/>
+        </w:rPr>
         <w:t>3</w:t>
       </w:r>
       <w:r>
-        <w:t xml:space="preserve">. </w:t>
-      </w:r>
-      <w:r>
-        <w:rPr>
-          <w:rFonts w:hint="eastAsia"/>
-        </w:rPr>
-        <w:t>负载均衡配置</w:t>
+        <w:rPr>
+          <w:rFonts w:hint="eastAsia"/>
+        </w:rPr>
+        <w:t>：额外创建一个共享的空间用来存放</w:t>
+      </w:r>
+      <w:r>
+        <w:rPr>
+          <w:rFonts w:hint="eastAsia"/>
+        </w:rPr>
+        <w:t>Session</w:t>
+      </w:r>
+      <w:r>
+        <w:rPr>
+          <w:rFonts w:hint="eastAsia"/>
+        </w:rPr>
+        <w:t>，所有服务器共享一个</w:t>
+      </w:r>
+      <w:r>
+        <w:rPr>
+          <w:rFonts w:hint="eastAsia"/>
+        </w:rPr>
+        <w:t>Session</w:t>
+      </w:r>
+    </w:p>
+    <w:p>
+      <w:r>
+        <w:rPr>
+          <w:rFonts w:hint="eastAsia"/>
+        </w:rPr>
+        <w:t xml:space="preserve">                        memcached</w:t>
+      </w:r>
+      <w:r>
+        <w:rPr>
+          <w:rFonts w:hint="eastAsia"/>
+        </w:rPr>
+        <w:t>缓存共享方案基本原理</w:t>
+      </w:r>
+    </w:p>
+    <w:p>
+      <w:r>
+        <w:rPr>
+          <w:rFonts w:hint="eastAsia"/>
+        </w:rPr>
+        <w:t>粘性</w:t>
+      </w:r>
+      <w:r>
+        <w:rPr>
+          <w:rFonts w:hint="eastAsia"/>
+        </w:rPr>
+        <w:t>Session</w:t>
+      </w:r>
+      <w:r>
+        <w:rPr>
+          <w:rFonts w:hint="eastAsia"/>
+        </w:rPr>
+        <w:t>与非粘性</w:t>
+      </w:r>
+      <w:r>
+        <w:rPr>
+          <w:rFonts w:hint="eastAsia"/>
+        </w:rPr>
+        <w:t>Session</w:t>
+      </w:r>
+      <w:r>
+        <w:rPr>
+          <w:rFonts w:hint="eastAsia"/>
+        </w:rPr>
+        <w:t>方式：</w:t>
       </w:r>
     </w:p>
     <w:p/>
     <w:p>
-      <w:pPr>
-        <w:rPr>
-          <w:rFonts w:hint="eastAsia"/>
-        </w:rPr>
-      </w:pPr>
-      <w:r>
-        <w:rPr>
-          <w:rFonts w:hint="eastAsia"/>
-        </w:rPr>
-        <w:t xml:space="preserve">       </w:t>
-      </w:r>
-      <w:r>
-        <w:rPr>
-          <w:rFonts w:hint="eastAsia"/>
-        </w:rPr>
-        <w:t>负载均衡是提高应用负载量和容错的有效手段，可以结合</w:t>
-      </w:r>
-      <w:r>
-        <w:rPr>
-          <w:rFonts w:hint="eastAsia"/>
-        </w:rPr>
-        <w:t>Nginxs</w:t>
-      </w:r>
-      <w:r>
-        <w:rPr>
-          <w:rFonts w:hint="eastAsia"/>
-        </w:rPr>
-        <w:t>与</w:t>
-      </w:r>
-      <w:r>
-        <w:rPr>
-          <w:rFonts w:hint="eastAsia"/>
-        </w:rPr>
-        <w:t>Tomcat</w:t>
-      </w:r>
-      <w:r>
-        <w:rPr>
-          <w:rFonts w:hint="eastAsia"/>
-        </w:rPr>
-        <w:t>实现，</w:t>
+      <w:r>
+        <w:rPr>
+          <w:rFonts w:hint="eastAsia"/>
+        </w:rPr>
+        <w:t>需要一些工具</w:t>
+      </w:r>
+      <w:r>
+        <w:rPr>
+          <w:rFonts w:hint="eastAsia"/>
+        </w:rPr>
+        <w:t>jar</w:t>
+      </w:r>
+      <w:r>
+        <w:rPr>
+          <w:rFonts w:hint="eastAsia"/>
+        </w:rPr>
+        <w:t>包，官网有目录和下载连接</w:t>
+      </w:r>
+    </w:p>
+    <w:p>
+      <w:r>
+        <w:rPr>
+          <w:rFonts w:hint="eastAsia"/>
+        </w:rPr>
+        <w:t>在</w:t>
+      </w:r>
+      <w:r>
+        <w:rPr>
+          <w:rFonts w:hint="eastAsia"/>
+        </w:rPr>
+        <w:t>/conf/context.xml</w:t>
+      </w:r>
+      <w:r>
+        <w:rPr>
+          <w:rFonts w:hint="eastAsia"/>
+        </w:rPr>
+        <w:t>中进行配置，全局有效</w:t>
+      </w:r>
+    </w:p>
+    <w:p>
+      <w:r>
+        <w:rPr>
+          <w:rFonts w:hint="eastAsia"/>
+        </w:rPr>
+        <w:t xml:space="preserve">       3</w:t>
+      </w:r>
+      <w:r>
+        <w:rPr>
+          <w:rFonts w:hint="eastAsia"/>
+        </w:rPr>
+        <w:t>、集群环境中应用代码应注意的问题</w:t>
+      </w:r>
+    </w:p>
+    <w:p>
+      <w:r>
+        <w:rPr>
+          <w:rFonts w:hint="eastAsia"/>
+        </w:rPr>
+        <w:t>①传递</w:t>
+      </w:r>
+      <w:r>
+        <w:rPr>
+          <w:rFonts w:hint="eastAsia"/>
+        </w:rPr>
+        <w:t>Session</w:t>
+      </w:r>
+      <w:r>
+        <w:rPr>
+          <w:rFonts w:hint="eastAsia"/>
+        </w:rPr>
+        <w:t>需要实体类序列化支持，实现可序列化接口，设置版本号</w:t>
+      </w:r>
+    </w:p>
+    <w:p>
+      <w:r>
+        <w:rPr>
+          <w:rFonts w:hint="eastAsia"/>
+        </w:rPr>
+        <w:t>②获取用户</w:t>
+      </w:r>
+      <w:r>
+        <w:rPr>
+          <w:rFonts w:hint="eastAsia"/>
+        </w:rPr>
+        <w:t>IP</w:t>
+      </w:r>
+      <w:r>
+        <w:rPr>
+          <w:rFonts w:hint="eastAsia"/>
+        </w:rPr>
+        <w:t>地址方法的变化，获取真实客户端</w:t>
+      </w:r>
+      <w:r>
+        <w:rPr>
+          <w:rFonts w:hint="eastAsia"/>
+        </w:rPr>
+        <w:t>ip</w:t>
+      </w:r>
+      <w:r>
+        <w:rPr>
+          <w:rFonts w:hint="eastAsia"/>
+        </w:rPr>
+        <w:t>而不是</w:t>
       </w:r>
       <w:r>
         <w:rPr>
@@ -15277,227 +16738,47 @@
         <w:rPr>
           <w:rFonts w:hint="eastAsia"/>
         </w:rPr>
-        <w:t>是一款性能优异的反向代理服务器</w:t>
-      </w:r>
-    </w:p>
-    <w:p>
-      <w:pPr>
-        <w:rPr>
-          <w:rFonts w:hint="eastAsia"/>
-        </w:rPr>
-      </w:pPr>
-      <w:r>
-        <w:rPr>
-          <w:rFonts w:hint="eastAsia"/>
-        </w:rPr>
-        <w:t xml:space="preserve">       1</w:t>
-      </w:r>
-      <w:r>
-        <w:rPr>
-          <w:rFonts w:hint="eastAsia"/>
-        </w:rPr>
-        <w:t>、负载均衡配置实现</w:t>
-      </w:r>
-    </w:p>
-    <w:p>
-      <w:pPr>
-        <w:rPr>
-          <w:rFonts w:hint="eastAsia"/>
-        </w:rPr>
-      </w:pPr>
-      <w:r>
-        <w:rPr>
-          <w:rFonts w:hint="eastAsia"/>
-        </w:rPr>
-        <w:t xml:space="preserve">             </w:t>
-      </w:r>
-      <w:r>
-        <w:rPr>
-          <w:rFonts w:hint="eastAsia"/>
-        </w:rPr>
-        <w:t>反向代理原理示意图：</w:t>
-      </w:r>
-    </w:p>
-    <w:p>
-      <w:r>
-        <w:t xml:space="preserve">             </w:t>
-      </w:r>
-    </w:p>
-    <w:p>
-      <w:pPr>
-        <w:rPr>
-          <w:rFonts w:hint="eastAsia"/>
-        </w:rPr>
-      </w:pPr>
-      <w:r>
-        <w:rPr>
-          <w:rFonts w:hint="eastAsia"/>
-        </w:rPr>
-        <w:t xml:space="preserve">              </w:t>
-      </w:r>
-      <w:r>
-        <w:rPr>
-          <w:rFonts w:hint="eastAsia"/>
-        </w:rPr>
-        <w:t>负载均衡示意图：</w:t>
-      </w:r>
-    </w:p>
-    <w:p>
-      <w:r>
-        <w:t xml:space="preserve">              </w:t>
-      </w:r>
-    </w:p>
-    <w:p>
-      <w:pPr>
-        <w:rPr>
-          <w:rFonts w:hint="eastAsia"/>
-        </w:rPr>
-      </w:pPr>
-      <w:r>
-        <w:rPr>
-          <w:rFonts w:hint="eastAsia"/>
-        </w:rPr>
-        <w:t xml:space="preserve">              </w:t>
-      </w:r>
-      <w:r>
-        <w:rPr>
-          <w:rFonts w:hint="eastAsia"/>
-        </w:rPr>
-        <w:t>负载均衡策略：</w:t>
-      </w:r>
-    </w:p>
-    <w:p>
-      <w:pPr>
-        <w:rPr>
-          <w:rFonts w:hint="eastAsia"/>
-        </w:rPr>
-      </w:pPr>
-      <w:r>
-        <w:rPr>
-          <w:rFonts w:hint="eastAsia"/>
-        </w:rPr>
-        <w:t xml:space="preserve">                 Nginx </w:t>
-      </w:r>
-      <w:r>
-        <w:rPr>
-          <w:rFonts w:hint="eastAsia"/>
-        </w:rPr>
-        <w:t>提供轮询（</w:t>
-      </w:r>
-      <w:r>
-        <w:rPr>
-          <w:rFonts w:hint="eastAsia"/>
-        </w:rPr>
-        <w:t>round robin</w:t>
-      </w:r>
-      <w:r>
-        <w:rPr>
-          <w:rFonts w:hint="eastAsia"/>
-        </w:rPr>
-        <w:t>）、用户</w:t>
-      </w:r>
-      <w:r>
-        <w:rPr>
-          <w:rFonts w:hint="eastAsia"/>
-        </w:rPr>
-        <w:t>IP</w:t>
-      </w:r>
-      <w:r>
-        <w:rPr>
-          <w:rFonts w:hint="eastAsia"/>
-        </w:rPr>
-        <w:t>哈希（</w:t>
-      </w:r>
-      <w:r>
-        <w:rPr>
-          <w:rFonts w:hint="eastAsia"/>
-        </w:rPr>
-        <w:t>client IP</w:t>
-      </w:r>
-      <w:r>
-        <w:rPr>
-          <w:rFonts w:hint="eastAsia"/>
-        </w:rPr>
-        <w:t>）和指定权重</w:t>
-      </w:r>
-      <w:r>
-        <w:rPr>
-          <w:rFonts w:hint="eastAsia"/>
-        </w:rPr>
-        <w:t xml:space="preserve"> 3 </w:t>
-      </w:r>
-      <w:r>
-        <w:rPr>
-          <w:rFonts w:hint="eastAsia"/>
-        </w:rPr>
-        <w:t>种方式</w:t>
-      </w:r>
-    </w:p>
-    <w:p>
-      <w:r>
-        <w:t xml:space="preserve"> </w:t>
-      </w:r>
-    </w:p>
-    <w:p>
-      <w:pPr>
-        <w:rPr>
-          <w:rFonts w:hint="eastAsia"/>
-        </w:rPr>
-      </w:pPr>
-      <w:r>
-        <w:rPr>
-          <w:rFonts w:hint="eastAsia"/>
-        </w:rPr>
-        <w:t xml:space="preserve">       2</w:t>
-      </w:r>
-      <w:r>
-        <w:rPr>
-          <w:rFonts w:hint="eastAsia"/>
-        </w:rPr>
-        <w:t>、负载均衡时</w:t>
-      </w:r>
-      <w:r>
-        <w:rPr>
-          <w:rFonts w:hint="eastAsia"/>
-        </w:rPr>
-        <w:t>Session</w:t>
-      </w:r>
-      <w:r>
-        <w:rPr>
-          <w:rFonts w:hint="eastAsia"/>
-        </w:rPr>
-        <w:t>的处理策略</w:t>
-      </w:r>
-    </w:p>
-    <w:p>
-      <w:pPr>
-        <w:rPr>
-          <w:rFonts w:hint="eastAsia"/>
-        </w:rPr>
-      </w:pPr>
-      <w:r>
-        <w:rPr>
-          <w:rFonts w:hint="eastAsia"/>
-        </w:rPr>
-        <w:t xml:space="preserve">              Session</w:t>
-      </w:r>
-      <w:r>
-        <w:rPr>
-          <w:rFonts w:hint="eastAsia"/>
-        </w:rPr>
-        <w:t>是</w:t>
-      </w:r>
-      <w:r>
-        <w:rPr>
-          <w:rFonts w:hint="eastAsia"/>
-        </w:rPr>
-        <w:t>Tomcat</w:t>
-      </w:r>
-      <w:r>
-        <w:rPr>
-          <w:rFonts w:hint="eastAsia"/>
-        </w:rPr>
-        <w:t>服务器上的内存空间，如果一个用户发出多个请求，却发到了多个</w:t>
+        <w:t>代理地址</w:t>
+      </w:r>
+    </w:p>
+    <w:p>
+      <w:r>
+        <w:rPr>
+          <w:rFonts w:hint="eastAsia"/>
+        </w:rPr>
+        <w:t>③动静分离结构的预规划，</w:t>
+      </w:r>
+    </w:p>
+    <w:p>
+      <w:r>
+        <w:rPr>
+          <w:rFonts w:hint="eastAsia"/>
+        </w:rPr>
+        <w:t>一般高并发的网站上，资源类的文件，如</w:t>
+      </w:r>
+      <w:r>
+        <w:rPr>
+          <w:rFonts w:hint="eastAsia"/>
+        </w:rPr>
+        <w:t>js,css,</w:t>
+      </w:r>
+      <w:r>
+        <w:rPr>
+          <w:rFonts w:hint="eastAsia"/>
+        </w:rPr>
+        <w:t>图片通常是由静态服务器处理，</w:t>
+      </w:r>
+      <w:r>
+        <w:rPr>
+          <w:rFonts w:hint="eastAsia"/>
+        </w:rPr>
+        <w:t>Nginx</w:t>
+      </w:r>
+      <w:r>
+        <w:rPr>
+          <w:rFonts w:hint="eastAsia"/>
+        </w:rPr>
+        <w:t>处理静态文件效率就非常高，而</w:t>
       </w:r>
       <w:r>
         <w:rPr>
@@ -15509,723 +16790,7 @@
         <w:rPr>
           <w:rFonts w:hint="eastAsia"/>
         </w:rPr>
-        <w:t>服务器中，那么就会出现</w:t>
-      </w:r>
-      <w:r>
-        <w:rPr>
-          <w:rFonts w:hint="eastAsia"/>
-        </w:rPr>
-        <w:t>Session</w:t>
-      </w:r>
-      <w:r>
-        <w:rPr>
-          <w:rFonts w:hint="eastAsia"/>
-        </w:rPr>
-        <w:t>不同步的问题</w:t>
-      </w:r>
-    </w:p>
-    <w:p>
-      <w:pPr>
-        <w:rPr>
-          <w:rFonts w:hint="eastAsia"/>
-        </w:rPr>
-      </w:pPr>
-      <w:r>
-        <w:rPr>
-          <w:rFonts w:hint="eastAsia"/>
-        </w:rPr>
-        <w:t xml:space="preserve">              </w:t>
-      </w:r>
-      <w:r>
-        <w:rPr>
-          <w:rFonts w:hint="eastAsia"/>
-        </w:rPr>
-        <w:t>解决方案</w:t>
-      </w:r>
-      <w:r>
-        <w:rPr>
-          <w:rFonts w:hint="eastAsia"/>
-        </w:rPr>
-        <w:t>1</w:t>
-      </w:r>
-      <w:r>
-        <w:rPr>
-          <w:rFonts w:hint="eastAsia"/>
-        </w:rPr>
-        <w:t>：将一个用户的请求锁定到某一台服务器上，简单，但是缺乏容错性，一旦某个服务器发生故障，</w:t>
-      </w:r>
-      <w:r>
-        <w:rPr>
-          <w:rFonts w:hint="eastAsia"/>
-        </w:rPr>
-        <w:t>Session</w:t>
-      </w:r>
-      <w:r>
-        <w:rPr>
-          <w:rFonts w:hint="eastAsia"/>
-        </w:rPr>
-        <w:t>可能丢失，（但是服务器发生故障是一个低概率事件，如果一个服务器经常挂掉，要么是硬件有问题，要么是应用有问题）</w:t>
-      </w:r>
-    </w:p>
-    <w:p>
-      <w:pPr>
-        <w:rPr>
-          <w:rFonts w:hint="eastAsia"/>
-        </w:rPr>
-      </w:pPr>
-      <w:r>
-        <w:rPr>
-          <w:rFonts w:hint="eastAsia"/>
-        </w:rPr>
-        <w:t xml:space="preserve">                        </w:t>
-      </w:r>
-      <w:r>
-        <w:rPr>
-          <w:rFonts w:hint="eastAsia"/>
-        </w:rPr>
-        <w:t>可以使用用户</w:t>
-      </w:r>
-      <w:r>
-        <w:rPr>
-          <w:rFonts w:hint="eastAsia"/>
-        </w:rPr>
-        <w:t>IP</w:t>
-      </w:r>
-      <w:r>
-        <w:rPr>
-          <w:rFonts w:hint="eastAsia"/>
-        </w:rPr>
-        <w:t>哈希实现</w:t>
-      </w:r>
-    </w:p>
-    <w:p>
-      <w:pPr>
-        <w:rPr>
-          <w:rFonts w:hint="eastAsia"/>
-        </w:rPr>
-      </w:pPr>
-      <w:r>
-        <w:rPr>
-          <w:rFonts w:hint="eastAsia"/>
-        </w:rPr>
-        <w:t xml:space="preserve">            </w:t>
-      </w:r>
-      <w:r>
-        <w:rPr>
-          <w:rFonts w:hint="eastAsia"/>
-        </w:rPr>
-        <w:t>解决方案</w:t>
-      </w:r>
-      <w:r>
-        <w:rPr>
-          <w:rFonts w:hint="eastAsia"/>
-        </w:rPr>
-        <w:t>2</w:t>
-      </w:r>
-      <w:r>
-        <w:rPr>
-          <w:rFonts w:hint="eastAsia"/>
-        </w:rPr>
-        <w:t>：</w:t>
-      </w:r>
-      <w:r>
-        <w:rPr>
-          <w:rFonts w:hint="eastAsia"/>
-        </w:rPr>
-        <w:t>Session</w:t>
-      </w:r>
-      <w:r>
-        <w:rPr>
-          <w:rFonts w:hint="eastAsia"/>
-        </w:rPr>
-        <w:t>复制策略，基于网络的广播策略，一个节点</w:t>
-      </w:r>
-      <w:r>
-        <w:rPr>
-          <w:rFonts w:hint="eastAsia"/>
-        </w:rPr>
-        <w:t>Session</w:t>
-      </w:r>
-      <w:r>
-        <w:rPr>
-          <w:rFonts w:hint="eastAsia"/>
-        </w:rPr>
-        <w:t>变化，其他节点同步复制，具有容错性，但节点多或复制量大时对网络负荷大，使网络效率低下，甚至阻塞</w:t>
-      </w:r>
-    </w:p>
-    <w:p>
-      <w:pPr>
-        <w:rPr>
-          <w:rFonts w:hint="eastAsia"/>
-        </w:rPr>
-      </w:pPr>
-      <w:r>
-        <w:rPr>
-          <w:rFonts w:hint="eastAsia"/>
-        </w:rPr>
-        <w:t xml:space="preserve">                     </w:t>
-      </w:r>
-      <w:r>
-        <w:rPr>
-          <w:rFonts w:hint="eastAsia"/>
-        </w:rPr>
-        <w:t>①</w:t>
-      </w:r>
-      <w:r>
-        <w:rPr>
-          <w:rFonts w:hint="eastAsia"/>
-        </w:rPr>
-        <w:t xml:space="preserve"> </w:t>
-      </w:r>
-      <w:r>
-        <w:rPr>
-          <w:rFonts w:hint="eastAsia"/>
-        </w:rPr>
-        <w:t>在</w:t>
-      </w:r>
-      <w:r>
-        <w:rPr>
-          <w:rFonts w:hint="eastAsia"/>
-        </w:rPr>
-        <w:t>/conf/server.xml</w:t>
-      </w:r>
-      <w:r>
-        <w:rPr>
-          <w:rFonts w:hint="eastAsia"/>
-        </w:rPr>
-        <w:t>文件中开启</w:t>
-      </w:r>
-      <w:r>
-        <w:rPr>
-          <w:rFonts w:hint="eastAsia"/>
-        </w:rPr>
-        <w:t>Session</w:t>
-      </w:r>
-      <w:r>
-        <w:rPr>
-          <w:rFonts w:hint="eastAsia"/>
-        </w:rPr>
-        <w:t>复制的选项，将</w:t>
-      </w:r>
-      <w:r>
-        <w:rPr>
-          <w:rFonts w:hint="eastAsia"/>
-        </w:rPr>
-        <w:t>&lt;Cluster&gt;</w:t>
-      </w:r>
-      <w:r>
-        <w:rPr>
-          <w:rFonts w:hint="eastAsia"/>
-        </w:rPr>
-        <w:t>注释去掉，</w:t>
-      </w:r>
-      <w:r>
-        <w:rPr>
-          <w:rFonts w:hint="eastAsia"/>
-        </w:rPr>
-        <w:t>7.0</w:t>
-      </w:r>
-      <w:r>
-        <w:rPr>
-          <w:rFonts w:hint="eastAsia"/>
-        </w:rPr>
-        <w:t>默认值以配置好，需要接收器</w:t>
-      </w:r>
-      <w:r>
-        <w:rPr>
-          <w:rFonts w:hint="eastAsia"/>
-        </w:rPr>
-        <w:t>&lt;Receiver&gt;</w:t>
-      </w:r>
-      <w:r>
-        <w:rPr>
-          <w:rFonts w:hint="eastAsia"/>
-        </w:rPr>
-        <w:t>绑定内网</w:t>
-      </w:r>
-      <w:r>
-        <w:rPr>
-          <w:rFonts w:hint="eastAsia"/>
-        </w:rPr>
-        <w:t>(</w:t>
-      </w:r>
-      <w:r>
-        <w:rPr>
-          <w:rFonts w:hint="eastAsia"/>
-        </w:rPr>
-        <w:t>一般服务器都有两块网卡</w:t>
-      </w:r>
-      <w:r>
-        <w:rPr>
-          <w:rFonts w:hint="eastAsia"/>
-        </w:rPr>
-        <w:t>)</w:t>
-      </w:r>
-      <w:r>
-        <w:rPr>
-          <w:rFonts w:hint="eastAsia"/>
-        </w:rPr>
-        <w:t>网卡地址</w:t>
-      </w:r>
-      <w:r>
-        <w:rPr>
-          <w:rFonts w:hint="eastAsia"/>
-        </w:rPr>
-        <w:t>,</w:t>
-      </w:r>
-      <w:r>
-        <w:rPr>
-          <w:rFonts w:hint="eastAsia"/>
-        </w:rPr>
-        <w:t>修改端口</w:t>
-      </w:r>
-      <w:r>
-        <w:rPr>
-          <w:rFonts w:hint="eastAsia"/>
-        </w:rPr>
-        <w:t>&gt;</w:t>
-      </w:r>
-      <w:r>
-        <w:rPr>
-          <w:rFonts w:hint="eastAsia"/>
-        </w:rPr>
-        <w:t>。</w:t>
-      </w:r>
-    </w:p>
-    <w:p>
-      <w:pPr>
-        <w:rPr>
-          <w:rFonts w:hint="eastAsia"/>
-        </w:rPr>
-      </w:pPr>
-      <w:r>
-        <w:rPr>
-          <w:rFonts w:hint="eastAsia"/>
-        </w:rPr>
-        <w:t xml:space="preserve">                     </w:t>
-      </w:r>
-      <w:r>
-        <w:rPr>
-          <w:rFonts w:hint="eastAsia"/>
-        </w:rPr>
-        <w:t>②</w:t>
-      </w:r>
-      <w:r>
-        <w:rPr>
-          <w:rFonts w:hint="eastAsia"/>
-        </w:rPr>
-        <w:t xml:space="preserve"> </w:t>
-      </w:r>
-      <w:r>
-        <w:rPr>
-          <w:rFonts w:hint="eastAsia"/>
-        </w:rPr>
-        <w:t>在应用中指定应用是在分布式部署之下，在</w:t>
-      </w:r>
-      <w:r>
-        <w:rPr>
-          <w:rFonts w:hint="eastAsia"/>
-        </w:rPr>
-        <w:t>web.xml</w:t>
-      </w:r>
-      <w:r>
-        <w:rPr>
-          <w:rFonts w:hint="eastAsia"/>
-        </w:rPr>
-        <w:t>中添加</w:t>
-      </w:r>
-      <w:r>
-        <w:rPr>
-          <w:rFonts w:hint="eastAsia"/>
-        </w:rPr>
-        <w:t>&lt;distributable/&gt;</w:t>
-      </w:r>
-      <w:r>
-        <w:rPr>
-          <w:rFonts w:hint="eastAsia"/>
-        </w:rPr>
-        <w:t>选项</w:t>
-      </w:r>
-    </w:p>
-    <w:p>
-      <w:pPr>
-        <w:rPr>
-          <w:rFonts w:hint="eastAsia"/>
-        </w:rPr>
-      </w:pPr>
-      <w:r>
-        <w:rPr>
-          <w:rFonts w:hint="eastAsia"/>
-        </w:rPr>
-        <w:t xml:space="preserve">            </w:t>
-      </w:r>
-      <w:r>
-        <w:rPr>
-          <w:rFonts w:hint="eastAsia"/>
-        </w:rPr>
-        <w:t>解决方案</w:t>
-      </w:r>
-      <w:r>
-        <w:rPr>
-          <w:rFonts w:hint="eastAsia"/>
-        </w:rPr>
-        <w:t>3</w:t>
-      </w:r>
-      <w:r>
-        <w:rPr>
-          <w:rFonts w:hint="eastAsia"/>
-        </w:rPr>
-        <w:t>：额外创建一个共享的空间用来存放</w:t>
-      </w:r>
-      <w:r>
-        <w:rPr>
-          <w:rFonts w:hint="eastAsia"/>
-        </w:rPr>
-        <w:t>Session</w:t>
-      </w:r>
-      <w:r>
-        <w:rPr>
-          <w:rFonts w:hint="eastAsia"/>
-        </w:rPr>
-        <w:t>，所有服务器共享一个</w:t>
-      </w:r>
-      <w:r>
-        <w:rPr>
-          <w:rFonts w:hint="eastAsia"/>
-        </w:rPr>
-        <w:t>Session</w:t>
-      </w:r>
-    </w:p>
-    <w:p>
-      <w:pPr>
-        <w:rPr>
-          <w:rFonts w:hint="eastAsia"/>
-        </w:rPr>
-      </w:pPr>
-      <w:r>
-        <w:rPr>
-          <w:rFonts w:hint="eastAsia"/>
-        </w:rPr>
-        <w:t xml:space="preserve">                        memcached</w:t>
-      </w:r>
-      <w:r>
-        <w:rPr>
-          <w:rFonts w:hint="eastAsia"/>
-        </w:rPr>
-        <w:t>缓存共享方案基本原理</w:t>
-      </w:r>
-    </w:p>
-    <w:p>
-      <w:pPr>
-        <w:rPr>
-          <w:rFonts w:hint="eastAsia"/>
-        </w:rPr>
-      </w:pPr>
-      <w:r>
-        <w:rPr>
-          <w:rFonts w:hint="eastAsia"/>
-        </w:rPr>
-        <w:t xml:space="preserve">                        </w:t>
-      </w:r>
-      <w:r>
-        <w:rPr>
-          <w:rFonts w:hint="eastAsia"/>
-        </w:rPr>
-        <w:t>粘性</w:t>
-      </w:r>
-      <w:r>
-        <w:rPr>
-          <w:rFonts w:hint="eastAsia"/>
-        </w:rPr>
-        <w:t>Session</w:t>
-      </w:r>
-      <w:r>
-        <w:rPr>
-          <w:rFonts w:hint="eastAsia"/>
-        </w:rPr>
-        <w:t>与非粘性</w:t>
-      </w:r>
-      <w:r>
-        <w:rPr>
-          <w:rFonts w:hint="eastAsia"/>
-        </w:rPr>
-        <w:t>Session</w:t>
-      </w:r>
-      <w:r>
-        <w:rPr>
-          <w:rFonts w:hint="eastAsia"/>
-        </w:rPr>
-        <w:t>方式：</w:t>
-      </w:r>
-    </w:p>
-    <w:p>
-      <w:r>
-        <w:t xml:space="preserve">                        </w:t>
-      </w:r>
-    </w:p>
-    <w:p>
-      <w:pPr>
-        <w:rPr>
-          <w:rFonts w:hint="eastAsia"/>
-        </w:rPr>
-      </w:pPr>
-      <w:r>
-        <w:rPr>
-          <w:rFonts w:hint="eastAsia"/>
-        </w:rPr>
-        <w:t xml:space="preserve">                           </w:t>
-      </w:r>
-      <w:r>
-        <w:rPr>
-          <w:rFonts w:hint="eastAsia"/>
-        </w:rPr>
-        <w:t>需要一些工具</w:t>
-      </w:r>
-      <w:r>
-        <w:rPr>
-          <w:rFonts w:hint="eastAsia"/>
-        </w:rPr>
-        <w:t>jar</w:t>
-      </w:r>
-      <w:r>
-        <w:rPr>
-          <w:rFonts w:hint="eastAsia"/>
-        </w:rPr>
-        <w:t>包，官网有目录和下载连接</w:t>
-      </w:r>
-    </w:p>
-    <w:p>
-      <w:pPr>
-        <w:rPr>
-          <w:rFonts w:hint="eastAsia"/>
-        </w:rPr>
-      </w:pPr>
-      <w:r>
-        <w:rPr>
-          <w:rFonts w:hint="eastAsia"/>
-        </w:rPr>
-        <w:t xml:space="preserve">                           </w:t>
-      </w:r>
-      <w:r>
-        <w:rPr>
-          <w:rFonts w:hint="eastAsia"/>
-        </w:rPr>
-        <w:t>在</w:t>
-      </w:r>
-      <w:r>
-        <w:rPr>
-          <w:rFonts w:hint="eastAsia"/>
-        </w:rPr>
-        <w:t>/conf/context.xml</w:t>
-      </w:r>
-      <w:r>
-        <w:rPr>
-          <w:rFonts w:hint="eastAsia"/>
-        </w:rPr>
-        <w:t>中进行配置，全局有效</w:t>
-      </w:r>
-    </w:p>
-    <w:p>
-      <w:pPr>
-        <w:rPr>
-          <w:rFonts w:hint="eastAsia"/>
-        </w:rPr>
-      </w:pPr>
-      <w:r>
-        <w:rPr>
-          <w:rFonts w:hint="eastAsia"/>
-        </w:rPr>
-        <w:t xml:space="preserve">       3</w:t>
-      </w:r>
-      <w:r>
-        <w:rPr>
-          <w:rFonts w:hint="eastAsia"/>
-        </w:rPr>
-        <w:t>、集群环境中应用代码应注意的问题</w:t>
-      </w:r>
-    </w:p>
-    <w:p>
-      <w:pPr>
-        <w:rPr>
-          <w:rFonts w:hint="eastAsia"/>
-        </w:rPr>
-      </w:pPr>
-      <w:r>
-        <w:rPr>
-          <w:rFonts w:hint="eastAsia"/>
-        </w:rPr>
-        <w:t xml:space="preserve">                </w:t>
-      </w:r>
-      <w:r>
-        <w:rPr>
-          <w:rFonts w:hint="eastAsia"/>
-        </w:rPr>
-        <w:t>①</w:t>
-      </w:r>
-      <w:r>
-        <w:rPr>
-          <w:rFonts w:hint="eastAsia"/>
-        </w:rPr>
-        <w:t xml:space="preserve"> </w:t>
-      </w:r>
-      <w:r>
-        <w:rPr>
-          <w:rFonts w:hint="eastAsia"/>
-        </w:rPr>
-        <w:t>传递</w:t>
-      </w:r>
-      <w:r>
-        <w:rPr>
-          <w:rFonts w:hint="eastAsia"/>
-        </w:rPr>
-        <w:t>Session</w:t>
-      </w:r>
-      <w:r>
-        <w:rPr>
-          <w:rFonts w:hint="eastAsia"/>
-        </w:rPr>
-        <w:t>需要实体类序列化支持，实现可序列化接口，设置版本号</w:t>
-      </w:r>
-    </w:p>
-    <w:p>
-      <w:pPr>
-        <w:rPr>
-          <w:rFonts w:hint="eastAsia"/>
-        </w:rPr>
-      </w:pPr>
-      <w:r>
-        <w:rPr>
-          <w:rFonts w:hint="eastAsia"/>
-        </w:rPr>
-        <w:t xml:space="preserve">              </w:t>
-      </w:r>
-      <w:r>
-        <w:rPr>
-          <w:rFonts w:hint="eastAsia"/>
-        </w:rPr>
-        <w:t>②</w:t>
-      </w:r>
-      <w:r>
-        <w:rPr>
-          <w:rFonts w:hint="eastAsia"/>
-        </w:rPr>
-        <w:t xml:space="preserve"> </w:t>
-      </w:r>
-      <w:r>
-        <w:rPr>
-          <w:rFonts w:hint="eastAsia"/>
-        </w:rPr>
-        <w:t>获取用户</w:t>
-      </w:r>
-      <w:r>
-        <w:rPr>
-          <w:rFonts w:hint="eastAsia"/>
-        </w:rPr>
-        <w:t>IP</w:t>
-      </w:r>
-      <w:r>
-        <w:rPr>
-          <w:rFonts w:hint="eastAsia"/>
-        </w:rPr>
-        <w:t>地址方法的变化，获取真实客户端</w:t>
-      </w:r>
-      <w:r>
-        <w:rPr>
-          <w:rFonts w:hint="eastAsia"/>
-        </w:rPr>
-        <w:t>ip</w:t>
-      </w:r>
-      <w:r>
-        <w:rPr>
-          <w:rFonts w:hint="eastAsia"/>
-        </w:rPr>
-        <w:t>而不是</w:t>
-      </w:r>
-      <w:r>
-        <w:rPr>
-          <w:rFonts w:hint="eastAsia"/>
-        </w:rPr>
-        <w:t>Nginx</w:t>
-      </w:r>
-      <w:r>
-        <w:rPr>
-          <w:rFonts w:hint="eastAsia"/>
-        </w:rPr>
-        <w:t>代理地址</w:t>
-      </w:r>
-    </w:p>
-    <w:p>
-      <w:pPr>
-        <w:rPr>
-          <w:rFonts w:hint="eastAsia"/>
-        </w:rPr>
-      </w:pPr>
-      <w:r>
-        <w:rPr>
-          <w:rFonts w:hint="eastAsia"/>
-        </w:rPr>
-        <w:t xml:space="preserve">                </w:t>
-      </w:r>
-      <w:r>
-        <w:rPr>
-          <w:rFonts w:hint="eastAsia"/>
-        </w:rPr>
-        <w:t>③</w:t>
-      </w:r>
-      <w:r>
-        <w:rPr>
-          <w:rFonts w:hint="eastAsia"/>
-        </w:rPr>
-        <w:t xml:space="preserve"> </w:t>
-      </w:r>
-      <w:r>
-        <w:rPr>
-          <w:rFonts w:hint="eastAsia"/>
-        </w:rPr>
-        <w:t>动静分离结构的预规划，</w:t>
-      </w:r>
-    </w:p>
-    <w:p>
-      <w:pPr>
-        <w:rPr>
-          <w:rFonts w:hint="eastAsia"/>
-        </w:rPr>
-      </w:pPr>
-      <w:r>
-        <w:rPr>
-          <w:rFonts w:hint="eastAsia"/>
-        </w:rPr>
-        <w:t xml:space="preserve">                   </w:t>
-      </w:r>
-      <w:r>
-        <w:rPr>
-          <w:rFonts w:hint="eastAsia"/>
-        </w:rPr>
-        <w:t>一般高并发的网站上，资源类的文件，如</w:t>
-      </w:r>
-      <w:r>
-        <w:rPr>
-          <w:rFonts w:hint="eastAsia"/>
-        </w:rPr>
-        <w:t>js,css,</w:t>
-      </w:r>
-      <w:r>
-        <w:rPr>
-          <w:rFonts w:hint="eastAsia"/>
-        </w:rPr>
-        <w:t>图片通常是由静态服务器处理，</w:t>
-      </w:r>
-      <w:r>
-        <w:rPr>
-          <w:rFonts w:hint="eastAsia"/>
-        </w:rPr>
-        <w:t>Nginx</w:t>
-      </w:r>
-      <w:r>
-        <w:rPr>
-          <w:rFonts w:hint="eastAsia"/>
-        </w:rPr>
-        <w:t>处理静态文件效率就非常高，而</w:t>
+        <w:t>处理静态文件是它很大的一个弱势，</w:t>
       </w:r>
       <w:r>
         <w:rPr>
@@ -16237,35 +16802,15 @@
         <w:rPr>
           <w:rFonts w:hint="eastAsia"/>
         </w:rPr>
-        <w:t>处理静态文件是它很大的一个弱势，</w:t>
-      </w:r>
-      <w:r>
-        <w:rPr>
-          <w:rFonts w:hint="eastAsia"/>
-        </w:rPr>
-        <w:t>tomcat</w:t>
-      </w:r>
-      <w:r>
-        <w:rPr>
-          <w:rFonts w:hint="eastAsia"/>
-        </w:rPr>
         <w:t>只负责动态请求的处理。那么编码的时候就要考虑静态资源最后可能要被拿出去，地址会有变化，所以在开发的时候应该规划访问地址，保持最大灵活性。</w:t>
       </w:r>
     </w:p>
     <w:p>
       <w:pPr>
         <w:ind w:firstLineChars="400" w:firstLine="840"/>
-        <w:rPr>
-          <w:rFonts w:hint="eastAsia"/>
-        </w:rPr>
-      </w:pPr>
-    </w:p>
-    <w:p>
-      <w:pPr>
-        <w:rPr>
-          <w:rFonts w:hint="eastAsia"/>
-        </w:rPr>
-      </w:pPr>
+      </w:pPr>
+    </w:p>
+    <w:p>
       <w:r>
         <w:br w:type="page"/>
       </w:r>
@@ -16278,6 +16823,7 @@
           <w:shd w:val="clear" w:color="auto" w:fill="FFFFFF"/>
         </w:rPr>
       </w:pPr>
+      <w:bookmarkStart w:id="9" w:name="_Toc515953008"/>
       <w:r>
         <w:rPr>
           <w:rFonts w:hint="eastAsia"/>
@@ -16299,8 +16845,8 @@
         </w:rPr>
         <w:t>笔记</w:t>
       </w:r>
-      <w:bookmarkEnd w:id="7"/>
       <w:bookmarkEnd w:id="8"/>
+      <w:bookmarkEnd w:id="9"/>
     </w:p>
     <w:p>
       <w:pPr>
@@ -16643,7 +17189,7 @@
         <w:tblStyle w:val="ab"/>
         <w:tblW w:w="8188" w:type="dxa"/>
         <w:tblLayout w:type="fixed"/>
-        <w:tblLook w:val="04A0" w:firstRow="1" w:lastRow="0" w:firstColumn="1" w:lastColumn="0" w:noHBand="0" w:noVBand="1"/>
+        <w:tblLook w:val="04A0"/>
       </w:tblPr>
       <w:tblGrid>
         <w:gridCol w:w="2518"/>
@@ -16858,8 +17404,8 @@
         <w:pStyle w:val="1"/>
         <w:spacing w:before="0" w:after="0"/>
       </w:pPr>
-      <w:bookmarkStart w:id="9" w:name="_Toc515176012"/>
-      <w:bookmarkStart w:id="10" w:name="_Toc515176670"/>
+      <w:bookmarkStart w:id="10" w:name="_Toc515176012"/>
+      <w:bookmarkStart w:id="11" w:name="_Toc515953009"/>
       <w:r>
         <w:rPr>
           <w:rFonts w:hint="eastAsia"/>
@@ -16873,8 +17419,8 @@
         </w:rPr>
         <w:t>笔记</w:t>
       </w:r>
-      <w:bookmarkEnd w:id="9"/>
       <w:bookmarkEnd w:id="10"/>
+      <w:bookmarkEnd w:id="11"/>
     </w:p>
     <w:p>
       <w:pPr>
@@ -16900,7 +17446,7 @@
         <w:tblStyle w:val="ab"/>
         <w:tblW w:w="10314" w:type="dxa"/>
         <w:tblLayout w:type="fixed"/>
-        <w:tblLook w:val="04A0" w:firstRow="1" w:lastRow="0" w:firstColumn="1" w:lastColumn="0" w:noHBand="0" w:noVBand="1"/>
+        <w:tblLook w:val="04A0"/>
       </w:tblPr>
       <w:tblGrid>
         <w:gridCol w:w="3227"/>
@@ -17275,8 +17821,8 @@
         <w:pStyle w:val="1"/>
         <w:spacing w:before="0" w:after="0"/>
       </w:pPr>
-      <w:bookmarkStart w:id="11" w:name="_Toc515176013"/>
-      <w:bookmarkStart w:id="12" w:name="_Toc515176671"/>
+      <w:bookmarkStart w:id="12" w:name="_Toc515953010"/>
+      <w:bookmarkStart w:id="13" w:name="_Toc515176013"/>
       <w:r>
         <w:rPr>
           <w:rFonts w:hint="eastAsia"/>
@@ -17293,6 +17839,7 @@
         </w:rPr>
         <w:t>笔记</w:t>
       </w:r>
+      <w:bookmarkEnd w:id="12"/>
     </w:p>
     <w:p>
       <w:pPr>
@@ -17318,7 +17865,7 @@
         <w:tblStyle w:val="ab"/>
         <w:tblW w:w="10314" w:type="dxa"/>
         <w:tblLayout w:type="fixed"/>
-        <w:tblLook w:val="04A0" w:firstRow="1" w:lastRow="0" w:firstColumn="1" w:lastColumn="0" w:noHBand="0" w:noVBand="1"/>
+        <w:tblLook w:val="04A0"/>
       </w:tblPr>
       <w:tblGrid>
         <w:gridCol w:w="3227"/>
@@ -18102,6 +18649,7 @@
         <w:pStyle w:val="1"/>
         <w:spacing w:before="0" w:after="0"/>
       </w:pPr>
+      <w:bookmarkStart w:id="14" w:name="_Toc515953011"/>
       <w:r>
         <w:rPr>
           <w:rFonts w:hint="eastAsia"/>
@@ -18118,8 +18666,8 @@
         </w:rPr>
         <w:t>笔记</w:t>
       </w:r>
-      <w:bookmarkEnd w:id="11"/>
-      <w:bookmarkEnd w:id="12"/>
+      <w:bookmarkEnd w:id="13"/>
+      <w:bookmarkEnd w:id="14"/>
     </w:p>
     <w:p>
       <w:pPr>
@@ -18328,8 +18876,8 @@
         <w:pStyle w:val="1"/>
         <w:spacing w:before="0" w:after="0"/>
       </w:pPr>
-      <w:bookmarkStart w:id="13" w:name="_Toc515176015"/>
-      <w:bookmarkStart w:id="14" w:name="_Toc515176673"/>
+      <w:bookmarkStart w:id="15" w:name="_Toc515176015"/>
+      <w:bookmarkStart w:id="16" w:name="_Toc515953012"/>
       <w:r>
         <w:rPr>
           <w:rFonts w:hint="eastAsia"/>
@@ -18346,8 +18894,8 @@
         </w:rPr>
         <w:t>笔记</w:t>
       </w:r>
-      <w:bookmarkEnd w:id="13"/>
-      <w:bookmarkEnd w:id="14"/>
+      <w:bookmarkEnd w:id="15"/>
+      <w:bookmarkEnd w:id="16"/>
     </w:p>
     <w:p>
       <w:pPr>
@@ -18372,7 +18920,7 @@
       <w:tblPr>
         <w:tblStyle w:val="ab"/>
         <w:tblW w:w="0" w:type="auto"/>
-        <w:tblLook w:val="04A0" w:firstRow="1" w:lastRow="0" w:firstColumn="1" w:lastColumn="0" w:noHBand="0" w:noVBand="1"/>
+        <w:tblLook w:val="04A0"/>
       </w:tblPr>
       <w:tblGrid>
         <w:gridCol w:w="2093"/>
@@ -20258,8 +20806,8 @@
         </w:numPr>
         <w:ind w:firstLineChars="0"/>
       </w:pPr>
-      <w:bookmarkStart w:id="15" w:name="OLE_LINK1"/>
-      <w:bookmarkStart w:id="16" w:name="OLE_LINK2"/>
+      <w:bookmarkStart w:id="17" w:name="OLE_LINK1"/>
+      <w:bookmarkStart w:id="18" w:name="OLE_LINK2"/>
       <w:r>
         <w:rPr>
           <w:rFonts w:hint="eastAsia"/>
@@ -20273,10 +20821,10 @@
         <w:t>官方教程</w:t>
       </w:r>
     </w:p>
-    <w:bookmarkStart w:id="17" w:name="OLE_LINK5"/>
-    <w:bookmarkStart w:id="18" w:name="OLE_LINK6"/>
-    <w:bookmarkEnd w:id="15"/>
-    <w:bookmarkEnd w:id="16"/>
+    <w:bookmarkStart w:id="19" w:name="OLE_LINK5"/>
+    <w:bookmarkStart w:id="20" w:name="OLE_LINK6"/>
+    <w:bookmarkEnd w:id="17"/>
+    <w:bookmarkEnd w:id="18"/>
     <w:p>
       <w:pPr>
         <w:ind w:firstLineChars="400" w:firstLine="840"/>
@@ -20305,8 +20853,8 @@
       <w:r>
         <w:fldChar w:fldCharType="end"/>
       </w:r>
-      <w:bookmarkEnd w:id="17"/>
-      <w:bookmarkEnd w:id="18"/>
+      <w:bookmarkEnd w:id="19"/>
+      <w:bookmarkEnd w:id="20"/>
     </w:p>
     <w:p/>
     <w:p>
@@ -20318,8 +20866,8 @@
         </w:numPr>
         <w:ind w:firstLineChars="0"/>
       </w:pPr>
-      <w:bookmarkStart w:id="19" w:name="OLE_LINK3"/>
-      <w:bookmarkStart w:id="20" w:name="OLE_LINK4"/>
+      <w:bookmarkStart w:id="21" w:name="OLE_LINK3"/>
+      <w:bookmarkStart w:id="22" w:name="OLE_LINK4"/>
       <w:r>
         <w:rPr>
           <w:rFonts w:hint="eastAsia"/>
@@ -20333,8 +20881,8 @@
         <w:t>缩写</w:t>
       </w:r>
     </w:p>
-    <w:bookmarkEnd w:id="19"/>
-    <w:bookmarkEnd w:id="20"/>
+    <w:bookmarkEnd w:id="21"/>
+    <w:bookmarkEnd w:id="22"/>
     <w:p>
       <w:pPr>
         <w:pStyle w:val="a7"/>
@@ -20544,8 +21092,8 @@
         <w:pStyle w:val="1"/>
         <w:spacing w:before="0" w:after="0"/>
       </w:pPr>
-      <w:bookmarkStart w:id="21" w:name="_Toc515176016"/>
-      <w:bookmarkStart w:id="22" w:name="_Toc515176674"/>
+      <w:bookmarkStart w:id="23" w:name="_Toc515176016"/>
+      <w:bookmarkStart w:id="24" w:name="_Toc515953013"/>
       <w:r>
         <w:rPr>
           <w:rFonts w:hint="eastAsia"/>
@@ -20561,8 +21109,8 @@
         </w:rPr>
         <w:t>笔记</w:t>
       </w:r>
-      <w:bookmarkEnd w:id="21"/>
-      <w:bookmarkEnd w:id="22"/>
+      <w:bookmarkEnd w:id="23"/>
+      <w:bookmarkEnd w:id="24"/>
     </w:p>
     <w:p>
       <w:pPr>
@@ -20770,15 +21318,15 @@
 </file>
 
 <file path=word/endnotes.xml><?xml version="1.0" encoding="utf-8"?>
-<w:endnotes xmlns:wpc="http://schemas.microsoft.com/office/word/2010/wordprocessingCanvas" xmlns:mc="http://schemas.openxmlformats.org/markup-compatibility/2006" xmlns:o="urn:schemas-microsoft-com:office:office" xmlns:r="http://schemas.openxmlformats.org/officeDocument/2006/relationships" xmlns:m="http://schemas.openxmlformats.org/officeDocument/2006/math" xmlns:v="urn:schemas-microsoft-com:vml" xmlns:wp14="http://schemas.microsoft.com/office/word/2010/wordprocessingDrawing" xmlns:wp="http://schemas.openxmlformats.org/drawingml/2006/wordprocessingDrawing" xmlns:w10="urn:schemas-microsoft-com:office:word" xmlns:w="http://schemas.openxmlformats.org/wordprocessingml/2006/main" xmlns:w14="http://schemas.microsoft.com/office/word/2010/wordml" xmlns:w15="http://schemas.microsoft.com/office/word/2012/wordml" xmlns:wpg="http://schemas.microsoft.com/office/word/2010/wordprocessingGroup" xmlns:wpi="http://schemas.microsoft.com/office/word/2010/wordprocessingInk" xmlns:wne="http://schemas.microsoft.com/office/word/2006/wordml" xmlns:wps="http://schemas.microsoft.com/office/word/2010/wordprocessingShape" mc:Ignorable="w14 w15 wp14">
-  <w:endnote w:type="separator" w:id="-1">
+<w:endnotes xmlns:ve="http://schemas.openxmlformats.org/markup-compatibility/2006" xmlns:o="urn:schemas-microsoft-com:office:office" xmlns:r="http://schemas.openxmlformats.org/officeDocument/2006/relationships" xmlns:m="http://schemas.openxmlformats.org/officeDocument/2006/math" xmlns:v="urn:schemas-microsoft-com:vml" xmlns:wp="http://schemas.openxmlformats.org/drawingml/2006/wordprocessingDrawing" xmlns:w10="urn:schemas-microsoft-com:office:word" xmlns:w="http://schemas.openxmlformats.org/wordprocessingml/2006/main" xmlns:wne="http://schemas.microsoft.com/office/word/2006/wordml">
+  <w:endnote w:type="separator" w:id="0">
     <w:p>
       <w:r>
         <w:separator/>
       </w:r>
     </w:p>
   </w:endnote>
-  <w:endnote w:type="continuationSeparator" w:id="0">
+  <w:endnote w:type="continuationSeparator" w:id="1">
     <w:p>
       <w:r>
         <w:continuationSeparator/>
@@ -20789,15 +21337,15 @@
 </file>
 
 <file path=word/footnotes.xml><?xml version="1.0" encoding="utf-8"?>
-<w:footnotes xmlns:wpc="http://schemas.microsoft.com/office/word/2010/wordprocessingCanvas" xmlns:mc="http://schemas.openxmlformats.org/markup-compatibility/2006" xmlns:o="urn:schemas-microsoft-com:office:office" xmlns:r="http://schemas.openxmlformats.org/officeDocument/2006/relationships" xmlns:m="http://schemas.openxmlformats.org/officeDocument/2006/math" xmlns:v="urn:schemas-microsoft-com:vml" xmlns:wp14="http://schemas.microsoft.com/office/word/2010/wordprocessingDrawing" xmlns:wp="http://schemas.openxmlformats.org/drawingml/2006/wordprocessingDrawing" xmlns:w10="urn:schemas-microsoft-com:office:word" xmlns:w="http://schemas.openxmlformats.org/wordprocessingml/2006/main" xmlns:w14="http://schemas.microsoft.com/office/word/2010/wordml" xmlns:w15="http://schemas.microsoft.com/office/word/2012/wordml" xmlns:wpg="http://schemas.microsoft.com/office/word/2010/wordprocessingGroup" xmlns:wpi="http://schemas.microsoft.com/office/word/2010/wordprocessingInk" xmlns:wne="http://schemas.microsoft.com/office/word/2006/wordml" xmlns:wps="http://schemas.microsoft.com/office/word/2010/wordprocessingShape" mc:Ignorable="w14 w15 wp14">
-  <w:footnote w:type="separator" w:id="-1">
+<w:footnotes xmlns:ve="http://schemas.openxmlformats.org/markup-compatibility/2006" xmlns:o="urn:schemas-microsoft-com:office:office" xmlns:r="http://schemas.openxmlformats.org/officeDocument/2006/relationships" xmlns:m="http://schemas.openxmlformats.org/officeDocument/2006/math" xmlns:v="urn:schemas-microsoft-com:vml" xmlns:wp="http://schemas.openxmlformats.org/drawingml/2006/wordprocessingDrawing" xmlns:w10="urn:schemas-microsoft-com:office:word" xmlns:w="http://schemas.openxmlformats.org/wordprocessingml/2006/main" xmlns:wne="http://schemas.microsoft.com/office/word/2006/wordml">
+  <w:footnote w:type="separator" w:id="0">
     <w:p>
       <w:r>
         <w:separator/>
       </w:r>
     </w:p>
   </w:footnote>
-  <w:footnote w:type="continuationSeparator" w:id="0">
+  <w:footnote w:type="continuationSeparator" w:id="1">
     <w:p>
       <w:r>
         <w:continuationSeparator/>
@@ -20808,7 +21356,7 @@
 </file>
 
 <file path=word/numbering.xml><?xml version="1.0" encoding="utf-8"?>
-<w:numbering xmlns:wpc="http://schemas.microsoft.com/office/word/2010/wordprocessingCanvas" xmlns:mc="http://schemas.openxmlformats.org/markup-compatibility/2006" xmlns:o="urn:schemas-microsoft-com:office:office" xmlns:r="http://schemas.openxmlformats.org/officeDocument/2006/relationships" xmlns:m="http://schemas.openxmlformats.org/officeDocument/2006/math" xmlns:v="urn:schemas-microsoft-com:vml" xmlns:wp14="http://schemas.microsoft.com/office/word/2010/wordprocessingDrawing" xmlns:wp="http://schemas.openxmlformats.org/drawingml/2006/wordprocessingDrawing" xmlns:w10="urn:schemas-microsoft-com:office:word" xmlns:w="http://schemas.openxmlformats.org/wordprocessingml/2006/main" xmlns:w14="http://schemas.microsoft.com/office/word/2010/wordml" xmlns:w15="http://schemas.microsoft.com/office/word/2012/wordml" xmlns:wpg="http://schemas.microsoft.com/office/word/2010/wordprocessingGroup" xmlns:wpi="http://schemas.microsoft.com/office/word/2010/wordprocessingInk" xmlns:wne="http://schemas.microsoft.com/office/word/2006/wordml" xmlns:wps="http://schemas.microsoft.com/office/word/2010/wordprocessingShape" mc:Ignorable="w14 w15 wp14">
+<w:numbering xmlns:ve="http://schemas.openxmlformats.org/markup-compatibility/2006" xmlns:o="urn:schemas-microsoft-com:office:office" xmlns:r="http://schemas.openxmlformats.org/officeDocument/2006/relationships" xmlns:m="http://schemas.openxmlformats.org/officeDocument/2006/math" xmlns:v="urn:schemas-microsoft-com:vml" xmlns:wp="http://schemas.openxmlformats.org/drawingml/2006/wordprocessingDrawing" xmlns:w10="urn:schemas-microsoft-com:office:word" xmlns:w="http://schemas.openxmlformats.org/wordprocessingml/2006/main" xmlns:wne="http://schemas.microsoft.com/office/word/2006/wordml">
   <w:abstractNum w:abstractNumId="0">
     <w:nsid w:val="0071113A"/>
     <w:multiLevelType w:val="hybridMultilevel"/>
@@ -20901,7 +21449,7 @@
   <w:abstractNum w:abstractNumId="1">
     <w:nsid w:val="00FA1A12"/>
     <w:multiLevelType w:val="hybridMultilevel"/>
-    <w:tmpl w:val="81681840"/>
+    <w:tmpl w:val="B6A0ADCC"/>
     <w:lvl w:ilvl="0" w:tplc="04090009">
       <w:start w:val="1"/>
       <w:numFmt w:val="bullet"/>
@@ -21127,7 +21675,7 @@
   <w:abstractNum w:abstractNumId="3">
     <w:nsid w:val="07697402"/>
     <w:multiLevelType w:val="hybridMultilevel"/>
-    <w:tmpl w:val="57A6049E"/>
+    <w:tmpl w:val="5330EB34"/>
     <w:lvl w:ilvl="0" w:tplc="04090001">
       <w:start w:val="1"/>
       <w:numFmt w:val="bullet"/>
@@ -22183,9 +22731,9 @@
   </w:abstractNum>
   <w:abstractNum w:abstractNumId="13">
     <w:nsid w:val="273678B9"/>
-    <w:multiLevelType w:val="hybridMultilevel"/>
-    <w:tmpl w:val="7384FBE4"/>
-    <w:lvl w:ilvl="0" w:tplc="E43EC3F6">
+    <w:multiLevelType w:val="multilevel"/>
+    <w:tmpl w:val="28A0C4E0"/>
+    <w:lvl w:ilvl="0">
       <w:start w:val="1"/>
       <w:numFmt w:val="decimal"/>
       <w:lvlText w:val="%1."/>
@@ -22197,77 +22745,109 @@
         <w:rFonts w:asciiTheme="majorHAnsi" w:eastAsia="宋体" w:hAnsiTheme="majorHAnsi" w:cstheme="majorBidi"/>
       </w:rPr>
     </w:lvl>
-    <w:lvl w:ilvl="1" w:tplc="04090019" w:tentative="1">
-      <w:start w:val="1"/>
-      <w:numFmt w:val="lowerLetter"/>
-      <w:lvlText w:val="%2)"/>
+    <w:lvl w:ilvl="1">
+      <w:start w:val="3"/>
+      <w:numFmt w:val="decimal"/>
+      <w:isLgl/>
+      <w:lvlText w:val="%1.%2"/>
       <w:lvlJc w:val="left"/>
       <w:pPr>
-        <w:ind w:left="840" w:hanging="420"/>
-      </w:pPr>
-    </w:lvl>
-    <w:lvl w:ilvl="2" w:tplc="0409001B" w:tentative="1">
-      <w:start w:val="1"/>
-      <w:numFmt w:val="lowerRoman"/>
-      <w:lvlText w:val="%3."/>
-      <w:lvlJc w:val="right"/>
-      <w:pPr>
-        <w:ind w:left="1260" w:hanging="420"/>
-      </w:pPr>
-    </w:lvl>
-    <w:lvl w:ilvl="3" w:tplc="0409000F" w:tentative="1">
+        <w:ind w:left="786" w:hanging="360"/>
+      </w:pPr>
+      <w:rPr>
+        <w:rFonts w:hint="default"/>
+      </w:rPr>
+    </w:lvl>
+    <w:lvl w:ilvl="2">
       <w:start w:val="1"/>
       <w:numFmt w:val="decimal"/>
-      <w:lvlText w:val="%4."/>
+      <w:isLgl/>
+      <w:lvlText w:val="%1.%2.%3"/>
       <w:lvlJc w:val="left"/>
       <w:pPr>
-        <w:ind w:left="1680" w:hanging="420"/>
-      </w:pPr>
-    </w:lvl>
-    <w:lvl w:ilvl="4" w:tplc="04090019" w:tentative="1">
-      <w:start w:val="1"/>
-      <w:numFmt w:val="lowerLetter"/>
-      <w:lvlText w:val="%5)"/>
+        <w:ind w:left="1146" w:hanging="720"/>
+      </w:pPr>
+      <w:rPr>
+        <w:rFonts w:hint="default"/>
+      </w:rPr>
+    </w:lvl>
+    <w:lvl w:ilvl="3">
+      <w:start w:val="1"/>
+      <w:numFmt w:val="decimal"/>
+      <w:isLgl/>
+      <w:lvlText w:val="%1.%2.%3.%4"/>
       <w:lvlJc w:val="left"/>
       <w:pPr>
-        <w:ind w:left="2100" w:hanging="420"/>
-      </w:pPr>
-    </w:lvl>
-    <w:lvl w:ilvl="5" w:tplc="0409001B" w:tentative="1">
-      <w:start w:val="1"/>
-      <w:numFmt w:val="lowerRoman"/>
-      <w:lvlText w:val="%6."/>
-      <w:lvlJc w:val="right"/>
-      <w:pPr>
-        <w:ind w:left="2520" w:hanging="420"/>
-      </w:pPr>
-    </w:lvl>
-    <w:lvl w:ilvl="6" w:tplc="0409000F" w:tentative="1">
+        <w:ind w:left="1146" w:hanging="720"/>
+      </w:pPr>
+      <w:rPr>
+        <w:rFonts w:hint="default"/>
+      </w:rPr>
+    </w:lvl>
+    <w:lvl w:ilvl="4">
       <w:start w:val="1"/>
       <w:numFmt w:val="decimal"/>
-      <w:lvlText w:val="%7."/>
+      <w:isLgl/>
+      <w:lvlText w:val="%1.%2.%3.%4.%5"/>
       <w:lvlJc w:val="left"/>
       <w:pPr>
-        <w:ind w:left="2940" w:hanging="420"/>
-      </w:pPr>
-    </w:lvl>
-    <w:lvl w:ilvl="7" w:tplc="04090019" w:tentative="1">
-      <w:start w:val="1"/>
-      <w:numFmt w:val="lowerLetter"/>
-      <w:lvlText w:val="%8)"/>
+        <w:ind w:left="1506" w:hanging="1080"/>
+      </w:pPr>
+      <w:rPr>
+        <w:rFonts w:hint="default"/>
+      </w:rPr>
+    </w:lvl>
+    <w:lvl w:ilvl="5">
+      <w:start w:val="1"/>
+      <w:numFmt w:val="decimal"/>
+      <w:isLgl/>
+      <w:lvlText w:val="%1.%2.%3.%4.%5.%6"/>
       <w:lvlJc w:val="left"/>
       <w:pPr>
-        <w:ind w:left="3360" w:hanging="420"/>
-      </w:pPr>
-    </w:lvl>
-    <w:lvl w:ilvl="8" w:tplc="0409001B" w:tentative="1">
-      <w:start w:val="1"/>
-      <w:numFmt w:val="lowerRoman"/>
-      <w:lvlText w:val="%9."/>
-      <w:lvlJc w:val="right"/>
-      <w:pPr>
-        <w:ind w:left="3780" w:hanging="420"/>
-      </w:pPr>
+        <w:ind w:left="1506" w:hanging="1080"/>
+      </w:pPr>
+      <w:rPr>
+        <w:rFonts w:hint="default"/>
+      </w:rPr>
+    </w:lvl>
+    <w:lvl w:ilvl="6">
+      <w:start w:val="1"/>
+      <w:numFmt w:val="decimal"/>
+      <w:isLgl/>
+      <w:lvlText w:val="%1.%2.%3.%4.%5.%6.%7"/>
+      <w:lvlJc w:val="left"/>
+      <w:pPr>
+        <w:ind w:left="1506" w:hanging="1080"/>
+      </w:pPr>
+      <w:rPr>
+        <w:rFonts w:hint="default"/>
+      </w:rPr>
+    </w:lvl>
+    <w:lvl w:ilvl="7">
+      <w:start w:val="1"/>
+      <w:numFmt w:val="decimal"/>
+      <w:isLgl/>
+      <w:lvlText w:val="%1.%2.%3.%4.%5.%6.%7.%8"/>
+      <w:lvlJc w:val="left"/>
+      <w:pPr>
+        <w:ind w:left="1866" w:hanging="1440"/>
+      </w:pPr>
+      <w:rPr>
+        <w:rFonts w:hint="default"/>
+      </w:rPr>
+    </w:lvl>
+    <w:lvl w:ilvl="8">
+      <w:start w:val="1"/>
+      <w:numFmt w:val="decimal"/>
+      <w:isLgl/>
+      <w:lvlText w:val="%1.%2.%3.%4.%5.%6.%7.%8.%9"/>
+      <w:lvlJc w:val="left"/>
+      <w:pPr>
+        <w:ind w:left="1866" w:hanging="1440"/>
+      </w:pPr>
+      <w:rPr>
+        <w:rFonts w:hint="default"/>
+      </w:rPr>
     </w:lvl>
   </w:abstractNum>
   <w:abstractNum w:abstractNumId="14">
@@ -23062,9 +23642,9 @@
   </w:abstractNum>
   <w:abstractNum w:abstractNumId="21">
     <w:nsid w:val="471D586C"/>
-    <w:multiLevelType w:val="hybridMultilevel"/>
-    <w:tmpl w:val="2D9AE552"/>
-    <w:lvl w:ilvl="0" w:tplc="98F0B3B8">
+    <w:multiLevelType w:val="multilevel"/>
+    <w:tmpl w:val="A868269C"/>
+    <w:lvl w:ilvl="0">
       <w:start w:val="1"/>
       <w:numFmt w:val="decimal"/>
       <w:lvlText w:val="%1."/>
@@ -23077,83 +23657,115 @@
         <w:b/>
       </w:rPr>
     </w:lvl>
-    <w:lvl w:ilvl="1" w:tplc="04090019" w:tentative="1">
-      <w:start w:val="1"/>
-      <w:numFmt w:val="lowerLetter"/>
-      <w:lvlText w:val="%2)"/>
+    <w:lvl w:ilvl="1">
+      <w:start w:val="4"/>
+      <w:numFmt w:val="decimal"/>
+      <w:isLgl/>
+      <w:lvlText w:val="%1.%2"/>
       <w:lvlJc w:val="left"/>
       <w:pPr>
-        <w:ind w:left="840" w:hanging="420"/>
-      </w:pPr>
-    </w:lvl>
-    <w:lvl w:ilvl="2" w:tplc="0409001B" w:tentative="1">
-      <w:start w:val="1"/>
-      <w:numFmt w:val="lowerRoman"/>
-      <w:lvlText w:val="%3."/>
-      <w:lvlJc w:val="right"/>
-      <w:pPr>
-        <w:ind w:left="1260" w:hanging="420"/>
-      </w:pPr>
-    </w:lvl>
-    <w:lvl w:ilvl="3" w:tplc="0409000F" w:tentative="1">
+        <w:ind w:left="360" w:hanging="360"/>
+      </w:pPr>
+      <w:rPr>
+        <w:rFonts w:hint="default"/>
+      </w:rPr>
+    </w:lvl>
+    <w:lvl w:ilvl="2">
       <w:start w:val="1"/>
       <w:numFmt w:val="decimal"/>
-      <w:lvlText w:val="%4."/>
+      <w:isLgl/>
+      <w:lvlText w:val="%1.%2.%3"/>
       <w:lvlJc w:val="left"/>
       <w:pPr>
-        <w:ind w:left="1680" w:hanging="420"/>
-      </w:pPr>
-    </w:lvl>
-    <w:lvl w:ilvl="4" w:tplc="04090019" w:tentative="1">
-      <w:start w:val="1"/>
-      <w:numFmt w:val="lowerLetter"/>
-      <w:lvlText w:val="%5)"/>
+        <w:ind w:left="720" w:hanging="720"/>
+      </w:pPr>
+      <w:rPr>
+        <w:rFonts w:hint="default"/>
+      </w:rPr>
+    </w:lvl>
+    <w:lvl w:ilvl="3">
+      <w:start w:val="1"/>
+      <w:numFmt w:val="decimal"/>
+      <w:isLgl/>
+      <w:lvlText w:val="%1.%2.%3.%4"/>
       <w:lvlJc w:val="left"/>
       <w:pPr>
-        <w:ind w:left="2100" w:hanging="420"/>
-      </w:pPr>
-    </w:lvl>
-    <w:lvl w:ilvl="5" w:tplc="0409001B" w:tentative="1">
-      <w:start w:val="1"/>
-      <w:numFmt w:val="lowerRoman"/>
-      <w:lvlText w:val="%6."/>
-      <w:lvlJc w:val="right"/>
-      <w:pPr>
-        <w:ind w:left="2520" w:hanging="420"/>
-      </w:pPr>
-    </w:lvl>
-    <w:lvl w:ilvl="6" w:tplc="0409000F" w:tentative="1">
+        <w:ind w:left="720" w:hanging="720"/>
+      </w:pPr>
+      <w:rPr>
+        <w:rFonts w:hint="default"/>
+      </w:rPr>
+    </w:lvl>
+    <w:lvl w:ilvl="4">
       <w:start w:val="1"/>
       <w:numFmt w:val="decimal"/>
-      <w:lvlText w:val="%7."/>
+      <w:isLgl/>
+      <w:lvlText w:val="%1.%2.%3.%4.%5"/>
       <w:lvlJc w:val="left"/>
       <w:pPr>
-        <w:ind w:left="2940" w:hanging="420"/>
-      </w:pPr>
-    </w:lvl>
-    <w:lvl w:ilvl="7" w:tplc="04090019" w:tentative="1">
-      <w:start w:val="1"/>
-      <w:numFmt w:val="lowerLetter"/>
-      <w:lvlText w:val="%8)"/>
+        <w:ind w:left="1080" w:hanging="1080"/>
+      </w:pPr>
+      <w:rPr>
+        <w:rFonts w:hint="default"/>
+      </w:rPr>
+    </w:lvl>
+    <w:lvl w:ilvl="5">
+      <w:start w:val="1"/>
+      <w:numFmt w:val="decimal"/>
+      <w:isLgl/>
+      <w:lvlText w:val="%1.%2.%3.%4.%5.%6"/>
       <w:lvlJc w:val="left"/>
       <w:pPr>
-        <w:ind w:left="3360" w:hanging="420"/>
-      </w:pPr>
-    </w:lvl>
-    <w:lvl w:ilvl="8" w:tplc="0409001B" w:tentative="1">
-      <w:start w:val="1"/>
-      <w:numFmt w:val="lowerRoman"/>
-      <w:lvlText w:val="%9."/>
-      <w:lvlJc w:val="right"/>
-      <w:pPr>
-        <w:ind w:left="3780" w:hanging="420"/>
-      </w:pPr>
+        <w:ind w:left="1080" w:hanging="1080"/>
+      </w:pPr>
+      <w:rPr>
+        <w:rFonts w:hint="default"/>
+      </w:rPr>
+    </w:lvl>
+    <w:lvl w:ilvl="6">
+      <w:start w:val="1"/>
+      <w:numFmt w:val="decimal"/>
+      <w:isLgl/>
+      <w:lvlText w:val="%1.%2.%3.%4.%5.%6.%7"/>
+      <w:lvlJc w:val="left"/>
+      <w:pPr>
+        <w:ind w:left="1080" w:hanging="1080"/>
+      </w:pPr>
+      <w:rPr>
+        <w:rFonts w:hint="default"/>
+      </w:rPr>
+    </w:lvl>
+    <w:lvl w:ilvl="7">
+      <w:start w:val="1"/>
+      <w:numFmt w:val="decimal"/>
+      <w:isLgl/>
+      <w:lvlText w:val="%1.%2.%3.%4.%5.%6.%7.%8"/>
+      <w:lvlJc w:val="left"/>
+      <w:pPr>
+        <w:ind w:left="1440" w:hanging="1440"/>
+      </w:pPr>
+      <w:rPr>
+        <w:rFonts w:hint="default"/>
+      </w:rPr>
+    </w:lvl>
+    <w:lvl w:ilvl="8">
+      <w:start w:val="1"/>
+      <w:numFmt w:val="decimal"/>
+      <w:isLgl/>
+      <w:lvlText w:val="%1.%2.%3.%4.%5.%6.%7.%8.%9"/>
+      <w:lvlJc w:val="left"/>
+      <w:pPr>
+        <w:ind w:left="1440" w:hanging="1440"/>
+      </w:pPr>
+      <w:rPr>
+        <w:rFonts w:hint="default"/>
+      </w:rPr>
     </w:lvl>
   </w:abstractNum>
   <w:abstractNum w:abstractNumId="22">
     <w:nsid w:val="4FCC1208"/>
     <w:multiLevelType w:val="hybridMultilevel"/>
-    <w:tmpl w:val="B5D660EA"/>
+    <w:tmpl w:val="0E9A924C"/>
     <w:lvl w:ilvl="0" w:tplc="04090009">
       <w:start w:val="1"/>
       <w:numFmt w:val="bullet"/>
@@ -24009,7 +24621,7 @@
 </file>
 
 <file path=word/styles.xml><?xml version="1.0" encoding="utf-8"?>
-<w:styles xmlns:mc="http://schemas.openxmlformats.org/markup-compatibility/2006" xmlns:r="http://schemas.openxmlformats.org/officeDocument/2006/relationships" xmlns:w="http://schemas.openxmlformats.org/wordprocessingml/2006/main" xmlns:w14="http://schemas.microsoft.com/office/word/2010/wordml" xmlns:w15="http://schemas.microsoft.com/office/word/2012/wordml" mc:Ignorable="w14 w15">
+<w:styles xmlns:r="http://schemas.openxmlformats.org/officeDocument/2006/relationships" xmlns:w="http://schemas.openxmlformats.org/wordprocessingml/2006/main">
   <w:docDefaults>
     <w:rPrDefault>
       <w:rPr>
@@ -24022,378 +24634,144 @@
     </w:rPrDefault>
     <w:pPrDefault/>
   </w:docDefaults>
-  <w:latentStyles w:defLockedState="0" w:defUIPriority="99" w:defSemiHidden="0" w:defUnhideWhenUsed="0" w:defQFormat="0" w:count="371">
-    <w:lsdException w:name="Normal" w:uiPriority="0" w:qFormat="1"/>
-    <w:lsdException w:name="heading 1" w:uiPriority="9" w:qFormat="1"/>
-    <w:lsdException w:name="heading 2" w:semiHidden="1" w:uiPriority="9" w:unhideWhenUsed="1" w:qFormat="1"/>
-    <w:lsdException w:name="heading 3" w:semiHidden="1" w:uiPriority="9" w:unhideWhenUsed="1" w:qFormat="1"/>
-    <w:lsdException w:name="heading 4" w:semiHidden="1" w:uiPriority="9" w:unhideWhenUsed="1" w:qFormat="1"/>
-    <w:lsdException w:name="heading 5" w:semiHidden="1" w:uiPriority="9" w:unhideWhenUsed="1" w:qFormat="1"/>
-    <w:lsdException w:name="heading 6" w:semiHidden="1" w:uiPriority="9" w:unhideWhenUsed="1" w:qFormat="1"/>
-    <w:lsdException w:name="heading 7" w:semiHidden="1" w:uiPriority="9" w:unhideWhenUsed="1" w:qFormat="1"/>
-    <w:lsdException w:name="heading 8" w:semiHidden="1" w:uiPriority="9" w:unhideWhenUsed="1" w:qFormat="1"/>
-    <w:lsdException w:name="heading 9" w:semiHidden="1" w:uiPriority="9" w:unhideWhenUsed="1" w:qFormat="1"/>
-    <w:lsdException w:name="index 1" w:semiHidden="1" w:unhideWhenUsed="1"/>
-    <w:lsdException w:name="index 2" w:semiHidden="1" w:unhideWhenUsed="1"/>
-    <w:lsdException w:name="index 3" w:semiHidden="1" w:unhideWhenUsed="1"/>
-    <w:lsdException w:name="index 4" w:semiHidden="1" w:unhideWhenUsed="1"/>
-    <w:lsdException w:name="index 5" w:semiHidden="1" w:unhideWhenUsed="1"/>
-    <w:lsdException w:name="index 6" w:semiHidden="1" w:unhideWhenUsed="1"/>
-    <w:lsdException w:name="index 7" w:semiHidden="1" w:unhideWhenUsed="1"/>
-    <w:lsdException w:name="index 8" w:semiHidden="1" w:unhideWhenUsed="1"/>
-    <w:lsdException w:name="index 9" w:semiHidden="1" w:unhideWhenUsed="1"/>
-    <w:lsdException w:name="toc 1" w:semiHidden="1" w:uiPriority="39" w:unhideWhenUsed="1"/>
-    <w:lsdException w:name="toc 2" w:semiHidden="1" w:uiPriority="39" w:unhideWhenUsed="1"/>
-    <w:lsdException w:name="toc 3" w:semiHidden="1" w:uiPriority="39" w:unhideWhenUsed="1"/>
-    <w:lsdException w:name="toc 4" w:semiHidden="1" w:uiPriority="39" w:unhideWhenUsed="1"/>
-    <w:lsdException w:name="toc 5" w:semiHidden="1" w:uiPriority="39" w:unhideWhenUsed="1"/>
-    <w:lsdException w:name="toc 6" w:semiHidden="1" w:uiPriority="39" w:unhideWhenUsed="1"/>
-    <w:lsdException w:name="toc 7" w:semiHidden="1" w:uiPriority="39" w:unhideWhenUsed="1"/>
-    <w:lsdException w:name="toc 8" w:semiHidden="1" w:uiPriority="39" w:unhideWhenUsed="1"/>
-    <w:lsdException w:name="toc 9" w:semiHidden="1" w:uiPriority="39" w:unhideWhenUsed="1"/>
-    <w:lsdException w:name="Normal Indent" w:semiHidden="1" w:unhideWhenUsed="1"/>
-    <w:lsdException w:name="footnote text" w:semiHidden="1" w:unhideWhenUsed="1"/>
-    <w:lsdException w:name="annotation text" w:semiHidden="1" w:unhideWhenUsed="1"/>
-    <w:lsdException w:name="header" w:semiHidden="1" w:unhideWhenUsed="1"/>
-    <w:lsdException w:name="footer" w:semiHidden="1" w:unhideWhenUsed="1"/>
-    <w:lsdException w:name="index heading" w:semiHidden="1" w:unhideWhenUsed="1"/>
-    <w:lsdException w:name="caption" w:semiHidden="1" w:uiPriority="35" w:unhideWhenUsed="1" w:qFormat="1"/>
-    <w:lsdException w:name="table of figures" w:semiHidden="1" w:unhideWhenUsed="1"/>
-    <w:lsdException w:name="envelope address" w:semiHidden="1" w:unhideWhenUsed="1"/>
-    <w:lsdException w:name="envelope return" w:semiHidden="1" w:unhideWhenUsed="1"/>
-    <w:lsdException w:name="footnote reference" w:semiHidden="1" w:unhideWhenUsed="1"/>
-    <w:lsdException w:name="annotation reference" w:semiHidden="1" w:unhideWhenUsed="1"/>
-    <w:lsdException w:name="line number" w:semiHidden="1" w:unhideWhenUsed="1"/>
-    <w:lsdException w:name="page number" w:semiHidden="1" w:unhideWhenUsed="1"/>
-    <w:lsdException w:name="endnote reference" w:semiHidden="1" w:unhideWhenUsed="1"/>
-    <w:lsdException w:name="endnote text" w:semiHidden="1" w:unhideWhenUsed="1"/>
-    <w:lsdException w:name="table of authorities" w:semiHidden="1" w:unhideWhenUsed="1"/>
-    <w:lsdException w:name="macro" w:semiHidden="1" w:unhideWhenUsed="1"/>
-    <w:lsdException w:name="toa heading" w:semiHidden="1" w:unhideWhenUsed="1"/>
-    <w:lsdException w:name="List" w:semiHidden="1" w:unhideWhenUsed="1"/>
-    <w:lsdException w:name="List Bullet" w:semiHidden="1" w:unhideWhenUsed="1"/>
-    <w:lsdException w:name="List Number" w:semiHidden="1" w:unhideWhenUsed="1"/>
-    <w:lsdException w:name="List 2" w:semiHidden="1" w:unhideWhenUsed="1"/>
-    <w:lsdException w:name="List 3" w:semiHidden="1" w:unhideWhenUsed="1"/>
-    <w:lsdException w:name="List 4" w:semiHidden="1" w:unhideWhenUsed="1"/>
-    <w:lsdException w:name="List 5" w:semiHidden="1" w:unhideWhenUsed="1"/>
-    <w:lsdException w:name="List Bullet 2" w:semiHidden="1" w:unhideWhenUsed="1"/>
-    <w:lsdException w:name="List Bullet 3" w:semiHidden="1" w:unhideWhenUsed="1"/>
-    <w:lsdException w:name="List Bullet 4" w:semiHidden="1" w:unhideWhenUsed="1"/>
-    <w:lsdException w:name="List Bullet 5" w:semiHidden="1" w:unhideWhenUsed="1"/>
-    <w:lsdException w:name="List Number 2" w:semiHidden="1" w:unhideWhenUsed="1"/>
-    <w:lsdException w:name="List Number 3" w:semiHidden="1" w:unhideWhenUsed="1"/>
-    <w:lsdException w:name="List Number 4" w:semiHidden="1" w:unhideWhenUsed="1"/>
-    <w:lsdException w:name="List Number 5" w:semiHidden="1" w:unhideWhenUsed="1"/>
-    <w:lsdException w:name="Title" w:uiPriority="10" w:qFormat="1"/>
-    <w:lsdException w:name="Closing" w:semiHidden="1" w:unhideWhenUsed="1"/>
-    <w:lsdException w:name="Signature" w:semiHidden="1" w:unhideWhenUsed="1"/>
-    <w:lsdException w:name="Default Paragraph Font" w:semiHidden="1" w:uiPriority="1" w:unhideWhenUsed="1"/>
-    <w:lsdException w:name="Body Text" w:semiHidden="1" w:unhideWhenUsed="1"/>
-    <w:lsdException w:name="Body Text Indent" w:semiHidden="1" w:unhideWhenUsed="1"/>
-    <w:lsdException w:name="List Continue" w:semiHidden="1" w:unhideWhenUsed="1"/>
-    <w:lsdException w:name="List Continue 2" w:semiHidden="1" w:unhideWhenUsed="1"/>
-    <w:lsdException w:name="List Continue 3" w:semiHidden="1" w:unhideWhenUsed="1"/>
-    <w:lsdException w:name="List Continue 4" w:semiHidden="1" w:unhideWhenUsed="1"/>
-    <w:lsdException w:name="List Continue 5" w:semiHidden="1" w:unhideWhenUsed="1"/>
-    <w:lsdException w:name="Message Header" w:semiHidden="1" w:unhideWhenUsed="1"/>
-    <w:lsdException w:name="Subtitle" w:uiPriority="11" w:qFormat="1"/>
-    <w:lsdException w:name="Salutation" w:semiHidden="1" w:unhideWhenUsed="1"/>
-    <w:lsdException w:name="Date" w:semiHidden="1" w:unhideWhenUsed="1"/>
-    <w:lsdException w:name="Body Text First Indent" w:semiHidden="1" w:unhideWhenUsed="1"/>
-    <w:lsdException w:name="Body Text First Indent 2" w:semiHidden="1" w:unhideWhenUsed="1"/>
-    <w:lsdException w:name="Note Heading" w:semiHidden="1" w:unhideWhenUsed="1"/>
-    <w:lsdException w:name="Body Text 2" w:semiHidden="1" w:unhideWhenUsed="1"/>
-    <w:lsdException w:name="Body Text 3" w:semiHidden="1" w:unhideWhenUsed="1"/>
-    <w:lsdException w:name="Body Text Indent 2" w:semiHidden="1" w:unhideWhenUsed="1"/>
-    <w:lsdException w:name="Body Text Indent 3" w:semiHidden="1" w:unhideWhenUsed="1"/>
-    <w:lsdException w:name="Block Text" w:semiHidden="1" w:unhideWhenUsed="1"/>
-    <w:lsdException w:name="Hyperlink" w:semiHidden="1" w:unhideWhenUsed="1"/>
-    <w:lsdException w:name="FollowedHyperlink" w:semiHidden="1" w:unhideWhenUsed="1"/>
-    <w:lsdException w:name="Strong" w:uiPriority="22" w:qFormat="1"/>
-    <w:lsdException w:name="Emphasis" w:uiPriority="20" w:qFormat="1"/>
-    <w:lsdException w:name="Document Map" w:semiHidden="1" w:unhideWhenUsed="1"/>
-    <w:lsdException w:name="Plain Text" w:semiHidden="1" w:unhideWhenUsed="1"/>
-    <w:lsdException w:name="E-mail Signature" w:semiHidden="1" w:unhideWhenUsed="1"/>
-    <w:lsdException w:name="HTML Top of Form" w:semiHidden="1" w:unhideWhenUsed="1"/>
-    <w:lsdException w:name="HTML Bottom of Form" w:semiHidden="1" w:unhideWhenUsed="1"/>
-    <w:lsdException w:name="Normal (Web)" w:semiHidden="1" w:unhideWhenUsed="1"/>
-    <w:lsdException w:name="HTML Acronym" w:semiHidden="1" w:unhideWhenUsed="1"/>
-    <w:lsdException w:name="HTML Address" w:semiHidden="1" w:unhideWhenUsed="1"/>
-    <w:lsdException w:name="HTML Cite" w:semiHidden="1" w:unhideWhenUsed="1"/>
-    <w:lsdException w:name="HTML Code" w:semiHidden="1" w:unhideWhenUsed="1"/>
-    <w:lsdException w:name="HTML Definition" w:semiHidden="1" w:unhideWhenUsed="1"/>
-    <w:lsdException w:name="HTML Keyboard" w:semiHidden="1" w:unhideWhenUsed="1"/>
-    <w:lsdException w:name="HTML Preformatted" w:semiHidden="1" w:unhideWhenUsed="1"/>
-    <w:lsdException w:name="HTML Sample" w:semiHidden="1" w:unhideWhenUsed="1"/>
-    <w:lsdException w:name="HTML Typewriter" w:semiHidden="1" w:unhideWhenUsed="1"/>
-    <w:lsdException w:name="HTML Variable" w:semiHidden="1" w:unhideWhenUsed="1"/>
-    <w:lsdException w:name="Normal Table" w:semiHidden="1" w:unhideWhenUsed="1"/>
-    <w:lsdException w:name="annotation subject" w:semiHidden="1" w:unhideWhenUsed="1"/>
-    <w:lsdException w:name="No List" w:semiHidden="1" w:unhideWhenUsed="1"/>
-    <w:lsdException w:name="Outline List 1" w:semiHidden="1" w:unhideWhenUsed="1"/>
-    <w:lsdException w:name="Outline List 2" w:semiHidden="1" w:unhideWhenUsed="1"/>
-    <w:lsdException w:name="Outline List 3" w:semiHidden="1" w:unhideWhenUsed="1"/>
-    <w:lsdException w:name="Table Simple 1" w:semiHidden="1" w:unhideWhenUsed="1"/>
-    <w:lsdException w:name="Table Simple 2" w:semiHidden="1" w:unhideWhenUsed="1"/>
-    <w:lsdException w:name="Table Simple 3" w:semiHidden="1" w:unhideWhenUsed="1"/>
-    <w:lsdException w:name="Table Classic 1" w:semiHidden="1" w:unhideWhenUsed="1"/>
-    <w:lsdException w:name="Table Classic 2" w:semiHidden="1" w:unhideWhenUsed="1"/>
-    <w:lsdException w:name="Table Classic 3" w:semiHidden="1" w:unhideWhenUsed="1"/>
-    <w:lsdException w:name="Table Classic 4" w:semiHidden="1" w:unhideWhenUsed="1"/>
-    <w:lsdException w:name="Table Colorful 1" w:semiHidden="1" w:unhideWhenUsed="1"/>
-    <w:lsdException w:name="Table Colorful 2" w:semiHidden="1" w:unhideWhenUsed="1"/>
-    <w:lsdException w:name="Table Colorful 3" w:semiHidden="1" w:unhideWhenUsed="1"/>
-    <w:lsdException w:name="Table Columns 1" w:semiHidden="1" w:unhideWhenUsed="1"/>
-    <w:lsdException w:name="Table Columns 2" w:semiHidden="1" w:unhideWhenUsed="1"/>
-    <w:lsdException w:name="Table Columns 3" w:semiHidden="1" w:unhideWhenUsed="1"/>
-    <w:lsdException w:name="Table Columns 4" w:semiHidden="1" w:unhideWhenUsed="1"/>
-    <w:lsdException w:name="Table Columns 5" w:semiHidden="1" w:unhideWhenUsed="1"/>
-    <w:lsdException w:name="Table Grid 1" w:semiHidden="1" w:unhideWhenUsed="1"/>
-    <w:lsdException w:name="Table Grid 2" w:semiHidden="1" w:unhideWhenUsed="1"/>
-    <w:lsdException w:name="Table Grid 3" w:semiHidden="1" w:unhideWhenUsed="1"/>
-    <w:lsdException w:name="Table Grid 4" w:semiHidden="1" w:unhideWhenUsed="1"/>
-    <w:lsdException w:name="Table Grid 5" w:semiHidden="1" w:unhideWhenUsed="1"/>
-    <w:lsdException w:name="Table Grid 6" w:semiHidden="1" w:unhideWhenUsed="1"/>
-    <w:lsdException w:name="Table Grid 7" w:semiHidden="1" w:unhideWhenUsed="1"/>
-    <w:lsdException w:name="Table Grid 8" w:semiHidden="1" w:unhideWhenUsed="1"/>
-    <w:lsdException w:name="Table List 1" w:semiHidden="1" w:unhideWhenUsed="1"/>
-    <w:lsdException w:name="Table List 2" w:semiHidden="1" w:unhideWhenUsed="1"/>
-    <w:lsdException w:name="Table List 3" w:semiHidden="1" w:unhideWhenUsed="1"/>
-    <w:lsdException w:name="Table List 4" w:semiHidden="1" w:unhideWhenUsed="1"/>
-    <w:lsdException w:name="Table List 5" w:semiHidden="1" w:unhideWhenUsed="1"/>
-    <w:lsdException w:name="Table List 6" w:semiHidden="1" w:unhideWhenUsed="1"/>
-    <w:lsdException w:name="Table List 7" w:semiHidden="1" w:unhideWhenUsed="1"/>
-    <w:lsdException w:name="Table List 8" w:semiHidden="1" w:unhideWhenUsed="1"/>
-    <w:lsdException w:name="Table 3D effects 1" w:semiHidden="1" w:unhideWhenUsed="1"/>
-    <w:lsdException w:name="Table 3D effects 2" w:semiHidden="1" w:unhideWhenUsed="1"/>
-    <w:lsdException w:name="Table 3D effects 3" w:semiHidden="1" w:unhideWhenUsed="1"/>
-    <w:lsdException w:name="Table Contemporary" w:semiHidden="1" w:unhideWhenUsed="1"/>
-    <w:lsdException w:name="Table Elegant" w:semiHidden="1" w:unhideWhenUsed="1"/>
-    <w:lsdException w:name="Table Professional" w:semiHidden="1" w:unhideWhenUsed="1"/>
-    <w:lsdException w:name="Table Subtle 1" w:semiHidden="1" w:unhideWhenUsed="1"/>
-    <w:lsdException w:name="Table Subtle 2" w:semiHidden="1" w:unhideWhenUsed="1"/>
-    <w:lsdException w:name="Table Web 1" w:semiHidden="1" w:unhideWhenUsed="1"/>
-    <w:lsdException w:name="Table Web 2" w:semiHidden="1" w:unhideWhenUsed="1"/>
-    <w:lsdException w:name="Table Web 3" w:semiHidden="1" w:unhideWhenUsed="1"/>
-    <w:lsdException w:name="Balloon Text" w:semiHidden="1" w:unhideWhenUsed="1"/>
-    <w:lsdException w:name="Table Grid" w:uiPriority="39"/>
-    <w:lsdException w:name="Table Theme" w:semiHidden="1" w:unhideWhenUsed="1"/>
-    <w:lsdException w:name="Placeholder Text" w:semiHidden="1"/>
-    <w:lsdException w:name="No Spacing" w:uiPriority="1" w:qFormat="1"/>
-    <w:lsdException w:name="Light Shading" w:uiPriority="60"/>
-    <w:lsdException w:name="Light List" w:uiPriority="61"/>
-    <w:lsdException w:name="Light Grid" w:uiPriority="62"/>
-    <w:lsdException w:name="Medium Shading 1" w:uiPriority="63"/>
-    <w:lsdException w:name="Medium Shading 2" w:uiPriority="64"/>
-    <w:lsdException w:name="Medium List 1" w:uiPriority="65"/>
-    <w:lsdException w:name="Medium List 2" w:uiPriority="66"/>
-    <w:lsdException w:name="Medium Grid 1" w:uiPriority="67"/>
-    <w:lsdException w:name="Medium Grid 2" w:uiPriority="68"/>
-    <w:lsdException w:name="Medium Grid 3" w:uiPriority="69"/>
-    <w:lsdException w:name="Dark List" w:uiPriority="70"/>
-    <w:lsdException w:name="Colorful Shading" w:uiPriority="71"/>
-    <w:lsdException w:name="Colorful List" w:uiPriority="72"/>
-    <w:lsdException w:name="Colorful Grid" w:uiPriority="73"/>
-    <w:lsdException w:name="Light Shading Accent 1" w:uiPriority="60"/>
-    <w:lsdException w:name="Light List Accent 1" w:uiPriority="61"/>
-    <w:lsdException w:name="Light Grid Accent 1" w:uiPriority="62"/>
-    <w:lsdException w:name="Medium Shading 1 Accent 1" w:uiPriority="63"/>
-    <w:lsdException w:name="Medium Shading 2 Accent 1" w:uiPriority="64"/>
-    <w:lsdException w:name="Medium List 1 Accent 1" w:uiPriority="65"/>
-    <w:lsdException w:name="Revision" w:semiHidden="1"/>
-    <w:lsdException w:name="List Paragraph" w:uiPriority="34" w:qFormat="1"/>
-    <w:lsdException w:name="Quote" w:uiPriority="29" w:qFormat="1"/>
-    <w:lsdException w:name="Intense Quote" w:uiPriority="30" w:qFormat="1"/>
-    <w:lsdException w:name="Medium List 2 Accent 1" w:uiPriority="66"/>
-    <w:lsdException w:name="Medium Grid 1 Accent 1" w:uiPriority="67"/>
-    <w:lsdException w:name="Medium Grid 2 Accent 1" w:uiPriority="68"/>
-    <w:lsdException w:name="Medium Grid 3 Accent 1" w:uiPriority="69"/>
-    <w:lsdException w:name="Dark List Accent 1" w:uiPriority="70"/>
-    <w:lsdException w:name="Colorful Shading Accent 1" w:uiPriority="71"/>
-    <w:lsdException w:name="Colorful List Accent 1" w:uiPriority="72"/>
-    <w:lsdException w:name="Colorful Grid Accent 1" w:uiPriority="73"/>
-    <w:lsdException w:name="Light Shading Accent 2" w:uiPriority="60"/>
-    <w:lsdException w:name="Light List Accent 2" w:uiPriority="61"/>
-    <w:lsdException w:name="Light Grid Accent 2" w:uiPriority="62"/>
-    <w:lsdException w:name="Medium Shading 1 Accent 2" w:uiPriority="63"/>
-    <w:lsdException w:name="Medium Shading 2 Accent 2" w:uiPriority="64"/>
-    <w:lsdException w:name="Medium List 1 Accent 2" w:uiPriority="65"/>
-    <w:lsdException w:name="Medium List 2 Accent 2" w:uiPriority="66"/>
-    <w:lsdException w:name="Medium Grid 1 Accent 2" w:uiPriority="67"/>
-    <w:lsdException w:name="Medium Grid 2 Accent 2" w:uiPriority="68"/>
-    <w:lsdException w:name="Medium Grid 3 Accent 2" w:uiPriority="69"/>
-    <w:lsdException w:name="Dark List Accent 2" w:uiPriority="70"/>
-    <w:lsdException w:name="Colorful Shading Accent 2" w:uiPriority="71"/>
-    <w:lsdException w:name="Colorful List Accent 2" w:uiPriority="72"/>
-    <w:lsdException w:name="Colorful Grid Accent 2" w:uiPriority="73"/>
-    <w:lsdException w:name="Light Shading Accent 3" w:uiPriority="60"/>
-    <w:lsdException w:name="Light List Accent 3" w:uiPriority="61"/>
-    <w:lsdException w:name="Light Grid Accent 3" w:uiPriority="62"/>
-    <w:lsdException w:name="Medium Shading 1 Accent 3" w:uiPriority="63"/>
-    <w:lsdException w:name="Medium Shading 2 Accent 3" w:uiPriority="64"/>
-    <w:lsdException w:name="Medium List 1 Accent 3" w:uiPriority="65"/>
-    <w:lsdException w:name="Medium List 2 Accent 3" w:uiPriority="66"/>
-    <w:lsdException w:name="Medium Grid 1 Accent 3" w:uiPriority="67"/>
-    <w:lsdException w:name="Medium Grid 2 Accent 3" w:uiPriority="68"/>
-    <w:lsdException w:name="Medium Grid 3 Accent 3" w:uiPriority="69"/>
-    <w:lsdException w:name="Dark List Accent 3" w:uiPriority="70"/>
-    <w:lsdException w:name="Colorful Shading Accent 3" w:uiPriority="71"/>
-    <w:lsdException w:name="Colorful List Accent 3" w:uiPriority="72"/>
-    <w:lsdException w:name="Colorful Grid Accent 3" w:uiPriority="73"/>
-    <w:lsdException w:name="Light Shading Accent 4" w:uiPriority="60"/>
-    <w:lsdException w:name="Light List Accent 4" w:uiPriority="61"/>
-    <w:lsdException w:name="Light Grid Accent 4" w:uiPriority="62"/>
-    <w:lsdException w:name="Medium Shading 1 Accent 4" w:uiPriority="63"/>
-    <w:lsdException w:name="Medium Shading 2 Accent 4" w:uiPriority="64"/>
-    <w:lsdException w:name="Medium List 1 Accent 4" w:uiPriority="65"/>
-    <w:lsdException w:name="Medium List 2 Accent 4" w:uiPriority="66"/>
-    <w:lsdException w:name="Medium Grid 1 Accent 4" w:uiPriority="67"/>
-    <w:lsdException w:name="Medium Grid 2 Accent 4" w:uiPriority="68"/>
-    <w:lsdException w:name="Medium Grid 3 Accent 4" w:uiPriority="69"/>
-    <w:lsdException w:name="Dark List Accent 4" w:uiPriority="70"/>
-    <w:lsdException w:name="Colorful Shading Accent 4" w:uiPriority="71"/>
-    <w:lsdException w:name="Colorful List Accent 4" w:uiPriority="72"/>
-    <w:lsdException w:name="Colorful Grid Accent 4" w:uiPriority="73"/>
-    <w:lsdException w:name="Light Shading Accent 5" w:uiPriority="60"/>
-    <w:lsdException w:name="Light List Accent 5" w:uiPriority="61"/>
-    <w:lsdException w:name="Light Grid Accent 5" w:uiPriority="62"/>
-    <w:lsdException w:name="Medium Shading 1 Accent 5" w:uiPriority="63"/>
-    <w:lsdException w:name="Medium Shading 2 Accent 5" w:uiPriority="64"/>
-    <w:lsdException w:name="Medium List 1 Accent 5" w:uiPriority="65"/>
-    <w:lsdException w:name="Medium List 2 Accent 5" w:uiPriority="66"/>
-    <w:lsdException w:name="Medium Grid 1 Accent 5" w:uiPriority="67"/>
-    <w:lsdException w:name="Medium Grid 2 Accent 5" w:uiPriority="68"/>
-    <w:lsdException w:name="Medium Grid 3 Accent 5" w:uiPriority="69"/>
-    <w:lsdException w:name="Dark List Accent 5" w:uiPriority="70"/>
-    <w:lsdException w:name="Colorful Shading Accent 5" w:uiPriority="71"/>
-    <w:lsdException w:name="Colorful List Accent 5" w:uiPriority="72"/>
-    <w:lsdException w:name="Colorful Grid Accent 5" w:uiPriority="73"/>
-    <w:lsdException w:name="Light Shading Accent 6" w:uiPriority="60"/>
-    <w:lsdException w:name="Light List Accent 6" w:uiPriority="61"/>
-    <w:lsdException w:name="Light Grid Accent 6" w:uiPriority="62"/>
-    <w:lsdException w:name="Medium Shading 1 Accent 6" w:uiPriority="63"/>
-    <w:lsdException w:name="Medium Shading 2 Accent 6" w:uiPriority="64"/>
-    <w:lsdException w:name="Medium List 1 Accent 6" w:uiPriority="65"/>
-    <w:lsdException w:name="Medium List 2 Accent 6" w:uiPriority="66"/>
-    <w:lsdException w:name="Medium Grid 1 Accent 6" w:uiPriority="67"/>
-    <w:lsdException w:name="Medium Grid 2 Accent 6" w:uiPriority="68"/>
-    <w:lsdException w:name="Medium Grid 3 Accent 6" w:uiPriority="69"/>
-    <w:lsdException w:name="Dark List Accent 6" w:uiPriority="70"/>
-    <w:lsdException w:name="Colorful Shading Accent 6" w:uiPriority="71"/>
-    <w:lsdException w:name="Colorful List Accent 6" w:uiPriority="72"/>
-    <w:lsdException w:name="Colorful Grid Accent 6" w:uiPriority="73"/>
-    <w:lsdException w:name="Subtle Emphasis" w:uiPriority="19" w:qFormat="1"/>
-    <w:lsdException w:name="Intense Emphasis" w:uiPriority="21" w:qFormat="1"/>
-    <w:lsdException w:name="Subtle Reference" w:uiPriority="31" w:qFormat="1"/>
-    <w:lsdException w:name="Intense Reference" w:uiPriority="32" w:qFormat="1"/>
-    <w:lsdException w:name="Book Title" w:uiPriority="33" w:qFormat="1"/>
-    <w:lsdException w:name="Bibliography" w:semiHidden="1" w:uiPriority="37" w:unhideWhenUsed="1"/>
-    <w:lsdException w:name="TOC Heading" w:semiHidden="1" w:uiPriority="39" w:unhideWhenUsed="1" w:qFormat="1"/>
-    <w:lsdException w:name="Plain Table 1" w:uiPriority="41"/>
-    <w:lsdException w:name="Plain Table 2" w:uiPriority="42"/>
-    <w:lsdException w:name="Plain Table 3" w:uiPriority="43"/>
-    <w:lsdException w:name="Plain Table 4" w:uiPriority="44"/>
-    <w:lsdException w:name="Plain Table 5" w:uiPriority="45"/>
-    <w:lsdException w:name="Grid Table Light" w:uiPriority="40"/>
-    <w:lsdException w:name="Grid Table 1 Light" w:uiPriority="46"/>
-    <w:lsdException w:name="Grid Table 2" w:uiPriority="47"/>
-    <w:lsdException w:name="Grid Table 3" w:uiPriority="48"/>
-    <w:lsdException w:name="Grid Table 4" w:uiPriority="49"/>
-    <w:lsdException w:name="Grid Table 5 Dark" w:uiPriority="50"/>
-    <w:lsdException w:name="Grid Table 6 Colorful" w:uiPriority="51"/>
-    <w:lsdException w:name="Grid Table 7 Colorful" w:uiPriority="52"/>
-    <w:lsdException w:name="Grid Table 1 Light Accent 1" w:uiPriority="46"/>
-    <w:lsdException w:name="Grid Table 2 Accent 1" w:uiPriority="47"/>
-    <w:lsdException w:name="Grid Table 3 Accent 1" w:uiPriority="48"/>
-    <w:lsdException w:name="Grid Table 4 Accent 1" w:uiPriority="49"/>
-    <w:lsdException w:name="Grid Table 5 Dark Accent 1" w:uiPriority="50"/>
-    <w:lsdException w:name="Grid Table 6 Colorful Accent 1" w:uiPriority="51"/>
-    <w:lsdException w:name="Grid Table 7 Colorful Accent 1" w:uiPriority="52"/>
-    <w:lsdException w:name="Grid Table 1 Light Accent 2" w:uiPriority="46"/>
-    <w:lsdException w:name="Grid Table 2 Accent 2" w:uiPriority="47"/>
-    <w:lsdException w:name="Grid Table 3 Accent 2" w:uiPriority="48"/>
-    <w:lsdException w:name="Grid Table 4 Accent 2" w:uiPriority="49"/>
-    <w:lsdException w:name="Grid Table 5 Dark Accent 2" w:uiPriority="50"/>
-    <w:lsdException w:name="Grid Table 6 Colorful Accent 2" w:uiPriority="51"/>
-    <w:lsdException w:name="Grid Table 7 Colorful Accent 2" w:uiPriority="52"/>
-    <w:lsdException w:name="Grid Table 1 Light Accent 3" w:uiPriority="46"/>
-    <w:lsdException w:name="Grid Table 2 Accent 3" w:uiPriority="47"/>
-    <w:lsdException w:name="Grid Table 3 Accent 3" w:uiPriority="48"/>
-    <w:lsdException w:name="Grid Table 4 Accent 3" w:uiPriority="49"/>
-    <w:lsdException w:name="Grid Table 5 Dark Accent 3" w:uiPriority="50"/>
-    <w:lsdException w:name="Grid Table 6 Colorful Accent 3" w:uiPriority="51"/>
-    <w:lsdException w:name="Grid Table 7 Colorful Accent 3" w:uiPriority="52"/>
-    <w:lsdException w:name="Grid Table 1 Light Accent 4" w:uiPriority="46"/>
-    <w:lsdException w:name="Grid Table 2 Accent 4" w:uiPriority="47"/>
-    <w:lsdException w:name="Grid Table 3 Accent 4" w:uiPriority="48"/>
-    <w:lsdException w:name="Grid Table 4 Accent 4" w:uiPriority="49"/>
-    <w:lsdException w:name="Grid Table 5 Dark Accent 4" w:uiPriority="50"/>
-    <w:lsdException w:name="Grid Table 6 Colorful Accent 4" w:uiPriority="51"/>
-    <w:lsdException w:name="Grid Table 7 Colorful Accent 4" w:uiPriority="52"/>
-    <w:lsdException w:name="Grid Table 1 Light Accent 5" w:uiPriority="46"/>
-    <w:lsdException w:name="Grid Table 2 Accent 5" w:uiPriority="47"/>
-    <w:lsdException w:name="Grid Table 3 Accent 5" w:uiPriority="48"/>
-    <w:lsdException w:name="Grid Table 4 Accent 5" w:uiPriority="49"/>
-    <w:lsdException w:name="Grid Table 5 Dark Accent 5" w:uiPriority="50"/>
-    <w:lsdException w:name="Grid Table 6 Colorful Accent 5" w:uiPriority="51"/>
-    <w:lsdException w:name="Grid Table 7 Colorful Accent 5" w:uiPriority="52"/>
-    <w:lsdException w:name="Grid Table 1 Light Accent 6" w:uiPriority="46"/>
-    <w:lsdException w:name="Grid Table 2 Accent 6" w:uiPriority="47"/>
-    <w:lsdException w:name="Grid Table 3 Accent 6" w:uiPriority="48"/>
-    <w:lsdException w:name="Grid Table 4 Accent 6" w:uiPriority="49"/>
-    <w:lsdException w:name="Grid Table 5 Dark Accent 6" w:uiPriority="50"/>
-    <w:lsdException w:name="Grid Table 6 Colorful Accent 6" w:uiPriority="51"/>
-    <w:lsdException w:name="Grid Table 7 Colorful Accent 6" w:uiPriority="52"/>
-    <w:lsdException w:name="List Table 1 Light" w:uiPriority="46"/>
-    <w:lsdException w:name="List Table 2" w:uiPriority="47"/>
-    <w:lsdException w:name="List Table 3" w:uiPriority="48"/>
-    <w:lsdException w:name="List Table 4" w:uiPriority="49"/>
-    <w:lsdException w:name="List Table 5 Dark" w:uiPriority="50"/>
-    <w:lsdException w:name="List Table 6 Colorful" w:uiPriority="51"/>
-    <w:lsdException w:name="List Table 7 Colorful" w:uiPriority="52"/>
-    <w:lsdException w:name="List Table 1 Light Accent 1" w:uiPriority="46"/>
-    <w:lsdException w:name="List Table 2 Accent 1" w:uiPriority="47"/>
-    <w:lsdException w:name="List Table 3 Accent 1" w:uiPriority="48"/>
-    <w:lsdException w:name="List Table 4 Accent 1" w:uiPriority="49"/>
-    <w:lsdException w:name="List Table 5 Dark Accent 1" w:uiPriority="50"/>
-    <w:lsdException w:name="List Table 6 Colorful Accent 1" w:uiPriority="51"/>
-    <w:lsdException w:name="List Table 7 Colorful Accent 1" w:uiPriority="52"/>
-    <w:lsdException w:name="List Table 1 Light Accent 2" w:uiPriority="46"/>
-    <w:lsdException w:name="List Table 2 Accent 2" w:uiPriority="47"/>
-    <w:lsdException w:name="List Table 3 Accent 2" w:uiPriority="48"/>
-    <w:lsdException w:name="List Table 4 Accent 2" w:uiPriority="49"/>
-    <w:lsdException w:name="List Table 5 Dark Accent 2" w:uiPriority="50"/>
-    <w:lsdException w:name="List Table 6 Colorful Accent 2" w:uiPriority="51"/>
-    <w:lsdException w:name="List Table 7 Colorful Accent 2" w:uiPriority="52"/>
-    <w:lsdException w:name="List Table 1 Light Accent 3" w:uiPriority="46"/>
-    <w:lsdException w:name="List Table 2 Accent 3" w:uiPriority="47"/>
-    <w:lsdException w:name="List Table 3 Accent 3" w:uiPriority="48"/>
-    <w:lsdException w:name="List Table 4 Accent 3" w:uiPriority="49"/>
-    <w:lsdException w:name="List Table 5 Dark Accent 3" w:uiPriority="50"/>
-    <w:lsdException w:name="List Table 6 Colorful Accent 3" w:uiPriority="51"/>
-    <w:lsdException w:name="List Table 7 Colorful Accent 3" w:uiPriority="52"/>
-    <w:lsdException w:name="List Table 1 Light Accent 4" w:uiPriority="46"/>
-    <w:lsdException w:name="List Table 2 Accent 4" w:uiPriority="47"/>
-    <w:lsdException w:name="List Table 3 Accent 4" w:uiPriority="48"/>
-    <w:lsdException w:name="List Table 4 Accent 4" w:uiPriority="49"/>
-    <w:lsdException w:name="List Table 5 Dark Accent 4" w:uiPriority="50"/>
-    <w:lsdException w:name="List Table 6 Colorful Accent 4" w:uiPriority="51"/>
-    <w:lsdException w:name="List Table 7 Colorful Accent 4" w:uiPriority="52"/>
-    <w:lsdException w:name="List Table 1 Light Accent 5" w:uiPriority="46"/>
-    <w:lsdException w:name="List Table 2 Accent 5" w:uiPriority="47"/>
-    <w:lsdException w:name="List Table 3 Accent 5" w:uiPriority="48"/>
-    <w:lsdException w:name="List Table 4 Accent 5" w:uiPriority="49"/>
-    <w:lsdException w:name="List Table 5 Dark Accent 5" w:uiPriority="50"/>
-    <w:lsdException w:name="List Table 6 Colorful Accent 5" w:uiPriority="51"/>
-    <w:lsdException w:name="List Table 7 Colorful Accent 5" w:uiPriority="52"/>
-    <w:lsdException w:name="List Table 1 Light Accent 6" w:uiPriority="46"/>
-    <w:lsdException w:name="List Table 2 Accent 6" w:uiPriority="47"/>
-    <w:lsdException w:name="List Table 3 Accent 6" w:uiPriority="48"/>
-    <w:lsdException w:name="List Table 4 Accent 6" w:uiPriority="49"/>
-    <w:lsdException w:name="List Table 5 Dark Accent 6" w:uiPriority="50"/>
-    <w:lsdException w:name="List Table 6 Colorful Accent 6" w:uiPriority="51"/>
-    <w:lsdException w:name="List Table 7 Colorful Accent 6" w:uiPriority="52"/>
+  <w:latentStyles w:defLockedState="0" w:defUIPriority="99" w:defSemiHidden="1" w:defUnhideWhenUsed="1" w:defQFormat="0" w:count="267">
+    <w:lsdException w:name="Normal" w:semiHidden="0" w:uiPriority="0" w:unhideWhenUsed="0" w:qFormat="1"/>
+    <w:lsdException w:name="heading 1" w:semiHidden="0" w:uiPriority="9" w:unhideWhenUsed="0" w:qFormat="1"/>
+    <w:lsdException w:name="heading 2" w:uiPriority="9" w:qFormat="1"/>
+    <w:lsdException w:name="heading 3" w:uiPriority="9" w:qFormat="1"/>
+    <w:lsdException w:name="heading 4" w:uiPriority="9" w:qFormat="1"/>
+    <w:lsdException w:name="heading 5" w:uiPriority="9" w:qFormat="1"/>
+    <w:lsdException w:name="heading 6" w:uiPriority="9" w:qFormat="1"/>
+    <w:lsdException w:name="heading 7" w:uiPriority="9" w:qFormat="1"/>
+    <w:lsdException w:name="heading 8" w:uiPriority="9" w:qFormat="1"/>
+    <w:lsdException w:name="heading 9" w:uiPriority="9" w:qFormat="1"/>
+    <w:lsdException w:name="toc 1" w:uiPriority="39"/>
+    <w:lsdException w:name="toc 2" w:uiPriority="39"/>
+    <w:lsdException w:name="toc 3" w:uiPriority="39"/>
+    <w:lsdException w:name="toc 4" w:uiPriority="39"/>
+    <w:lsdException w:name="toc 5" w:uiPriority="39"/>
+    <w:lsdException w:name="toc 6" w:uiPriority="39"/>
+    <w:lsdException w:name="toc 7" w:uiPriority="39"/>
+    <w:lsdException w:name="toc 8" w:uiPriority="39"/>
+    <w:lsdException w:name="toc 9" w:uiPriority="39"/>
+    <w:lsdException w:name="caption" w:uiPriority="35" w:qFormat="1"/>
+    <w:lsdException w:name="Title" w:semiHidden="0" w:uiPriority="10" w:unhideWhenUsed="0" w:qFormat="1"/>
+    <w:lsdException w:name="Default Paragraph Font" w:uiPriority="1"/>
+    <w:lsdException w:name="Subtitle" w:semiHidden="0" w:uiPriority="11" w:unhideWhenUsed="0" w:qFormat="1"/>
+    <w:lsdException w:name="Strong" w:semiHidden="0" w:uiPriority="22" w:unhideWhenUsed="0" w:qFormat="1"/>
+    <w:lsdException w:name="Emphasis" w:semiHidden="0" w:uiPriority="20" w:unhideWhenUsed="0" w:qFormat="1"/>
+    <w:lsdException w:name="Table Grid" w:semiHidden="0" w:uiPriority="39" w:unhideWhenUsed="0"/>
+    <w:lsdException w:name="Placeholder Text" w:unhideWhenUsed="0"/>
+    <w:lsdException w:name="No Spacing" w:semiHidden="0" w:uiPriority="1" w:unhideWhenUsed="0" w:qFormat="1"/>
+    <w:lsdException w:name="Light Shading" w:semiHidden="0" w:uiPriority="60" w:unhideWhenUsed="0"/>
+    <w:lsdException w:name="Light List" w:semiHidden="0" w:uiPriority="61" w:unhideWhenUsed="0"/>
+    <w:lsdException w:name="Light Grid" w:semiHidden="0" w:uiPriority="62" w:unhideWhenUsed="0"/>
+    <w:lsdException w:name="Medium Shading 1" w:semiHidden="0" w:uiPriority="63" w:unhideWhenUsed="0"/>
+    <w:lsdException w:name="Medium Shading 2" w:semiHidden="0" w:uiPriority="64" w:unhideWhenUsed="0"/>
+    <w:lsdException w:name="Medium List 1" w:semiHidden="0" w:uiPriority="65" w:unhideWhenUsed="0"/>
+    <w:lsdException w:name="Medium List 2" w:semiHidden="0" w:uiPriority="66" w:unhideWhenUsed="0"/>
+    <w:lsdException w:name="Medium Grid 1" w:semiHidden="0" w:uiPriority="67" w:unhideWhenUsed="0"/>
+    <w:lsdException w:name="Medium Grid 2" w:semiHidden="0" w:uiPriority="68" w:unhideWhenUsed="0"/>
+    <w:lsdException w:name="Medium Grid 3" w:semiHidden="0" w:uiPriority="69" w:unhideWhenUsed="0"/>
+    <w:lsdException w:name="Dark List" w:semiHidden="0" w:uiPriority="70" w:unhideWhenUsed="0"/>
+    <w:lsdException w:name="Colorful Shading" w:semiHidden="0" w:uiPriority="71" w:unhideWhenUsed="0"/>
+    <w:lsdException w:name="Colorful List" w:semiHidden="0" w:uiPriority="72" w:unhideWhenUsed="0"/>
+    <w:lsdException w:name="Colorful Grid" w:semiHidden="0" w:uiPriority="73" w:unhideWhenUsed="0"/>
+    <w:lsdException w:name="Light Shading Accent 1" w:semiHidden="0" w:uiPriority="60" w:unhideWhenUsed="0"/>
+    <w:lsdException w:name="Light List Accent 1" w:semiHidden="0" w:uiPriority="61" w:unhideWhenUsed="0"/>
+    <w:lsdException w:name="Light Grid Accent 1" w:semiHidden="0" w:uiPriority="62" w:unhideWhenUsed="0"/>
+    <w:lsdException w:name="Medium Shading 1 Accent 1" w:semiHidden="0" w:uiPriority="63" w:unhideWhenUsed="0"/>
+    <w:lsdException w:name="Medium Shading 2 Accent 1" w:semiHidden="0" w:uiPriority="64" w:unhideWhenUsed="0"/>
+    <w:lsdException w:name="Medium List 1 Accent 1" w:semiHidden="0" w:uiPriority="65" w:unhideWhenUsed="0"/>
+    <w:lsdException w:name="Revision" w:unhideWhenUsed="0"/>
+    <w:lsdException w:name="List Paragraph" w:semiHidden="0" w:uiPriority="34" w:unhideWhenUsed="0" w:qFormat="1"/>
+    <w:lsdException w:name="Quote" w:semiHidden="0" w:uiPriority="29" w:unhideWhenUsed="0" w:qFormat="1"/>
+    <w:lsdException w:name="Intense Quote" w:semiHidden="0" w:uiPriority="30" w:unhideWhenUsed="0" w:qFormat="1"/>
+    <w:lsdException w:name="Medium List 2 Accent 1" w:semiHidden="0" w:uiPriority="66" w:unhideWhenUsed="0"/>
+    <w:lsdException w:name="Medium Grid 1 Accent 1" w:semiHidden="0" w:uiPriority="67" w:unhideWhenUsed="0"/>
+    <w:lsdException w:name="Medium Grid 2 Accent 1" w:semiHidden="0" w:uiPriority="68" w:unhideWhenUsed="0"/>
+    <w:lsdException w:name="Medium Grid 3 Accent 1" w:semiHidden="0" w:uiPriority="69" w:unhideWhenUsed="0"/>
+    <w:lsdException w:name="Dark List Accent 1" w:semiHidden="0" w:uiPriority="70" w:unhideWhenUsed="0"/>
+    <w:lsdException w:name="Colorful Shading Accent 1" w:semiHidden="0" w:uiPriority="71" w:unhideWhenUsed="0"/>
+    <w:lsdException w:name="Colorful List Accent 1" w:semiHidden="0" w:uiPriority="72" w:unhideWhenUsed="0"/>
+    <w:lsdException w:name="Colorful Grid Accent 1" w:semiHidden="0" w:uiPriority="73" w:unhideWhenUsed="0"/>
+    <w:lsdException w:name="Light Shading Accent 2" w:semiHidden="0" w:uiPriority="60" w:unhideWhenUsed="0"/>
+    <w:lsdException w:name="Light List Accent 2" w:semiHidden="0" w:uiPriority="61" w:unhideWhenUsed="0"/>
+    <w:lsdException w:name="Light Grid Accent 2" w:semiHidden="0" w:uiPriority="62" w:unhideWhenUsed="0"/>
+    <w:lsdException w:name="Medium Shading 1 Accent 2" w:semiHidden="0" w:uiPriority="63" w:unhideWhenUsed="0"/>
+    <w:lsdException w:name="Medium Shading 2 Accent 2" w:semiHidden="0" w:uiPriority="64" w:unhideWhenUsed="0"/>
+    <w:lsdException w:name="Medium List 1 Accent 2" w:semiHidden="0" w:uiPriority="65" w:unhideWhenUsed="0"/>
+    <w:lsdException w:name="Medium List 2 Accent 2" w:semiHidden="0" w:uiPriority="66" w:unhideWhenUsed="0"/>
+    <w:lsdException w:name="Medium Grid 1 Accent 2" w:semiHidden="0" w:uiPriority="67" w:unhideWhenUsed="0"/>
+    <w:lsdException w:name="Medium Grid 2 Accent 2" w:semiHidden="0" w:uiPriority="68" w:unhideWhenUsed="0"/>
+    <w:lsdException w:name="Medium Grid 3 Accent 2" w:semiHidden="0" w:uiPriority="69" w:unhideWhenUsed="0"/>
+    <w:lsdException w:name="Dark List Accent 2" w:semiHidden="0" w:uiPriority="70" w:unhideWhenUsed="0"/>
+    <w:lsdException w:name="Colorful Shading Accent 2" w:semiHidden="0" w:uiPriority="71" w:unhideWhenUsed="0"/>
+    <w:lsdException w:name="Colorful List Accent 2" w:semiHidden="0" w:uiPriority="72" w:unhideWhenUsed="0"/>
+    <w:lsdException w:name="Colorful Grid Accent 2" w:semiHidden="0" w:uiPriority="73" w:unhideWhenUsed="0"/>
+    <w:lsdException w:name="Light Shading Accent 3" w:semiHidden="0" w:uiPriority="60" w:unhideWhenUsed="0"/>
+    <w:lsdException w:name="Light List Accent 3" w:semiHidden="0" w:uiPriority="61" w:unhideWhenUsed="0"/>
+    <w:lsdException w:name="Light Grid Accent 3" w:semiHidden="0" w:uiPriority="62" w:unhideWhenUsed="0"/>
+    <w:lsdException w:name="Medium Shading 1 Accent 3" w:semiHidden="0" w:uiPriority="63" w:unhideWhenUsed="0"/>
+    <w:lsdException w:name="Medium Shading 2 Accent 3" w:semiHidden="0" w:uiPriority="64" w:unhideWhenUsed="0"/>
+    <w:lsdException w:name="Medium List 1 Accent 3" w:semiHidden="0" w:uiPriority="65" w:unhideWhenUsed="0"/>
+    <w:lsdException w:name="Medium List 2 Accent 3" w:semiHidden="0" w:uiPriority="66" w:unhideWhenUsed="0"/>
+    <w:lsdException w:name="Medium Grid 1 Accent 3" w:semiHidden="0" w:uiPriority="67" w:unhideWhenUsed="0"/>
+    <w:lsdException w:name="Medium Grid 2 Accent 3" w:semiHidden="0" w:uiPriority="68" w:unhideWhenUsed="0"/>
+    <w:lsdException w:name="Medium Grid 3 Accent 3" w:semiHidden="0" w:uiPriority="69" w:unhideWhenUsed="0"/>
+    <w:lsdException w:name="Dark List Accent 3" w:semiHidden="0" w:uiPriority="70" w:unhideWhenUsed="0"/>
+    <w:lsdException w:name="Colorful Shading Accent 3" w:semiHidden="0" w:uiPriority="71" w:unhideWhenUsed="0"/>
+    <w:lsdException w:name="Colorful List Accent 3" w:semiHidden="0" w:uiPriority="72" w:unhideWhenUsed="0"/>
+    <w:lsdException w:name="Colorful Grid Accent 3" w:semiHidden="0" w:uiPriority="73" w:unhideWhenUsed="0"/>
+    <w:lsdException w:name="Light Shading Accent 4" w:semiHidden="0" w:uiPriority="60" w:unhideWhenUsed="0"/>
+    <w:lsdException w:name="Light List Accent 4" w:semiHidden="0" w:uiPriority="61" w:unhideWhenUsed="0"/>
+    <w:lsdException w:name="Light Grid Accent 4" w:semiHidden="0" w:uiPriority="62" w:unhideWhenUsed="0"/>
+    <w:lsdException w:name="Medium Shading 1 Accent 4" w:semiHidden="0" w:uiPriority="63" w:unhideWhenUsed="0"/>
+    <w:lsdException w:name="Medium Shading 2 Accent 4" w:semiHidden="0" w:uiPriority="64" w:unhideWhenUsed="0"/>
+    <w:lsdException w:name="Medium List 1 Accent 4" w:semiHidden="0" w:uiPriority="65" w:unhideWhenUsed="0"/>
+    <w:lsdException w:name="Medium List 2 Accent 4" w:semiHidden="0" w:uiPriority="66" w:unhideWhenUsed="0"/>
+    <w:lsdException w:name="Medium Grid 1 Accent 4" w:semiHidden="0" w:uiPriority="67" w:unhideWhenUsed="0"/>
+    <w:lsdException w:name="Medium Grid 2 Accent 4" w:semiHidden="0" w:uiPriority="68" w:unhideWhenUsed="0"/>
+    <w:lsdException w:name="Medium Grid 3 Accent 4" w:semiHidden="0" w:uiPriority="69" w:unhideWhenUsed="0"/>
+    <w:lsdException w:name="Dark List Accent 4" w:semiHidden="0" w:uiPriority="70" w:unhideWhenUsed="0"/>
+    <w:lsdException w:name="Colorful Shading Accent 4" w:semiHidden="0" w:uiPriority="71" w:unhideWhenUsed="0"/>
+    <w:lsdException w:name="Colorful List Accent 4" w:semiHidden="0" w:uiPriority="72" w:unhideWhenUsed="0"/>
+    <w:lsdException w:name="Colorful Grid Accent 4" w:semiHidden="0" w:uiPriority="73" w:unhideWhenUsed="0"/>
+    <w:lsdException w:name="Light Shading Accent 5" w:semiHidden="0" w:uiPriority="60" w:unhideWhenUsed="0"/>
+    <w:lsdException w:name="Light List Accent 5" w:semiHidden="0" w:uiPriority="61" w:unhideWhenUsed="0"/>
+    <w:lsdException w:name="Light Grid Accent 5" w:semiHidden="0" w:uiPriority="62" w:unhideWhenUsed="0"/>
+    <w:lsdException w:name="Medium Shading 1 Accent 5" w:semiHidden="0" w:uiPriority="63" w:unhideWhenUsed="0"/>
+    <w:lsdException w:name="Medium Shading 2 Accent 5" w:semiHidden="0" w:uiPriority="64" w:unhideWhenUsed="0"/>
+    <w:lsdException w:name="Medium List 1 Accent 5" w:semiHidden="0" w:uiPriority="65" w:unhideWhenUsed="0"/>
+    <w:lsdException w:name="Medium List 2 Accent 5" w:semiHidden="0" w:uiPriority="66" w:unhideWhenUsed="0"/>
+    <w:lsdException w:name="Medium Grid 1 Accent 5" w:semiHidden="0" w:uiPriority="67" w:unhideWhenUsed="0"/>
+    <w:lsdException w:name="Medium Grid 2 Accent 5" w:semiHidden="0" w:uiPriority="68" w:unhideWhenUsed="0"/>
+    <w:lsdException w:name="Medium Grid 3 Accent 5" w:semiHidden="0" w:uiPriority="69" w:unhideWhenUsed="0"/>
+    <w:lsdException w:name="Dark List Accent 5" w:semiHidden="0" w:uiPriority="70" w:unhideWhenUsed="0"/>
+    <w:lsdException w:name="Colorful Shading Accent 5" w:semiHidden="0" w:uiPriority="71" w:unhideWhenUsed="0"/>
+    <w:lsdException w:name="Colorful List Accent 5" w:semiHidden="0" w:uiPriority="72" w:unhideWhenUsed="0"/>
+    <w:lsdException w:name="Colorful Grid Accent 5" w:semiHidden="0" w:uiPriority="73" w:unhideWhenUsed="0"/>
+    <w:lsdException w:name="Light Shading Accent 6" w:semiHidden="0" w:uiPriority="60" w:unhideWhenUsed="0"/>
+    <w:lsdException w:name="Light List Accent 6" w:semiHidden="0" w:uiPriority="61" w:unhideWhenUsed="0"/>
+    <w:lsdException w:name="Light Grid Accent 6" w:semiHidden="0" w:uiPriority="62" w:unhideWhenUsed="0"/>
+    <w:lsdException w:name="Medium Shading 1 Accent 6" w:semiHidden="0" w:uiPriority="63" w:unhideWhenUsed="0"/>
+    <w:lsdException w:name="Medium Shading 2 Accent 6" w:semiHidden="0" w:uiPriority="64" w:unhideWhenUsed="0"/>
+    <w:lsdException w:name="Medium List 1 Accent 6" w:semiHidden="0" w:uiPriority="65" w:unhideWhenUsed="0"/>
+    <w:lsdException w:name="Medium List 2 Accent 6" w:semiHidden="0" w:uiPriority="66" w:unhideWhenUsed="0"/>
+    <w:lsdException w:name="Medium Grid 1 Accent 6" w:semiHidden="0" w:uiPriority="67" w:unhideWhenUsed="0"/>
+    <w:lsdException w:name="Medium Grid 2 Accent 6" w:semiHidden="0" w:uiPriority="68" w:unhideWhenUsed="0"/>
+    <w:lsdException w:name="Medium Grid 3 Accent 6" w:semiHidden="0" w:uiPriority="69" w:unhideWhenUsed="0"/>
+    <w:lsdException w:name="Dark List Accent 6" w:semiHidden="0" w:uiPriority="70" w:unhideWhenUsed="0"/>
+    <w:lsdException w:name="Colorful Shading Accent 6" w:semiHidden="0" w:uiPriority="71" w:unhideWhenUsed="0"/>
+    <w:lsdException w:name="Colorful List Accent 6" w:semiHidden="0" w:uiPriority="72" w:unhideWhenUsed="0"/>
+    <w:lsdException w:name="Colorful Grid Accent 6" w:semiHidden="0" w:uiPriority="73" w:unhideWhenUsed="0"/>
+    <w:lsdException w:name="Subtle Emphasis" w:semiHidden="0" w:uiPriority="19" w:unhideWhenUsed="0" w:qFormat="1"/>
+    <w:lsdException w:name="Intense Emphasis" w:semiHidden="0" w:uiPriority="21" w:unhideWhenUsed="0" w:qFormat="1"/>
+    <w:lsdException w:name="Subtle Reference" w:semiHidden="0" w:uiPriority="31" w:unhideWhenUsed="0" w:qFormat="1"/>
+    <w:lsdException w:name="Intense Reference" w:semiHidden="0" w:uiPriority="32" w:unhideWhenUsed="0" w:qFormat="1"/>
+    <w:lsdException w:name="Book Title" w:semiHidden="0" w:uiPriority="33" w:unhideWhenUsed="0" w:qFormat="1"/>
+    <w:lsdException w:name="Bibliography" w:uiPriority="37"/>
+    <w:lsdException w:name="TOC Heading" w:uiPriority="39" w:qFormat="1"/>
   </w:latentStyles>
   <w:style w:type="paragraph" w:default="1" w:styleId="a">
     <w:name w:val="Normal"/>
@@ -24441,6 +24819,7 @@
     <w:uiPriority w:val="99"/>
     <w:semiHidden/>
     <w:unhideWhenUsed/>
+    <w:qFormat/>
     <w:tblPr>
       <w:tblInd w:w="0" w:type="dxa"/>
       <w:tblCellMar>
@@ -25190,7 +25569,7 @@
   <a:extraClrSchemeLst/>
   <a:extLst>
     <a:ext uri="{05A4C25C-085E-4340-85A3-A5531E510DB2}">
-      <thm15:themeFamily xmlns:thm15="http://schemas.microsoft.com/office/thememl/2012/main" name="Office Theme" id="{62F939B6-93AF-4DB8-9C6B-D6C7DFDC589F}" vid="{4A3C46E8-61CC-4603-A589-7422A47A8E4A}"/>
+      <thm15:themeFamily xmlns="" xmlns:thm15="http://schemas.microsoft.com/office/thememl/2012/main" name="Office Theme" id="{62F939B6-93AF-4DB8-9C6B-D6C7DFDC589F}" vid="{4A3C46E8-61CC-4603-A589-7422A47A8E4A}"/>
     </a:ext>
   </a:extLst>
 </a:theme>

--- a/1.综合.docx
+++ b/1.综合.docx
@@ -4084,7 +4084,7 @@
                     <a:blip r:embed="rId8" cstate="print">
                       <a:extLst>
                         <a:ext uri="{28A0092B-C50C-407E-A947-70E740481C1C}">
-                          <a14:useLocalDpi xmlns="" xmlns:wpc="http://schemas.microsoft.com/office/word/2010/wordprocessingCanvas" xmlns:mc="http://schemas.openxmlformats.org/markup-compatibility/2006" xmlns:o="urn:schemas-microsoft-com:office:office" xmlns:v="urn:schemas-microsoft-com:vml" xmlns:wp14="http://schemas.microsoft.com/office/word/2010/wordprocessingDrawing" xmlns:w10="urn:schemas-microsoft-com:office:word" xmlns:w="http://schemas.openxmlformats.org/wordprocessingml/2006/main" xmlns:w14="http://schemas.microsoft.com/office/word/2010/wordml" xmlns:w15="http://schemas.microsoft.com/office/word/2012/wordml" xmlns:wpg="http://schemas.microsoft.com/office/word/2010/wordprocessingGroup" xmlns:wpi="http://schemas.microsoft.com/office/word/2010/wordprocessingInk" xmlns:wps="http://schemas.microsoft.com/office/word/2010/wordprocessingShape" xmlns:a14="http://schemas.microsoft.com/office/drawing/2010/main" val="0"/>
+                          <a14:useLocalDpi xmlns:a14="http://schemas.microsoft.com/office/drawing/2010/main" xmlns:wps="http://schemas.microsoft.com/office/word/2010/wordprocessingShape" xmlns:wpi="http://schemas.microsoft.com/office/word/2010/wordprocessingInk" xmlns:wpg="http://schemas.microsoft.com/office/word/2010/wordprocessingGroup" xmlns:w15="http://schemas.microsoft.com/office/word/2012/wordml" xmlns:w14="http://schemas.microsoft.com/office/word/2010/wordml" xmlns:w="http://schemas.openxmlformats.org/wordprocessingml/2006/main" xmlns:w10="urn:schemas-microsoft-com:office:word" xmlns:wp14="http://schemas.microsoft.com/office/word/2010/wordprocessingDrawing" xmlns:v="urn:schemas-microsoft-com:vml" xmlns:o="urn:schemas-microsoft-com:office:office" xmlns:mc="http://schemas.openxmlformats.org/markup-compatibility/2006" xmlns:wpc="http://schemas.microsoft.com/office/word/2010/wordprocessingCanvas" xmlns="" val="0"/>
                         </a:ext>
                       </a:extLst>
                     </a:blip>
@@ -4165,7 +4165,7 @@
                     <a:blip r:embed="rId9">
                       <a:extLst>
                         <a:ext uri="{28A0092B-C50C-407E-A947-70E740481C1C}">
-                          <a14:useLocalDpi xmlns="" xmlns:wpc="http://schemas.microsoft.com/office/word/2010/wordprocessingCanvas" xmlns:mc="http://schemas.openxmlformats.org/markup-compatibility/2006" xmlns:o="urn:schemas-microsoft-com:office:office" xmlns:v="urn:schemas-microsoft-com:vml" xmlns:wp14="http://schemas.microsoft.com/office/word/2010/wordprocessingDrawing" xmlns:w10="urn:schemas-microsoft-com:office:word" xmlns:w="http://schemas.openxmlformats.org/wordprocessingml/2006/main" xmlns:w14="http://schemas.microsoft.com/office/word/2010/wordml" xmlns:w15="http://schemas.microsoft.com/office/word/2012/wordml" xmlns:wpg="http://schemas.microsoft.com/office/word/2010/wordprocessingGroup" xmlns:wpi="http://schemas.microsoft.com/office/word/2010/wordprocessingInk" xmlns:wps="http://schemas.microsoft.com/office/word/2010/wordprocessingShape" xmlns:a14="http://schemas.microsoft.com/office/drawing/2010/main" val="0"/>
+                          <a14:useLocalDpi xmlns:a14="http://schemas.microsoft.com/office/drawing/2010/main" xmlns:wps="http://schemas.microsoft.com/office/word/2010/wordprocessingShape" xmlns:wpi="http://schemas.microsoft.com/office/word/2010/wordprocessingInk" xmlns:wpg="http://schemas.microsoft.com/office/word/2010/wordprocessingGroup" xmlns:w15="http://schemas.microsoft.com/office/word/2012/wordml" xmlns:w14="http://schemas.microsoft.com/office/word/2010/wordml" xmlns:w="http://schemas.openxmlformats.org/wordprocessingml/2006/main" xmlns:w10="urn:schemas-microsoft-com:office:word" xmlns:wp14="http://schemas.microsoft.com/office/word/2010/wordprocessingDrawing" xmlns:v="urn:schemas-microsoft-com:vml" xmlns:o="urn:schemas-microsoft-com:office:office" xmlns:mc="http://schemas.openxmlformats.org/markup-compatibility/2006" xmlns:wpc="http://schemas.microsoft.com/office/word/2010/wordprocessingCanvas" xmlns="" val="0"/>
                         </a:ext>
                       </a:extLst>
                     </a:blip>
@@ -4243,7 +4243,7 @@
                     <a:blip r:embed="rId10" cstate="print">
                       <a:extLst>
                         <a:ext uri="{28A0092B-C50C-407E-A947-70E740481C1C}">
-                          <a14:useLocalDpi xmlns="" xmlns:wpc="http://schemas.microsoft.com/office/word/2010/wordprocessingCanvas" xmlns:mc="http://schemas.openxmlformats.org/markup-compatibility/2006" xmlns:o="urn:schemas-microsoft-com:office:office" xmlns:v="urn:schemas-microsoft-com:vml" xmlns:wp14="http://schemas.microsoft.com/office/word/2010/wordprocessingDrawing" xmlns:w10="urn:schemas-microsoft-com:office:word" xmlns:w="http://schemas.openxmlformats.org/wordprocessingml/2006/main" xmlns:w14="http://schemas.microsoft.com/office/word/2010/wordml" xmlns:w15="http://schemas.microsoft.com/office/word/2012/wordml" xmlns:wpg="http://schemas.microsoft.com/office/word/2010/wordprocessingGroup" xmlns:wpi="http://schemas.microsoft.com/office/word/2010/wordprocessingInk" xmlns:wps="http://schemas.microsoft.com/office/word/2010/wordprocessingShape" xmlns:a14="http://schemas.microsoft.com/office/drawing/2010/main" val="0"/>
+                          <a14:useLocalDpi xmlns:a14="http://schemas.microsoft.com/office/drawing/2010/main" xmlns:wps="http://schemas.microsoft.com/office/word/2010/wordprocessingShape" xmlns:wpi="http://schemas.microsoft.com/office/word/2010/wordprocessingInk" xmlns:wpg="http://schemas.microsoft.com/office/word/2010/wordprocessingGroup" xmlns:w15="http://schemas.microsoft.com/office/word/2012/wordml" xmlns:w14="http://schemas.microsoft.com/office/word/2010/wordml" xmlns:w="http://schemas.openxmlformats.org/wordprocessingml/2006/main" xmlns:w10="urn:schemas-microsoft-com:office:word" xmlns:wp14="http://schemas.microsoft.com/office/word/2010/wordprocessingDrawing" xmlns:v="urn:schemas-microsoft-com:vml" xmlns:o="urn:schemas-microsoft-com:office:office" xmlns:mc="http://schemas.openxmlformats.org/markup-compatibility/2006" xmlns:wpc="http://schemas.microsoft.com/office/word/2010/wordprocessingCanvas" xmlns="" val="0"/>
                         </a:ext>
                       </a:extLst>
                     </a:blip>
@@ -4301,7 +4301,7 @@
                     <a:blip r:embed="rId11">
                       <a:extLst>
                         <a:ext uri="{28A0092B-C50C-407E-A947-70E740481C1C}">
-                          <a14:useLocalDpi xmlns="" xmlns:wpc="http://schemas.microsoft.com/office/word/2010/wordprocessingCanvas" xmlns:mc="http://schemas.openxmlformats.org/markup-compatibility/2006" xmlns:o="urn:schemas-microsoft-com:office:office" xmlns:v="urn:schemas-microsoft-com:vml" xmlns:wp14="http://schemas.microsoft.com/office/word/2010/wordprocessingDrawing" xmlns:w10="urn:schemas-microsoft-com:office:word" xmlns:w="http://schemas.openxmlformats.org/wordprocessingml/2006/main" xmlns:w14="http://schemas.microsoft.com/office/word/2010/wordml" xmlns:w15="http://schemas.microsoft.com/office/word/2012/wordml" xmlns:wpg="http://schemas.microsoft.com/office/word/2010/wordprocessingGroup" xmlns:wpi="http://schemas.microsoft.com/office/word/2010/wordprocessingInk" xmlns:wps="http://schemas.microsoft.com/office/word/2010/wordprocessingShape" xmlns:a14="http://schemas.microsoft.com/office/drawing/2010/main" val="0"/>
+                          <a14:useLocalDpi xmlns:a14="http://schemas.microsoft.com/office/drawing/2010/main" xmlns:wps="http://schemas.microsoft.com/office/word/2010/wordprocessingShape" xmlns:wpi="http://schemas.microsoft.com/office/word/2010/wordprocessingInk" xmlns:wpg="http://schemas.microsoft.com/office/word/2010/wordprocessingGroup" xmlns:w15="http://schemas.microsoft.com/office/word/2012/wordml" xmlns:w14="http://schemas.microsoft.com/office/word/2010/wordml" xmlns:w="http://schemas.openxmlformats.org/wordprocessingml/2006/main" xmlns:w10="urn:schemas-microsoft-com:office:word" xmlns:wp14="http://schemas.microsoft.com/office/word/2010/wordprocessingDrawing" xmlns:v="urn:schemas-microsoft-com:vml" xmlns:o="urn:schemas-microsoft-com:office:office" xmlns:mc="http://schemas.openxmlformats.org/markup-compatibility/2006" xmlns:wpc="http://schemas.microsoft.com/office/word/2010/wordprocessingCanvas" xmlns="" val="0"/>
                         </a:ext>
                       </a:extLst>
                     </a:blip>
@@ -4646,7 +4646,7 @@
                     <a:blip r:embed="rId12">
                       <a:extLst>
                         <a:ext uri="{28A0092B-C50C-407E-A947-70E740481C1C}">
-                          <a14:useLocalDpi xmlns="" xmlns:wpc="http://schemas.microsoft.com/office/word/2010/wordprocessingCanvas" xmlns:mc="http://schemas.openxmlformats.org/markup-compatibility/2006" xmlns:o="urn:schemas-microsoft-com:office:office" xmlns:v="urn:schemas-microsoft-com:vml" xmlns:wp14="http://schemas.microsoft.com/office/word/2010/wordprocessingDrawing" xmlns:w10="urn:schemas-microsoft-com:office:word" xmlns:w="http://schemas.openxmlformats.org/wordprocessingml/2006/main" xmlns:w14="http://schemas.microsoft.com/office/word/2010/wordml" xmlns:w15="http://schemas.microsoft.com/office/word/2012/wordml" xmlns:wpg="http://schemas.microsoft.com/office/word/2010/wordprocessingGroup" xmlns:wpi="http://schemas.microsoft.com/office/word/2010/wordprocessingInk" xmlns:wps="http://schemas.microsoft.com/office/word/2010/wordprocessingShape" xmlns:a14="http://schemas.microsoft.com/office/drawing/2010/main" val="0"/>
+                          <a14:useLocalDpi xmlns:a14="http://schemas.microsoft.com/office/drawing/2010/main" xmlns:wps="http://schemas.microsoft.com/office/word/2010/wordprocessingShape" xmlns:wpi="http://schemas.microsoft.com/office/word/2010/wordprocessingInk" xmlns:wpg="http://schemas.microsoft.com/office/word/2010/wordprocessingGroup" xmlns:w15="http://schemas.microsoft.com/office/word/2012/wordml" xmlns:w14="http://schemas.microsoft.com/office/word/2010/wordml" xmlns:w="http://schemas.openxmlformats.org/wordprocessingml/2006/main" xmlns:w10="urn:schemas-microsoft-com:office:word" xmlns:wp14="http://schemas.microsoft.com/office/word/2010/wordprocessingDrawing" xmlns:v="urn:schemas-microsoft-com:vml" xmlns:o="urn:schemas-microsoft-com:office:office" xmlns:mc="http://schemas.openxmlformats.org/markup-compatibility/2006" xmlns:wpc="http://schemas.microsoft.com/office/word/2010/wordprocessingCanvas" xmlns="" val="0"/>
                         </a:ext>
                       </a:extLst>
                     </a:blip>
@@ -13266,7 +13266,7 @@
                     <a:blip r:embed="rId16">
                       <a:extLst>
                         <a:ext uri="{28A0092B-C50C-407E-A947-70E740481C1C}">
-                          <a14:useLocalDpi xmlns="" xmlns:wpc="http://schemas.microsoft.com/office/word/2010/wordprocessingCanvas" xmlns:mc="http://schemas.openxmlformats.org/markup-compatibility/2006" xmlns:o="urn:schemas-microsoft-com:office:office" xmlns:v="urn:schemas-microsoft-com:vml" xmlns:wp14="http://schemas.microsoft.com/office/word/2010/wordprocessingDrawing" xmlns:w10="urn:schemas-microsoft-com:office:word" xmlns:w="http://schemas.openxmlformats.org/wordprocessingml/2006/main" xmlns:w14="http://schemas.microsoft.com/office/word/2010/wordml" xmlns:w15="http://schemas.microsoft.com/office/word/2012/wordml" xmlns:wpg="http://schemas.microsoft.com/office/word/2010/wordprocessingGroup" xmlns:wpi="http://schemas.microsoft.com/office/word/2010/wordprocessingInk" xmlns:wps="http://schemas.microsoft.com/office/word/2010/wordprocessingShape" xmlns:a14="http://schemas.microsoft.com/office/drawing/2010/main" val="0"/>
+                          <a14:useLocalDpi xmlns:a14="http://schemas.microsoft.com/office/drawing/2010/main" xmlns:wps="http://schemas.microsoft.com/office/word/2010/wordprocessingShape" xmlns:wpi="http://schemas.microsoft.com/office/word/2010/wordprocessingInk" xmlns:wpg="http://schemas.microsoft.com/office/word/2010/wordprocessingGroup" xmlns:w15="http://schemas.microsoft.com/office/word/2012/wordml" xmlns:w14="http://schemas.microsoft.com/office/word/2010/wordml" xmlns:w="http://schemas.openxmlformats.org/wordprocessingml/2006/main" xmlns:w10="urn:schemas-microsoft-com:office:word" xmlns:wp14="http://schemas.microsoft.com/office/word/2010/wordprocessingDrawing" xmlns:v="urn:schemas-microsoft-com:vml" xmlns:o="urn:schemas-microsoft-com:office:office" xmlns:mc="http://schemas.openxmlformats.org/markup-compatibility/2006" xmlns:wpc="http://schemas.microsoft.com/office/word/2010/wordprocessingCanvas" xmlns="" val="0"/>
                         </a:ext>
                       </a:extLst>
                     </a:blip>
@@ -15567,7 +15567,7 @@
     </w:p>
     <w:p>
       <w:pPr>
-        <w:ind w:leftChars="700" w:left="1470"/>
+        <w:ind w:leftChars="900" w:left="1890"/>
       </w:pPr>
       <w:r>
         <w:t>set</w:t>
@@ -15584,13 +15584,21 @@
     </w:p>
     <w:p>
       <w:pPr>
-        <w:ind w:leftChars="700" w:left="1470"/>
+        <w:ind w:leftChars="200" w:left="420" w:firstLineChars="700" w:firstLine="1470"/>
       </w:pPr>
       <w:r>
         <w:t>-XX:MaxPermSize=512m -Djava.awt.headless=true"</w:t>
       </w:r>
     </w:p>
     <w:p>
+      <w:pPr>
+        <w:pStyle w:val="a7"/>
+        <w:numPr>
+          <w:ilvl w:val="0"/>
+          <w:numId w:val="30"/>
+        </w:numPr>
+        <w:ind w:firstLineChars="0"/>
+      </w:pPr>
       <w:r>
         <w:rPr>
           <w:rFonts w:hint="eastAsia"/>
@@ -15599,6 +15607,9 @@
       </w:r>
     </w:p>
     <w:p>
+      <w:pPr>
+        <w:ind w:leftChars="300" w:left="630"/>
+      </w:pPr>
       <w:r>
         <w:rPr>
           <w:rFonts w:hint="eastAsia"/>
@@ -15613,6 +15624,9 @@
       </w:r>
     </w:p>
     <w:p>
+      <w:pPr>
+        <w:ind w:leftChars="300" w:left="630"/>
+      </w:pPr>
       <w:r>
         <w:rPr>
           <w:rFonts w:hint="eastAsia"/>
@@ -15627,11 +15641,22 @@
       </w:r>
     </w:p>
     <w:p>
-      <w:r>
-        <w:rPr>
-          <w:rFonts w:hint="eastAsia"/>
-        </w:rPr>
-        <w:t xml:space="preserve">           java8</w:t>
+      <w:pPr>
+        <w:pStyle w:val="a7"/>
+        <w:numPr>
+          <w:ilvl w:val="0"/>
+          <w:numId w:val="30"/>
+        </w:numPr>
+        <w:ind w:firstLineChars="0"/>
+        <w:rPr>
+          <w:rFonts w:hint="eastAsia"/>
+        </w:rPr>
+      </w:pPr>
+      <w:r>
+        <w:rPr>
+          <w:rFonts w:hint="eastAsia"/>
+        </w:rPr>
+        <w:t>java8</w:t>
       </w:r>
       <w:r>
         <w:rPr>
@@ -15687,6 +15712,11 @@
         </w:rPr>
         <w:t>，不会再有</w:t>
       </w:r>
+    </w:p>
+    <w:p>
+      <w:pPr>
+        <w:ind w:leftChars="200" w:left="420" w:firstLineChars="600" w:firstLine="1260"/>
+      </w:pPr>
       <w:r>
         <w:rPr>
           <w:rFonts w:hint="eastAsia"/>
@@ -15713,11 +15743,19 @@
       </w:r>
     </w:p>
     <w:p>
-      <w:r>
-        <w:rPr>
-          <w:rFonts w:hint="eastAsia"/>
-        </w:rPr>
-        <w:t xml:space="preserve">           Headless=true</w:t>
+      <w:pPr>
+        <w:pStyle w:val="a7"/>
+        <w:numPr>
+          <w:ilvl w:val="0"/>
+          <w:numId w:val="30"/>
+        </w:numPr>
+        <w:ind w:firstLineChars="0"/>
+      </w:pPr>
+      <w:r>
+        <w:rPr>
+          <w:rFonts w:hint="eastAsia"/>
+        </w:rPr>
+        <w:t>Headless=true</w:t>
       </w:r>
       <w:r>
         <w:rPr>
@@ -15751,6 +15789,14 @@
       </w:r>
     </w:p>
     <w:p>
+      <w:pPr>
+        <w:pStyle w:val="a7"/>
+        <w:numPr>
+          <w:ilvl w:val="0"/>
+          <w:numId w:val="30"/>
+        </w:numPr>
+        <w:ind w:firstLineChars="0"/>
+      </w:pPr>
       <w:r>
         <w:rPr>
           <w:rFonts w:hint="eastAsia"/>
@@ -15788,6 +15834,14 @@
       </w:r>
     </w:p>
     <w:p>
+      <w:pPr>
+        <w:pStyle w:val="a7"/>
+        <w:numPr>
+          <w:ilvl w:val="0"/>
+          <w:numId w:val="31"/>
+        </w:numPr>
+        <w:ind w:firstLineChars="0"/>
+      </w:pPr>
       <w:r>
         <w:rPr>
           <w:rFonts w:hint="eastAsia"/>
@@ -15808,6 +15862,9 @@
       </w:r>
     </w:p>
     <w:p>
+      <w:pPr>
+        <w:ind w:leftChars="550" w:left="1155"/>
+      </w:pPr>
       <w:r>
         <w:rPr>
           <w:rFonts w:hint="eastAsia"/>
@@ -15824,15 +15881,7 @@
         <w:rPr>
           <w:rFonts w:hint="eastAsia"/>
         </w:rPr>
-        <w:t>属性中</w:t>
-      </w:r>
-    </w:p>
-    <w:p>
-      <w:r>
-        <w:rPr>
-          <w:rFonts w:hint="eastAsia"/>
-        </w:rPr>
-        <w:t>将</w:t>
+        <w:t>属性中将</w:t>
       </w:r>
       <w:r>
         <w:rPr>
@@ -15858,8 +15907,12 @@
         </w:rPr>
         <w:t>模型的效率更高</w:t>
       </w:r>
-    </w:p>
-    <w:p>
+      <w:r>
+        <w:rPr>
+          <w:rFonts w:hint="eastAsia"/>
+        </w:rPr>
+        <w:t>，</w:t>
+      </w:r>
       <w:r>
         <w:rPr>
           <w:rFonts w:hint="eastAsia"/>
@@ -15872,7 +15925,19 @@
         <w:rPr>
           <w:rFonts w:hint="eastAsia"/>
         </w:rPr>
-        <w:t xml:space="preserve">                maxThreads="500" //</w:t>
+        <w:t xml:space="preserve">                maxThreads="500" </w:t>
+      </w:r>
+      <w:r>
+        <w:rPr>
+          <w:rFonts w:hint="eastAsia"/>
+        </w:rPr>
+        <w:t xml:space="preserve">     </w:t>
+      </w:r>
+      <w:r>
+        <w:rPr>
+          <w:rFonts w:hint="eastAsia"/>
+        </w:rPr>
+        <w:t>//</w:t>
       </w:r>
       <w:r>
         <w:rPr>
@@ -15886,27 +15951,54 @@
         <w:rPr>
           <w:rFonts w:hint="eastAsia"/>
         </w:rPr>
+        <w:t xml:space="preserve">                minSpareThreads="100" </w:t>
+      </w:r>
+      <w:r>
+        <w:rPr>
+          <w:rFonts w:hint="eastAsia"/>
+        </w:rPr>
+        <w:t xml:space="preserve"> </w:t>
+      </w:r>
+      <w:r>
+        <w:rPr>
+          <w:rFonts w:hint="eastAsia"/>
+        </w:rPr>
+        <w:t>//</w:t>
+      </w:r>
+      <w:r>
+        <w:rPr>
+          <w:rFonts w:hint="eastAsia"/>
+        </w:rPr>
+        <w:t>最小空闲线程连接数，用于优化线程池</w:t>
+      </w:r>
+    </w:p>
+    <w:p>
+      <w:r>
         <w:lastRenderedPageBreak/>
-        <w:t xml:space="preserve">                minSpareThreads="100" //</w:t>
-      </w:r>
-      <w:r>
-        <w:rPr>
-          <w:rFonts w:hint="eastAsia"/>
-        </w:rPr>
-        <w:t>最小空闲线程连接数，用于优化线程池</w:t>
-      </w:r>
-    </w:p>
-    <w:p>
-      <w:r>
         <w:t xml:space="preserve">                maxSpareThreads="200"</w:t>
       </w:r>
     </w:p>
     <w:p>
-      <w:r>
-        <w:rPr>
-          <w:rFonts w:hint="eastAsia"/>
-        </w:rPr>
-        <w:t xml:space="preserve">                acceptCount="200" //</w:t>
+      <w:pPr>
+        <w:ind w:left="3990" w:hangingChars="1900" w:hanging="3990"/>
+      </w:pPr>
+      <w:r>
+        <w:rPr>
+          <w:rFonts w:hint="eastAsia"/>
+        </w:rPr>
+        <w:t xml:space="preserve">                acceptCount="200"</w:t>
+      </w:r>
+      <w:r>
+        <w:rPr>
+          <w:rFonts w:hint="eastAsia"/>
+        </w:rPr>
+        <w:t xml:space="preserve">    </w:t>
+      </w:r>
+      <w:r>
+        <w:rPr>
+          <w:rFonts w:hint="eastAsia"/>
+        </w:rPr>
+        <w:t xml:space="preserve"> //</w:t>
       </w:r>
       <w:r>
         <w:rPr>
@@ -15964,11 +16056,26 @@
       </w:r>
     </w:p>
     <w:p>
-      <w:r>
-        <w:rPr>
-          <w:rFonts w:hint="eastAsia"/>
-        </w:rPr>
-        <w:t xml:space="preserve">                enableLookups="false"//</w:t>
+      <w:pPr>
+        <w:ind w:left="3990" w:hangingChars="1900" w:hanging="3990"/>
+      </w:pPr>
+      <w:r>
+        <w:rPr>
+          <w:rFonts w:hint="eastAsia"/>
+        </w:rPr>
+        <w:t xml:space="preserve">                enableLookups="false"</w:t>
+      </w:r>
+      <w:r>
+        <w:rPr>
+          <w:rFonts w:hint="eastAsia"/>
+        </w:rPr>
+        <w:t xml:space="preserve">  </w:t>
+      </w:r>
+      <w:r>
+        <w:rPr>
+          <w:rFonts w:hint="eastAsia"/>
+        </w:rPr>
+        <w:t>//</w:t>
       </w:r>
       <w:r>
         <w:rPr>
@@ -16070,25 +16177,333 @@
         <w:t>负载均衡配置</w:t>
       </w:r>
     </w:p>
+    <w:p>
+      <w:pPr>
+        <w:pStyle w:val="a7"/>
+        <w:numPr>
+          <w:ilvl w:val="0"/>
+          <w:numId w:val="27"/>
+        </w:numPr>
+        <w:ind w:firstLineChars="0"/>
+      </w:pPr>
+      <w:r>
+        <w:rPr>
+          <w:rFonts w:hint="eastAsia"/>
+        </w:rPr>
+        <w:t>负载均衡是提高应用负载量和容错的有效手段，可以结合</w:t>
+      </w:r>
+      <w:r>
+        <w:rPr>
+          <w:rFonts w:hint="eastAsia"/>
+        </w:rPr>
+        <w:t>Nginxs</w:t>
+      </w:r>
+      <w:r>
+        <w:rPr>
+          <w:rFonts w:hint="eastAsia"/>
+        </w:rPr>
+        <w:t>与</w:t>
+      </w:r>
+      <w:r>
+        <w:rPr>
+          <w:rFonts w:hint="eastAsia"/>
+        </w:rPr>
+        <w:t>Tomcat</w:t>
+      </w:r>
+      <w:r>
+        <w:rPr>
+          <w:rFonts w:hint="eastAsia"/>
+        </w:rPr>
+        <w:t>实现，</w:t>
+      </w:r>
+      <w:r>
+        <w:rPr>
+          <w:rFonts w:hint="eastAsia"/>
+        </w:rPr>
+        <w:t>Nginx</w:t>
+      </w:r>
+      <w:r>
+        <w:rPr>
+          <w:rFonts w:hint="eastAsia"/>
+        </w:rPr>
+        <w:t>是一款性能优异的反向代理服务器</w:t>
+      </w:r>
+    </w:p>
+    <w:p>
+      <w:pPr>
+        <w:pStyle w:val="a7"/>
+        <w:numPr>
+          <w:ilvl w:val="0"/>
+          <w:numId w:val="31"/>
+        </w:numPr>
+        <w:ind w:firstLineChars="0"/>
+      </w:pPr>
+      <w:r>
+        <w:rPr>
+          <w:rFonts w:hint="eastAsia"/>
+        </w:rPr>
+        <w:t>负载均衡配置实现</w:t>
+      </w:r>
+    </w:p>
+    <w:p>
+      <w:pPr>
+        <w:ind w:firstLineChars="600" w:firstLine="1265"/>
+        <w:rPr>
+          <w:b/>
+        </w:rPr>
+      </w:pPr>
+      <w:r>
+        <w:rPr>
+          <w:rFonts w:hint="eastAsia"/>
+          <w:b/>
+          <w:color w:val="7030A0"/>
+        </w:rPr>
+        <w:t>反向代理原理示意图</w:t>
+      </w:r>
+      <w:r>
+        <w:rPr>
+          <w:rFonts w:hint="eastAsia"/>
+          <w:b/>
+        </w:rPr>
+        <w:t>：</w:t>
+      </w:r>
+    </w:p>
+    <w:p>
+      <w:r>
+        <w:rPr>
+          <w:noProof/>
+        </w:rPr>
+        <w:drawing>
+          <wp:inline distT="0" distB="0" distL="0" distR="0">
+            <wp:extent cx="6477000" cy="1924463"/>
+            <wp:effectExtent l="19050" t="0" r="0" b="0"/>
+            <wp:docPr id="8" name="图片 7" descr="740688-20150912000439590-1583301434.jpg"/>
+            <wp:cNvGraphicFramePr>
+              <a:graphicFrameLocks xmlns:a="http://schemas.openxmlformats.org/drawingml/2006/main" noChangeAspect="1"/>
+            </wp:cNvGraphicFramePr>
+            <a:graphic xmlns:a="http://schemas.openxmlformats.org/drawingml/2006/main">
+              <a:graphicData uri="http://schemas.openxmlformats.org/drawingml/2006/picture">
+                <pic:pic xmlns:pic="http://schemas.openxmlformats.org/drawingml/2006/picture">
+                  <pic:nvPicPr>
+                    <pic:cNvPr id="0" name="740688-20150912000439590-1583301434.jpg"/>
+                    <pic:cNvPicPr/>
+                  </pic:nvPicPr>
+                  <pic:blipFill>
+                    <a:blip r:embed="rId17"/>
+                    <a:srcRect l="1242" t="24664" r="1243" b="7384"/>
+                    <a:stretch>
+                      <a:fillRect/>
+                    </a:stretch>
+                  </pic:blipFill>
+                  <pic:spPr>
+                    <a:xfrm>
+                      <a:off x="0" y="0"/>
+                      <a:ext cx="6477000" cy="1924463"/>
+                    </a:xfrm>
+                    <a:prstGeom prst="rect">
+                      <a:avLst/>
+                    </a:prstGeom>
+                  </pic:spPr>
+                </pic:pic>
+              </a:graphicData>
+            </a:graphic>
+          </wp:inline>
+        </w:drawing>
+      </w:r>
+    </w:p>
+    <w:p>
+      <w:pPr>
+        <w:ind w:firstLineChars="600" w:firstLine="1265"/>
+        <w:rPr>
+          <w:b/>
+          <w:color w:val="7030A0"/>
+        </w:rPr>
+      </w:pPr>
+      <w:r>
+        <w:rPr>
+          <w:rFonts w:hint="eastAsia"/>
+          <w:b/>
+          <w:color w:val="7030A0"/>
+        </w:rPr>
+        <w:t>均衡示意图：</w:t>
+      </w:r>
+    </w:p>
+    <w:p>
+      <w:r>
+        <w:rPr>
+          <w:noProof/>
+        </w:rPr>
+        <w:drawing>
+          <wp:inline distT="0" distB="0" distL="0" distR="0">
+            <wp:extent cx="6645910" cy="3411855"/>
+            <wp:effectExtent l="19050" t="0" r="2540" b="0"/>
+            <wp:docPr id="11" name="图片 10" descr="740688-20150912000441106-599681901.jpg"/>
+            <wp:cNvGraphicFramePr>
+              <a:graphicFrameLocks xmlns:a="http://schemas.openxmlformats.org/drawingml/2006/main" noChangeAspect="1"/>
+            </wp:cNvGraphicFramePr>
+            <a:graphic xmlns:a="http://schemas.openxmlformats.org/drawingml/2006/main">
+              <a:graphicData uri="http://schemas.openxmlformats.org/drawingml/2006/picture">
+                <pic:pic xmlns:pic="http://schemas.openxmlformats.org/drawingml/2006/picture">
+                  <pic:nvPicPr>
+                    <pic:cNvPr id="0" name="740688-20150912000441106-599681901.jpg"/>
+                    <pic:cNvPicPr/>
+                  </pic:nvPicPr>
+                  <pic:blipFill>
+                    <a:blip r:embed="rId18"/>
+                    <a:srcRect b="8154"/>
+                    <a:stretch>
+                      <a:fillRect/>
+                    </a:stretch>
+                  </pic:blipFill>
+                  <pic:spPr>
+                    <a:xfrm>
+                      <a:off x="0" y="0"/>
+                      <a:ext cx="6645910" cy="3411855"/>
+                    </a:xfrm>
+                    <a:prstGeom prst="rect">
+                      <a:avLst/>
+                    </a:prstGeom>
+                  </pic:spPr>
+                </pic:pic>
+              </a:graphicData>
+            </a:graphic>
+          </wp:inline>
+        </w:drawing>
+      </w:r>
+    </w:p>
+    <w:p>
+      <w:pPr>
+        <w:pStyle w:val="a7"/>
+        <w:numPr>
+          <w:ilvl w:val="0"/>
+          <w:numId w:val="31"/>
+        </w:numPr>
+        <w:ind w:firstLineChars="0"/>
+      </w:pPr>
+      <w:r>
+        <w:rPr>
+          <w:rFonts w:hint="eastAsia"/>
+        </w:rPr>
+        <w:t>负载均衡策略：</w:t>
+      </w:r>
+    </w:p>
+    <w:p>
+      <w:r>
+        <w:rPr>
+          <w:rFonts w:hint="eastAsia"/>
+        </w:rPr>
+        <w:t xml:space="preserve">             </w:t>
+      </w:r>
+      <w:r>
+        <w:rPr>
+          <w:rFonts w:hint="eastAsia"/>
+        </w:rPr>
+        <w:t xml:space="preserve">Nginx </w:t>
+      </w:r>
+      <w:r>
+        <w:rPr>
+          <w:rFonts w:hint="eastAsia"/>
+        </w:rPr>
+        <w:t>提供轮询（</w:t>
+      </w:r>
+      <w:r>
+        <w:rPr>
+          <w:rFonts w:hint="eastAsia"/>
+        </w:rPr>
+        <w:t>round robin</w:t>
+      </w:r>
+      <w:r>
+        <w:rPr>
+          <w:rFonts w:hint="eastAsia"/>
+        </w:rPr>
+        <w:t>）、用户</w:t>
+      </w:r>
+      <w:r>
+        <w:rPr>
+          <w:rFonts w:hint="eastAsia"/>
+        </w:rPr>
+        <w:t>IP</w:t>
+      </w:r>
+      <w:r>
+        <w:rPr>
+          <w:rFonts w:hint="eastAsia"/>
+        </w:rPr>
+        <w:t>哈希（</w:t>
+      </w:r>
+      <w:r>
+        <w:rPr>
+          <w:rFonts w:hint="eastAsia"/>
+        </w:rPr>
+        <w:t>client IP</w:t>
+      </w:r>
+      <w:r>
+        <w:rPr>
+          <w:rFonts w:hint="eastAsia"/>
+        </w:rPr>
+        <w:t>）和指定权重</w:t>
+      </w:r>
+      <w:r>
+        <w:rPr>
+          <w:rFonts w:hint="eastAsia"/>
+        </w:rPr>
+        <w:t xml:space="preserve"> 3 </w:t>
+      </w:r>
+      <w:r>
+        <w:rPr>
+          <w:rFonts w:hint="eastAsia"/>
+        </w:rPr>
+        <w:t>种方式</w:t>
+      </w:r>
+    </w:p>
     <w:p/>
     <w:p>
-      <w:r>
-        <w:rPr>
-          <w:rFonts w:hint="eastAsia"/>
-        </w:rPr>
-        <w:t>负载均衡是提高应用负载量和容错的有效手段，可以结合</w:t>
-      </w:r>
-      <w:r>
-        <w:rPr>
-          <w:rFonts w:hint="eastAsia"/>
-        </w:rPr>
-        <w:t>Nginxs</w:t>
-      </w:r>
-      <w:r>
-        <w:rPr>
-          <w:rFonts w:hint="eastAsia"/>
-        </w:rPr>
-        <w:t>与</w:t>
+      <w:pPr>
+        <w:pStyle w:val="a7"/>
+        <w:numPr>
+          <w:ilvl w:val="0"/>
+          <w:numId w:val="27"/>
+        </w:numPr>
+        <w:ind w:firstLineChars="0"/>
+      </w:pPr>
+      <w:r>
+        <w:rPr>
+          <w:rFonts w:hint="eastAsia"/>
+        </w:rPr>
+        <w:t>负载均衡时</w:t>
+      </w:r>
+      <w:r>
+        <w:rPr>
+          <w:rFonts w:hint="eastAsia"/>
+        </w:rPr>
+        <w:t>Session</w:t>
+      </w:r>
+      <w:r>
+        <w:rPr>
+          <w:rFonts w:hint="eastAsia"/>
+        </w:rPr>
+        <w:t>的处理策略</w:t>
+      </w:r>
+    </w:p>
+    <w:p>
+      <w:pPr>
+        <w:pStyle w:val="a7"/>
+        <w:numPr>
+          <w:ilvl w:val="0"/>
+          <w:numId w:val="31"/>
+        </w:numPr>
+        <w:ind w:firstLineChars="0"/>
+      </w:pPr>
+      <w:r>
+        <w:rPr>
+          <w:rFonts w:hint="eastAsia"/>
+        </w:rPr>
+        <w:t>Session</w:t>
+      </w:r>
+      <w:r>
+        <w:rPr>
+          <w:rFonts w:hint="eastAsia"/>
+        </w:rPr>
+        <w:t>是</w:t>
       </w:r>
       <w:r>
         <w:rPr>
@@ -16100,7 +16515,631 @@
         <w:rPr>
           <w:rFonts w:hint="eastAsia"/>
         </w:rPr>
-        <w:t>实现，</w:t>
+        <w:t>服务器上的内存空间，如果一个用户发出多个请求，却发到了多个</w:t>
+      </w:r>
+      <w:r>
+        <w:rPr>
+          <w:rFonts w:hint="eastAsia"/>
+        </w:rPr>
+        <w:t>tomcat</w:t>
+      </w:r>
+      <w:r>
+        <w:rPr>
+          <w:rFonts w:hint="eastAsia"/>
+        </w:rPr>
+        <w:t>服务器中，那么就会出现</w:t>
+      </w:r>
+      <w:r>
+        <w:rPr>
+          <w:rFonts w:hint="eastAsia"/>
+        </w:rPr>
+        <w:t>Session</w:t>
+      </w:r>
+      <w:r>
+        <w:rPr>
+          <w:rFonts w:hint="eastAsia"/>
+        </w:rPr>
+        <w:t>不同步的问题</w:t>
+      </w:r>
+    </w:p>
+    <w:p>
+      <w:pPr>
+        <w:pStyle w:val="a7"/>
+        <w:numPr>
+          <w:ilvl w:val="0"/>
+          <w:numId w:val="32"/>
+        </w:numPr>
+        <w:ind w:firstLineChars="0"/>
+      </w:pPr>
+      <w:r>
+        <w:rPr>
+          <w:rFonts w:hint="eastAsia"/>
+        </w:rPr>
+        <w:lastRenderedPageBreak/>
+        <w:t>解决方案</w:t>
+      </w:r>
+      <w:r>
+        <w:rPr>
+          <w:rFonts w:hint="eastAsia"/>
+        </w:rPr>
+        <w:t>1</w:t>
+      </w:r>
+      <w:r>
+        <w:rPr>
+          <w:rFonts w:hint="eastAsia"/>
+        </w:rPr>
+        <w:t>：将一个用户的请求锁定到某一台服务器上，简单，但是缺乏容错性，一旦某个服务器发生故障，</w:t>
+      </w:r>
+      <w:r>
+        <w:rPr>
+          <w:rFonts w:hint="eastAsia"/>
+        </w:rPr>
+        <w:t>Session</w:t>
+      </w:r>
+      <w:r>
+        <w:rPr>
+          <w:rFonts w:hint="eastAsia"/>
+        </w:rPr>
+        <w:t>可能丢失，（但是服务器发生故障是一个低概率事件，如果一个服务器经常挂掉，要么是硬件有问题，要么是应用有问题）</w:t>
+      </w:r>
+      <w:r>
+        <w:rPr>
+          <w:rFonts w:hint="eastAsia"/>
+        </w:rPr>
+        <w:t>，</w:t>
+      </w:r>
+      <w:r>
+        <w:rPr>
+          <w:rFonts w:hint="eastAsia"/>
+        </w:rPr>
+        <w:t>可以使用用户</w:t>
+      </w:r>
+      <w:r>
+        <w:rPr>
+          <w:rFonts w:hint="eastAsia"/>
+        </w:rPr>
+        <w:t>IP</w:t>
+      </w:r>
+      <w:r>
+        <w:rPr>
+          <w:rFonts w:hint="eastAsia"/>
+        </w:rPr>
+        <w:t>哈希实现</w:t>
+      </w:r>
+    </w:p>
+    <w:p>
+      <w:pPr>
+        <w:pStyle w:val="a7"/>
+        <w:numPr>
+          <w:ilvl w:val="0"/>
+          <w:numId w:val="32"/>
+        </w:numPr>
+        <w:ind w:firstLineChars="0"/>
+      </w:pPr>
+      <w:r>
+        <w:rPr>
+          <w:rFonts w:hint="eastAsia"/>
+        </w:rPr>
+        <w:t>解决方案</w:t>
+      </w:r>
+      <w:r>
+        <w:rPr>
+          <w:rFonts w:hint="eastAsia"/>
+        </w:rPr>
+        <w:t>2</w:t>
+      </w:r>
+      <w:r>
+        <w:rPr>
+          <w:rFonts w:hint="eastAsia"/>
+        </w:rPr>
+        <w:t>：</w:t>
+      </w:r>
+      <w:r>
+        <w:rPr>
+          <w:rFonts w:hint="eastAsia"/>
+        </w:rPr>
+        <w:t>Session</w:t>
+      </w:r>
+      <w:r>
+        <w:rPr>
+          <w:rFonts w:hint="eastAsia"/>
+        </w:rPr>
+        <w:t>复制策略，基于网络的广播策略，一个节点</w:t>
+      </w:r>
+      <w:r>
+        <w:rPr>
+          <w:rFonts w:hint="eastAsia"/>
+        </w:rPr>
+        <w:t>Session</w:t>
+      </w:r>
+      <w:r>
+        <w:rPr>
+          <w:rFonts w:hint="eastAsia"/>
+        </w:rPr>
+        <w:t>变化，其他节点同步复制，具有容错性，但节点多或复制量大时对网络负荷大，使网络效率低下，甚至阻塞</w:t>
+      </w:r>
+    </w:p>
+    <w:p>
+      <w:pPr>
+        <w:ind w:leftChars="800" w:left="1680"/>
+      </w:pPr>
+      <w:r>
+        <w:rPr>
+          <w:rFonts w:hint="eastAsia"/>
+        </w:rPr>
+        <w:t>①在</w:t>
+      </w:r>
+      <w:r>
+        <w:rPr>
+          <w:rFonts w:hint="eastAsia"/>
+        </w:rPr>
+        <w:t>/conf/server.xml</w:t>
+      </w:r>
+      <w:r>
+        <w:rPr>
+          <w:rFonts w:hint="eastAsia"/>
+        </w:rPr>
+        <w:t>文件中开启</w:t>
+      </w:r>
+      <w:r>
+        <w:rPr>
+          <w:rFonts w:hint="eastAsia"/>
+        </w:rPr>
+        <w:t>Session</w:t>
+      </w:r>
+      <w:r>
+        <w:rPr>
+          <w:rFonts w:hint="eastAsia"/>
+        </w:rPr>
+        <w:t>复制的选项，将</w:t>
+      </w:r>
+      <w:r>
+        <w:rPr>
+          <w:rFonts w:hint="eastAsia"/>
+        </w:rPr>
+        <w:t>&lt;Cluster&gt;</w:t>
+      </w:r>
+      <w:r>
+        <w:rPr>
+          <w:rFonts w:hint="eastAsia"/>
+        </w:rPr>
+        <w:t>注释去掉，</w:t>
+      </w:r>
+      <w:r>
+        <w:rPr>
+          <w:rFonts w:hint="eastAsia"/>
+        </w:rPr>
+        <w:t>7.0</w:t>
+      </w:r>
+      <w:r>
+        <w:rPr>
+          <w:rFonts w:hint="eastAsia"/>
+        </w:rPr>
+        <w:t>默认值以配置好，需要接收器</w:t>
+      </w:r>
+      <w:r>
+        <w:rPr>
+          <w:rFonts w:hint="eastAsia"/>
+        </w:rPr>
+        <w:t>&lt;Receiver&gt;</w:t>
+      </w:r>
+      <w:r>
+        <w:rPr>
+          <w:rFonts w:hint="eastAsia"/>
+        </w:rPr>
+        <w:t>绑定内网</w:t>
+      </w:r>
+      <w:r>
+        <w:rPr>
+          <w:rFonts w:hint="eastAsia"/>
+        </w:rPr>
+        <w:t>(</w:t>
+      </w:r>
+      <w:r>
+        <w:rPr>
+          <w:rFonts w:hint="eastAsia"/>
+        </w:rPr>
+        <w:t>一般服务器都有两块网卡</w:t>
+      </w:r>
+      <w:r>
+        <w:rPr>
+          <w:rFonts w:hint="eastAsia"/>
+        </w:rPr>
+        <w:t>)</w:t>
+      </w:r>
+      <w:r>
+        <w:rPr>
+          <w:rFonts w:hint="eastAsia"/>
+        </w:rPr>
+        <w:t>网卡地址</w:t>
+      </w:r>
+      <w:r>
+        <w:rPr>
+          <w:rFonts w:hint="eastAsia"/>
+        </w:rPr>
+        <w:t>,</w:t>
+      </w:r>
+      <w:r>
+        <w:rPr>
+          <w:rFonts w:hint="eastAsia"/>
+        </w:rPr>
+        <w:t>修改端口</w:t>
+      </w:r>
+      <w:r>
+        <w:rPr>
+          <w:rFonts w:hint="eastAsia"/>
+        </w:rPr>
+        <w:t>&gt;</w:t>
+      </w:r>
+      <w:r>
+        <w:rPr>
+          <w:rFonts w:hint="eastAsia"/>
+        </w:rPr>
+        <w:t>。</w:t>
+      </w:r>
+    </w:p>
+    <w:p>
+      <w:pPr>
+        <w:ind w:leftChars="800" w:left="1680"/>
+      </w:pPr>
+      <w:r>
+        <w:rPr>
+          <w:rFonts w:hint="eastAsia"/>
+        </w:rPr>
+        <w:t>②在应用中指定应用是在分布式部署之下，在</w:t>
+      </w:r>
+      <w:r>
+        <w:rPr>
+          <w:rFonts w:hint="eastAsia"/>
+        </w:rPr>
+        <w:t>web.xml</w:t>
+      </w:r>
+      <w:r>
+        <w:rPr>
+          <w:rFonts w:hint="eastAsia"/>
+        </w:rPr>
+        <w:t>中添加</w:t>
+      </w:r>
+      <w:r>
+        <w:rPr>
+          <w:rFonts w:hint="eastAsia"/>
+        </w:rPr>
+        <w:t>&lt;distributable/&gt;</w:t>
+      </w:r>
+      <w:r>
+        <w:rPr>
+          <w:rFonts w:hint="eastAsia"/>
+        </w:rPr>
+        <w:t>选项</w:t>
+      </w:r>
+    </w:p>
+    <w:p>
+      <w:pPr>
+        <w:pStyle w:val="a7"/>
+        <w:numPr>
+          <w:ilvl w:val="0"/>
+          <w:numId w:val="33"/>
+        </w:numPr>
+        <w:ind w:firstLineChars="0"/>
+      </w:pPr>
+      <w:r>
+        <w:rPr>
+          <w:rFonts w:hint="eastAsia"/>
+        </w:rPr>
+        <w:t>解决方案</w:t>
+      </w:r>
+      <w:r>
+        <w:rPr>
+          <w:rFonts w:hint="eastAsia"/>
+        </w:rPr>
+        <w:t>3</w:t>
+      </w:r>
+      <w:r>
+        <w:rPr>
+          <w:rFonts w:hint="eastAsia"/>
+        </w:rPr>
+        <w:t>：额外创建一个共享的空间用来存放</w:t>
+      </w:r>
+      <w:r>
+        <w:rPr>
+          <w:rFonts w:hint="eastAsia"/>
+        </w:rPr>
+        <w:t>Session</w:t>
+      </w:r>
+      <w:r>
+        <w:rPr>
+          <w:rFonts w:hint="eastAsia"/>
+        </w:rPr>
+        <w:t>，所有服务器共享一个</w:t>
+      </w:r>
+      <w:r>
+        <w:rPr>
+          <w:rFonts w:hint="eastAsia"/>
+        </w:rPr>
+        <w:t>Session</w:t>
+      </w:r>
+    </w:p>
+    <w:p>
+      <w:r>
+        <w:rPr>
+          <w:rFonts w:hint="eastAsia"/>
+        </w:rPr>
+        <w:t xml:space="preserve">                </w:t>
+      </w:r>
+      <w:r>
+        <w:rPr>
+          <w:rFonts w:hint="eastAsia"/>
+        </w:rPr>
+        <w:t>memcached</w:t>
+      </w:r>
+      <w:r>
+        <w:rPr>
+          <w:rFonts w:hint="eastAsia"/>
+        </w:rPr>
+        <w:t>缓存共享方案基本原理</w:t>
+      </w:r>
+    </w:p>
+    <w:p>
+      <w:pPr>
+        <w:pStyle w:val="a7"/>
+        <w:ind w:left="1696" w:firstLineChars="0" w:firstLine="0"/>
+      </w:pPr>
+      <w:r>
+        <w:rPr>
+          <w:rFonts w:hint="eastAsia"/>
+        </w:rPr>
+        <w:t>Session</w:t>
+      </w:r>
+      <w:r>
+        <w:rPr>
+          <w:rFonts w:hint="eastAsia"/>
+        </w:rPr>
+        <w:t>与非粘性</w:t>
+      </w:r>
+      <w:r>
+        <w:rPr>
+          <w:rFonts w:hint="eastAsia"/>
+        </w:rPr>
+        <w:t>Session</w:t>
+      </w:r>
+      <w:r>
+        <w:rPr>
+          <w:rFonts w:hint="eastAsia"/>
+        </w:rPr>
+        <w:t>方式：</w:t>
+      </w:r>
+    </w:p>
+    <w:p>
+      <w:pPr>
+        <w:ind w:firstLineChars="700" w:firstLine="1470"/>
+      </w:pPr>
+      <w:r>
+        <w:rPr>
+          <w:noProof/>
+        </w:rPr>
+        <w:drawing>
+          <wp:inline distT="0" distB="0" distL="0" distR="0">
+            <wp:extent cx="2602070" cy="1625600"/>
+            <wp:effectExtent l="19050" t="0" r="7780" b="0"/>
+            <wp:docPr id="12" name="图片 11" descr="740688-20150912000441997-1927591803.jpg"/>
+            <wp:cNvGraphicFramePr>
+              <a:graphicFrameLocks xmlns:a="http://schemas.openxmlformats.org/drawingml/2006/main" noChangeAspect="1"/>
+            </wp:cNvGraphicFramePr>
+            <a:graphic xmlns:a="http://schemas.openxmlformats.org/drawingml/2006/main">
+              <a:graphicData uri="http://schemas.openxmlformats.org/drawingml/2006/picture">
+                <pic:pic xmlns:pic="http://schemas.openxmlformats.org/drawingml/2006/picture">
+                  <pic:nvPicPr>
+                    <pic:cNvPr id="0" name="740688-20150912000441997-1927591803.jpg"/>
+                    <pic:cNvPicPr/>
+                  </pic:nvPicPr>
+                  <pic:blipFill>
+                    <a:blip r:embed="rId19"/>
+                    <a:stretch>
+                      <a:fillRect/>
+                    </a:stretch>
+                  </pic:blipFill>
+                  <pic:spPr>
+                    <a:xfrm>
+                      <a:off x="0" y="0"/>
+                      <a:ext cx="2602070" cy="1625600"/>
+                    </a:xfrm>
+                    <a:prstGeom prst="rect">
+                      <a:avLst/>
+                    </a:prstGeom>
+                  </pic:spPr>
+                </pic:pic>
+              </a:graphicData>
+            </a:graphic>
+          </wp:inline>
+        </w:drawing>
+      </w:r>
+      <w:r>
+        <w:rPr>
+          <w:noProof/>
+        </w:rPr>
+        <w:drawing>
+          <wp:inline distT="0" distB="0" distL="0" distR="0">
+            <wp:extent cx="2353156" cy="1624564"/>
+            <wp:effectExtent l="19050" t="0" r="9044" b="0"/>
+            <wp:docPr id="13" name="图片 12" descr="740688-20150912000442997-306595270.jpg"/>
+            <wp:cNvGraphicFramePr>
+              <a:graphicFrameLocks xmlns:a="http://schemas.openxmlformats.org/drawingml/2006/main" noChangeAspect="1"/>
+            </wp:cNvGraphicFramePr>
+            <a:graphic xmlns:a="http://schemas.openxmlformats.org/drawingml/2006/main">
+              <a:graphicData uri="http://schemas.openxmlformats.org/drawingml/2006/picture">
+                <pic:pic xmlns:pic="http://schemas.openxmlformats.org/drawingml/2006/picture">
+                  <pic:nvPicPr>
+                    <pic:cNvPr id="0" name="740688-20150912000442997-306595270.jpg"/>
+                    <pic:cNvPicPr/>
+                  </pic:nvPicPr>
+                  <pic:blipFill>
+                    <a:blip r:embed="rId20"/>
+                    <a:stretch>
+                      <a:fillRect/>
+                    </a:stretch>
+                  </pic:blipFill>
+                  <pic:spPr>
+                    <a:xfrm>
+                      <a:off x="0" y="0"/>
+                      <a:ext cx="2355618" cy="1626263"/>
+                    </a:xfrm>
+                    <a:prstGeom prst="rect">
+                      <a:avLst/>
+                    </a:prstGeom>
+                  </pic:spPr>
+                </pic:pic>
+              </a:graphicData>
+            </a:graphic>
+          </wp:inline>
+        </w:drawing>
+      </w:r>
+    </w:p>
+    <w:p>
+      <w:pPr>
+        <w:tabs>
+          <w:tab w:val="right" w:pos="10466"/>
+        </w:tabs>
+        <w:ind w:firstLineChars="750" w:firstLine="1575"/>
+        <w:rPr>
+          <w:rFonts w:hint="eastAsia"/>
+        </w:rPr>
+      </w:pPr>
+      <w:r>
+        <w:rPr>
+          <w:rFonts w:hint="eastAsia"/>
+        </w:rPr>
+        <w:t>需要一些工具</w:t>
+      </w:r>
+      <w:r>
+        <w:rPr>
+          <w:rFonts w:hint="eastAsia"/>
+        </w:rPr>
+        <w:t>jar</w:t>
+      </w:r>
+      <w:r>
+        <w:rPr>
+          <w:rFonts w:hint="eastAsia"/>
+        </w:rPr>
+        <w:t>包，官网有目录和下载连接</w:t>
+      </w:r>
+      <w:r>
+        <w:rPr>
+          <w:rFonts w:hint="eastAsia"/>
+        </w:rPr>
+        <w:t>，</w:t>
+      </w:r>
+      <w:r>
+        <w:rPr>
+          <w:rFonts w:hint="eastAsia"/>
+        </w:rPr>
+        <w:t>在</w:t>
+      </w:r>
+      <w:r>
+        <w:rPr>
+          <w:rFonts w:hint="eastAsia"/>
+        </w:rPr>
+        <w:t>/conf/context.xml</w:t>
+      </w:r>
+      <w:r>
+        <w:rPr>
+          <w:rFonts w:hint="eastAsia"/>
+        </w:rPr>
+        <w:t>中进行配置，全局有效</w:t>
+      </w:r>
+      <w:r>
+        <w:tab/>
+      </w:r>
+    </w:p>
+    <w:p>
+      <w:pPr>
+        <w:tabs>
+          <w:tab w:val="right" w:pos="10466"/>
+        </w:tabs>
+        <w:ind w:firstLineChars="650" w:firstLine="1365"/>
+      </w:pPr>
+    </w:p>
+    <w:p>
+      <w:pPr>
+        <w:pStyle w:val="a7"/>
+        <w:numPr>
+          <w:ilvl w:val="0"/>
+          <w:numId w:val="27"/>
+        </w:numPr>
+        <w:ind w:firstLineChars="0"/>
+      </w:pPr>
+      <w:r>
+        <w:rPr>
+          <w:rFonts w:hint="eastAsia"/>
+        </w:rPr>
+        <w:t>集群环境中应用代码应注意的问题</w:t>
+      </w:r>
+    </w:p>
+    <w:p>
+      <w:pPr>
+        <w:pStyle w:val="a7"/>
+        <w:numPr>
+          <w:ilvl w:val="0"/>
+          <w:numId w:val="34"/>
+        </w:numPr>
+        <w:ind w:firstLineChars="0"/>
+      </w:pPr>
+      <w:r>
+        <w:rPr>
+          <w:rFonts w:hint="eastAsia"/>
+        </w:rPr>
+        <w:t>传递</w:t>
+      </w:r>
+      <w:r>
+        <w:rPr>
+          <w:rFonts w:hint="eastAsia"/>
+        </w:rPr>
+        <w:t>Session</w:t>
+      </w:r>
+      <w:r>
+        <w:rPr>
+          <w:rFonts w:hint="eastAsia"/>
+        </w:rPr>
+        <w:t>需要实体类序列化支持，实现可序列化接口，设置版本号</w:t>
+      </w:r>
+    </w:p>
+    <w:p>
+      <w:pPr>
+        <w:pStyle w:val="a7"/>
+        <w:numPr>
+          <w:ilvl w:val="0"/>
+          <w:numId w:val="34"/>
+        </w:numPr>
+        <w:ind w:firstLineChars="0"/>
+      </w:pPr>
+      <w:r>
+        <w:rPr>
+          <w:rFonts w:hint="eastAsia"/>
+        </w:rPr>
+        <w:t>获取用户</w:t>
+      </w:r>
+      <w:r>
+        <w:rPr>
+          <w:rFonts w:hint="eastAsia"/>
+        </w:rPr>
+        <w:t>IP</w:t>
+      </w:r>
+      <w:r>
+        <w:rPr>
+          <w:rFonts w:hint="eastAsia"/>
+        </w:rPr>
+        <w:t>地址方法的变化，获取真实客户端</w:t>
+      </w:r>
+      <w:r>
+        <w:rPr>
+          <w:rFonts w:hint="eastAsia"/>
+        </w:rPr>
+        <w:t>ip</w:t>
+      </w:r>
+      <w:r>
+        <w:rPr>
+          <w:rFonts w:hint="eastAsia"/>
+        </w:rPr>
+        <w:t>而不是</w:t>
       </w:r>
       <w:r>
         <w:rPr>
@@ -16112,644 +17151,29 @@
         <w:rPr>
           <w:rFonts w:hint="eastAsia"/>
         </w:rPr>
-        <w:t>是一款性能优异的反向代理服务器</w:t>
-      </w:r>
-    </w:p>
-    <w:p>
-      <w:r>
-        <w:rPr>
-          <w:rFonts w:hint="eastAsia"/>
-        </w:rPr>
-        <w:t xml:space="preserve">       1</w:t>
-      </w:r>
-      <w:r>
-        <w:rPr>
-          <w:rFonts w:hint="eastAsia"/>
-        </w:rPr>
-        <w:t>、负载均衡配置实现</w:t>
-      </w:r>
-    </w:p>
-    <w:p>
-      <w:r>
-        <w:rPr>
-          <w:rFonts w:hint="eastAsia"/>
-        </w:rPr>
-        <w:t>反向代理原理示意图：</w:t>
-      </w:r>
-    </w:p>
-    <w:p/>
-    <w:p>
-      <w:r>
-        <w:rPr>
-          <w:rFonts w:hint="eastAsia"/>
-        </w:rPr>
-        <w:t>负载均衡示意图：</w:t>
-      </w:r>
-    </w:p>
-    <w:p/>
-    <w:p>
-      <w:r>
-        <w:rPr>
-          <w:rFonts w:hint="eastAsia"/>
-        </w:rPr>
-        <w:t>负载均衡策略：</w:t>
-      </w:r>
-    </w:p>
-    <w:p>
-      <w:r>
-        <w:rPr>
-          <w:rFonts w:hint="eastAsia"/>
-        </w:rPr>
-        <w:t xml:space="preserve">                 Nginx </w:t>
-      </w:r>
-      <w:r>
-        <w:rPr>
-          <w:rFonts w:hint="eastAsia"/>
-        </w:rPr>
-        <w:t>提供轮询（</w:t>
-      </w:r>
-      <w:r>
-        <w:rPr>
-          <w:rFonts w:hint="eastAsia"/>
-        </w:rPr>
-        <w:t>round robin</w:t>
-      </w:r>
-      <w:r>
-        <w:rPr>
-          <w:rFonts w:hint="eastAsia"/>
-        </w:rPr>
-        <w:t>）、用户</w:t>
-      </w:r>
-      <w:r>
-        <w:rPr>
-          <w:rFonts w:hint="eastAsia"/>
-        </w:rPr>
-        <w:t>IP</w:t>
-      </w:r>
-      <w:r>
-        <w:rPr>
-          <w:rFonts w:hint="eastAsia"/>
-        </w:rPr>
-        <w:t>哈希（</w:t>
-      </w:r>
-      <w:r>
-        <w:rPr>
-          <w:rFonts w:hint="eastAsia"/>
-        </w:rPr>
-        <w:t>client IP</w:t>
-      </w:r>
-      <w:r>
-        <w:rPr>
-          <w:rFonts w:hint="eastAsia"/>
-        </w:rPr>
-        <w:t>）和指定权重</w:t>
-      </w:r>
-      <w:r>
-        <w:rPr>
-          <w:rFonts w:hint="eastAsia"/>
-        </w:rPr>
-        <w:t xml:space="preserve"> 3 </w:t>
-      </w:r>
-      <w:r>
-        <w:rPr>
-          <w:rFonts w:hint="eastAsia"/>
-        </w:rPr>
-        <w:t>种方式</w:t>
-      </w:r>
-    </w:p>
-    <w:p/>
-    <w:p>
-      <w:r>
-        <w:rPr>
-          <w:rFonts w:hint="eastAsia"/>
-        </w:rPr>
-        <w:t xml:space="preserve">       2</w:t>
-      </w:r>
-      <w:r>
-        <w:rPr>
-          <w:rFonts w:hint="eastAsia"/>
-        </w:rPr>
-        <w:t>、负载均衡时</w:t>
-      </w:r>
-      <w:r>
-        <w:rPr>
-          <w:rFonts w:hint="eastAsia"/>
-        </w:rPr>
-        <w:t>Session</w:t>
-      </w:r>
-      <w:r>
-        <w:rPr>
-          <w:rFonts w:hint="eastAsia"/>
-        </w:rPr>
-        <w:t>的处理策略</w:t>
-      </w:r>
-    </w:p>
-    <w:p>
-      <w:r>
-        <w:rPr>
-          <w:rFonts w:hint="eastAsia"/>
-        </w:rPr>
-        <w:t xml:space="preserve">              Session</w:t>
-      </w:r>
-      <w:r>
-        <w:rPr>
-          <w:rFonts w:hint="eastAsia"/>
-        </w:rPr>
-        <w:t>是</w:t>
-      </w:r>
-      <w:r>
-        <w:rPr>
-          <w:rFonts w:hint="eastAsia"/>
-        </w:rPr>
-        <w:t>Tomcat</w:t>
-      </w:r>
-      <w:r>
-        <w:rPr>
-          <w:rFonts w:hint="eastAsia"/>
-        </w:rPr>
-        <w:t>服务器上的内存空间，如果一个用户发出多个请求，却发到了多个</w:t>
-      </w:r>
-      <w:r>
-        <w:rPr>
-          <w:rFonts w:hint="eastAsia"/>
-        </w:rPr>
-        <w:t>tomcat</w:t>
-      </w:r>
-      <w:r>
-        <w:rPr>
-          <w:rFonts w:hint="eastAsia"/>
-        </w:rPr>
-        <w:t>服务器中，那么就会出现</w:t>
-      </w:r>
-      <w:r>
-        <w:rPr>
-          <w:rFonts w:hint="eastAsia"/>
-        </w:rPr>
-        <w:t>Session</w:t>
-      </w:r>
-      <w:r>
-        <w:rPr>
-          <w:rFonts w:hint="eastAsia"/>
-        </w:rPr>
-        <w:t>不同步的问题</w:t>
-      </w:r>
-    </w:p>
-    <w:p>
-      <w:r>
-        <w:rPr>
-          <w:rFonts w:hint="eastAsia"/>
-        </w:rPr>
-        <w:t>解决方案</w:t>
-      </w:r>
-      <w:r>
-        <w:rPr>
-          <w:rFonts w:hint="eastAsia"/>
-        </w:rPr>
-        <w:t>1</w:t>
-      </w:r>
-      <w:r>
-        <w:rPr>
-          <w:rFonts w:hint="eastAsia"/>
-        </w:rPr>
-        <w:t>：将一个用户的请求锁定到某一台服务器上，简单，但是缺乏容错性，一旦某个服务器发生故障，</w:t>
-      </w:r>
-      <w:r>
-        <w:rPr>
-          <w:rFonts w:hint="eastAsia"/>
-        </w:rPr>
-        <w:t>Session</w:t>
-      </w:r>
-      <w:r>
-        <w:rPr>
-          <w:rFonts w:hint="eastAsia"/>
-        </w:rPr>
-        <w:t>可能丢失，（但是服务器发生故障是一个低概率事件，如果一个服务器经常挂掉，要么是硬件有问题，要么是应用有问题）</w:t>
-      </w:r>
-    </w:p>
-    <w:p>
-      <w:r>
-        <w:rPr>
-          <w:rFonts w:hint="eastAsia"/>
-        </w:rPr>
-        <w:t>可以使用用户</w:t>
-      </w:r>
-      <w:r>
-        <w:rPr>
-          <w:rFonts w:hint="eastAsia"/>
-        </w:rPr>
-        <w:t>IP</w:t>
-      </w:r>
-      <w:r>
-        <w:rPr>
-          <w:rFonts w:hint="eastAsia"/>
-        </w:rPr>
-        <w:t>哈希实现</w:t>
-      </w:r>
-    </w:p>
-    <w:p>
-      <w:r>
-        <w:rPr>
-          <w:rFonts w:hint="eastAsia"/>
-        </w:rPr>
-        <w:t>解决方案</w:t>
-      </w:r>
-      <w:r>
-        <w:rPr>
-          <w:rFonts w:hint="eastAsia"/>
-        </w:rPr>
-        <w:t>2</w:t>
-      </w:r>
-      <w:r>
-        <w:rPr>
-          <w:rFonts w:hint="eastAsia"/>
-        </w:rPr>
-        <w:t>：</w:t>
-      </w:r>
-      <w:r>
-        <w:rPr>
-          <w:rFonts w:hint="eastAsia"/>
-        </w:rPr>
-        <w:t>Session</w:t>
-      </w:r>
-      <w:r>
-        <w:rPr>
-          <w:rFonts w:hint="eastAsia"/>
-        </w:rPr>
-        <w:t>复制策略，基于网络的广播策略，一个节点</w:t>
-      </w:r>
-      <w:r>
-        <w:rPr>
-          <w:rFonts w:hint="eastAsia"/>
-        </w:rPr>
-        <w:t>Session</w:t>
-      </w:r>
-      <w:r>
-        <w:rPr>
-          <w:rFonts w:hint="eastAsia"/>
-        </w:rPr>
-        <w:t>变化，其他节点同步复制，具有容错性，但节点多或复制量大时对网络负荷大，使网络效率低下，甚至阻塞</w:t>
-      </w:r>
-    </w:p>
-    <w:p>
-      <w:r>
-        <w:rPr>
-          <w:rFonts w:hint="eastAsia"/>
-        </w:rPr>
-        <w:t>①在</w:t>
-      </w:r>
-      <w:r>
-        <w:rPr>
-          <w:rFonts w:hint="eastAsia"/>
-        </w:rPr>
-        <w:t>/conf/server.xml</w:t>
-      </w:r>
-      <w:r>
-        <w:rPr>
-          <w:rFonts w:hint="eastAsia"/>
-        </w:rPr>
-        <w:t>文件中开启</w:t>
-      </w:r>
-      <w:r>
-        <w:rPr>
-          <w:rFonts w:hint="eastAsia"/>
-        </w:rPr>
-        <w:t>Session</w:t>
-      </w:r>
-      <w:r>
-        <w:rPr>
-          <w:rFonts w:hint="eastAsia"/>
-        </w:rPr>
-        <w:t>复制的选项，将</w:t>
-      </w:r>
-      <w:r>
-        <w:rPr>
-          <w:rFonts w:hint="eastAsia"/>
-        </w:rPr>
-        <w:t>&lt;Cluster&gt;</w:t>
-      </w:r>
-      <w:r>
-        <w:rPr>
-          <w:rFonts w:hint="eastAsia"/>
-        </w:rPr>
-        <w:t>注释去掉，</w:t>
-      </w:r>
-      <w:r>
-        <w:rPr>
-          <w:rFonts w:hint="eastAsia"/>
-        </w:rPr>
-        <w:t>7.0</w:t>
-      </w:r>
-      <w:r>
-        <w:rPr>
-          <w:rFonts w:hint="eastAsia"/>
-        </w:rPr>
-        <w:t>默认值以配置好，需要接收器</w:t>
-      </w:r>
-      <w:r>
-        <w:rPr>
-          <w:rFonts w:hint="eastAsia"/>
-        </w:rPr>
-        <w:t>&lt;Receiver&gt;</w:t>
-      </w:r>
-      <w:r>
-        <w:rPr>
-          <w:rFonts w:hint="eastAsia"/>
-        </w:rPr>
-        <w:t>绑定内网</w:t>
-      </w:r>
-      <w:r>
-        <w:rPr>
-          <w:rFonts w:hint="eastAsia"/>
-        </w:rPr>
-        <w:t>(</w:t>
-      </w:r>
-      <w:r>
-        <w:rPr>
-          <w:rFonts w:hint="eastAsia"/>
-        </w:rPr>
-        <w:t>一般服务器都有两块网卡</w:t>
-      </w:r>
-      <w:r>
-        <w:rPr>
-          <w:rFonts w:hint="eastAsia"/>
-        </w:rPr>
-        <w:t>)</w:t>
-      </w:r>
-      <w:r>
-        <w:rPr>
-          <w:rFonts w:hint="eastAsia"/>
-        </w:rPr>
-        <w:t>网卡地址</w:t>
-      </w:r>
-      <w:r>
-        <w:rPr>
-          <w:rFonts w:hint="eastAsia"/>
-        </w:rPr>
-        <w:t>,</w:t>
-      </w:r>
-      <w:r>
-        <w:rPr>
-          <w:rFonts w:hint="eastAsia"/>
-        </w:rPr>
-        <w:t>修改端口</w:t>
-      </w:r>
-      <w:r>
-        <w:rPr>
-          <w:rFonts w:hint="eastAsia"/>
-        </w:rPr>
-        <w:t>&gt;</w:t>
-      </w:r>
-      <w:r>
-        <w:rPr>
-          <w:rFonts w:hint="eastAsia"/>
-        </w:rPr>
-        <w:t>。</w:t>
-      </w:r>
-    </w:p>
-    <w:p>
-      <w:r>
-        <w:rPr>
-          <w:rFonts w:hint="eastAsia"/>
-        </w:rPr>
-        <w:t>②在应用中指定应用是在分布式部署之下，在</w:t>
-      </w:r>
-      <w:r>
-        <w:rPr>
-          <w:rFonts w:hint="eastAsia"/>
-        </w:rPr>
-        <w:t>web.xml</w:t>
-      </w:r>
-      <w:r>
-        <w:rPr>
-          <w:rFonts w:hint="eastAsia"/>
-        </w:rPr>
-        <w:t>中添加</w:t>
-      </w:r>
-      <w:r>
-        <w:rPr>
-          <w:rFonts w:hint="eastAsia"/>
-        </w:rPr>
-        <w:t>&lt;distributable/&gt;</w:t>
-      </w:r>
-      <w:r>
-        <w:rPr>
-          <w:rFonts w:hint="eastAsia"/>
-        </w:rPr>
-        <w:t>选项</w:t>
-      </w:r>
-    </w:p>
-    <w:p>
-      <w:r>
-        <w:rPr>
-          <w:rFonts w:hint="eastAsia"/>
-        </w:rPr>
-        <w:t>解决方案</w:t>
-      </w:r>
-      <w:r>
-        <w:rPr>
-          <w:rFonts w:hint="eastAsia"/>
-        </w:rPr>
-        <w:t>3</w:t>
-      </w:r>
-      <w:r>
-        <w:rPr>
-          <w:rFonts w:hint="eastAsia"/>
-        </w:rPr>
-        <w:t>：额外创建一个共享的空间用来存放</w:t>
-      </w:r>
-      <w:r>
-        <w:rPr>
-          <w:rFonts w:hint="eastAsia"/>
-        </w:rPr>
-        <w:t>Session</w:t>
-      </w:r>
-      <w:r>
-        <w:rPr>
-          <w:rFonts w:hint="eastAsia"/>
-        </w:rPr>
-        <w:t>，所有服务器共享一个</w:t>
-      </w:r>
-      <w:r>
-        <w:rPr>
-          <w:rFonts w:hint="eastAsia"/>
-        </w:rPr>
-        <w:t>Session</w:t>
-      </w:r>
-    </w:p>
-    <w:p>
-      <w:r>
-        <w:rPr>
-          <w:rFonts w:hint="eastAsia"/>
-        </w:rPr>
-        <w:t xml:space="preserve">                        memcached</w:t>
-      </w:r>
-      <w:r>
-        <w:rPr>
-          <w:rFonts w:hint="eastAsia"/>
-        </w:rPr>
-        <w:t>缓存共享方案基本原理</w:t>
-      </w:r>
-    </w:p>
-    <w:p>
-      <w:r>
-        <w:rPr>
-          <w:rFonts w:hint="eastAsia"/>
-        </w:rPr>
-        <w:t>粘性</w:t>
-      </w:r>
-      <w:r>
-        <w:rPr>
-          <w:rFonts w:hint="eastAsia"/>
-        </w:rPr>
-        <w:t>Session</w:t>
-      </w:r>
-      <w:r>
-        <w:rPr>
-          <w:rFonts w:hint="eastAsia"/>
-        </w:rPr>
-        <w:t>与非粘性</w:t>
-      </w:r>
-      <w:r>
-        <w:rPr>
-          <w:rFonts w:hint="eastAsia"/>
-        </w:rPr>
-        <w:t>Session</w:t>
-      </w:r>
-      <w:r>
-        <w:rPr>
-          <w:rFonts w:hint="eastAsia"/>
-        </w:rPr>
-        <w:t>方式：</w:t>
-      </w:r>
-    </w:p>
-    <w:p/>
-    <w:p>
-      <w:r>
-        <w:rPr>
-          <w:rFonts w:hint="eastAsia"/>
-        </w:rPr>
-        <w:t>需要一些工具</w:t>
-      </w:r>
-      <w:r>
-        <w:rPr>
-          <w:rFonts w:hint="eastAsia"/>
-        </w:rPr>
-        <w:t>jar</w:t>
-      </w:r>
-      <w:r>
-        <w:rPr>
-          <w:rFonts w:hint="eastAsia"/>
-        </w:rPr>
-        <w:t>包，官网有目录和下载连接</w:t>
-      </w:r>
-    </w:p>
-    <w:p>
-      <w:r>
-        <w:rPr>
-          <w:rFonts w:hint="eastAsia"/>
-        </w:rPr>
-        <w:t>在</w:t>
-      </w:r>
-      <w:r>
-        <w:rPr>
-          <w:rFonts w:hint="eastAsia"/>
-        </w:rPr>
-        <w:t>/conf/context.xml</w:t>
-      </w:r>
-      <w:r>
-        <w:rPr>
-          <w:rFonts w:hint="eastAsia"/>
-        </w:rPr>
-        <w:t>中进行配置，全局有效</w:t>
-      </w:r>
-    </w:p>
-    <w:p>
-      <w:r>
-        <w:rPr>
-          <w:rFonts w:hint="eastAsia"/>
-        </w:rPr>
-        <w:t xml:space="preserve">       3</w:t>
-      </w:r>
-      <w:r>
-        <w:rPr>
-          <w:rFonts w:hint="eastAsia"/>
-        </w:rPr>
-        <w:t>、集群环境中应用代码应注意的问题</w:t>
-      </w:r>
-    </w:p>
-    <w:p>
-      <w:r>
-        <w:rPr>
-          <w:rFonts w:hint="eastAsia"/>
-        </w:rPr>
-        <w:t>①传递</w:t>
-      </w:r>
-      <w:r>
-        <w:rPr>
-          <w:rFonts w:hint="eastAsia"/>
-        </w:rPr>
-        <w:t>Session</w:t>
-      </w:r>
-      <w:r>
-        <w:rPr>
-          <w:rFonts w:hint="eastAsia"/>
-        </w:rPr>
-        <w:t>需要实体类序列化支持，实现可序列化接口，设置版本号</w:t>
-      </w:r>
-    </w:p>
-    <w:p>
-      <w:r>
-        <w:rPr>
-          <w:rFonts w:hint="eastAsia"/>
-        </w:rPr>
-        <w:t>②获取用户</w:t>
-      </w:r>
-      <w:r>
-        <w:rPr>
-          <w:rFonts w:hint="eastAsia"/>
-        </w:rPr>
-        <w:t>IP</w:t>
-      </w:r>
-      <w:r>
-        <w:rPr>
-          <w:rFonts w:hint="eastAsia"/>
-        </w:rPr>
-        <w:t>地址方法的变化，获取真实客户端</w:t>
-      </w:r>
-      <w:r>
-        <w:rPr>
-          <w:rFonts w:hint="eastAsia"/>
-        </w:rPr>
-        <w:t>ip</w:t>
-      </w:r>
-      <w:r>
-        <w:rPr>
-          <w:rFonts w:hint="eastAsia"/>
-        </w:rPr>
-        <w:t>而不是</w:t>
-      </w:r>
-      <w:r>
-        <w:rPr>
-          <w:rFonts w:hint="eastAsia"/>
-        </w:rPr>
-        <w:t>Nginx</w:t>
-      </w:r>
-      <w:r>
-        <w:rPr>
-          <w:rFonts w:hint="eastAsia"/>
-        </w:rPr>
         <w:t>代理地址</w:t>
       </w:r>
     </w:p>
     <w:p>
-      <w:r>
-        <w:rPr>
-          <w:rFonts w:hint="eastAsia"/>
-        </w:rPr>
-        <w:t>③动静分离结构的预规划，</w:t>
-      </w:r>
-    </w:p>
-    <w:p>
+      <w:pPr>
+        <w:pStyle w:val="a7"/>
+        <w:numPr>
+          <w:ilvl w:val="0"/>
+          <w:numId w:val="34"/>
+        </w:numPr>
+        <w:ind w:firstLineChars="0"/>
+      </w:pPr>
+      <w:r>
+        <w:rPr>
+          <w:rFonts w:hint="eastAsia"/>
+        </w:rPr>
+        <w:t>动静分离结构的预规划</w:t>
+      </w:r>
+    </w:p>
+    <w:p>
+      <w:pPr>
+        <w:ind w:leftChars="600" w:left="1260"/>
+      </w:pPr>
       <w:r>
         <w:rPr>
           <w:rFonts w:hint="eastAsia"/>
@@ -20782,7 +21206,7 @@
         <w:pStyle w:val="a7"/>
         <w:ind w:left="845" w:firstLineChars="0" w:firstLine="0"/>
       </w:pPr>
-      <w:hyperlink r:id="rId17" w:history="1">
+      <w:hyperlink r:id="rId21" w:history="1">
         <w:r>
           <w:rPr>
             <w:rStyle w:val="a3"/>
@@ -21673,6 +22097,119 @@
     </w:lvl>
   </w:abstractNum>
   <w:abstractNum w:abstractNumId="3">
+    <w:nsid w:val="06F7583B"/>
+    <w:multiLevelType w:val="hybridMultilevel"/>
+    <w:tmpl w:val="7972ABE8"/>
+    <w:lvl w:ilvl="0" w:tplc="0409000B">
+      <w:start w:val="1"/>
+      <w:numFmt w:val="bullet"/>
+      <w:lvlText w:val=""/>
+      <w:lvlJc w:val="left"/>
+      <w:pPr>
+        <w:ind w:left="1680" w:hanging="420"/>
+      </w:pPr>
+      <w:rPr>
+        <w:rFonts w:ascii="Wingdings" w:hAnsi="Wingdings" w:hint="default"/>
+      </w:rPr>
+    </w:lvl>
+    <w:lvl w:ilvl="1" w:tplc="04090003" w:tentative="1">
+      <w:start w:val="1"/>
+      <w:numFmt w:val="bullet"/>
+      <w:lvlText w:val=""/>
+      <w:lvlJc w:val="left"/>
+      <w:pPr>
+        <w:ind w:left="2100" w:hanging="420"/>
+      </w:pPr>
+      <w:rPr>
+        <w:rFonts w:ascii="Wingdings" w:hAnsi="Wingdings" w:hint="default"/>
+      </w:rPr>
+    </w:lvl>
+    <w:lvl w:ilvl="2" w:tplc="04090005" w:tentative="1">
+      <w:start w:val="1"/>
+      <w:numFmt w:val="bullet"/>
+      <w:lvlText w:val=""/>
+      <w:lvlJc w:val="left"/>
+      <w:pPr>
+        <w:ind w:left="2520" w:hanging="420"/>
+      </w:pPr>
+      <w:rPr>
+        <w:rFonts w:ascii="Wingdings" w:hAnsi="Wingdings" w:hint="default"/>
+      </w:rPr>
+    </w:lvl>
+    <w:lvl w:ilvl="3" w:tplc="04090001" w:tentative="1">
+      <w:start w:val="1"/>
+      <w:numFmt w:val="bullet"/>
+      <w:lvlText w:val=""/>
+      <w:lvlJc w:val="left"/>
+      <w:pPr>
+        <w:ind w:left="2940" w:hanging="420"/>
+      </w:pPr>
+      <w:rPr>
+        <w:rFonts w:ascii="Wingdings" w:hAnsi="Wingdings" w:hint="default"/>
+      </w:rPr>
+    </w:lvl>
+    <w:lvl w:ilvl="4" w:tplc="04090003" w:tentative="1">
+      <w:start w:val="1"/>
+      <w:numFmt w:val="bullet"/>
+      <w:lvlText w:val=""/>
+      <w:lvlJc w:val="left"/>
+      <w:pPr>
+        <w:ind w:left="3360" w:hanging="420"/>
+      </w:pPr>
+      <w:rPr>
+        <w:rFonts w:ascii="Wingdings" w:hAnsi="Wingdings" w:hint="default"/>
+      </w:rPr>
+    </w:lvl>
+    <w:lvl w:ilvl="5" w:tplc="04090005" w:tentative="1">
+      <w:start w:val="1"/>
+      <w:numFmt w:val="bullet"/>
+      <w:lvlText w:val=""/>
+      <w:lvlJc w:val="left"/>
+      <w:pPr>
+        <w:ind w:left="3780" w:hanging="420"/>
+      </w:pPr>
+      <w:rPr>
+        <w:rFonts w:ascii="Wingdings" w:hAnsi="Wingdings" w:hint="default"/>
+      </w:rPr>
+    </w:lvl>
+    <w:lvl w:ilvl="6" w:tplc="04090001" w:tentative="1">
+      <w:start w:val="1"/>
+      <w:numFmt w:val="bullet"/>
+      <w:lvlText w:val=""/>
+      <w:lvlJc w:val="left"/>
+      <w:pPr>
+        <w:ind w:left="4200" w:hanging="420"/>
+      </w:pPr>
+      <w:rPr>
+        <w:rFonts w:ascii="Wingdings" w:hAnsi="Wingdings" w:hint="default"/>
+      </w:rPr>
+    </w:lvl>
+    <w:lvl w:ilvl="7" w:tplc="04090003" w:tentative="1">
+      <w:start w:val="1"/>
+      <w:numFmt w:val="bullet"/>
+      <w:lvlText w:val=""/>
+      <w:lvlJc w:val="left"/>
+      <w:pPr>
+        <w:ind w:left="4620" w:hanging="420"/>
+      </w:pPr>
+      <w:rPr>
+        <w:rFonts w:ascii="Wingdings" w:hAnsi="Wingdings" w:hint="default"/>
+      </w:rPr>
+    </w:lvl>
+    <w:lvl w:ilvl="8" w:tplc="04090005" w:tentative="1">
+      <w:start w:val="1"/>
+      <w:numFmt w:val="bullet"/>
+      <w:lvlText w:val=""/>
+      <w:lvlJc w:val="left"/>
+      <w:pPr>
+        <w:ind w:left="5040" w:hanging="420"/>
+      </w:pPr>
+      <w:rPr>
+        <w:rFonts w:ascii="Wingdings" w:hAnsi="Wingdings" w:hint="default"/>
+      </w:rPr>
+    </w:lvl>
+  </w:abstractNum>
+  <w:abstractNum w:abstractNumId="4">
     <w:nsid w:val="07697402"/>
     <w:multiLevelType w:val="hybridMultilevel"/>
     <w:tmpl w:val="5330EB34"/>
@@ -21785,7 +22322,7 @@
       </w:rPr>
     </w:lvl>
   </w:abstractNum>
-  <w:abstractNum w:abstractNumId="4">
+  <w:abstractNum w:abstractNumId="5">
     <w:nsid w:val="0922159C"/>
     <w:multiLevelType w:val="hybridMultilevel"/>
     <w:tmpl w:val="069E5554"/>
@@ -21874,7 +22411,7 @@
       </w:pPr>
     </w:lvl>
   </w:abstractNum>
-  <w:abstractNum w:abstractNumId="5">
+  <w:abstractNum w:abstractNumId="6">
     <w:nsid w:val="10716310"/>
     <w:multiLevelType w:val="hybridMultilevel"/>
     <w:tmpl w:val="EF3EE6D0"/>
@@ -21986,7 +22523,7 @@
       </w:rPr>
     </w:lvl>
   </w:abstractNum>
-  <w:abstractNum w:abstractNumId="6">
+  <w:abstractNum w:abstractNumId="7">
     <w:nsid w:val="15E93078"/>
     <w:multiLevelType w:val="hybridMultilevel"/>
     <w:tmpl w:val="3F10A952"/>
@@ -22099,7 +22636,7 @@
       </w:rPr>
     </w:lvl>
   </w:abstractNum>
-  <w:abstractNum w:abstractNumId="7">
+  <w:abstractNum w:abstractNumId="8">
     <w:nsid w:val="172231D9"/>
     <w:multiLevelType w:val="hybridMultilevel"/>
     <w:tmpl w:val="A1860CB6"/>
@@ -22212,7 +22749,7 @@
       </w:rPr>
     </w:lvl>
   </w:abstractNum>
-  <w:abstractNum w:abstractNumId="8">
+  <w:abstractNum w:abstractNumId="9">
     <w:nsid w:val="19D06BF9"/>
     <w:multiLevelType w:val="hybridMultilevel"/>
     <w:tmpl w:val="7384FBE4"/>
@@ -22301,10 +22838,10 @@
       </w:pPr>
     </w:lvl>
   </w:abstractNum>
-  <w:abstractNum w:abstractNumId="9">
+  <w:abstractNum w:abstractNumId="10">
     <w:nsid w:val="1B9E3563"/>
     <w:multiLevelType w:val="hybridMultilevel"/>
-    <w:tmpl w:val="07E2AE72"/>
+    <w:tmpl w:val="C1FC85FE"/>
     <w:lvl w:ilvl="0" w:tplc="04090001">
       <w:start w:val="1"/>
       <w:numFmt w:val="bullet"/>
@@ -22414,7 +22951,7 @@
       </w:rPr>
     </w:lvl>
   </w:abstractNum>
-  <w:abstractNum w:abstractNumId="10">
+  <w:abstractNum w:abstractNumId="11">
     <w:nsid w:val="20C15052"/>
     <w:multiLevelType w:val="hybridMultilevel"/>
     <w:tmpl w:val="261E9612"/>
@@ -22503,7 +23040,7 @@
       </w:pPr>
     </w:lvl>
   </w:abstractNum>
-  <w:abstractNum w:abstractNumId="11">
+  <w:abstractNum w:abstractNumId="12">
     <w:nsid w:val="20EB1BC1"/>
     <w:multiLevelType w:val="hybridMultilevel"/>
     <w:tmpl w:val="2FD8DE18"/>
@@ -22616,7 +23153,7 @@
       </w:rPr>
     </w:lvl>
   </w:abstractNum>
-  <w:abstractNum w:abstractNumId="12">
+  <w:abstractNum w:abstractNumId="13">
     <w:nsid w:val="2238089B"/>
     <w:multiLevelType w:val="hybridMultilevel"/>
     <w:tmpl w:val="5EF0813E"/>
@@ -22729,7 +23266,7 @@
       </w:rPr>
     </w:lvl>
   </w:abstractNum>
-  <w:abstractNum w:abstractNumId="13">
+  <w:abstractNum w:abstractNumId="14">
     <w:nsid w:val="273678B9"/>
     <w:multiLevelType w:val="multilevel"/>
     <w:tmpl w:val="28A0C4E0"/>
@@ -22850,7 +23387,120 @@
       </w:rPr>
     </w:lvl>
   </w:abstractNum>
-  <w:abstractNum w:abstractNumId="14">
+  <w:abstractNum w:abstractNumId="15">
+    <w:nsid w:val="29642DC3"/>
+    <w:multiLevelType w:val="hybridMultilevel"/>
+    <w:tmpl w:val="E4C87B9A"/>
+    <w:lvl w:ilvl="0" w:tplc="04090009">
+      <w:start w:val="1"/>
+      <w:numFmt w:val="bullet"/>
+      <w:lvlText w:val=""/>
+      <w:lvlJc w:val="left"/>
+      <w:pPr>
+        <w:ind w:left="1260" w:hanging="420"/>
+      </w:pPr>
+      <w:rPr>
+        <w:rFonts w:ascii="Wingdings" w:hAnsi="Wingdings" w:hint="default"/>
+      </w:rPr>
+    </w:lvl>
+    <w:lvl w:ilvl="1" w:tplc="04090003" w:tentative="1">
+      <w:start w:val="1"/>
+      <w:numFmt w:val="bullet"/>
+      <w:lvlText w:val=""/>
+      <w:lvlJc w:val="left"/>
+      <w:pPr>
+        <w:ind w:left="1680" w:hanging="420"/>
+      </w:pPr>
+      <w:rPr>
+        <w:rFonts w:ascii="Wingdings" w:hAnsi="Wingdings" w:hint="default"/>
+      </w:rPr>
+    </w:lvl>
+    <w:lvl w:ilvl="2" w:tplc="04090005" w:tentative="1">
+      <w:start w:val="1"/>
+      <w:numFmt w:val="bullet"/>
+      <w:lvlText w:val=""/>
+      <w:lvlJc w:val="left"/>
+      <w:pPr>
+        <w:ind w:left="2100" w:hanging="420"/>
+      </w:pPr>
+      <w:rPr>
+        <w:rFonts w:ascii="Wingdings" w:hAnsi="Wingdings" w:hint="default"/>
+      </w:rPr>
+    </w:lvl>
+    <w:lvl w:ilvl="3" w:tplc="04090001" w:tentative="1">
+      <w:start w:val="1"/>
+      <w:numFmt w:val="bullet"/>
+      <w:lvlText w:val=""/>
+      <w:lvlJc w:val="left"/>
+      <w:pPr>
+        <w:ind w:left="2520" w:hanging="420"/>
+      </w:pPr>
+      <w:rPr>
+        <w:rFonts w:ascii="Wingdings" w:hAnsi="Wingdings" w:hint="default"/>
+      </w:rPr>
+    </w:lvl>
+    <w:lvl w:ilvl="4" w:tplc="04090003" w:tentative="1">
+      <w:start w:val="1"/>
+      <w:numFmt w:val="bullet"/>
+      <w:lvlText w:val=""/>
+      <w:lvlJc w:val="left"/>
+      <w:pPr>
+        <w:ind w:left="2940" w:hanging="420"/>
+      </w:pPr>
+      <w:rPr>
+        <w:rFonts w:ascii="Wingdings" w:hAnsi="Wingdings" w:hint="default"/>
+      </w:rPr>
+    </w:lvl>
+    <w:lvl w:ilvl="5" w:tplc="04090005" w:tentative="1">
+      <w:start w:val="1"/>
+      <w:numFmt w:val="bullet"/>
+      <w:lvlText w:val=""/>
+      <w:lvlJc w:val="left"/>
+      <w:pPr>
+        <w:ind w:left="3360" w:hanging="420"/>
+      </w:pPr>
+      <w:rPr>
+        <w:rFonts w:ascii="Wingdings" w:hAnsi="Wingdings" w:hint="default"/>
+      </w:rPr>
+    </w:lvl>
+    <w:lvl w:ilvl="6" w:tplc="04090001" w:tentative="1">
+      <w:start w:val="1"/>
+      <w:numFmt w:val="bullet"/>
+      <w:lvlText w:val=""/>
+      <w:lvlJc w:val="left"/>
+      <w:pPr>
+        <w:ind w:left="3780" w:hanging="420"/>
+      </w:pPr>
+      <w:rPr>
+        <w:rFonts w:ascii="Wingdings" w:hAnsi="Wingdings" w:hint="default"/>
+      </w:rPr>
+    </w:lvl>
+    <w:lvl w:ilvl="7" w:tplc="04090003" w:tentative="1">
+      <w:start w:val="1"/>
+      <w:numFmt w:val="bullet"/>
+      <w:lvlText w:val=""/>
+      <w:lvlJc w:val="left"/>
+      <w:pPr>
+        <w:ind w:left="4200" w:hanging="420"/>
+      </w:pPr>
+      <w:rPr>
+        <w:rFonts w:ascii="Wingdings" w:hAnsi="Wingdings" w:hint="default"/>
+      </w:rPr>
+    </w:lvl>
+    <w:lvl w:ilvl="8" w:tplc="04090005" w:tentative="1">
+      <w:start w:val="1"/>
+      <w:numFmt w:val="bullet"/>
+      <w:lvlText w:val=""/>
+      <w:lvlJc w:val="left"/>
+      <w:pPr>
+        <w:ind w:left="4620" w:hanging="420"/>
+      </w:pPr>
+      <w:rPr>
+        <w:rFonts w:ascii="Wingdings" w:hAnsi="Wingdings" w:hint="default"/>
+      </w:rPr>
+    </w:lvl>
+  </w:abstractNum>
+  <w:abstractNum w:abstractNumId="16">
     <w:nsid w:val="2DCB0345"/>
     <w:multiLevelType w:val="hybridMultilevel"/>
     <w:tmpl w:val="FF784F38"/>
@@ -22963,7 +23613,7 @@
       </w:rPr>
     </w:lvl>
   </w:abstractNum>
-  <w:abstractNum w:abstractNumId="15">
+  <w:abstractNum w:abstractNumId="17">
     <w:nsid w:val="320E76E7"/>
     <w:multiLevelType w:val="hybridMultilevel"/>
     <w:tmpl w:val="E8905B3C"/>
@@ -23076,7 +23726,7 @@
       </w:rPr>
     </w:lvl>
   </w:abstractNum>
-  <w:abstractNum w:abstractNumId="16">
+  <w:abstractNum w:abstractNumId="18">
     <w:nsid w:val="32B61FFA"/>
     <w:multiLevelType w:val="hybridMultilevel"/>
     <w:tmpl w:val="5C189E72"/>
@@ -23189,7 +23839,7 @@
       </w:rPr>
     </w:lvl>
   </w:abstractNum>
-  <w:abstractNum w:abstractNumId="17">
+  <w:abstractNum w:abstractNumId="19">
     <w:nsid w:val="32CA348C"/>
     <w:multiLevelType w:val="hybridMultilevel"/>
     <w:tmpl w:val="C794ED3C"/>
@@ -23302,7 +23952,7 @@
       </w:rPr>
     </w:lvl>
   </w:abstractNum>
-  <w:abstractNum w:abstractNumId="18">
+  <w:abstractNum w:abstractNumId="20">
     <w:nsid w:val="35CB77C6"/>
     <w:multiLevelType w:val="hybridMultilevel"/>
     <w:tmpl w:val="07C43C02"/>
@@ -23415,7 +24065,233 @@
       </w:rPr>
     </w:lvl>
   </w:abstractNum>
-  <w:abstractNum w:abstractNumId="19">
+  <w:abstractNum w:abstractNumId="21">
+    <w:nsid w:val="38D7557A"/>
+    <w:multiLevelType w:val="hybridMultilevel"/>
+    <w:tmpl w:val="A684B468"/>
+    <w:lvl w:ilvl="0" w:tplc="0409000B">
+      <w:start w:val="1"/>
+      <w:numFmt w:val="bullet"/>
+      <w:lvlText w:val=""/>
+      <w:lvlJc w:val="left"/>
+      <w:pPr>
+        <w:ind w:left="1696" w:hanging="420"/>
+      </w:pPr>
+      <w:rPr>
+        <w:rFonts w:ascii="Wingdings" w:hAnsi="Wingdings" w:hint="default"/>
+      </w:rPr>
+    </w:lvl>
+    <w:lvl w:ilvl="1" w:tplc="04090003" w:tentative="1">
+      <w:start w:val="1"/>
+      <w:numFmt w:val="bullet"/>
+      <w:lvlText w:val=""/>
+      <w:lvlJc w:val="left"/>
+      <w:pPr>
+        <w:ind w:left="2116" w:hanging="420"/>
+      </w:pPr>
+      <w:rPr>
+        <w:rFonts w:ascii="Wingdings" w:hAnsi="Wingdings" w:hint="default"/>
+      </w:rPr>
+    </w:lvl>
+    <w:lvl w:ilvl="2" w:tplc="04090005" w:tentative="1">
+      <w:start w:val="1"/>
+      <w:numFmt w:val="bullet"/>
+      <w:lvlText w:val=""/>
+      <w:lvlJc w:val="left"/>
+      <w:pPr>
+        <w:ind w:left="2536" w:hanging="420"/>
+      </w:pPr>
+      <w:rPr>
+        <w:rFonts w:ascii="Wingdings" w:hAnsi="Wingdings" w:hint="default"/>
+      </w:rPr>
+    </w:lvl>
+    <w:lvl w:ilvl="3" w:tplc="04090001" w:tentative="1">
+      <w:start w:val="1"/>
+      <w:numFmt w:val="bullet"/>
+      <w:lvlText w:val=""/>
+      <w:lvlJc w:val="left"/>
+      <w:pPr>
+        <w:ind w:left="2956" w:hanging="420"/>
+      </w:pPr>
+      <w:rPr>
+        <w:rFonts w:ascii="Wingdings" w:hAnsi="Wingdings" w:hint="default"/>
+      </w:rPr>
+    </w:lvl>
+    <w:lvl w:ilvl="4" w:tplc="04090003" w:tentative="1">
+      <w:start w:val="1"/>
+      <w:numFmt w:val="bullet"/>
+      <w:lvlText w:val=""/>
+      <w:lvlJc w:val="left"/>
+      <w:pPr>
+        <w:ind w:left="3376" w:hanging="420"/>
+      </w:pPr>
+      <w:rPr>
+        <w:rFonts w:ascii="Wingdings" w:hAnsi="Wingdings" w:hint="default"/>
+      </w:rPr>
+    </w:lvl>
+    <w:lvl w:ilvl="5" w:tplc="04090005" w:tentative="1">
+      <w:start w:val="1"/>
+      <w:numFmt w:val="bullet"/>
+      <w:lvlText w:val=""/>
+      <w:lvlJc w:val="left"/>
+      <w:pPr>
+        <w:ind w:left="3796" w:hanging="420"/>
+      </w:pPr>
+      <w:rPr>
+        <w:rFonts w:ascii="Wingdings" w:hAnsi="Wingdings" w:hint="default"/>
+      </w:rPr>
+    </w:lvl>
+    <w:lvl w:ilvl="6" w:tplc="04090001" w:tentative="1">
+      <w:start w:val="1"/>
+      <w:numFmt w:val="bullet"/>
+      <w:lvlText w:val=""/>
+      <w:lvlJc w:val="left"/>
+      <w:pPr>
+        <w:ind w:left="4216" w:hanging="420"/>
+      </w:pPr>
+      <w:rPr>
+        <w:rFonts w:ascii="Wingdings" w:hAnsi="Wingdings" w:hint="default"/>
+      </w:rPr>
+    </w:lvl>
+    <w:lvl w:ilvl="7" w:tplc="04090003" w:tentative="1">
+      <w:start w:val="1"/>
+      <w:numFmt w:val="bullet"/>
+      <w:lvlText w:val=""/>
+      <w:lvlJc w:val="left"/>
+      <w:pPr>
+        <w:ind w:left="4636" w:hanging="420"/>
+      </w:pPr>
+      <w:rPr>
+        <w:rFonts w:ascii="Wingdings" w:hAnsi="Wingdings" w:hint="default"/>
+      </w:rPr>
+    </w:lvl>
+    <w:lvl w:ilvl="8" w:tplc="04090005" w:tentative="1">
+      <w:start w:val="1"/>
+      <w:numFmt w:val="bullet"/>
+      <w:lvlText w:val=""/>
+      <w:lvlJc w:val="left"/>
+      <w:pPr>
+        <w:ind w:left="5056" w:hanging="420"/>
+      </w:pPr>
+      <w:rPr>
+        <w:rFonts w:ascii="Wingdings" w:hAnsi="Wingdings" w:hint="default"/>
+      </w:rPr>
+    </w:lvl>
+  </w:abstractNum>
+  <w:abstractNum w:abstractNumId="22">
+    <w:nsid w:val="3B8C192C"/>
+    <w:multiLevelType w:val="hybridMultilevel"/>
+    <w:tmpl w:val="459CD7A8"/>
+    <w:lvl w:ilvl="0" w:tplc="04090009">
+      <w:start w:val="1"/>
+      <w:numFmt w:val="bullet"/>
+      <w:lvlText w:val=""/>
+      <w:lvlJc w:val="left"/>
+      <w:pPr>
+        <w:ind w:left="1271" w:hanging="420"/>
+      </w:pPr>
+      <w:rPr>
+        <w:rFonts w:ascii="Wingdings" w:hAnsi="Wingdings" w:hint="default"/>
+      </w:rPr>
+    </w:lvl>
+    <w:lvl w:ilvl="1" w:tplc="04090003" w:tentative="1">
+      <w:start w:val="1"/>
+      <w:numFmt w:val="bullet"/>
+      <w:lvlText w:val=""/>
+      <w:lvlJc w:val="left"/>
+      <w:pPr>
+        <w:ind w:left="1575" w:hanging="420"/>
+      </w:pPr>
+      <w:rPr>
+        <w:rFonts w:ascii="Wingdings" w:hAnsi="Wingdings" w:hint="default"/>
+      </w:rPr>
+    </w:lvl>
+    <w:lvl w:ilvl="2" w:tplc="04090005" w:tentative="1">
+      <w:start w:val="1"/>
+      <w:numFmt w:val="bullet"/>
+      <w:lvlText w:val=""/>
+      <w:lvlJc w:val="left"/>
+      <w:pPr>
+        <w:ind w:left="1995" w:hanging="420"/>
+      </w:pPr>
+      <w:rPr>
+        <w:rFonts w:ascii="Wingdings" w:hAnsi="Wingdings" w:hint="default"/>
+      </w:rPr>
+    </w:lvl>
+    <w:lvl w:ilvl="3" w:tplc="04090001" w:tentative="1">
+      <w:start w:val="1"/>
+      <w:numFmt w:val="bullet"/>
+      <w:lvlText w:val=""/>
+      <w:lvlJc w:val="left"/>
+      <w:pPr>
+        <w:ind w:left="2415" w:hanging="420"/>
+      </w:pPr>
+      <w:rPr>
+        <w:rFonts w:ascii="Wingdings" w:hAnsi="Wingdings" w:hint="default"/>
+      </w:rPr>
+    </w:lvl>
+    <w:lvl w:ilvl="4" w:tplc="04090003" w:tentative="1">
+      <w:start w:val="1"/>
+      <w:numFmt w:val="bullet"/>
+      <w:lvlText w:val=""/>
+      <w:lvlJc w:val="left"/>
+      <w:pPr>
+        <w:ind w:left="2835" w:hanging="420"/>
+      </w:pPr>
+      <w:rPr>
+        <w:rFonts w:ascii="Wingdings" w:hAnsi="Wingdings" w:hint="default"/>
+      </w:rPr>
+    </w:lvl>
+    <w:lvl w:ilvl="5" w:tplc="04090005" w:tentative="1">
+      <w:start w:val="1"/>
+      <w:numFmt w:val="bullet"/>
+      <w:lvlText w:val=""/>
+      <w:lvlJc w:val="left"/>
+      <w:pPr>
+        <w:ind w:left="3255" w:hanging="420"/>
+      </w:pPr>
+      <w:rPr>
+        <w:rFonts w:ascii="Wingdings" w:hAnsi="Wingdings" w:hint="default"/>
+      </w:rPr>
+    </w:lvl>
+    <w:lvl w:ilvl="6" w:tplc="04090001" w:tentative="1">
+      <w:start w:val="1"/>
+      <w:numFmt w:val="bullet"/>
+      <w:lvlText w:val=""/>
+      <w:lvlJc w:val="left"/>
+      <w:pPr>
+        <w:ind w:left="3675" w:hanging="420"/>
+      </w:pPr>
+      <w:rPr>
+        <w:rFonts w:ascii="Wingdings" w:hAnsi="Wingdings" w:hint="default"/>
+      </w:rPr>
+    </w:lvl>
+    <w:lvl w:ilvl="7" w:tplc="04090003" w:tentative="1">
+      <w:start w:val="1"/>
+      <w:numFmt w:val="bullet"/>
+      <w:lvlText w:val=""/>
+      <w:lvlJc w:val="left"/>
+      <w:pPr>
+        <w:ind w:left="4095" w:hanging="420"/>
+      </w:pPr>
+      <w:rPr>
+        <w:rFonts w:ascii="Wingdings" w:hAnsi="Wingdings" w:hint="default"/>
+      </w:rPr>
+    </w:lvl>
+    <w:lvl w:ilvl="8" w:tplc="04090005" w:tentative="1">
+      <w:start w:val="1"/>
+      <w:numFmt w:val="bullet"/>
+      <w:lvlText w:val=""/>
+      <w:lvlJc w:val="left"/>
+      <w:pPr>
+        <w:ind w:left="4515" w:hanging="420"/>
+      </w:pPr>
+      <w:rPr>
+        <w:rFonts w:ascii="Wingdings" w:hAnsi="Wingdings" w:hint="default"/>
+      </w:rPr>
+    </w:lvl>
+  </w:abstractNum>
+  <w:abstractNum w:abstractNumId="23">
     <w:nsid w:val="3E5628B8"/>
     <w:multiLevelType w:val="hybridMultilevel"/>
     <w:tmpl w:val="B7C2400C"/>
@@ -23528,7 +24404,7 @@
       </w:rPr>
     </w:lvl>
   </w:abstractNum>
-  <w:abstractNum w:abstractNumId="20">
+  <w:abstractNum w:abstractNumId="24">
     <w:nsid w:val="446B73E7"/>
     <w:multiLevelType w:val="hybridMultilevel"/>
     <w:tmpl w:val="9A926E1C"/>
@@ -23640,7 +24516,7 @@
       </w:rPr>
     </w:lvl>
   </w:abstractNum>
-  <w:abstractNum w:abstractNumId="21">
+  <w:abstractNum w:abstractNumId="25">
     <w:nsid w:val="471D586C"/>
     <w:multiLevelType w:val="multilevel"/>
     <w:tmpl w:val="A868269C"/>
@@ -23762,7 +24638,7 @@
       </w:rPr>
     </w:lvl>
   </w:abstractNum>
-  <w:abstractNum w:abstractNumId="22">
+  <w:abstractNum w:abstractNumId="26">
     <w:nsid w:val="4FCC1208"/>
     <w:multiLevelType w:val="hybridMultilevel"/>
     <w:tmpl w:val="0E9A924C"/>
@@ -23875,7 +24751,7 @@
       </w:rPr>
     </w:lvl>
   </w:abstractNum>
-  <w:abstractNum w:abstractNumId="23">
+  <w:abstractNum w:abstractNumId="27">
     <w:nsid w:val="50BF69CB"/>
     <w:multiLevelType w:val="hybridMultilevel"/>
     <w:tmpl w:val="3E9EB964"/>
@@ -23988,7 +24864,120 @@
       </w:rPr>
     </w:lvl>
   </w:abstractNum>
-  <w:abstractNum w:abstractNumId="24">
+  <w:abstractNum w:abstractNumId="28">
+    <w:nsid w:val="522A62D1"/>
+    <w:multiLevelType w:val="hybridMultilevel"/>
+    <w:tmpl w:val="647E9E44"/>
+    <w:lvl w:ilvl="0" w:tplc="0409000B">
+      <w:start w:val="1"/>
+      <w:numFmt w:val="bullet"/>
+      <w:lvlText w:val=""/>
+      <w:lvlJc w:val="left"/>
+      <w:pPr>
+        <w:ind w:left="1696" w:hanging="420"/>
+      </w:pPr>
+      <w:rPr>
+        <w:rFonts w:ascii="Wingdings" w:hAnsi="Wingdings" w:hint="default"/>
+      </w:rPr>
+    </w:lvl>
+    <w:lvl w:ilvl="1" w:tplc="04090003" w:tentative="1">
+      <w:start w:val="1"/>
+      <w:numFmt w:val="bullet"/>
+      <w:lvlText w:val=""/>
+      <w:lvlJc w:val="left"/>
+      <w:pPr>
+        <w:ind w:left="2116" w:hanging="420"/>
+      </w:pPr>
+      <w:rPr>
+        <w:rFonts w:ascii="Wingdings" w:hAnsi="Wingdings" w:hint="default"/>
+      </w:rPr>
+    </w:lvl>
+    <w:lvl w:ilvl="2" w:tplc="04090005" w:tentative="1">
+      <w:start w:val="1"/>
+      <w:numFmt w:val="bullet"/>
+      <w:lvlText w:val=""/>
+      <w:lvlJc w:val="left"/>
+      <w:pPr>
+        <w:ind w:left="2536" w:hanging="420"/>
+      </w:pPr>
+      <w:rPr>
+        <w:rFonts w:ascii="Wingdings" w:hAnsi="Wingdings" w:hint="default"/>
+      </w:rPr>
+    </w:lvl>
+    <w:lvl w:ilvl="3" w:tplc="04090001" w:tentative="1">
+      <w:start w:val="1"/>
+      <w:numFmt w:val="bullet"/>
+      <w:lvlText w:val=""/>
+      <w:lvlJc w:val="left"/>
+      <w:pPr>
+        <w:ind w:left="2956" w:hanging="420"/>
+      </w:pPr>
+      <w:rPr>
+        <w:rFonts w:ascii="Wingdings" w:hAnsi="Wingdings" w:hint="default"/>
+      </w:rPr>
+    </w:lvl>
+    <w:lvl w:ilvl="4" w:tplc="04090003" w:tentative="1">
+      <w:start w:val="1"/>
+      <w:numFmt w:val="bullet"/>
+      <w:lvlText w:val=""/>
+      <w:lvlJc w:val="left"/>
+      <w:pPr>
+        <w:ind w:left="3376" w:hanging="420"/>
+      </w:pPr>
+      <w:rPr>
+        <w:rFonts w:ascii="Wingdings" w:hAnsi="Wingdings" w:hint="default"/>
+      </w:rPr>
+    </w:lvl>
+    <w:lvl w:ilvl="5" w:tplc="04090005" w:tentative="1">
+      <w:start w:val="1"/>
+      <w:numFmt w:val="bullet"/>
+      <w:lvlText w:val=""/>
+      <w:lvlJc w:val="left"/>
+      <w:pPr>
+        <w:ind w:left="3796" w:hanging="420"/>
+      </w:pPr>
+      <w:rPr>
+        <w:rFonts w:ascii="Wingdings" w:hAnsi="Wingdings" w:hint="default"/>
+      </w:rPr>
+    </w:lvl>
+    <w:lvl w:ilvl="6" w:tplc="04090001" w:tentative="1">
+      <w:start w:val="1"/>
+      <w:numFmt w:val="bullet"/>
+      <w:lvlText w:val=""/>
+      <w:lvlJc w:val="left"/>
+      <w:pPr>
+        <w:ind w:left="4216" w:hanging="420"/>
+      </w:pPr>
+      <w:rPr>
+        <w:rFonts w:ascii="Wingdings" w:hAnsi="Wingdings" w:hint="default"/>
+      </w:rPr>
+    </w:lvl>
+    <w:lvl w:ilvl="7" w:tplc="04090003" w:tentative="1">
+      <w:start w:val="1"/>
+      <w:numFmt w:val="bullet"/>
+      <w:lvlText w:val=""/>
+      <w:lvlJc w:val="left"/>
+      <w:pPr>
+        <w:ind w:left="4636" w:hanging="420"/>
+      </w:pPr>
+      <w:rPr>
+        <w:rFonts w:ascii="Wingdings" w:hAnsi="Wingdings" w:hint="default"/>
+      </w:rPr>
+    </w:lvl>
+    <w:lvl w:ilvl="8" w:tplc="04090005" w:tentative="1">
+      <w:start w:val="1"/>
+      <w:numFmt w:val="bullet"/>
+      <w:lvlText w:val=""/>
+      <w:lvlJc w:val="left"/>
+      <w:pPr>
+        <w:ind w:left="5056" w:hanging="420"/>
+      </w:pPr>
+      <w:rPr>
+        <w:rFonts w:ascii="Wingdings" w:hAnsi="Wingdings" w:hint="default"/>
+      </w:rPr>
+    </w:lvl>
+  </w:abstractNum>
+  <w:abstractNum w:abstractNumId="29">
     <w:nsid w:val="629D6DF1"/>
     <w:multiLevelType w:val="hybridMultilevel"/>
     <w:tmpl w:val="0736FC58"/>
@@ -24101,7 +25090,7 @@
       </w:rPr>
     </w:lvl>
   </w:abstractNum>
-  <w:abstractNum w:abstractNumId="25">
+  <w:abstractNum w:abstractNumId="30">
     <w:nsid w:val="653864BE"/>
     <w:multiLevelType w:val="hybridMultilevel"/>
     <w:tmpl w:val="2D9AE552"/>
@@ -24191,7 +25180,7 @@
       </w:pPr>
     </w:lvl>
   </w:abstractNum>
-  <w:abstractNum w:abstractNumId="26">
+  <w:abstractNum w:abstractNumId="31">
     <w:nsid w:val="70553CF5"/>
     <w:multiLevelType w:val="hybridMultilevel"/>
     <w:tmpl w:val="6EE6ED36"/>
@@ -24304,7 +25293,7 @@
       </w:rPr>
     </w:lvl>
   </w:abstractNum>
-  <w:abstractNum w:abstractNumId="27">
+  <w:abstractNum w:abstractNumId="32">
     <w:nsid w:val="72B72B46"/>
     <w:multiLevelType w:val="multilevel"/>
     <w:tmpl w:val="A434FEB2"/>
@@ -24417,7 +25406,7 @@
       </w:pPr>
     </w:lvl>
   </w:abstractNum>
-  <w:abstractNum w:abstractNumId="28">
+  <w:abstractNum w:abstractNumId="33">
     <w:nsid w:val="789836B0"/>
     <w:multiLevelType w:val="hybridMultilevel"/>
     <w:tmpl w:val="B0DEC550"/>
@@ -24531,91 +25520,106 @@
     </w:lvl>
   </w:abstractNum>
   <w:num w:numId="1">
-    <w:abstractNumId w:val="10"/>
+    <w:abstractNumId w:val="11"/>
   </w:num>
   <w:num w:numId="2">
+    <w:abstractNumId w:val="5"/>
+  </w:num>
+  <w:num w:numId="3">
+    <w:abstractNumId w:val="30"/>
+  </w:num>
+  <w:num w:numId="4">
     <w:abstractNumId w:val="4"/>
   </w:num>
-  <w:num w:numId="3">
+  <w:num w:numId="5">
+    <w:abstractNumId w:val="17"/>
+  </w:num>
+  <w:num w:numId="6">
+    <w:abstractNumId w:val="14"/>
+  </w:num>
+  <w:num w:numId="7">
+    <w:abstractNumId w:val="27"/>
+  </w:num>
+  <w:num w:numId="8">
+    <w:abstractNumId w:val="12"/>
+  </w:num>
+  <w:num w:numId="9">
+    <w:abstractNumId w:val="7"/>
+  </w:num>
+  <w:num w:numId="10">
     <w:abstractNumId w:val="25"/>
   </w:num>
-  <w:num w:numId="4">
-    <w:abstractNumId w:val="3"/>
+  <w:num w:numId="11">
+    <w:abstractNumId w:val="20"/>
   </w:num>
-  <w:num w:numId="5">
-    <w:abstractNumId w:val="15"/>
-  </w:num>
-  <w:num w:numId="6">
-    <w:abstractNumId w:val="13"/>
-  </w:num>
-  <w:num w:numId="7">
-    <w:abstractNumId w:val="23"/>
-  </w:num>
-  <w:num w:numId="8">
-    <w:abstractNumId w:val="11"/>
-  </w:num>
-  <w:num w:numId="9">
+  <w:num w:numId="12">
     <w:abstractNumId w:val="6"/>
   </w:num>
-  <w:num w:numId="10">
-    <w:abstractNumId w:val="21"/>
-  </w:num>
-  <w:num w:numId="11">
-    <w:abstractNumId w:val="18"/>
-  </w:num>
-  <w:num w:numId="12">
-    <w:abstractNumId w:val="5"/>
-  </w:num>
   <w:num w:numId="13">
-    <w:abstractNumId w:val="20"/>
+    <w:abstractNumId w:val="24"/>
   </w:num>
   <w:num w:numId="14">
-    <w:abstractNumId w:val="7"/>
+    <w:abstractNumId w:val="8"/>
   </w:num>
   <w:num w:numId="15">
-    <w:abstractNumId w:val="17"/>
+    <w:abstractNumId w:val="19"/>
   </w:num>
   <w:num w:numId="16">
-    <w:abstractNumId w:val="26"/>
+    <w:abstractNumId w:val="31"/>
   </w:num>
   <w:num w:numId="17">
     <w:abstractNumId w:val="0"/>
   </w:num>
   <w:num w:numId="18">
-    <w:abstractNumId w:val="8"/>
+    <w:abstractNumId w:val="9"/>
   </w:num>
   <w:num w:numId="19">
+    <w:abstractNumId w:val="18"/>
+  </w:num>
+  <w:num w:numId="20">
     <w:abstractNumId w:val="16"/>
   </w:num>
-  <w:num w:numId="20">
-    <w:abstractNumId w:val="14"/>
-  </w:num>
   <w:num w:numId="21">
-    <w:abstractNumId w:val="28"/>
+    <w:abstractNumId w:val="33"/>
   </w:num>
   <w:num w:numId="22">
-    <w:abstractNumId w:val="12"/>
+    <w:abstractNumId w:val="13"/>
   </w:num>
   <w:num w:numId="23">
-    <w:abstractNumId w:val="19"/>
+    <w:abstractNumId w:val="23"/>
   </w:num>
   <w:num w:numId="24">
     <w:abstractNumId w:val="2"/>
   </w:num>
   <w:num w:numId="25">
-    <w:abstractNumId w:val="22"/>
+    <w:abstractNumId w:val="26"/>
   </w:num>
   <w:num w:numId="26">
-    <w:abstractNumId w:val="27"/>
+    <w:abstractNumId w:val="32"/>
   </w:num>
   <w:num w:numId="27">
-    <w:abstractNumId w:val="9"/>
+    <w:abstractNumId w:val="10"/>
   </w:num>
   <w:num w:numId="28">
-    <w:abstractNumId w:val="24"/>
+    <w:abstractNumId w:val="29"/>
   </w:num>
   <w:num w:numId="29">
     <w:abstractNumId w:val="1"/>
+  </w:num>
+  <w:num w:numId="30">
+    <w:abstractNumId w:val="3"/>
+  </w:num>
+  <w:num w:numId="31">
+    <w:abstractNumId w:val="22"/>
+  </w:num>
+  <w:num w:numId="32">
+    <w:abstractNumId w:val="21"/>
+  </w:num>
+  <w:num w:numId="33">
+    <w:abstractNumId w:val="28"/>
+  </w:num>
+  <w:num w:numId="34">
+    <w:abstractNumId w:val="15"/>
   </w:num>
 </w:numbering>
 </file>
@@ -25569,7 +26573,7 @@
   <a:extraClrSchemeLst/>
   <a:extLst>
     <a:ext uri="{05A4C25C-085E-4340-85A3-A5531E510DB2}">
-      <thm15:themeFamily xmlns="" xmlns:thm15="http://schemas.microsoft.com/office/thememl/2012/main" name="Office Theme" id="{62F939B6-93AF-4DB8-9C6B-D6C7DFDC589F}" vid="{4A3C46E8-61CC-4603-A589-7422A47A8E4A}"/>
+      <thm15:themeFamily xmlns:thm15="http://schemas.microsoft.com/office/thememl/2012/main" xmlns="" name="Office Theme" id="{62F939B6-93AF-4DB8-9C6B-D6C7DFDC589F}" vid="{4A3C46E8-61CC-4603-A589-7422A47A8E4A}"/>
     </a:ext>
   </a:extLst>
 </a:theme>

--- a/1.综合.docx
+++ b/1.综合.docx
@@ -8,8 +8,8 @@
           <w:rFonts w:ascii="Times New Roman" w:hAnsi="Times New Roman" w:cs="Times New Roman"/>
           <w:b w:val="0"/>
           <w:bCs w:val="0"/>
-          <w:sz w:val="21"/>
-          <w:szCs w:val="24"/>
+          <w:sz w:val="44"/>
+          <w:szCs w:val="44"/>
           <w:lang w:val="zh-CN"/>
         </w:rPr>
         <w:id w:val="-542286675"/>
@@ -18,6 +18,12 @@
           <w:docPartUnique/>
         </w:docPartObj>
       </w:sdtPr>
+      <w:sdtEndPr>
+        <w:rPr>
+          <w:sz w:val="21"/>
+          <w:szCs w:val="24"/>
+        </w:rPr>
+      </w:sdtEndPr>
       <w:sdtContent>
         <w:p>
           <w:pPr>
@@ -55,7 +61,7 @@
             </w:rPr>
             <w:fldChar w:fldCharType="separate"/>
           </w:r>
-          <w:hyperlink w:anchor="_Toc515953004" w:history="1">
+          <w:hyperlink w:anchor="_Toc516583993" w:history="1">
             <w:r>
               <w:rPr>
                 <w:rStyle w:val="a3"/>
@@ -89,7 +95,7 @@
               <w:szCs w:val="44"/>
             </w:rPr>
           </w:pPr>
-          <w:hyperlink w:anchor="_Toc515953005" w:history="1">
+          <w:hyperlink w:anchor="_Toc516583994" w:history="1">
             <w:r>
               <w:rPr>
                 <w:rStyle w:val="a3"/>
@@ -123,7 +129,7 @@
               <w:szCs w:val="44"/>
             </w:rPr>
           </w:pPr>
-          <w:hyperlink w:anchor="_Toc515953006" w:history="1">
+          <w:hyperlink w:anchor="_Toc516583995" w:history="1">
             <w:r>
               <w:rPr>
                 <w:rStyle w:val="a3"/>
@@ -131,7 +137,16 @@
                 <w:sz w:val="44"/>
                 <w:szCs w:val="44"/>
               </w:rPr>
-              <w:t>MongoDB</w:t>
+              <w:t>Mysq</w:t>
+            </w:r>
+            <w:r>
+              <w:rPr>
+                <w:rStyle w:val="a3"/>
+                <w:noProof/>
+                <w:sz w:val="44"/>
+                <w:szCs w:val="44"/>
+              </w:rPr>
+              <w:t>l</w:t>
             </w:r>
             <w:r>
               <w:rPr>
@@ -157,7 +172,7 @@
               <w:szCs w:val="44"/>
             </w:rPr>
           </w:pPr>
-          <w:hyperlink w:anchor="_Toc515953007" w:history="1">
+          <w:hyperlink w:anchor="_Toc516583996" w:history="1">
             <w:r>
               <w:rPr>
                 <w:rStyle w:val="a3"/>
@@ -165,7 +180,7 @@
                 <w:sz w:val="44"/>
                 <w:szCs w:val="44"/>
               </w:rPr>
-              <w:t>Tomcat</w:t>
+              <w:t>MongoDB</w:t>
             </w:r>
             <w:r>
               <w:rPr>
@@ -191,16 +206,15 @@
               <w:szCs w:val="44"/>
             </w:rPr>
           </w:pPr>
-          <w:hyperlink w:anchor="_Toc515953008" w:history="1">
+          <w:hyperlink w:anchor="_Toc516583997" w:history="1">
             <w:r>
               <w:rPr>
                 <w:rStyle w:val="a3"/>
                 <w:noProof/>
                 <w:sz w:val="44"/>
                 <w:szCs w:val="44"/>
-                <w:shd w:val="clear" w:color="auto" w:fill="FFFFFF"/>
-              </w:rPr>
-              <w:t>Nginx</w:t>
+              </w:rPr>
+              <w:t>Tomcat</w:t>
             </w:r>
             <w:r>
               <w:rPr>
@@ -209,7 +223,6 @@
                 <w:noProof/>
                 <w:sz w:val="44"/>
                 <w:szCs w:val="44"/>
-                <w:shd w:val="clear" w:color="auto" w:fill="FFFFFF"/>
               </w:rPr>
               <w:t>笔记</w:t>
             </w:r>
@@ -227,15 +240,16 @@
               <w:szCs w:val="44"/>
             </w:rPr>
           </w:pPr>
-          <w:hyperlink w:anchor="_Toc515953009" w:history="1">
+          <w:hyperlink w:anchor="_Toc516583998" w:history="1">
             <w:r>
               <w:rPr>
                 <w:rStyle w:val="a3"/>
                 <w:noProof/>
                 <w:sz w:val="44"/>
                 <w:szCs w:val="44"/>
-              </w:rPr>
-              <w:t>NPM</w:t>
+                <w:shd w:val="clear" w:color="auto" w:fill="FFFFFF"/>
+              </w:rPr>
+              <w:t>Nginx</w:t>
             </w:r>
             <w:r>
               <w:rPr>
@@ -244,6 +258,7 @@
                 <w:noProof/>
                 <w:sz w:val="44"/>
                 <w:szCs w:val="44"/>
+                <w:shd w:val="clear" w:color="auto" w:fill="FFFFFF"/>
               </w:rPr>
               <w:t>笔记</w:t>
             </w:r>
@@ -261,7 +276,7 @@
               <w:szCs w:val="44"/>
             </w:rPr>
           </w:pPr>
-          <w:hyperlink w:anchor="_Toc515953010" w:history="1">
+          <w:hyperlink w:anchor="_Toc516583999" w:history="1">
             <w:r>
               <w:rPr>
                 <w:rStyle w:val="a3"/>
@@ -269,7 +284,7 @@
                 <w:sz w:val="44"/>
                 <w:szCs w:val="44"/>
               </w:rPr>
-              <w:t>Bower</w:t>
+              <w:t>NPM</w:t>
             </w:r>
             <w:r>
               <w:rPr>
@@ -295,7 +310,7 @@
               <w:szCs w:val="44"/>
             </w:rPr>
           </w:pPr>
-          <w:hyperlink w:anchor="_Toc515953011" w:history="1">
+          <w:hyperlink w:anchor="_Toc516584000" w:history="1">
             <w:r>
               <w:rPr>
                 <w:rStyle w:val="a3"/>
@@ -303,7 +318,7 @@
                 <w:sz w:val="44"/>
                 <w:szCs w:val="44"/>
               </w:rPr>
-              <w:t>Gulp</w:t>
+              <w:t>Bower</w:t>
             </w:r>
             <w:r>
               <w:rPr>
@@ -329,7 +344,7 @@
               <w:szCs w:val="44"/>
             </w:rPr>
           </w:pPr>
-          <w:hyperlink w:anchor="_Toc515953012" w:history="1">
+          <w:hyperlink w:anchor="_Toc516584001" w:history="1">
             <w:r>
               <w:rPr>
                 <w:rStyle w:val="a3"/>
@@ -337,7 +352,7 @@
                 <w:sz w:val="44"/>
                 <w:szCs w:val="44"/>
               </w:rPr>
-              <w:t>Gradle</w:t>
+              <w:t>Gulp</w:t>
             </w:r>
             <w:r>
               <w:rPr>
@@ -363,7 +378,41 @@
               <w:szCs w:val="44"/>
             </w:rPr>
           </w:pPr>
-          <w:hyperlink w:anchor="_Toc515953013" w:history="1">
+          <w:hyperlink w:anchor="_Toc516584002" w:history="1">
+            <w:r>
+              <w:rPr>
+                <w:rStyle w:val="a3"/>
+                <w:noProof/>
+                <w:sz w:val="44"/>
+                <w:szCs w:val="44"/>
+              </w:rPr>
+              <w:t>Gradle</w:t>
+            </w:r>
+            <w:r>
+              <w:rPr>
+                <w:rStyle w:val="a3"/>
+                <w:rFonts w:hint="eastAsia"/>
+                <w:noProof/>
+                <w:sz w:val="44"/>
+                <w:szCs w:val="44"/>
+              </w:rPr>
+              <w:t>笔记</w:t>
+            </w:r>
+          </w:hyperlink>
+        </w:p>
+        <w:p>
+          <w:pPr>
+            <w:pStyle w:val="10"/>
+            <w:rPr>
+              <w:rFonts w:eastAsiaTheme="minorEastAsia" w:cstheme="minorBidi"/>
+              <w:b w:val="0"/>
+              <w:bCs w:val="0"/>
+              <w:noProof/>
+              <w:sz w:val="44"/>
+              <w:szCs w:val="44"/>
+            </w:rPr>
+          </w:pPr>
+          <w:hyperlink w:anchor="_Toc516584003" w:history="1">
             <w:r>
               <w:rPr>
                 <w:rStyle w:val="a3"/>
@@ -409,7 +458,7 @@
         <w:spacing w:before="0" w:after="0"/>
       </w:pPr>
       <w:bookmarkStart w:id="0" w:name="_Toc515176007"/>
-      <w:bookmarkStart w:id="1" w:name="_Toc515953004"/>
+      <w:bookmarkStart w:id="1" w:name="_Toc516583993"/>
       <w:r>
         <w:rPr>
           <w:rFonts w:hint="eastAsia"/>
@@ -4084,7 +4133,7 @@
                     <a:blip r:embed="rId8" cstate="print">
                       <a:extLst>
                         <a:ext uri="{28A0092B-C50C-407E-A947-70E740481C1C}">
-                          <a14:useLocalDpi xmlns:a14="http://schemas.microsoft.com/office/drawing/2010/main" xmlns:wps="http://schemas.microsoft.com/office/word/2010/wordprocessingShape" xmlns:wpi="http://schemas.microsoft.com/office/word/2010/wordprocessingInk" xmlns:wpg="http://schemas.microsoft.com/office/word/2010/wordprocessingGroup" xmlns:w15="http://schemas.microsoft.com/office/word/2012/wordml" xmlns:w14="http://schemas.microsoft.com/office/word/2010/wordml" xmlns:w="http://schemas.openxmlformats.org/wordprocessingml/2006/main" xmlns:w10="urn:schemas-microsoft-com:office:word" xmlns:wp14="http://schemas.microsoft.com/office/word/2010/wordprocessingDrawing" xmlns:v="urn:schemas-microsoft-com:vml" xmlns:o="urn:schemas-microsoft-com:office:office" xmlns:mc="http://schemas.openxmlformats.org/markup-compatibility/2006" xmlns:wpc="http://schemas.microsoft.com/office/word/2010/wordprocessingCanvas" xmlns="" val="0"/>
+                          <a14:useLocalDpi xmlns="" xmlns:wpc="http://schemas.microsoft.com/office/word/2010/wordprocessingCanvas" xmlns:mc="http://schemas.openxmlformats.org/markup-compatibility/2006" xmlns:o="urn:schemas-microsoft-com:office:office" xmlns:v="urn:schemas-microsoft-com:vml" xmlns:wp14="http://schemas.microsoft.com/office/word/2010/wordprocessingDrawing" xmlns:w10="urn:schemas-microsoft-com:office:word" xmlns:w="http://schemas.openxmlformats.org/wordprocessingml/2006/main" xmlns:w14="http://schemas.microsoft.com/office/word/2010/wordml" xmlns:w15="http://schemas.microsoft.com/office/word/2012/wordml" xmlns:wpg="http://schemas.microsoft.com/office/word/2010/wordprocessingGroup" xmlns:wpi="http://schemas.microsoft.com/office/word/2010/wordprocessingInk" xmlns:wps="http://schemas.microsoft.com/office/word/2010/wordprocessingShape" xmlns:a14="http://schemas.microsoft.com/office/drawing/2010/main" val="0"/>
                         </a:ext>
                       </a:extLst>
                     </a:blip>
@@ -4165,7 +4214,7 @@
                     <a:blip r:embed="rId9">
                       <a:extLst>
                         <a:ext uri="{28A0092B-C50C-407E-A947-70E740481C1C}">
-                          <a14:useLocalDpi xmlns:a14="http://schemas.microsoft.com/office/drawing/2010/main" xmlns:wps="http://schemas.microsoft.com/office/word/2010/wordprocessingShape" xmlns:wpi="http://schemas.microsoft.com/office/word/2010/wordprocessingInk" xmlns:wpg="http://schemas.microsoft.com/office/word/2010/wordprocessingGroup" xmlns:w15="http://schemas.microsoft.com/office/word/2012/wordml" xmlns:w14="http://schemas.microsoft.com/office/word/2010/wordml" xmlns:w="http://schemas.openxmlformats.org/wordprocessingml/2006/main" xmlns:w10="urn:schemas-microsoft-com:office:word" xmlns:wp14="http://schemas.microsoft.com/office/word/2010/wordprocessingDrawing" xmlns:v="urn:schemas-microsoft-com:vml" xmlns:o="urn:schemas-microsoft-com:office:office" xmlns:mc="http://schemas.openxmlformats.org/markup-compatibility/2006" xmlns:wpc="http://schemas.microsoft.com/office/word/2010/wordprocessingCanvas" xmlns="" val="0"/>
+                          <a14:useLocalDpi xmlns="" xmlns:wpc="http://schemas.microsoft.com/office/word/2010/wordprocessingCanvas" xmlns:mc="http://schemas.openxmlformats.org/markup-compatibility/2006" xmlns:o="urn:schemas-microsoft-com:office:office" xmlns:v="urn:schemas-microsoft-com:vml" xmlns:wp14="http://schemas.microsoft.com/office/word/2010/wordprocessingDrawing" xmlns:w10="urn:schemas-microsoft-com:office:word" xmlns:w="http://schemas.openxmlformats.org/wordprocessingml/2006/main" xmlns:w14="http://schemas.microsoft.com/office/word/2010/wordml" xmlns:w15="http://schemas.microsoft.com/office/word/2012/wordml" xmlns:wpg="http://schemas.microsoft.com/office/word/2010/wordprocessingGroup" xmlns:wpi="http://schemas.microsoft.com/office/word/2010/wordprocessingInk" xmlns:wps="http://schemas.microsoft.com/office/word/2010/wordprocessingShape" xmlns:a14="http://schemas.microsoft.com/office/drawing/2010/main" val="0"/>
                         </a:ext>
                       </a:extLst>
                     </a:blip>
@@ -4243,7 +4292,7 @@
                     <a:blip r:embed="rId10" cstate="print">
                       <a:extLst>
                         <a:ext uri="{28A0092B-C50C-407E-A947-70E740481C1C}">
-                          <a14:useLocalDpi xmlns:a14="http://schemas.microsoft.com/office/drawing/2010/main" xmlns:wps="http://schemas.microsoft.com/office/word/2010/wordprocessingShape" xmlns:wpi="http://schemas.microsoft.com/office/word/2010/wordprocessingInk" xmlns:wpg="http://schemas.microsoft.com/office/word/2010/wordprocessingGroup" xmlns:w15="http://schemas.microsoft.com/office/word/2012/wordml" xmlns:w14="http://schemas.microsoft.com/office/word/2010/wordml" xmlns:w="http://schemas.openxmlformats.org/wordprocessingml/2006/main" xmlns:w10="urn:schemas-microsoft-com:office:word" xmlns:wp14="http://schemas.microsoft.com/office/word/2010/wordprocessingDrawing" xmlns:v="urn:schemas-microsoft-com:vml" xmlns:o="urn:schemas-microsoft-com:office:office" xmlns:mc="http://schemas.openxmlformats.org/markup-compatibility/2006" xmlns:wpc="http://schemas.microsoft.com/office/word/2010/wordprocessingCanvas" xmlns="" val="0"/>
+                          <a14:useLocalDpi xmlns="" xmlns:wpc="http://schemas.microsoft.com/office/word/2010/wordprocessingCanvas" xmlns:mc="http://schemas.openxmlformats.org/markup-compatibility/2006" xmlns:o="urn:schemas-microsoft-com:office:office" xmlns:v="urn:schemas-microsoft-com:vml" xmlns:wp14="http://schemas.microsoft.com/office/word/2010/wordprocessingDrawing" xmlns:w10="urn:schemas-microsoft-com:office:word" xmlns:w="http://schemas.openxmlformats.org/wordprocessingml/2006/main" xmlns:w14="http://schemas.microsoft.com/office/word/2010/wordml" xmlns:w15="http://schemas.microsoft.com/office/word/2012/wordml" xmlns:wpg="http://schemas.microsoft.com/office/word/2010/wordprocessingGroup" xmlns:wpi="http://schemas.microsoft.com/office/word/2010/wordprocessingInk" xmlns:wps="http://schemas.microsoft.com/office/word/2010/wordprocessingShape" xmlns:a14="http://schemas.microsoft.com/office/drawing/2010/main" val="0"/>
                         </a:ext>
                       </a:extLst>
                     </a:blip>
@@ -4301,7 +4350,7 @@
                     <a:blip r:embed="rId11">
                       <a:extLst>
                         <a:ext uri="{28A0092B-C50C-407E-A947-70E740481C1C}">
-                          <a14:useLocalDpi xmlns:a14="http://schemas.microsoft.com/office/drawing/2010/main" xmlns:wps="http://schemas.microsoft.com/office/word/2010/wordprocessingShape" xmlns:wpi="http://schemas.microsoft.com/office/word/2010/wordprocessingInk" xmlns:wpg="http://schemas.microsoft.com/office/word/2010/wordprocessingGroup" xmlns:w15="http://schemas.microsoft.com/office/word/2012/wordml" xmlns:w14="http://schemas.microsoft.com/office/word/2010/wordml" xmlns:w="http://schemas.openxmlformats.org/wordprocessingml/2006/main" xmlns:w10="urn:schemas-microsoft-com:office:word" xmlns:wp14="http://schemas.microsoft.com/office/word/2010/wordprocessingDrawing" xmlns:v="urn:schemas-microsoft-com:vml" xmlns:o="urn:schemas-microsoft-com:office:office" xmlns:mc="http://schemas.openxmlformats.org/markup-compatibility/2006" xmlns:wpc="http://schemas.microsoft.com/office/word/2010/wordprocessingCanvas" xmlns="" val="0"/>
+                          <a14:useLocalDpi xmlns="" xmlns:wpc="http://schemas.microsoft.com/office/word/2010/wordprocessingCanvas" xmlns:mc="http://schemas.openxmlformats.org/markup-compatibility/2006" xmlns:o="urn:schemas-microsoft-com:office:office" xmlns:v="urn:schemas-microsoft-com:vml" xmlns:wp14="http://schemas.microsoft.com/office/word/2010/wordprocessingDrawing" xmlns:w10="urn:schemas-microsoft-com:office:word" xmlns:w="http://schemas.openxmlformats.org/wordprocessingml/2006/main" xmlns:w14="http://schemas.microsoft.com/office/word/2010/wordml" xmlns:w15="http://schemas.microsoft.com/office/word/2012/wordml" xmlns:wpg="http://schemas.microsoft.com/office/word/2010/wordprocessingGroup" xmlns:wpi="http://schemas.microsoft.com/office/word/2010/wordprocessingInk" xmlns:wps="http://schemas.microsoft.com/office/word/2010/wordprocessingShape" xmlns:a14="http://schemas.microsoft.com/office/drawing/2010/main" val="0"/>
                         </a:ext>
                       </a:extLst>
                     </a:blip>
@@ -4403,7 +4452,7 @@
         <w:spacing w:before="0" w:after="0"/>
       </w:pPr>
       <w:bookmarkStart w:id="2" w:name="_Toc515176008"/>
-      <w:bookmarkStart w:id="3" w:name="_Toc515953005"/>
+      <w:bookmarkStart w:id="3" w:name="_Toc516583994"/>
       <w:r>
         <w:rPr>
           <w:rFonts w:hint="eastAsia"/>
@@ -4646,7 +4695,7 @@
                     <a:blip r:embed="rId12">
                       <a:extLst>
                         <a:ext uri="{28A0092B-C50C-407E-A947-70E740481C1C}">
-                          <a14:useLocalDpi xmlns:a14="http://schemas.microsoft.com/office/drawing/2010/main" xmlns:wps="http://schemas.microsoft.com/office/word/2010/wordprocessingShape" xmlns:wpi="http://schemas.microsoft.com/office/word/2010/wordprocessingInk" xmlns:wpg="http://schemas.microsoft.com/office/word/2010/wordprocessingGroup" xmlns:w15="http://schemas.microsoft.com/office/word/2012/wordml" xmlns:w14="http://schemas.microsoft.com/office/word/2010/wordml" xmlns:w="http://schemas.openxmlformats.org/wordprocessingml/2006/main" xmlns:w10="urn:schemas-microsoft-com:office:word" xmlns:wp14="http://schemas.microsoft.com/office/word/2010/wordprocessingDrawing" xmlns:v="urn:schemas-microsoft-com:vml" xmlns:o="urn:schemas-microsoft-com:office:office" xmlns:mc="http://schemas.openxmlformats.org/markup-compatibility/2006" xmlns:wpc="http://schemas.microsoft.com/office/word/2010/wordprocessingCanvas" xmlns="" val="0"/>
+                          <a14:useLocalDpi xmlns="" xmlns:wpc="http://schemas.microsoft.com/office/word/2010/wordprocessingCanvas" xmlns:mc="http://schemas.openxmlformats.org/markup-compatibility/2006" xmlns:o="urn:schemas-microsoft-com:office:office" xmlns:v="urn:schemas-microsoft-com:vml" xmlns:wp14="http://schemas.microsoft.com/office/word/2010/wordprocessingDrawing" xmlns:w10="urn:schemas-microsoft-com:office:word" xmlns:w="http://schemas.openxmlformats.org/wordprocessingml/2006/main" xmlns:w14="http://schemas.microsoft.com/office/word/2010/wordml" xmlns:w15="http://schemas.microsoft.com/office/word/2012/wordml" xmlns:wpg="http://schemas.microsoft.com/office/word/2010/wordprocessingGroup" xmlns:wpi="http://schemas.microsoft.com/office/word/2010/wordprocessingInk" xmlns:wps="http://schemas.microsoft.com/office/word/2010/wordprocessingShape" xmlns:a14="http://schemas.microsoft.com/office/drawing/2010/main" val="0"/>
                         </a:ext>
                       </a:extLst>
                     </a:blip>
@@ -4821,7 +4870,824 @@
         <w:spacing w:before="0" w:after="0"/>
       </w:pPr>
       <w:bookmarkStart w:id="4" w:name="_Toc515176010"/>
-      <w:bookmarkStart w:id="5" w:name="_Toc515953006"/>
+      <w:bookmarkStart w:id="5" w:name="_Toc516583995"/>
+      <w:r>
+        <w:rPr>
+          <w:rFonts w:hint="eastAsia"/>
+        </w:rPr>
+        <w:lastRenderedPageBreak/>
+        <w:t>Mysql</w:t>
+      </w:r>
+      <w:r>
+        <w:rPr>
+          <w:rFonts w:hint="eastAsia"/>
+        </w:rPr>
+        <w:t>笔记</w:t>
+      </w:r>
+      <w:bookmarkEnd w:id="5"/>
+    </w:p>
+    <w:p>
+      <w:pPr>
+        <w:pStyle w:val="aa"/>
+        <w:numPr>
+          <w:ilvl w:val="0"/>
+          <w:numId w:val="6"/>
+        </w:numPr>
+        <w:spacing w:before="0" w:after="0"/>
+        <w:jc w:val="left"/>
+      </w:pPr>
+      <w:r>
+        <w:rPr>
+          <w:rFonts w:hint="eastAsia"/>
+        </w:rPr>
+        <w:t>命令</w:t>
+      </w:r>
+    </w:p>
+    <w:tbl>
+      <w:tblPr>
+        <w:tblStyle w:val="ab"/>
+        <w:tblW w:w="0" w:type="auto"/>
+        <w:tblLook w:val="04A0"/>
+      </w:tblPr>
+      <w:tblGrid>
+        <w:gridCol w:w="3085"/>
+        <w:gridCol w:w="7597"/>
+      </w:tblGrid>
+      <w:tr>
+        <w:tc>
+          <w:tcPr>
+            <w:tcW w:w="3085" w:type="dxa"/>
+            <w:vAlign w:val="center"/>
+          </w:tcPr>
+          <w:p>
+            <w:bookmarkStart w:id="6" w:name="OLE_LINK18"/>
+            <w:bookmarkStart w:id="7" w:name="OLE_LINK19"/>
+            <w:r>
+              <w:t>mysql -uroot -p</w:t>
+            </w:r>
+            <w:bookmarkEnd w:id="6"/>
+            <w:bookmarkEnd w:id="7"/>
+          </w:p>
+        </w:tc>
+        <w:tc>
+          <w:tcPr>
+            <w:tcW w:w="7597" w:type="dxa"/>
+            <w:vAlign w:val="center"/>
+          </w:tcPr>
+          <w:p>
+            <w:r>
+              <w:rPr>
+                <w:rFonts w:hint="eastAsia"/>
+              </w:rPr>
+              <w:t>以</w:t>
+            </w:r>
+            <w:r>
+              <w:rPr>
+                <w:rFonts w:hint="eastAsia"/>
+              </w:rPr>
+              <w:t>root</w:t>
+            </w:r>
+            <w:r>
+              <w:rPr>
+                <w:rFonts w:hint="eastAsia"/>
+              </w:rPr>
+              <w:t>身份启动</w:t>
+            </w:r>
+            <w:r>
+              <w:rPr>
+                <w:rFonts w:hint="eastAsia"/>
+              </w:rPr>
+              <w:t>mysql</w:t>
+            </w:r>
+            <w:r>
+              <w:rPr>
+                <w:rFonts w:hint="eastAsia"/>
+              </w:rPr>
+              <w:t>，在命令行</w:t>
+            </w:r>
+            <w:r>
+              <w:rPr>
+                <w:rFonts w:hint="eastAsia"/>
+              </w:rPr>
+              <w:t>cmd</w:t>
+            </w:r>
+            <w:r>
+              <w:rPr>
+                <w:rFonts w:hint="eastAsia"/>
+              </w:rPr>
+              <w:t>中输入</w:t>
+            </w:r>
+          </w:p>
+        </w:tc>
+      </w:tr>
+      <w:tr>
+        <w:tc>
+          <w:tcPr>
+            <w:tcW w:w="3085" w:type="dxa"/>
+            <w:vAlign w:val="center"/>
+          </w:tcPr>
+          <w:p>
+            <w:pPr>
+              <w:rPr>
+                <w:rFonts w:hint="eastAsia"/>
+              </w:rPr>
+            </w:pPr>
+            <w:r>
+              <w:rPr>
+                <w:rFonts w:hint="eastAsia"/>
+              </w:rPr>
+              <w:t xml:space="preserve">mysqldump -u </w:t>
+            </w:r>
+            <w:r>
+              <w:rPr>
+                <w:rFonts w:hint="eastAsia"/>
+              </w:rPr>
+              <w:t>用户名</w:t>
+            </w:r>
+            <w:r>
+              <w:rPr>
+                <w:rFonts w:hint="eastAsia"/>
+              </w:rPr>
+              <w:t xml:space="preserve"> -p </w:t>
+            </w:r>
+            <w:r>
+              <w:rPr>
+                <w:rFonts w:hint="eastAsia"/>
+              </w:rPr>
+              <w:t>数据库名</w:t>
+            </w:r>
+            <w:r>
+              <w:rPr>
+                <w:rFonts w:hint="eastAsia"/>
+              </w:rPr>
+              <w:t xml:space="preserve"> &gt; </w:t>
+            </w:r>
+            <w:r>
+              <w:rPr>
+                <w:rFonts w:hint="eastAsia"/>
+              </w:rPr>
+              <w:t>导出的文件名</w:t>
+            </w:r>
+          </w:p>
+        </w:tc>
+        <w:tc>
+          <w:tcPr>
+            <w:tcW w:w="7597" w:type="dxa"/>
+            <w:vAlign w:val="center"/>
+          </w:tcPr>
+          <w:p>
+            <w:pPr>
+              <w:rPr>
+                <w:rFonts w:hint="eastAsia"/>
+              </w:rPr>
+            </w:pPr>
+            <w:r>
+              <w:rPr>
+                <w:rFonts w:hint="eastAsia"/>
+              </w:rPr>
+              <w:t>导出整个数据库</w:t>
+            </w:r>
+          </w:p>
+        </w:tc>
+      </w:tr>
+      <w:tr>
+        <w:tc>
+          <w:tcPr>
+            <w:tcW w:w="3085" w:type="dxa"/>
+            <w:vAlign w:val="center"/>
+          </w:tcPr>
+          <w:p>
+            <w:pPr>
+              <w:rPr>
+                <w:rFonts w:hint="eastAsia"/>
+              </w:rPr>
+            </w:pPr>
+            <w:r>
+              <w:rPr>
+                <w:rFonts w:hint="eastAsia"/>
+              </w:rPr>
+              <w:t xml:space="preserve">mysqldump -u </w:t>
+            </w:r>
+            <w:r>
+              <w:rPr>
+                <w:rFonts w:hint="eastAsia"/>
+              </w:rPr>
+              <w:t>用户名</w:t>
+            </w:r>
+            <w:r>
+              <w:rPr>
+                <w:rFonts w:hint="eastAsia"/>
+              </w:rPr>
+              <w:t xml:space="preserve"> -p </w:t>
+            </w:r>
+            <w:r>
+              <w:rPr>
+                <w:rFonts w:hint="eastAsia"/>
+              </w:rPr>
+              <w:t>数据库名</w:t>
+            </w:r>
+            <w:r>
+              <w:rPr>
+                <w:rFonts w:hint="eastAsia"/>
+              </w:rPr>
+              <w:t xml:space="preserve"> </w:t>
+            </w:r>
+            <w:r>
+              <w:rPr>
+                <w:rFonts w:hint="eastAsia"/>
+              </w:rPr>
+              <w:t>表名</w:t>
+            </w:r>
+            <w:r>
+              <w:rPr>
+                <w:rFonts w:hint="eastAsia"/>
+              </w:rPr>
+              <w:t xml:space="preserve">&gt; </w:t>
+            </w:r>
+            <w:r>
+              <w:rPr>
+                <w:rFonts w:hint="eastAsia"/>
+              </w:rPr>
+              <w:t>导出的文件名</w:t>
+            </w:r>
+          </w:p>
+        </w:tc>
+        <w:tc>
+          <w:tcPr>
+            <w:tcW w:w="7597" w:type="dxa"/>
+            <w:vAlign w:val="center"/>
+          </w:tcPr>
+          <w:p>
+            <w:pPr>
+              <w:rPr>
+                <w:rFonts w:hint="eastAsia"/>
+              </w:rPr>
+            </w:pPr>
+            <w:r>
+              <w:rPr>
+                <w:rFonts w:hint="eastAsia"/>
+              </w:rPr>
+              <w:t>导出一个表</w:t>
+            </w:r>
+          </w:p>
+        </w:tc>
+      </w:tr>
+      <w:tr>
+        <w:tc>
+          <w:tcPr>
+            <w:tcW w:w="3085" w:type="dxa"/>
+            <w:vAlign w:val="center"/>
+          </w:tcPr>
+          <w:p>
+            <w:r>
+              <w:t>show databases;</w:t>
+            </w:r>
+          </w:p>
+        </w:tc>
+        <w:tc>
+          <w:tcPr>
+            <w:tcW w:w="7597" w:type="dxa"/>
+            <w:vAlign w:val="center"/>
+          </w:tcPr>
+          <w:p>
+            <w:bookmarkStart w:id="8" w:name="OLE_LINK14"/>
+            <w:bookmarkStart w:id="9" w:name="OLE_LINK15"/>
+            <w:r>
+              <w:rPr>
+                <w:rFonts w:hint="eastAsia"/>
+              </w:rPr>
+              <w:t>显示所有数据库</w:t>
+            </w:r>
+            <w:bookmarkEnd w:id="8"/>
+            <w:bookmarkEnd w:id="9"/>
+            <w:r>
+              <w:rPr>
+                <w:rFonts w:hint="eastAsia"/>
+              </w:rPr>
+              <w:t>，</w:t>
+            </w:r>
+            <w:r>
+              <w:rPr>
+                <w:rFonts w:hint="eastAsia"/>
+                <w:b/>
+                <w:color w:val="FF0000"/>
+              </w:rPr>
+              <w:t>以下所有命令都在进入</w:t>
+            </w:r>
+            <w:r>
+              <w:rPr>
+                <w:rFonts w:hint="eastAsia"/>
+                <w:b/>
+                <w:color w:val="FF0000"/>
+              </w:rPr>
+              <w:t>mysql</w:t>
+            </w:r>
+            <w:r>
+              <w:rPr>
+                <w:rFonts w:hint="eastAsia"/>
+                <w:b/>
+                <w:color w:val="FF0000"/>
+              </w:rPr>
+              <w:t>后使用</w:t>
+            </w:r>
+            <w:r>
+              <w:rPr>
+                <w:rFonts w:hint="eastAsia"/>
+                <w:b/>
+                <w:color w:val="FF0000"/>
+              </w:rPr>
+              <w:t>，命令后的必须有分号</w:t>
+            </w:r>
+          </w:p>
+        </w:tc>
+      </w:tr>
+      <w:tr>
+        <w:tc>
+          <w:tcPr>
+            <w:tcW w:w="3085" w:type="dxa"/>
+            <w:vAlign w:val="center"/>
+          </w:tcPr>
+          <w:p>
+            <w:r>
+              <w:t>show tables</w:t>
+            </w:r>
+            <w:r>
+              <w:rPr>
+                <w:rFonts w:hint="eastAsia"/>
+              </w:rPr>
+              <w:t>；</w:t>
+            </w:r>
+          </w:p>
+        </w:tc>
+        <w:tc>
+          <w:tcPr>
+            <w:tcW w:w="7597" w:type="dxa"/>
+            <w:vAlign w:val="center"/>
+          </w:tcPr>
+          <w:p>
+            <w:r>
+              <w:rPr>
+                <w:rFonts w:hint="eastAsia"/>
+              </w:rPr>
+              <w:t>显示所有表</w:t>
+            </w:r>
+          </w:p>
+        </w:tc>
+      </w:tr>
+      <w:tr>
+        <w:tc>
+          <w:tcPr>
+            <w:tcW w:w="3085" w:type="dxa"/>
+            <w:vAlign w:val="center"/>
+          </w:tcPr>
+          <w:p>
+            <w:r>
+              <w:rPr>
+                <w:rFonts w:hint="eastAsia"/>
+              </w:rPr>
+              <w:t xml:space="preserve">use </w:t>
+            </w:r>
+            <w:r>
+              <w:rPr>
+                <w:rFonts w:hint="eastAsia"/>
+              </w:rPr>
+              <w:t>数据库名</w:t>
+            </w:r>
+            <w:r>
+              <w:rPr>
+                <w:rFonts w:hint="eastAsia"/>
+              </w:rPr>
+              <w:t>；</w:t>
+            </w:r>
+          </w:p>
+        </w:tc>
+        <w:tc>
+          <w:tcPr>
+            <w:tcW w:w="7597" w:type="dxa"/>
+            <w:vAlign w:val="center"/>
+          </w:tcPr>
+          <w:p>
+            <w:r>
+              <w:rPr>
+                <w:rFonts w:hint="eastAsia"/>
+              </w:rPr>
+              <w:t>进入某个数据库</w:t>
+            </w:r>
+          </w:p>
+        </w:tc>
+      </w:tr>
+      <w:tr>
+        <w:tc>
+          <w:tcPr>
+            <w:tcW w:w="3085" w:type="dxa"/>
+            <w:vAlign w:val="center"/>
+          </w:tcPr>
+          <w:p>
+            <w:r>
+              <w:rPr>
+                <w:rFonts w:hint="eastAsia"/>
+              </w:rPr>
+              <w:t>source sql</w:t>
+            </w:r>
+            <w:r>
+              <w:rPr>
+                <w:rFonts w:hint="eastAsia"/>
+              </w:rPr>
+              <w:t>文件的路径</w:t>
+            </w:r>
+            <w:r>
+              <w:rPr>
+                <w:rFonts w:hint="eastAsia"/>
+              </w:rPr>
+              <w:t>；</w:t>
+            </w:r>
+          </w:p>
+        </w:tc>
+        <w:tc>
+          <w:tcPr>
+            <w:tcW w:w="7597" w:type="dxa"/>
+            <w:vAlign w:val="center"/>
+          </w:tcPr>
+          <w:p>
+            <w:r>
+              <w:rPr>
+                <w:rFonts w:hint="eastAsia"/>
+              </w:rPr>
+              <w:t>导入外部的</w:t>
+            </w:r>
+            <w:r>
+              <w:rPr>
+                <w:rFonts w:hint="eastAsia"/>
+              </w:rPr>
+              <w:t>sql</w:t>
+            </w:r>
+            <w:r>
+              <w:rPr>
+                <w:rFonts w:hint="eastAsia"/>
+              </w:rPr>
+              <w:t>文件</w:t>
+            </w:r>
+          </w:p>
+        </w:tc>
+      </w:tr>
+    </w:tbl>
+    <w:p/>
+    <w:p>
+      <w:pPr>
+        <w:pStyle w:val="aa"/>
+        <w:numPr>
+          <w:ilvl w:val="0"/>
+          <w:numId w:val="6"/>
+        </w:numPr>
+        <w:spacing w:before="0" w:after="0"/>
+        <w:jc w:val="left"/>
+      </w:pPr>
+      <w:bookmarkStart w:id="10" w:name="OLE_LINK16"/>
+      <w:bookmarkStart w:id="11" w:name="OLE_LINK17"/>
+      <w:r>
+        <w:rPr>
+          <w:rFonts w:hint="eastAsia"/>
+        </w:rPr>
+        <w:t>windows</w:t>
+      </w:r>
+      <w:r>
+        <w:rPr>
+          <w:rFonts w:hint="eastAsia"/>
+        </w:rPr>
+        <w:t>下重置</w:t>
+      </w:r>
+      <w:r>
+        <w:rPr>
+          <w:rFonts w:hint="eastAsia"/>
+        </w:rPr>
+        <w:t>root</w:t>
+      </w:r>
+      <w:r>
+        <w:rPr>
+          <w:rFonts w:hint="eastAsia"/>
+        </w:rPr>
+        <w:t>密码</w:t>
+      </w:r>
+    </w:p>
+    <w:bookmarkEnd w:id="10"/>
+    <w:bookmarkEnd w:id="11"/>
+    <w:p>
+      <w:pPr>
+        <w:ind w:firstLineChars="150" w:firstLine="315"/>
+      </w:pPr>
+      <w:r>
+        <w:rPr>
+          <w:rFonts w:hint="eastAsia"/>
+        </w:rPr>
+        <w:t>1.</w:t>
+      </w:r>
+      <w:r>
+        <w:rPr>
+          <w:rFonts w:hint="eastAsia"/>
+        </w:rPr>
+        <w:t xml:space="preserve"> </w:t>
+      </w:r>
+      <w:r>
+        <w:rPr>
+          <w:rFonts w:hint="eastAsia"/>
+        </w:rPr>
+        <w:t>以系统管理员身份登陆系统。</w:t>
+      </w:r>
+    </w:p>
+    <w:p>
+      <w:pPr>
+        <w:ind w:firstLineChars="150" w:firstLine="315"/>
+      </w:pPr>
+      <w:r>
+        <w:rPr>
+          <w:rFonts w:hint="eastAsia"/>
+        </w:rPr>
+        <w:t>2.</w:t>
+      </w:r>
+      <w:r>
+        <w:rPr>
+          <w:rFonts w:hint="eastAsia"/>
+        </w:rPr>
+        <w:t xml:space="preserve"> </w:t>
+      </w:r>
+      <w:r>
+        <w:rPr>
+          <w:rFonts w:hint="eastAsia"/>
+        </w:rPr>
+        <w:t>打开</w:t>
+      </w:r>
+      <w:r>
+        <w:rPr>
+          <w:rFonts w:hint="eastAsia"/>
+        </w:rPr>
+        <w:t xml:space="preserve">cmd-----net start </w:t>
+      </w:r>
+      <w:r>
+        <w:rPr>
+          <w:rFonts w:hint="eastAsia"/>
+        </w:rPr>
+        <w:t>查看</w:t>
+      </w:r>
+      <w:r>
+        <w:rPr>
+          <w:rFonts w:hint="eastAsia"/>
+        </w:rPr>
+        <w:t>mysql</w:t>
+      </w:r>
+      <w:r>
+        <w:rPr>
+          <w:rFonts w:hint="eastAsia"/>
+        </w:rPr>
+        <w:t>是否启动。启动的话就停止</w:t>
+      </w:r>
+      <w:r>
+        <w:rPr>
+          <w:rFonts w:hint="eastAsia"/>
+        </w:rPr>
+        <w:t>net stop mysql.</w:t>
+      </w:r>
+    </w:p>
+    <w:p>
+      <w:pPr>
+        <w:ind w:firstLineChars="150" w:firstLine="315"/>
+      </w:pPr>
+      <w:r>
+        <w:rPr>
+          <w:rFonts w:hint="eastAsia"/>
+        </w:rPr>
+        <w:t>3.</w:t>
+      </w:r>
+      <w:r>
+        <w:rPr>
+          <w:rFonts w:hint="eastAsia"/>
+        </w:rPr>
+        <w:t xml:space="preserve"> </w:t>
+      </w:r>
+      <w:r>
+        <w:rPr>
+          <w:rFonts w:hint="eastAsia"/>
+        </w:rPr>
+        <w:t>我的</w:t>
+      </w:r>
+      <w:r>
+        <w:rPr>
+          <w:rFonts w:hint="eastAsia"/>
+        </w:rPr>
+        <w:t>mysql</w:t>
+      </w:r>
+      <w:r>
+        <w:rPr>
+          <w:rFonts w:hint="eastAsia"/>
+        </w:rPr>
+        <w:t>安装在</w:t>
+      </w:r>
+      <w:r>
+        <w:rPr>
+          <w:rFonts w:hint="eastAsia"/>
+        </w:rPr>
+        <w:t>d:\usr\local\mysql4\bin</w:t>
+      </w:r>
+      <w:r>
+        <w:rPr>
+          <w:rFonts w:hint="eastAsia"/>
+        </w:rPr>
+        <w:t>下。</w:t>
+      </w:r>
+    </w:p>
+    <w:p>
+      <w:pPr>
+        <w:ind w:firstLineChars="150" w:firstLine="315"/>
+      </w:pPr>
+      <w:r>
+        <w:rPr>
+          <w:rFonts w:hint="eastAsia"/>
+        </w:rPr>
+        <w:t>4.</w:t>
+      </w:r>
+      <w:r>
+        <w:rPr>
+          <w:rFonts w:hint="eastAsia"/>
+        </w:rPr>
+        <w:t xml:space="preserve"> </w:t>
+      </w:r>
+      <w:r>
+        <w:rPr>
+          <w:rFonts w:hint="eastAsia"/>
+        </w:rPr>
+        <w:t>跳过权限检查启动</w:t>
+      </w:r>
+      <w:r>
+        <w:rPr>
+          <w:rFonts w:hint="eastAsia"/>
+        </w:rPr>
+        <w:t>mysql.</w:t>
+      </w:r>
+    </w:p>
+    <w:p>
+      <w:pPr>
+        <w:ind w:firstLineChars="250" w:firstLine="525"/>
+      </w:pPr>
+      <w:r>
+        <w:rPr>
+          <w:rFonts w:hint="eastAsia"/>
+        </w:rPr>
+        <w:t>d:\usr\local\mysql\bin\mysqld</w:t>
+      </w:r>
+      <w:r>
+        <w:rPr>
+          <w:rFonts w:hint="eastAsia"/>
+        </w:rPr>
+        <w:t xml:space="preserve"> </w:t>
+      </w:r>
+      <w:r>
+        <w:rPr>
+          <w:rFonts w:hint="eastAsia"/>
+        </w:rPr>
+        <w:t>-nt --skip-grant-tables</w:t>
+      </w:r>
+    </w:p>
+    <w:p>
+      <w:pPr>
+        <w:ind w:firstLineChars="150" w:firstLine="315"/>
+      </w:pPr>
+      <w:r>
+        <w:rPr>
+          <w:rFonts w:hint="eastAsia"/>
+        </w:rPr>
+        <w:t>5.</w:t>
+      </w:r>
+      <w:r>
+        <w:rPr>
+          <w:rFonts w:hint="eastAsia"/>
+        </w:rPr>
+        <w:t xml:space="preserve"> </w:t>
+      </w:r>
+      <w:r>
+        <w:rPr>
+          <w:rFonts w:hint="eastAsia"/>
+        </w:rPr>
+        <w:t>重新打开</w:t>
+      </w:r>
+      <w:r>
+        <w:rPr>
+          <w:rFonts w:hint="eastAsia"/>
+        </w:rPr>
+        <w:t>cmd</w:t>
+      </w:r>
+      <w:r>
+        <w:rPr>
+          <w:rFonts w:hint="eastAsia"/>
+        </w:rPr>
+        <w:t>，</w:t>
+      </w:r>
+      <w:r>
+        <w:rPr>
+          <w:rFonts w:hint="eastAsia"/>
+        </w:rPr>
+        <w:t>进到</w:t>
+      </w:r>
+      <w:r>
+        <w:rPr>
+          <w:rFonts w:hint="eastAsia"/>
+        </w:rPr>
+        <w:t>d:\usr\local\mysql4\bin</w:t>
+      </w:r>
+      <w:r>
+        <w:rPr>
+          <w:rFonts w:hint="eastAsia"/>
+        </w:rPr>
+        <w:t>下：</w:t>
+      </w:r>
+    </w:p>
+    <w:p>
+      <w:pPr>
+        <w:ind w:firstLineChars="250" w:firstLine="525"/>
+      </w:pPr>
+      <w:r>
+        <w:rPr>
+          <w:rFonts w:hint="eastAsia"/>
+        </w:rPr>
+        <w:t>d:\usr\local\mysql\bin\mysqladmin -u root flush-privileges password "newpassword"</w:t>
+      </w:r>
+    </w:p>
+    <w:p>
+      <w:pPr>
+        <w:ind w:firstLineChars="250" w:firstLine="525"/>
+      </w:pPr>
+      <w:r>
+        <w:rPr>
+          <w:rFonts w:hint="eastAsia"/>
+        </w:rPr>
+        <w:t xml:space="preserve">d:\usr\local\mysql\bin\mysqladmin -u root -p shutdown  </w:t>
+      </w:r>
+      <w:r>
+        <w:rPr>
+          <w:rFonts w:hint="eastAsia"/>
+        </w:rPr>
+        <w:t>这句提示你重新输密码。</w:t>
+      </w:r>
+    </w:p>
+    <w:p>
+      <w:pPr>
+        <w:ind w:firstLineChars="150" w:firstLine="315"/>
+      </w:pPr>
+      <w:r>
+        <w:rPr>
+          <w:rFonts w:hint="eastAsia"/>
+        </w:rPr>
+        <w:t>6.</w:t>
+      </w:r>
+      <w:r>
+        <w:rPr>
+          <w:rFonts w:hint="eastAsia"/>
+        </w:rPr>
+        <w:t xml:space="preserve"> </w:t>
+      </w:r>
+      <w:r>
+        <w:rPr>
+          <w:rFonts w:hint="eastAsia"/>
+        </w:rPr>
+        <w:t>在</w:t>
+      </w:r>
+      <w:r>
+        <w:rPr>
+          <w:rFonts w:hint="eastAsia"/>
+        </w:rPr>
+        <w:t>cmd</w:t>
+      </w:r>
+      <w:r>
+        <w:rPr>
+          <w:rFonts w:hint="eastAsia"/>
+        </w:rPr>
+        <w:t>里</w:t>
+      </w:r>
+      <w:r>
+        <w:rPr>
+          <w:rFonts w:hint="eastAsia"/>
+        </w:rPr>
+        <w:t>net start mysql</w:t>
+      </w:r>
+    </w:p>
+    <w:p/>
+    <w:p/>
+    <w:p>
+      <w:pPr>
+        <w:widowControl/>
+        <w:jc w:val="left"/>
+      </w:pPr>
+      <w:r>
+        <w:br w:type="page"/>
+      </w:r>
+    </w:p>
+    <w:p>
+      <w:pPr>
+        <w:pStyle w:val="1"/>
+        <w:spacing w:before="0" w:after="0"/>
+      </w:pPr>
+      <w:bookmarkStart w:id="12" w:name="OLE_LINK9"/>
+      <w:bookmarkStart w:id="13" w:name="OLE_LINK10"/>
+      <w:bookmarkStart w:id="14" w:name="OLE_LINK11"/>
+      <w:bookmarkStart w:id="15" w:name="_Toc516583996"/>
       <w:r>
         <w:rPr>
           <w:rFonts w:hint="eastAsia"/>
@@ -4836,8 +5702,11 @@
         <w:t>笔记</w:t>
       </w:r>
       <w:bookmarkEnd w:id="4"/>
-      <w:bookmarkEnd w:id="5"/>
-    </w:p>
+      <w:bookmarkEnd w:id="15"/>
+    </w:p>
+    <w:bookmarkEnd w:id="12"/>
+    <w:bookmarkEnd w:id="13"/>
+    <w:bookmarkEnd w:id="14"/>
     <w:p>
       <w:r>
         <w:rPr>
@@ -4859,11 +5728,13 @@
         <w:pStyle w:val="aa"/>
         <w:numPr>
           <w:ilvl w:val="0"/>
-          <w:numId w:val="6"/>
+          <w:numId w:val="35"/>
         </w:numPr>
         <w:spacing w:before="0" w:after="0"/>
         <w:jc w:val="left"/>
       </w:pPr>
+      <w:bookmarkStart w:id="16" w:name="OLE_LINK12"/>
+      <w:bookmarkStart w:id="17" w:name="OLE_LINK13"/>
       <w:r>
         <w:rPr>
           <w:rFonts w:hint="eastAsia"/>
@@ -4883,6 +5754,8 @@
         <w:t>服务</w:t>
       </w:r>
     </w:p>
+    <w:bookmarkEnd w:id="16"/>
+    <w:bookmarkEnd w:id="17"/>
     <w:p>
       <w:pPr>
         <w:pStyle w:val="a7"/>
@@ -5200,7 +6073,7 @@
         <w:pStyle w:val="aa"/>
         <w:numPr>
           <w:ilvl w:val="0"/>
-          <w:numId w:val="6"/>
+          <w:numId w:val="35"/>
         </w:numPr>
         <w:spacing w:before="0" w:after="0"/>
         <w:jc w:val="left"/>
@@ -6818,8 +7691,8 @@
                 <w:color w:val="FF0000"/>
               </w:rPr>
             </w:pPr>
-            <w:bookmarkStart w:id="6" w:name="_GoBack"/>
-            <w:bookmarkEnd w:id="6"/>
+            <w:bookmarkStart w:id="18" w:name="_GoBack"/>
+            <w:bookmarkEnd w:id="18"/>
           </w:p>
         </w:tc>
       </w:tr>
@@ -11026,8 +11899,8 @@
       <w:pPr>
         <w:pStyle w:val="1"/>
       </w:pPr>
-      <w:bookmarkStart w:id="7" w:name="_Toc515953007"/>
-      <w:bookmarkStart w:id="8" w:name="_Toc515176011"/>
+      <w:bookmarkStart w:id="19" w:name="_Toc515176011"/>
+      <w:bookmarkStart w:id="20" w:name="_Toc516583997"/>
       <w:r>
         <w:rPr>
           <w:rFonts w:hint="eastAsia"/>
@@ -11041,7 +11914,7 @@
         </w:rPr>
         <w:t>笔记</w:t>
       </w:r>
-      <w:bookmarkEnd w:id="7"/>
+      <w:bookmarkEnd w:id="20"/>
     </w:p>
     <w:p>
       <w:pPr>
@@ -12185,223 +13058,151 @@
         <w:rPr>
           <w:rFonts w:hint="eastAsia"/>
         </w:rPr>
-        <w:t>Tomcat</w:t>
-      </w:r>
-      <w:r>
-        <w:rPr>
-          <w:rFonts w:hint="eastAsia"/>
-        </w:rPr>
-        <w:t>的目录层次结构</w:t>
-      </w:r>
-    </w:p>
-    <w:p>
-      <w:pPr>
-        <w:ind w:leftChars="100" w:left="210"/>
-      </w:pPr>
-      <w:r>
-        <w:rPr>
-          <w:rFonts w:hint="eastAsia"/>
-        </w:rPr>
-        <w:t xml:space="preserve">         bin:   </w:t>
-      </w:r>
-      <w:r>
-        <w:rPr>
-          <w:rFonts w:hint="eastAsia"/>
-        </w:rPr>
-        <w:t>存放启动和关闭</w:t>
-      </w:r>
-      <w:r>
-        <w:rPr>
-          <w:rFonts w:hint="eastAsia"/>
-        </w:rPr>
-        <w:t>Tomcat</w:t>
-      </w:r>
-      <w:r>
-        <w:rPr>
-          <w:rFonts w:hint="eastAsia"/>
-        </w:rPr>
-        <w:t>的脚本文件</w:t>
-      </w:r>
-    </w:p>
-    <w:p>
-      <w:pPr>
-        <w:ind w:leftChars="100" w:left="210"/>
-      </w:pPr>
-      <w:r>
-        <w:rPr>
-          <w:rFonts w:hint="eastAsia"/>
-        </w:rPr>
-        <w:t xml:space="preserve">         conf</w:t>
-      </w:r>
-      <w:r>
-        <w:rPr>
-          <w:rFonts w:hint="eastAsia"/>
-        </w:rPr>
-        <w:t>：存放</w:t>
-      </w:r>
-      <w:r>
-        <w:rPr>
-          <w:rFonts w:hint="eastAsia"/>
-        </w:rPr>
-        <w:t>Tomcat</w:t>
-      </w:r>
-      <w:r>
-        <w:rPr>
-          <w:rFonts w:hint="eastAsia"/>
-        </w:rPr>
-        <w:t>服务器的各种配置文件</w:t>
-      </w:r>
-    </w:p>
-    <w:p>
-      <w:pPr>
-        <w:ind w:leftChars="100" w:left="210"/>
-      </w:pPr>
-      <w:r>
-        <w:rPr>
-          <w:rFonts w:hint="eastAsia"/>
-        </w:rPr>
-        <w:t xml:space="preserve">         lib:   </w:t>
-      </w:r>
-      <w:r>
-        <w:rPr>
-          <w:rFonts w:hint="eastAsia"/>
-        </w:rPr>
-        <w:t>存放</w:t>
-      </w:r>
-      <w:r>
-        <w:rPr>
-          <w:rFonts w:hint="eastAsia"/>
-        </w:rPr>
-        <w:t>tomcat</w:t>
-      </w:r>
-      <w:r>
-        <w:rPr>
-          <w:rFonts w:hint="eastAsia"/>
-        </w:rPr>
-        <w:t>服务器支撑的</w:t>
-      </w:r>
-      <w:r>
-        <w:rPr>
-          <w:rFonts w:hint="eastAsia"/>
-        </w:rPr>
-        <w:t>jar</w:t>
-      </w:r>
-      <w:r>
-        <w:rPr>
-          <w:rFonts w:hint="eastAsia"/>
-        </w:rPr>
-        <w:t>包</w:t>
-      </w:r>
-    </w:p>
-    <w:p>
-      <w:pPr>
-        <w:ind w:leftChars="100" w:left="210"/>
-      </w:pPr>
-      <w:r>
-        <w:rPr>
-          <w:rFonts w:hint="eastAsia"/>
-        </w:rPr>
-        <w:t xml:space="preserve">         logs:  </w:t>
-      </w:r>
-      <w:r>
-        <w:rPr>
-          <w:rFonts w:hint="eastAsia"/>
-        </w:rPr>
-        <w:t>存放</w:t>
-      </w:r>
-      <w:r>
-        <w:rPr>
-          <w:rFonts w:hint="eastAsia"/>
-        </w:rPr>
-        <w:t>Tomcat</w:t>
-      </w:r>
-      <w:r>
-        <w:rPr>
-          <w:rFonts w:hint="eastAsia"/>
-        </w:rPr>
-        <w:t>的日志文件</w:t>
-      </w:r>
-    </w:p>
-    <w:p>
-      <w:pPr>
-        <w:ind w:leftChars="100" w:left="210"/>
-      </w:pPr>
-      <w:r>
-        <w:rPr>
-          <w:rFonts w:hint="eastAsia"/>
-        </w:rPr>
-        <w:t xml:space="preserve">         temp:  </w:t>
-      </w:r>
-      <w:r>
-        <w:rPr>
-          <w:rFonts w:hint="eastAsia"/>
-        </w:rPr>
-        <w:t>存放</w:t>
-      </w:r>
-      <w:r>
-        <w:rPr>
-          <w:rFonts w:hint="eastAsia"/>
-        </w:rPr>
-        <w:t>Tomcat</w:t>
-      </w:r>
-      <w:r>
-        <w:rPr>
-          <w:rFonts w:hint="eastAsia"/>
-        </w:rPr>
-        <w:t>运行时产生的临时文件</w:t>
-      </w:r>
-    </w:p>
-    <w:p>
-      <w:pPr>
-        <w:ind w:leftChars="100" w:left="210"/>
-      </w:pPr>
-      <w:r>
-        <w:rPr>
-          <w:rFonts w:hint="eastAsia"/>
-        </w:rPr>
-        <w:t xml:space="preserve">         webapps:web</w:t>
-      </w:r>
-      <w:r>
-        <w:rPr>
-          <w:rFonts w:hint="eastAsia"/>
-        </w:rPr>
-        <w:t>应用虽在目录，即供外界访问的</w:t>
-      </w:r>
-      <w:r>
-        <w:rPr>
-          <w:rFonts w:hint="eastAsia"/>
-        </w:rPr>
-        <w:t>web</w:t>
-      </w:r>
-      <w:r>
-        <w:rPr>
-          <w:rFonts w:hint="eastAsia"/>
-        </w:rPr>
-        <w:t>资源的存放目录</w:t>
-      </w:r>
-    </w:p>
-    <w:p>
-      <w:pPr>
-        <w:ind w:leftChars="100" w:left="210"/>
-      </w:pPr>
-      <w:r>
-        <w:rPr>
-          <w:rFonts w:hint="eastAsia"/>
-        </w:rPr>
-        <w:t xml:space="preserve">         work:  Tomcat</w:t>
-      </w:r>
-      <w:r>
-        <w:rPr>
-          <w:rFonts w:hint="eastAsia"/>
-        </w:rPr>
-        <w:t>的工作目录</w:t>
-      </w:r>
-    </w:p>
-    <w:p>
-      <w:pPr>
-        <w:ind w:leftChars="100" w:left="210"/>
-      </w:pPr>
-    </w:p>
+        <w:t>基本介绍</w:t>
+      </w:r>
+    </w:p>
+    <w:tbl>
+      <w:tblPr>
+        <w:tblStyle w:val="ab"/>
+        <w:tblW w:w="9690" w:type="dxa"/>
+        <w:tblInd w:w="1050" w:type="dxa"/>
+        <w:tblLook w:val="04A0"/>
+      </w:tblPr>
+      <w:tblGrid>
+        <w:gridCol w:w="2078"/>
+        <w:gridCol w:w="7612"/>
+      </w:tblGrid>
+      <w:tr>
+        <w:tc>
+          <w:tcPr>
+            <w:tcW w:w="2078" w:type="dxa"/>
+            <w:vAlign w:val="center"/>
+          </w:tcPr>
+          <w:p>
+            <w:r>
+              <w:t>$CATALINA_HOME</w:t>
+            </w:r>
+          </w:p>
+        </w:tc>
+        <w:tc>
+          <w:tcPr>
+            <w:tcW w:w="7612" w:type="dxa"/>
+            <w:vAlign w:val="center"/>
+          </w:tcPr>
+          <w:p>
+            <w:r>
+              <w:rPr>
+                <w:rFonts w:hint="eastAsia"/>
+              </w:rPr>
+              <w:t xml:space="preserve">Tomcat </w:t>
+            </w:r>
+            <w:r>
+              <w:rPr>
+                <w:rFonts w:hint="eastAsia"/>
+              </w:rPr>
+              <w:t>安装的根目录</w:t>
+            </w:r>
+          </w:p>
+        </w:tc>
+      </w:tr>
+      <w:tr>
+        <w:tc>
+          <w:tcPr>
+            <w:tcW w:w="2078" w:type="dxa"/>
+            <w:vAlign w:val="center"/>
+          </w:tcPr>
+          <w:p>
+            <w:bookmarkStart w:id="21" w:name="OLE_LINK7"/>
+            <w:bookmarkStart w:id="22" w:name="OLE_LINK8"/>
+            <w:r>
+              <w:t>$CATALINA_BASE</w:t>
+            </w:r>
+            <w:bookmarkEnd w:id="21"/>
+            <w:bookmarkEnd w:id="22"/>
+          </w:p>
+        </w:tc>
+        <w:tc>
+          <w:tcPr>
+            <w:tcW w:w="7612" w:type="dxa"/>
+            <w:vAlign w:val="center"/>
+          </w:tcPr>
+          <w:p>
+            <w:r>
+              <w:rPr>
+                <w:rFonts w:hint="eastAsia"/>
+              </w:rPr>
+              <w:t>当</w:t>
+            </w:r>
+            <w:r>
+              <w:rPr>
+                <w:rFonts w:hint="eastAsia"/>
+              </w:rPr>
+              <w:t>配置多个</w:t>
+            </w:r>
+            <w:r>
+              <w:rPr>
+                <w:rFonts w:hint="eastAsia"/>
+              </w:rPr>
+              <w:t xml:space="preserve"> Tomcat </w:t>
+            </w:r>
+            <w:r>
+              <w:rPr>
+                <w:rFonts w:hint="eastAsia"/>
+              </w:rPr>
+              <w:t>实例，</w:t>
+            </w:r>
+            <w:r>
+              <w:rPr>
+                <w:rFonts w:hint="eastAsia"/>
+              </w:rPr>
+              <w:t>需为每一个实例都定义一个</w:t>
+            </w:r>
+            <w:r>
+              <w:t>$CATALINA_BASE</w:t>
+            </w:r>
+            <w:r>
+              <w:rPr>
+                <w:rFonts w:hint="eastAsia"/>
+              </w:rPr>
+              <w:t>，</w:t>
+            </w:r>
+            <w:r>
+              <w:rPr>
+                <w:rFonts w:hint="eastAsia"/>
+              </w:rPr>
+              <w:t>如果没有配置多个实例，那么</w:t>
+            </w:r>
+            <w:r>
+              <w:rPr>
+                <w:rFonts w:hint="eastAsia"/>
+              </w:rPr>
+              <w:t xml:space="preserve"> $CATALINA_BASE </w:t>
+            </w:r>
+            <w:r>
+              <w:rPr>
+                <w:rFonts w:hint="eastAsia"/>
+              </w:rPr>
+              <w:t>其实就相当于</w:t>
+            </w:r>
+            <w:r>
+              <w:rPr>
+                <w:rFonts w:hint="eastAsia"/>
+              </w:rPr>
+              <w:t xml:space="preserve"> </w:t>
+            </w:r>
+          </w:p>
+          <w:p>
+            <w:r>
+              <w:rPr>
+                <w:rFonts w:hint="eastAsia"/>
+              </w:rPr>
+              <w:t>$CATALINA_HOME</w:t>
+            </w:r>
+          </w:p>
+        </w:tc>
+      </w:tr>
+    </w:tbl>
+    <w:p/>
     <w:p>
       <w:pPr>
         <w:pStyle w:val="a7"/>
@@ -12415,173 +13216,100 @@
         <w:rPr>
           <w:rFonts w:hint="eastAsia"/>
         </w:rPr>
-        <w:t>JavaWeb</w:t>
-      </w:r>
-      <w:r>
-        <w:rPr>
-          <w:rFonts w:hint="eastAsia"/>
-        </w:rPr>
-        <w:t>应用的组成结构</w:t>
-      </w:r>
-    </w:p>
-    <w:p>
-      <w:pPr>
-        <w:ind w:leftChars="602" w:left="1264"/>
-      </w:pPr>
-      <w:r>
-        <w:rPr>
-          <w:rFonts w:hint="eastAsia"/>
-        </w:rPr>
-        <w:t>app</w:t>
-      </w:r>
-      <w:r>
-        <w:t>N</w:t>
-      </w:r>
-      <w:r>
-        <w:rPr>
-          <w:rFonts w:hint="eastAsia"/>
-        </w:rPr>
-        <w:t>ame---------------------------Web</w:t>
-      </w:r>
-      <w:r>
-        <w:rPr>
-          <w:rFonts w:hint="eastAsia"/>
-        </w:rPr>
-        <w:t>应用所在目录</w:t>
-      </w:r>
-    </w:p>
-    <w:p>
-      <w:pPr>
-        <w:ind w:leftChars="200" w:left="420"/>
-      </w:pPr>
-      <w:r>
-        <w:rPr>
-          <w:rFonts w:hint="eastAsia"/>
-        </w:rPr>
-        <w:t xml:space="preserve">           |----html</w:t>
-      </w:r>
-      <w:r>
-        <w:rPr>
-          <w:rFonts w:hint="eastAsia"/>
-        </w:rPr>
-        <w:t>、</w:t>
-      </w:r>
-      <w:r>
-        <w:rPr>
-          <w:rFonts w:hint="eastAsia"/>
-        </w:rPr>
-        <w:t>jsp</w:t>
-      </w:r>
-      <w:r>
-        <w:rPr>
-          <w:rFonts w:hint="eastAsia"/>
-        </w:rPr>
-        <w:t>、</w:t>
-      </w:r>
-      <w:r>
-        <w:rPr>
-          <w:rFonts w:hint="eastAsia"/>
-        </w:rPr>
-        <w:t>css</w:t>
-      </w:r>
-      <w:r>
-        <w:rPr>
-          <w:rFonts w:hint="eastAsia"/>
-        </w:rPr>
-        <w:t>、</w:t>
-      </w:r>
-      <w:r>
-        <w:rPr>
-          <w:rFonts w:hint="eastAsia"/>
-        </w:rPr>
-        <w:t>js</w:t>
-      </w:r>
-      <w:r>
-        <w:rPr>
-          <w:rFonts w:hint="eastAsia"/>
-        </w:rPr>
-        <w:t>等文件，根目录下的文件外界可以直接访问</w:t>
-      </w:r>
-    </w:p>
-    <w:p>
-      <w:pPr>
-        <w:ind w:leftChars="200" w:left="420"/>
-      </w:pPr>
-      <w:r>
-        <w:rPr>
-          <w:rFonts w:hint="eastAsia"/>
-        </w:rPr>
-        <w:t xml:space="preserve">           |----WEB-INF</w:t>
-      </w:r>
-      <w:r>
-        <w:rPr>
-          <w:rFonts w:hint="eastAsia"/>
-        </w:rPr>
-        <w:t>目录</w:t>
-      </w:r>
-    </w:p>
-    <w:p>
-      <w:pPr>
-        <w:ind w:leftChars="200" w:left="420"/>
-      </w:pPr>
-      <w:r>
-        <w:rPr>
-          <w:rFonts w:hint="eastAsia"/>
-        </w:rPr>
-        <w:t xml:space="preserve">                    |---------classes</w:t>
-      </w:r>
-      <w:r>
-        <w:rPr>
-          <w:rFonts w:hint="eastAsia"/>
-        </w:rPr>
-        <w:t>目录</w:t>
-      </w:r>
-      <w:r>
-        <w:rPr>
-          <w:rFonts w:hint="eastAsia"/>
-        </w:rPr>
-        <w:t>(java</w:t>
-      </w:r>
-      <w:r>
-        <w:rPr>
-          <w:rFonts w:hint="eastAsia"/>
-        </w:rPr>
-        <w:t>类</w:t>
-      </w:r>
-      <w:r>
-        <w:rPr>
-          <w:rFonts w:hint="eastAsia"/>
-        </w:rPr>
-        <w:t>)</w:t>
-      </w:r>
-    </w:p>
-    <w:p>
-      <w:pPr>
-        <w:ind w:leftChars="200" w:left="420"/>
-      </w:pPr>
-      <w:r>
-        <w:rPr>
-          <w:rFonts w:hint="eastAsia"/>
-        </w:rPr>
-        <w:t xml:space="preserve">                    |---------lib</w:t>
-      </w:r>
-      <w:r>
-        <w:rPr>
-          <w:rFonts w:hint="eastAsia"/>
-        </w:rPr>
-        <w:t>目录</w:t>
-      </w:r>
-      <w:r>
-        <w:rPr>
-          <w:rFonts w:hint="eastAsia"/>
-        </w:rPr>
-        <w:t>(java</w:t>
-      </w:r>
-      <w:r>
-        <w:rPr>
-          <w:rFonts w:hint="eastAsia"/>
-        </w:rPr>
-        <w:t>类运行所需的</w:t>
+        <w:t>Tomcat</w:t>
+      </w:r>
+      <w:r>
+        <w:rPr>
+          <w:rFonts w:hint="eastAsia"/>
+        </w:rPr>
+        <w:t>的目录层次结构</w:t>
+      </w:r>
+    </w:p>
+    <w:p>
+      <w:pPr>
+        <w:ind w:leftChars="100" w:left="210"/>
+      </w:pPr>
+      <w:r>
+        <w:rPr>
+          <w:rFonts w:hint="eastAsia"/>
+        </w:rPr>
+        <w:t xml:space="preserve">         bin:   </w:t>
+      </w:r>
+      <w:r>
+        <w:rPr>
+          <w:rFonts w:hint="eastAsia"/>
+        </w:rPr>
+        <w:t>存放启动和关闭</w:t>
+      </w:r>
+      <w:r>
+        <w:rPr>
+          <w:rFonts w:hint="eastAsia"/>
+        </w:rPr>
+        <w:t>Tomcat</w:t>
+      </w:r>
+      <w:r>
+        <w:rPr>
+          <w:rFonts w:hint="eastAsia"/>
+        </w:rPr>
+        <w:t>的脚本文件</w:t>
+      </w:r>
+    </w:p>
+    <w:p>
+      <w:pPr>
+        <w:ind w:leftChars="100" w:left="210"/>
+      </w:pPr>
+      <w:r>
+        <w:rPr>
+          <w:rFonts w:hint="eastAsia"/>
+        </w:rPr>
+        <w:t xml:space="preserve">         conf</w:t>
+      </w:r>
+      <w:r>
+        <w:rPr>
+          <w:rFonts w:hint="eastAsia"/>
+        </w:rPr>
+        <w:t>：存放</w:t>
+      </w:r>
+      <w:r>
+        <w:rPr>
+          <w:rFonts w:hint="eastAsia"/>
+        </w:rPr>
+        <w:t>Tomcat</w:t>
+      </w:r>
+      <w:r>
+        <w:rPr>
+          <w:rFonts w:hint="eastAsia"/>
+        </w:rPr>
+        <w:t>服务器的各种配置文件</w:t>
+      </w:r>
+    </w:p>
+    <w:p>
+      <w:pPr>
+        <w:ind w:leftChars="100" w:left="210"/>
+      </w:pPr>
+      <w:r>
+        <w:rPr>
+          <w:rFonts w:hint="eastAsia"/>
+        </w:rPr>
+        <w:t xml:space="preserve">         lib:   </w:t>
+      </w:r>
+      <w:r>
+        <w:rPr>
+          <w:rFonts w:hint="eastAsia"/>
+        </w:rPr>
+        <w:t>存放</w:t>
+      </w:r>
+      <w:r>
+        <w:rPr>
+          <w:rFonts w:hint="eastAsia"/>
+        </w:rPr>
+        <w:t>tomcat</w:t>
+      </w:r>
+      <w:r>
+        <w:rPr>
+          <w:rFonts w:hint="eastAsia"/>
+        </w:rPr>
+        <w:t>服务器支撑的</w:t>
       </w:r>
       <w:r>
         <w:rPr>
@@ -12595,51 +13323,80 @@
         </w:rPr>
         <w:t>包</w:t>
       </w:r>
-      <w:r>
-        <w:rPr>
-          <w:rFonts w:hint="eastAsia"/>
-        </w:rPr>
-        <w:t>)</w:t>
-      </w:r>
-    </w:p>
-    <w:p>
-      <w:pPr>
-        <w:ind w:leftChars="200" w:left="420"/>
-      </w:pPr>
-      <w:r>
-        <w:rPr>
-          <w:rFonts w:hint="eastAsia"/>
-        </w:rPr>
-        <w:t xml:space="preserve">                    |---------web.xml(web</w:t>
-      </w:r>
-      <w:r>
-        <w:rPr>
-          <w:rFonts w:hint="eastAsia"/>
-        </w:rPr>
-        <w:t>应用的配置文件</w:t>
-      </w:r>
-      <w:r>
-        <w:rPr>
-          <w:rFonts w:hint="eastAsia"/>
-        </w:rPr>
-        <w:t>)</w:t>
-      </w:r>
-    </w:p>
-    <w:p>
-      <w:pPr>
-        <w:ind w:leftChars="200" w:left="420"/>
-      </w:pPr>
-      <w:r>
-        <w:rPr>
-          <w:rFonts w:hint="eastAsia"/>
-        </w:rPr>
-        <w:t xml:space="preserve">             WEB-INF </w:t>
-      </w:r>
-      <w:r>
-        <w:rPr>
-          <w:rFonts w:hint="eastAsia"/>
-        </w:rPr>
-        <w:t>这个目录下的文件外界无法直接访问，由</w:t>
+    </w:p>
+    <w:p>
+      <w:pPr>
+        <w:ind w:leftChars="100" w:left="210"/>
+      </w:pPr>
+      <w:r>
+        <w:rPr>
+          <w:rFonts w:hint="eastAsia"/>
+        </w:rPr>
+        <w:t xml:space="preserve">         logs:  </w:t>
+      </w:r>
+      <w:r>
+        <w:rPr>
+          <w:rFonts w:hint="eastAsia"/>
+        </w:rPr>
+        <w:t>存放</w:t>
+      </w:r>
+      <w:r>
+        <w:rPr>
+          <w:rFonts w:hint="eastAsia"/>
+        </w:rPr>
+        <w:t>Tomcat</w:t>
+      </w:r>
+      <w:r>
+        <w:rPr>
+          <w:rFonts w:hint="eastAsia"/>
+        </w:rPr>
+        <w:t>的日志文件</w:t>
+      </w:r>
+    </w:p>
+    <w:p>
+      <w:pPr>
+        <w:ind w:leftChars="100" w:left="210"/>
+      </w:pPr>
+      <w:r>
+        <w:rPr>
+          <w:rFonts w:hint="eastAsia"/>
+        </w:rPr>
+        <w:t xml:space="preserve">         temp:  </w:t>
+      </w:r>
+      <w:r>
+        <w:rPr>
+          <w:rFonts w:hint="eastAsia"/>
+        </w:rPr>
+        <w:t>存放</w:t>
+      </w:r>
+      <w:r>
+        <w:rPr>
+          <w:rFonts w:hint="eastAsia"/>
+        </w:rPr>
+        <w:t>Tomcat</w:t>
+      </w:r>
+      <w:r>
+        <w:rPr>
+          <w:rFonts w:hint="eastAsia"/>
+        </w:rPr>
+        <w:t>运行时产生的临时文件</w:t>
+      </w:r>
+    </w:p>
+    <w:p>
+      <w:pPr>
+        <w:ind w:leftChars="100" w:left="210"/>
+      </w:pPr>
+      <w:r>
+        <w:rPr>
+          <w:rFonts w:hint="eastAsia"/>
+        </w:rPr>
+        <w:t xml:space="preserve">         webapps:web</w:t>
+      </w:r>
+      <w:r>
+        <w:rPr>
+          <w:rFonts w:hint="eastAsia"/>
+        </w:rPr>
+        <w:t>应用虽在目录，即供外界访问的</w:t>
       </w:r>
       <w:r>
         <w:rPr>
@@ -12651,12 +13408,29 @@
         <w:rPr>
           <w:rFonts w:hint="eastAsia"/>
         </w:rPr>
-        <w:t>服务器负责调用</w:t>
-      </w:r>
-    </w:p>
-    <w:p>
-      <w:pPr>
-        <w:ind w:leftChars="200" w:left="420"/>
+        <w:t>资源的存放目录</w:t>
+      </w:r>
+    </w:p>
+    <w:p>
+      <w:pPr>
+        <w:ind w:leftChars="100" w:left="210"/>
+      </w:pPr>
+      <w:r>
+        <w:rPr>
+          <w:rFonts w:hint="eastAsia"/>
+        </w:rPr>
+        <w:t xml:space="preserve">         work:  Tomcat</w:t>
+      </w:r>
+      <w:r>
+        <w:rPr>
+          <w:rFonts w:hint="eastAsia"/>
+        </w:rPr>
+        <w:t>的工作目录</w:t>
+      </w:r>
+    </w:p>
+    <w:p>
+      <w:pPr>
+        <w:ind w:leftChars="100" w:left="210"/>
       </w:pPr>
     </w:p>
     <w:p>
@@ -12672,6 +13446,263 @@
         <w:rPr>
           <w:rFonts w:hint="eastAsia"/>
         </w:rPr>
+        <w:t>JavaWeb</w:t>
+      </w:r>
+      <w:r>
+        <w:rPr>
+          <w:rFonts w:hint="eastAsia"/>
+        </w:rPr>
+        <w:t>应用的组成结构</w:t>
+      </w:r>
+    </w:p>
+    <w:p>
+      <w:pPr>
+        <w:ind w:leftChars="602" w:left="1264"/>
+      </w:pPr>
+      <w:r>
+        <w:rPr>
+          <w:rFonts w:hint="eastAsia"/>
+        </w:rPr>
+        <w:t>app</w:t>
+      </w:r>
+      <w:r>
+        <w:t>N</w:t>
+      </w:r>
+      <w:r>
+        <w:rPr>
+          <w:rFonts w:hint="eastAsia"/>
+        </w:rPr>
+        <w:t>ame---------------------------Web</w:t>
+      </w:r>
+      <w:r>
+        <w:rPr>
+          <w:rFonts w:hint="eastAsia"/>
+        </w:rPr>
+        <w:t>应用所在目录</w:t>
+      </w:r>
+    </w:p>
+    <w:p>
+      <w:pPr>
+        <w:ind w:leftChars="200" w:left="420"/>
+      </w:pPr>
+      <w:r>
+        <w:rPr>
+          <w:rFonts w:hint="eastAsia"/>
+        </w:rPr>
+        <w:t xml:space="preserve">           |----html</w:t>
+      </w:r>
+      <w:r>
+        <w:rPr>
+          <w:rFonts w:hint="eastAsia"/>
+        </w:rPr>
+        <w:t>、</w:t>
+      </w:r>
+      <w:r>
+        <w:rPr>
+          <w:rFonts w:hint="eastAsia"/>
+        </w:rPr>
+        <w:t>jsp</w:t>
+      </w:r>
+      <w:r>
+        <w:rPr>
+          <w:rFonts w:hint="eastAsia"/>
+        </w:rPr>
+        <w:t>、</w:t>
+      </w:r>
+      <w:r>
+        <w:rPr>
+          <w:rFonts w:hint="eastAsia"/>
+        </w:rPr>
+        <w:t>css</w:t>
+      </w:r>
+      <w:r>
+        <w:rPr>
+          <w:rFonts w:hint="eastAsia"/>
+        </w:rPr>
+        <w:t>、</w:t>
+      </w:r>
+      <w:r>
+        <w:rPr>
+          <w:rFonts w:hint="eastAsia"/>
+        </w:rPr>
+        <w:t>js</w:t>
+      </w:r>
+      <w:r>
+        <w:rPr>
+          <w:rFonts w:hint="eastAsia"/>
+        </w:rPr>
+        <w:t>等文件，根目录下的文件外界可以直接访问</w:t>
+      </w:r>
+    </w:p>
+    <w:p>
+      <w:pPr>
+        <w:ind w:leftChars="200" w:left="420"/>
+      </w:pPr>
+      <w:r>
+        <w:rPr>
+          <w:rFonts w:hint="eastAsia"/>
+        </w:rPr>
+        <w:t xml:space="preserve">           |----WEB-INF</w:t>
+      </w:r>
+      <w:r>
+        <w:rPr>
+          <w:rFonts w:hint="eastAsia"/>
+        </w:rPr>
+        <w:t>目录</w:t>
+      </w:r>
+    </w:p>
+    <w:p>
+      <w:pPr>
+        <w:ind w:leftChars="200" w:left="420"/>
+      </w:pPr>
+      <w:r>
+        <w:rPr>
+          <w:rFonts w:hint="eastAsia"/>
+        </w:rPr>
+        <w:t xml:space="preserve">                    |---------classes</w:t>
+      </w:r>
+      <w:r>
+        <w:rPr>
+          <w:rFonts w:hint="eastAsia"/>
+        </w:rPr>
+        <w:t>目录</w:t>
+      </w:r>
+      <w:r>
+        <w:rPr>
+          <w:rFonts w:hint="eastAsia"/>
+        </w:rPr>
+        <w:t>(java</w:t>
+      </w:r>
+      <w:r>
+        <w:rPr>
+          <w:rFonts w:hint="eastAsia"/>
+        </w:rPr>
+        <w:t>类</w:t>
+      </w:r>
+      <w:r>
+        <w:rPr>
+          <w:rFonts w:hint="eastAsia"/>
+        </w:rPr>
+        <w:t>)</w:t>
+      </w:r>
+    </w:p>
+    <w:p>
+      <w:pPr>
+        <w:ind w:leftChars="200" w:left="420"/>
+      </w:pPr>
+      <w:r>
+        <w:rPr>
+          <w:rFonts w:hint="eastAsia"/>
+        </w:rPr>
+        <w:t xml:space="preserve">                    |---------lib</w:t>
+      </w:r>
+      <w:r>
+        <w:rPr>
+          <w:rFonts w:hint="eastAsia"/>
+        </w:rPr>
+        <w:t>目录</w:t>
+      </w:r>
+      <w:r>
+        <w:rPr>
+          <w:rFonts w:hint="eastAsia"/>
+        </w:rPr>
+        <w:t>(java</w:t>
+      </w:r>
+      <w:r>
+        <w:rPr>
+          <w:rFonts w:hint="eastAsia"/>
+        </w:rPr>
+        <w:t>类运行所需的</w:t>
+      </w:r>
+      <w:r>
+        <w:rPr>
+          <w:rFonts w:hint="eastAsia"/>
+        </w:rPr>
+        <w:t>jar</w:t>
+      </w:r>
+      <w:r>
+        <w:rPr>
+          <w:rFonts w:hint="eastAsia"/>
+        </w:rPr>
+        <w:t>包</w:t>
+      </w:r>
+      <w:r>
+        <w:rPr>
+          <w:rFonts w:hint="eastAsia"/>
+        </w:rPr>
+        <w:t>)</w:t>
+      </w:r>
+    </w:p>
+    <w:p>
+      <w:pPr>
+        <w:ind w:leftChars="200" w:left="420"/>
+      </w:pPr>
+      <w:r>
+        <w:rPr>
+          <w:rFonts w:hint="eastAsia"/>
+        </w:rPr>
+        <w:t xml:space="preserve">                    |---------web.xml(web</w:t>
+      </w:r>
+      <w:r>
+        <w:rPr>
+          <w:rFonts w:hint="eastAsia"/>
+        </w:rPr>
+        <w:t>应用的配置文件</w:t>
+      </w:r>
+      <w:r>
+        <w:rPr>
+          <w:rFonts w:hint="eastAsia"/>
+        </w:rPr>
+        <w:t>)</w:t>
+      </w:r>
+    </w:p>
+    <w:p>
+      <w:pPr>
+        <w:ind w:leftChars="200" w:left="420"/>
+      </w:pPr>
+      <w:r>
+        <w:rPr>
+          <w:rFonts w:hint="eastAsia"/>
+        </w:rPr>
+        <w:t xml:space="preserve">             WEB-INF </w:t>
+      </w:r>
+      <w:r>
+        <w:rPr>
+          <w:rFonts w:hint="eastAsia"/>
+        </w:rPr>
+        <w:t>这个目录下的文件外界无法直接访问，由</w:t>
+      </w:r>
+      <w:r>
+        <w:rPr>
+          <w:rFonts w:hint="eastAsia"/>
+        </w:rPr>
+        <w:t>web</w:t>
+      </w:r>
+      <w:r>
+        <w:rPr>
+          <w:rFonts w:hint="eastAsia"/>
+        </w:rPr>
+        <w:t>服务器负责调用</w:t>
+      </w:r>
+    </w:p>
+    <w:p>
+      <w:pPr>
+        <w:ind w:leftChars="200" w:left="420"/>
+      </w:pPr>
+    </w:p>
+    <w:p>
+      <w:pPr>
+        <w:pStyle w:val="a7"/>
+        <w:numPr>
+          <w:ilvl w:val="0"/>
+          <w:numId w:val="4"/>
+        </w:numPr>
+        <w:ind w:firstLineChars="0"/>
+      </w:pPr>
+      <w:r>
+        <w:rPr>
+          <w:rFonts w:hint="eastAsia"/>
+        </w:rPr>
         <w:t>Tomcat</w:t>
       </w:r>
       <w:r>
@@ -12823,6 +13854,7 @@
         <w:rPr>
           <w:rFonts w:hint="eastAsia"/>
         </w:rPr>
+        <w:lastRenderedPageBreak/>
         <w:t>&lt;Server&gt;</w:t>
       </w:r>
       <w:r>
@@ -13045,7 +14077,6 @@
         <w:rPr>
           <w:rFonts w:hint="eastAsia"/>
         </w:rPr>
-        <w:lastRenderedPageBreak/>
         <w:t>&lt;Host&gt;</w:t>
       </w:r>
       <w:r>
@@ -13266,7 +14297,7 @@
                     <a:blip r:embed="rId16">
                       <a:extLst>
                         <a:ext uri="{28A0092B-C50C-407E-A947-70E740481C1C}">
-                          <a14:useLocalDpi xmlns:a14="http://schemas.microsoft.com/office/drawing/2010/main" xmlns:wps="http://schemas.microsoft.com/office/word/2010/wordprocessingShape" xmlns:wpi="http://schemas.microsoft.com/office/word/2010/wordprocessingInk" xmlns:wpg="http://schemas.microsoft.com/office/word/2010/wordprocessingGroup" xmlns:w15="http://schemas.microsoft.com/office/word/2012/wordml" xmlns:w14="http://schemas.microsoft.com/office/word/2010/wordml" xmlns:w="http://schemas.openxmlformats.org/wordprocessingml/2006/main" xmlns:w10="urn:schemas-microsoft-com:office:word" xmlns:wp14="http://schemas.microsoft.com/office/word/2010/wordprocessingDrawing" xmlns:v="urn:schemas-microsoft-com:vml" xmlns:o="urn:schemas-microsoft-com:office:office" xmlns:mc="http://schemas.openxmlformats.org/markup-compatibility/2006" xmlns:wpc="http://schemas.microsoft.com/office/word/2010/wordprocessingCanvas" xmlns="" val="0"/>
+                          <a14:useLocalDpi xmlns="" xmlns:wpc="http://schemas.microsoft.com/office/word/2010/wordprocessingCanvas" xmlns:mc="http://schemas.openxmlformats.org/markup-compatibility/2006" xmlns:o="urn:schemas-microsoft-com:office:office" xmlns:v="urn:schemas-microsoft-com:vml" xmlns:wp14="http://schemas.microsoft.com/office/word/2010/wordprocessingDrawing" xmlns:w10="urn:schemas-microsoft-com:office:word" xmlns:w="http://schemas.openxmlformats.org/wordprocessingml/2006/main" xmlns:w14="http://schemas.microsoft.com/office/word/2010/wordml" xmlns:w15="http://schemas.microsoft.com/office/word/2012/wordml" xmlns:wpg="http://schemas.microsoft.com/office/word/2010/wordprocessingGroup" xmlns:wpi="http://schemas.microsoft.com/office/word/2010/wordprocessingInk" xmlns:wps="http://schemas.microsoft.com/office/word/2010/wordprocessingShape" xmlns:a14="http://schemas.microsoft.com/office/drawing/2010/main" val="0"/>
                         </a:ext>
                       </a:extLst>
                     </a:blip>
@@ -14138,6 +15169,7 @@
         <w:rPr>
           <w:rFonts w:hint="eastAsia"/>
         </w:rPr>
+        <w:lastRenderedPageBreak/>
         <w:t>在</w:t>
       </w:r>
       <w:r>
@@ -14309,7 +15341,6 @@
         <w:rPr>
           <w:rFonts w:hint="eastAsia"/>
         </w:rPr>
-        <w:lastRenderedPageBreak/>
         <w:t>Context</w:t>
       </w:r>
       <w:r>
@@ -15648,9 +16679,6 @@
           <w:numId w:val="30"/>
         </w:numPr>
         <w:ind w:firstLineChars="0"/>
-        <w:rPr>
-          <w:rFonts w:hint="eastAsia"/>
-        </w:rPr>
       </w:pPr>
       <w:r>
         <w:rPr>
@@ -15830,6 +16858,7 @@
         <w:rPr>
           <w:rFonts w:hint="eastAsia"/>
         </w:rPr>
+        <w:lastRenderedPageBreak/>
         <w:t>最大连接数配置（并发能力）</w:t>
       </w:r>
     </w:p>
@@ -15974,7 +17003,6 @@
     </w:p>
     <w:p>
       <w:r>
-        <w:lastRenderedPageBreak/>
         <w:t xml:space="preserve">                maxSpareThreads="200"</w:t>
       </w:r>
     </w:p>
@@ -16384,6 +17412,7 @@
         <w:rPr>
           <w:rFonts w:hint="eastAsia"/>
         </w:rPr>
+        <w:lastRenderedPageBreak/>
         <w:t>负载均衡策略：</w:t>
       </w:r>
     </w:p>
@@ -16555,7 +17584,6 @@
         <w:rPr>
           <w:rFonts w:hint="eastAsia"/>
         </w:rPr>
-        <w:lastRenderedPageBreak/>
         <w:t>解决方案</w:t>
       </w:r>
       <w:r>
@@ -17000,9 +18028,6 @@
           <w:tab w:val="right" w:pos="10466"/>
         </w:tabs>
         <w:ind w:firstLineChars="750" w:firstLine="1575"/>
-        <w:rPr>
-          <w:rFonts w:hint="eastAsia"/>
-        </w:rPr>
       </w:pPr>
       <w:r>
         <w:rPr>
@@ -17247,7 +18272,7 @@
           <w:shd w:val="clear" w:color="auto" w:fill="FFFFFF"/>
         </w:rPr>
       </w:pPr>
-      <w:bookmarkStart w:id="9" w:name="_Toc515953008"/>
+      <w:bookmarkStart w:id="23" w:name="_Toc516583998"/>
       <w:r>
         <w:rPr>
           <w:rFonts w:hint="eastAsia"/>
@@ -17269,8 +18294,8 @@
         </w:rPr>
         <w:t>笔记</w:t>
       </w:r>
-      <w:bookmarkEnd w:id="8"/>
-      <w:bookmarkEnd w:id="9"/>
+      <w:bookmarkEnd w:id="19"/>
+      <w:bookmarkEnd w:id="23"/>
     </w:p>
     <w:p>
       <w:pPr>
@@ -17828,8 +18853,8 @@
         <w:pStyle w:val="1"/>
         <w:spacing w:before="0" w:after="0"/>
       </w:pPr>
-      <w:bookmarkStart w:id="10" w:name="_Toc515176012"/>
-      <w:bookmarkStart w:id="11" w:name="_Toc515953009"/>
+      <w:bookmarkStart w:id="24" w:name="_Toc515176012"/>
+      <w:bookmarkStart w:id="25" w:name="_Toc516583999"/>
       <w:r>
         <w:rPr>
           <w:rFonts w:hint="eastAsia"/>
@@ -17843,8 +18868,8 @@
         </w:rPr>
         <w:t>笔记</w:t>
       </w:r>
-      <w:bookmarkEnd w:id="10"/>
-      <w:bookmarkEnd w:id="11"/>
+      <w:bookmarkEnd w:id="24"/>
+      <w:bookmarkEnd w:id="25"/>
     </w:p>
     <w:p>
       <w:pPr>
@@ -18245,8 +19270,8 @@
         <w:pStyle w:val="1"/>
         <w:spacing w:before="0" w:after="0"/>
       </w:pPr>
-      <w:bookmarkStart w:id="12" w:name="_Toc515953010"/>
-      <w:bookmarkStart w:id="13" w:name="_Toc515176013"/>
+      <w:bookmarkStart w:id="26" w:name="_Toc515176013"/>
+      <w:bookmarkStart w:id="27" w:name="_Toc516584000"/>
       <w:r>
         <w:rPr>
           <w:rFonts w:hint="eastAsia"/>
@@ -18263,7 +19288,7 @@
         </w:rPr>
         <w:t>笔记</w:t>
       </w:r>
-      <w:bookmarkEnd w:id="12"/>
+      <w:bookmarkEnd w:id="27"/>
     </w:p>
     <w:p>
       <w:pPr>
@@ -19073,7 +20098,7 @@
         <w:pStyle w:val="1"/>
         <w:spacing w:before="0" w:after="0"/>
       </w:pPr>
-      <w:bookmarkStart w:id="14" w:name="_Toc515953011"/>
+      <w:bookmarkStart w:id="28" w:name="_Toc516584001"/>
       <w:r>
         <w:rPr>
           <w:rFonts w:hint="eastAsia"/>
@@ -19090,8 +20115,8 @@
         </w:rPr>
         <w:t>笔记</w:t>
       </w:r>
-      <w:bookmarkEnd w:id="13"/>
-      <w:bookmarkEnd w:id="14"/>
+      <w:bookmarkEnd w:id="26"/>
+      <w:bookmarkEnd w:id="28"/>
     </w:p>
     <w:p>
       <w:pPr>
@@ -19300,8 +20325,8 @@
         <w:pStyle w:val="1"/>
         <w:spacing w:before="0" w:after="0"/>
       </w:pPr>
-      <w:bookmarkStart w:id="15" w:name="_Toc515176015"/>
-      <w:bookmarkStart w:id="16" w:name="_Toc515953012"/>
+      <w:bookmarkStart w:id="29" w:name="_Toc515176015"/>
+      <w:bookmarkStart w:id="30" w:name="_Toc516584002"/>
       <w:r>
         <w:rPr>
           <w:rFonts w:hint="eastAsia"/>
@@ -19318,8 +20343,8 @@
         </w:rPr>
         <w:t>笔记</w:t>
       </w:r>
-      <w:bookmarkEnd w:id="15"/>
-      <w:bookmarkEnd w:id="16"/>
+      <w:bookmarkEnd w:id="29"/>
+      <w:bookmarkEnd w:id="30"/>
     </w:p>
     <w:p>
       <w:pPr>
@@ -20722,6 +21747,133 @@
         <w:rPr>
           <w:rFonts w:hint="eastAsia"/>
         </w:rPr>
+        <w:t>指令</w:t>
+      </w:r>
+    </w:p>
+    <w:tbl>
+      <w:tblPr>
+        <w:tblStyle w:val="ab"/>
+        <w:tblW w:w="0" w:type="auto"/>
+        <w:tblLook w:val="04A0"/>
+      </w:tblPr>
+      <w:tblGrid>
+        <w:gridCol w:w="2093"/>
+        <w:gridCol w:w="7229"/>
+      </w:tblGrid>
+      <w:tr>
+        <w:tc>
+          <w:tcPr>
+            <w:tcW w:w="2093" w:type="dxa"/>
+          </w:tcPr>
+          <w:p>
+            <w:r>
+              <w:t>gradle init --type pom</w:t>
+            </w:r>
+          </w:p>
+        </w:tc>
+        <w:tc>
+          <w:tcPr>
+            <w:tcW w:w="7229" w:type="dxa"/>
+          </w:tcPr>
+          <w:p>
+            <w:r>
+              <w:rPr>
+                <w:rFonts w:hint="eastAsia"/>
+              </w:rPr>
+              <w:t>将</w:t>
+            </w:r>
+            <w:r>
+              <w:rPr>
+                <w:rFonts w:hint="eastAsia"/>
+              </w:rPr>
+              <w:t>maven</w:t>
+            </w:r>
+            <w:r>
+              <w:rPr>
+                <w:rFonts w:hint="eastAsia"/>
+              </w:rPr>
+              <w:t>的</w:t>
+            </w:r>
+            <w:r>
+              <w:rPr>
+                <w:rFonts w:hint="eastAsia"/>
+              </w:rPr>
+              <w:t>pom.xml</w:t>
+            </w:r>
+            <w:r>
+              <w:rPr>
+                <w:rFonts w:hint="eastAsia"/>
+              </w:rPr>
+              <w:t>转换成</w:t>
+            </w:r>
+            <w:r>
+              <w:rPr>
+                <w:rFonts w:hint="eastAsia"/>
+              </w:rPr>
+              <w:t>gradle</w:t>
+            </w:r>
+            <w:r>
+              <w:rPr>
+                <w:rFonts w:hint="eastAsia"/>
+              </w:rPr>
+              <w:t>的</w:t>
+            </w:r>
+            <w:r>
+              <w:rPr>
+                <w:rFonts w:hint="eastAsia"/>
+              </w:rPr>
+              <w:t>build.gradle</w:t>
+            </w:r>
+            <w:r>
+              <w:rPr>
+                <w:rFonts w:hint="eastAsia"/>
+              </w:rPr>
+              <w:t>（在</w:t>
+            </w:r>
+            <w:r>
+              <w:rPr>
+                <w:rFonts w:hint="eastAsia"/>
+              </w:rPr>
+              <w:t>pom</w:t>
+            </w:r>
+            <w:r>
+              <w:rPr>
+                <w:rFonts w:hint="eastAsia"/>
+              </w:rPr>
+              <w:t>文件所在的文件夹）</w:t>
+            </w:r>
+          </w:p>
+        </w:tc>
+      </w:tr>
+      <w:tr>
+        <w:tc>
+          <w:tcPr>
+            <w:tcW w:w="2093" w:type="dxa"/>
+          </w:tcPr>
+          <w:p/>
+        </w:tc>
+        <w:tc>
+          <w:tcPr>
+            <w:tcW w:w="7229" w:type="dxa"/>
+          </w:tcPr>
+          <w:p/>
+        </w:tc>
+      </w:tr>
+    </w:tbl>
+    <w:p/>
+    <w:p>
+      <w:pPr>
+        <w:pStyle w:val="a7"/>
+        <w:numPr>
+          <w:ilvl w:val="0"/>
+          <w:numId w:val="4"/>
+        </w:numPr>
+        <w:ind w:firstLineChars="0"/>
+      </w:pPr>
+      <w:r>
+        <w:rPr>
+          <w:rFonts w:hint="eastAsia"/>
+        </w:rPr>
         <w:t>在项目构建时选择</w:t>
       </w:r>
       <w:r>
@@ -21230,8 +22382,8 @@
         </w:numPr>
         <w:ind w:firstLineChars="0"/>
       </w:pPr>
-      <w:bookmarkStart w:id="17" w:name="OLE_LINK1"/>
-      <w:bookmarkStart w:id="18" w:name="OLE_LINK2"/>
+      <w:bookmarkStart w:id="31" w:name="OLE_LINK1"/>
+      <w:bookmarkStart w:id="32" w:name="OLE_LINK2"/>
       <w:r>
         <w:rPr>
           <w:rFonts w:hint="eastAsia"/>
@@ -21245,10 +22397,10 @@
         <w:t>官方教程</w:t>
       </w:r>
     </w:p>
-    <w:bookmarkStart w:id="19" w:name="OLE_LINK5"/>
-    <w:bookmarkStart w:id="20" w:name="OLE_LINK6"/>
-    <w:bookmarkEnd w:id="17"/>
-    <w:bookmarkEnd w:id="18"/>
+    <w:bookmarkStart w:id="33" w:name="OLE_LINK5"/>
+    <w:bookmarkStart w:id="34" w:name="OLE_LINK6"/>
+    <w:bookmarkEnd w:id="31"/>
+    <w:bookmarkEnd w:id="32"/>
     <w:p>
       <w:pPr>
         <w:ind w:firstLineChars="400" w:firstLine="840"/>
@@ -21277,8 +22429,8 @@
       <w:r>
         <w:fldChar w:fldCharType="end"/>
       </w:r>
-      <w:bookmarkEnd w:id="19"/>
-      <w:bookmarkEnd w:id="20"/>
+      <w:bookmarkEnd w:id="33"/>
+      <w:bookmarkEnd w:id="34"/>
     </w:p>
     <w:p/>
     <w:p>
@@ -21290,8 +22442,8 @@
         </w:numPr>
         <w:ind w:firstLineChars="0"/>
       </w:pPr>
-      <w:bookmarkStart w:id="21" w:name="OLE_LINK3"/>
-      <w:bookmarkStart w:id="22" w:name="OLE_LINK4"/>
+      <w:bookmarkStart w:id="35" w:name="OLE_LINK3"/>
+      <w:bookmarkStart w:id="36" w:name="OLE_LINK4"/>
       <w:r>
         <w:rPr>
           <w:rFonts w:hint="eastAsia"/>
@@ -21305,8 +22457,8 @@
         <w:t>缩写</w:t>
       </w:r>
     </w:p>
-    <w:bookmarkEnd w:id="21"/>
-    <w:bookmarkEnd w:id="22"/>
+    <w:bookmarkEnd w:id="35"/>
+    <w:bookmarkEnd w:id="36"/>
     <w:p>
       <w:pPr>
         <w:pStyle w:val="a7"/>
@@ -21371,7 +22523,6 @@
         <w:ind w:leftChars="600" w:left="1260"/>
       </w:pPr>
       <w:r>
-        <w:lastRenderedPageBreak/>
         <w:t xml:space="preserve">    println 'Hello world!'</w:t>
       </w:r>
     </w:p>
@@ -21516,8 +22667,8 @@
         <w:pStyle w:val="1"/>
         <w:spacing w:before="0" w:after="0"/>
       </w:pPr>
-      <w:bookmarkStart w:id="23" w:name="_Toc515176016"/>
-      <w:bookmarkStart w:id="24" w:name="_Toc515953013"/>
+      <w:bookmarkStart w:id="37" w:name="_Toc515176016"/>
+      <w:bookmarkStart w:id="38" w:name="_Toc516584003"/>
       <w:r>
         <w:rPr>
           <w:rFonts w:hint="eastAsia"/>
@@ -21533,8 +22684,8 @@
         </w:rPr>
         <w:t>笔记</w:t>
       </w:r>
-      <w:bookmarkEnd w:id="23"/>
-      <w:bookmarkEnd w:id="24"/>
+      <w:bookmarkEnd w:id="37"/>
+      <w:bookmarkEnd w:id="38"/>
     </w:p>
     <w:p>
       <w:pPr>
@@ -23276,7 +24427,7 @@
       <w:lvlText w:val="%1."/>
       <w:lvlJc w:val="left"/>
       <w:pPr>
-        <w:ind w:left="786" w:hanging="360"/>
+        <w:ind w:left="360" w:hanging="360"/>
       </w:pPr>
       <w:rPr>
         <w:rFonts w:asciiTheme="majorHAnsi" w:eastAsia="宋体" w:hAnsiTheme="majorHAnsi" w:cstheme="majorBidi"/>
@@ -23289,7 +24440,7 @@
       <w:lvlText w:val="%1.%2"/>
       <w:lvlJc w:val="left"/>
       <w:pPr>
-        <w:ind w:left="786" w:hanging="360"/>
+        <w:ind w:left="360" w:hanging="360"/>
       </w:pPr>
       <w:rPr>
         <w:rFonts w:hint="default"/>
@@ -23302,7 +24453,7 @@
       <w:lvlText w:val="%1.%2.%3"/>
       <w:lvlJc w:val="left"/>
       <w:pPr>
-        <w:ind w:left="1146" w:hanging="720"/>
+        <w:ind w:left="720" w:hanging="720"/>
       </w:pPr>
       <w:rPr>
         <w:rFonts w:hint="default"/>
@@ -23315,7 +24466,7 @@
       <w:lvlText w:val="%1.%2.%3.%4"/>
       <w:lvlJc w:val="left"/>
       <w:pPr>
-        <w:ind w:left="1146" w:hanging="720"/>
+        <w:ind w:left="720" w:hanging="720"/>
       </w:pPr>
       <w:rPr>
         <w:rFonts w:hint="default"/>
@@ -23328,7 +24479,7 @@
       <w:lvlText w:val="%1.%2.%3.%4.%5"/>
       <w:lvlJc w:val="left"/>
       <w:pPr>
-        <w:ind w:left="1506" w:hanging="1080"/>
+        <w:ind w:left="1080" w:hanging="1080"/>
       </w:pPr>
       <w:rPr>
         <w:rFonts w:hint="default"/>
@@ -23341,7 +24492,7 @@
       <w:lvlText w:val="%1.%2.%3.%4.%5.%6"/>
       <w:lvlJc w:val="left"/>
       <w:pPr>
-        <w:ind w:left="1506" w:hanging="1080"/>
+        <w:ind w:left="1080" w:hanging="1080"/>
       </w:pPr>
       <w:rPr>
         <w:rFonts w:hint="default"/>
@@ -23354,7 +24505,7 @@
       <w:lvlText w:val="%1.%2.%3.%4.%5.%6.%7"/>
       <w:lvlJc w:val="left"/>
       <w:pPr>
-        <w:ind w:left="1506" w:hanging="1080"/>
+        <w:ind w:left="1080" w:hanging="1080"/>
       </w:pPr>
       <w:rPr>
         <w:rFonts w:hint="default"/>
@@ -23367,7 +24518,7 @@
       <w:lvlText w:val="%1.%2.%3.%4.%5.%6.%7.%8"/>
       <w:lvlJc w:val="left"/>
       <w:pPr>
-        <w:ind w:left="1866" w:hanging="1440"/>
+        <w:ind w:left="1440" w:hanging="1440"/>
       </w:pPr>
       <w:rPr>
         <w:rFonts w:hint="default"/>
@@ -23380,7 +24531,7 @@
       <w:lvlText w:val="%1.%2.%3.%4.%5.%6.%7.%8.%9"/>
       <w:lvlJc w:val="left"/>
       <w:pPr>
-        <w:ind w:left="1866" w:hanging="1440"/>
+        <w:ind w:left="1440" w:hanging="1440"/>
       </w:pPr>
       <w:rPr>
         <w:rFonts w:hint="default"/>
@@ -25407,6 +26558,127 @@
     </w:lvl>
   </w:abstractNum>
   <w:abstractNum w:abstractNumId="33">
+    <w:nsid w:val="771F429E"/>
+    <w:multiLevelType w:val="multilevel"/>
+    <w:tmpl w:val="28A0C4E0"/>
+    <w:lvl w:ilvl="0">
+      <w:start w:val="1"/>
+      <w:numFmt w:val="decimal"/>
+      <w:lvlText w:val="%1."/>
+      <w:lvlJc w:val="left"/>
+      <w:pPr>
+        <w:ind w:left="360" w:hanging="360"/>
+      </w:pPr>
+      <w:rPr>
+        <w:rFonts w:asciiTheme="majorHAnsi" w:eastAsia="宋体" w:hAnsiTheme="majorHAnsi" w:cstheme="majorBidi"/>
+      </w:rPr>
+    </w:lvl>
+    <w:lvl w:ilvl="1">
+      <w:start w:val="3"/>
+      <w:numFmt w:val="decimal"/>
+      <w:isLgl/>
+      <w:lvlText w:val="%1.%2"/>
+      <w:lvlJc w:val="left"/>
+      <w:pPr>
+        <w:ind w:left="360" w:hanging="360"/>
+      </w:pPr>
+      <w:rPr>
+        <w:rFonts w:hint="default"/>
+      </w:rPr>
+    </w:lvl>
+    <w:lvl w:ilvl="2">
+      <w:start w:val="1"/>
+      <w:numFmt w:val="decimal"/>
+      <w:isLgl/>
+      <w:lvlText w:val="%1.%2.%3"/>
+      <w:lvlJc w:val="left"/>
+      <w:pPr>
+        <w:ind w:left="720" w:hanging="720"/>
+      </w:pPr>
+      <w:rPr>
+        <w:rFonts w:hint="default"/>
+      </w:rPr>
+    </w:lvl>
+    <w:lvl w:ilvl="3">
+      <w:start w:val="1"/>
+      <w:numFmt w:val="decimal"/>
+      <w:isLgl/>
+      <w:lvlText w:val="%1.%2.%3.%4"/>
+      <w:lvlJc w:val="left"/>
+      <w:pPr>
+        <w:ind w:left="720" w:hanging="720"/>
+      </w:pPr>
+      <w:rPr>
+        <w:rFonts w:hint="default"/>
+      </w:rPr>
+    </w:lvl>
+    <w:lvl w:ilvl="4">
+      <w:start w:val="1"/>
+      <w:numFmt w:val="decimal"/>
+      <w:isLgl/>
+      <w:lvlText w:val="%1.%2.%3.%4.%5"/>
+      <w:lvlJc w:val="left"/>
+      <w:pPr>
+        <w:ind w:left="1080" w:hanging="1080"/>
+      </w:pPr>
+      <w:rPr>
+        <w:rFonts w:hint="default"/>
+      </w:rPr>
+    </w:lvl>
+    <w:lvl w:ilvl="5">
+      <w:start w:val="1"/>
+      <w:numFmt w:val="decimal"/>
+      <w:isLgl/>
+      <w:lvlText w:val="%1.%2.%3.%4.%5.%6"/>
+      <w:lvlJc w:val="left"/>
+      <w:pPr>
+        <w:ind w:left="1080" w:hanging="1080"/>
+      </w:pPr>
+      <w:rPr>
+        <w:rFonts w:hint="default"/>
+      </w:rPr>
+    </w:lvl>
+    <w:lvl w:ilvl="6">
+      <w:start w:val="1"/>
+      <w:numFmt w:val="decimal"/>
+      <w:isLgl/>
+      <w:lvlText w:val="%1.%2.%3.%4.%5.%6.%7"/>
+      <w:lvlJc w:val="left"/>
+      <w:pPr>
+        <w:ind w:left="1080" w:hanging="1080"/>
+      </w:pPr>
+      <w:rPr>
+        <w:rFonts w:hint="default"/>
+      </w:rPr>
+    </w:lvl>
+    <w:lvl w:ilvl="7">
+      <w:start w:val="1"/>
+      <w:numFmt w:val="decimal"/>
+      <w:isLgl/>
+      <w:lvlText w:val="%1.%2.%3.%4.%5.%6.%7.%8"/>
+      <w:lvlJc w:val="left"/>
+      <w:pPr>
+        <w:ind w:left="1440" w:hanging="1440"/>
+      </w:pPr>
+      <w:rPr>
+        <w:rFonts w:hint="default"/>
+      </w:rPr>
+    </w:lvl>
+    <w:lvl w:ilvl="8">
+      <w:start w:val="1"/>
+      <w:numFmt w:val="decimal"/>
+      <w:isLgl/>
+      <w:lvlText w:val="%1.%2.%3.%4.%5.%6.%7.%8.%9"/>
+      <w:lvlJc w:val="left"/>
+      <w:pPr>
+        <w:ind w:left="1440" w:hanging="1440"/>
+      </w:pPr>
+      <w:rPr>
+        <w:rFonts w:hint="default"/>
+      </w:rPr>
+    </w:lvl>
+  </w:abstractNum>
+  <w:abstractNum w:abstractNumId="34">
     <w:nsid w:val="789836B0"/>
     <w:multiLevelType w:val="hybridMultilevel"/>
     <w:tmpl w:val="B0DEC550"/>
@@ -25580,7 +26852,7 @@
     <w:abstractNumId w:val="16"/>
   </w:num>
   <w:num w:numId="21">
-    <w:abstractNumId w:val="33"/>
+    <w:abstractNumId w:val="34"/>
   </w:num>
   <w:num w:numId="22">
     <w:abstractNumId w:val="13"/>
@@ -25620,6 +26892,9 @@
   </w:num>
   <w:num w:numId="34">
     <w:abstractNumId w:val="15"/>
+  </w:num>
+  <w:num w:numId="35">
+    <w:abstractNumId w:val="33"/>
   </w:num>
 </w:numbering>
 </file>
@@ -26573,7 +27848,7 @@
   <a:extraClrSchemeLst/>
   <a:extLst>
     <a:ext uri="{05A4C25C-085E-4340-85A3-A5531E510DB2}">
-      <thm15:themeFamily xmlns:thm15="http://schemas.microsoft.com/office/thememl/2012/main" xmlns="" name="Office Theme" id="{62F939B6-93AF-4DB8-9C6B-D6C7DFDC589F}" vid="{4A3C46E8-61CC-4603-A589-7422A47A8E4A}"/>
+      <thm15:themeFamily xmlns="" xmlns:thm15="http://schemas.microsoft.com/office/thememl/2012/main" name="Office Theme" id="{62F939B6-93AF-4DB8-9C6B-D6C7DFDC589F}" vid="{4A3C46E8-61CC-4603-A589-7422A47A8E4A}"/>
     </a:ext>
   </a:extLst>
 </a:theme>

--- a/1.综合.docx
+++ b/1.综合.docx
@@ -137,16 +137,7 @@
                 <w:sz w:val="44"/>
                 <w:szCs w:val="44"/>
               </w:rPr>
-              <w:t>Mysq</w:t>
-            </w:r>
-            <w:r>
-              <w:rPr>
-                <w:rStyle w:val="a3"/>
-                <w:noProof/>
-                <w:sz w:val="44"/>
-                <w:szCs w:val="44"/>
-              </w:rPr>
-              <w:t>l</w:t>
+              <w:t>Mysql</w:t>
             </w:r>
             <w:r>
               <w:rPr>
@@ -3958,6 +3949,716 @@
       </w:tr>
     </w:tbl>
     <w:p/>
+    <w:p>
+      <w:pPr>
+        <w:pStyle w:val="a7"/>
+        <w:numPr>
+          <w:ilvl w:val="0"/>
+          <w:numId w:val="11"/>
+        </w:numPr>
+        <w:ind w:firstLineChars="0"/>
+      </w:pPr>
+      <w:r>
+        <w:rPr>
+          <w:rFonts w:hint="eastAsia"/>
+        </w:rPr>
+        <w:t xml:space="preserve">screen   </w:t>
+      </w:r>
+      <w:r>
+        <w:rPr>
+          <w:rFonts w:hint="eastAsia"/>
+          <w:color w:val="000000"/>
+          <w:szCs w:val="21"/>
+        </w:rPr>
+        <w:t>离线运行程序</w:t>
+      </w:r>
+    </w:p>
+    <w:p>
+      <w:pPr>
+        <w:pStyle w:val="a7"/>
+        <w:numPr>
+          <w:ilvl w:val="0"/>
+          <w:numId w:val="23"/>
+        </w:numPr>
+        <w:ind w:firstLineChars="0"/>
+      </w:pPr>
+      <w:r>
+        <w:rPr>
+          <w:rFonts w:hint="eastAsia"/>
+        </w:rPr>
+        <w:t>安装命令是：</w:t>
+      </w:r>
+      <w:r>
+        <w:rPr>
+          <w:rFonts w:hint="eastAsia"/>
+        </w:rPr>
+        <w:t>yum install screen</w:t>
+      </w:r>
+    </w:p>
+    <w:p>
+      <w:pPr>
+        <w:pStyle w:val="a7"/>
+        <w:numPr>
+          <w:ilvl w:val="0"/>
+          <w:numId w:val="23"/>
+        </w:numPr>
+        <w:ind w:firstLineChars="0"/>
+      </w:pPr>
+      <w:r>
+        <w:rPr>
+          <w:rFonts w:hint="eastAsia"/>
+        </w:rPr>
+        <w:t>新建一个</w:t>
+      </w:r>
+      <w:r>
+        <w:rPr>
+          <w:rFonts w:hint="eastAsia"/>
+        </w:rPr>
+        <w:t>huobi</w:t>
+      </w:r>
+      <w:r>
+        <w:rPr>
+          <w:rFonts w:hint="eastAsia"/>
+        </w:rPr>
+        <w:t>会话：</w:t>
+      </w:r>
+      <w:r>
+        <w:rPr>
+          <w:rFonts w:hint="eastAsia"/>
+        </w:rPr>
+        <w:t xml:space="preserve">screen -S </w:t>
+      </w:r>
+      <w:r>
+        <w:rPr>
+          <w:rFonts w:hint="eastAsia"/>
+        </w:rPr>
+        <w:t>huobi</w:t>
+      </w:r>
+      <w:r>
+        <w:rPr>
+          <w:rFonts w:hint="eastAsia"/>
+        </w:rPr>
+        <w:t>(</w:t>
+      </w:r>
+      <w:r>
+        <w:rPr>
+          <w:rFonts w:hint="eastAsia"/>
+        </w:rPr>
+        <w:t>huobi</w:t>
+      </w:r>
+      <w:r>
+        <w:rPr>
+          <w:rFonts w:hint="eastAsia"/>
+        </w:rPr>
+        <w:t>为会话名，可自己定义</w:t>
+      </w:r>
+      <w:r>
+        <w:rPr>
+          <w:rFonts w:hint="eastAsia"/>
+        </w:rPr>
+        <w:t>)</w:t>
+      </w:r>
+    </w:p>
+    <w:p>
+      <w:pPr>
+        <w:pStyle w:val="a7"/>
+        <w:numPr>
+          <w:ilvl w:val="0"/>
+          <w:numId w:val="23"/>
+        </w:numPr>
+        <w:ind w:firstLineChars="0"/>
+      </w:pPr>
+      <w:r>
+        <w:rPr>
+          <w:rFonts w:hint="eastAsia"/>
+        </w:rPr>
+        <w:t>离开会话并让程序断续运行：</w:t>
+      </w:r>
+      <w:r>
+        <w:rPr>
+          <w:rFonts w:hint="eastAsia"/>
+        </w:rPr>
+        <w:t xml:space="preserve">ctrl </w:t>
+      </w:r>
+      <w:r>
+        <w:rPr>
+          <w:rFonts w:hint="eastAsia"/>
+        </w:rPr>
+        <w:t>+</w:t>
+      </w:r>
+      <w:r>
+        <w:rPr>
+          <w:rFonts w:hint="eastAsia"/>
+        </w:rPr>
+        <w:t xml:space="preserve">a </w:t>
+      </w:r>
+      <w:r>
+        <w:rPr>
+          <w:rFonts w:hint="eastAsia"/>
+        </w:rPr>
+        <w:t xml:space="preserve"> </w:t>
+      </w:r>
+      <w:r>
+        <w:rPr>
+          <w:rFonts w:hint="eastAsia"/>
+        </w:rPr>
+        <w:t>d (</w:t>
+      </w:r>
+      <w:r>
+        <w:rPr>
+          <w:rFonts w:hint="eastAsia"/>
+        </w:rPr>
+        <w:t>按住</w:t>
+      </w:r>
+      <w:r>
+        <w:rPr>
+          <w:rFonts w:hint="eastAsia"/>
+        </w:rPr>
+        <w:t>ctrl</w:t>
+      </w:r>
+      <w:r>
+        <w:rPr>
+          <w:rFonts w:hint="eastAsia"/>
+        </w:rPr>
+        <w:t>不放，分别按</w:t>
+      </w:r>
+      <w:r>
+        <w:rPr>
+          <w:rFonts w:hint="eastAsia"/>
+        </w:rPr>
+        <w:t xml:space="preserve"> a </w:t>
+      </w:r>
+      <w:r>
+        <w:rPr>
+          <w:rFonts w:hint="eastAsia"/>
+        </w:rPr>
+        <w:t>和</w:t>
+      </w:r>
+      <w:r>
+        <w:rPr>
+          <w:rFonts w:hint="eastAsia"/>
+        </w:rPr>
+        <w:t xml:space="preserve"> d)</w:t>
+      </w:r>
+    </w:p>
+    <w:p>
+      <w:pPr>
+        <w:pStyle w:val="a7"/>
+        <w:numPr>
+          <w:ilvl w:val="0"/>
+          <w:numId w:val="23"/>
+        </w:numPr>
+        <w:ind w:firstLineChars="0"/>
+      </w:pPr>
+      <w:r>
+        <w:rPr>
+          <w:rFonts w:hint="eastAsia"/>
+        </w:rPr>
+        <w:t>恢复后台运行的会话：</w:t>
+      </w:r>
+      <w:r>
+        <w:rPr>
+          <w:rFonts w:hint="eastAsia"/>
+        </w:rPr>
+        <w:t xml:space="preserve">screen -r </w:t>
+      </w:r>
+      <w:r>
+        <w:rPr>
+          <w:rFonts w:hint="eastAsia"/>
+        </w:rPr>
+        <w:t>huobi</w:t>
+      </w:r>
+      <w:r>
+        <w:rPr>
+          <w:rFonts w:hint="eastAsia"/>
+        </w:rPr>
+        <w:t>（</w:t>
+      </w:r>
+      <w:r>
+        <w:rPr>
+          <w:rFonts w:hint="eastAsia"/>
+        </w:rPr>
+        <w:t>huobi</w:t>
+      </w:r>
+      <w:r>
+        <w:rPr>
+          <w:rFonts w:hint="eastAsia"/>
+        </w:rPr>
+        <w:t>为自己定义的会话名）</w:t>
+      </w:r>
+    </w:p>
+    <w:p>
+      <w:pPr>
+        <w:pStyle w:val="a7"/>
+        <w:numPr>
+          <w:ilvl w:val="0"/>
+          <w:numId w:val="23"/>
+        </w:numPr>
+        <w:ind w:firstLineChars="0"/>
+      </w:pPr>
+      <w:r>
+        <w:rPr>
+          <w:rFonts w:hint="eastAsia"/>
+        </w:rPr>
+        <w:t>显示所有</w:t>
+      </w:r>
+      <w:r>
+        <w:rPr>
+          <w:rFonts w:hint="eastAsia"/>
+        </w:rPr>
+        <w:t>screen</w:t>
+      </w:r>
+      <w:r>
+        <w:rPr>
+          <w:rFonts w:hint="eastAsia"/>
+        </w:rPr>
+        <w:t>创建的会话：</w:t>
+      </w:r>
+      <w:r>
+        <w:rPr>
+          <w:rFonts w:hint="eastAsia"/>
+        </w:rPr>
+        <w:t>screen -ls</w:t>
+      </w:r>
+    </w:p>
+    <w:p>
+      <w:pPr>
+        <w:pStyle w:val="a7"/>
+        <w:numPr>
+          <w:ilvl w:val="0"/>
+          <w:numId w:val="23"/>
+        </w:numPr>
+        <w:ind w:firstLineChars="0"/>
+        <w:rPr>
+          <w:rFonts w:hint="eastAsia"/>
+        </w:rPr>
+      </w:pPr>
+      <w:r>
+        <w:rPr>
+          <w:rFonts w:hint="eastAsia"/>
+        </w:rPr>
+        <w:t>在会话里执行</w:t>
+      </w:r>
+      <w:r>
+        <w:rPr>
+          <w:rFonts w:hint="eastAsia"/>
+        </w:rPr>
+        <w:t>exit</w:t>
+      </w:r>
+      <w:r>
+        <w:rPr>
+          <w:rFonts w:hint="eastAsia"/>
+        </w:rPr>
+        <w:t>命令会话是结束运行并退到</w:t>
+      </w:r>
+      <w:r>
+        <w:rPr>
+          <w:rFonts w:hint="eastAsia"/>
+        </w:rPr>
+        <w:t>shell</w:t>
+      </w:r>
+      <w:r>
+        <w:rPr>
+          <w:rFonts w:hint="eastAsia"/>
+        </w:rPr>
+        <w:t>中</w:t>
+      </w:r>
+    </w:p>
+    <w:p>
+      <w:pPr>
+        <w:rPr>
+          <w:rFonts w:hint="eastAsia"/>
+        </w:rPr>
+      </w:pPr>
+    </w:p>
+    <w:p>
+      <w:pPr>
+        <w:pStyle w:val="a7"/>
+        <w:numPr>
+          <w:ilvl w:val="0"/>
+          <w:numId w:val="11"/>
+        </w:numPr>
+        <w:ind w:firstLineChars="0"/>
+        <w:rPr>
+          <w:rFonts w:hint="eastAsia"/>
+        </w:rPr>
+      </w:pPr>
+      <w:r>
+        <w:rPr>
+          <w:rFonts w:hint="eastAsia"/>
+        </w:rPr>
+        <w:lastRenderedPageBreak/>
+        <w:t>开机启动</w:t>
+      </w:r>
+      <w:r>
+        <w:rPr>
+          <w:rFonts w:hint="eastAsia"/>
+        </w:rPr>
+        <w:t>screen</w:t>
+      </w:r>
+      <w:r>
+        <w:rPr>
+          <w:rFonts w:hint="eastAsia"/>
+        </w:rPr>
+        <w:t>并在后台运行其他程序</w:t>
+      </w:r>
+    </w:p>
+    <w:p>
+      <w:pPr>
+        <w:pStyle w:val="a7"/>
+        <w:numPr>
+          <w:ilvl w:val="0"/>
+          <w:numId w:val="36"/>
+        </w:numPr>
+        <w:ind w:firstLineChars="0"/>
+        <w:rPr>
+          <w:rFonts w:hint="eastAsia"/>
+        </w:rPr>
+      </w:pPr>
+      <w:r>
+        <w:rPr>
+          <w:rFonts w:hint="eastAsia"/>
+        </w:rPr>
+        <w:t>首先我们需要制作一个脚本。在终端下输入并回车新建脚本文件</w:t>
+      </w:r>
+      <w:r>
+        <w:t>start</w:t>
+      </w:r>
+      <w:r>
+        <w:rPr>
+          <w:rFonts w:hint="eastAsia"/>
+        </w:rPr>
+        <w:t>HuobiScreen</w:t>
+      </w:r>
+      <w:r>
+        <w:rPr>
+          <w:rFonts w:hint="eastAsia"/>
+        </w:rPr>
+        <w:t>.sh</w:t>
+      </w:r>
+    </w:p>
+    <w:p>
+      <w:pPr>
+        <w:ind w:firstLineChars="600" w:firstLine="1260"/>
+      </w:pPr>
+      <w:r>
+        <w:t>touch start</w:t>
+      </w:r>
+      <w:r>
+        <w:rPr>
+          <w:rFonts w:hint="eastAsia"/>
+        </w:rPr>
+        <w:t>HuobiScreen</w:t>
+      </w:r>
+      <w:r>
+        <w:t>.sh</w:t>
+      </w:r>
+    </w:p>
+    <w:p>
+      <w:pPr>
+        <w:pStyle w:val="a7"/>
+        <w:ind w:left="1265" w:firstLineChars="0" w:firstLine="0"/>
+        <w:rPr>
+          <w:rFonts w:hint="eastAsia"/>
+        </w:rPr>
+      </w:pPr>
+      <w:r>
+        <w:t>chmod 777 start</w:t>
+      </w:r>
+      <w:r>
+        <w:rPr>
+          <w:rFonts w:hint="eastAsia"/>
+        </w:rPr>
+        <w:t>HuobiScreen</w:t>
+      </w:r>
+      <w:r>
+        <w:t>.sh</w:t>
+      </w:r>
+    </w:p>
+    <w:p>
+      <w:pPr>
+        <w:pStyle w:val="a7"/>
+        <w:numPr>
+          <w:ilvl w:val="0"/>
+          <w:numId w:val="36"/>
+        </w:numPr>
+        <w:ind w:firstLineChars="0"/>
+        <w:rPr>
+          <w:rFonts w:hint="eastAsia"/>
+        </w:rPr>
+      </w:pPr>
+      <w:r>
+        <w:rPr>
+          <w:rFonts w:hint="eastAsia"/>
+        </w:rPr>
+        <w:t>编辑</w:t>
+      </w:r>
+      <w:r>
+        <w:t>start</w:t>
+      </w:r>
+      <w:r>
+        <w:rPr>
+          <w:rFonts w:hint="eastAsia"/>
+        </w:rPr>
+        <w:t>HuobiScreen</w:t>
+      </w:r>
+      <w:r>
+        <w:t>.sh</w:t>
+      </w:r>
+    </w:p>
+    <w:p>
+      <w:pPr>
+        <w:ind w:firstLineChars="600" w:firstLine="1260"/>
+      </w:pPr>
+      <w:r>
+        <w:t>screen_name="huobi"</w:t>
+      </w:r>
+    </w:p>
+    <w:p>
+      <w:pPr>
+        <w:ind w:firstLineChars="600" w:firstLine="1260"/>
+      </w:pPr>
+      <w:r>
+        <w:t>screen -</w:t>
+      </w:r>
+      <w:r>
+        <w:t>mS $screen_name</w:t>
+      </w:r>
+      <w:r>
+        <w:rPr>
+          <w:rFonts w:hint="eastAsia"/>
+        </w:rPr>
+        <w:t xml:space="preserve">    </w:t>
+      </w:r>
+    </w:p>
+    <w:p>
+      <w:pPr>
+        <w:ind w:firstLineChars="600" w:firstLine="1260"/>
+      </w:pPr>
+      <w:r>
+        <w:t>cmd</w:t>
+      </w:r>
+      <w:r>
+        <w:t xml:space="preserve">="java -jar </w:t>
+      </w:r>
+      <w:r>
+        <w:t>/usr/local/huobi</w:t>
+      </w:r>
+      <w:r>
+        <w:rPr>
+          <w:rFonts w:hint="eastAsia"/>
+        </w:rPr>
+        <w:t>/</w:t>
+      </w:r>
+      <w:r>
+        <w:t>h*";</w:t>
+      </w:r>
+    </w:p>
+    <w:p>
+      <w:pPr>
+        <w:ind w:firstLineChars="600" w:firstLine="1260"/>
+      </w:pPr>
+      <w:r>
+        <w:t xml:space="preserve">screen </w:t>
+      </w:r>
+      <w:r>
+        <w:t>-S $</w:t>
+      </w:r>
+      <w:r>
+        <w:t xml:space="preserve">screen_name -p 0 </w:t>
+      </w:r>
+      <w:r>
+        <w:rPr>
+          <w:rFonts w:hint="eastAsia"/>
+        </w:rPr>
+        <w:t xml:space="preserve">-h 2 </w:t>
+      </w:r>
+      <w:r>
+        <w:t>-X stuff "$cmd</w:t>
+      </w:r>
+      <w:r>
+        <w:t>\n</w:t>
+      </w:r>
+      <w:r>
+        <w:t>"</w:t>
+      </w:r>
+    </w:p>
+    <w:p>
+      <w:pPr>
+        <w:pStyle w:val="a7"/>
+        <w:numPr>
+          <w:ilvl w:val="0"/>
+          <w:numId w:val="36"/>
+        </w:numPr>
+        <w:ind w:firstLineChars="0"/>
+        <w:rPr>
+          <w:rFonts w:hint="eastAsia"/>
+        </w:rPr>
+      </w:pPr>
+      <w:r>
+        <w:rPr>
+          <w:rFonts w:hint="eastAsia"/>
+        </w:rPr>
+        <w:t>然后向</w:t>
+      </w:r>
+      <w:r>
+        <w:rPr>
+          <w:rFonts w:hint="eastAsia"/>
+        </w:rPr>
+        <w:t>rc.local</w:t>
+      </w:r>
+      <w:r>
+        <w:rPr>
+          <w:rFonts w:hint="eastAsia"/>
+        </w:rPr>
+        <w:t>文件添加启动代码</w:t>
+      </w:r>
+    </w:p>
+    <w:p>
+      <w:pPr>
+        <w:ind w:firstLineChars="600" w:firstLine="1260"/>
+        <w:rPr>
+          <w:rFonts w:asciiTheme="minorHAnsi" w:eastAsiaTheme="minorEastAsia" w:hAnsiTheme="minorHAnsi" w:cstheme="minorBidi" w:hint="eastAsia"/>
+          <w:szCs w:val="22"/>
+        </w:rPr>
+      </w:pPr>
+      <w:r>
+        <w:rPr>
+          <w:rFonts w:asciiTheme="minorHAnsi" w:eastAsiaTheme="minorEastAsia" w:hAnsiTheme="minorHAnsi" w:cstheme="minorBidi"/>
+          <w:szCs w:val="22"/>
+        </w:rPr>
+        <w:t>chmod +x /etc/rc.d/rc.local</w:t>
+      </w:r>
+      <w:r>
+        <w:rPr>
+          <w:rFonts w:asciiTheme="minorHAnsi" w:eastAsiaTheme="minorEastAsia" w:hAnsiTheme="minorHAnsi" w:cstheme="minorBidi" w:hint="eastAsia"/>
+          <w:szCs w:val="22"/>
+        </w:rPr>
+        <w:t xml:space="preserve">  (</w:t>
+      </w:r>
+      <w:r>
+        <w:rPr>
+          <w:rFonts w:asciiTheme="minorHAnsi" w:eastAsiaTheme="minorEastAsia" w:hAnsiTheme="minorHAnsi" w:cstheme="minorBidi" w:hint="eastAsia"/>
+          <w:szCs w:val="22"/>
+        </w:rPr>
+        <w:t>授予</w:t>
+      </w:r>
+      <w:r>
+        <w:rPr>
+          <w:rFonts w:asciiTheme="minorHAnsi" w:eastAsiaTheme="minorEastAsia" w:hAnsiTheme="minorHAnsi" w:cstheme="minorBidi"/>
+          <w:szCs w:val="22"/>
+        </w:rPr>
+        <w:t>/etc/rc.d/rc.local</w:t>
+      </w:r>
+      <w:r>
+        <w:rPr>
+          <w:rFonts w:asciiTheme="minorHAnsi" w:eastAsiaTheme="minorEastAsia" w:hAnsiTheme="minorHAnsi" w:cstheme="minorBidi" w:hint="eastAsia"/>
+          <w:szCs w:val="22"/>
+        </w:rPr>
+        <w:t>执行权限</w:t>
+      </w:r>
+      <w:r>
+        <w:rPr>
+          <w:rFonts w:asciiTheme="minorHAnsi" w:eastAsiaTheme="minorEastAsia" w:hAnsiTheme="minorHAnsi" w:cstheme="minorBidi" w:hint="eastAsia"/>
+          <w:szCs w:val="22"/>
+        </w:rPr>
+        <w:t>)</w:t>
+      </w:r>
+    </w:p>
+    <w:p>
+      <w:pPr>
+        <w:ind w:firstLineChars="600" w:firstLine="1260"/>
+        <w:rPr>
+          <w:rFonts w:asciiTheme="minorHAnsi" w:eastAsiaTheme="minorEastAsia" w:hAnsiTheme="minorHAnsi" w:cstheme="minorBidi" w:hint="eastAsia"/>
+          <w:szCs w:val="22"/>
+        </w:rPr>
+      </w:pPr>
+      <w:r>
+        <w:rPr>
+          <w:rFonts w:asciiTheme="minorHAnsi" w:eastAsiaTheme="minorEastAsia" w:hAnsiTheme="minorHAnsi" w:cstheme="minorBidi" w:hint="eastAsia"/>
+          <w:szCs w:val="22"/>
+        </w:rPr>
+        <w:t xml:space="preserve">vim </w:t>
+      </w:r>
+      <w:r>
+        <w:rPr>
+          <w:rFonts w:asciiTheme="minorHAnsi" w:eastAsiaTheme="minorEastAsia" w:hAnsiTheme="minorHAnsi" w:cstheme="minorBidi"/>
+          <w:szCs w:val="22"/>
+        </w:rPr>
+        <w:t>/etc/rc.d/rc.local</w:t>
+      </w:r>
+    </w:p>
+    <w:p>
+      <w:pPr>
+        <w:ind w:firstLineChars="600" w:firstLine="1260"/>
+        <w:rPr>
+          <w:rFonts w:asciiTheme="minorHAnsi" w:eastAsiaTheme="minorEastAsia" w:hAnsiTheme="minorHAnsi" w:cstheme="minorBidi" w:hint="eastAsia"/>
+          <w:szCs w:val="22"/>
+        </w:rPr>
+      </w:pPr>
+      <w:r>
+        <w:rPr>
+          <w:rFonts w:asciiTheme="minorHAnsi" w:eastAsiaTheme="minorEastAsia" w:hAnsiTheme="minorHAnsi" w:cstheme="minorBidi"/>
+          <w:szCs w:val="22"/>
+        </w:rPr>
+        <w:t>/</w:t>
+      </w:r>
+      <w:r>
+        <w:rPr>
+          <w:rFonts w:asciiTheme="minorHAnsi" w:eastAsiaTheme="minorEastAsia" w:hAnsiTheme="minorHAnsi" w:cstheme="minorBidi" w:hint="eastAsia"/>
+          <w:szCs w:val="22"/>
+        </w:rPr>
+        <w:t>usr</w:t>
+      </w:r>
+      <w:r>
+        <w:rPr>
+          <w:rFonts w:asciiTheme="minorHAnsi" w:eastAsiaTheme="minorEastAsia" w:hAnsiTheme="minorHAnsi" w:cstheme="minorBidi"/>
+          <w:szCs w:val="22"/>
+        </w:rPr>
+        <w:t>/</w:t>
+      </w:r>
+      <w:r>
+        <w:rPr>
+          <w:rFonts w:asciiTheme="minorHAnsi" w:eastAsiaTheme="minorEastAsia" w:hAnsiTheme="minorHAnsi" w:cstheme="minorBidi" w:hint="eastAsia"/>
+          <w:szCs w:val="22"/>
+        </w:rPr>
+        <w:t>local</w:t>
+      </w:r>
+      <w:r>
+        <w:rPr>
+          <w:rFonts w:asciiTheme="minorHAnsi" w:eastAsiaTheme="minorEastAsia" w:hAnsiTheme="minorHAnsi" w:cstheme="minorBidi"/>
+          <w:szCs w:val="22"/>
+        </w:rPr>
+        <w:t>/</w:t>
+      </w:r>
+      <w:r>
+        <w:rPr>
+          <w:rFonts w:asciiTheme="minorHAnsi" w:eastAsiaTheme="minorEastAsia" w:hAnsiTheme="minorHAnsi" w:cstheme="minorBidi" w:hint="eastAsia"/>
+          <w:szCs w:val="22"/>
+        </w:rPr>
+        <w:t>huobi/</w:t>
+      </w:r>
+      <w:r>
+        <w:t>start</w:t>
+      </w:r>
+      <w:r>
+        <w:rPr>
+          <w:rFonts w:hint="eastAsia"/>
+        </w:rPr>
+        <w:t>HuobiScreen</w:t>
+      </w:r>
+      <w:r>
+        <w:rPr>
+          <w:rFonts w:hint="eastAsia"/>
+        </w:rPr>
+        <w:t>.sh</w:t>
+      </w:r>
+    </w:p>
+    <w:p>
+      <w:pPr>
+        <w:ind w:firstLineChars="600" w:firstLine="1260"/>
+      </w:pPr>
+    </w:p>
     <w:p/>
     <w:p>
       <w:pPr>
@@ -4111,7 +4812,6 @@
         <w:rPr>
           <w:noProof/>
         </w:rPr>
-        <w:lastRenderedPageBreak/>
         <w:drawing>
           <wp:inline distT="0" distB="0" distL="0" distR="0">
             <wp:extent cx="3907790" cy="1705423"/>
@@ -4193,6 +4893,7 @@
         <w:rPr>
           <w:noProof/>
         </w:rPr>
+        <w:lastRenderedPageBreak/>
         <w:drawing>
           <wp:inline distT="0" distB="0" distL="0" distR="0">
             <wp:extent cx="4189270" cy="4134707"/>
@@ -4869,8 +5570,8 @@
         <w:pStyle w:val="1"/>
         <w:spacing w:before="0" w:after="0"/>
       </w:pPr>
-      <w:bookmarkStart w:id="4" w:name="_Toc515176010"/>
-      <w:bookmarkStart w:id="5" w:name="_Toc516583995"/>
+      <w:bookmarkStart w:id="4" w:name="_Toc516583995"/>
+      <w:bookmarkStart w:id="5" w:name="_Toc515176010"/>
       <w:r>
         <w:rPr>
           <w:rFonts w:hint="eastAsia"/>
@@ -4884,7 +5585,7 @@
         </w:rPr>
         <w:t>笔记</w:t>
       </w:r>
-      <w:bookmarkEnd w:id="5"/>
+      <w:bookmarkEnd w:id="4"/>
     </w:p>
     <w:p>
       <w:pPr>
@@ -4987,11 +5688,6 @@
             <w:vAlign w:val="center"/>
           </w:tcPr>
           <w:p>
-            <w:pPr>
-              <w:rPr>
-                <w:rFonts w:hint="eastAsia"/>
-              </w:rPr>
-            </w:pPr>
             <w:r>
               <w:rPr>
                 <w:rFonts w:hint="eastAsia"/>
@@ -5036,11 +5732,6 @@
             <w:vAlign w:val="center"/>
           </w:tcPr>
           <w:p>
-            <w:pPr>
-              <w:rPr>
-                <w:rFonts w:hint="eastAsia"/>
-              </w:rPr>
-            </w:pPr>
             <w:r>
               <w:rPr>
                 <w:rFonts w:hint="eastAsia"/>
@@ -5057,11 +5748,6 @@
             <w:vAlign w:val="center"/>
           </w:tcPr>
           <w:p>
-            <w:pPr>
-              <w:rPr>
-                <w:rFonts w:hint="eastAsia"/>
-              </w:rPr>
-            </w:pPr>
             <w:r>
               <w:rPr>
                 <w:rFonts w:hint="eastAsia"/>
@@ -5118,11 +5804,6 @@
             <w:vAlign w:val="center"/>
           </w:tcPr>
           <w:p>
-            <w:pPr>
-              <w:rPr>
-                <w:rFonts w:hint="eastAsia"/>
-              </w:rPr>
-            </w:pPr>
             <w:r>
               <w:rPr>
                 <w:rFonts w:hint="eastAsia"/>
@@ -5684,10 +6365,10 @@
         <w:pStyle w:val="1"/>
         <w:spacing w:before="0" w:after="0"/>
       </w:pPr>
-      <w:bookmarkStart w:id="12" w:name="OLE_LINK9"/>
-      <w:bookmarkStart w:id="13" w:name="OLE_LINK10"/>
-      <w:bookmarkStart w:id="14" w:name="OLE_LINK11"/>
-      <w:bookmarkStart w:id="15" w:name="_Toc516583996"/>
+      <w:bookmarkStart w:id="12" w:name="_Toc516583996"/>
+      <w:bookmarkStart w:id="13" w:name="OLE_LINK9"/>
+      <w:bookmarkStart w:id="14" w:name="OLE_LINK10"/>
+      <w:bookmarkStart w:id="15" w:name="OLE_LINK11"/>
       <w:r>
         <w:rPr>
           <w:rFonts w:hint="eastAsia"/>
@@ -5701,12 +6382,12 @@
         </w:rPr>
         <w:t>笔记</w:t>
       </w:r>
-      <w:bookmarkEnd w:id="4"/>
-      <w:bookmarkEnd w:id="15"/>
-    </w:p>
-    <w:bookmarkEnd w:id="12"/>
+      <w:bookmarkEnd w:id="5"/>
+      <w:bookmarkEnd w:id="12"/>
+    </w:p>
     <w:bookmarkEnd w:id="13"/>
     <w:bookmarkEnd w:id="14"/>
+    <w:bookmarkEnd w:id="15"/>
     <w:p>
       <w:r>
         <w:rPr>
@@ -11899,8 +12580,8 @@
       <w:pPr>
         <w:pStyle w:val="1"/>
       </w:pPr>
-      <w:bookmarkStart w:id="19" w:name="_Toc515176011"/>
-      <w:bookmarkStart w:id="20" w:name="_Toc516583997"/>
+      <w:bookmarkStart w:id="19" w:name="_Toc516583997"/>
+      <w:bookmarkStart w:id="20" w:name="_Toc515176011"/>
       <w:r>
         <w:rPr>
           <w:rFonts w:hint="eastAsia"/>
@@ -11914,7 +12595,7 @@
         </w:rPr>
         <w:t>笔记</w:t>
       </w:r>
-      <w:bookmarkEnd w:id="20"/>
+      <w:bookmarkEnd w:id="19"/>
     </w:p>
     <w:p>
       <w:pPr>
@@ -18294,7 +18975,7 @@
         </w:rPr>
         <w:t>笔记</w:t>
       </w:r>
-      <w:bookmarkEnd w:id="19"/>
+      <w:bookmarkEnd w:id="20"/>
       <w:bookmarkEnd w:id="23"/>
     </w:p>
     <w:p>
@@ -19270,8 +19951,8 @@
         <w:pStyle w:val="1"/>
         <w:spacing w:before="0" w:after="0"/>
       </w:pPr>
-      <w:bookmarkStart w:id="26" w:name="_Toc515176013"/>
-      <w:bookmarkStart w:id="27" w:name="_Toc516584000"/>
+      <w:bookmarkStart w:id="26" w:name="_Toc516584000"/>
+      <w:bookmarkStart w:id="27" w:name="_Toc515176013"/>
       <w:r>
         <w:rPr>
           <w:rFonts w:hint="eastAsia"/>
@@ -19288,7 +19969,7 @@
         </w:rPr>
         <w:t>笔记</w:t>
       </w:r>
-      <w:bookmarkEnd w:id="27"/>
+      <w:bookmarkEnd w:id="26"/>
     </w:p>
     <w:p>
       <w:pPr>
@@ -20115,7 +20796,7 @@
         </w:rPr>
         <w:t>笔记</w:t>
       </w:r>
-      <w:bookmarkEnd w:id="26"/>
+      <w:bookmarkEnd w:id="27"/>
       <w:bookmarkEnd w:id="28"/>
     </w:p>
     <w:p>
@@ -25106,7 +25787,7 @@
   <w:abstractNum w:abstractNumId="20">
     <w:nsid w:val="35CB77C6"/>
     <w:multiLevelType w:val="hybridMultilevel"/>
-    <w:tmpl w:val="07C43C02"/>
+    <w:tmpl w:val="6AF24946"/>
     <w:lvl w:ilvl="0" w:tplc="04090001">
       <w:start w:val="1"/>
       <w:numFmt w:val="bullet"/>
@@ -25445,7 +26126,7 @@
   <w:abstractNum w:abstractNumId="23">
     <w:nsid w:val="3E5628B8"/>
     <w:multiLevelType w:val="hybridMultilevel"/>
-    <w:tmpl w:val="B7C2400C"/>
+    <w:tmpl w:val="F3E080DA"/>
     <w:lvl w:ilvl="0" w:tplc="04090009">
       <w:start w:val="1"/>
       <w:numFmt w:val="bullet"/>
@@ -26129,6 +26810,119 @@
     </w:lvl>
   </w:abstractNum>
   <w:abstractNum w:abstractNumId="29">
+    <w:nsid w:val="5F0E5E14"/>
+    <w:multiLevelType w:val="hybridMultilevel"/>
+    <w:tmpl w:val="A552CABE"/>
+    <w:lvl w:ilvl="0" w:tplc="04090009">
+      <w:start w:val="1"/>
+      <w:numFmt w:val="bullet"/>
+      <w:lvlText w:val=""/>
+      <w:lvlJc w:val="left"/>
+      <w:pPr>
+        <w:ind w:left="1265" w:hanging="420"/>
+      </w:pPr>
+      <w:rPr>
+        <w:rFonts w:ascii="Wingdings" w:hAnsi="Wingdings" w:hint="default"/>
+      </w:rPr>
+    </w:lvl>
+    <w:lvl w:ilvl="1" w:tplc="04090003" w:tentative="1">
+      <w:start w:val="1"/>
+      <w:numFmt w:val="bullet"/>
+      <w:lvlText w:val=""/>
+      <w:lvlJc w:val="left"/>
+      <w:pPr>
+        <w:ind w:left="1685" w:hanging="420"/>
+      </w:pPr>
+      <w:rPr>
+        <w:rFonts w:ascii="Wingdings" w:hAnsi="Wingdings" w:hint="default"/>
+      </w:rPr>
+    </w:lvl>
+    <w:lvl w:ilvl="2" w:tplc="04090005" w:tentative="1">
+      <w:start w:val="1"/>
+      <w:numFmt w:val="bullet"/>
+      <w:lvlText w:val=""/>
+      <w:lvlJc w:val="left"/>
+      <w:pPr>
+        <w:ind w:left="2105" w:hanging="420"/>
+      </w:pPr>
+      <w:rPr>
+        <w:rFonts w:ascii="Wingdings" w:hAnsi="Wingdings" w:hint="default"/>
+      </w:rPr>
+    </w:lvl>
+    <w:lvl w:ilvl="3" w:tplc="04090001" w:tentative="1">
+      <w:start w:val="1"/>
+      <w:numFmt w:val="bullet"/>
+      <w:lvlText w:val=""/>
+      <w:lvlJc w:val="left"/>
+      <w:pPr>
+        <w:ind w:left="2525" w:hanging="420"/>
+      </w:pPr>
+      <w:rPr>
+        <w:rFonts w:ascii="Wingdings" w:hAnsi="Wingdings" w:hint="default"/>
+      </w:rPr>
+    </w:lvl>
+    <w:lvl w:ilvl="4" w:tplc="04090003" w:tentative="1">
+      <w:start w:val="1"/>
+      <w:numFmt w:val="bullet"/>
+      <w:lvlText w:val=""/>
+      <w:lvlJc w:val="left"/>
+      <w:pPr>
+        <w:ind w:left="2945" w:hanging="420"/>
+      </w:pPr>
+      <w:rPr>
+        <w:rFonts w:ascii="Wingdings" w:hAnsi="Wingdings" w:hint="default"/>
+      </w:rPr>
+    </w:lvl>
+    <w:lvl w:ilvl="5" w:tplc="04090005" w:tentative="1">
+      <w:start w:val="1"/>
+      <w:numFmt w:val="bullet"/>
+      <w:lvlText w:val=""/>
+      <w:lvlJc w:val="left"/>
+      <w:pPr>
+        <w:ind w:left="3365" w:hanging="420"/>
+      </w:pPr>
+      <w:rPr>
+        <w:rFonts w:ascii="Wingdings" w:hAnsi="Wingdings" w:hint="default"/>
+      </w:rPr>
+    </w:lvl>
+    <w:lvl w:ilvl="6" w:tplc="04090001" w:tentative="1">
+      <w:start w:val="1"/>
+      <w:numFmt w:val="bullet"/>
+      <w:lvlText w:val=""/>
+      <w:lvlJc w:val="left"/>
+      <w:pPr>
+        <w:ind w:left="3785" w:hanging="420"/>
+      </w:pPr>
+      <w:rPr>
+        <w:rFonts w:ascii="Wingdings" w:hAnsi="Wingdings" w:hint="default"/>
+      </w:rPr>
+    </w:lvl>
+    <w:lvl w:ilvl="7" w:tplc="04090003" w:tentative="1">
+      <w:start w:val="1"/>
+      <w:numFmt w:val="bullet"/>
+      <w:lvlText w:val=""/>
+      <w:lvlJc w:val="left"/>
+      <w:pPr>
+        <w:ind w:left="4205" w:hanging="420"/>
+      </w:pPr>
+      <w:rPr>
+        <w:rFonts w:ascii="Wingdings" w:hAnsi="Wingdings" w:hint="default"/>
+      </w:rPr>
+    </w:lvl>
+    <w:lvl w:ilvl="8" w:tplc="04090005" w:tentative="1">
+      <w:start w:val="1"/>
+      <w:numFmt w:val="bullet"/>
+      <w:lvlText w:val=""/>
+      <w:lvlJc w:val="left"/>
+      <w:pPr>
+        <w:ind w:left="4625" w:hanging="420"/>
+      </w:pPr>
+      <w:rPr>
+        <w:rFonts w:ascii="Wingdings" w:hAnsi="Wingdings" w:hint="default"/>
+      </w:rPr>
+    </w:lvl>
+  </w:abstractNum>
+  <w:abstractNum w:abstractNumId="30">
     <w:nsid w:val="629D6DF1"/>
     <w:multiLevelType w:val="hybridMultilevel"/>
     <w:tmpl w:val="0736FC58"/>
@@ -26241,7 +27035,7 @@
       </w:rPr>
     </w:lvl>
   </w:abstractNum>
-  <w:abstractNum w:abstractNumId="30">
+  <w:abstractNum w:abstractNumId="31">
     <w:nsid w:val="653864BE"/>
     <w:multiLevelType w:val="hybridMultilevel"/>
     <w:tmpl w:val="2D9AE552"/>
@@ -26331,7 +27125,7 @@
       </w:pPr>
     </w:lvl>
   </w:abstractNum>
-  <w:abstractNum w:abstractNumId="31">
+  <w:abstractNum w:abstractNumId="32">
     <w:nsid w:val="70553CF5"/>
     <w:multiLevelType w:val="hybridMultilevel"/>
     <w:tmpl w:val="6EE6ED36"/>
@@ -26444,7 +27238,7 @@
       </w:rPr>
     </w:lvl>
   </w:abstractNum>
-  <w:abstractNum w:abstractNumId="32">
+  <w:abstractNum w:abstractNumId="33">
     <w:nsid w:val="72B72B46"/>
     <w:multiLevelType w:val="multilevel"/>
     <w:tmpl w:val="A434FEB2"/>
@@ -26557,7 +27351,7 @@
       </w:pPr>
     </w:lvl>
   </w:abstractNum>
-  <w:abstractNum w:abstractNumId="33">
+  <w:abstractNum w:abstractNumId="34">
     <w:nsid w:val="771F429E"/>
     <w:multiLevelType w:val="multilevel"/>
     <w:tmpl w:val="28A0C4E0"/>
@@ -26678,7 +27472,7 @@
       </w:rPr>
     </w:lvl>
   </w:abstractNum>
-  <w:abstractNum w:abstractNumId="34">
+  <w:abstractNum w:abstractNumId="35">
     <w:nsid w:val="789836B0"/>
     <w:multiLevelType w:val="hybridMultilevel"/>
     <w:tmpl w:val="B0DEC550"/>
@@ -26798,7 +27592,7 @@
     <w:abstractNumId w:val="5"/>
   </w:num>
   <w:num w:numId="3">
-    <w:abstractNumId w:val="30"/>
+    <w:abstractNumId w:val="31"/>
   </w:num>
   <w:num w:numId="4">
     <w:abstractNumId w:val="4"/>
@@ -26837,7 +27631,7 @@
     <w:abstractNumId w:val="19"/>
   </w:num>
   <w:num w:numId="16">
-    <w:abstractNumId w:val="31"/>
+    <w:abstractNumId w:val="32"/>
   </w:num>
   <w:num w:numId="17">
     <w:abstractNumId w:val="0"/>
@@ -26852,7 +27646,7 @@
     <w:abstractNumId w:val="16"/>
   </w:num>
   <w:num w:numId="21">
-    <w:abstractNumId w:val="34"/>
+    <w:abstractNumId w:val="35"/>
   </w:num>
   <w:num w:numId="22">
     <w:abstractNumId w:val="13"/>
@@ -26867,13 +27661,13 @@
     <w:abstractNumId w:val="26"/>
   </w:num>
   <w:num w:numId="26">
-    <w:abstractNumId w:val="32"/>
+    <w:abstractNumId w:val="33"/>
   </w:num>
   <w:num w:numId="27">
     <w:abstractNumId w:val="10"/>
   </w:num>
   <w:num w:numId="28">
-    <w:abstractNumId w:val="29"/>
+    <w:abstractNumId w:val="30"/>
   </w:num>
   <w:num w:numId="29">
     <w:abstractNumId w:val="1"/>
@@ -26894,7 +27688,10 @@
     <w:abstractNumId w:val="15"/>
   </w:num>
   <w:num w:numId="35">
-    <w:abstractNumId w:val="33"/>
+    <w:abstractNumId w:val="34"/>
+  </w:num>
+  <w:num w:numId="36">
+    <w:abstractNumId w:val="29"/>
   </w:num>
 </w:numbering>
 </file>
@@ -27085,6 +27882,30 @@
       <w:kern w:val="44"/>
       <w:sz w:val="44"/>
       <w:szCs w:val="44"/>
+    </w:rPr>
+  </w:style>
+  <w:style w:type="paragraph" w:styleId="4">
+    <w:name w:val="heading 4"/>
+    <w:basedOn w:val="a"/>
+    <w:next w:val="a"/>
+    <w:link w:val="4Char"/>
+    <w:uiPriority w:val="9"/>
+    <w:semiHidden/>
+    <w:unhideWhenUsed/>
+    <w:qFormat/>
+    <w:rsid w:val="00FC2642"/>
+    <w:pPr>
+      <w:keepNext/>
+      <w:keepLines/>
+      <w:spacing w:before="280" w:after="290" w:line="376" w:lineRule="auto"/>
+      <w:outlineLvl w:val="3"/>
+    </w:pPr>
+    <w:rPr>
+      <w:rFonts w:asciiTheme="majorHAnsi" w:eastAsiaTheme="majorEastAsia" w:hAnsiTheme="majorHAnsi" w:cstheme="majorBidi"/>
+      <w:b/>
+      <w:bCs/>
+      <w:sz w:val="28"/>
+      <w:szCs w:val="28"/>
     </w:rPr>
   </w:style>
   <w:style w:type="character" w:default="1" w:styleId="a0">
@@ -27368,7 +28189,7 @@
       <w:szCs w:val="20"/>
     </w:rPr>
   </w:style>
-  <w:style w:type="paragraph" w:styleId="4">
+  <w:style w:type="paragraph" w:styleId="40">
     <w:name w:val="toc 4"/>
     <w:basedOn w:val="a"/>
     <w:next w:val="a"/>
@@ -27588,6 +28409,21 @@
       <w:rFonts w:ascii="宋体" w:eastAsia="宋体" w:hAnsi="宋体" w:cs="宋体"/>
       <w:sz w:val="24"/>
       <w:szCs w:val="24"/>
+    </w:rPr>
+  </w:style>
+  <w:style w:type="character" w:customStyle="1" w:styleId="4Char">
+    <w:name w:val="标题 4 Char"/>
+    <w:basedOn w:val="a0"/>
+    <w:link w:val="4"/>
+    <w:uiPriority w:val="9"/>
+    <w:semiHidden/>
+    <w:rsid w:val="00FC2642"/>
+    <w:rPr>
+      <w:rFonts w:asciiTheme="majorHAnsi" w:eastAsiaTheme="majorEastAsia" w:hAnsiTheme="majorHAnsi" w:cstheme="majorBidi"/>
+      <w:b/>
+      <w:bCs/>
+      <w:sz w:val="28"/>
+      <w:szCs w:val="28"/>
     </w:rPr>
   </w:style>
 </w:styles>
